--- a/Notes/Angular Notes.docx
+++ b/Notes/Angular Notes.docx
@@ -2185,6 +2185,1115 @@
         </w:rPr>
         <w:t>and add {{title}}</w:t>
       </w:r>
+      <w:r>
+        <w:rPr>
+          <w:rFonts w:ascii="Franklin Gothic Book" w:hAnsi="Franklin Gothic Book"/>
+          <w:sz w:val="24"/>
+          <w:szCs w:val="24"/>
+        </w:rPr>
+        <w:t>.</w:t>
+      </w:r>
+    </w:p>
+    <w:p>
+      <w:pPr>
+        <w:rPr>
+          <w:rFonts w:ascii="Franklin Gothic Book" w:hAnsi="Franklin Gothic Book"/>
+          <w:sz w:val="24"/>
+          <w:szCs w:val="24"/>
+        </w:rPr>
+      </w:pPr>
+    </w:p>
+    <w:p>
+      <w:pPr>
+        <w:rPr>
+          <w:rFonts w:ascii="Franklin Gothic Book" w:hAnsi="Franklin Gothic Book"/>
+          <w:sz w:val="24"/>
+          <w:szCs w:val="24"/>
+        </w:rPr>
+      </w:pPr>
+      <w:r>
+        <w:rPr>
+          <w:rFonts w:ascii="Franklin Gothic Book" w:hAnsi="Franklin Gothic Book"/>
+          <w:sz w:val="24"/>
+          <w:szCs w:val="24"/>
+          <w:highlight w:val="yellow"/>
+        </w:rPr>
+        <w:t>Angular building blocks</w:t>
+      </w:r>
+    </w:p>
+    <w:p>
+      <w:pPr>
+        <w:pStyle w:val="ListParagraph"/>
+        <w:numPr>
+          <w:ilvl w:val="0"/>
+          <w:numId w:val="5"/>
+        </w:numPr>
+        <w:rPr>
+          <w:rFonts w:ascii="Franklin Gothic Book" w:hAnsi="Franklin Gothic Book"/>
+          <w:sz w:val="24"/>
+          <w:szCs w:val="24"/>
+        </w:rPr>
+      </w:pPr>
+      <w:r>
+        <w:rPr>
+          <w:rFonts w:ascii="Franklin Gothic Book" w:hAnsi="Franklin Gothic Book"/>
+          <w:sz w:val="24"/>
+          <w:szCs w:val="24"/>
+        </w:rPr>
+        <w:t>Components</w:t>
+      </w:r>
+    </w:p>
+    <w:p>
+      <w:pPr>
+        <w:pStyle w:val="ListParagraph"/>
+        <w:numPr>
+          <w:ilvl w:val="0"/>
+          <w:numId w:val="5"/>
+        </w:numPr>
+        <w:rPr>
+          <w:rFonts w:ascii="Franklin Gothic Book" w:hAnsi="Franklin Gothic Book"/>
+          <w:sz w:val="24"/>
+          <w:szCs w:val="24"/>
+        </w:rPr>
+      </w:pPr>
+      <w:r>
+        <w:rPr>
+          <w:rFonts w:ascii="Franklin Gothic Book" w:hAnsi="Franklin Gothic Book"/>
+          <w:sz w:val="24"/>
+          <w:szCs w:val="24"/>
+        </w:rPr>
+        <w:t>Modules</w:t>
+      </w:r>
+    </w:p>
+    <w:p>
+      <w:pPr>
+        <w:pStyle w:val="ListParagraph"/>
+        <w:numPr>
+          <w:ilvl w:val="0"/>
+          <w:numId w:val="5"/>
+        </w:numPr>
+        <w:rPr>
+          <w:rFonts w:ascii="Franklin Gothic Book" w:hAnsi="Franklin Gothic Book"/>
+          <w:sz w:val="24"/>
+          <w:szCs w:val="24"/>
+        </w:rPr>
+      </w:pPr>
+      <w:r>
+        <w:rPr>
+          <w:rFonts w:ascii="Franklin Gothic Book" w:hAnsi="Franklin Gothic Book"/>
+          <w:sz w:val="24"/>
+          <w:szCs w:val="24"/>
+        </w:rPr>
+        <w:t>Databinding</w:t>
+      </w:r>
+    </w:p>
+    <w:p>
+      <w:pPr>
+        <w:pStyle w:val="ListParagraph"/>
+        <w:numPr>
+          <w:ilvl w:val="0"/>
+          <w:numId w:val="5"/>
+        </w:numPr>
+        <w:rPr>
+          <w:rFonts w:ascii="Franklin Gothic Book" w:hAnsi="Franklin Gothic Book"/>
+          <w:sz w:val="24"/>
+          <w:szCs w:val="24"/>
+        </w:rPr>
+      </w:pPr>
+      <w:r>
+        <w:rPr>
+          <w:rFonts w:ascii="Franklin Gothic Book" w:hAnsi="Franklin Gothic Book"/>
+          <w:sz w:val="24"/>
+          <w:szCs w:val="24"/>
+        </w:rPr>
+        <w:t>Pipes</w:t>
+      </w:r>
+    </w:p>
+    <w:p>
+      <w:pPr>
+        <w:pStyle w:val="ListParagraph"/>
+        <w:numPr>
+          <w:ilvl w:val="0"/>
+          <w:numId w:val="5"/>
+        </w:numPr>
+        <w:rPr>
+          <w:rFonts w:ascii="Franklin Gothic Book" w:hAnsi="Franklin Gothic Book"/>
+          <w:sz w:val="24"/>
+          <w:szCs w:val="24"/>
+        </w:rPr>
+      </w:pPr>
+      <w:r>
+        <w:rPr>
+          <w:rFonts w:ascii="Franklin Gothic Book" w:hAnsi="Franklin Gothic Book"/>
+          <w:sz w:val="24"/>
+          <w:szCs w:val="24"/>
+        </w:rPr>
+        <w:t>Services</w:t>
+      </w:r>
+    </w:p>
+    <w:p>
+      <w:pPr>
+        <w:pStyle w:val="ListParagraph"/>
+        <w:numPr>
+          <w:ilvl w:val="0"/>
+          <w:numId w:val="5"/>
+        </w:numPr>
+        <w:rPr>
+          <w:rFonts w:ascii="Franklin Gothic Book" w:hAnsi="Franklin Gothic Book"/>
+          <w:sz w:val="24"/>
+          <w:szCs w:val="24"/>
+        </w:rPr>
+      </w:pPr>
+      <w:r>
+        <w:rPr>
+          <w:rFonts w:ascii="Franklin Gothic Book" w:hAnsi="Franklin Gothic Book"/>
+          <w:sz w:val="24"/>
+          <w:szCs w:val="24"/>
+        </w:rPr>
+        <w:t>Routers</w:t>
+      </w:r>
+    </w:p>
+    <w:p>
+      <w:pPr>
+        <w:rPr>
+          <w:rFonts w:ascii="Franklin Gothic Book" w:hAnsi="Franklin Gothic Book"/>
+          <w:sz w:val="24"/>
+          <w:szCs w:val="24"/>
+        </w:rPr>
+      </w:pPr>
+      <w:r>
+        <w:rPr>
+          <w:rFonts w:ascii="Franklin Gothic Book" w:hAnsi="Franklin Gothic Book"/>
+          <w:sz w:val="24"/>
+          <w:szCs w:val="24"/>
+        </w:rPr>
+        <w:t>Components: These are visible part in the page</w:t>
+      </w:r>
+    </w:p>
+    <w:p>
+      <w:pPr>
+        <w:rPr>
+          <w:rFonts w:ascii="Franklin Gothic Book" w:hAnsi="Franklin Gothic Book"/>
+          <w:sz w:val="24"/>
+          <w:szCs w:val="24"/>
+        </w:rPr>
+      </w:pPr>
+      <w:r>
+        <w:rPr>
+          <w:rFonts w:ascii="Franklin Gothic Book" w:hAnsi="Franklin Gothic Book"/>
+          <w:sz w:val="24"/>
+          <w:szCs w:val="24"/>
+          <w:highlight w:val="yellow"/>
+        </w:rPr>
+        <w:t>Modules:</w:t>
+      </w:r>
+      <w:r>
+        <w:rPr>
+          <w:rFonts w:ascii="Franklin Gothic Book" w:hAnsi="Franklin Gothic Book"/>
+          <w:sz w:val="24"/>
+          <w:szCs w:val="24"/>
+        </w:rPr>
+        <w:t xml:space="preserve"> This represents functionality of an entire application or part of the application, an angular application is a collection of all the building blocks which are part of an angular module called root module</w:t>
+      </w:r>
+    </w:p>
+    <w:p>
+      <w:pPr>
+        <w:rPr>
+          <w:rFonts w:ascii="Franklin Gothic Book" w:hAnsi="Franklin Gothic Book"/>
+          <w:sz w:val="24"/>
+          <w:szCs w:val="24"/>
+        </w:rPr>
+      </w:pPr>
+      <w:r>
+        <w:rPr>
+          <w:rFonts w:ascii="Franklin Gothic Book" w:hAnsi="Franklin Gothic Book"/>
+          <w:sz w:val="24"/>
+          <w:szCs w:val="24"/>
+          <w:highlight w:val="yellow"/>
+        </w:rPr>
+        <w:t>Root module</w:t>
+      </w:r>
+      <w:r>
+        <w:rPr>
+          <w:rFonts w:ascii="Franklin Gothic Book" w:hAnsi="Franklin Gothic Book"/>
+          <w:sz w:val="24"/>
+          <w:szCs w:val="24"/>
+        </w:rPr>
+        <w:t xml:space="preserve"> will have the entries of all the components, pipes, routers, services an so on.</w:t>
+      </w:r>
+      <w:r>
+        <w:rPr>
+          <w:rFonts w:ascii="Franklin Gothic Book" w:hAnsi="Franklin Gothic Book"/>
+          <w:sz w:val="24"/>
+          <w:szCs w:val="24"/>
+        </w:rPr>
+        <w:t xml:space="preserve"> It represents an entire application.</w:t>
+      </w:r>
+    </w:p>
+    <w:p>
+      <w:pPr>
+        <w:rPr>
+          <w:rFonts w:ascii="Franklin Gothic Book" w:hAnsi="Franklin Gothic Book"/>
+          <w:sz w:val="24"/>
+          <w:szCs w:val="24"/>
+        </w:rPr>
+      </w:pPr>
+      <w:r>
+        <w:rPr>
+          <w:rFonts w:ascii="Franklin Gothic Book" w:hAnsi="Franklin Gothic Book"/>
+          <w:sz w:val="24"/>
+          <w:szCs w:val="24"/>
+        </w:rPr>
+        <w:t>Your angular project also have a root module in src/app/app.module.ts</w:t>
+      </w:r>
+    </w:p>
+    <w:p>
+      <w:pPr>
+        <w:rPr>
+          <w:rFonts w:ascii="Franklin Gothic Book" w:hAnsi="Franklin Gothic Book"/>
+          <w:sz w:val="24"/>
+          <w:szCs w:val="24"/>
+        </w:rPr>
+      </w:pPr>
+      <w:r>
+        <w:rPr>
+          <w:rFonts w:ascii="Franklin Gothic Book" w:hAnsi="Franklin Gothic Book"/>
+          <w:sz w:val="24"/>
+          <w:szCs w:val="24"/>
+        </w:rPr>
+        <w:t>This module is launched when you enter ng serve, this takes care of loading all the elements of the application.</w:t>
+      </w:r>
+    </w:p>
+    <w:p>
+      <w:pPr>
+        <w:rPr>
+          <w:rFonts w:ascii="Franklin Gothic Book" w:hAnsi="Franklin Gothic Book"/>
+          <w:sz w:val="24"/>
+          <w:szCs w:val="24"/>
+        </w:rPr>
+      </w:pPr>
+      <w:r>
+        <w:rPr>
+          <w:rFonts w:ascii="Franklin Gothic Book" w:hAnsi="Franklin Gothic Book"/>
+          <w:sz w:val="24"/>
+          <w:szCs w:val="24"/>
+        </w:rPr>
+        <w:t>@NgModule({}): It is decorator used to create the module</w:t>
+      </w:r>
+    </w:p>
+    <w:p>
+      <w:pPr>
+        <w:rPr>
+          <w:rFonts w:ascii="Franklin Gothic Book" w:hAnsi="Franklin Gothic Book"/>
+          <w:sz w:val="24"/>
+          <w:szCs w:val="24"/>
+        </w:rPr>
+      </w:pPr>
+      <w:r>
+        <w:rPr>
+          <w:rFonts w:ascii="Franklin Gothic Book" w:hAnsi="Franklin Gothic Book"/>
+          <w:sz w:val="24"/>
+          <w:szCs w:val="24"/>
+        </w:rPr>
+        <w:t xml:space="preserve">By default </w:t>
+      </w:r>
+      <w:r>
+        <w:rPr>
+          <w:rFonts w:ascii="Franklin Gothic Book" w:hAnsi="Franklin Gothic Book"/>
+          <w:sz w:val="24"/>
+          <w:szCs w:val="24"/>
+          <w:highlight w:val="yellow"/>
+        </w:rPr>
+        <w:t>app.module.ts</w:t>
+      </w:r>
+      <w:r>
+        <w:rPr>
+          <w:rFonts w:ascii="Franklin Gothic Book" w:hAnsi="Franklin Gothic Book"/>
+          <w:sz w:val="24"/>
+          <w:szCs w:val="24"/>
+        </w:rPr>
+        <w:t xml:space="preserve"> will have below entries</w:t>
+      </w:r>
+    </w:p>
+    <w:p>
+      <w:pPr>
+        <w:rPr>
+          <w:rFonts w:ascii="Franklin Gothic Book" w:hAnsi="Franklin Gothic Book"/>
+          <w:sz w:val="24"/>
+          <w:szCs w:val="24"/>
+        </w:rPr>
+      </w:pPr>
+      <w:r>
+        <w:rPr>
+          <w:rFonts w:ascii="Franklin Gothic Book" w:hAnsi="Franklin Gothic Book"/>
+          <w:noProof/>
+          <w:sz w:val="24"/>
+          <w:szCs w:val="24"/>
+        </w:rPr>
+        <w:lastRenderedPageBreak/>
+        <w:drawing>
+          <wp:inline distT="0" distB="0" distL="0" distR="0" wp14:anchorId="6327FE8E" wp14:editId="78581886">
+            <wp:extent cx="5683885" cy="4542790"/>
+            <wp:effectExtent l="0" t="0" r="0" b="0"/>
+            <wp:docPr id="12" name="Picture 12"/>
+            <wp:cNvGraphicFramePr>
+              <a:graphicFrameLocks xmlns:a="http://schemas.openxmlformats.org/drawingml/2006/main" noChangeAspect="1"/>
+            </wp:cNvGraphicFramePr>
+            <a:graphic xmlns:a="http://schemas.openxmlformats.org/drawingml/2006/main">
+              <a:graphicData uri="http://schemas.openxmlformats.org/drawingml/2006/picture">
+                <pic:pic xmlns:pic="http://schemas.openxmlformats.org/drawingml/2006/picture">
+                  <pic:nvPicPr>
+                    <pic:cNvPr id="0" name="Picture 1"/>
+                    <pic:cNvPicPr>
+                      <a:picLocks noChangeAspect="1" noChangeArrowheads="1"/>
+                    </pic:cNvPicPr>
+                  </pic:nvPicPr>
+                  <pic:blipFill>
+                    <a:blip r:embed="rId16">
+                      <a:extLst>
+                        <a:ext uri="{28A0092B-C50C-407E-A947-70E740481C1C}">
+                          <a14:useLocalDpi xmlns:a14="http://schemas.microsoft.com/office/drawing/2010/main" val="0"/>
+                        </a:ext>
+                      </a:extLst>
+                    </a:blip>
+                    <a:srcRect/>
+                    <a:stretch>
+                      <a:fillRect/>
+                    </a:stretch>
+                  </pic:blipFill>
+                  <pic:spPr bwMode="auto">
+                    <a:xfrm>
+                      <a:off x="0" y="0"/>
+                      <a:ext cx="5683885" cy="4542790"/>
+                    </a:xfrm>
+                    <a:prstGeom prst="rect">
+                      <a:avLst/>
+                    </a:prstGeom>
+                    <a:noFill/>
+                    <a:ln>
+                      <a:noFill/>
+                    </a:ln>
+                  </pic:spPr>
+                </pic:pic>
+              </a:graphicData>
+            </a:graphic>
+          </wp:inline>
+        </w:drawing>
+      </w:r>
+    </w:p>
+    <w:p>
+      <w:pPr>
+        <w:rPr>
+          <w:rFonts w:ascii="Franklin Gothic Book" w:hAnsi="Franklin Gothic Book"/>
+          <w:sz w:val="24"/>
+          <w:szCs w:val="24"/>
+        </w:rPr>
+      </w:pPr>
+      <w:r>
+        <w:rPr>
+          <w:rFonts w:ascii="Franklin Gothic Book" w:hAnsi="Franklin Gothic Book"/>
+          <w:sz w:val="24"/>
+          <w:szCs w:val="24"/>
+        </w:rPr>
+        <w:t>Here the declarations property mentions all the components you create in your application, any components you create is recognized by angular only if you declare in AppModule.</w:t>
+      </w:r>
+    </w:p>
+    <w:p>
+      <w:pPr>
+        <w:rPr>
+          <w:rFonts w:ascii="Franklin Gothic Book" w:hAnsi="Franklin Gothic Book"/>
+          <w:sz w:val="24"/>
+          <w:szCs w:val="24"/>
+        </w:rPr>
+      </w:pPr>
+      <w:r>
+        <w:rPr>
+          <w:rFonts w:ascii="Franklin Gothic Book" w:hAnsi="Franklin Gothic Book"/>
+          <w:noProof/>
+          <w:sz w:val="24"/>
+          <w:szCs w:val="24"/>
+        </w:rPr>
+        <w:drawing>
+          <wp:inline distT="0" distB="0" distL="0" distR="0" wp14:anchorId="07027FA2" wp14:editId="66F75D1B">
+            <wp:extent cx="5727700" cy="2523490"/>
+            <wp:effectExtent l="0" t="0" r="6350" b="0"/>
+            <wp:docPr id="13" name="Picture 13"/>
+            <wp:cNvGraphicFramePr>
+              <a:graphicFrameLocks xmlns:a="http://schemas.openxmlformats.org/drawingml/2006/main" noChangeAspect="1"/>
+            </wp:cNvGraphicFramePr>
+            <a:graphic xmlns:a="http://schemas.openxmlformats.org/drawingml/2006/main">
+              <a:graphicData uri="http://schemas.openxmlformats.org/drawingml/2006/picture">
+                <pic:pic xmlns:pic="http://schemas.openxmlformats.org/drawingml/2006/picture">
+                  <pic:nvPicPr>
+                    <pic:cNvPr id="0" name="Picture 2"/>
+                    <pic:cNvPicPr>
+                      <a:picLocks noChangeAspect="1" noChangeArrowheads="1"/>
+                    </pic:cNvPicPr>
+                  </pic:nvPicPr>
+                  <pic:blipFill>
+                    <a:blip r:embed="rId17">
+                      <a:extLst>
+                        <a:ext uri="{28A0092B-C50C-407E-A947-70E740481C1C}">
+                          <a14:useLocalDpi xmlns:a14="http://schemas.microsoft.com/office/drawing/2010/main" val="0"/>
+                        </a:ext>
+                      </a:extLst>
+                    </a:blip>
+                    <a:srcRect/>
+                    <a:stretch>
+                      <a:fillRect/>
+                    </a:stretch>
+                  </pic:blipFill>
+                  <pic:spPr bwMode="auto">
+                    <a:xfrm>
+                      <a:off x="0" y="0"/>
+                      <a:ext cx="5727700" cy="2523490"/>
+                    </a:xfrm>
+                    <a:prstGeom prst="rect">
+                      <a:avLst/>
+                    </a:prstGeom>
+                    <a:noFill/>
+                    <a:ln>
+                      <a:noFill/>
+                    </a:ln>
+                  </pic:spPr>
+                </pic:pic>
+              </a:graphicData>
+            </a:graphic>
+          </wp:inline>
+        </w:drawing>
+      </w:r>
+    </w:p>
+    <w:p>
+      <w:pPr>
+        <w:rPr>
+          <w:rFonts w:ascii="Franklin Gothic Book" w:hAnsi="Franklin Gothic Book"/>
+          <w:sz w:val="24"/>
+          <w:szCs w:val="24"/>
+        </w:rPr>
+      </w:pPr>
+    </w:p>
+    <w:p>
+      <w:pPr>
+        <w:rPr>
+          <w:rFonts w:ascii="Franklin Gothic Book" w:hAnsi="Franklin Gothic Book"/>
+          <w:sz w:val="24"/>
+          <w:szCs w:val="24"/>
+        </w:rPr>
+      </w:pPr>
+    </w:p>
+    <w:p>
+      <w:pPr>
+        <w:rPr>
+          <w:rFonts w:ascii="Franklin Gothic Book" w:hAnsi="Franklin Gothic Book"/>
+          <w:sz w:val="24"/>
+          <w:szCs w:val="24"/>
+        </w:rPr>
+      </w:pPr>
+    </w:p>
+    <w:p>
+      <w:pPr>
+        <w:rPr>
+          <w:rFonts w:ascii="Franklin Gothic Book" w:hAnsi="Franklin Gothic Book"/>
+          <w:sz w:val="24"/>
+          <w:szCs w:val="24"/>
+        </w:rPr>
+      </w:pPr>
+      <w:r>
+        <w:rPr>
+          <w:rFonts w:ascii="Franklin Gothic Book" w:hAnsi="Franklin Gothic Book"/>
+          <w:sz w:val="24"/>
+          <w:szCs w:val="24"/>
+          <w:highlight w:val="yellow"/>
+        </w:rPr>
+        <w:lastRenderedPageBreak/>
+        <w:t>Creating our own components</w:t>
+      </w:r>
+    </w:p>
+    <w:p>
+      <w:pPr>
+        <w:pStyle w:val="ListParagraph"/>
+        <w:numPr>
+          <w:ilvl w:val="0"/>
+          <w:numId w:val="6"/>
+        </w:numPr>
+        <w:rPr>
+          <w:rFonts w:ascii="Franklin Gothic Book" w:hAnsi="Franklin Gothic Book"/>
+          <w:sz w:val="24"/>
+          <w:szCs w:val="24"/>
+        </w:rPr>
+      </w:pPr>
+      <w:r>
+        <w:rPr>
+          <w:rFonts w:ascii="Franklin Gothic Book" w:hAnsi="Franklin Gothic Book"/>
+          <w:sz w:val="24"/>
+          <w:szCs w:val="24"/>
+        </w:rPr>
+        <w:t>Create a ts file</w:t>
+      </w:r>
+    </w:p>
+    <w:p>
+      <w:pPr>
+        <w:pStyle w:val="ListParagraph"/>
+        <w:numPr>
+          <w:ilvl w:val="0"/>
+          <w:numId w:val="6"/>
+        </w:numPr>
+        <w:rPr>
+          <w:rFonts w:ascii="Franklin Gothic Book" w:hAnsi="Franklin Gothic Book"/>
+          <w:sz w:val="24"/>
+          <w:szCs w:val="24"/>
+        </w:rPr>
+      </w:pPr>
+      <w:r>
+        <w:rPr>
+          <w:rFonts w:ascii="Franklin Gothic Book" w:hAnsi="Franklin Gothic Book"/>
+          <w:sz w:val="24"/>
+          <w:szCs w:val="24"/>
+        </w:rPr>
+        <w:t>Create an html file</w:t>
+      </w:r>
+    </w:p>
+    <w:p>
+      <w:pPr>
+        <w:pStyle w:val="ListParagraph"/>
+        <w:numPr>
+          <w:ilvl w:val="0"/>
+          <w:numId w:val="6"/>
+        </w:numPr>
+        <w:rPr>
+          <w:rFonts w:ascii="Franklin Gothic Book" w:hAnsi="Franklin Gothic Book"/>
+          <w:sz w:val="24"/>
+          <w:szCs w:val="24"/>
+        </w:rPr>
+      </w:pPr>
+      <w:r>
+        <w:rPr>
+          <w:rFonts w:ascii="Franklin Gothic Book" w:hAnsi="Franklin Gothic Book"/>
+          <w:sz w:val="24"/>
+          <w:szCs w:val="24"/>
+        </w:rPr>
+        <w:t>Mention the component in the app.module</w:t>
+      </w:r>
+    </w:p>
+    <w:p>
+      <w:pPr>
+        <w:pStyle w:val="ListParagraph"/>
+        <w:numPr>
+          <w:ilvl w:val="0"/>
+          <w:numId w:val="6"/>
+        </w:numPr>
+        <w:rPr>
+          <w:rFonts w:ascii="Franklin Gothic Book" w:hAnsi="Franklin Gothic Book"/>
+          <w:sz w:val="24"/>
+          <w:szCs w:val="24"/>
+        </w:rPr>
+      </w:pPr>
+      <w:r>
+        <w:rPr>
+          <w:rFonts w:ascii="Franklin Gothic Book" w:hAnsi="Franklin Gothic Book"/>
+          <w:sz w:val="24"/>
+          <w:szCs w:val="24"/>
+        </w:rPr>
+        <w:t>Add your component(&lt;demo&gt;) in another component(app.componen.html)</w:t>
+      </w:r>
+    </w:p>
+    <w:p>
+      <w:pPr>
+        <w:rPr>
+          <w:rFonts w:ascii="Franklin Gothic Book" w:hAnsi="Franklin Gothic Book"/>
+          <w:sz w:val="24"/>
+          <w:szCs w:val="24"/>
+        </w:rPr>
+      </w:pPr>
+      <w:r>
+        <w:rPr>
+          <w:rFonts w:ascii="Franklin Gothic Book" w:hAnsi="Franklin Gothic Book"/>
+          <w:sz w:val="24"/>
+          <w:szCs w:val="24"/>
+          <w:highlight w:val="yellow"/>
+        </w:rPr>
+        <w:t>app/</w:t>
+      </w:r>
+      <w:r>
+        <w:rPr>
+          <w:rFonts w:ascii="Franklin Gothic Book" w:hAnsi="Franklin Gothic Book"/>
+          <w:sz w:val="24"/>
+          <w:szCs w:val="24"/>
+          <w:highlight w:val="yellow"/>
+        </w:rPr>
+        <w:t>demo.componen</w:t>
+      </w:r>
+      <w:r>
+        <w:rPr>
+          <w:rFonts w:ascii="Franklin Gothic Book" w:hAnsi="Franklin Gothic Book"/>
+          <w:sz w:val="24"/>
+          <w:szCs w:val="24"/>
+          <w:highlight w:val="yellow"/>
+        </w:rPr>
+        <w:t>t</w:t>
+      </w:r>
+      <w:r>
+        <w:rPr>
+          <w:rFonts w:ascii="Franklin Gothic Book" w:hAnsi="Franklin Gothic Book"/>
+          <w:sz w:val="24"/>
+          <w:szCs w:val="24"/>
+          <w:highlight w:val="yellow"/>
+        </w:rPr>
+        <w:t>.ts</w:t>
+      </w:r>
+    </w:p>
+    <w:p>
+      <w:pPr>
+        <w:rPr>
+          <w:rFonts w:ascii="Franklin Gothic Book" w:hAnsi="Franklin Gothic Book"/>
+          <w:sz w:val="24"/>
+          <w:szCs w:val="24"/>
+        </w:rPr>
+      </w:pPr>
+      <w:r>
+        <w:rPr>
+          <w:rFonts w:ascii="Franklin Gothic Book" w:hAnsi="Franklin Gothic Book"/>
+          <w:noProof/>
+          <w:sz w:val="24"/>
+          <w:szCs w:val="24"/>
+        </w:rPr>
+        <w:drawing>
+          <wp:inline distT="0" distB="0" distL="0" distR="0" wp14:anchorId="2495A086" wp14:editId="1FBE443F">
+            <wp:extent cx="5727700" cy="2026285"/>
+            <wp:effectExtent l="0" t="0" r="6350" b="0"/>
+            <wp:docPr id="14" name="Picture 14"/>
+            <wp:cNvGraphicFramePr>
+              <a:graphicFrameLocks xmlns:a="http://schemas.openxmlformats.org/drawingml/2006/main" noChangeAspect="1"/>
+            </wp:cNvGraphicFramePr>
+            <a:graphic xmlns:a="http://schemas.openxmlformats.org/drawingml/2006/main">
+              <a:graphicData uri="http://schemas.openxmlformats.org/drawingml/2006/picture">
+                <pic:pic xmlns:pic="http://schemas.openxmlformats.org/drawingml/2006/picture">
+                  <pic:nvPicPr>
+                    <pic:cNvPr id="0" name="Picture 3"/>
+                    <pic:cNvPicPr>
+                      <a:picLocks noChangeAspect="1" noChangeArrowheads="1"/>
+                    </pic:cNvPicPr>
+                  </pic:nvPicPr>
+                  <pic:blipFill>
+                    <a:blip r:embed="rId18">
+                      <a:extLst>
+                        <a:ext uri="{28A0092B-C50C-407E-A947-70E740481C1C}">
+                          <a14:useLocalDpi xmlns:a14="http://schemas.microsoft.com/office/drawing/2010/main" val="0"/>
+                        </a:ext>
+                      </a:extLst>
+                    </a:blip>
+                    <a:srcRect/>
+                    <a:stretch>
+                      <a:fillRect/>
+                    </a:stretch>
+                  </pic:blipFill>
+                  <pic:spPr bwMode="auto">
+                    <a:xfrm>
+                      <a:off x="0" y="0"/>
+                      <a:ext cx="5727700" cy="2026285"/>
+                    </a:xfrm>
+                    <a:prstGeom prst="rect">
+                      <a:avLst/>
+                    </a:prstGeom>
+                    <a:noFill/>
+                    <a:ln>
+                      <a:noFill/>
+                    </a:ln>
+                  </pic:spPr>
+                </pic:pic>
+              </a:graphicData>
+            </a:graphic>
+          </wp:inline>
+        </w:drawing>
+      </w:r>
+    </w:p>
+    <w:p>
+      <w:pPr>
+        <w:rPr>
+          <w:rFonts w:ascii="Franklin Gothic Book" w:hAnsi="Franklin Gothic Book"/>
+          <w:sz w:val="24"/>
+          <w:szCs w:val="24"/>
+        </w:rPr>
+      </w:pPr>
+      <w:r>
+        <w:rPr>
+          <w:rFonts w:ascii="Franklin Gothic Book" w:hAnsi="Franklin Gothic Book"/>
+          <w:sz w:val="24"/>
+          <w:szCs w:val="24"/>
+          <w:highlight w:val="yellow"/>
+        </w:rPr>
+        <w:t>app/</w:t>
+      </w:r>
+      <w:r>
+        <w:rPr>
+          <w:rFonts w:ascii="Franklin Gothic Book" w:hAnsi="Franklin Gothic Book"/>
+          <w:sz w:val="24"/>
+          <w:szCs w:val="24"/>
+          <w:highlight w:val="yellow"/>
+        </w:rPr>
+        <w:t>demo.component.html</w:t>
+      </w:r>
+    </w:p>
+    <w:p>
+      <w:pPr>
+        <w:rPr>
+          <w:rFonts w:ascii="Franklin Gothic Book" w:hAnsi="Franklin Gothic Book"/>
+          <w:sz w:val="24"/>
+          <w:szCs w:val="24"/>
+        </w:rPr>
+      </w:pPr>
+      <w:r>
+        <w:rPr>
+          <w:rFonts w:ascii="Franklin Gothic Book" w:hAnsi="Franklin Gothic Book"/>
+          <w:noProof/>
+          <w:sz w:val="24"/>
+          <w:szCs w:val="24"/>
+        </w:rPr>
+        <w:drawing>
+          <wp:inline distT="0" distB="0" distL="0" distR="0" wp14:anchorId="4B33D326" wp14:editId="1D88A672">
+            <wp:extent cx="3877310" cy="1492250"/>
+            <wp:effectExtent l="0" t="0" r="8890" b="0"/>
+            <wp:docPr id="15" name="Picture 15"/>
+            <wp:cNvGraphicFramePr>
+              <a:graphicFrameLocks xmlns:a="http://schemas.openxmlformats.org/drawingml/2006/main" noChangeAspect="1"/>
+            </wp:cNvGraphicFramePr>
+            <a:graphic xmlns:a="http://schemas.openxmlformats.org/drawingml/2006/main">
+              <a:graphicData uri="http://schemas.openxmlformats.org/drawingml/2006/picture">
+                <pic:pic xmlns:pic="http://schemas.openxmlformats.org/drawingml/2006/picture">
+                  <pic:nvPicPr>
+                    <pic:cNvPr id="0" name="Picture 4"/>
+                    <pic:cNvPicPr>
+                      <a:picLocks noChangeAspect="1" noChangeArrowheads="1"/>
+                    </pic:cNvPicPr>
+                  </pic:nvPicPr>
+                  <pic:blipFill>
+                    <a:blip r:embed="rId19">
+                      <a:extLst>
+                        <a:ext uri="{28A0092B-C50C-407E-A947-70E740481C1C}">
+                          <a14:useLocalDpi xmlns:a14="http://schemas.microsoft.com/office/drawing/2010/main" val="0"/>
+                        </a:ext>
+                      </a:extLst>
+                    </a:blip>
+                    <a:srcRect/>
+                    <a:stretch>
+                      <a:fillRect/>
+                    </a:stretch>
+                  </pic:blipFill>
+                  <pic:spPr bwMode="auto">
+                    <a:xfrm>
+                      <a:off x="0" y="0"/>
+                      <a:ext cx="3877310" cy="1492250"/>
+                    </a:xfrm>
+                    <a:prstGeom prst="rect">
+                      <a:avLst/>
+                    </a:prstGeom>
+                    <a:noFill/>
+                    <a:ln>
+                      <a:noFill/>
+                    </a:ln>
+                  </pic:spPr>
+                </pic:pic>
+              </a:graphicData>
+            </a:graphic>
+          </wp:inline>
+        </w:drawing>
+      </w:r>
+    </w:p>
+    <w:p>
+      <w:pPr>
+        <w:rPr>
+          <w:rFonts w:ascii="Franklin Gothic Book" w:hAnsi="Franklin Gothic Book"/>
+          <w:sz w:val="24"/>
+          <w:szCs w:val="24"/>
+        </w:rPr>
+      </w:pPr>
+      <w:r>
+        <w:rPr>
+          <w:rFonts w:ascii="Franklin Gothic Book" w:hAnsi="Franklin Gothic Book"/>
+          <w:sz w:val="24"/>
+          <w:szCs w:val="24"/>
+          <w:highlight w:val="yellow"/>
+        </w:rPr>
+        <w:t>app/app.module.ts</w:t>
+      </w:r>
+    </w:p>
+    <w:p>
+      <w:pPr>
+        <w:rPr>
+          <w:rFonts w:ascii="Franklin Gothic Book" w:hAnsi="Franklin Gothic Book"/>
+          <w:sz w:val="24"/>
+          <w:szCs w:val="24"/>
+        </w:rPr>
+      </w:pPr>
+      <w:r>
+        <w:rPr>
+          <w:rFonts w:ascii="Franklin Gothic Book" w:hAnsi="Franklin Gothic Book"/>
+          <w:noProof/>
+          <w:sz w:val="24"/>
+          <w:szCs w:val="24"/>
+        </w:rPr>
+        <w:lastRenderedPageBreak/>
+        <w:drawing>
+          <wp:inline distT="0" distB="0" distL="0" distR="0" wp14:anchorId="698BA642" wp14:editId="0C72953B">
+            <wp:extent cx="5727700" cy="4162425"/>
+            <wp:effectExtent l="0" t="0" r="6350" b="9525"/>
+            <wp:docPr id="16" name="Picture 16"/>
+            <wp:cNvGraphicFramePr>
+              <a:graphicFrameLocks xmlns:a="http://schemas.openxmlformats.org/drawingml/2006/main" noChangeAspect="1"/>
+            </wp:cNvGraphicFramePr>
+            <a:graphic xmlns:a="http://schemas.openxmlformats.org/drawingml/2006/main">
+              <a:graphicData uri="http://schemas.openxmlformats.org/drawingml/2006/picture">
+                <pic:pic xmlns:pic="http://schemas.openxmlformats.org/drawingml/2006/picture">
+                  <pic:nvPicPr>
+                    <pic:cNvPr id="0" name="Picture 5"/>
+                    <pic:cNvPicPr>
+                      <a:picLocks noChangeAspect="1" noChangeArrowheads="1"/>
+                    </pic:cNvPicPr>
+                  </pic:nvPicPr>
+                  <pic:blipFill>
+                    <a:blip r:embed="rId20">
+                      <a:extLst>
+                        <a:ext uri="{28A0092B-C50C-407E-A947-70E740481C1C}">
+                          <a14:useLocalDpi xmlns:a14="http://schemas.microsoft.com/office/drawing/2010/main" val="0"/>
+                        </a:ext>
+                      </a:extLst>
+                    </a:blip>
+                    <a:srcRect/>
+                    <a:stretch>
+                      <a:fillRect/>
+                    </a:stretch>
+                  </pic:blipFill>
+                  <pic:spPr bwMode="auto">
+                    <a:xfrm>
+                      <a:off x="0" y="0"/>
+                      <a:ext cx="5727700" cy="4162425"/>
+                    </a:xfrm>
+                    <a:prstGeom prst="rect">
+                      <a:avLst/>
+                    </a:prstGeom>
+                    <a:noFill/>
+                    <a:ln>
+                      <a:noFill/>
+                    </a:ln>
+                  </pic:spPr>
+                </pic:pic>
+              </a:graphicData>
+            </a:graphic>
+          </wp:inline>
+        </w:drawing>
+      </w:r>
+    </w:p>
+    <w:p>
+      <w:pPr>
+        <w:rPr>
+          <w:rFonts w:ascii="Franklin Gothic Book" w:hAnsi="Franklin Gothic Book"/>
+          <w:sz w:val="24"/>
+          <w:szCs w:val="24"/>
+        </w:rPr>
+      </w:pPr>
+      <w:r>
+        <w:rPr>
+          <w:rFonts w:ascii="Franklin Gothic Book" w:hAnsi="Franklin Gothic Book"/>
+          <w:sz w:val="24"/>
+          <w:szCs w:val="24"/>
+          <w:highlight w:val="yellow"/>
+        </w:rPr>
+        <w:t>app/</w:t>
+      </w:r>
+      <w:r>
+        <w:rPr>
+          <w:rFonts w:ascii="Franklin Gothic Book" w:hAnsi="Franklin Gothic Book"/>
+          <w:sz w:val="24"/>
+          <w:szCs w:val="24"/>
+          <w:highlight w:val="yellow"/>
+        </w:rPr>
+        <w:t>app.component.html</w:t>
+      </w:r>
+    </w:p>
+    <w:p>
+      <w:pPr>
+        <w:rPr>
+          <w:rFonts w:ascii="Franklin Gothic Book" w:hAnsi="Franklin Gothic Book"/>
+          <w:sz w:val="24"/>
+          <w:szCs w:val="24"/>
+        </w:rPr>
+      </w:pPr>
+      <w:r>
+        <w:rPr>
+          <w:rFonts w:ascii="Franklin Gothic Book" w:hAnsi="Franklin Gothic Book"/>
+          <w:noProof/>
+          <w:sz w:val="24"/>
+          <w:szCs w:val="24"/>
+        </w:rPr>
+        <w:drawing>
+          <wp:inline distT="0" distB="0" distL="0" distR="0" wp14:anchorId="5DCDA635" wp14:editId="597A62F1">
+            <wp:extent cx="3818255" cy="2465070"/>
+            <wp:effectExtent l="0" t="0" r="0" b="0"/>
+            <wp:docPr id="17" name="Picture 17"/>
+            <wp:cNvGraphicFramePr>
+              <a:graphicFrameLocks xmlns:a="http://schemas.openxmlformats.org/drawingml/2006/main" noChangeAspect="1"/>
+            </wp:cNvGraphicFramePr>
+            <a:graphic xmlns:a="http://schemas.openxmlformats.org/drawingml/2006/main">
+              <a:graphicData uri="http://schemas.openxmlformats.org/drawingml/2006/picture">
+                <pic:pic xmlns:pic="http://schemas.openxmlformats.org/drawingml/2006/picture">
+                  <pic:nvPicPr>
+                    <pic:cNvPr id="0" name="Picture 6"/>
+                    <pic:cNvPicPr>
+                      <a:picLocks noChangeAspect="1" noChangeArrowheads="1"/>
+                    </pic:cNvPicPr>
+                  </pic:nvPicPr>
+                  <pic:blipFill>
+                    <a:blip r:embed="rId21">
+                      <a:extLst>
+                        <a:ext uri="{28A0092B-C50C-407E-A947-70E740481C1C}">
+                          <a14:useLocalDpi xmlns:a14="http://schemas.microsoft.com/office/drawing/2010/main" val="0"/>
+                        </a:ext>
+                      </a:extLst>
+                    </a:blip>
+                    <a:srcRect/>
+                    <a:stretch>
+                      <a:fillRect/>
+                    </a:stretch>
+                  </pic:blipFill>
+                  <pic:spPr bwMode="auto">
+                    <a:xfrm>
+                      <a:off x="0" y="0"/>
+                      <a:ext cx="3818255" cy="2465070"/>
+                    </a:xfrm>
+                    <a:prstGeom prst="rect">
+                      <a:avLst/>
+                    </a:prstGeom>
+                    <a:noFill/>
+                    <a:ln>
+                      <a:noFill/>
+                    </a:ln>
+                  </pic:spPr>
+                </pic:pic>
+              </a:graphicData>
+            </a:graphic>
+          </wp:inline>
+        </w:drawing>
+      </w:r>
+    </w:p>
+    <w:p>
+      <w:pPr>
+        <w:rPr>
+          <w:rFonts w:ascii="Franklin Gothic Book" w:hAnsi="Franklin Gothic Book"/>
+          <w:sz w:val="24"/>
+          <w:szCs w:val="24"/>
+        </w:rPr>
+      </w:pPr>
+      <w:r>
+        <w:rPr>
+          <w:rFonts w:ascii="Franklin Gothic Book" w:hAnsi="Franklin Gothic Book"/>
+          <w:sz w:val="24"/>
+          <w:szCs w:val="24"/>
+          <w:highlight w:val="yellow"/>
+        </w:rPr>
+        <w:t>Output:</w:t>
+      </w:r>
+    </w:p>
+    <w:p>
+      <w:pPr>
+        <w:rPr>
+          <w:rFonts w:ascii="Franklin Gothic Book" w:hAnsi="Franklin Gothic Book"/>
+          <w:sz w:val="24"/>
+          <w:szCs w:val="24"/>
+        </w:rPr>
+      </w:pPr>
+      <w:r>
+        <w:rPr>
+          <w:rFonts w:ascii="Franklin Gothic Book" w:hAnsi="Franklin Gothic Book"/>
+          <w:noProof/>
+          <w:sz w:val="24"/>
+          <w:szCs w:val="24"/>
+        </w:rPr>
+        <w:lastRenderedPageBreak/>
+        <w:drawing>
+          <wp:inline distT="0" distB="0" distL="0" distR="0" wp14:anchorId="3FE384BF" wp14:editId="263A466E">
+            <wp:extent cx="5727700" cy="2019300"/>
+            <wp:effectExtent l="0" t="0" r="6350" b="0"/>
+            <wp:docPr id="18" name="Picture 18"/>
+            <wp:cNvGraphicFramePr>
+              <a:graphicFrameLocks xmlns:a="http://schemas.openxmlformats.org/drawingml/2006/main" noChangeAspect="1"/>
+            </wp:cNvGraphicFramePr>
+            <a:graphic xmlns:a="http://schemas.openxmlformats.org/drawingml/2006/main">
+              <a:graphicData uri="http://schemas.openxmlformats.org/drawingml/2006/picture">
+                <pic:pic xmlns:pic="http://schemas.openxmlformats.org/drawingml/2006/picture">
+                  <pic:nvPicPr>
+                    <pic:cNvPr id="0" name="Picture 7"/>
+                    <pic:cNvPicPr>
+                      <a:picLocks noChangeAspect="1" noChangeArrowheads="1"/>
+                    </pic:cNvPicPr>
+                  </pic:nvPicPr>
+                  <pic:blipFill>
+                    <a:blip r:embed="rId22">
+                      <a:extLst>
+                        <a:ext uri="{28A0092B-C50C-407E-A947-70E740481C1C}">
+                          <a14:useLocalDpi xmlns:a14="http://schemas.microsoft.com/office/drawing/2010/main" val="0"/>
+                        </a:ext>
+                      </a:extLst>
+                    </a:blip>
+                    <a:srcRect/>
+                    <a:stretch>
+                      <a:fillRect/>
+                    </a:stretch>
+                  </pic:blipFill>
+                  <pic:spPr bwMode="auto">
+                    <a:xfrm>
+                      <a:off x="0" y="0"/>
+                      <a:ext cx="5727700" cy="2019300"/>
+                    </a:xfrm>
+                    <a:prstGeom prst="rect">
+                      <a:avLst/>
+                    </a:prstGeom>
+                    <a:noFill/>
+                    <a:ln>
+                      <a:noFill/>
+                    </a:ln>
+                  </pic:spPr>
+                </pic:pic>
+              </a:graphicData>
+            </a:graphic>
+          </wp:inline>
+        </w:drawing>
+      </w:r>
+    </w:p>
+    <w:p>
+      <w:pPr>
+        <w:rPr>
+          <w:rFonts w:ascii="Franklin Gothic Book" w:hAnsi="Franklin Gothic Book"/>
+          <w:sz w:val="24"/>
+          <w:szCs w:val="24"/>
+        </w:rPr>
+      </w:pPr>
+    </w:p>
+    <w:p>
+      <w:pPr>
+        <w:rPr>
+          <w:rFonts w:ascii="Franklin Gothic Book" w:hAnsi="Franklin Gothic Book"/>
+          <w:sz w:val="24"/>
+          <w:szCs w:val="24"/>
+        </w:rPr>
+      </w:pPr>
+    </w:p>
+    <w:p>
+      <w:pPr>
+        <w:rPr>
+          <w:rFonts w:ascii="Franklin Gothic Book" w:hAnsi="Franklin Gothic Book"/>
+          <w:sz w:val="24"/>
+          <w:szCs w:val="24"/>
+        </w:rPr>
+      </w:pPr>
+    </w:p>
+    <w:p>
+      <w:pPr>
+        <w:rPr>
+          <w:rFonts w:ascii="Franklin Gothic Book" w:hAnsi="Franklin Gothic Book"/>
+          <w:sz w:val="24"/>
+          <w:szCs w:val="24"/>
+        </w:rPr>
+      </w:pPr>
     </w:p>
     <w:sectPr>
       <w:pgSz w:w="11906" w:h="16838"/>
@@ -2489,9 +3598,187 @@
     </w:lvl>
   </w:abstractNum>
   <w:abstractNum w:abstractNumId="3" w15:restartNumberingAfterBreak="0">
+    <w:nsid w:val="578B261D"/>
+    <w:multiLevelType w:val="hybridMultilevel"/>
+    <w:tmpl w:val="4E707708"/>
+    <w:lvl w:ilvl="0" w:tplc="4009000F">
+      <w:start w:val="1"/>
+      <w:numFmt w:val="decimal"/>
+      <w:lvlText w:val="%1."/>
+      <w:lvlJc w:val="left"/>
+      <w:pPr>
+        <w:ind w:left="720" w:hanging="360"/>
+      </w:pPr>
+      <w:rPr>
+        <w:rFonts w:hint="default"/>
+      </w:rPr>
+    </w:lvl>
+    <w:lvl w:ilvl="1" w:tplc="40090019" w:tentative="1">
+      <w:start w:val="1"/>
+      <w:numFmt w:val="lowerLetter"/>
+      <w:lvlText w:val="%2."/>
+      <w:lvlJc w:val="left"/>
+      <w:pPr>
+        <w:ind w:left="1440" w:hanging="360"/>
+      </w:pPr>
+    </w:lvl>
+    <w:lvl w:ilvl="2" w:tplc="4009001B" w:tentative="1">
+      <w:start w:val="1"/>
+      <w:numFmt w:val="lowerRoman"/>
+      <w:lvlText w:val="%3."/>
+      <w:lvlJc w:val="right"/>
+      <w:pPr>
+        <w:ind w:left="2160" w:hanging="180"/>
+      </w:pPr>
+    </w:lvl>
+    <w:lvl w:ilvl="3" w:tplc="4009000F" w:tentative="1">
+      <w:start w:val="1"/>
+      <w:numFmt w:val="decimal"/>
+      <w:lvlText w:val="%4."/>
+      <w:lvlJc w:val="left"/>
+      <w:pPr>
+        <w:ind w:left="2880" w:hanging="360"/>
+      </w:pPr>
+    </w:lvl>
+    <w:lvl w:ilvl="4" w:tplc="40090019" w:tentative="1">
+      <w:start w:val="1"/>
+      <w:numFmt w:val="lowerLetter"/>
+      <w:lvlText w:val="%5."/>
+      <w:lvlJc w:val="left"/>
+      <w:pPr>
+        <w:ind w:left="3600" w:hanging="360"/>
+      </w:pPr>
+    </w:lvl>
+    <w:lvl w:ilvl="5" w:tplc="4009001B" w:tentative="1">
+      <w:start w:val="1"/>
+      <w:numFmt w:val="lowerRoman"/>
+      <w:lvlText w:val="%6."/>
+      <w:lvlJc w:val="right"/>
+      <w:pPr>
+        <w:ind w:left="4320" w:hanging="180"/>
+      </w:pPr>
+    </w:lvl>
+    <w:lvl w:ilvl="6" w:tplc="4009000F" w:tentative="1">
+      <w:start w:val="1"/>
+      <w:numFmt w:val="decimal"/>
+      <w:lvlText w:val="%7."/>
+      <w:lvlJc w:val="left"/>
+      <w:pPr>
+        <w:ind w:left="5040" w:hanging="360"/>
+      </w:pPr>
+    </w:lvl>
+    <w:lvl w:ilvl="7" w:tplc="40090019" w:tentative="1">
+      <w:start w:val="1"/>
+      <w:numFmt w:val="lowerLetter"/>
+      <w:lvlText w:val="%8."/>
+      <w:lvlJc w:val="left"/>
+      <w:pPr>
+        <w:ind w:left="5760" w:hanging="360"/>
+      </w:pPr>
+    </w:lvl>
+    <w:lvl w:ilvl="8" w:tplc="4009001B" w:tentative="1">
+      <w:start w:val="1"/>
+      <w:numFmt w:val="lowerRoman"/>
+      <w:lvlText w:val="%9."/>
+      <w:lvlJc w:val="right"/>
+      <w:pPr>
+        <w:ind w:left="6480" w:hanging="180"/>
+      </w:pPr>
+    </w:lvl>
+  </w:abstractNum>
+  <w:abstractNum w:abstractNumId="4" w15:restartNumberingAfterBreak="0">
     <w:nsid w:val="6A5E6FE6"/>
     <w:multiLevelType w:val="hybridMultilevel"/>
     <w:tmpl w:val="D248BBFA"/>
+    <w:lvl w:ilvl="0" w:tplc="4009000F">
+      <w:start w:val="1"/>
+      <w:numFmt w:val="decimal"/>
+      <w:lvlText w:val="%1."/>
+      <w:lvlJc w:val="left"/>
+      <w:pPr>
+        <w:ind w:left="720" w:hanging="360"/>
+      </w:pPr>
+      <w:rPr>
+        <w:rFonts w:hint="default"/>
+      </w:rPr>
+    </w:lvl>
+    <w:lvl w:ilvl="1" w:tplc="40090019" w:tentative="1">
+      <w:start w:val="1"/>
+      <w:numFmt w:val="lowerLetter"/>
+      <w:lvlText w:val="%2."/>
+      <w:lvlJc w:val="left"/>
+      <w:pPr>
+        <w:ind w:left="1440" w:hanging="360"/>
+      </w:pPr>
+    </w:lvl>
+    <w:lvl w:ilvl="2" w:tplc="4009001B" w:tentative="1">
+      <w:start w:val="1"/>
+      <w:numFmt w:val="lowerRoman"/>
+      <w:lvlText w:val="%3."/>
+      <w:lvlJc w:val="right"/>
+      <w:pPr>
+        <w:ind w:left="2160" w:hanging="180"/>
+      </w:pPr>
+    </w:lvl>
+    <w:lvl w:ilvl="3" w:tplc="4009000F" w:tentative="1">
+      <w:start w:val="1"/>
+      <w:numFmt w:val="decimal"/>
+      <w:lvlText w:val="%4."/>
+      <w:lvlJc w:val="left"/>
+      <w:pPr>
+        <w:ind w:left="2880" w:hanging="360"/>
+      </w:pPr>
+    </w:lvl>
+    <w:lvl w:ilvl="4" w:tplc="40090019" w:tentative="1">
+      <w:start w:val="1"/>
+      <w:numFmt w:val="lowerLetter"/>
+      <w:lvlText w:val="%5."/>
+      <w:lvlJc w:val="left"/>
+      <w:pPr>
+        <w:ind w:left="3600" w:hanging="360"/>
+      </w:pPr>
+    </w:lvl>
+    <w:lvl w:ilvl="5" w:tplc="4009001B" w:tentative="1">
+      <w:start w:val="1"/>
+      <w:numFmt w:val="lowerRoman"/>
+      <w:lvlText w:val="%6."/>
+      <w:lvlJc w:val="right"/>
+      <w:pPr>
+        <w:ind w:left="4320" w:hanging="180"/>
+      </w:pPr>
+    </w:lvl>
+    <w:lvl w:ilvl="6" w:tplc="4009000F" w:tentative="1">
+      <w:start w:val="1"/>
+      <w:numFmt w:val="decimal"/>
+      <w:lvlText w:val="%7."/>
+      <w:lvlJc w:val="left"/>
+      <w:pPr>
+        <w:ind w:left="5040" w:hanging="360"/>
+      </w:pPr>
+    </w:lvl>
+    <w:lvl w:ilvl="7" w:tplc="40090019" w:tentative="1">
+      <w:start w:val="1"/>
+      <w:numFmt w:val="lowerLetter"/>
+      <w:lvlText w:val="%8."/>
+      <w:lvlJc w:val="left"/>
+      <w:pPr>
+        <w:ind w:left="5760" w:hanging="360"/>
+      </w:pPr>
+    </w:lvl>
+    <w:lvl w:ilvl="8" w:tplc="4009001B" w:tentative="1">
+      <w:start w:val="1"/>
+      <w:numFmt w:val="lowerRoman"/>
+      <w:lvlText w:val="%9."/>
+      <w:lvlJc w:val="right"/>
+      <w:pPr>
+        <w:ind w:left="6480" w:hanging="180"/>
+      </w:pPr>
+    </w:lvl>
+  </w:abstractNum>
+  <w:abstractNum w:abstractNumId="5" w15:restartNumberingAfterBreak="0">
+    <w:nsid w:val="7AB83142"/>
+    <w:multiLevelType w:val="hybridMultilevel"/>
+    <w:tmpl w:val="318E5A20"/>
     <w:lvl w:ilvl="0" w:tplc="4009000F">
       <w:start w:val="1"/>
       <w:numFmt w:val="decimal"/>
@@ -2587,6 +3874,12 @@
     <w:abstractNumId w:val="0"/>
   </w:num>
   <w:num w:numId="4">
+    <w:abstractNumId w:val="4"/>
+  </w:num>
+  <w:num w:numId="5">
+    <w:abstractNumId w:val="5"/>
+  </w:num>
+  <w:num w:numId="6">
     <w:abstractNumId w:val="3"/>
   </w:num>
 </w:numbering>

--- a/Notes/Angular Notes.docx
+++ b/Notes/Angular Notes.docx
@@ -3267,33 +3267,3467 @@
           <w:szCs w:val="24"/>
         </w:rPr>
       </w:pPr>
-    </w:p>
-    <w:p>
-      <w:pPr>
-        <w:rPr>
-          <w:rFonts w:ascii="Franklin Gothic Book" w:hAnsi="Franklin Gothic Book"/>
-          <w:sz w:val="24"/>
-          <w:szCs w:val="24"/>
-        </w:rPr>
-      </w:pPr>
-    </w:p>
-    <w:p>
-      <w:pPr>
-        <w:rPr>
-          <w:rFonts w:ascii="Franklin Gothic Book" w:hAnsi="Franklin Gothic Book"/>
-          <w:sz w:val="24"/>
-          <w:szCs w:val="24"/>
-        </w:rPr>
-      </w:pPr>
-    </w:p>
-    <w:p>
-      <w:pPr>
-        <w:rPr>
-          <w:rFonts w:ascii="Franklin Gothic Book" w:hAnsi="Franklin Gothic Book"/>
-          <w:sz w:val="24"/>
-          <w:szCs w:val="24"/>
-        </w:rPr>
-      </w:pPr>
+      <w:r>
+        <w:rPr>
+          <w:rFonts w:ascii="Franklin Gothic Book" w:hAnsi="Franklin Gothic Book"/>
+          <w:sz w:val="24"/>
+          <w:szCs w:val="24"/>
+          <w:highlight w:val="yellow"/>
+        </w:rPr>
+        <w:t>What happens when you use ng serve</w:t>
+      </w:r>
+    </w:p>
+    <w:p>
+      <w:pPr>
+        <w:rPr>
+          <w:rFonts w:ascii="Franklin Gothic Book" w:hAnsi="Franklin Gothic Book"/>
+          <w:sz w:val="24"/>
+          <w:szCs w:val="24"/>
+        </w:rPr>
+      </w:pPr>
+      <w:r>
+        <w:rPr>
+          <w:rFonts w:ascii="Franklin Gothic Book" w:hAnsi="Franklin Gothic Book"/>
+          <w:noProof/>
+          <w:sz w:val="24"/>
+          <w:szCs w:val="24"/>
+        </w:rPr>
+        <w:drawing>
+          <wp:inline distT="0" distB="0" distL="0" distR="0" wp14:anchorId="6E26D630" wp14:editId="1F0A1DD5">
+            <wp:extent cx="5720715" cy="2757805"/>
+            <wp:effectExtent l="0" t="0" r="0" b="4445"/>
+            <wp:docPr id="19" name="Picture 19"/>
+            <wp:cNvGraphicFramePr>
+              <a:graphicFrameLocks xmlns:a="http://schemas.openxmlformats.org/drawingml/2006/main" noChangeAspect="1"/>
+            </wp:cNvGraphicFramePr>
+            <a:graphic xmlns:a="http://schemas.openxmlformats.org/drawingml/2006/main">
+              <a:graphicData uri="http://schemas.openxmlformats.org/drawingml/2006/picture">
+                <pic:pic xmlns:pic="http://schemas.openxmlformats.org/drawingml/2006/picture">
+                  <pic:nvPicPr>
+                    <pic:cNvPr id="0" name="Picture 1"/>
+                    <pic:cNvPicPr>
+                      <a:picLocks noChangeAspect="1" noChangeArrowheads="1"/>
+                    </pic:cNvPicPr>
+                  </pic:nvPicPr>
+                  <pic:blipFill>
+                    <a:blip r:embed="rId23">
+                      <a:extLst>
+                        <a:ext uri="{28A0092B-C50C-407E-A947-70E740481C1C}">
+                          <a14:useLocalDpi xmlns:a14="http://schemas.microsoft.com/office/drawing/2010/main" val="0"/>
+                        </a:ext>
+                      </a:extLst>
+                    </a:blip>
+                    <a:srcRect/>
+                    <a:stretch>
+                      <a:fillRect/>
+                    </a:stretch>
+                  </pic:blipFill>
+                  <pic:spPr bwMode="auto">
+                    <a:xfrm>
+                      <a:off x="0" y="0"/>
+                      <a:ext cx="5720715" cy="2757805"/>
+                    </a:xfrm>
+                    <a:prstGeom prst="rect">
+                      <a:avLst/>
+                    </a:prstGeom>
+                    <a:noFill/>
+                    <a:ln>
+                      <a:noFill/>
+                    </a:ln>
+                  </pic:spPr>
+                </pic:pic>
+              </a:graphicData>
+            </a:graphic>
+          </wp:inline>
+        </w:drawing>
+      </w:r>
+    </w:p>
+    <w:p>
+      <w:pPr>
+        <w:rPr>
+          <w:rFonts w:ascii="Franklin Gothic Book" w:hAnsi="Franklin Gothic Book"/>
+          <w:sz w:val="24"/>
+          <w:szCs w:val="24"/>
+        </w:rPr>
+      </w:pPr>
+      <w:r>
+        <w:rPr>
+          <w:rFonts w:ascii="Franklin Gothic Book" w:hAnsi="Franklin Gothic Book"/>
+          <w:sz w:val="24"/>
+          <w:szCs w:val="24"/>
+        </w:rPr>
+        <w:t>The ng serve is a script that looks for angular.json file which is a configuration file used by angular there it finds index.html and main.ts file as an entry point file, the index.html will be loaded in the browser &amp; main.ts will be executed, the main.ts will have a code to bootstrap AppModule, since the AppModule represents everything of your application the main.ts is the one who loads your entire application by loading AppModule, the AppModule will have @NgModule({}) decorator that declares all the components, other building blocks of angular but bootstraps the root components as it is the very first component appears in the browser DOM tree</w:t>
+      </w:r>
+      <w:r>
+        <w:rPr>
+          <w:rFonts w:ascii="Franklin Gothic Book" w:hAnsi="Franklin Gothic Book"/>
+          <w:sz w:val="24"/>
+          <w:szCs w:val="24"/>
+        </w:rPr>
+        <w:t>.</w:t>
+      </w:r>
+    </w:p>
+    <w:p>
+      <w:pPr>
+        <w:rPr>
+          <w:rFonts w:ascii="Franklin Gothic Book" w:hAnsi="Franklin Gothic Book"/>
+          <w:sz w:val="24"/>
+          <w:szCs w:val="24"/>
+        </w:rPr>
+      </w:pPr>
+      <w:r>
+        <w:rPr>
+          <w:rFonts w:ascii="Franklin Gothic Book" w:hAnsi="Franklin Gothic Book"/>
+          <w:sz w:val="24"/>
+          <w:szCs w:val="24"/>
+          <w:highlight w:val="yellow"/>
+        </w:rPr>
+        <w:t>Lets create another component in our angular application</w:t>
+      </w:r>
+    </w:p>
+    <w:p>
+      <w:pPr>
+        <w:rPr>
+          <w:rFonts w:ascii="Franklin Gothic Book" w:hAnsi="Franklin Gothic Book"/>
+          <w:sz w:val="24"/>
+          <w:szCs w:val="24"/>
+        </w:rPr>
+      </w:pPr>
+      <w:r>
+        <w:rPr>
+          <w:rFonts w:ascii="Franklin Gothic Book" w:hAnsi="Franklin Gothic Book"/>
+          <w:sz w:val="24"/>
+          <w:szCs w:val="24"/>
+        </w:rPr>
+        <w:t>You can create a component named user.component.ts which will have name &amp; age properties in its class.</w:t>
+      </w:r>
+    </w:p>
+    <w:p>
+      <w:pPr>
+        <w:rPr>
+          <w:rFonts w:ascii="Franklin Gothic Book" w:hAnsi="Franklin Gothic Book"/>
+          <w:sz w:val="24"/>
+          <w:szCs w:val="24"/>
+        </w:rPr>
+      </w:pPr>
+      <w:r>
+        <w:rPr>
+          <w:rFonts w:ascii="Franklin Gothic Book" w:hAnsi="Franklin Gothic Book"/>
+          <w:sz w:val="24"/>
+          <w:szCs w:val="24"/>
+        </w:rPr>
+        <w:t>A class must have @Component({}) decorator to behave like a component, the @Component({}) must specify the selector &amp; templateUrl</w:t>
+      </w:r>
+      <w:r>
+        <w:rPr>
+          <w:rFonts w:ascii="Franklin Gothic Book" w:hAnsi="Franklin Gothic Book"/>
+          <w:sz w:val="24"/>
+          <w:szCs w:val="24"/>
+        </w:rPr>
+        <w:t xml:space="preserve">, </w:t>
+      </w:r>
+    </w:p>
+    <w:p>
+      <w:pPr>
+        <w:rPr>
+          <w:rFonts w:ascii="Franklin Gothic Book" w:hAnsi="Franklin Gothic Book"/>
+          <w:sz w:val="24"/>
+          <w:szCs w:val="24"/>
+        </w:rPr>
+      </w:pPr>
+      <w:r>
+        <w:rPr>
+          <w:rFonts w:ascii="Franklin Gothic Book" w:hAnsi="Franklin Gothic Book"/>
+          <w:sz w:val="24"/>
+          <w:szCs w:val="24"/>
+        </w:rPr>
+        <w:t>selector: tag name of the component</w:t>
+      </w:r>
+    </w:p>
+    <w:p>
+      <w:pPr>
+        <w:rPr>
+          <w:rFonts w:ascii="Franklin Gothic Book" w:hAnsi="Franklin Gothic Book"/>
+          <w:sz w:val="24"/>
+          <w:szCs w:val="24"/>
+        </w:rPr>
+      </w:pPr>
+      <w:r>
+        <w:rPr>
+          <w:rFonts w:ascii="Franklin Gothic Book" w:hAnsi="Franklin Gothic Book"/>
+          <w:sz w:val="24"/>
+          <w:szCs w:val="24"/>
+        </w:rPr>
+        <w:t>templateUrl: content for the selector</w:t>
+      </w:r>
+    </w:p>
+    <w:p>
+      <w:pPr>
+        <w:rPr>
+          <w:rFonts w:ascii="Franklin Gothic Book" w:hAnsi="Franklin Gothic Book"/>
+          <w:sz w:val="24"/>
+          <w:szCs w:val="24"/>
+        </w:rPr>
+      </w:pPr>
+      <w:r>
+        <w:rPr>
+          <w:rFonts w:ascii="Franklin Gothic Book" w:hAnsi="Franklin Gothic Book"/>
+          <w:sz w:val="24"/>
+          <w:szCs w:val="24"/>
+        </w:rPr>
+        <w:lastRenderedPageBreak/>
+        <w:t>You can use the selector in any other components either in root component or some other components also</w:t>
+      </w:r>
+    </w:p>
+    <w:p>
+      <w:pPr>
+        <w:rPr>
+          <w:rFonts w:ascii="Franklin Gothic Book" w:hAnsi="Franklin Gothic Book"/>
+          <w:sz w:val="24"/>
+          <w:szCs w:val="24"/>
+        </w:rPr>
+      </w:pPr>
+    </w:p>
+    <w:p>
+      <w:pPr>
+        <w:rPr>
+          <w:rFonts w:ascii="Franklin Gothic Book" w:hAnsi="Franklin Gothic Book"/>
+          <w:sz w:val="24"/>
+          <w:szCs w:val="24"/>
+        </w:rPr>
+      </w:pPr>
+      <w:r>
+        <w:rPr>
+          <w:rFonts w:ascii="Franklin Gothic Book" w:hAnsi="Franklin Gothic Book"/>
+          <w:sz w:val="24"/>
+          <w:szCs w:val="24"/>
+          <w:highlight w:val="yellow"/>
+        </w:rPr>
+        <w:t>@Component:</w:t>
+      </w:r>
+      <w:r>
+        <w:rPr>
+          <w:rFonts w:ascii="Franklin Gothic Book" w:hAnsi="Franklin Gothic Book"/>
+          <w:sz w:val="24"/>
+          <w:szCs w:val="24"/>
+        </w:rPr>
+        <w:t xml:space="preserve"> It is a decorator used in angular to make class to behave like a UI component </w:t>
+      </w:r>
+    </w:p>
+    <w:p>
+      <w:pPr>
+        <w:rPr>
+          <w:rFonts w:ascii="Franklin Gothic Book" w:hAnsi="Franklin Gothic Book"/>
+          <w:sz w:val="24"/>
+          <w:szCs w:val="24"/>
+        </w:rPr>
+      </w:pPr>
+      <w:r>
+        <w:rPr>
+          <w:rFonts w:ascii="Franklin Gothic Book" w:hAnsi="Franklin Gothic Book"/>
+          <w:sz w:val="24"/>
+          <w:szCs w:val="24"/>
+        </w:rPr>
+        <w:t>Decorator: It is a name prefixed with @, it adds extra feature to the class, variables that helps them to have extra capability in the application, there lot of inbuilt decorators in angular which are used on top of the class / variables</w:t>
+      </w:r>
+    </w:p>
+    <w:p>
+      <w:pPr>
+        <w:rPr>
+          <w:rFonts w:ascii="Franklin Gothic Book" w:hAnsi="Franklin Gothic Book"/>
+          <w:sz w:val="24"/>
+          <w:szCs w:val="24"/>
+        </w:rPr>
+      </w:pPr>
+      <w:r>
+        <w:rPr>
+          <w:rFonts w:ascii="Franklin Gothic Book" w:hAnsi="Franklin Gothic Book"/>
+          <w:sz w:val="24"/>
+          <w:szCs w:val="24"/>
+        </w:rPr>
+        <w:t>If a class App{} is created it is just a normal class</w:t>
+      </w:r>
+    </w:p>
+    <w:p>
+      <w:pPr>
+        <w:rPr>
+          <w:rFonts w:ascii="Franklin Gothic Book" w:hAnsi="Franklin Gothic Book"/>
+          <w:sz w:val="24"/>
+          <w:szCs w:val="24"/>
+        </w:rPr>
+      </w:pPr>
+      <w:r>
+        <w:rPr>
+          <w:rFonts w:ascii="Franklin Gothic Book" w:hAnsi="Franklin Gothic Book"/>
+          <w:sz w:val="24"/>
+          <w:szCs w:val="24"/>
+        </w:rPr>
+        <w:t xml:space="preserve">If a class App{} is created by having </w:t>
+      </w:r>
+      <w:r>
+        <w:rPr>
+          <w:rFonts w:ascii="Franklin Gothic Book" w:hAnsi="Franklin Gothic Book"/>
+          <w:sz w:val="24"/>
+          <w:szCs w:val="24"/>
+          <w:highlight w:val="yellow"/>
+        </w:rPr>
+        <w:t>@Component({})</w:t>
+      </w:r>
+      <w:r>
+        <w:rPr>
+          <w:rFonts w:ascii="Franklin Gothic Book" w:hAnsi="Franklin Gothic Book"/>
+          <w:sz w:val="24"/>
+          <w:szCs w:val="24"/>
+        </w:rPr>
+        <w:t xml:space="preserve"> on top of it, then it becomes component class, so that the class can share the data to the </w:t>
+      </w:r>
+      <w:r>
+        <w:rPr>
+          <w:rFonts w:ascii="Franklin Gothic Book" w:hAnsi="Franklin Gothic Book"/>
+          <w:sz w:val="24"/>
+          <w:szCs w:val="24"/>
+        </w:rPr>
+        <w:t>user</w:t>
+      </w:r>
+      <w:r>
+        <w:rPr>
+          <w:rFonts w:ascii="Franklin Gothic Book" w:hAnsi="Franklin Gothic Book"/>
+          <w:sz w:val="24"/>
+          <w:szCs w:val="24"/>
+        </w:rPr>
+        <w:t xml:space="preserve"> and get the data from the </w:t>
+      </w:r>
+      <w:r>
+        <w:rPr>
+          <w:rFonts w:ascii="Franklin Gothic Book" w:hAnsi="Franklin Gothic Book"/>
+          <w:sz w:val="24"/>
+          <w:szCs w:val="24"/>
+        </w:rPr>
+        <w:t>user</w:t>
+      </w:r>
+    </w:p>
+    <w:p>
+      <w:pPr>
+        <w:rPr>
+          <w:rFonts w:ascii="Franklin Gothic Book" w:hAnsi="Franklin Gothic Book"/>
+          <w:sz w:val="24"/>
+          <w:szCs w:val="24"/>
+        </w:rPr>
+      </w:pPr>
+    </w:p>
+    <w:p>
+      <w:pPr>
+        <w:rPr>
+          <w:rFonts w:ascii="Franklin Gothic Book" w:hAnsi="Franklin Gothic Book"/>
+          <w:sz w:val="24"/>
+          <w:szCs w:val="24"/>
+        </w:rPr>
+      </w:pPr>
+      <w:r>
+        <w:rPr>
+          <w:rFonts w:ascii="Franklin Gothic Book" w:hAnsi="Franklin Gothic Book"/>
+          <w:sz w:val="24"/>
+          <w:szCs w:val="24"/>
+          <w:highlight w:val="yellow"/>
+        </w:rPr>
+        <w:t>Creating a user component inside app</w:t>
+      </w:r>
+      <w:r>
+        <w:rPr>
+          <w:rFonts w:ascii="Franklin Gothic Book" w:hAnsi="Franklin Gothic Book"/>
+          <w:sz w:val="24"/>
+          <w:szCs w:val="24"/>
+          <w:highlight w:val="yellow"/>
+        </w:rPr>
+        <w:t>/user</w:t>
+      </w:r>
+      <w:r>
+        <w:rPr>
+          <w:rFonts w:ascii="Franklin Gothic Book" w:hAnsi="Franklin Gothic Book"/>
+          <w:sz w:val="24"/>
+          <w:szCs w:val="24"/>
+          <w:highlight w:val="yellow"/>
+        </w:rPr>
+        <w:t xml:space="preserve"> folder</w:t>
+      </w:r>
+    </w:p>
+    <w:p>
+      <w:pPr>
+        <w:rPr>
+          <w:rFonts w:ascii="Franklin Gothic Book" w:hAnsi="Franklin Gothic Book"/>
+          <w:sz w:val="24"/>
+          <w:szCs w:val="24"/>
+        </w:rPr>
+      </w:pPr>
+      <w:r>
+        <w:rPr>
+          <w:rFonts w:ascii="Franklin Gothic Book" w:hAnsi="Franklin Gothic Book"/>
+          <w:sz w:val="24"/>
+          <w:szCs w:val="24"/>
+        </w:rPr>
+        <w:t>Here the ‘user’ folder would have all the files related to user components like user.component.ts, user.component.html, user.component.css</w:t>
+      </w:r>
+    </w:p>
+    <w:p>
+      <w:pPr>
+        <w:rPr>
+          <w:rFonts w:ascii="Franklin Gothic Book" w:hAnsi="Franklin Gothic Book"/>
+          <w:sz w:val="24"/>
+          <w:szCs w:val="24"/>
+        </w:rPr>
+      </w:pPr>
+      <w:r>
+        <w:rPr>
+          <w:rFonts w:ascii="Franklin Gothic Book" w:hAnsi="Franklin Gothic Book"/>
+          <w:sz w:val="24"/>
+          <w:szCs w:val="24"/>
+          <w:highlight w:val="yellow"/>
+        </w:rPr>
+        <w:t>src/app/user/user.component.ts</w:t>
+      </w:r>
+    </w:p>
+    <w:p>
+      <w:pPr>
+        <w:rPr>
+          <w:rFonts w:ascii="Franklin Gothic Book" w:hAnsi="Franklin Gothic Book"/>
+          <w:sz w:val="24"/>
+          <w:szCs w:val="24"/>
+        </w:rPr>
+      </w:pPr>
+      <w:r>
+        <w:rPr>
+          <w:rFonts w:ascii="Franklin Gothic Book" w:hAnsi="Franklin Gothic Book"/>
+          <w:noProof/>
+          <w:sz w:val="24"/>
+          <w:szCs w:val="24"/>
+        </w:rPr>
+        <w:drawing>
+          <wp:inline distT="0" distB="0" distL="0" distR="0" wp14:anchorId="70AF2786" wp14:editId="7C2AC2D0">
+            <wp:extent cx="5727700" cy="2801620"/>
+            <wp:effectExtent l="0" t="0" r="6350" b="0"/>
+            <wp:docPr id="20" name="Picture 20"/>
+            <wp:cNvGraphicFramePr>
+              <a:graphicFrameLocks xmlns:a="http://schemas.openxmlformats.org/drawingml/2006/main" noChangeAspect="1"/>
+            </wp:cNvGraphicFramePr>
+            <a:graphic xmlns:a="http://schemas.openxmlformats.org/drawingml/2006/main">
+              <a:graphicData uri="http://schemas.openxmlformats.org/drawingml/2006/picture">
+                <pic:pic xmlns:pic="http://schemas.openxmlformats.org/drawingml/2006/picture">
+                  <pic:nvPicPr>
+                    <pic:cNvPr id="0" name="Picture 2"/>
+                    <pic:cNvPicPr>
+                      <a:picLocks noChangeAspect="1" noChangeArrowheads="1"/>
+                    </pic:cNvPicPr>
+                  </pic:nvPicPr>
+                  <pic:blipFill>
+                    <a:blip r:embed="rId24">
+                      <a:extLst>
+                        <a:ext uri="{28A0092B-C50C-407E-A947-70E740481C1C}">
+                          <a14:useLocalDpi xmlns:a14="http://schemas.microsoft.com/office/drawing/2010/main" val="0"/>
+                        </a:ext>
+                      </a:extLst>
+                    </a:blip>
+                    <a:srcRect/>
+                    <a:stretch>
+                      <a:fillRect/>
+                    </a:stretch>
+                  </pic:blipFill>
+                  <pic:spPr bwMode="auto">
+                    <a:xfrm>
+                      <a:off x="0" y="0"/>
+                      <a:ext cx="5727700" cy="2801620"/>
+                    </a:xfrm>
+                    <a:prstGeom prst="rect">
+                      <a:avLst/>
+                    </a:prstGeom>
+                    <a:noFill/>
+                    <a:ln>
+                      <a:noFill/>
+                    </a:ln>
+                  </pic:spPr>
+                </pic:pic>
+              </a:graphicData>
+            </a:graphic>
+          </wp:inline>
+        </w:drawing>
+      </w:r>
+    </w:p>
+    <w:p>
+      <w:pPr>
+        <w:rPr>
+          <w:rFonts w:ascii="Franklin Gothic Book" w:hAnsi="Franklin Gothic Book"/>
+          <w:sz w:val="24"/>
+          <w:szCs w:val="24"/>
+        </w:rPr>
+      </w:pPr>
+      <w:r>
+        <w:rPr>
+          <w:rFonts w:ascii="Franklin Gothic Book" w:hAnsi="Franklin Gothic Book"/>
+          <w:sz w:val="24"/>
+          <w:szCs w:val="24"/>
+          <w:highlight w:val="yellow"/>
+        </w:rPr>
+        <w:t>src/app/user/user.component.html</w:t>
+      </w:r>
+    </w:p>
+    <w:p>
+      <w:pPr>
+        <w:rPr>
+          <w:rFonts w:ascii="Franklin Gothic Book" w:hAnsi="Franklin Gothic Book"/>
+          <w:sz w:val="24"/>
+          <w:szCs w:val="24"/>
+        </w:rPr>
+      </w:pPr>
+      <w:r>
+        <w:rPr>
+          <w:rFonts w:ascii="Franklin Gothic Book" w:hAnsi="Franklin Gothic Book"/>
+          <w:noProof/>
+          <w:sz w:val="24"/>
+          <w:szCs w:val="24"/>
+        </w:rPr>
+        <w:lastRenderedPageBreak/>
+        <w:drawing>
+          <wp:inline distT="0" distB="0" distL="0" distR="0" wp14:anchorId="4A6A1A2F" wp14:editId="2EF2644F">
+            <wp:extent cx="5325745" cy="2560320"/>
+            <wp:effectExtent l="0" t="0" r="8255" b="0"/>
+            <wp:docPr id="21" name="Picture 21"/>
+            <wp:cNvGraphicFramePr>
+              <a:graphicFrameLocks xmlns:a="http://schemas.openxmlformats.org/drawingml/2006/main" noChangeAspect="1"/>
+            </wp:cNvGraphicFramePr>
+            <a:graphic xmlns:a="http://schemas.openxmlformats.org/drawingml/2006/main">
+              <a:graphicData uri="http://schemas.openxmlformats.org/drawingml/2006/picture">
+                <pic:pic xmlns:pic="http://schemas.openxmlformats.org/drawingml/2006/picture">
+                  <pic:nvPicPr>
+                    <pic:cNvPr id="0" name="Picture 3"/>
+                    <pic:cNvPicPr>
+                      <a:picLocks noChangeAspect="1" noChangeArrowheads="1"/>
+                    </pic:cNvPicPr>
+                  </pic:nvPicPr>
+                  <pic:blipFill>
+                    <a:blip r:embed="rId25">
+                      <a:extLst>
+                        <a:ext uri="{28A0092B-C50C-407E-A947-70E740481C1C}">
+                          <a14:useLocalDpi xmlns:a14="http://schemas.microsoft.com/office/drawing/2010/main" val="0"/>
+                        </a:ext>
+                      </a:extLst>
+                    </a:blip>
+                    <a:srcRect/>
+                    <a:stretch>
+                      <a:fillRect/>
+                    </a:stretch>
+                  </pic:blipFill>
+                  <pic:spPr bwMode="auto">
+                    <a:xfrm>
+                      <a:off x="0" y="0"/>
+                      <a:ext cx="5325745" cy="2560320"/>
+                    </a:xfrm>
+                    <a:prstGeom prst="rect">
+                      <a:avLst/>
+                    </a:prstGeom>
+                    <a:noFill/>
+                    <a:ln>
+                      <a:noFill/>
+                    </a:ln>
+                  </pic:spPr>
+                </pic:pic>
+              </a:graphicData>
+            </a:graphic>
+          </wp:inline>
+        </w:drawing>
+      </w:r>
+    </w:p>
+    <w:p>
+      <w:pPr>
+        <w:rPr>
+          <w:rFonts w:ascii="Franklin Gothic Book" w:hAnsi="Franklin Gothic Book"/>
+          <w:sz w:val="24"/>
+          <w:szCs w:val="24"/>
+        </w:rPr>
+      </w:pPr>
+      <w:r>
+        <w:rPr>
+          <w:rFonts w:ascii="Franklin Gothic Book" w:hAnsi="Franklin Gothic Book"/>
+          <w:sz w:val="24"/>
+          <w:szCs w:val="24"/>
+        </w:rPr>
+        <w:t>Register the UserComponent in the AppModule</w:t>
+      </w:r>
+    </w:p>
+    <w:p>
+      <w:pPr>
+        <w:rPr>
+          <w:rFonts w:ascii="Franklin Gothic Book" w:hAnsi="Franklin Gothic Book"/>
+          <w:sz w:val="24"/>
+          <w:szCs w:val="24"/>
+        </w:rPr>
+      </w:pPr>
+      <w:r>
+        <w:rPr>
+          <w:rFonts w:ascii="Franklin Gothic Book" w:hAnsi="Franklin Gothic Book"/>
+          <w:sz w:val="24"/>
+          <w:szCs w:val="24"/>
+          <w:highlight w:val="yellow"/>
+        </w:rPr>
+        <w:t>src/app/app.module.ts</w:t>
+      </w:r>
+    </w:p>
+    <w:p>
+      <w:pPr>
+        <w:rPr>
+          <w:rFonts w:ascii="Franklin Gothic Book" w:hAnsi="Franklin Gothic Book"/>
+          <w:sz w:val="24"/>
+          <w:szCs w:val="24"/>
+        </w:rPr>
+      </w:pPr>
+      <w:r>
+        <w:rPr>
+          <w:rFonts w:ascii="Franklin Gothic Book" w:hAnsi="Franklin Gothic Book"/>
+          <w:noProof/>
+          <w:sz w:val="24"/>
+          <w:szCs w:val="24"/>
+        </w:rPr>
+        <w:drawing>
+          <wp:inline distT="0" distB="0" distL="0" distR="0" wp14:anchorId="6EEAC46B" wp14:editId="7EF542F0">
+            <wp:extent cx="5731510" cy="4949190"/>
+            <wp:effectExtent l="0" t="0" r="2540" b="3810"/>
+            <wp:docPr id="22" name="Picture 22"/>
+            <wp:cNvGraphicFramePr>
+              <a:graphicFrameLocks xmlns:a="http://schemas.openxmlformats.org/drawingml/2006/main" noChangeAspect="1"/>
+            </wp:cNvGraphicFramePr>
+            <a:graphic xmlns:a="http://schemas.openxmlformats.org/drawingml/2006/main">
+              <a:graphicData uri="http://schemas.openxmlformats.org/drawingml/2006/picture">
+                <pic:pic xmlns:pic="http://schemas.openxmlformats.org/drawingml/2006/picture">
+                  <pic:nvPicPr>
+                    <pic:cNvPr id="0" name="Picture 4"/>
+                    <pic:cNvPicPr>
+                      <a:picLocks noChangeAspect="1" noChangeArrowheads="1"/>
+                    </pic:cNvPicPr>
+                  </pic:nvPicPr>
+                  <pic:blipFill>
+                    <a:blip r:embed="rId26">
+                      <a:extLst>
+                        <a:ext uri="{28A0092B-C50C-407E-A947-70E740481C1C}">
+                          <a14:useLocalDpi xmlns:a14="http://schemas.microsoft.com/office/drawing/2010/main" val="0"/>
+                        </a:ext>
+                      </a:extLst>
+                    </a:blip>
+                    <a:srcRect/>
+                    <a:stretch>
+                      <a:fillRect/>
+                    </a:stretch>
+                  </pic:blipFill>
+                  <pic:spPr bwMode="auto">
+                    <a:xfrm>
+                      <a:off x="0" y="0"/>
+                      <a:ext cx="5731510" cy="4949190"/>
+                    </a:xfrm>
+                    <a:prstGeom prst="rect">
+                      <a:avLst/>
+                    </a:prstGeom>
+                    <a:noFill/>
+                    <a:ln>
+                      <a:noFill/>
+                    </a:ln>
+                  </pic:spPr>
+                </pic:pic>
+              </a:graphicData>
+            </a:graphic>
+          </wp:inline>
+        </w:drawing>
+      </w:r>
+    </w:p>
+    <w:p>
+      <w:pPr>
+        <w:rPr>
+          <w:rFonts w:ascii="Franklin Gothic Book" w:hAnsi="Franklin Gothic Book"/>
+          <w:sz w:val="24"/>
+          <w:szCs w:val="24"/>
+        </w:rPr>
+      </w:pPr>
+      <w:r>
+        <w:rPr>
+          <w:rFonts w:ascii="Franklin Gothic Book" w:hAnsi="Franklin Gothic Book"/>
+          <w:sz w:val="24"/>
+          <w:szCs w:val="24"/>
+        </w:rPr>
+        <w:t xml:space="preserve">Add the user component in any other components which is part of the root component, since we have only two component here i.e., UserComponent and AppComponent we are </w:t>
+      </w:r>
+      <w:r>
+        <w:rPr>
+          <w:rFonts w:ascii="Franklin Gothic Book" w:hAnsi="Franklin Gothic Book"/>
+          <w:sz w:val="24"/>
+          <w:szCs w:val="24"/>
+        </w:rPr>
+        <w:lastRenderedPageBreak/>
+        <w:t>adding UserComponent in AppComponent, but it must be added by tag names i.e., selector i.e., &lt;user-app&gt;</w:t>
+      </w:r>
+    </w:p>
+    <w:p>
+      <w:pPr>
+        <w:rPr>
+          <w:rFonts w:ascii="Franklin Gothic Book" w:hAnsi="Franklin Gothic Book"/>
+          <w:sz w:val="24"/>
+          <w:szCs w:val="24"/>
+        </w:rPr>
+      </w:pPr>
+      <w:r>
+        <w:rPr>
+          <w:rFonts w:ascii="Franklin Gothic Book" w:hAnsi="Franklin Gothic Book"/>
+          <w:sz w:val="24"/>
+          <w:szCs w:val="24"/>
+          <w:highlight w:val="yellow"/>
+        </w:rPr>
+        <w:t>src/app/app.component.html</w:t>
+      </w:r>
+    </w:p>
+    <w:p>
+      <w:pPr>
+        <w:rPr>
+          <w:rFonts w:ascii="Franklin Gothic Book" w:hAnsi="Franklin Gothic Book"/>
+          <w:sz w:val="24"/>
+          <w:szCs w:val="24"/>
+        </w:rPr>
+      </w:pPr>
+      <w:r>
+        <w:rPr>
+          <w:rFonts w:ascii="Franklin Gothic Book" w:hAnsi="Franklin Gothic Book"/>
+          <w:noProof/>
+          <w:sz w:val="24"/>
+          <w:szCs w:val="24"/>
+        </w:rPr>
+        <w:drawing>
+          <wp:inline distT="0" distB="0" distL="0" distR="0" wp14:anchorId="5FFC64D1" wp14:editId="5BDB7712">
+            <wp:extent cx="4638040" cy="2084705"/>
+            <wp:effectExtent l="0" t="0" r="0" b="0"/>
+            <wp:docPr id="23" name="Picture 23"/>
+            <wp:cNvGraphicFramePr>
+              <a:graphicFrameLocks xmlns:a="http://schemas.openxmlformats.org/drawingml/2006/main" noChangeAspect="1"/>
+            </wp:cNvGraphicFramePr>
+            <a:graphic xmlns:a="http://schemas.openxmlformats.org/drawingml/2006/main">
+              <a:graphicData uri="http://schemas.openxmlformats.org/drawingml/2006/picture">
+                <pic:pic xmlns:pic="http://schemas.openxmlformats.org/drawingml/2006/picture">
+                  <pic:nvPicPr>
+                    <pic:cNvPr id="0" name="Picture 5"/>
+                    <pic:cNvPicPr>
+                      <a:picLocks noChangeAspect="1" noChangeArrowheads="1"/>
+                    </pic:cNvPicPr>
+                  </pic:nvPicPr>
+                  <pic:blipFill>
+                    <a:blip r:embed="rId27">
+                      <a:extLst>
+                        <a:ext uri="{28A0092B-C50C-407E-A947-70E740481C1C}">
+                          <a14:useLocalDpi xmlns:a14="http://schemas.microsoft.com/office/drawing/2010/main" val="0"/>
+                        </a:ext>
+                      </a:extLst>
+                    </a:blip>
+                    <a:srcRect/>
+                    <a:stretch>
+                      <a:fillRect/>
+                    </a:stretch>
+                  </pic:blipFill>
+                  <pic:spPr bwMode="auto">
+                    <a:xfrm>
+                      <a:off x="0" y="0"/>
+                      <a:ext cx="4638040" cy="2084705"/>
+                    </a:xfrm>
+                    <a:prstGeom prst="rect">
+                      <a:avLst/>
+                    </a:prstGeom>
+                    <a:noFill/>
+                    <a:ln>
+                      <a:noFill/>
+                    </a:ln>
+                  </pic:spPr>
+                </pic:pic>
+              </a:graphicData>
+            </a:graphic>
+          </wp:inline>
+        </w:drawing>
+      </w:r>
+    </w:p>
+    <w:p>
+      <w:pPr>
+        <w:rPr>
+          <w:rFonts w:ascii="Franklin Gothic Book" w:hAnsi="Franklin Gothic Book"/>
+          <w:sz w:val="24"/>
+          <w:szCs w:val="24"/>
+        </w:rPr>
+      </w:pPr>
+      <w:r>
+        <w:rPr>
+          <w:rFonts w:ascii="Franklin Gothic Book" w:hAnsi="Franklin Gothic Book"/>
+          <w:sz w:val="24"/>
+          <w:szCs w:val="24"/>
+          <w:highlight w:val="yellow"/>
+        </w:rPr>
+        <w:t>Output:</w:t>
+      </w:r>
+    </w:p>
+    <w:p>
+      <w:pPr>
+        <w:rPr>
+          <w:rFonts w:ascii="Franklin Gothic Book" w:hAnsi="Franklin Gothic Book"/>
+          <w:sz w:val="24"/>
+          <w:szCs w:val="24"/>
+        </w:rPr>
+      </w:pPr>
+      <w:r>
+        <w:rPr>
+          <w:rFonts w:ascii="Franklin Gothic Book" w:hAnsi="Franklin Gothic Book"/>
+          <w:noProof/>
+          <w:sz w:val="24"/>
+          <w:szCs w:val="24"/>
+        </w:rPr>
+        <w:drawing>
+          <wp:inline distT="0" distB="0" distL="0" distR="0" wp14:anchorId="4EB803E8" wp14:editId="199E6E01">
+            <wp:extent cx="4505960" cy="3189605"/>
+            <wp:effectExtent l="0" t="0" r="8890" b="0"/>
+            <wp:docPr id="24" name="Picture 24"/>
+            <wp:cNvGraphicFramePr>
+              <a:graphicFrameLocks xmlns:a="http://schemas.openxmlformats.org/drawingml/2006/main" noChangeAspect="1"/>
+            </wp:cNvGraphicFramePr>
+            <a:graphic xmlns:a="http://schemas.openxmlformats.org/drawingml/2006/main">
+              <a:graphicData uri="http://schemas.openxmlformats.org/drawingml/2006/picture">
+                <pic:pic xmlns:pic="http://schemas.openxmlformats.org/drawingml/2006/picture">
+                  <pic:nvPicPr>
+                    <pic:cNvPr id="0" name="Picture 6"/>
+                    <pic:cNvPicPr>
+                      <a:picLocks noChangeAspect="1" noChangeArrowheads="1"/>
+                    </pic:cNvPicPr>
+                  </pic:nvPicPr>
+                  <pic:blipFill>
+                    <a:blip r:embed="rId28">
+                      <a:extLst>
+                        <a:ext uri="{28A0092B-C50C-407E-A947-70E740481C1C}">
+                          <a14:useLocalDpi xmlns:a14="http://schemas.microsoft.com/office/drawing/2010/main" val="0"/>
+                        </a:ext>
+                      </a:extLst>
+                    </a:blip>
+                    <a:srcRect/>
+                    <a:stretch>
+                      <a:fillRect/>
+                    </a:stretch>
+                  </pic:blipFill>
+                  <pic:spPr bwMode="auto">
+                    <a:xfrm>
+                      <a:off x="0" y="0"/>
+                      <a:ext cx="4505960" cy="3189605"/>
+                    </a:xfrm>
+                    <a:prstGeom prst="rect">
+                      <a:avLst/>
+                    </a:prstGeom>
+                    <a:noFill/>
+                    <a:ln>
+                      <a:noFill/>
+                    </a:ln>
+                  </pic:spPr>
+                </pic:pic>
+              </a:graphicData>
+            </a:graphic>
+          </wp:inline>
+        </w:drawing>
+      </w:r>
+    </w:p>
+    <w:p>
+      <w:pPr>
+        <w:rPr>
+          <w:rFonts w:ascii="Franklin Gothic Book" w:hAnsi="Franklin Gothic Book"/>
+          <w:sz w:val="24"/>
+          <w:szCs w:val="24"/>
+        </w:rPr>
+      </w:pPr>
+      <w:r>
+        <w:rPr>
+          <w:rFonts w:ascii="Franklin Gothic Book" w:hAnsi="Franklin Gothic Book"/>
+          <w:sz w:val="24"/>
+          <w:szCs w:val="24"/>
+          <w:highlight w:val="yellow"/>
+        </w:rPr>
+        <w:t>Templates for the components</w:t>
+      </w:r>
+    </w:p>
+    <w:p>
+      <w:pPr>
+        <w:rPr>
+          <w:rFonts w:ascii="Franklin Gothic Book" w:hAnsi="Franklin Gothic Book"/>
+          <w:sz w:val="24"/>
+          <w:szCs w:val="24"/>
+        </w:rPr>
+      </w:pPr>
+      <w:r>
+        <w:rPr>
+          <w:rFonts w:ascii="Franklin Gothic Book" w:hAnsi="Franklin Gothic Book"/>
+          <w:sz w:val="24"/>
+          <w:szCs w:val="24"/>
+        </w:rPr>
+        <w:t>These are the contents written for the component selector (tags), it can be written externally using templateUrl or internally using template which is treated as inline template</w:t>
+      </w:r>
+    </w:p>
+    <w:p>
+      <w:pPr>
+        <w:rPr>
+          <w:rFonts w:ascii="Franklin Gothic Book" w:hAnsi="Franklin Gothic Book"/>
+          <w:sz w:val="24"/>
+          <w:szCs w:val="24"/>
+        </w:rPr>
+      </w:pPr>
+      <w:r>
+        <w:rPr>
+          <w:rFonts w:ascii="Franklin Gothic Book" w:hAnsi="Franklin Gothic Book"/>
+          <w:sz w:val="24"/>
+          <w:szCs w:val="24"/>
+        </w:rPr>
+        <w:t>@Component({</w:t>
+      </w:r>
+      <w:r>
+        <w:rPr>
+          <w:rFonts w:ascii="Franklin Gothic Book" w:hAnsi="Franklin Gothic Book"/>
+          <w:sz w:val="24"/>
+          <w:szCs w:val="24"/>
+        </w:rPr>
+        <w:br/>
+        <w:t xml:space="preserve"> selector:’tag-name’,</w:t>
+      </w:r>
+      <w:r>
+        <w:rPr>
+          <w:rFonts w:ascii="Franklin Gothic Book" w:hAnsi="Franklin Gothic Book"/>
+          <w:sz w:val="24"/>
+          <w:szCs w:val="24"/>
+        </w:rPr>
+        <w:br/>
+        <w:t xml:space="preserve"> template: ‘content’</w:t>
+      </w:r>
+      <w:r>
+        <w:rPr>
+          <w:rFonts w:ascii="Franklin Gothic Book" w:hAnsi="Franklin Gothic Book"/>
+          <w:sz w:val="24"/>
+          <w:szCs w:val="24"/>
+        </w:rPr>
+        <w:br/>
+        <w:t>})</w:t>
+      </w:r>
+    </w:p>
+    <w:p>
+      <w:pPr>
+        <w:rPr>
+          <w:rFonts w:ascii="Franklin Gothic Book" w:hAnsi="Franklin Gothic Book"/>
+          <w:sz w:val="24"/>
+          <w:szCs w:val="24"/>
+        </w:rPr>
+      </w:pPr>
+      <w:r>
+        <w:rPr>
+          <w:rFonts w:ascii="Franklin Gothic Book" w:hAnsi="Franklin Gothic Book"/>
+          <w:sz w:val="24"/>
+          <w:szCs w:val="24"/>
+        </w:rPr>
+        <w:lastRenderedPageBreak/>
+        <w:t>The above component uses inline template, this you can use when the component has only few content</w:t>
+      </w:r>
+      <w:r>
+        <w:rPr>
+          <w:rFonts w:ascii="Franklin Gothic Book" w:hAnsi="Franklin Gothic Book"/>
+          <w:sz w:val="24"/>
+          <w:szCs w:val="24"/>
+        </w:rPr>
+        <w:t>, but still you can use external template to get the advantages of the auto-suggestions</w:t>
+      </w:r>
+      <w:r>
+        <w:rPr>
+          <w:rFonts w:ascii="Franklin Gothic Book" w:hAnsi="Franklin Gothic Book"/>
+          <w:sz w:val="24"/>
+          <w:szCs w:val="24"/>
+        </w:rPr>
+        <w:t>.</w:t>
+      </w:r>
+    </w:p>
+    <w:p>
+      <w:pPr>
+        <w:rPr>
+          <w:rFonts w:ascii="Franklin Gothic Book" w:hAnsi="Franklin Gothic Book"/>
+          <w:sz w:val="24"/>
+          <w:szCs w:val="24"/>
+        </w:rPr>
+      </w:pPr>
+      <w:r>
+        <w:rPr>
+          <w:rFonts w:ascii="Franklin Gothic Book" w:hAnsi="Franklin Gothic Book"/>
+          <w:sz w:val="24"/>
+          <w:szCs w:val="24"/>
+          <w:highlight w:val="yellow"/>
+        </w:rPr>
+        <w:t>Inline template example</w:t>
+      </w:r>
+    </w:p>
+    <w:p>
+      <w:pPr>
+        <w:rPr>
+          <w:rFonts w:ascii="Franklin Gothic Book" w:hAnsi="Franklin Gothic Book"/>
+          <w:sz w:val="24"/>
+          <w:szCs w:val="24"/>
+        </w:rPr>
+      </w:pPr>
+      <w:r>
+        <w:rPr>
+          <w:rFonts w:ascii="Franklin Gothic Book" w:hAnsi="Franklin Gothic Book"/>
+          <w:sz w:val="24"/>
+          <w:szCs w:val="24"/>
+          <w:highlight w:val="yellow"/>
+        </w:rPr>
+        <w:t>app/demo/demo.component.ts</w:t>
+      </w:r>
+    </w:p>
+    <w:p>
+      <w:pPr>
+        <w:rPr>
+          <w:rFonts w:ascii="Franklin Gothic Book" w:hAnsi="Franklin Gothic Book"/>
+          <w:sz w:val="24"/>
+          <w:szCs w:val="24"/>
+        </w:rPr>
+      </w:pPr>
+      <w:r>
+        <w:rPr>
+          <w:rFonts w:ascii="Franklin Gothic Book" w:hAnsi="Franklin Gothic Book"/>
+          <w:noProof/>
+          <w:sz w:val="24"/>
+          <w:szCs w:val="24"/>
+        </w:rPr>
+        <w:drawing>
+          <wp:inline distT="0" distB="0" distL="0" distR="0" wp14:anchorId="09E98FBB" wp14:editId="683EE3AB">
+            <wp:extent cx="5731510" cy="3366135"/>
+            <wp:effectExtent l="0" t="0" r="2540" b="5715"/>
+            <wp:docPr id="25" name="Picture 25"/>
+            <wp:cNvGraphicFramePr>
+              <a:graphicFrameLocks xmlns:a="http://schemas.openxmlformats.org/drawingml/2006/main" noChangeAspect="1"/>
+            </wp:cNvGraphicFramePr>
+            <a:graphic xmlns:a="http://schemas.openxmlformats.org/drawingml/2006/main">
+              <a:graphicData uri="http://schemas.openxmlformats.org/drawingml/2006/picture">
+                <pic:pic xmlns:pic="http://schemas.openxmlformats.org/drawingml/2006/picture">
+                  <pic:nvPicPr>
+                    <pic:cNvPr id="0" name="Picture 7"/>
+                    <pic:cNvPicPr>
+                      <a:picLocks noChangeAspect="1" noChangeArrowheads="1"/>
+                    </pic:cNvPicPr>
+                  </pic:nvPicPr>
+                  <pic:blipFill>
+                    <a:blip r:embed="rId29">
+                      <a:extLst>
+                        <a:ext uri="{28A0092B-C50C-407E-A947-70E740481C1C}">
+                          <a14:useLocalDpi xmlns:a14="http://schemas.microsoft.com/office/drawing/2010/main" val="0"/>
+                        </a:ext>
+                      </a:extLst>
+                    </a:blip>
+                    <a:srcRect/>
+                    <a:stretch>
+                      <a:fillRect/>
+                    </a:stretch>
+                  </pic:blipFill>
+                  <pic:spPr bwMode="auto">
+                    <a:xfrm>
+                      <a:off x="0" y="0"/>
+                      <a:ext cx="5731510" cy="3366135"/>
+                    </a:xfrm>
+                    <a:prstGeom prst="rect">
+                      <a:avLst/>
+                    </a:prstGeom>
+                    <a:noFill/>
+                    <a:ln>
+                      <a:noFill/>
+                    </a:ln>
+                  </pic:spPr>
+                </pic:pic>
+              </a:graphicData>
+            </a:graphic>
+          </wp:inline>
+        </w:drawing>
+      </w:r>
+    </w:p>
+    <w:p>
+      <w:pPr>
+        <w:rPr>
+          <w:rFonts w:ascii="Franklin Gothic Book" w:hAnsi="Franklin Gothic Book"/>
+          <w:sz w:val="24"/>
+          <w:szCs w:val="24"/>
+        </w:rPr>
+      </w:pPr>
+      <w:r>
+        <w:rPr>
+          <w:rFonts w:ascii="Franklin Gothic Book" w:hAnsi="Franklin Gothic Book"/>
+          <w:sz w:val="24"/>
+          <w:szCs w:val="24"/>
+        </w:rPr>
+        <w:t>template is used to create an inline content for the component, but it is suitable only when you have a very few lines of contents, if the component contents are more, then you can use templateUrl</w:t>
+      </w:r>
+    </w:p>
+    <w:p>
+      <w:pPr>
+        <w:rPr>
+          <w:rFonts w:ascii="Franklin Gothic Book" w:hAnsi="Franklin Gothic Book"/>
+          <w:sz w:val="24"/>
+          <w:szCs w:val="24"/>
+        </w:rPr>
+      </w:pPr>
+      <w:r>
+        <w:rPr>
+          <w:rFonts w:ascii="Franklin Gothic Book" w:hAnsi="Franklin Gothic Book"/>
+          <w:sz w:val="24"/>
+          <w:szCs w:val="24"/>
+          <w:highlight w:val="yellow"/>
+        </w:rPr>
+        <w:t xml:space="preserve">Register the DemoComponent in the </w:t>
+      </w:r>
+      <w:r>
+        <w:rPr>
+          <w:rFonts w:ascii="Franklin Gothic Book" w:hAnsi="Franklin Gothic Book"/>
+          <w:sz w:val="24"/>
+          <w:szCs w:val="24"/>
+          <w:highlight w:val="yellow"/>
+        </w:rPr>
+        <w:t>AppModule app/</w:t>
+      </w:r>
+      <w:r>
+        <w:rPr>
+          <w:rFonts w:ascii="Franklin Gothic Book" w:hAnsi="Franklin Gothic Book"/>
+          <w:sz w:val="24"/>
+          <w:szCs w:val="24"/>
+          <w:highlight w:val="yellow"/>
+        </w:rPr>
+        <w:t>app.modoule.ts</w:t>
+      </w:r>
+    </w:p>
+    <w:p>
+      <w:pPr>
+        <w:rPr>
+          <w:rFonts w:ascii="Franklin Gothic Book" w:hAnsi="Franklin Gothic Book"/>
+          <w:sz w:val="24"/>
+          <w:szCs w:val="24"/>
+        </w:rPr>
+      </w:pPr>
+      <w:r>
+        <w:rPr>
+          <w:rFonts w:ascii="Franklin Gothic Book" w:hAnsi="Franklin Gothic Book"/>
+          <w:noProof/>
+          <w:sz w:val="24"/>
+          <w:szCs w:val="24"/>
+        </w:rPr>
+        <w:lastRenderedPageBreak/>
+        <w:drawing>
+          <wp:inline distT="0" distB="0" distL="0" distR="0" wp14:anchorId="4C43E6D8" wp14:editId="2C0E5277">
+            <wp:extent cx="5727700" cy="3408680"/>
+            <wp:effectExtent l="0" t="0" r="6350" b="1270"/>
+            <wp:docPr id="26" name="Picture 26"/>
+            <wp:cNvGraphicFramePr>
+              <a:graphicFrameLocks xmlns:a="http://schemas.openxmlformats.org/drawingml/2006/main" noChangeAspect="1"/>
+            </wp:cNvGraphicFramePr>
+            <a:graphic xmlns:a="http://schemas.openxmlformats.org/drawingml/2006/main">
+              <a:graphicData uri="http://schemas.openxmlformats.org/drawingml/2006/picture">
+                <pic:pic xmlns:pic="http://schemas.openxmlformats.org/drawingml/2006/picture">
+                  <pic:nvPicPr>
+                    <pic:cNvPr id="0" name="Picture 8"/>
+                    <pic:cNvPicPr>
+                      <a:picLocks noChangeAspect="1" noChangeArrowheads="1"/>
+                    </pic:cNvPicPr>
+                  </pic:nvPicPr>
+                  <pic:blipFill>
+                    <a:blip r:embed="rId30">
+                      <a:extLst>
+                        <a:ext uri="{28A0092B-C50C-407E-A947-70E740481C1C}">
+                          <a14:useLocalDpi xmlns:a14="http://schemas.microsoft.com/office/drawing/2010/main" val="0"/>
+                        </a:ext>
+                      </a:extLst>
+                    </a:blip>
+                    <a:srcRect/>
+                    <a:stretch>
+                      <a:fillRect/>
+                    </a:stretch>
+                  </pic:blipFill>
+                  <pic:spPr bwMode="auto">
+                    <a:xfrm>
+                      <a:off x="0" y="0"/>
+                      <a:ext cx="5727700" cy="3408680"/>
+                    </a:xfrm>
+                    <a:prstGeom prst="rect">
+                      <a:avLst/>
+                    </a:prstGeom>
+                    <a:noFill/>
+                    <a:ln>
+                      <a:noFill/>
+                    </a:ln>
+                  </pic:spPr>
+                </pic:pic>
+              </a:graphicData>
+            </a:graphic>
+          </wp:inline>
+        </w:drawing>
+      </w:r>
+    </w:p>
+    <w:p>
+      <w:pPr>
+        <w:rPr>
+          <w:rFonts w:ascii="Franklin Gothic Book" w:hAnsi="Franklin Gothic Book"/>
+          <w:sz w:val="24"/>
+          <w:szCs w:val="24"/>
+        </w:rPr>
+      </w:pPr>
+      <w:r>
+        <w:rPr>
+          <w:rFonts w:ascii="Franklin Gothic Book" w:hAnsi="Franklin Gothic Book"/>
+          <w:sz w:val="24"/>
+          <w:szCs w:val="24"/>
+          <w:highlight w:val="yellow"/>
+        </w:rPr>
+        <w:t>Add the DemoComponent in root component</w:t>
+      </w:r>
+    </w:p>
+    <w:p>
+      <w:pPr>
+        <w:rPr>
+          <w:rFonts w:ascii="Franklin Gothic Book" w:hAnsi="Franklin Gothic Book"/>
+          <w:sz w:val="24"/>
+          <w:szCs w:val="24"/>
+        </w:rPr>
+      </w:pPr>
+      <w:r>
+        <w:rPr>
+          <w:rFonts w:ascii="Franklin Gothic Book" w:hAnsi="Franklin Gothic Book"/>
+          <w:sz w:val="24"/>
+          <w:szCs w:val="24"/>
+          <w:highlight w:val="yellow"/>
+        </w:rPr>
+        <w:t>app/app.component.html</w:t>
+      </w:r>
+    </w:p>
+    <w:p>
+      <w:pPr>
+        <w:rPr>
+          <w:rFonts w:ascii="Franklin Gothic Book" w:hAnsi="Franklin Gothic Book"/>
+          <w:sz w:val="24"/>
+          <w:szCs w:val="24"/>
+        </w:rPr>
+      </w:pPr>
+      <w:r>
+        <w:rPr>
+          <w:rFonts w:ascii="Franklin Gothic Book" w:hAnsi="Franklin Gothic Book"/>
+          <w:noProof/>
+          <w:sz w:val="24"/>
+          <w:szCs w:val="24"/>
+        </w:rPr>
+        <w:drawing>
+          <wp:inline distT="0" distB="0" distL="0" distR="0" wp14:anchorId="4ABF764F" wp14:editId="380A80D9">
+            <wp:extent cx="4900930" cy="2179955"/>
+            <wp:effectExtent l="0" t="0" r="0" b="0"/>
+            <wp:docPr id="27" name="Picture 27"/>
+            <wp:cNvGraphicFramePr>
+              <a:graphicFrameLocks xmlns:a="http://schemas.openxmlformats.org/drawingml/2006/main" noChangeAspect="1"/>
+            </wp:cNvGraphicFramePr>
+            <a:graphic xmlns:a="http://schemas.openxmlformats.org/drawingml/2006/main">
+              <a:graphicData uri="http://schemas.openxmlformats.org/drawingml/2006/picture">
+                <pic:pic xmlns:pic="http://schemas.openxmlformats.org/drawingml/2006/picture">
+                  <pic:nvPicPr>
+                    <pic:cNvPr id="0" name="Picture 9"/>
+                    <pic:cNvPicPr>
+                      <a:picLocks noChangeAspect="1" noChangeArrowheads="1"/>
+                    </pic:cNvPicPr>
+                  </pic:nvPicPr>
+                  <pic:blipFill>
+                    <a:blip r:embed="rId31">
+                      <a:extLst>
+                        <a:ext uri="{28A0092B-C50C-407E-A947-70E740481C1C}">
+                          <a14:useLocalDpi xmlns:a14="http://schemas.microsoft.com/office/drawing/2010/main" val="0"/>
+                        </a:ext>
+                      </a:extLst>
+                    </a:blip>
+                    <a:srcRect/>
+                    <a:stretch>
+                      <a:fillRect/>
+                    </a:stretch>
+                  </pic:blipFill>
+                  <pic:spPr bwMode="auto">
+                    <a:xfrm>
+                      <a:off x="0" y="0"/>
+                      <a:ext cx="4900930" cy="2179955"/>
+                    </a:xfrm>
+                    <a:prstGeom prst="rect">
+                      <a:avLst/>
+                    </a:prstGeom>
+                    <a:noFill/>
+                    <a:ln>
+                      <a:noFill/>
+                    </a:ln>
+                  </pic:spPr>
+                </pic:pic>
+              </a:graphicData>
+            </a:graphic>
+          </wp:inline>
+        </w:drawing>
+      </w:r>
+    </w:p>
+    <w:p>
+      <w:pPr>
+        <w:rPr>
+          <w:rFonts w:ascii="Franklin Gothic Book" w:hAnsi="Franklin Gothic Book"/>
+          <w:sz w:val="24"/>
+          <w:szCs w:val="24"/>
+        </w:rPr>
+      </w:pPr>
+      <w:r>
+        <w:rPr>
+          <w:rFonts w:ascii="Franklin Gothic Book" w:hAnsi="Franklin Gothic Book"/>
+          <w:sz w:val="24"/>
+          <w:szCs w:val="24"/>
+        </w:rPr>
+        <w:t>Note: You can add your components in other components also apart from the root component, i.e., you can add demo component int the user component if required</w:t>
+      </w:r>
+      <w:r>
+        <w:rPr>
+          <w:rFonts w:ascii="Franklin Gothic Book" w:hAnsi="Franklin Gothic Book"/>
+          <w:sz w:val="24"/>
+          <w:szCs w:val="24"/>
+        </w:rPr>
+        <w:t xml:space="preserve"> </w:t>
+      </w:r>
+    </w:p>
+    <w:p>
+      <w:pPr>
+        <w:rPr>
+          <w:rFonts w:ascii="Franklin Gothic Book" w:hAnsi="Franklin Gothic Book"/>
+          <w:sz w:val="24"/>
+          <w:szCs w:val="24"/>
+        </w:rPr>
+      </w:pPr>
+      <w:r>
+        <w:rPr>
+          <w:rFonts w:ascii="Franklin Gothic Book" w:hAnsi="Franklin Gothic Book"/>
+          <w:sz w:val="24"/>
+          <w:szCs w:val="24"/>
+          <w:highlight w:val="yellow"/>
+        </w:rPr>
+        <w:t>Output:</w:t>
+      </w:r>
+    </w:p>
+    <w:p>
+      <w:pPr>
+        <w:rPr>
+          <w:rFonts w:ascii="Franklin Gothic Book" w:hAnsi="Franklin Gothic Book"/>
+          <w:sz w:val="24"/>
+          <w:szCs w:val="24"/>
+        </w:rPr>
+      </w:pPr>
+      <w:r>
+        <w:rPr>
+          <w:rFonts w:ascii="Franklin Gothic Book" w:hAnsi="Franklin Gothic Book"/>
+          <w:noProof/>
+          <w:sz w:val="24"/>
+          <w:szCs w:val="24"/>
+        </w:rPr>
+        <w:lastRenderedPageBreak/>
+        <w:drawing>
+          <wp:inline distT="0" distB="0" distL="0" distR="0" wp14:anchorId="5551E2AD" wp14:editId="6710DD65">
+            <wp:extent cx="4418330" cy="2962910"/>
+            <wp:effectExtent l="0" t="0" r="1270" b="8890"/>
+            <wp:docPr id="28" name="Picture 28"/>
+            <wp:cNvGraphicFramePr>
+              <a:graphicFrameLocks xmlns:a="http://schemas.openxmlformats.org/drawingml/2006/main" noChangeAspect="1"/>
+            </wp:cNvGraphicFramePr>
+            <a:graphic xmlns:a="http://schemas.openxmlformats.org/drawingml/2006/main">
+              <a:graphicData uri="http://schemas.openxmlformats.org/drawingml/2006/picture">
+                <pic:pic xmlns:pic="http://schemas.openxmlformats.org/drawingml/2006/picture">
+                  <pic:nvPicPr>
+                    <pic:cNvPr id="0" name="Picture 10"/>
+                    <pic:cNvPicPr>
+                      <a:picLocks noChangeAspect="1" noChangeArrowheads="1"/>
+                    </pic:cNvPicPr>
+                  </pic:nvPicPr>
+                  <pic:blipFill>
+                    <a:blip r:embed="rId32">
+                      <a:extLst>
+                        <a:ext uri="{28A0092B-C50C-407E-A947-70E740481C1C}">
+                          <a14:useLocalDpi xmlns:a14="http://schemas.microsoft.com/office/drawing/2010/main" val="0"/>
+                        </a:ext>
+                      </a:extLst>
+                    </a:blip>
+                    <a:srcRect/>
+                    <a:stretch>
+                      <a:fillRect/>
+                    </a:stretch>
+                  </pic:blipFill>
+                  <pic:spPr bwMode="auto">
+                    <a:xfrm>
+                      <a:off x="0" y="0"/>
+                      <a:ext cx="4418330" cy="2962910"/>
+                    </a:xfrm>
+                    <a:prstGeom prst="rect">
+                      <a:avLst/>
+                    </a:prstGeom>
+                    <a:noFill/>
+                    <a:ln>
+                      <a:noFill/>
+                    </a:ln>
+                  </pic:spPr>
+                </pic:pic>
+              </a:graphicData>
+            </a:graphic>
+          </wp:inline>
+        </w:drawing>
+      </w:r>
+    </w:p>
+    <w:p>
+      <w:pPr>
+        <w:rPr>
+          <w:rFonts w:ascii="Franklin Gothic Book" w:hAnsi="Franklin Gothic Book"/>
+          <w:sz w:val="24"/>
+          <w:szCs w:val="24"/>
+        </w:rPr>
+      </w:pPr>
+    </w:p>
+    <w:p>
+      <w:pPr>
+        <w:rPr>
+          <w:rFonts w:ascii="Franklin Gothic Book" w:hAnsi="Franklin Gothic Book"/>
+          <w:sz w:val="24"/>
+          <w:szCs w:val="24"/>
+        </w:rPr>
+      </w:pPr>
+      <w:r>
+        <w:rPr>
+          <w:rFonts w:ascii="Franklin Gothic Book" w:hAnsi="Franklin Gothic Book"/>
+          <w:sz w:val="24"/>
+          <w:szCs w:val="24"/>
+        </w:rPr>
+        <w:t>Let us add &lt;demo&gt; component in the UserComponent i.e., user.component.html</w:t>
+      </w:r>
+    </w:p>
+    <w:p>
+      <w:pPr>
+        <w:rPr>
+          <w:rFonts w:ascii="Franklin Gothic Book" w:hAnsi="Franklin Gothic Book"/>
+          <w:sz w:val="24"/>
+          <w:szCs w:val="24"/>
+        </w:rPr>
+      </w:pPr>
+      <w:r>
+        <w:rPr>
+          <w:rFonts w:ascii="Franklin Gothic Book" w:hAnsi="Franklin Gothic Book"/>
+          <w:sz w:val="24"/>
+          <w:szCs w:val="24"/>
+          <w:highlight w:val="yellow"/>
+        </w:rPr>
+        <w:t>user.component.html</w:t>
+      </w:r>
+    </w:p>
+    <w:p>
+      <w:pPr>
+        <w:rPr>
+          <w:rFonts w:ascii="Franklin Gothic Book" w:hAnsi="Franklin Gothic Book"/>
+          <w:sz w:val="24"/>
+          <w:szCs w:val="24"/>
+        </w:rPr>
+      </w:pPr>
+      <w:r>
+        <w:rPr>
+          <w:rFonts w:ascii="Franklin Gothic Book" w:hAnsi="Franklin Gothic Book"/>
+          <w:noProof/>
+          <w:sz w:val="24"/>
+          <w:szCs w:val="24"/>
+        </w:rPr>
+        <w:drawing>
+          <wp:inline distT="0" distB="0" distL="0" distR="0" wp14:anchorId="3AAAEB5F" wp14:editId="63733D91">
+            <wp:extent cx="5727700" cy="2780030"/>
+            <wp:effectExtent l="0" t="0" r="6350" b="1270"/>
+            <wp:docPr id="29" name="Picture 29"/>
+            <wp:cNvGraphicFramePr>
+              <a:graphicFrameLocks xmlns:a="http://schemas.openxmlformats.org/drawingml/2006/main" noChangeAspect="1"/>
+            </wp:cNvGraphicFramePr>
+            <a:graphic xmlns:a="http://schemas.openxmlformats.org/drawingml/2006/main">
+              <a:graphicData uri="http://schemas.openxmlformats.org/drawingml/2006/picture">
+                <pic:pic xmlns:pic="http://schemas.openxmlformats.org/drawingml/2006/picture">
+                  <pic:nvPicPr>
+                    <pic:cNvPr id="0" name="Picture 11"/>
+                    <pic:cNvPicPr>
+                      <a:picLocks noChangeAspect="1" noChangeArrowheads="1"/>
+                    </pic:cNvPicPr>
+                  </pic:nvPicPr>
+                  <pic:blipFill>
+                    <a:blip r:embed="rId33">
+                      <a:extLst>
+                        <a:ext uri="{28A0092B-C50C-407E-A947-70E740481C1C}">
+                          <a14:useLocalDpi xmlns:a14="http://schemas.microsoft.com/office/drawing/2010/main" val="0"/>
+                        </a:ext>
+                      </a:extLst>
+                    </a:blip>
+                    <a:srcRect/>
+                    <a:stretch>
+                      <a:fillRect/>
+                    </a:stretch>
+                  </pic:blipFill>
+                  <pic:spPr bwMode="auto">
+                    <a:xfrm>
+                      <a:off x="0" y="0"/>
+                      <a:ext cx="5727700" cy="2780030"/>
+                    </a:xfrm>
+                    <a:prstGeom prst="rect">
+                      <a:avLst/>
+                    </a:prstGeom>
+                    <a:noFill/>
+                    <a:ln>
+                      <a:noFill/>
+                    </a:ln>
+                  </pic:spPr>
+                </pic:pic>
+              </a:graphicData>
+            </a:graphic>
+          </wp:inline>
+        </w:drawing>
+      </w:r>
+    </w:p>
+    <w:p>
+      <w:pPr>
+        <w:rPr>
+          <w:rFonts w:ascii="Franklin Gothic Book" w:hAnsi="Franklin Gothic Book"/>
+          <w:sz w:val="24"/>
+          <w:szCs w:val="24"/>
+        </w:rPr>
+      </w:pPr>
+      <w:r>
+        <w:rPr>
+          <w:rFonts w:ascii="Franklin Gothic Book" w:hAnsi="Franklin Gothic Book"/>
+          <w:sz w:val="24"/>
+          <w:szCs w:val="24"/>
+          <w:highlight w:val="yellow"/>
+        </w:rPr>
+        <w:t>demo.component.</w:t>
+      </w:r>
+      <w:r>
+        <w:rPr>
+          <w:rFonts w:ascii="Franklin Gothic Book" w:hAnsi="Franklin Gothic Book"/>
+          <w:sz w:val="24"/>
+          <w:szCs w:val="24"/>
+          <w:highlight w:val="yellow"/>
+        </w:rPr>
+        <w:t>ts</w:t>
+      </w:r>
+    </w:p>
+    <w:p>
+      <w:pPr>
+        <w:rPr>
+          <w:rFonts w:ascii="Franklin Gothic Book" w:hAnsi="Franklin Gothic Book"/>
+          <w:sz w:val="24"/>
+          <w:szCs w:val="24"/>
+        </w:rPr>
+      </w:pPr>
+      <w:r>
+        <w:rPr>
+          <w:rFonts w:ascii="Franklin Gothic Book" w:hAnsi="Franklin Gothic Book"/>
+          <w:noProof/>
+          <w:sz w:val="24"/>
+          <w:szCs w:val="24"/>
+        </w:rPr>
+        <w:lastRenderedPageBreak/>
+        <w:drawing>
+          <wp:inline distT="0" distB="0" distL="0" distR="0" wp14:anchorId="128971CB" wp14:editId="35E91BD9">
+            <wp:extent cx="5172075" cy="3364865"/>
+            <wp:effectExtent l="0" t="0" r="9525" b="6985"/>
+            <wp:docPr id="30" name="Picture 30"/>
+            <wp:cNvGraphicFramePr>
+              <a:graphicFrameLocks xmlns:a="http://schemas.openxmlformats.org/drawingml/2006/main" noChangeAspect="1"/>
+            </wp:cNvGraphicFramePr>
+            <a:graphic xmlns:a="http://schemas.openxmlformats.org/drawingml/2006/main">
+              <a:graphicData uri="http://schemas.openxmlformats.org/drawingml/2006/picture">
+                <pic:pic xmlns:pic="http://schemas.openxmlformats.org/drawingml/2006/picture">
+                  <pic:nvPicPr>
+                    <pic:cNvPr id="0" name="Picture 12"/>
+                    <pic:cNvPicPr>
+                      <a:picLocks noChangeAspect="1" noChangeArrowheads="1"/>
+                    </pic:cNvPicPr>
+                  </pic:nvPicPr>
+                  <pic:blipFill>
+                    <a:blip r:embed="rId34">
+                      <a:extLst>
+                        <a:ext uri="{28A0092B-C50C-407E-A947-70E740481C1C}">
+                          <a14:useLocalDpi xmlns:a14="http://schemas.microsoft.com/office/drawing/2010/main" val="0"/>
+                        </a:ext>
+                      </a:extLst>
+                    </a:blip>
+                    <a:srcRect/>
+                    <a:stretch>
+                      <a:fillRect/>
+                    </a:stretch>
+                  </pic:blipFill>
+                  <pic:spPr bwMode="auto">
+                    <a:xfrm>
+                      <a:off x="0" y="0"/>
+                      <a:ext cx="5172075" cy="3364865"/>
+                    </a:xfrm>
+                    <a:prstGeom prst="rect">
+                      <a:avLst/>
+                    </a:prstGeom>
+                    <a:noFill/>
+                    <a:ln>
+                      <a:noFill/>
+                    </a:ln>
+                  </pic:spPr>
+                </pic:pic>
+              </a:graphicData>
+            </a:graphic>
+          </wp:inline>
+        </w:drawing>
+      </w:r>
+    </w:p>
+    <w:p>
+      <w:pPr>
+        <w:rPr>
+          <w:rFonts w:ascii="Franklin Gothic Book" w:hAnsi="Franklin Gothic Book"/>
+          <w:sz w:val="24"/>
+          <w:szCs w:val="24"/>
+        </w:rPr>
+      </w:pPr>
+      <w:r>
+        <w:rPr>
+          <w:rFonts w:ascii="Franklin Gothic Book" w:hAnsi="Franklin Gothic Book"/>
+          <w:sz w:val="24"/>
+          <w:szCs w:val="24"/>
+          <w:highlight w:val="yellow"/>
+        </w:rPr>
+        <w:t>app.component.html</w:t>
+      </w:r>
+    </w:p>
+    <w:p>
+      <w:pPr>
+        <w:rPr>
+          <w:rFonts w:ascii="Franklin Gothic Book" w:hAnsi="Franklin Gothic Book"/>
+          <w:sz w:val="24"/>
+          <w:szCs w:val="24"/>
+        </w:rPr>
+      </w:pPr>
+      <w:r>
+        <w:rPr>
+          <w:rFonts w:ascii="Franklin Gothic Book" w:hAnsi="Franklin Gothic Book"/>
+          <w:noProof/>
+          <w:sz w:val="24"/>
+          <w:szCs w:val="24"/>
+        </w:rPr>
+        <w:drawing>
+          <wp:inline distT="0" distB="0" distL="0" distR="0" wp14:anchorId="7A412B95" wp14:editId="45296669">
+            <wp:extent cx="4374515" cy="2772410"/>
+            <wp:effectExtent l="0" t="0" r="6985" b="8890"/>
+            <wp:docPr id="31" name="Picture 31"/>
+            <wp:cNvGraphicFramePr>
+              <a:graphicFrameLocks xmlns:a="http://schemas.openxmlformats.org/drawingml/2006/main" noChangeAspect="1"/>
+            </wp:cNvGraphicFramePr>
+            <a:graphic xmlns:a="http://schemas.openxmlformats.org/drawingml/2006/main">
+              <a:graphicData uri="http://schemas.openxmlformats.org/drawingml/2006/picture">
+                <pic:pic xmlns:pic="http://schemas.openxmlformats.org/drawingml/2006/picture">
+                  <pic:nvPicPr>
+                    <pic:cNvPr id="0" name="Picture 13"/>
+                    <pic:cNvPicPr>
+                      <a:picLocks noChangeAspect="1" noChangeArrowheads="1"/>
+                    </pic:cNvPicPr>
+                  </pic:nvPicPr>
+                  <pic:blipFill>
+                    <a:blip r:embed="rId35">
+                      <a:extLst>
+                        <a:ext uri="{28A0092B-C50C-407E-A947-70E740481C1C}">
+                          <a14:useLocalDpi xmlns:a14="http://schemas.microsoft.com/office/drawing/2010/main" val="0"/>
+                        </a:ext>
+                      </a:extLst>
+                    </a:blip>
+                    <a:srcRect/>
+                    <a:stretch>
+                      <a:fillRect/>
+                    </a:stretch>
+                  </pic:blipFill>
+                  <pic:spPr bwMode="auto">
+                    <a:xfrm>
+                      <a:off x="0" y="0"/>
+                      <a:ext cx="4374515" cy="2772410"/>
+                    </a:xfrm>
+                    <a:prstGeom prst="rect">
+                      <a:avLst/>
+                    </a:prstGeom>
+                    <a:noFill/>
+                    <a:ln>
+                      <a:noFill/>
+                    </a:ln>
+                  </pic:spPr>
+                </pic:pic>
+              </a:graphicData>
+            </a:graphic>
+          </wp:inline>
+        </w:drawing>
+      </w:r>
+    </w:p>
+    <w:p>
+      <w:pPr>
+        <w:rPr>
+          <w:rFonts w:ascii="Franklin Gothic Book" w:hAnsi="Franklin Gothic Book"/>
+          <w:sz w:val="24"/>
+          <w:szCs w:val="24"/>
+        </w:rPr>
+      </w:pPr>
+      <w:r>
+        <w:rPr>
+          <w:rFonts w:ascii="Franklin Gothic Book" w:hAnsi="Franklin Gothic Book"/>
+          <w:sz w:val="24"/>
+          <w:szCs w:val="24"/>
+          <w:highlight w:val="yellow"/>
+        </w:rPr>
+        <w:t>Output:</w:t>
+      </w:r>
+    </w:p>
+    <w:p>
+      <w:pPr>
+        <w:rPr>
+          <w:rFonts w:ascii="Franklin Gothic Book" w:hAnsi="Franklin Gothic Book"/>
+          <w:sz w:val="24"/>
+          <w:szCs w:val="24"/>
+        </w:rPr>
+      </w:pPr>
+      <w:r>
+        <w:rPr>
+          <w:rFonts w:ascii="Franklin Gothic Book" w:hAnsi="Franklin Gothic Book"/>
+          <w:noProof/>
+          <w:sz w:val="24"/>
+          <w:szCs w:val="24"/>
+        </w:rPr>
+        <w:lastRenderedPageBreak/>
+        <w:drawing>
+          <wp:inline distT="0" distB="0" distL="0" distR="0" wp14:anchorId="53C81E68" wp14:editId="7DC93719">
+            <wp:extent cx="5727700" cy="2194560"/>
+            <wp:effectExtent l="0" t="0" r="6350" b="0"/>
+            <wp:docPr id="32" name="Picture 32"/>
+            <wp:cNvGraphicFramePr>
+              <a:graphicFrameLocks xmlns:a="http://schemas.openxmlformats.org/drawingml/2006/main" noChangeAspect="1"/>
+            </wp:cNvGraphicFramePr>
+            <a:graphic xmlns:a="http://schemas.openxmlformats.org/drawingml/2006/main">
+              <a:graphicData uri="http://schemas.openxmlformats.org/drawingml/2006/picture">
+                <pic:pic xmlns:pic="http://schemas.openxmlformats.org/drawingml/2006/picture">
+                  <pic:nvPicPr>
+                    <pic:cNvPr id="0" name="Picture 14"/>
+                    <pic:cNvPicPr>
+                      <a:picLocks noChangeAspect="1" noChangeArrowheads="1"/>
+                    </pic:cNvPicPr>
+                  </pic:nvPicPr>
+                  <pic:blipFill>
+                    <a:blip r:embed="rId36" cstate="print">
+                      <a:extLst>
+                        <a:ext uri="{28A0092B-C50C-407E-A947-70E740481C1C}">
+                          <a14:useLocalDpi xmlns:a14="http://schemas.microsoft.com/office/drawing/2010/main" val="0"/>
+                        </a:ext>
+                      </a:extLst>
+                    </a:blip>
+                    <a:srcRect/>
+                    <a:stretch>
+                      <a:fillRect/>
+                    </a:stretch>
+                  </pic:blipFill>
+                  <pic:spPr bwMode="auto">
+                    <a:xfrm>
+                      <a:off x="0" y="0"/>
+                      <a:ext cx="5727700" cy="2194560"/>
+                    </a:xfrm>
+                    <a:prstGeom prst="rect">
+                      <a:avLst/>
+                    </a:prstGeom>
+                    <a:noFill/>
+                    <a:ln>
+                      <a:noFill/>
+                    </a:ln>
+                  </pic:spPr>
+                </pic:pic>
+              </a:graphicData>
+            </a:graphic>
+          </wp:inline>
+        </w:drawing>
+      </w:r>
+    </w:p>
+    <w:p>
+      <w:pPr>
+        <w:rPr>
+          <w:rFonts w:ascii="Franklin Gothic Book" w:hAnsi="Franklin Gothic Book"/>
+          <w:sz w:val="24"/>
+          <w:szCs w:val="24"/>
+        </w:rPr>
+      </w:pPr>
+      <w:r>
+        <w:rPr>
+          <w:rFonts w:ascii="Franklin Gothic Book" w:hAnsi="Franklin Gothic Book"/>
+          <w:sz w:val="24"/>
+          <w:szCs w:val="24"/>
+          <w:highlight w:val="yellow"/>
+        </w:rPr>
+        <w:t>Browser DOM tree structure</w:t>
+      </w:r>
+    </w:p>
+    <w:p>
+      <w:pPr>
+        <w:rPr>
+          <w:rFonts w:ascii="Franklin Gothic Book" w:hAnsi="Franklin Gothic Book"/>
+          <w:sz w:val="24"/>
+          <w:szCs w:val="24"/>
+        </w:rPr>
+      </w:pPr>
+      <w:r>
+        <w:rPr>
+          <w:rFonts w:ascii="Franklin Gothic Book" w:hAnsi="Franklin Gothic Book"/>
+          <w:noProof/>
+          <w:sz w:val="24"/>
+          <w:szCs w:val="24"/>
+        </w:rPr>
+        <w:drawing>
+          <wp:inline distT="0" distB="0" distL="0" distR="0" wp14:anchorId="55BF02D2" wp14:editId="2B462D9C">
+            <wp:extent cx="3383280" cy="4389120"/>
+            <wp:effectExtent l="0" t="0" r="7620" b="0"/>
+            <wp:docPr id="33" name="Picture 33"/>
+            <wp:cNvGraphicFramePr>
+              <a:graphicFrameLocks xmlns:a="http://schemas.openxmlformats.org/drawingml/2006/main" noChangeAspect="1"/>
+            </wp:cNvGraphicFramePr>
+            <a:graphic xmlns:a="http://schemas.openxmlformats.org/drawingml/2006/main">
+              <a:graphicData uri="http://schemas.openxmlformats.org/drawingml/2006/picture">
+                <pic:pic xmlns:pic="http://schemas.openxmlformats.org/drawingml/2006/picture">
+                  <pic:nvPicPr>
+                    <pic:cNvPr id="0" name="Picture 15"/>
+                    <pic:cNvPicPr>
+                      <a:picLocks noChangeAspect="1" noChangeArrowheads="1"/>
+                    </pic:cNvPicPr>
+                  </pic:nvPicPr>
+                  <pic:blipFill>
+                    <a:blip r:embed="rId37">
+                      <a:extLst>
+                        <a:ext uri="{28A0092B-C50C-407E-A947-70E740481C1C}">
+                          <a14:useLocalDpi xmlns:a14="http://schemas.microsoft.com/office/drawing/2010/main" val="0"/>
+                        </a:ext>
+                      </a:extLst>
+                    </a:blip>
+                    <a:srcRect/>
+                    <a:stretch>
+                      <a:fillRect/>
+                    </a:stretch>
+                  </pic:blipFill>
+                  <pic:spPr bwMode="auto">
+                    <a:xfrm>
+                      <a:off x="0" y="0"/>
+                      <a:ext cx="3383280" cy="4389120"/>
+                    </a:xfrm>
+                    <a:prstGeom prst="rect">
+                      <a:avLst/>
+                    </a:prstGeom>
+                    <a:noFill/>
+                    <a:ln>
+                      <a:noFill/>
+                    </a:ln>
+                  </pic:spPr>
+                </pic:pic>
+              </a:graphicData>
+            </a:graphic>
+          </wp:inline>
+        </w:drawing>
+      </w:r>
+    </w:p>
+    <w:p>
+      <w:pPr>
+        <w:rPr>
+          <w:rFonts w:ascii="Franklin Gothic Book" w:hAnsi="Franklin Gothic Book"/>
+          <w:sz w:val="24"/>
+          <w:szCs w:val="24"/>
+        </w:rPr>
+      </w:pPr>
+      <w:r>
+        <w:rPr>
+          <w:rFonts w:ascii="Franklin Gothic Book" w:hAnsi="Franklin Gothic Book"/>
+          <w:sz w:val="24"/>
+          <w:szCs w:val="24"/>
+          <w:highlight w:val="yellow"/>
+        </w:rPr>
+        <w:t>How to style these components</w:t>
+      </w:r>
+    </w:p>
+    <w:p>
+      <w:pPr>
+        <w:rPr>
+          <w:rFonts w:ascii="Franklin Gothic Book" w:hAnsi="Franklin Gothic Book"/>
+          <w:sz w:val="24"/>
+          <w:szCs w:val="24"/>
+        </w:rPr>
+      </w:pPr>
+      <w:r>
+        <w:rPr>
+          <w:rFonts w:ascii="Franklin Gothic Book" w:hAnsi="Franklin Gothic Book"/>
+          <w:sz w:val="24"/>
+          <w:szCs w:val="24"/>
+        </w:rPr>
+        <w:t>For every components there is a local CSS which applies styles only to the component it is bound to, you can also use global CSS which applies styles to all the components.</w:t>
+      </w:r>
+    </w:p>
+    <w:p>
+      <w:pPr>
+        <w:rPr>
+          <w:rFonts w:ascii="Franklin Gothic Book" w:hAnsi="Franklin Gothic Book"/>
+          <w:sz w:val="24"/>
+          <w:szCs w:val="24"/>
+        </w:rPr>
+      </w:pPr>
+      <w:r>
+        <w:rPr>
+          <w:rFonts w:ascii="Franklin Gothic Book" w:hAnsi="Franklin Gothic Book"/>
+          <w:sz w:val="24"/>
+          <w:szCs w:val="24"/>
+          <w:highlight w:val="yellow"/>
+        </w:rPr>
+        <w:t>Local CSS:</w:t>
+      </w:r>
+    </w:p>
+    <w:p>
+      <w:pPr>
+        <w:rPr>
+          <w:rFonts w:ascii="Franklin Gothic Book" w:hAnsi="Franklin Gothic Book"/>
+          <w:sz w:val="24"/>
+          <w:szCs w:val="24"/>
+        </w:rPr>
+      </w:pPr>
+      <w:r>
+        <w:rPr>
+          <w:rFonts w:ascii="Franklin Gothic Book" w:hAnsi="Franklin Gothic Book"/>
+          <w:sz w:val="24"/>
+          <w:szCs w:val="24"/>
+        </w:rPr>
+        <w:t>The @Component({styleUrl: [path]}) would mention the Local CSS, where you can apply styles to a particular component</w:t>
+      </w:r>
+    </w:p>
+    <w:p>
+      <w:pPr>
+        <w:rPr>
+          <w:rFonts w:ascii="Franklin Gothic Book" w:hAnsi="Franklin Gothic Book"/>
+          <w:sz w:val="24"/>
+          <w:szCs w:val="24"/>
+        </w:rPr>
+      </w:pPr>
+      <w:r>
+        <w:rPr>
+          <w:rFonts w:ascii="Franklin Gothic Book" w:hAnsi="Franklin Gothic Book"/>
+          <w:noProof/>
+          <w:sz w:val="24"/>
+          <w:szCs w:val="24"/>
+        </w:rPr>
+        <w:lastRenderedPageBreak/>
+        <w:drawing>
+          <wp:inline distT="0" distB="0" distL="0" distR="0" wp14:anchorId="0A59EEA5" wp14:editId="1B8DC411">
+            <wp:extent cx="5731510" cy="2638425"/>
+            <wp:effectExtent l="0" t="0" r="2540" b="9525"/>
+            <wp:docPr id="35" name="Picture 35"/>
+            <wp:cNvGraphicFramePr>
+              <a:graphicFrameLocks xmlns:a="http://schemas.openxmlformats.org/drawingml/2006/main" noChangeAspect="1"/>
+            </wp:cNvGraphicFramePr>
+            <a:graphic xmlns:a="http://schemas.openxmlformats.org/drawingml/2006/main">
+              <a:graphicData uri="http://schemas.openxmlformats.org/drawingml/2006/picture">
+                <pic:pic xmlns:pic="http://schemas.openxmlformats.org/drawingml/2006/picture">
+                  <pic:nvPicPr>
+                    <pic:cNvPr id="0" name="Picture 17"/>
+                    <pic:cNvPicPr>
+                      <a:picLocks noChangeAspect="1" noChangeArrowheads="1"/>
+                    </pic:cNvPicPr>
+                  </pic:nvPicPr>
+                  <pic:blipFill>
+                    <a:blip r:embed="rId38">
+                      <a:extLst>
+                        <a:ext uri="{28A0092B-C50C-407E-A947-70E740481C1C}">
+                          <a14:useLocalDpi xmlns:a14="http://schemas.microsoft.com/office/drawing/2010/main" val="0"/>
+                        </a:ext>
+                      </a:extLst>
+                    </a:blip>
+                    <a:srcRect/>
+                    <a:stretch>
+                      <a:fillRect/>
+                    </a:stretch>
+                  </pic:blipFill>
+                  <pic:spPr bwMode="auto">
+                    <a:xfrm>
+                      <a:off x="0" y="0"/>
+                      <a:ext cx="5731510" cy="2638425"/>
+                    </a:xfrm>
+                    <a:prstGeom prst="rect">
+                      <a:avLst/>
+                    </a:prstGeom>
+                    <a:noFill/>
+                    <a:ln>
+                      <a:noFill/>
+                    </a:ln>
+                  </pic:spPr>
+                </pic:pic>
+              </a:graphicData>
+            </a:graphic>
+          </wp:inline>
+        </w:drawing>
+      </w:r>
+    </w:p>
+    <w:p>
+      <w:pPr>
+        <w:rPr>
+          <w:rFonts w:ascii="Franklin Gothic Book" w:hAnsi="Franklin Gothic Book"/>
+          <w:sz w:val="24"/>
+          <w:szCs w:val="24"/>
+        </w:rPr>
+      </w:pPr>
+      <w:r>
+        <w:rPr>
+          <w:rFonts w:ascii="Franklin Gothic Book" w:hAnsi="Franklin Gothic Book"/>
+          <w:sz w:val="24"/>
+          <w:szCs w:val="24"/>
+          <w:highlight w:val="yellow"/>
+        </w:rPr>
+        <w:t>Note:</w:t>
+      </w:r>
+      <w:r>
+        <w:rPr>
+          <w:rFonts w:ascii="Franklin Gothic Book" w:hAnsi="Franklin Gothic Book"/>
+          <w:sz w:val="24"/>
+          <w:szCs w:val="24"/>
+        </w:rPr>
+        <w:t xml:space="preserve"> You can create CSS for each component and reference it by using stylesUrls</w:t>
+      </w:r>
+    </w:p>
+    <w:p>
+      <w:pPr>
+        <w:rPr>
+          <w:rFonts w:ascii="Franklin Gothic Book" w:hAnsi="Franklin Gothic Book"/>
+          <w:sz w:val="24"/>
+          <w:szCs w:val="24"/>
+        </w:rPr>
+      </w:pPr>
+      <w:r>
+        <w:rPr>
+          <w:rFonts w:ascii="Franklin Gothic Book" w:hAnsi="Franklin Gothic Book"/>
+          <w:sz w:val="24"/>
+          <w:szCs w:val="24"/>
+          <w:highlight w:val="yellow"/>
+        </w:rPr>
+        <w:t>Global CSS</w:t>
+      </w:r>
+    </w:p>
+    <w:p>
+      <w:pPr>
+        <w:rPr>
+          <w:rFonts w:ascii="Franklin Gothic Book" w:hAnsi="Franklin Gothic Book"/>
+          <w:sz w:val="24"/>
+          <w:szCs w:val="24"/>
+        </w:rPr>
+      </w:pPr>
+      <w:r>
+        <w:rPr>
+          <w:rFonts w:ascii="Franklin Gothic Book" w:hAnsi="Franklin Gothic Book"/>
+          <w:sz w:val="24"/>
+          <w:szCs w:val="24"/>
+        </w:rPr>
+        <w:t xml:space="preserve">You have a styles.css file in the angular project, that applies CSS to all the components </w:t>
+      </w:r>
+    </w:p>
+    <w:p>
+      <w:pPr>
+        <w:rPr>
+          <w:rFonts w:ascii="Franklin Gothic Book" w:hAnsi="Franklin Gothic Book"/>
+          <w:sz w:val="24"/>
+          <w:szCs w:val="24"/>
+        </w:rPr>
+      </w:pPr>
+      <w:r>
+        <w:rPr>
+          <w:rFonts w:ascii="Franklin Gothic Book" w:hAnsi="Franklin Gothic Book"/>
+          <w:noProof/>
+          <w:sz w:val="24"/>
+          <w:szCs w:val="24"/>
+        </w:rPr>
+        <w:drawing>
+          <wp:inline distT="0" distB="0" distL="0" distR="0" wp14:anchorId="2E8A3C0C" wp14:editId="36479593">
+            <wp:extent cx="2468880" cy="4937760"/>
+            <wp:effectExtent l="0" t="0" r="7620" b="0"/>
+            <wp:docPr id="34" name="Picture 34"/>
+            <wp:cNvGraphicFramePr>
+              <a:graphicFrameLocks xmlns:a="http://schemas.openxmlformats.org/drawingml/2006/main" noChangeAspect="1"/>
+            </wp:cNvGraphicFramePr>
+            <a:graphic xmlns:a="http://schemas.openxmlformats.org/drawingml/2006/main">
+              <a:graphicData uri="http://schemas.openxmlformats.org/drawingml/2006/picture">
+                <pic:pic xmlns:pic="http://schemas.openxmlformats.org/drawingml/2006/picture">
+                  <pic:nvPicPr>
+                    <pic:cNvPr id="0" name="Picture 16"/>
+                    <pic:cNvPicPr>
+                      <a:picLocks noChangeAspect="1" noChangeArrowheads="1"/>
+                    </pic:cNvPicPr>
+                  </pic:nvPicPr>
+                  <pic:blipFill>
+                    <a:blip r:embed="rId39">
+                      <a:extLst>
+                        <a:ext uri="{28A0092B-C50C-407E-A947-70E740481C1C}">
+                          <a14:useLocalDpi xmlns:a14="http://schemas.microsoft.com/office/drawing/2010/main" val="0"/>
+                        </a:ext>
+                      </a:extLst>
+                    </a:blip>
+                    <a:srcRect/>
+                    <a:stretch>
+                      <a:fillRect/>
+                    </a:stretch>
+                  </pic:blipFill>
+                  <pic:spPr bwMode="auto">
+                    <a:xfrm>
+                      <a:off x="0" y="0"/>
+                      <a:ext cx="2468880" cy="4937760"/>
+                    </a:xfrm>
+                    <a:prstGeom prst="rect">
+                      <a:avLst/>
+                    </a:prstGeom>
+                    <a:noFill/>
+                    <a:ln>
+                      <a:noFill/>
+                    </a:ln>
+                  </pic:spPr>
+                </pic:pic>
+              </a:graphicData>
+            </a:graphic>
+          </wp:inline>
+        </w:drawing>
+      </w:r>
+    </w:p>
+    <w:p>
+      <w:pPr>
+        <w:rPr>
+          <w:rFonts w:ascii="Franklin Gothic Book" w:hAnsi="Franklin Gothic Book"/>
+          <w:sz w:val="24"/>
+          <w:szCs w:val="24"/>
+        </w:rPr>
+      </w:pPr>
+      <w:r>
+        <w:rPr>
+          <w:rFonts w:ascii="Franklin Gothic Book" w:hAnsi="Franklin Gothic Book"/>
+          <w:sz w:val="24"/>
+          <w:szCs w:val="24"/>
+          <w:highlight w:val="yellow"/>
+        </w:rPr>
+        <w:t xml:space="preserve">Let us add style to the </w:t>
+      </w:r>
+      <w:r>
+        <w:rPr>
+          <w:rFonts w:ascii="Franklin Gothic Book" w:hAnsi="Franklin Gothic Book"/>
+          <w:sz w:val="24"/>
+          <w:szCs w:val="24"/>
+          <w:highlight w:val="yellow"/>
+        </w:rPr>
+        <w:t>app/</w:t>
+      </w:r>
+      <w:r>
+        <w:rPr>
+          <w:rFonts w:ascii="Franklin Gothic Book" w:hAnsi="Franklin Gothic Book"/>
+          <w:sz w:val="24"/>
+          <w:szCs w:val="24"/>
+          <w:highlight w:val="yellow"/>
+        </w:rPr>
+        <w:t>app.component.css</w:t>
+      </w:r>
+    </w:p>
+    <w:p>
+      <w:pPr>
+        <w:rPr>
+          <w:rFonts w:ascii="Franklin Gothic Book" w:hAnsi="Franklin Gothic Book"/>
+          <w:sz w:val="24"/>
+          <w:szCs w:val="24"/>
+        </w:rPr>
+      </w:pPr>
+      <w:r>
+        <w:rPr>
+          <w:rFonts w:ascii="Franklin Gothic Book" w:hAnsi="Franklin Gothic Book"/>
+          <w:noProof/>
+          <w:sz w:val="24"/>
+          <w:szCs w:val="24"/>
+        </w:rPr>
+        <w:lastRenderedPageBreak/>
+        <w:drawing>
+          <wp:inline distT="0" distB="0" distL="0" distR="0" wp14:anchorId="6A8832C9" wp14:editId="2DF75554">
+            <wp:extent cx="3935730" cy="2026285"/>
+            <wp:effectExtent l="0" t="0" r="7620" b="0"/>
+            <wp:docPr id="36" name="Picture 36"/>
+            <wp:cNvGraphicFramePr>
+              <a:graphicFrameLocks xmlns:a="http://schemas.openxmlformats.org/drawingml/2006/main" noChangeAspect="1"/>
+            </wp:cNvGraphicFramePr>
+            <a:graphic xmlns:a="http://schemas.openxmlformats.org/drawingml/2006/main">
+              <a:graphicData uri="http://schemas.openxmlformats.org/drawingml/2006/picture">
+                <pic:pic xmlns:pic="http://schemas.openxmlformats.org/drawingml/2006/picture">
+                  <pic:nvPicPr>
+                    <pic:cNvPr id="0" name="Picture 18"/>
+                    <pic:cNvPicPr>
+                      <a:picLocks noChangeAspect="1" noChangeArrowheads="1"/>
+                    </pic:cNvPicPr>
+                  </pic:nvPicPr>
+                  <pic:blipFill>
+                    <a:blip r:embed="rId40">
+                      <a:extLst>
+                        <a:ext uri="{28A0092B-C50C-407E-A947-70E740481C1C}">
+                          <a14:useLocalDpi xmlns:a14="http://schemas.microsoft.com/office/drawing/2010/main" val="0"/>
+                        </a:ext>
+                      </a:extLst>
+                    </a:blip>
+                    <a:srcRect/>
+                    <a:stretch>
+                      <a:fillRect/>
+                    </a:stretch>
+                  </pic:blipFill>
+                  <pic:spPr bwMode="auto">
+                    <a:xfrm>
+                      <a:off x="0" y="0"/>
+                      <a:ext cx="3935730" cy="2026285"/>
+                    </a:xfrm>
+                    <a:prstGeom prst="rect">
+                      <a:avLst/>
+                    </a:prstGeom>
+                    <a:noFill/>
+                    <a:ln>
+                      <a:noFill/>
+                    </a:ln>
+                  </pic:spPr>
+                </pic:pic>
+              </a:graphicData>
+            </a:graphic>
+          </wp:inline>
+        </w:drawing>
+      </w:r>
+    </w:p>
+    <w:p>
+      <w:pPr>
+        <w:rPr>
+          <w:rFonts w:ascii="Franklin Gothic Book" w:hAnsi="Franklin Gothic Book"/>
+          <w:sz w:val="24"/>
+          <w:szCs w:val="24"/>
+        </w:rPr>
+      </w:pPr>
+      <w:r>
+        <w:rPr>
+          <w:rFonts w:ascii="Franklin Gothic Book" w:hAnsi="Franklin Gothic Book"/>
+          <w:sz w:val="24"/>
+          <w:szCs w:val="24"/>
+          <w:highlight w:val="yellow"/>
+        </w:rPr>
+        <w:t>You can see all the &lt;h1&gt; in app.component.html taking blue color</w:t>
+      </w:r>
+    </w:p>
+    <w:p>
+      <w:pPr>
+        <w:rPr>
+          <w:rFonts w:ascii="Franklin Gothic Book" w:hAnsi="Franklin Gothic Book"/>
+          <w:sz w:val="24"/>
+          <w:szCs w:val="24"/>
+        </w:rPr>
+      </w:pPr>
+      <w:r>
+        <w:rPr>
+          <w:rFonts w:ascii="Franklin Gothic Book" w:hAnsi="Franklin Gothic Book"/>
+          <w:noProof/>
+          <w:sz w:val="24"/>
+          <w:szCs w:val="24"/>
+        </w:rPr>
+        <w:drawing>
+          <wp:inline distT="0" distB="0" distL="0" distR="0" wp14:anchorId="4B63616A" wp14:editId="42ABF020">
+            <wp:extent cx="3050540" cy="5420360"/>
+            <wp:effectExtent l="0" t="0" r="0" b="8890"/>
+            <wp:docPr id="37" name="Picture 37"/>
+            <wp:cNvGraphicFramePr>
+              <a:graphicFrameLocks xmlns:a="http://schemas.openxmlformats.org/drawingml/2006/main" noChangeAspect="1"/>
+            </wp:cNvGraphicFramePr>
+            <a:graphic xmlns:a="http://schemas.openxmlformats.org/drawingml/2006/main">
+              <a:graphicData uri="http://schemas.openxmlformats.org/drawingml/2006/picture">
+                <pic:pic xmlns:pic="http://schemas.openxmlformats.org/drawingml/2006/picture">
+                  <pic:nvPicPr>
+                    <pic:cNvPr id="0" name="Picture 19"/>
+                    <pic:cNvPicPr>
+                      <a:picLocks noChangeAspect="1" noChangeArrowheads="1"/>
+                    </pic:cNvPicPr>
+                  </pic:nvPicPr>
+                  <pic:blipFill>
+                    <a:blip r:embed="rId41">
+                      <a:extLst>
+                        <a:ext uri="{28A0092B-C50C-407E-A947-70E740481C1C}">
+                          <a14:useLocalDpi xmlns:a14="http://schemas.microsoft.com/office/drawing/2010/main" val="0"/>
+                        </a:ext>
+                      </a:extLst>
+                    </a:blip>
+                    <a:srcRect/>
+                    <a:stretch>
+                      <a:fillRect/>
+                    </a:stretch>
+                  </pic:blipFill>
+                  <pic:spPr bwMode="auto">
+                    <a:xfrm>
+                      <a:off x="0" y="0"/>
+                      <a:ext cx="3050540" cy="5420360"/>
+                    </a:xfrm>
+                    <a:prstGeom prst="rect">
+                      <a:avLst/>
+                    </a:prstGeom>
+                    <a:noFill/>
+                    <a:ln>
+                      <a:noFill/>
+                    </a:ln>
+                  </pic:spPr>
+                </pic:pic>
+              </a:graphicData>
+            </a:graphic>
+          </wp:inline>
+        </w:drawing>
+      </w:r>
+    </w:p>
+    <w:p>
+      <w:pPr>
+        <w:rPr>
+          <w:rFonts w:ascii="Franklin Gothic Book" w:hAnsi="Franklin Gothic Book"/>
+          <w:sz w:val="24"/>
+          <w:szCs w:val="24"/>
+        </w:rPr>
+      </w:pPr>
+      <w:r>
+        <w:rPr>
+          <w:rFonts w:ascii="Franklin Gothic Book" w:hAnsi="Franklin Gothic Book"/>
+          <w:sz w:val="24"/>
+          <w:szCs w:val="24"/>
+          <w:highlight w:val="yellow"/>
+        </w:rPr>
+        <w:t xml:space="preserve">Note: </w:t>
+      </w:r>
+      <w:r>
+        <w:rPr>
+          <w:rFonts w:ascii="Franklin Gothic Book" w:hAnsi="Franklin Gothic Book"/>
+          <w:sz w:val="24"/>
+          <w:szCs w:val="24"/>
+        </w:rPr>
+        <w:t>We can create local CSS for the other components</w:t>
+      </w:r>
+    </w:p>
+    <w:p>
+      <w:pPr>
+        <w:rPr>
+          <w:rFonts w:ascii="Franklin Gothic Book" w:hAnsi="Franklin Gothic Book"/>
+          <w:sz w:val="24"/>
+          <w:szCs w:val="24"/>
+        </w:rPr>
+      </w:pPr>
+      <w:r>
+        <w:rPr>
+          <w:rFonts w:ascii="Franklin Gothic Book" w:hAnsi="Franklin Gothic Book"/>
+          <w:sz w:val="24"/>
+          <w:szCs w:val="24"/>
+          <w:highlight w:val="yellow"/>
+        </w:rPr>
+        <w:t>src/app/user/user.component.css</w:t>
+      </w:r>
+    </w:p>
+    <w:p>
+      <w:pPr>
+        <w:rPr>
+          <w:rFonts w:ascii="Franklin Gothic Book" w:hAnsi="Franklin Gothic Book"/>
+          <w:sz w:val="24"/>
+          <w:szCs w:val="24"/>
+        </w:rPr>
+      </w:pPr>
+      <w:r>
+        <w:rPr>
+          <w:rFonts w:ascii="Franklin Gothic Book" w:hAnsi="Franklin Gothic Book"/>
+          <w:noProof/>
+          <w:sz w:val="24"/>
+          <w:szCs w:val="24"/>
+        </w:rPr>
+        <w:lastRenderedPageBreak/>
+        <w:drawing>
+          <wp:inline distT="0" distB="0" distL="0" distR="0" wp14:anchorId="24CFA3FD" wp14:editId="4ECD48A8">
+            <wp:extent cx="5731510" cy="3275330"/>
+            <wp:effectExtent l="0" t="0" r="2540" b="1270"/>
+            <wp:docPr id="38" name="Picture 38"/>
+            <wp:cNvGraphicFramePr>
+              <a:graphicFrameLocks xmlns:a="http://schemas.openxmlformats.org/drawingml/2006/main" noChangeAspect="1"/>
+            </wp:cNvGraphicFramePr>
+            <a:graphic xmlns:a="http://schemas.openxmlformats.org/drawingml/2006/main">
+              <a:graphicData uri="http://schemas.openxmlformats.org/drawingml/2006/picture">
+                <pic:pic xmlns:pic="http://schemas.openxmlformats.org/drawingml/2006/picture">
+                  <pic:nvPicPr>
+                    <pic:cNvPr id="0" name="Picture 20"/>
+                    <pic:cNvPicPr>
+                      <a:picLocks noChangeAspect="1" noChangeArrowheads="1"/>
+                    </pic:cNvPicPr>
+                  </pic:nvPicPr>
+                  <pic:blipFill>
+                    <a:blip r:embed="rId42">
+                      <a:extLst>
+                        <a:ext uri="{28A0092B-C50C-407E-A947-70E740481C1C}">
+                          <a14:useLocalDpi xmlns:a14="http://schemas.microsoft.com/office/drawing/2010/main" val="0"/>
+                        </a:ext>
+                      </a:extLst>
+                    </a:blip>
+                    <a:srcRect/>
+                    <a:stretch>
+                      <a:fillRect/>
+                    </a:stretch>
+                  </pic:blipFill>
+                  <pic:spPr bwMode="auto">
+                    <a:xfrm>
+                      <a:off x="0" y="0"/>
+                      <a:ext cx="5731510" cy="3275330"/>
+                    </a:xfrm>
+                    <a:prstGeom prst="rect">
+                      <a:avLst/>
+                    </a:prstGeom>
+                    <a:noFill/>
+                    <a:ln>
+                      <a:noFill/>
+                    </a:ln>
+                  </pic:spPr>
+                </pic:pic>
+              </a:graphicData>
+            </a:graphic>
+          </wp:inline>
+        </w:drawing>
+      </w:r>
+    </w:p>
+    <w:p>
+      <w:pPr>
+        <w:rPr>
+          <w:rFonts w:ascii="Franklin Gothic Book" w:hAnsi="Franklin Gothic Book"/>
+          <w:sz w:val="24"/>
+          <w:szCs w:val="24"/>
+        </w:rPr>
+      </w:pPr>
+      <w:r>
+        <w:rPr>
+          <w:rFonts w:ascii="Franklin Gothic Book" w:hAnsi="Franklin Gothic Book"/>
+          <w:sz w:val="24"/>
+          <w:szCs w:val="24"/>
+          <w:highlight w:val="yellow"/>
+        </w:rPr>
+        <w:t>Modify src/app/</w:t>
+      </w:r>
+      <w:r>
+        <w:rPr>
+          <w:rFonts w:ascii="Franklin Gothic Book" w:hAnsi="Franklin Gothic Book"/>
+          <w:sz w:val="24"/>
+          <w:szCs w:val="24"/>
+          <w:highlight w:val="yellow"/>
+        </w:rPr>
+        <w:t>user/</w:t>
+      </w:r>
+      <w:r>
+        <w:rPr>
+          <w:rFonts w:ascii="Franklin Gothic Book" w:hAnsi="Franklin Gothic Book"/>
+          <w:sz w:val="24"/>
+          <w:szCs w:val="24"/>
+          <w:highlight w:val="yellow"/>
+        </w:rPr>
+        <w:t>user.component.ts</w:t>
+      </w:r>
+    </w:p>
+    <w:p>
+      <w:pPr>
+        <w:rPr>
+          <w:rFonts w:ascii="Franklin Gothic Book" w:hAnsi="Franklin Gothic Book"/>
+          <w:sz w:val="24"/>
+          <w:szCs w:val="24"/>
+        </w:rPr>
+      </w:pPr>
+      <w:r>
+        <w:rPr>
+          <w:rFonts w:ascii="Franklin Gothic Book" w:hAnsi="Franklin Gothic Book"/>
+          <w:noProof/>
+          <w:sz w:val="24"/>
+          <w:szCs w:val="24"/>
+        </w:rPr>
+        <w:drawing>
+          <wp:inline distT="0" distB="0" distL="0" distR="0" wp14:anchorId="1A6CF995" wp14:editId="16ACC5F3">
+            <wp:extent cx="5149850" cy="3474720"/>
+            <wp:effectExtent l="0" t="0" r="0" b="0"/>
+            <wp:docPr id="39" name="Picture 39"/>
+            <wp:cNvGraphicFramePr>
+              <a:graphicFrameLocks xmlns:a="http://schemas.openxmlformats.org/drawingml/2006/main" noChangeAspect="1"/>
+            </wp:cNvGraphicFramePr>
+            <a:graphic xmlns:a="http://schemas.openxmlformats.org/drawingml/2006/main">
+              <a:graphicData uri="http://schemas.openxmlformats.org/drawingml/2006/picture">
+                <pic:pic xmlns:pic="http://schemas.openxmlformats.org/drawingml/2006/picture">
+                  <pic:nvPicPr>
+                    <pic:cNvPr id="0" name="Picture 21"/>
+                    <pic:cNvPicPr>
+                      <a:picLocks noChangeAspect="1" noChangeArrowheads="1"/>
+                    </pic:cNvPicPr>
+                  </pic:nvPicPr>
+                  <pic:blipFill>
+                    <a:blip r:embed="rId43">
+                      <a:extLst>
+                        <a:ext uri="{28A0092B-C50C-407E-A947-70E740481C1C}">
+                          <a14:useLocalDpi xmlns:a14="http://schemas.microsoft.com/office/drawing/2010/main" val="0"/>
+                        </a:ext>
+                      </a:extLst>
+                    </a:blip>
+                    <a:srcRect/>
+                    <a:stretch>
+                      <a:fillRect/>
+                    </a:stretch>
+                  </pic:blipFill>
+                  <pic:spPr bwMode="auto">
+                    <a:xfrm>
+                      <a:off x="0" y="0"/>
+                      <a:ext cx="5149850" cy="3474720"/>
+                    </a:xfrm>
+                    <a:prstGeom prst="rect">
+                      <a:avLst/>
+                    </a:prstGeom>
+                    <a:noFill/>
+                    <a:ln>
+                      <a:noFill/>
+                    </a:ln>
+                  </pic:spPr>
+                </pic:pic>
+              </a:graphicData>
+            </a:graphic>
+          </wp:inline>
+        </w:drawing>
+      </w:r>
+    </w:p>
+    <w:p>
+      <w:pPr>
+        <w:rPr>
+          <w:rFonts w:ascii="Franklin Gothic Book" w:hAnsi="Franklin Gothic Book"/>
+          <w:sz w:val="24"/>
+          <w:szCs w:val="24"/>
+        </w:rPr>
+      </w:pPr>
+      <w:r>
+        <w:rPr>
+          <w:rFonts w:ascii="Franklin Gothic Book" w:hAnsi="Franklin Gothic Book"/>
+          <w:sz w:val="24"/>
+          <w:szCs w:val="24"/>
+          <w:highlight w:val="yellow"/>
+        </w:rPr>
+        <w:t>Output:</w:t>
+      </w:r>
+    </w:p>
+    <w:p>
+      <w:pPr>
+        <w:rPr>
+          <w:rFonts w:ascii="Franklin Gothic Book" w:hAnsi="Franklin Gothic Book"/>
+          <w:sz w:val="24"/>
+          <w:szCs w:val="24"/>
+        </w:rPr>
+      </w:pPr>
+      <w:r>
+        <w:rPr>
+          <w:rFonts w:ascii="Franklin Gothic Book" w:hAnsi="Franklin Gothic Book"/>
+          <w:noProof/>
+          <w:sz w:val="24"/>
+          <w:szCs w:val="24"/>
+        </w:rPr>
+        <w:lastRenderedPageBreak/>
+        <w:drawing>
+          <wp:inline distT="0" distB="0" distL="0" distR="0" wp14:anchorId="6DF8CE47" wp14:editId="25F5D18E">
+            <wp:extent cx="4549775" cy="5764530"/>
+            <wp:effectExtent l="0" t="0" r="3175" b="7620"/>
+            <wp:docPr id="40" name="Picture 40"/>
+            <wp:cNvGraphicFramePr>
+              <a:graphicFrameLocks xmlns:a="http://schemas.openxmlformats.org/drawingml/2006/main" noChangeAspect="1"/>
+            </wp:cNvGraphicFramePr>
+            <a:graphic xmlns:a="http://schemas.openxmlformats.org/drawingml/2006/main">
+              <a:graphicData uri="http://schemas.openxmlformats.org/drawingml/2006/picture">
+                <pic:pic xmlns:pic="http://schemas.openxmlformats.org/drawingml/2006/picture">
+                  <pic:nvPicPr>
+                    <pic:cNvPr id="0" name="Picture 22"/>
+                    <pic:cNvPicPr>
+                      <a:picLocks noChangeAspect="1" noChangeArrowheads="1"/>
+                    </pic:cNvPicPr>
+                  </pic:nvPicPr>
+                  <pic:blipFill>
+                    <a:blip r:embed="rId44">
+                      <a:extLst>
+                        <a:ext uri="{28A0092B-C50C-407E-A947-70E740481C1C}">
+                          <a14:useLocalDpi xmlns:a14="http://schemas.microsoft.com/office/drawing/2010/main" val="0"/>
+                        </a:ext>
+                      </a:extLst>
+                    </a:blip>
+                    <a:srcRect/>
+                    <a:stretch>
+                      <a:fillRect/>
+                    </a:stretch>
+                  </pic:blipFill>
+                  <pic:spPr bwMode="auto">
+                    <a:xfrm>
+                      <a:off x="0" y="0"/>
+                      <a:ext cx="4549775" cy="5764530"/>
+                    </a:xfrm>
+                    <a:prstGeom prst="rect">
+                      <a:avLst/>
+                    </a:prstGeom>
+                    <a:noFill/>
+                    <a:ln>
+                      <a:noFill/>
+                    </a:ln>
+                  </pic:spPr>
+                </pic:pic>
+              </a:graphicData>
+            </a:graphic>
+          </wp:inline>
+        </w:drawing>
+      </w:r>
+    </w:p>
+    <w:p>
+      <w:pPr>
+        <w:rPr>
+          <w:rFonts w:ascii="Franklin Gothic Book" w:hAnsi="Franklin Gothic Book"/>
+          <w:sz w:val="24"/>
+          <w:szCs w:val="24"/>
+        </w:rPr>
+      </w:pPr>
+    </w:p>
+    <w:p>
+      <w:pPr>
+        <w:rPr>
+          <w:rFonts w:ascii="Franklin Gothic Book" w:hAnsi="Franklin Gothic Book"/>
+          <w:sz w:val="24"/>
+          <w:szCs w:val="24"/>
+        </w:rPr>
+      </w:pPr>
+      <w:r>
+        <w:rPr>
+          <w:rFonts w:ascii="Franklin Gothic Book" w:hAnsi="Franklin Gothic Book"/>
+          <w:sz w:val="24"/>
+          <w:szCs w:val="24"/>
+          <w:highlight w:val="yellow"/>
+        </w:rPr>
+        <w:t>Summary:</w:t>
+      </w:r>
+    </w:p>
+    <w:p>
+      <w:pPr>
+        <w:pStyle w:val="ListParagraph"/>
+        <w:numPr>
+          <w:ilvl w:val="0"/>
+          <w:numId w:val="1"/>
+        </w:numPr>
+        <w:rPr>
+          <w:rFonts w:ascii="Franklin Gothic Book" w:hAnsi="Franklin Gothic Book"/>
+          <w:sz w:val="24"/>
+          <w:szCs w:val="24"/>
+        </w:rPr>
+      </w:pPr>
+      <w:r>
+        <w:rPr>
+          <w:rFonts w:ascii="Franklin Gothic Book" w:hAnsi="Franklin Gothic Book"/>
+          <w:sz w:val="24"/>
+          <w:szCs w:val="24"/>
+        </w:rPr>
+        <w:t xml:space="preserve">ng serve: launches the application by executing main.ts and loading index.html </w:t>
+      </w:r>
+    </w:p>
+    <w:p>
+      <w:pPr>
+        <w:pStyle w:val="ListParagraph"/>
+        <w:numPr>
+          <w:ilvl w:val="0"/>
+          <w:numId w:val="1"/>
+        </w:numPr>
+        <w:rPr>
+          <w:rFonts w:ascii="Franklin Gothic Book" w:hAnsi="Franklin Gothic Book"/>
+          <w:sz w:val="24"/>
+          <w:szCs w:val="24"/>
+        </w:rPr>
+      </w:pPr>
+      <w:r>
+        <w:rPr>
+          <w:rFonts w:ascii="Franklin Gothic Book" w:hAnsi="Franklin Gothic Book"/>
+          <w:sz w:val="24"/>
+          <w:szCs w:val="24"/>
+        </w:rPr>
+        <w:t>AppModule: Root module that represents entire application, this will have all the elements the application should recognize</w:t>
+      </w:r>
+    </w:p>
+    <w:p>
+      <w:pPr>
+        <w:pStyle w:val="ListParagraph"/>
+        <w:numPr>
+          <w:ilvl w:val="0"/>
+          <w:numId w:val="1"/>
+        </w:numPr>
+        <w:rPr>
+          <w:rFonts w:ascii="Franklin Gothic Book" w:hAnsi="Franklin Gothic Book"/>
+          <w:sz w:val="24"/>
+          <w:szCs w:val="24"/>
+        </w:rPr>
+      </w:pPr>
+      <w:r>
+        <w:rPr>
+          <w:rFonts w:ascii="Franklin Gothic Book" w:hAnsi="Franklin Gothic Book"/>
+          <w:sz w:val="24"/>
+          <w:szCs w:val="24"/>
+        </w:rPr>
+        <w:t xml:space="preserve">AppComponent: Root component </w:t>
+      </w:r>
+      <w:r>
+        <w:rPr>
+          <w:rFonts w:ascii="Franklin Gothic Book" w:hAnsi="Franklin Gothic Book"/>
+          <w:sz w:val="24"/>
+          <w:szCs w:val="24"/>
+        </w:rPr>
+        <w:t>which is parent to all the other components</w:t>
+      </w:r>
+    </w:p>
+    <w:p>
+      <w:pPr>
+        <w:pStyle w:val="ListParagraph"/>
+        <w:numPr>
+          <w:ilvl w:val="0"/>
+          <w:numId w:val="1"/>
+        </w:numPr>
+        <w:rPr>
+          <w:rFonts w:ascii="Franklin Gothic Book" w:hAnsi="Franklin Gothic Book"/>
+          <w:sz w:val="24"/>
+          <w:szCs w:val="24"/>
+        </w:rPr>
+      </w:pPr>
+      <w:r>
+        <w:rPr>
+          <w:rFonts w:ascii="Franklin Gothic Book" w:hAnsi="Franklin Gothic Book"/>
+          <w:sz w:val="24"/>
+          <w:szCs w:val="24"/>
+        </w:rPr>
+        <w:t>After creating the component you need to register in the app.module.ts i.e., in the declarations of @NgModule({})</w:t>
+      </w:r>
+    </w:p>
+    <w:p>
+      <w:pPr>
+        <w:pStyle w:val="ListParagraph"/>
+        <w:numPr>
+          <w:ilvl w:val="0"/>
+          <w:numId w:val="1"/>
+        </w:numPr>
+        <w:rPr>
+          <w:rFonts w:ascii="Franklin Gothic Book" w:hAnsi="Franklin Gothic Book"/>
+          <w:sz w:val="24"/>
+          <w:szCs w:val="24"/>
+        </w:rPr>
+      </w:pPr>
+      <w:r>
+        <w:rPr>
+          <w:rFonts w:ascii="Franklin Gothic Book" w:hAnsi="Franklin Gothic Book"/>
+          <w:sz w:val="24"/>
+          <w:szCs w:val="24"/>
+        </w:rPr>
+        <w:t>Inline Template: It is used when the component itself wants to have the content</w:t>
+      </w:r>
+    </w:p>
+    <w:p>
+      <w:pPr>
+        <w:pStyle w:val="ListParagraph"/>
+        <w:numPr>
+          <w:ilvl w:val="0"/>
+          <w:numId w:val="1"/>
+        </w:numPr>
+        <w:rPr>
+          <w:rFonts w:ascii="Franklin Gothic Book" w:hAnsi="Franklin Gothic Book"/>
+          <w:sz w:val="24"/>
+          <w:szCs w:val="24"/>
+        </w:rPr>
+      </w:pPr>
+      <w:r>
+        <w:rPr>
+          <w:rFonts w:ascii="Franklin Gothic Book" w:hAnsi="Franklin Gothic Book"/>
+          <w:sz w:val="24"/>
+          <w:szCs w:val="24"/>
+        </w:rPr>
+        <w:t>styleUrls: It is for adding styles to the particular component, it is a Local CSS</w:t>
+      </w:r>
+    </w:p>
+    <w:p>
+      <w:pPr>
+        <w:pStyle w:val="ListParagraph"/>
+        <w:numPr>
+          <w:ilvl w:val="0"/>
+          <w:numId w:val="1"/>
+        </w:numPr>
+        <w:rPr>
+          <w:rFonts w:ascii="Franklin Gothic Book" w:hAnsi="Franklin Gothic Book"/>
+          <w:sz w:val="24"/>
+          <w:szCs w:val="24"/>
+        </w:rPr>
+      </w:pPr>
+      <w:r>
+        <w:rPr>
+          <w:rFonts w:ascii="Franklin Gothic Book" w:hAnsi="Franklin Gothic Book"/>
+          <w:sz w:val="24"/>
+          <w:szCs w:val="24"/>
+        </w:rPr>
+        <w:t>styles.css: It is for adding styles globally.</w:t>
+      </w:r>
+    </w:p>
+    <w:p>
+      <w:pPr>
+        <w:rPr>
+          <w:rFonts w:ascii="Franklin Gothic Book" w:hAnsi="Franklin Gothic Book"/>
+          <w:sz w:val="24"/>
+          <w:szCs w:val="24"/>
+        </w:rPr>
+      </w:pPr>
+      <w:r>
+        <w:rPr>
+          <w:rFonts w:ascii="Franklin Gothic Book" w:hAnsi="Franklin Gothic Book"/>
+          <w:sz w:val="24"/>
+          <w:szCs w:val="24"/>
+          <w:highlight w:val="yellow"/>
+        </w:rPr>
+        <w:t>Angular CLI commands</w:t>
+      </w:r>
+    </w:p>
+    <w:p>
+      <w:pPr>
+        <w:rPr>
+          <w:rFonts w:ascii="Franklin Gothic Book" w:hAnsi="Franklin Gothic Book"/>
+          <w:sz w:val="24"/>
+          <w:szCs w:val="24"/>
+        </w:rPr>
+      </w:pPr>
+      <w:r>
+        <w:rPr>
+          <w:rFonts w:ascii="Franklin Gothic Book" w:hAnsi="Franklin Gothic Book"/>
+          <w:sz w:val="24"/>
+          <w:szCs w:val="24"/>
+        </w:rPr>
+        <w:lastRenderedPageBreak/>
+        <w:t>Angular provides many inbuilt commands to improve the development speed, these commands are entered with ‘ng’ command</w:t>
+      </w:r>
+    </w:p>
+    <w:p>
+      <w:pPr>
+        <w:rPr>
+          <w:rFonts w:ascii="Franklin Gothic Book" w:hAnsi="Franklin Gothic Book"/>
+          <w:sz w:val="24"/>
+          <w:szCs w:val="24"/>
+        </w:rPr>
+      </w:pPr>
+      <w:r>
+        <w:rPr>
+          <w:rFonts w:ascii="Franklin Gothic Book" w:hAnsi="Franklin Gothic Book"/>
+          <w:sz w:val="24"/>
+          <w:szCs w:val="24"/>
+          <w:highlight w:val="yellow"/>
+        </w:rPr>
+        <w:t>ng generate component component-name (or) ng g c component-name:</w:t>
+      </w:r>
+      <w:r>
+        <w:rPr>
+          <w:rFonts w:ascii="Franklin Gothic Book" w:hAnsi="Franklin Gothic Book"/>
+          <w:sz w:val="24"/>
+          <w:szCs w:val="24"/>
+        </w:rPr>
+        <w:t xml:space="preserve"> This is the command which creates .ts, .css, .html files for the components &amp; it also registers the component in the app.module.ts</w:t>
+      </w:r>
+    </w:p>
+    <w:p>
+      <w:pPr>
+        <w:rPr>
+          <w:rFonts w:ascii="Franklin Gothic Book" w:hAnsi="Franklin Gothic Book"/>
+          <w:sz w:val="24"/>
+          <w:szCs w:val="24"/>
+        </w:rPr>
+      </w:pPr>
+      <w:r>
+        <w:rPr>
+          <w:rFonts w:ascii="Franklin Gothic Book" w:hAnsi="Franklin Gothic Book"/>
+          <w:sz w:val="24"/>
+          <w:szCs w:val="24"/>
+        </w:rPr>
+        <w:t xml:space="preserve">ex: </w:t>
+      </w:r>
+      <w:r>
+        <w:rPr>
+          <w:rFonts w:ascii="Franklin Gothic Book" w:hAnsi="Franklin Gothic Book"/>
+          <w:sz w:val="24"/>
+          <w:szCs w:val="24"/>
+          <w:highlight w:val="yellow"/>
+        </w:rPr>
+        <w:t>ng g c demo:</w:t>
+      </w:r>
+      <w:r>
+        <w:rPr>
+          <w:rFonts w:ascii="Franklin Gothic Book" w:hAnsi="Franklin Gothic Book"/>
+          <w:sz w:val="24"/>
+          <w:szCs w:val="24"/>
+        </w:rPr>
+        <w:t xml:space="preserve"> This creates 4 files </w:t>
+      </w:r>
+      <w:r>
+        <w:rPr>
+          <w:rFonts w:ascii="Franklin Gothic Book" w:hAnsi="Franklin Gothic Book"/>
+          <w:sz w:val="24"/>
+          <w:szCs w:val="24"/>
+        </w:rPr>
+        <w:t>and upates the app.module.ts, those 4 files are</w:t>
+      </w:r>
+    </w:p>
+    <w:p>
+      <w:pPr>
+        <w:pStyle w:val="ListParagraph"/>
+        <w:numPr>
+          <w:ilvl w:val="0"/>
+          <w:numId w:val="7"/>
+        </w:numPr>
+        <w:rPr>
+          <w:rFonts w:ascii="Franklin Gothic Book" w:hAnsi="Franklin Gothic Book"/>
+          <w:sz w:val="24"/>
+          <w:szCs w:val="24"/>
+        </w:rPr>
+      </w:pPr>
+      <w:r>
+        <w:rPr>
+          <w:rFonts w:ascii="Franklin Gothic Book" w:hAnsi="Franklin Gothic Book"/>
+          <w:sz w:val="24"/>
+          <w:szCs w:val="24"/>
+        </w:rPr>
+        <w:t>demo.component.ts</w:t>
+      </w:r>
+    </w:p>
+    <w:p>
+      <w:pPr>
+        <w:pStyle w:val="ListParagraph"/>
+        <w:numPr>
+          <w:ilvl w:val="0"/>
+          <w:numId w:val="7"/>
+        </w:numPr>
+        <w:rPr>
+          <w:rFonts w:ascii="Franklin Gothic Book" w:hAnsi="Franklin Gothic Book"/>
+          <w:sz w:val="24"/>
+          <w:szCs w:val="24"/>
+        </w:rPr>
+      </w:pPr>
+      <w:r>
+        <w:rPr>
+          <w:rFonts w:ascii="Franklin Gothic Book" w:hAnsi="Franklin Gothic Book"/>
+          <w:sz w:val="24"/>
+          <w:szCs w:val="24"/>
+        </w:rPr>
+        <w:t>demo.component.css</w:t>
+      </w:r>
+    </w:p>
+    <w:p>
+      <w:pPr>
+        <w:pStyle w:val="ListParagraph"/>
+        <w:numPr>
+          <w:ilvl w:val="0"/>
+          <w:numId w:val="7"/>
+        </w:numPr>
+        <w:rPr>
+          <w:rFonts w:ascii="Franklin Gothic Book" w:hAnsi="Franklin Gothic Book"/>
+          <w:sz w:val="24"/>
+          <w:szCs w:val="24"/>
+        </w:rPr>
+      </w:pPr>
+      <w:r>
+        <w:rPr>
+          <w:rFonts w:ascii="Franklin Gothic Book" w:hAnsi="Franklin Gothic Book"/>
+          <w:sz w:val="24"/>
+          <w:szCs w:val="24"/>
+        </w:rPr>
+        <w:t>demo.component.html</w:t>
+      </w:r>
+    </w:p>
+    <w:p>
+      <w:pPr>
+        <w:pStyle w:val="ListParagraph"/>
+        <w:numPr>
+          <w:ilvl w:val="0"/>
+          <w:numId w:val="7"/>
+        </w:numPr>
+        <w:rPr>
+          <w:rFonts w:ascii="Franklin Gothic Book" w:hAnsi="Franklin Gothic Book"/>
+          <w:sz w:val="24"/>
+          <w:szCs w:val="24"/>
+        </w:rPr>
+      </w:pPr>
+      <w:r>
+        <w:rPr>
+          <w:rFonts w:ascii="Franklin Gothic Book" w:hAnsi="Franklin Gothic Book"/>
+          <w:sz w:val="24"/>
+          <w:szCs w:val="24"/>
+        </w:rPr>
+        <w:t>demo.component.spec.ts</w:t>
+      </w:r>
+    </w:p>
+    <w:p>
+      <w:pPr>
+        <w:rPr>
+          <w:rFonts w:ascii="Franklin Gothic Book" w:hAnsi="Franklin Gothic Book"/>
+          <w:sz w:val="24"/>
+          <w:szCs w:val="24"/>
+        </w:rPr>
+      </w:pPr>
+      <w:r>
+        <w:rPr>
+          <w:rFonts w:ascii="Franklin Gothic Book" w:hAnsi="Franklin Gothic Book"/>
+          <w:sz w:val="24"/>
+          <w:szCs w:val="24"/>
+        </w:rPr>
+        <w:t>Apart from creating these files it will also add some code in some files that developers repeatedly write.</w:t>
+      </w:r>
+    </w:p>
+    <w:p>
+      <w:pPr>
+        <w:rPr>
+          <w:rFonts w:ascii="Franklin Gothic Book" w:hAnsi="Franklin Gothic Book"/>
+          <w:sz w:val="24"/>
+          <w:szCs w:val="24"/>
+        </w:rPr>
+      </w:pPr>
+      <w:r>
+        <w:rPr>
+          <w:rFonts w:ascii="Franklin Gothic Book" w:hAnsi="Franklin Gothic Book"/>
+          <w:sz w:val="24"/>
+          <w:szCs w:val="24"/>
+        </w:rPr>
+        <w:t xml:space="preserve">ie.., </w:t>
+      </w:r>
+    </w:p>
+    <w:p>
+      <w:pPr>
+        <w:rPr>
+          <w:rFonts w:ascii="Franklin Gothic Book" w:hAnsi="Franklin Gothic Book"/>
+          <w:sz w:val="24"/>
+          <w:szCs w:val="24"/>
+        </w:rPr>
+      </w:pPr>
+      <w:r>
+        <w:rPr>
+          <w:rFonts w:ascii="Franklin Gothic Book" w:hAnsi="Franklin Gothic Book"/>
+          <w:sz w:val="24"/>
+          <w:szCs w:val="24"/>
+        </w:rPr>
+        <w:t>@Component({</w:t>
+      </w:r>
+      <w:r>
+        <w:rPr>
+          <w:rFonts w:ascii="Franklin Gothic Book" w:hAnsi="Franklin Gothic Book"/>
+          <w:sz w:val="24"/>
+          <w:szCs w:val="24"/>
+        </w:rPr>
+        <w:br/>
+        <w:t xml:space="preserve">   …</w:t>
+      </w:r>
+    </w:p>
+    <w:p>
+      <w:pPr>
+        <w:rPr>
+          <w:rFonts w:ascii="Franklin Gothic Book" w:hAnsi="Franklin Gothic Book"/>
+          <w:sz w:val="24"/>
+          <w:szCs w:val="24"/>
+        </w:rPr>
+      </w:pPr>
+      <w:r>
+        <w:rPr>
+          <w:rFonts w:ascii="Franklin Gothic Book" w:hAnsi="Franklin Gothic Book"/>
+          <w:sz w:val="24"/>
+          <w:szCs w:val="24"/>
+        </w:rPr>
+        <w:t xml:space="preserve">}) </w:t>
+      </w:r>
+      <w:r>
+        <w:rPr>
+          <w:rFonts w:ascii="Franklin Gothic Book" w:hAnsi="Franklin Gothic Book"/>
+          <w:sz w:val="24"/>
+          <w:szCs w:val="24"/>
+        </w:rPr>
+        <w:br/>
+        <w:t xml:space="preserve">export class DemoComponent { } </w:t>
+      </w:r>
+    </w:p>
+    <w:p>
+      <w:pPr>
+        <w:rPr>
+          <w:rFonts w:ascii="Franklin Gothic Book" w:hAnsi="Franklin Gothic Book"/>
+          <w:sz w:val="24"/>
+          <w:szCs w:val="24"/>
+        </w:rPr>
+      </w:pPr>
+      <w:r>
+        <w:rPr>
+          <w:rFonts w:ascii="Franklin Gothic Book" w:hAnsi="Franklin Gothic Book"/>
+          <w:sz w:val="24"/>
+          <w:szCs w:val="24"/>
+          <w:highlight w:val="yellow"/>
+        </w:rPr>
+        <w:t>Apart from ng g c we have many useful commands like</w:t>
+      </w:r>
+    </w:p>
+    <w:p>
+      <w:pPr>
+        <w:rPr>
+          <w:rFonts w:ascii="Franklin Gothic Book" w:hAnsi="Franklin Gothic Book"/>
+          <w:sz w:val="24"/>
+          <w:szCs w:val="24"/>
+        </w:rPr>
+      </w:pPr>
+      <w:r>
+        <w:rPr>
+          <w:rFonts w:ascii="Franklin Gothic Book" w:hAnsi="Franklin Gothic Book"/>
+          <w:sz w:val="24"/>
+          <w:szCs w:val="24"/>
+        </w:rPr>
+        <w:t>ng generate service service-name (or) ng g s service-name</w:t>
+      </w:r>
+    </w:p>
+    <w:p>
+      <w:pPr>
+        <w:rPr>
+          <w:rFonts w:ascii="Franklin Gothic Book" w:hAnsi="Franklin Gothic Book"/>
+          <w:sz w:val="24"/>
+          <w:szCs w:val="24"/>
+        </w:rPr>
+      </w:pPr>
+      <w:r>
+        <w:rPr>
+          <w:rFonts w:ascii="Franklin Gothic Book" w:hAnsi="Franklin Gothic Book"/>
+          <w:sz w:val="24"/>
+          <w:szCs w:val="24"/>
+        </w:rPr>
+        <w:t>ng generate pipe pipe-name (or) ng g p pipe-name</w:t>
+      </w:r>
+    </w:p>
+    <w:p>
+      <w:pPr>
+        <w:rPr>
+          <w:rFonts w:ascii="Franklin Gothic Book" w:hAnsi="Franklin Gothic Book"/>
+          <w:sz w:val="24"/>
+          <w:szCs w:val="24"/>
+        </w:rPr>
+      </w:pPr>
+      <w:r>
+        <w:rPr>
+          <w:rFonts w:ascii="Franklin Gothic Book" w:hAnsi="Franklin Gothic Book"/>
+          <w:sz w:val="24"/>
+          <w:szCs w:val="24"/>
+        </w:rPr>
+        <w:t>ng generate guard guard-name (or) ng g g guard-name</w:t>
+      </w:r>
+    </w:p>
+    <w:p>
+      <w:pPr>
+        <w:rPr>
+          <w:rFonts w:ascii="Franklin Gothic Book" w:hAnsi="Franklin Gothic Book"/>
+          <w:sz w:val="24"/>
+          <w:szCs w:val="24"/>
+        </w:rPr>
+      </w:pPr>
+      <w:r>
+        <w:rPr>
+          <w:rFonts w:ascii="Franklin Gothic Book" w:hAnsi="Franklin Gothic Book"/>
+          <w:sz w:val="24"/>
+          <w:szCs w:val="24"/>
+        </w:rPr>
+        <w:t>All the above commands we are going to see in future</w:t>
+      </w:r>
+    </w:p>
+    <w:p>
+      <w:pPr>
+        <w:rPr>
+          <w:rFonts w:ascii="Franklin Gothic Book" w:hAnsi="Franklin Gothic Book"/>
+          <w:sz w:val="24"/>
+          <w:szCs w:val="24"/>
+        </w:rPr>
+      </w:pPr>
+    </w:p>
+    <w:p>
+      <w:pPr>
+        <w:rPr>
+          <w:rFonts w:ascii="Franklin Gothic Book" w:hAnsi="Franklin Gothic Book"/>
+          <w:sz w:val="24"/>
+          <w:szCs w:val="24"/>
+        </w:rPr>
+      </w:pPr>
+      <w:r>
+        <w:rPr>
+          <w:rFonts w:ascii="Franklin Gothic Book" w:hAnsi="Franklin Gothic Book"/>
+          <w:sz w:val="24"/>
+          <w:szCs w:val="24"/>
+          <w:highlight w:val="yellow"/>
+        </w:rPr>
+        <w:t xml:space="preserve">Using </w:t>
+      </w:r>
+      <w:r>
+        <w:rPr>
+          <w:rFonts w:ascii="Franklin Gothic Book" w:hAnsi="Franklin Gothic Book"/>
+          <w:color w:val="FF0000"/>
+          <w:sz w:val="24"/>
+          <w:szCs w:val="24"/>
+          <w:highlight w:val="yellow"/>
+        </w:rPr>
+        <w:t>ng g c</w:t>
+      </w:r>
+      <w:r>
+        <w:rPr>
+          <w:rFonts w:ascii="Franklin Gothic Book" w:hAnsi="Franklin Gothic Book"/>
+          <w:sz w:val="24"/>
+          <w:szCs w:val="24"/>
+          <w:highlight w:val="yellow"/>
+        </w:rPr>
+        <w:t xml:space="preserve"> command</w:t>
+      </w:r>
+    </w:p>
+    <w:p>
+      <w:pPr>
+        <w:rPr>
+          <w:rFonts w:ascii="Franklin Gothic Book" w:hAnsi="Franklin Gothic Book"/>
+          <w:sz w:val="24"/>
+          <w:szCs w:val="24"/>
+        </w:rPr>
+      </w:pPr>
+      <w:r>
+        <w:rPr>
+          <w:rFonts w:ascii="Franklin Gothic Book" w:hAnsi="Franklin Gothic Book"/>
+          <w:sz w:val="24"/>
+          <w:szCs w:val="24"/>
+        </w:rPr>
+        <w:t>To enter this command you must have a separate command prompt that is inside the project folder.</w:t>
+      </w:r>
+    </w:p>
+    <w:p>
+      <w:pPr>
+        <w:rPr>
+          <w:rFonts w:ascii="Franklin Gothic Book" w:hAnsi="Franklin Gothic Book"/>
+          <w:sz w:val="24"/>
+          <w:szCs w:val="24"/>
+        </w:rPr>
+      </w:pPr>
+      <w:r>
+        <w:rPr>
+          <w:rFonts w:ascii="Franklin Gothic Book" w:hAnsi="Franklin Gothic Book"/>
+          <w:noProof/>
+          <w:sz w:val="24"/>
+          <w:szCs w:val="24"/>
+        </w:rPr>
+        <w:drawing>
+          <wp:inline distT="0" distB="0" distL="0" distR="0" wp14:anchorId="1C958E2B" wp14:editId="6E467782">
+            <wp:extent cx="5720715" cy="1360805"/>
+            <wp:effectExtent l="0" t="0" r="0" b="0"/>
+            <wp:docPr id="41" name="Picture 41"/>
+            <wp:cNvGraphicFramePr>
+              <a:graphicFrameLocks xmlns:a="http://schemas.openxmlformats.org/drawingml/2006/main" noChangeAspect="1"/>
+            </wp:cNvGraphicFramePr>
+            <a:graphic xmlns:a="http://schemas.openxmlformats.org/drawingml/2006/main">
+              <a:graphicData uri="http://schemas.openxmlformats.org/drawingml/2006/picture">
+                <pic:pic xmlns:pic="http://schemas.openxmlformats.org/drawingml/2006/picture">
+                  <pic:nvPicPr>
+                    <pic:cNvPr id="0" name="Picture 1"/>
+                    <pic:cNvPicPr>
+                      <a:picLocks noChangeAspect="1" noChangeArrowheads="1"/>
+                    </pic:cNvPicPr>
+                  </pic:nvPicPr>
+                  <pic:blipFill>
+                    <a:blip r:embed="rId45">
+                      <a:extLst>
+                        <a:ext uri="{28A0092B-C50C-407E-A947-70E740481C1C}">
+                          <a14:useLocalDpi xmlns:a14="http://schemas.microsoft.com/office/drawing/2010/main" val="0"/>
+                        </a:ext>
+                      </a:extLst>
+                    </a:blip>
+                    <a:srcRect/>
+                    <a:stretch>
+                      <a:fillRect/>
+                    </a:stretch>
+                  </pic:blipFill>
+                  <pic:spPr bwMode="auto">
+                    <a:xfrm>
+                      <a:off x="0" y="0"/>
+                      <a:ext cx="5720715" cy="1360805"/>
+                    </a:xfrm>
+                    <a:prstGeom prst="rect">
+                      <a:avLst/>
+                    </a:prstGeom>
+                    <a:noFill/>
+                    <a:ln>
+                      <a:noFill/>
+                    </a:ln>
+                  </pic:spPr>
+                </pic:pic>
+              </a:graphicData>
+            </a:graphic>
+          </wp:inline>
+        </w:drawing>
+      </w:r>
+    </w:p>
+    <w:p>
+      <w:pPr>
+        <w:rPr>
+          <w:rFonts w:ascii="Franklin Gothic Book" w:hAnsi="Franklin Gothic Book"/>
+          <w:sz w:val="24"/>
+          <w:szCs w:val="24"/>
+        </w:rPr>
+      </w:pPr>
+      <w:r>
+        <w:rPr>
+          <w:rFonts w:ascii="Franklin Gothic Book" w:hAnsi="Franklin Gothic Book"/>
+          <w:sz w:val="24"/>
+          <w:szCs w:val="24"/>
+        </w:rPr>
+        <w:t>The component is ready to use in other components, you can add in the app.component.html to see the default content i.e., hello works</w:t>
+      </w:r>
+    </w:p>
+    <w:p>
+      <w:pPr>
+        <w:rPr>
+          <w:rFonts w:ascii="Franklin Gothic Book" w:hAnsi="Franklin Gothic Book"/>
+          <w:sz w:val="24"/>
+          <w:szCs w:val="24"/>
+        </w:rPr>
+      </w:pPr>
+      <w:r>
+        <w:rPr>
+          <w:rFonts w:ascii="Franklin Gothic Book" w:hAnsi="Franklin Gothic Book"/>
+          <w:sz w:val="24"/>
+          <w:szCs w:val="24"/>
+          <w:highlight w:val="yellow"/>
+        </w:rPr>
+        <w:t>src/app/app.component.html</w:t>
+      </w:r>
+    </w:p>
+    <w:p>
+      <w:pPr>
+        <w:rPr>
+          <w:rFonts w:ascii="Franklin Gothic Book" w:hAnsi="Franklin Gothic Book"/>
+          <w:sz w:val="24"/>
+          <w:szCs w:val="24"/>
+        </w:rPr>
+      </w:pPr>
+      <w:r>
+        <w:rPr>
+          <w:rFonts w:ascii="Franklin Gothic Book" w:hAnsi="Franklin Gothic Book"/>
+          <w:noProof/>
+          <w:sz w:val="24"/>
+          <w:szCs w:val="24"/>
+        </w:rPr>
+        <w:lastRenderedPageBreak/>
+        <w:drawing>
+          <wp:inline distT="0" distB="0" distL="0" distR="0" wp14:anchorId="3BBCD1DB" wp14:editId="2836257D">
+            <wp:extent cx="5731510" cy="2911475"/>
+            <wp:effectExtent l="0" t="0" r="2540" b="3175"/>
+            <wp:docPr id="42" name="Picture 42"/>
+            <wp:cNvGraphicFramePr>
+              <a:graphicFrameLocks xmlns:a="http://schemas.openxmlformats.org/drawingml/2006/main" noChangeAspect="1"/>
+            </wp:cNvGraphicFramePr>
+            <a:graphic xmlns:a="http://schemas.openxmlformats.org/drawingml/2006/main">
+              <a:graphicData uri="http://schemas.openxmlformats.org/drawingml/2006/picture">
+                <pic:pic xmlns:pic="http://schemas.openxmlformats.org/drawingml/2006/picture">
+                  <pic:nvPicPr>
+                    <pic:cNvPr id="0" name="Picture 2"/>
+                    <pic:cNvPicPr>
+                      <a:picLocks noChangeAspect="1" noChangeArrowheads="1"/>
+                    </pic:cNvPicPr>
+                  </pic:nvPicPr>
+                  <pic:blipFill>
+                    <a:blip r:embed="rId46">
+                      <a:extLst>
+                        <a:ext uri="{28A0092B-C50C-407E-A947-70E740481C1C}">
+                          <a14:useLocalDpi xmlns:a14="http://schemas.microsoft.com/office/drawing/2010/main" val="0"/>
+                        </a:ext>
+                      </a:extLst>
+                    </a:blip>
+                    <a:srcRect/>
+                    <a:stretch>
+                      <a:fillRect/>
+                    </a:stretch>
+                  </pic:blipFill>
+                  <pic:spPr bwMode="auto">
+                    <a:xfrm>
+                      <a:off x="0" y="0"/>
+                      <a:ext cx="5731510" cy="2911475"/>
+                    </a:xfrm>
+                    <a:prstGeom prst="rect">
+                      <a:avLst/>
+                    </a:prstGeom>
+                    <a:noFill/>
+                    <a:ln>
+                      <a:noFill/>
+                    </a:ln>
+                  </pic:spPr>
+                </pic:pic>
+              </a:graphicData>
+            </a:graphic>
+          </wp:inline>
+        </w:drawing>
+      </w:r>
+    </w:p>
+    <w:p>
+      <w:pPr>
+        <w:rPr>
+          <w:rFonts w:ascii="Franklin Gothic Book" w:hAnsi="Franklin Gothic Book"/>
+          <w:sz w:val="24"/>
+          <w:szCs w:val="24"/>
+        </w:rPr>
+      </w:pPr>
+      <w:r>
+        <w:rPr>
+          <w:rFonts w:ascii="Franklin Gothic Book" w:hAnsi="Franklin Gothic Book"/>
+          <w:sz w:val="24"/>
+          <w:szCs w:val="24"/>
+          <w:highlight w:val="yellow"/>
+        </w:rPr>
+        <w:t>Output:</w:t>
+      </w:r>
+    </w:p>
+    <w:p>
+      <w:pPr>
+        <w:rPr>
+          <w:rFonts w:ascii="Franklin Gothic Book" w:hAnsi="Franklin Gothic Book"/>
+          <w:sz w:val="24"/>
+          <w:szCs w:val="24"/>
+        </w:rPr>
+      </w:pPr>
+      <w:r>
+        <w:rPr>
+          <w:rFonts w:ascii="Franklin Gothic Book" w:hAnsi="Franklin Gothic Book"/>
+          <w:noProof/>
+          <w:sz w:val="24"/>
+          <w:szCs w:val="24"/>
+        </w:rPr>
+        <w:drawing>
+          <wp:inline distT="0" distB="0" distL="0" distR="0" wp14:anchorId="006AB357" wp14:editId="57AC52F1">
+            <wp:extent cx="3569970" cy="3225800"/>
+            <wp:effectExtent l="0" t="0" r="0" b="0"/>
+            <wp:docPr id="43" name="Picture 43"/>
+            <wp:cNvGraphicFramePr>
+              <a:graphicFrameLocks xmlns:a="http://schemas.openxmlformats.org/drawingml/2006/main" noChangeAspect="1"/>
+            </wp:cNvGraphicFramePr>
+            <a:graphic xmlns:a="http://schemas.openxmlformats.org/drawingml/2006/main">
+              <a:graphicData uri="http://schemas.openxmlformats.org/drawingml/2006/picture">
+                <pic:pic xmlns:pic="http://schemas.openxmlformats.org/drawingml/2006/picture">
+                  <pic:nvPicPr>
+                    <pic:cNvPr id="0" name="Picture 3"/>
+                    <pic:cNvPicPr>
+                      <a:picLocks noChangeAspect="1" noChangeArrowheads="1"/>
+                    </pic:cNvPicPr>
+                  </pic:nvPicPr>
+                  <pic:blipFill>
+                    <a:blip r:embed="rId47">
+                      <a:extLst>
+                        <a:ext uri="{28A0092B-C50C-407E-A947-70E740481C1C}">
+                          <a14:useLocalDpi xmlns:a14="http://schemas.microsoft.com/office/drawing/2010/main" val="0"/>
+                        </a:ext>
+                      </a:extLst>
+                    </a:blip>
+                    <a:srcRect/>
+                    <a:stretch>
+                      <a:fillRect/>
+                    </a:stretch>
+                  </pic:blipFill>
+                  <pic:spPr bwMode="auto">
+                    <a:xfrm>
+                      <a:off x="0" y="0"/>
+                      <a:ext cx="3569970" cy="3225800"/>
+                    </a:xfrm>
+                    <a:prstGeom prst="rect">
+                      <a:avLst/>
+                    </a:prstGeom>
+                    <a:noFill/>
+                    <a:ln>
+                      <a:noFill/>
+                    </a:ln>
+                  </pic:spPr>
+                </pic:pic>
+              </a:graphicData>
+            </a:graphic>
+          </wp:inline>
+        </w:drawing>
+      </w:r>
     </w:p>
     <w:sectPr>
       <w:pgSz w:w="11906" w:h="16838"/>
@@ -3864,6 +7298,95 @@
       </w:pPr>
     </w:lvl>
   </w:abstractNum>
+  <w:abstractNum w:abstractNumId="6" w15:restartNumberingAfterBreak="0">
+    <w:nsid w:val="7E100564"/>
+    <w:multiLevelType w:val="hybridMultilevel"/>
+    <w:tmpl w:val="7FD46052"/>
+    <w:lvl w:ilvl="0" w:tplc="40090019">
+      <w:start w:val="1"/>
+      <w:numFmt w:val="lowerLetter"/>
+      <w:lvlText w:val="%1."/>
+      <w:lvlJc w:val="left"/>
+      <w:pPr>
+        <w:ind w:left="720" w:hanging="360"/>
+      </w:pPr>
+      <w:rPr>
+        <w:rFonts w:hint="default"/>
+      </w:rPr>
+    </w:lvl>
+    <w:lvl w:ilvl="1" w:tplc="40090019" w:tentative="1">
+      <w:start w:val="1"/>
+      <w:numFmt w:val="lowerLetter"/>
+      <w:lvlText w:val="%2."/>
+      <w:lvlJc w:val="left"/>
+      <w:pPr>
+        <w:ind w:left="1440" w:hanging="360"/>
+      </w:pPr>
+    </w:lvl>
+    <w:lvl w:ilvl="2" w:tplc="4009001B" w:tentative="1">
+      <w:start w:val="1"/>
+      <w:numFmt w:val="lowerRoman"/>
+      <w:lvlText w:val="%3."/>
+      <w:lvlJc w:val="right"/>
+      <w:pPr>
+        <w:ind w:left="2160" w:hanging="180"/>
+      </w:pPr>
+    </w:lvl>
+    <w:lvl w:ilvl="3" w:tplc="4009000F" w:tentative="1">
+      <w:start w:val="1"/>
+      <w:numFmt w:val="decimal"/>
+      <w:lvlText w:val="%4."/>
+      <w:lvlJc w:val="left"/>
+      <w:pPr>
+        <w:ind w:left="2880" w:hanging="360"/>
+      </w:pPr>
+    </w:lvl>
+    <w:lvl w:ilvl="4" w:tplc="40090019" w:tentative="1">
+      <w:start w:val="1"/>
+      <w:numFmt w:val="lowerLetter"/>
+      <w:lvlText w:val="%5."/>
+      <w:lvlJc w:val="left"/>
+      <w:pPr>
+        <w:ind w:left="3600" w:hanging="360"/>
+      </w:pPr>
+    </w:lvl>
+    <w:lvl w:ilvl="5" w:tplc="4009001B" w:tentative="1">
+      <w:start w:val="1"/>
+      <w:numFmt w:val="lowerRoman"/>
+      <w:lvlText w:val="%6."/>
+      <w:lvlJc w:val="right"/>
+      <w:pPr>
+        <w:ind w:left="4320" w:hanging="180"/>
+      </w:pPr>
+    </w:lvl>
+    <w:lvl w:ilvl="6" w:tplc="4009000F" w:tentative="1">
+      <w:start w:val="1"/>
+      <w:numFmt w:val="decimal"/>
+      <w:lvlText w:val="%7."/>
+      <w:lvlJc w:val="left"/>
+      <w:pPr>
+        <w:ind w:left="5040" w:hanging="360"/>
+      </w:pPr>
+    </w:lvl>
+    <w:lvl w:ilvl="7" w:tplc="40090019" w:tentative="1">
+      <w:start w:val="1"/>
+      <w:numFmt w:val="lowerLetter"/>
+      <w:lvlText w:val="%8."/>
+      <w:lvlJc w:val="left"/>
+      <w:pPr>
+        <w:ind w:left="5760" w:hanging="360"/>
+      </w:pPr>
+    </w:lvl>
+    <w:lvl w:ilvl="8" w:tplc="4009001B" w:tentative="1">
+      <w:start w:val="1"/>
+      <w:numFmt w:val="lowerRoman"/>
+      <w:lvlText w:val="%9."/>
+      <w:lvlJc w:val="right"/>
+      <w:pPr>
+        <w:ind w:left="6480" w:hanging="180"/>
+      </w:pPr>
+    </w:lvl>
+  </w:abstractNum>
   <w:num w:numId="1">
     <w:abstractNumId w:val="1"/>
   </w:num>
@@ -3881,6 +7404,9 @@
   </w:num>
   <w:num w:numId="6">
     <w:abstractNumId w:val="3"/>
+  </w:num>
+  <w:num w:numId="7">
+    <w:abstractNumId w:val="6"/>
   </w:num>
 </w:numbering>
 </file>

--- a/Notes/Angular Notes.docx
+++ b/Notes/Angular Notes.docx
@@ -6713,6 +6713,1873 @@
                     <a:xfrm>
                       <a:off x="0" y="0"/>
                       <a:ext cx="3569970" cy="3225800"/>
+                    </a:xfrm>
+                    <a:prstGeom prst="rect">
+                      <a:avLst/>
+                    </a:prstGeom>
+                    <a:noFill/>
+                    <a:ln>
+                      <a:noFill/>
+                    </a:ln>
+                  </pic:spPr>
+                </pic:pic>
+              </a:graphicData>
+            </a:graphic>
+          </wp:inline>
+        </w:drawing>
+      </w:r>
+    </w:p>
+    <w:p>
+      <w:pPr>
+        <w:rPr>
+          <w:rFonts w:ascii="Franklin Gothic Book" w:hAnsi="Franklin Gothic Book"/>
+          <w:sz w:val="24"/>
+          <w:szCs w:val="24"/>
+        </w:rPr>
+      </w:pPr>
+      <w:r>
+        <w:rPr>
+          <w:rFonts w:ascii="Franklin Gothic Book" w:hAnsi="Franklin Gothic Book"/>
+          <w:sz w:val="24"/>
+          <w:szCs w:val="24"/>
+          <w:highlight w:val="yellow"/>
+        </w:rPr>
+        <w:t>Day 30:</w:t>
+      </w:r>
+    </w:p>
+    <w:p>
+      <w:pPr>
+        <w:rPr>
+          <w:rFonts w:ascii="Franklin Gothic Book" w:hAnsi="Franklin Gothic Book"/>
+          <w:sz w:val="24"/>
+          <w:szCs w:val="24"/>
+        </w:rPr>
+      </w:pPr>
+      <w:r>
+        <w:rPr>
+          <w:rFonts w:ascii="Franklin Gothic Book" w:hAnsi="Franklin Gothic Book"/>
+          <w:sz w:val="24"/>
+          <w:szCs w:val="24"/>
+        </w:rPr>
+        <w:t>ng serve --port 4201</w:t>
+      </w:r>
+    </w:p>
+    <w:p>
+      <w:pPr>
+        <w:rPr>
+          <w:rFonts w:ascii="Franklin Gothic Book" w:hAnsi="Franklin Gothic Book"/>
+          <w:sz w:val="24"/>
+          <w:szCs w:val="24"/>
+        </w:rPr>
+      </w:pPr>
+      <w:r>
+        <w:rPr>
+          <w:rFonts w:ascii="Franklin Gothic Book" w:hAnsi="Franklin Gothic Book"/>
+          <w:sz w:val="24"/>
+          <w:szCs w:val="24"/>
+        </w:rPr>
+        <w:t>The above command runs the application in 4201 port instead of 4200</w:t>
+      </w:r>
+    </w:p>
+    <w:p>
+      <w:pPr>
+        <w:rPr>
+          <w:rFonts w:ascii="Franklin Gothic Book" w:hAnsi="Franklin Gothic Book"/>
+          <w:sz w:val="24"/>
+          <w:szCs w:val="24"/>
+        </w:rPr>
+      </w:pPr>
+      <w:r>
+        <w:rPr>
+          <w:rFonts w:ascii="Franklin Gothic Book" w:hAnsi="Franklin Gothic Book"/>
+          <w:sz w:val="24"/>
+          <w:szCs w:val="24"/>
+          <w:highlight w:val="yellow"/>
+        </w:rPr>
+        <w:t>Command to generate component</w:t>
+      </w:r>
+    </w:p>
+    <w:p>
+      <w:pPr>
+        <w:rPr>
+          <w:rFonts w:ascii="Franklin Gothic Book" w:hAnsi="Franklin Gothic Book"/>
+          <w:sz w:val="24"/>
+          <w:szCs w:val="24"/>
+        </w:rPr>
+      </w:pPr>
+      <w:r>
+        <w:rPr>
+          <w:rFonts w:ascii="Franklin Gothic Book" w:hAnsi="Franklin Gothic Book"/>
+          <w:sz w:val="24"/>
+          <w:szCs w:val="24"/>
+        </w:rPr>
+        <w:t>ng g c component-name</w:t>
+      </w:r>
+    </w:p>
+    <w:p>
+      <w:pPr>
+        <w:rPr>
+          <w:rFonts w:ascii="Franklin Gothic Book" w:hAnsi="Franklin Gothic Book"/>
+          <w:sz w:val="24"/>
+          <w:szCs w:val="24"/>
+        </w:rPr>
+      </w:pPr>
+      <w:r>
+        <w:rPr>
+          <w:rFonts w:ascii="Franklin Gothic Book" w:hAnsi="Franklin Gothic Book"/>
+          <w:sz w:val="24"/>
+          <w:szCs w:val="24"/>
+        </w:rPr>
+        <w:t>The above command creates templateUrl to represent the view outside the component class</w:t>
+      </w:r>
+    </w:p>
+    <w:p>
+      <w:pPr>
+        <w:rPr>
+          <w:rFonts w:ascii="Franklin Gothic Book" w:hAnsi="Franklin Gothic Book"/>
+          <w:sz w:val="24"/>
+          <w:szCs w:val="24"/>
+        </w:rPr>
+      </w:pPr>
+      <w:r>
+        <w:rPr>
+          <w:rFonts w:ascii="Franklin Gothic Book" w:hAnsi="Franklin Gothic Book"/>
+          <w:sz w:val="24"/>
+          <w:szCs w:val="24"/>
+        </w:rPr>
+        <w:lastRenderedPageBreak/>
+        <w:t>@Component({</w:t>
+      </w:r>
+      <w:r>
+        <w:rPr>
+          <w:rFonts w:ascii="Franklin Gothic Book" w:hAnsi="Franklin Gothic Book"/>
+          <w:sz w:val="24"/>
+          <w:szCs w:val="24"/>
+        </w:rPr>
+        <w:br/>
+        <w:t xml:space="preserve">   selector : ‘tag-name’,</w:t>
+      </w:r>
+      <w:r>
+        <w:rPr>
+          <w:rFonts w:ascii="Franklin Gothic Book" w:hAnsi="Franklin Gothic Book"/>
+          <w:sz w:val="24"/>
+          <w:szCs w:val="24"/>
+        </w:rPr>
+        <w:br/>
+        <w:t xml:space="preserve">   templateUrl: ‘url’</w:t>
+      </w:r>
+      <w:r>
+        <w:rPr>
+          <w:rFonts w:ascii="Franklin Gothic Book" w:hAnsi="Franklin Gothic Book"/>
+          <w:sz w:val="24"/>
+          <w:szCs w:val="24"/>
+        </w:rPr>
+        <w:br/>
+        <w:t>})</w:t>
+      </w:r>
+    </w:p>
+    <w:p>
+      <w:pPr>
+        <w:rPr>
+          <w:rFonts w:ascii="Franklin Gothic Book" w:hAnsi="Franklin Gothic Book"/>
+          <w:sz w:val="24"/>
+          <w:szCs w:val="24"/>
+        </w:rPr>
+      </w:pPr>
+      <w:r>
+        <w:rPr>
+          <w:rFonts w:ascii="Franklin Gothic Book" w:hAnsi="Franklin Gothic Book"/>
+          <w:sz w:val="24"/>
+          <w:szCs w:val="24"/>
+          <w:highlight w:val="yellow"/>
+        </w:rPr>
+        <w:t>Command to generate component with inline template</w:t>
+      </w:r>
+    </w:p>
+    <w:p>
+      <w:pPr>
+        <w:rPr>
+          <w:rFonts w:ascii="Franklin Gothic Book" w:hAnsi="Franklin Gothic Book"/>
+          <w:sz w:val="24"/>
+          <w:szCs w:val="24"/>
+        </w:rPr>
+      </w:pPr>
+      <w:r>
+        <w:rPr>
+          <w:rFonts w:ascii="Franklin Gothic Book" w:hAnsi="Franklin Gothic Book"/>
+          <w:sz w:val="24"/>
+          <w:szCs w:val="24"/>
+        </w:rPr>
+        <w:t>ng g c</w:t>
+      </w:r>
+      <w:r>
+        <w:rPr>
+          <w:rFonts w:ascii="Franklin Gothic Book" w:hAnsi="Franklin Gothic Book"/>
+          <w:sz w:val="24"/>
+          <w:szCs w:val="24"/>
+        </w:rPr>
+        <w:t xml:space="preserve"> component-name</w:t>
+      </w:r>
+      <w:r>
+        <w:rPr>
+          <w:rFonts w:ascii="Franklin Gothic Book" w:hAnsi="Franklin Gothic Book"/>
+          <w:sz w:val="24"/>
+          <w:szCs w:val="24"/>
+        </w:rPr>
+        <w:t xml:space="preserve"> </w:t>
+      </w:r>
+      <w:r>
+        <w:rPr>
+          <w:rFonts w:ascii="Cambria" w:hAnsi="Cambria"/>
+          <w:sz w:val="24"/>
+          <w:szCs w:val="24"/>
+        </w:rPr>
+        <w:t>--</w:t>
+      </w:r>
+      <w:r>
+        <w:rPr>
+          <w:rFonts w:ascii="Franklin Gothic Book" w:hAnsi="Franklin Gothic Book"/>
+          <w:sz w:val="24"/>
+          <w:szCs w:val="24"/>
+        </w:rPr>
+        <w:t>inlineTemplate=true</w:t>
+      </w:r>
+    </w:p>
+    <w:p>
+      <w:pPr>
+        <w:rPr>
+          <w:rFonts w:ascii="Franklin Gothic Book" w:hAnsi="Franklin Gothic Book"/>
+          <w:sz w:val="24"/>
+          <w:szCs w:val="24"/>
+        </w:rPr>
+      </w:pPr>
+      <w:r>
+        <w:rPr>
+          <w:rFonts w:ascii="Franklin Gothic Book" w:hAnsi="Franklin Gothic Book"/>
+          <w:sz w:val="24"/>
+          <w:szCs w:val="24"/>
+        </w:rPr>
+        <w:t>The above command generates the component and view will be part of the component class as below</w:t>
+      </w:r>
+    </w:p>
+    <w:p>
+      <w:pPr>
+        <w:rPr>
+          <w:rFonts w:ascii="Franklin Gothic Book" w:hAnsi="Franklin Gothic Book"/>
+          <w:sz w:val="24"/>
+          <w:szCs w:val="24"/>
+        </w:rPr>
+      </w:pPr>
+      <w:r>
+        <w:rPr>
+          <w:rFonts w:ascii="Franklin Gothic Book" w:hAnsi="Franklin Gothic Book"/>
+          <w:sz w:val="24"/>
+          <w:szCs w:val="24"/>
+        </w:rPr>
+        <w:t>@Component({</w:t>
+      </w:r>
+      <w:r>
+        <w:rPr>
+          <w:rFonts w:ascii="Franklin Gothic Book" w:hAnsi="Franklin Gothic Book"/>
+          <w:sz w:val="24"/>
+          <w:szCs w:val="24"/>
+        </w:rPr>
+        <w:br/>
+        <w:t xml:space="preserve">  selector : ‘tag-name’, </w:t>
+      </w:r>
+      <w:r>
+        <w:rPr>
+          <w:rFonts w:ascii="Franklin Gothic Book" w:hAnsi="Franklin Gothic Book"/>
+          <w:sz w:val="24"/>
+          <w:szCs w:val="24"/>
+        </w:rPr>
+        <w:br/>
+        <w:t xml:space="preserve">  template: ‘&lt;p&gt;component wroks&lt;/p&gt;’</w:t>
+      </w:r>
+      <w:r>
+        <w:rPr>
+          <w:rFonts w:ascii="Franklin Gothic Book" w:hAnsi="Franklin Gothic Book"/>
+          <w:sz w:val="24"/>
+          <w:szCs w:val="24"/>
+        </w:rPr>
+        <w:br/>
+        <w:t xml:space="preserve">  styleUrls: []</w:t>
+      </w:r>
+      <w:r>
+        <w:rPr>
+          <w:rFonts w:ascii="Franklin Gothic Book" w:hAnsi="Franklin Gothic Book"/>
+          <w:sz w:val="24"/>
+          <w:szCs w:val="24"/>
+        </w:rPr>
+        <w:br/>
+        <w:t>})</w:t>
+      </w:r>
+    </w:p>
+    <w:p>
+      <w:pPr>
+        <w:rPr>
+          <w:rFonts w:ascii="Franklin Gothic Book" w:hAnsi="Franklin Gothic Book"/>
+          <w:sz w:val="24"/>
+          <w:szCs w:val="24"/>
+        </w:rPr>
+      </w:pPr>
+      <w:r>
+        <w:rPr>
+          <w:rFonts w:ascii="Franklin Gothic Book" w:hAnsi="Franklin Gothic Book"/>
+          <w:noProof/>
+          <w:sz w:val="24"/>
+          <w:szCs w:val="24"/>
+        </w:rPr>
+        <w:drawing>
+          <wp:inline distT="0" distB="0" distL="0" distR="0" wp14:anchorId="4D97B54A" wp14:editId="5F3E0838">
+            <wp:extent cx="5720715" cy="826770"/>
+            <wp:effectExtent l="0" t="0" r="0" b="0"/>
+            <wp:docPr id="44" name="Picture 44"/>
+            <wp:cNvGraphicFramePr>
+              <a:graphicFrameLocks xmlns:a="http://schemas.openxmlformats.org/drawingml/2006/main" noChangeAspect="1"/>
+            </wp:cNvGraphicFramePr>
+            <a:graphic xmlns:a="http://schemas.openxmlformats.org/drawingml/2006/main">
+              <a:graphicData uri="http://schemas.openxmlformats.org/drawingml/2006/picture">
+                <pic:pic xmlns:pic="http://schemas.openxmlformats.org/drawingml/2006/picture">
+                  <pic:nvPicPr>
+                    <pic:cNvPr id="0" name="Picture 1"/>
+                    <pic:cNvPicPr>
+                      <a:picLocks noChangeAspect="1" noChangeArrowheads="1"/>
+                    </pic:cNvPicPr>
+                  </pic:nvPicPr>
+                  <pic:blipFill>
+                    <a:blip r:embed="rId48">
+                      <a:extLst>
+                        <a:ext uri="{28A0092B-C50C-407E-A947-70E740481C1C}">
+                          <a14:useLocalDpi xmlns:a14="http://schemas.microsoft.com/office/drawing/2010/main" val="0"/>
+                        </a:ext>
+                      </a:extLst>
+                    </a:blip>
+                    <a:srcRect/>
+                    <a:stretch>
+                      <a:fillRect/>
+                    </a:stretch>
+                  </pic:blipFill>
+                  <pic:spPr bwMode="auto">
+                    <a:xfrm>
+                      <a:off x="0" y="0"/>
+                      <a:ext cx="5720715" cy="826770"/>
+                    </a:xfrm>
+                    <a:prstGeom prst="rect">
+                      <a:avLst/>
+                    </a:prstGeom>
+                    <a:noFill/>
+                    <a:ln>
+                      <a:noFill/>
+                    </a:ln>
+                  </pic:spPr>
+                </pic:pic>
+              </a:graphicData>
+            </a:graphic>
+          </wp:inline>
+        </w:drawing>
+      </w:r>
+    </w:p>
+    <w:p>
+      <w:pPr>
+        <w:rPr>
+          <w:rFonts w:ascii="Franklin Gothic Book" w:hAnsi="Franklin Gothic Book"/>
+          <w:sz w:val="24"/>
+          <w:szCs w:val="24"/>
+        </w:rPr>
+      </w:pPr>
+      <w:r>
+        <w:rPr>
+          <w:rFonts w:ascii="Franklin Gothic Book" w:hAnsi="Franklin Gothic Book"/>
+          <w:sz w:val="24"/>
+          <w:szCs w:val="24"/>
+          <w:highlight w:val="yellow"/>
+        </w:rPr>
+        <w:t>first.component.ts</w:t>
+      </w:r>
+    </w:p>
+    <w:p>
+      <w:pPr>
+        <w:rPr>
+          <w:rFonts w:ascii="Franklin Gothic Book" w:hAnsi="Franklin Gothic Book"/>
+          <w:sz w:val="24"/>
+          <w:szCs w:val="24"/>
+        </w:rPr>
+      </w:pPr>
+      <w:r>
+        <w:rPr>
+          <w:rFonts w:ascii="Franklin Gothic Book" w:hAnsi="Franklin Gothic Book"/>
+          <w:noProof/>
+          <w:sz w:val="24"/>
+          <w:szCs w:val="24"/>
+        </w:rPr>
+        <w:lastRenderedPageBreak/>
+        <w:drawing>
+          <wp:inline distT="0" distB="0" distL="0" distR="0" wp14:anchorId="3EC38563" wp14:editId="0CE3AF97">
+            <wp:extent cx="5683885" cy="5149850"/>
+            <wp:effectExtent l="0" t="0" r="0" b="0"/>
+            <wp:docPr id="45" name="Picture 45"/>
+            <wp:cNvGraphicFramePr>
+              <a:graphicFrameLocks xmlns:a="http://schemas.openxmlformats.org/drawingml/2006/main" noChangeAspect="1"/>
+            </wp:cNvGraphicFramePr>
+            <a:graphic xmlns:a="http://schemas.openxmlformats.org/drawingml/2006/main">
+              <a:graphicData uri="http://schemas.openxmlformats.org/drawingml/2006/picture">
+                <pic:pic xmlns:pic="http://schemas.openxmlformats.org/drawingml/2006/picture">
+                  <pic:nvPicPr>
+                    <pic:cNvPr id="0" name="Picture 2"/>
+                    <pic:cNvPicPr>
+                      <a:picLocks noChangeAspect="1" noChangeArrowheads="1"/>
+                    </pic:cNvPicPr>
+                  </pic:nvPicPr>
+                  <pic:blipFill>
+                    <a:blip r:embed="rId49">
+                      <a:extLst>
+                        <a:ext uri="{28A0092B-C50C-407E-A947-70E740481C1C}">
+                          <a14:useLocalDpi xmlns:a14="http://schemas.microsoft.com/office/drawing/2010/main" val="0"/>
+                        </a:ext>
+                      </a:extLst>
+                    </a:blip>
+                    <a:srcRect/>
+                    <a:stretch>
+                      <a:fillRect/>
+                    </a:stretch>
+                  </pic:blipFill>
+                  <pic:spPr bwMode="auto">
+                    <a:xfrm>
+                      <a:off x="0" y="0"/>
+                      <a:ext cx="5683885" cy="5149850"/>
+                    </a:xfrm>
+                    <a:prstGeom prst="rect">
+                      <a:avLst/>
+                    </a:prstGeom>
+                    <a:noFill/>
+                    <a:ln>
+                      <a:noFill/>
+                    </a:ln>
+                  </pic:spPr>
+                </pic:pic>
+              </a:graphicData>
+            </a:graphic>
+          </wp:inline>
+        </w:drawing>
+      </w:r>
+    </w:p>
+    <w:p>
+      <w:pPr>
+        <w:rPr>
+          <w:rFonts w:ascii="Franklin Gothic Book" w:hAnsi="Franklin Gothic Book"/>
+          <w:sz w:val="24"/>
+          <w:szCs w:val="24"/>
+        </w:rPr>
+      </w:pPr>
+      <w:r>
+        <w:rPr>
+          <w:rFonts w:ascii="Franklin Gothic Book" w:hAnsi="Franklin Gothic Book"/>
+          <w:sz w:val="24"/>
+          <w:szCs w:val="24"/>
+          <w:highlight w:val="yellow"/>
+        </w:rPr>
+        <w:t>To see the first component content you must add its selector/tag-name in the root component</w:t>
+      </w:r>
+    </w:p>
+    <w:p>
+      <w:pPr>
+        <w:rPr>
+          <w:rFonts w:ascii="Franklin Gothic Book" w:hAnsi="Franklin Gothic Book"/>
+          <w:sz w:val="24"/>
+          <w:szCs w:val="24"/>
+        </w:rPr>
+      </w:pPr>
+      <w:r>
+        <w:rPr>
+          <w:rFonts w:ascii="Franklin Gothic Book" w:hAnsi="Franklin Gothic Book"/>
+          <w:sz w:val="24"/>
+          <w:szCs w:val="24"/>
+          <w:highlight w:val="yellow"/>
+        </w:rPr>
+        <w:t>app.component.html</w:t>
+      </w:r>
+    </w:p>
+    <w:p>
+      <w:pPr>
+        <w:rPr>
+          <w:rFonts w:ascii="Franklin Gothic Book" w:hAnsi="Franklin Gothic Book"/>
+          <w:sz w:val="24"/>
+          <w:szCs w:val="24"/>
+        </w:rPr>
+      </w:pPr>
+      <w:r>
+        <w:rPr>
+          <w:rFonts w:ascii="Franklin Gothic Book" w:hAnsi="Franklin Gothic Book"/>
+          <w:noProof/>
+          <w:sz w:val="24"/>
+          <w:szCs w:val="24"/>
+        </w:rPr>
+        <w:drawing>
+          <wp:inline distT="0" distB="0" distL="0" distR="0" wp14:anchorId="67D6E308" wp14:editId="7D041F74">
+            <wp:extent cx="5135245" cy="2202180"/>
+            <wp:effectExtent l="0" t="0" r="8255" b="7620"/>
+            <wp:docPr id="46" name="Picture 46"/>
+            <wp:cNvGraphicFramePr>
+              <a:graphicFrameLocks xmlns:a="http://schemas.openxmlformats.org/drawingml/2006/main" noChangeAspect="1"/>
+            </wp:cNvGraphicFramePr>
+            <a:graphic xmlns:a="http://schemas.openxmlformats.org/drawingml/2006/main">
+              <a:graphicData uri="http://schemas.openxmlformats.org/drawingml/2006/picture">
+                <pic:pic xmlns:pic="http://schemas.openxmlformats.org/drawingml/2006/picture">
+                  <pic:nvPicPr>
+                    <pic:cNvPr id="0" name="Picture 3"/>
+                    <pic:cNvPicPr>
+                      <a:picLocks noChangeAspect="1" noChangeArrowheads="1"/>
+                    </pic:cNvPicPr>
+                  </pic:nvPicPr>
+                  <pic:blipFill>
+                    <a:blip r:embed="rId50">
+                      <a:extLst>
+                        <a:ext uri="{28A0092B-C50C-407E-A947-70E740481C1C}">
+                          <a14:useLocalDpi xmlns:a14="http://schemas.microsoft.com/office/drawing/2010/main" val="0"/>
+                        </a:ext>
+                      </a:extLst>
+                    </a:blip>
+                    <a:srcRect/>
+                    <a:stretch>
+                      <a:fillRect/>
+                    </a:stretch>
+                  </pic:blipFill>
+                  <pic:spPr bwMode="auto">
+                    <a:xfrm>
+                      <a:off x="0" y="0"/>
+                      <a:ext cx="5135245" cy="2202180"/>
+                    </a:xfrm>
+                    <a:prstGeom prst="rect">
+                      <a:avLst/>
+                    </a:prstGeom>
+                    <a:noFill/>
+                    <a:ln>
+                      <a:noFill/>
+                    </a:ln>
+                  </pic:spPr>
+                </pic:pic>
+              </a:graphicData>
+            </a:graphic>
+          </wp:inline>
+        </w:drawing>
+      </w:r>
+    </w:p>
+    <w:p>
+      <w:pPr>
+        <w:rPr>
+          <w:rFonts w:ascii="Franklin Gothic Book" w:hAnsi="Franklin Gothic Book"/>
+          <w:sz w:val="24"/>
+          <w:szCs w:val="24"/>
+        </w:rPr>
+      </w:pPr>
+      <w:r>
+        <w:rPr>
+          <w:rFonts w:ascii="Franklin Gothic Book" w:hAnsi="Franklin Gothic Book"/>
+          <w:sz w:val="24"/>
+          <w:szCs w:val="24"/>
+          <w:highlight w:val="yellow"/>
+        </w:rPr>
+        <w:t>Output:</w:t>
+      </w:r>
+    </w:p>
+    <w:p>
+      <w:pPr>
+        <w:rPr>
+          <w:rFonts w:ascii="Franklin Gothic Book" w:hAnsi="Franklin Gothic Book"/>
+          <w:sz w:val="24"/>
+          <w:szCs w:val="24"/>
+        </w:rPr>
+      </w:pPr>
+      <w:r>
+        <w:rPr>
+          <w:rFonts w:ascii="Franklin Gothic Book" w:hAnsi="Franklin Gothic Book"/>
+          <w:noProof/>
+          <w:sz w:val="24"/>
+          <w:szCs w:val="24"/>
+        </w:rPr>
+        <w:lastRenderedPageBreak/>
+        <w:drawing>
+          <wp:inline distT="0" distB="0" distL="0" distR="0" wp14:anchorId="3223212A" wp14:editId="78C6E5D0">
+            <wp:extent cx="2992120" cy="2165350"/>
+            <wp:effectExtent l="0" t="0" r="0" b="6350"/>
+            <wp:docPr id="47" name="Picture 47"/>
+            <wp:cNvGraphicFramePr>
+              <a:graphicFrameLocks xmlns:a="http://schemas.openxmlformats.org/drawingml/2006/main" noChangeAspect="1"/>
+            </wp:cNvGraphicFramePr>
+            <a:graphic xmlns:a="http://schemas.openxmlformats.org/drawingml/2006/main">
+              <a:graphicData uri="http://schemas.openxmlformats.org/drawingml/2006/picture">
+                <pic:pic xmlns:pic="http://schemas.openxmlformats.org/drawingml/2006/picture">
+                  <pic:nvPicPr>
+                    <pic:cNvPr id="0" name="Picture 4"/>
+                    <pic:cNvPicPr>
+                      <a:picLocks noChangeAspect="1" noChangeArrowheads="1"/>
+                    </pic:cNvPicPr>
+                  </pic:nvPicPr>
+                  <pic:blipFill>
+                    <a:blip r:embed="rId51">
+                      <a:extLst>
+                        <a:ext uri="{28A0092B-C50C-407E-A947-70E740481C1C}">
+                          <a14:useLocalDpi xmlns:a14="http://schemas.microsoft.com/office/drawing/2010/main" val="0"/>
+                        </a:ext>
+                      </a:extLst>
+                    </a:blip>
+                    <a:srcRect/>
+                    <a:stretch>
+                      <a:fillRect/>
+                    </a:stretch>
+                  </pic:blipFill>
+                  <pic:spPr bwMode="auto">
+                    <a:xfrm>
+                      <a:off x="0" y="0"/>
+                      <a:ext cx="2992120" cy="2165350"/>
+                    </a:xfrm>
+                    <a:prstGeom prst="rect">
+                      <a:avLst/>
+                    </a:prstGeom>
+                    <a:noFill/>
+                    <a:ln>
+                      <a:noFill/>
+                    </a:ln>
+                  </pic:spPr>
+                </pic:pic>
+              </a:graphicData>
+            </a:graphic>
+          </wp:inline>
+        </w:drawing>
+      </w:r>
+    </w:p>
+    <w:p>
+      <w:pPr>
+        <w:rPr>
+          <w:rFonts w:ascii="Franklin Gothic Book" w:hAnsi="Franklin Gothic Book"/>
+          <w:sz w:val="24"/>
+          <w:szCs w:val="24"/>
+        </w:rPr>
+      </w:pPr>
+      <w:r>
+        <w:rPr>
+          <w:rFonts w:ascii="Franklin Gothic Book" w:hAnsi="Franklin Gothic Book"/>
+          <w:sz w:val="24"/>
+          <w:szCs w:val="24"/>
+          <w:highlight w:val="yellow"/>
+        </w:rPr>
+        <w:t>Angular Pip</w:t>
+      </w:r>
+      <w:r>
+        <w:rPr>
+          <w:rFonts w:ascii="Franklin Gothic Book" w:hAnsi="Franklin Gothic Book"/>
+          <w:sz w:val="24"/>
+          <w:szCs w:val="24"/>
+          <w:highlight w:val="yellow"/>
+        </w:rPr>
+        <w:t>es</w:t>
+      </w:r>
+      <w:r>
+        <w:rPr>
+          <w:rFonts w:ascii="Franklin Gothic Book" w:hAnsi="Franklin Gothic Book"/>
+          <w:sz w:val="24"/>
+          <w:szCs w:val="24"/>
+          <w:highlight w:val="yellow"/>
+        </w:rPr>
+        <w:t>(|)</w:t>
+      </w:r>
+    </w:p>
+    <w:p>
+      <w:pPr>
+        <w:rPr>
+          <w:rFonts w:ascii="Franklin Gothic Book" w:hAnsi="Franklin Gothic Book"/>
+          <w:sz w:val="24"/>
+          <w:szCs w:val="24"/>
+        </w:rPr>
+      </w:pPr>
+      <w:r>
+        <w:rPr>
+          <w:rFonts w:ascii="Franklin Gothic Book" w:hAnsi="Franklin Gothic Book"/>
+          <w:sz w:val="24"/>
+          <w:szCs w:val="24"/>
+        </w:rPr>
+        <w:t>These are the features in the angular which can format the output so that the content will be transformed to something else</w:t>
+      </w:r>
+      <w:r>
+        <w:rPr>
+          <w:rFonts w:ascii="Franklin Gothic Book" w:hAnsi="Franklin Gothic Book"/>
+          <w:sz w:val="24"/>
+          <w:szCs w:val="24"/>
+        </w:rPr>
+        <w:t xml:space="preserve"> instead showing the original content</w:t>
+      </w:r>
+      <w:r>
+        <w:rPr>
+          <w:rFonts w:ascii="Franklin Gothic Book" w:hAnsi="Franklin Gothic Book"/>
+          <w:sz w:val="24"/>
+          <w:szCs w:val="24"/>
+        </w:rPr>
+        <w:t>, angular provides lot of inbuilt pipes that can use in the component template using pipe symbol(|), the inbuilt pipes are</w:t>
+      </w:r>
+    </w:p>
+    <w:p>
+      <w:pPr>
+        <w:rPr>
+          <w:rFonts w:ascii="Franklin Gothic Book" w:hAnsi="Franklin Gothic Book"/>
+          <w:sz w:val="24"/>
+          <w:szCs w:val="24"/>
+        </w:rPr>
+      </w:pPr>
+      <w:r>
+        <w:rPr>
+          <w:rFonts w:ascii="Franklin Gothic Book" w:hAnsi="Franklin Gothic Book"/>
+          <w:sz w:val="24"/>
+          <w:szCs w:val="24"/>
+        </w:rPr>
+        <w:t>uppercase, lowercase, currency, date, json</w:t>
+      </w:r>
+    </w:p>
+    <w:p>
+      <w:pPr>
+        <w:rPr>
+          <w:rFonts w:ascii="Franklin Gothic Book" w:hAnsi="Franklin Gothic Book"/>
+          <w:sz w:val="24"/>
+          <w:szCs w:val="24"/>
+        </w:rPr>
+      </w:pPr>
+      <w:r>
+        <w:rPr>
+          <w:rFonts w:ascii="Franklin Gothic Book" w:hAnsi="Franklin Gothic Book"/>
+          <w:sz w:val="24"/>
+          <w:szCs w:val="24"/>
+        </w:rPr>
+        <w:t>{{data | uppercase}}</w:t>
+      </w:r>
+      <w:r>
+        <w:rPr>
+          <w:rFonts w:ascii="Franklin Gothic Book" w:hAnsi="Franklin Gothic Book"/>
+          <w:sz w:val="24"/>
+          <w:szCs w:val="24"/>
+        </w:rPr>
+        <w:t>: The data will be shown in uppercase</w:t>
+      </w:r>
+    </w:p>
+    <w:p>
+      <w:pPr>
+        <w:rPr>
+          <w:rFonts w:ascii="Franklin Gothic Book" w:hAnsi="Franklin Gothic Book"/>
+          <w:sz w:val="24"/>
+          <w:szCs w:val="24"/>
+        </w:rPr>
+      </w:pPr>
+      <w:r>
+        <w:rPr>
+          <w:rFonts w:ascii="Franklin Gothic Book" w:hAnsi="Franklin Gothic Book"/>
+          <w:sz w:val="24"/>
+          <w:szCs w:val="24"/>
+        </w:rPr>
+        <w:t>{{data|lowercase}}: The data will be shown in lowercase</w:t>
+      </w:r>
+    </w:p>
+    <w:p>
+      <w:pPr>
+        <w:rPr>
+          <w:rFonts w:ascii="Franklin Gothic Book" w:hAnsi="Franklin Gothic Book"/>
+          <w:sz w:val="24"/>
+          <w:szCs w:val="24"/>
+        </w:rPr>
+      </w:pPr>
+      <w:r>
+        <w:rPr>
+          <w:rFonts w:ascii="Franklin Gothic Book" w:hAnsi="Franklin Gothic Book"/>
+          <w:sz w:val="24"/>
+          <w:szCs w:val="24"/>
+        </w:rPr>
+        <w:t>{{data|currency}}: This data will show the number in currency format, by default it will be $, but you can pass arguments to the pipes if you need some other currency symbol</w:t>
+      </w:r>
+    </w:p>
+    <w:p>
+      <w:pPr>
+        <w:rPr>
+          <w:rFonts w:ascii="Franklin Gothic Book" w:hAnsi="Franklin Gothic Book"/>
+          <w:sz w:val="24"/>
+          <w:szCs w:val="24"/>
+        </w:rPr>
+      </w:pPr>
+      <w:r>
+        <w:rPr>
+          <w:rFonts w:ascii="Franklin Gothic Book" w:hAnsi="Franklin Gothic Book"/>
+          <w:sz w:val="24"/>
+          <w:szCs w:val="24"/>
+        </w:rPr>
+        <w:t>{{data | currency : ‘INR’}}: Here the currency is the pipe name &amp; INR is the argument that specifies the condition what the currency should be in, it will show rupee symbol</w:t>
+      </w:r>
+    </w:p>
+    <w:p>
+      <w:pPr>
+        <w:rPr>
+          <w:rFonts w:ascii="Franklin Gothic Book" w:hAnsi="Franklin Gothic Book"/>
+          <w:sz w:val="24"/>
+          <w:szCs w:val="24"/>
+        </w:rPr>
+      </w:pPr>
+      <w:r>
+        <w:rPr>
+          <w:rFonts w:ascii="Franklin Gothic Book" w:hAnsi="Franklin Gothic Book"/>
+          <w:sz w:val="24"/>
+          <w:szCs w:val="24"/>
+        </w:rPr>
+        <w:t>{{data | date}}: Shows data in default date format, but it can be formatted according to the requirement</w:t>
+      </w:r>
+    </w:p>
+    <w:p>
+      <w:pPr>
+        <w:rPr>
+          <w:rFonts w:ascii="Franklin Gothic Book" w:hAnsi="Franklin Gothic Book"/>
+          <w:sz w:val="24"/>
+          <w:szCs w:val="24"/>
+        </w:rPr>
+      </w:pPr>
+      <w:r>
+        <w:rPr>
+          <w:rFonts w:ascii="Franklin Gothic Book" w:hAnsi="Franklin Gothic Book"/>
+          <w:sz w:val="24"/>
+          <w:szCs w:val="24"/>
+        </w:rPr>
+        <w:t>{{data | date: ‘MM-dd-yyyy’}}: Date will be in MM-dd-yyyy format</w:t>
+      </w:r>
+    </w:p>
+    <w:p>
+      <w:pPr>
+        <w:rPr>
+          <w:rFonts w:ascii="Franklin Gothic Book" w:hAnsi="Franklin Gothic Book"/>
+          <w:sz w:val="24"/>
+          <w:szCs w:val="24"/>
+        </w:rPr>
+      </w:pPr>
+      <w:r>
+        <w:rPr>
+          <w:rFonts w:ascii="Franklin Gothic Book" w:hAnsi="Franklin Gothic Book"/>
+          <w:sz w:val="24"/>
+          <w:szCs w:val="24"/>
+        </w:rPr>
+        <w:t>{{data | json}}: Converts the javascript object to json and shows that json to the user</w:t>
+      </w:r>
+    </w:p>
+    <w:p>
+      <w:pPr>
+        <w:rPr>
+          <w:rFonts w:ascii="Franklin Gothic Book" w:hAnsi="Franklin Gothic Book"/>
+          <w:sz w:val="24"/>
+          <w:szCs w:val="24"/>
+        </w:rPr>
+      </w:pPr>
+      <w:r>
+        <w:rPr>
+          <w:rFonts w:ascii="Franklin Gothic Book" w:hAnsi="Franklin Gothic Book"/>
+          <w:sz w:val="24"/>
+          <w:szCs w:val="24"/>
+          <w:highlight w:val="yellow"/>
+        </w:rPr>
+        <w:t>Note:</w:t>
+      </w:r>
+      <w:r>
+        <w:rPr>
+          <w:rFonts w:ascii="Franklin Gothic Book" w:hAnsi="Franklin Gothic Book"/>
+          <w:sz w:val="24"/>
+          <w:szCs w:val="24"/>
+        </w:rPr>
+        <w:t xml:space="preserve"> The data must be of right type when we are formatting, else it doesn’t work, ex: If currency is applied then it must be applied on number type data only.</w:t>
+      </w:r>
+    </w:p>
+    <w:p>
+      <w:pPr>
+        <w:rPr>
+          <w:rFonts w:ascii="Franklin Gothic Book" w:hAnsi="Franklin Gothic Book"/>
+          <w:sz w:val="24"/>
+          <w:szCs w:val="24"/>
+        </w:rPr>
+      </w:pPr>
+      <w:r>
+        <w:rPr>
+          <w:rFonts w:ascii="Franklin Gothic Book" w:hAnsi="Franklin Gothic Book"/>
+          <w:noProof/>
+          <w:sz w:val="24"/>
+          <w:szCs w:val="24"/>
+        </w:rPr>
+        <w:drawing>
+          <wp:inline distT="0" distB="0" distL="0" distR="0" wp14:anchorId="6305DEF7" wp14:editId="3404C938">
+            <wp:extent cx="5727700" cy="1111885"/>
+            <wp:effectExtent l="0" t="0" r="6350" b="0"/>
+            <wp:docPr id="48" name="Picture 48"/>
+            <wp:cNvGraphicFramePr>
+              <a:graphicFrameLocks xmlns:a="http://schemas.openxmlformats.org/drawingml/2006/main" noChangeAspect="1"/>
+            </wp:cNvGraphicFramePr>
+            <a:graphic xmlns:a="http://schemas.openxmlformats.org/drawingml/2006/main">
+              <a:graphicData uri="http://schemas.openxmlformats.org/drawingml/2006/picture">
+                <pic:pic xmlns:pic="http://schemas.openxmlformats.org/drawingml/2006/picture">
+                  <pic:nvPicPr>
+                    <pic:cNvPr id="0" name="Picture 5"/>
+                    <pic:cNvPicPr>
+                      <a:picLocks noChangeAspect="1" noChangeArrowheads="1"/>
+                    </pic:cNvPicPr>
+                  </pic:nvPicPr>
+                  <pic:blipFill>
+                    <a:blip r:embed="rId52">
+                      <a:extLst>
+                        <a:ext uri="{28A0092B-C50C-407E-A947-70E740481C1C}">
+                          <a14:useLocalDpi xmlns:a14="http://schemas.microsoft.com/office/drawing/2010/main" val="0"/>
+                        </a:ext>
+                      </a:extLst>
+                    </a:blip>
+                    <a:srcRect/>
+                    <a:stretch>
+                      <a:fillRect/>
+                    </a:stretch>
+                  </pic:blipFill>
+                  <pic:spPr bwMode="auto">
+                    <a:xfrm>
+                      <a:off x="0" y="0"/>
+                      <a:ext cx="5727700" cy="1111885"/>
+                    </a:xfrm>
+                    <a:prstGeom prst="rect">
+                      <a:avLst/>
+                    </a:prstGeom>
+                    <a:noFill/>
+                    <a:ln>
+                      <a:noFill/>
+                    </a:ln>
+                  </pic:spPr>
+                </pic:pic>
+              </a:graphicData>
+            </a:graphic>
+          </wp:inline>
+        </w:drawing>
+      </w:r>
+    </w:p>
+    <w:p>
+      <w:pPr>
+        <w:rPr>
+          <w:rFonts w:ascii="Franklin Gothic Book" w:hAnsi="Franklin Gothic Book"/>
+          <w:sz w:val="24"/>
+          <w:szCs w:val="24"/>
+        </w:rPr>
+      </w:pPr>
+      <w:r>
+        <w:rPr>
+          <w:rFonts w:ascii="Franklin Gothic Book" w:hAnsi="Franklin Gothic Book"/>
+          <w:sz w:val="24"/>
+          <w:szCs w:val="24"/>
+          <w:highlight w:val="yellow"/>
+        </w:rPr>
+        <w:t>pipe-</w:t>
+      </w:r>
+      <w:r>
+        <w:rPr>
+          <w:rFonts w:ascii="Franklin Gothic Book" w:hAnsi="Franklin Gothic Book"/>
+          <w:sz w:val="24"/>
+          <w:szCs w:val="24"/>
+          <w:highlight w:val="yellow"/>
+        </w:rPr>
+        <w:t>d</w:t>
+      </w:r>
+      <w:r>
+        <w:rPr>
+          <w:rFonts w:ascii="Franklin Gothic Book" w:hAnsi="Franklin Gothic Book"/>
+          <w:sz w:val="24"/>
+          <w:szCs w:val="24"/>
+          <w:highlight w:val="yellow"/>
+        </w:rPr>
+        <w:t>emo.component.ts</w:t>
+      </w:r>
+    </w:p>
+    <w:p>
+      <w:pPr>
+        <w:rPr>
+          <w:rFonts w:ascii="Franklin Gothic Book" w:hAnsi="Franklin Gothic Book"/>
+          <w:sz w:val="24"/>
+          <w:szCs w:val="24"/>
+        </w:rPr>
+      </w:pPr>
+      <w:r>
+        <w:rPr>
+          <w:rFonts w:ascii="Franklin Gothic Book" w:hAnsi="Franklin Gothic Book"/>
+          <w:noProof/>
+          <w:sz w:val="24"/>
+          <w:szCs w:val="24"/>
+        </w:rPr>
+        <w:lastRenderedPageBreak/>
+        <w:drawing>
+          <wp:inline distT="0" distB="0" distL="0" distR="0" wp14:anchorId="40651906" wp14:editId="5DAEF0EF">
+            <wp:extent cx="5727700" cy="5091430"/>
+            <wp:effectExtent l="0" t="0" r="6350" b="0"/>
+            <wp:docPr id="49" name="Picture 49"/>
+            <wp:cNvGraphicFramePr>
+              <a:graphicFrameLocks xmlns:a="http://schemas.openxmlformats.org/drawingml/2006/main" noChangeAspect="1"/>
+            </wp:cNvGraphicFramePr>
+            <a:graphic xmlns:a="http://schemas.openxmlformats.org/drawingml/2006/main">
+              <a:graphicData uri="http://schemas.openxmlformats.org/drawingml/2006/picture">
+                <pic:pic xmlns:pic="http://schemas.openxmlformats.org/drawingml/2006/picture">
+                  <pic:nvPicPr>
+                    <pic:cNvPr id="0" name="Picture 6"/>
+                    <pic:cNvPicPr>
+                      <a:picLocks noChangeAspect="1" noChangeArrowheads="1"/>
+                    </pic:cNvPicPr>
+                  </pic:nvPicPr>
+                  <pic:blipFill>
+                    <a:blip r:embed="rId53">
+                      <a:extLst>
+                        <a:ext uri="{28A0092B-C50C-407E-A947-70E740481C1C}">
+                          <a14:useLocalDpi xmlns:a14="http://schemas.microsoft.com/office/drawing/2010/main" val="0"/>
+                        </a:ext>
+                      </a:extLst>
+                    </a:blip>
+                    <a:srcRect/>
+                    <a:stretch>
+                      <a:fillRect/>
+                    </a:stretch>
+                  </pic:blipFill>
+                  <pic:spPr bwMode="auto">
+                    <a:xfrm>
+                      <a:off x="0" y="0"/>
+                      <a:ext cx="5727700" cy="5091430"/>
+                    </a:xfrm>
+                    <a:prstGeom prst="rect">
+                      <a:avLst/>
+                    </a:prstGeom>
+                    <a:noFill/>
+                    <a:ln>
+                      <a:noFill/>
+                    </a:ln>
+                  </pic:spPr>
+                </pic:pic>
+              </a:graphicData>
+            </a:graphic>
+          </wp:inline>
+        </w:drawing>
+      </w:r>
+    </w:p>
+    <w:p>
+      <w:pPr>
+        <w:rPr>
+          <w:rFonts w:ascii="Franklin Gothic Book" w:hAnsi="Franklin Gothic Book"/>
+          <w:sz w:val="24"/>
+          <w:szCs w:val="24"/>
+        </w:rPr>
+      </w:pPr>
+      <w:r>
+        <w:rPr>
+          <w:rFonts w:ascii="Franklin Gothic Book" w:hAnsi="Franklin Gothic Book"/>
+          <w:sz w:val="24"/>
+          <w:szCs w:val="24"/>
+        </w:rPr>
+        <w:t>We have username, birthday, amount in the component class that can be formatted using the inbuilt pipes</w:t>
+      </w:r>
+    </w:p>
+    <w:p>
+      <w:pPr>
+        <w:rPr>
+          <w:rFonts w:ascii="Franklin Gothic Book" w:hAnsi="Franklin Gothic Book"/>
+          <w:sz w:val="24"/>
+          <w:szCs w:val="24"/>
+        </w:rPr>
+      </w:pPr>
+      <w:r>
+        <w:rPr>
+          <w:rFonts w:ascii="Franklin Gothic Book" w:hAnsi="Franklin Gothic Book"/>
+          <w:sz w:val="24"/>
+          <w:szCs w:val="24"/>
+          <w:highlight w:val="yellow"/>
+        </w:rPr>
+        <w:t>pipe-demo.component.html</w:t>
+      </w:r>
+    </w:p>
+    <w:p>
+      <w:pPr>
+        <w:rPr>
+          <w:rFonts w:ascii="Franklin Gothic Book" w:hAnsi="Franklin Gothic Book"/>
+          <w:sz w:val="24"/>
+          <w:szCs w:val="24"/>
+        </w:rPr>
+      </w:pPr>
+      <w:r>
+        <w:rPr>
+          <w:rFonts w:ascii="Franklin Gothic Book" w:hAnsi="Franklin Gothic Book"/>
+          <w:noProof/>
+          <w:sz w:val="24"/>
+          <w:szCs w:val="24"/>
+        </w:rPr>
+        <w:drawing>
+          <wp:inline distT="0" distB="0" distL="0" distR="0" wp14:anchorId="5A9F98FA" wp14:editId="15164973">
+            <wp:extent cx="5727700" cy="2326005"/>
+            <wp:effectExtent l="0" t="0" r="6350" b="0"/>
+            <wp:docPr id="50" name="Picture 50"/>
+            <wp:cNvGraphicFramePr>
+              <a:graphicFrameLocks xmlns:a="http://schemas.openxmlformats.org/drawingml/2006/main" noChangeAspect="1"/>
+            </wp:cNvGraphicFramePr>
+            <a:graphic xmlns:a="http://schemas.openxmlformats.org/drawingml/2006/main">
+              <a:graphicData uri="http://schemas.openxmlformats.org/drawingml/2006/picture">
+                <pic:pic xmlns:pic="http://schemas.openxmlformats.org/drawingml/2006/picture">
+                  <pic:nvPicPr>
+                    <pic:cNvPr id="0" name="Picture 7"/>
+                    <pic:cNvPicPr>
+                      <a:picLocks noChangeAspect="1" noChangeArrowheads="1"/>
+                    </pic:cNvPicPr>
+                  </pic:nvPicPr>
+                  <pic:blipFill>
+                    <a:blip r:embed="rId54">
+                      <a:extLst>
+                        <a:ext uri="{28A0092B-C50C-407E-A947-70E740481C1C}">
+                          <a14:useLocalDpi xmlns:a14="http://schemas.microsoft.com/office/drawing/2010/main" val="0"/>
+                        </a:ext>
+                      </a:extLst>
+                    </a:blip>
+                    <a:srcRect/>
+                    <a:stretch>
+                      <a:fillRect/>
+                    </a:stretch>
+                  </pic:blipFill>
+                  <pic:spPr bwMode="auto">
+                    <a:xfrm>
+                      <a:off x="0" y="0"/>
+                      <a:ext cx="5727700" cy="2326005"/>
+                    </a:xfrm>
+                    <a:prstGeom prst="rect">
+                      <a:avLst/>
+                    </a:prstGeom>
+                    <a:noFill/>
+                    <a:ln>
+                      <a:noFill/>
+                    </a:ln>
+                  </pic:spPr>
+                </pic:pic>
+              </a:graphicData>
+            </a:graphic>
+          </wp:inline>
+        </w:drawing>
+      </w:r>
+    </w:p>
+    <w:p>
+      <w:pPr>
+        <w:rPr>
+          <w:rFonts w:ascii="Franklin Gothic Book" w:hAnsi="Franklin Gothic Book"/>
+          <w:sz w:val="24"/>
+          <w:szCs w:val="24"/>
+        </w:rPr>
+      </w:pPr>
+      <w:r>
+        <w:rPr>
+          <w:rFonts w:ascii="Franklin Gothic Book" w:hAnsi="Franklin Gothic Book"/>
+          <w:sz w:val="24"/>
+          <w:szCs w:val="24"/>
+          <w:highlight w:val="yellow"/>
+        </w:rPr>
+        <w:t>Note:</w:t>
+      </w:r>
+      <w:r>
+        <w:rPr>
+          <w:rFonts w:ascii="Franklin Gothic Book" w:hAnsi="Franklin Gothic Book"/>
+          <w:sz w:val="24"/>
+          <w:szCs w:val="24"/>
+        </w:rPr>
+        <w:t xml:space="preserve"> Add this component to the root component</w:t>
+      </w:r>
+    </w:p>
+    <w:p>
+      <w:pPr>
+        <w:rPr>
+          <w:rFonts w:ascii="Franklin Gothic Book" w:hAnsi="Franklin Gothic Book"/>
+          <w:sz w:val="24"/>
+          <w:szCs w:val="24"/>
+        </w:rPr>
+      </w:pPr>
+      <w:r>
+        <w:rPr>
+          <w:rFonts w:ascii="Franklin Gothic Book" w:hAnsi="Franklin Gothic Book"/>
+          <w:noProof/>
+          <w:sz w:val="24"/>
+          <w:szCs w:val="24"/>
+        </w:rPr>
+        <w:lastRenderedPageBreak/>
+        <w:drawing>
+          <wp:inline distT="0" distB="0" distL="0" distR="0" wp14:anchorId="3C959C9D" wp14:editId="6BE10E92">
+            <wp:extent cx="4484370" cy="2275205"/>
+            <wp:effectExtent l="0" t="0" r="0" b="0"/>
+            <wp:docPr id="51" name="Picture 51"/>
+            <wp:cNvGraphicFramePr>
+              <a:graphicFrameLocks xmlns:a="http://schemas.openxmlformats.org/drawingml/2006/main" noChangeAspect="1"/>
+            </wp:cNvGraphicFramePr>
+            <a:graphic xmlns:a="http://schemas.openxmlformats.org/drawingml/2006/main">
+              <a:graphicData uri="http://schemas.openxmlformats.org/drawingml/2006/picture">
+                <pic:pic xmlns:pic="http://schemas.openxmlformats.org/drawingml/2006/picture">
+                  <pic:nvPicPr>
+                    <pic:cNvPr id="0" name="Picture 8"/>
+                    <pic:cNvPicPr>
+                      <a:picLocks noChangeAspect="1" noChangeArrowheads="1"/>
+                    </pic:cNvPicPr>
+                  </pic:nvPicPr>
+                  <pic:blipFill>
+                    <a:blip r:embed="rId55">
+                      <a:extLst>
+                        <a:ext uri="{28A0092B-C50C-407E-A947-70E740481C1C}">
+                          <a14:useLocalDpi xmlns:a14="http://schemas.microsoft.com/office/drawing/2010/main" val="0"/>
+                        </a:ext>
+                      </a:extLst>
+                    </a:blip>
+                    <a:srcRect/>
+                    <a:stretch>
+                      <a:fillRect/>
+                    </a:stretch>
+                  </pic:blipFill>
+                  <pic:spPr bwMode="auto">
+                    <a:xfrm>
+                      <a:off x="0" y="0"/>
+                      <a:ext cx="4484370" cy="2275205"/>
+                    </a:xfrm>
+                    <a:prstGeom prst="rect">
+                      <a:avLst/>
+                    </a:prstGeom>
+                    <a:noFill/>
+                    <a:ln>
+                      <a:noFill/>
+                    </a:ln>
+                  </pic:spPr>
+                </pic:pic>
+              </a:graphicData>
+            </a:graphic>
+          </wp:inline>
+        </w:drawing>
+      </w:r>
+    </w:p>
+    <w:p>
+      <w:pPr>
+        <w:rPr>
+          <w:rFonts w:ascii="Franklin Gothic Book" w:hAnsi="Franklin Gothic Book"/>
+          <w:sz w:val="24"/>
+          <w:szCs w:val="24"/>
+        </w:rPr>
+      </w:pPr>
+      <w:r>
+        <w:rPr>
+          <w:rFonts w:ascii="Franklin Gothic Book" w:hAnsi="Franklin Gothic Book"/>
+          <w:sz w:val="24"/>
+          <w:szCs w:val="24"/>
+          <w:highlight w:val="yellow"/>
+        </w:rPr>
+        <w:t>Output:</w:t>
+      </w:r>
+    </w:p>
+    <w:p>
+      <w:pPr>
+        <w:rPr>
+          <w:rFonts w:ascii="Franklin Gothic Book" w:hAnsi="Franklin Gothic Book"/>
+          <w:sz w:val="24"/>
+          <w:szCs w:val="24"/>
+        </w:rPr>
+      </w:pPr>
+      <w:r>
+        <w:rPr>
+          <w:rFonts w:ascii="Franklin Gothic Book" w:hAnsi="Franklin Gothic Book"/>
+          <w:noProof/>
+          <w:sz w:val="24"/>
+          <w:szCs w:val="24"/>
+        </w:rPr>
+        <w:drawing>
+          <wp:inline distT="0" distB="0" distL="0" distR="0" wp14:anchorId="772E5496" wp14:editId="24F1032C">
+            <wp:extent cx="5676900" cy="4125595"/>
+            <wp:effectExtent l="0" t="0" r="0" b="8255"/>
+            <wp:docPr id="52" name="Picture 52"/>
+            <wp:cNvGraphicFramePr>
+              <a:graphicFrameLocks xmlns:a="http://schemas.openxmlformats.org/drawingml/2006/main" noChangeAspect="1"/>
+            </wp:cNvGraphicFramePr>
+            <a:graphic xmlns:a="http://schemas.openxmlformats.org/drawingml/2006/main">
+              <a:graphicData uri="http://schemas.openxmlformats.org/drawingml/2006/picture">
+                <pic:pic xmlns:pic="http://schemas.openxmlformats.org/drawingml/2006/picture">
+                  <pic:nvPicPr>
+                    <pic:cNvPr id="0" name="Picture 9"/>
+                    <pic:cNvPicPr>
+                      <a:picLocks noChangeAspect="1" noChangeArrowheads="1"/>
+                    </pic:cNvPicPr>
+                  </pic:nvPicPr>
+                  <pic:blipFill>
+                    <a:blip r:embed="rId56">
+                      <a:extLst>
+                        <a:ext uri="{28A0092B-C50C-407E-A947-70E740481C1C}">
+                          <a14:useLocalDpi xmlns:a14="http://schemas.microsoft.com/office/drawing/2010/main" val="0"/>
+                        </a:ext>
+                      </a:extLst>
+                    </a:blip>
+                    <a:srcRect/>
+                    <a:stretch>
+                      <a:fillRect/>
+                    </a:stretch>
+                  </pic:blipFill>
+                  <pic:spPr bwMode="auto">
+                    <a:xfrm>
+                      <a:off x="0" y="0"/>
+                      <a:ext cx="5676900" cy="4125595"/>
+                    </a:xfrm>
+                    <a:prstGeom prst="rect">
+                      <a:avLst/>
+                    </a:prstGeom>
+                    <a:noFill/>
+                    <a:ln>
+                      <a:noFill/>
+                    </a:ln>
+                  </pic:spPr>
+                </pic:pic>
+              </a:graphicData>
+            </a:graphic>
+          </wp:inline>
+        </w:drawing>
+      </w:r>
+    </w:p>
+    <w:p>
+      <w:pPr>
+        <w:rPr>
+          <w:rFonts w:ascii="Franklin Gothic Book" w:hAnsi="Franklin Gothic Book"/>
+          <w:sz w:val="24"/>
+          <w:szCs w:val="24"/>
+        </w:rPr>
+      </w:pPr>
+      <w:r>
+        <w:rPr>
+          <w:rFonts w:ascii="Franklin Gothic Book" w:hAnsi="Franklin Gothic Book"/>
+          <w:sz w:val="24"/>
+          <w:szCs w:val="24"/>
+          <w:highlight w:val="yellow"/>
+        </w:rPr>
+        <w:t>Custom pipes:</w:t>
+      </w:r>
+    </w:p>
+    <w:p>
+      <w:pPr>
+        <w:rPr>
+          <w:rFonts w:ascii="Franklin Gothic Book" w:hAnsi="Franklin Gothic Book"/>
+          <w:sz w:val="24"/>
+          <w:szCs w:val="24"/>
+        </w:rPr>
+      </w:pPr>
+      <w:r>
+        <w:rPr>
+          <w:rFonts w:ascii="Franklin Gothic Book" w:hAnsi="Franklin Gothic Book"/>
+          <w:sz w:val="24"/>
+          <w:szCs w:val="24"/>
+        </w:rPr>
+        <w:t>These are created when you need your own pipes for transforming the data when the predefined pipes doesn’t help your requirement</w:t>
+      </w:r>
+    </w:p>
+    <w:p>
+      <w:pPr>
+        <w:rPr>
+          <w:rFonts w:ascii="Franklin Gothic Book" w:hAnsi="Franklin Gothic Book"/>
+          <w:sz w:val="24"/>
+          <w:szCs w:val="24"/>
+        </w:rPr>
+      </w:pPr>
+      <w:r>
+        <w:rPr>
+          <w:rFonts w:ascii="Franklin Gothic Book" w:hAnsi="Franklin Gothic Book"/>
+          <w:sz w:val="24"/>
+          <w:szCs w:val="24"/>
+          <w:highlight w:val="yellow"/>
+        </w:rPr>
+        <w:t>PipeTransform:</w:t>
+      </w:r>
+      <w:r>
+        <w:rPr>
+          <w:rFonts w:ascii="Franklin Gothic Book" w:hAnsi="Franklin Gothic Book"/>
+          <w:sz w:val="24"/>
+          <w:szCs w:val="24"/>
+        </w:rPr>
+        <w:t xml:space="preserve"> It is an interface a class must implement while creating the custom pipe, the PipeTransform has a function called transform() that is executed when the custom pipe name is used, the data transform returns would be the transformed data that comes after applying the pipe</w:t>
+      </w:r>
+    </w:p>
+    <w:p>
+      <w:pPr>
+        <w:rPr>
+          <w:rFonts w:ascii="Franklin Gothic Book" w:hAnsi="Franklin Gothic Book"/>
+          <w:sz w:val="24"/>
+          <w:szCs w:val="24"/>
+        </w:rPr>
+      </w:pPr>
+      <w:r>
+        <w:rPr>
+          <w:rFonts w:ascii="Franklin Gothic Book" w:hAnsi="Franklin Gothic Book"/>
+          <w:sz w:val="24"/>
+          <w:szCs w:val="24"/>
+          <w:highlight w:val="yellow"/>
+        </w:rPr>
+        <w:lastRenderedPageBreak/>
+        <w:t>@Pipe:</w:t>
+      </w:r>
+      <w:r>
+        <w:rPr>
+          <w:rFonts w:ascii="Franklin Gothic Book" w:hAnsi="Franklin Gothic Book"/>
+          <w:sz w:val="24"/>
+          <w:szCs w:val="24"/>
+        </w:rPr>
+        <w:t xml:space="preserve"> It is used to decorate a class to act like a pipe, it will have a name which is used while transforming the output, </w:t>
+      </w:r>
+    </w:p>
+    <w:p>
+      <w:pPr>
+        <w:rPr>
+          <w:rFonts w:ascii="Franklin Gothic Book" w:hAnsi="Franklin Gothic Book"/>
+          <w:sz w:val="24"/>
+          <w:szCs w:val="24"/>
+        </w:rPr>
+      </w:pPr>
+      <w:r>
+        <w:rPr>
+          <w:rFonts w:ascii="Franklin Gothic Book" w:hAnsi="Franklin Gothic Book"/>
+          <w:sz w:val="24"/>
+          <w:szCs w:val="24"/>
+          <w:highlight w:val="yellow"/>
+        </w:rPr>
+        <w:t>Note:</w:t>
+      </w:r>
+      <w:r>
+        <w:rPr>
+          <w:rFonts w:ascii="Franklin Gothic Book" w:hAnsi="Franklin Gothic Book"/>
+          <w:sz w:val="24"/>
+          <w:szCs w:val="24"/>
+        </w:rPr>
+        <w:t xml:space="preserve"> A class that implements PipeTransform must have @Pipe decorator, it must be registered in the AppModule so that angular calls the transform() function at runtime automatically by passing arguments to the transform() whenever the pipe is used</w:t>
+      </w:r>
+    </w:p>
+    <w:p>
+      <w:pPr>
+        <w:rPr>
+          <w:rFonts w:ascii="Franklin Gothic Book" w:hAnsi="Franklin Gothic Book"/>
+          <w:sz w:val="24"/>
+          <w:szCs w:val="24"/>
+        </w:rPr>
+      </w:pPr>
+      <w:r>
+        <w:rPr>
+          <w:rFonts w:ascii="Franklin Gothic Book" w:hAnsi="Franklin Gothic Book"/>
+          <w:noProof/>
+          <w:sz w:val="24"/>
+          <w:szCs w:val="24"/>
+        </w:rPr>
+        <w:drawing>
+          <wp:inline distT="0" distB="0" distL="0" distR="0" wp14:anchorId="1F7505F6" wp14:editId="3DA920F7">
+            <wp:extent cx="5727700" cy="2757805"/>
+            <wp:effectExtent l="0" t="0" r="6350" b="4445"/>
+            <wp:docPr id="53" name="Picture 53"/>
+            <wp:cNvGraphicFramePr>
+              <a:graphicFrameLocks xmlns:a="http://schemas.openxmlformats.org/drawingml/2006/main" noChangeAspect="1"/>
+            </wp:cNvGraphicFramePr>
+            <a:graphic xmlns:a="http://schemas.openxmlformats.org/drawingml/2006/main">
+              <a:graphicData uri="http://schemas.openxmlformats.org/drawingml/2006/picture">
+                <pic:pic xmlns:pic="http://schemas.openxmlformats.org/drawingml/2006/picture">
+                  <pic:nvPicPr>
+                    <pic:cNvPr id="0" name="Picture 1"/>
+                    <pic:cNvPicPr>
+                      <a:picLocks noChangeAspect="1" noChangeArrowheads="1"/>
+                    </pic:cNvPicPr>
+                  </pic:nvPicPr>
+                  <pic:blipFill>
+                    <a:blip r:embed="rId57">
+                      <a:extLst>
+                        <a:ext uri="{28A0092B-C50C-407E-A947-70E740481C1C}">
+                          <a14:useLocalDpi xmlns:a14="http://schemas.microsoft.com/office/drawing/2010/main" val="0"/>
+                        </a:ext>
+                      </a:extLst>
+                    </a:blip>
+                    <a:srcRect/>
+                    <a:stretch>
+                      <a:fillRect/>
+                    </a:stretch>
+                  </pic:blipFill>
+                  <pic:spPr bwMode="auto">
+                    <a:xfrm>
+                      <a:off x="0" y="0"/>
+                      <a:ext cx="5727700" cy="2757805"/>
+                    </a:xfrm>
+                    <a:prstGeom prst="rect">
+                      <a:avLst/>
+                    </a:prstGeom>
+                    <a:noFill/>
+                    <a:ln>
+                      <a:noFill/>
+                    </a:ln>
+                  </pic:spPr>
+                </pic:pic>
+              </a:graphicData>
+            </a:graphic>
+          </wp:inline>
+        </w:drawing>
+      </w:r>
+    </w:p>
+    <w:p>
+      <w:pPr>
+        <w:rPr>
+          <w:rFonts w:ascii="Franklin Gothic Book" w:hAnsi="Franklin Gothic Book"/>
+          <w:sz w:val="24"/>
+          <w:szCs w:val="24"/>
+        </w:rPr>
+      </w:pPr>
+      <w:r>
+        <w:rPr>
+          <w:rFonts w:ascii="Franklin Gothic Book" w:hAnsi="Franklin Gothic Book"/>
+          <w:sz w:val="24"/>
+          <w:szCs w:val="24"/>
+          <w:highlight w:val="yellow"/>
+        </w:rPr>
+        <w:t>src/app/custom-pipe.ts</w:t>
+      </w:r>
+    </w:p>
+    <w:p>
+      <w:pPr>
+        <w:rPr>
+          <w:rFonts w:ascii="Franklin Gothic Book" w:hAnsi="Franklin Gothic Book"/>
+          <w:sz w:val="24"/>
+          <w:szCs w:val="24"/>
+        </w:rPr>
+      </w:pPr>
+      <w:r>
+        <w:rPr>
+          <w:rFonts w:ascii="Franklin Gothic Book" w:hAnsi="Franklin Gothic Book"/>
+          <w:noProof/>
+          <w:sz w:val="24"/>
+          <w:szCs w:val="24"/>
+        </w:rPr>
+        <w:drawing>
+          <wp:inline distT="0" distB="0" distL="0" distR="0" wp14:anchorId="6E42E3B1" wp14:editId="5DAD81ED">
+            <wp:extent cx="5727700" cy="3204210"/>
+            <wp:effectExtent l="0" t="0" r="6350" b="0"/>
+            <wp:docPr id="56" name="Picture 56"/>
+            <wp:cNvGraphicFramePr>
+              <a:graphicFrameLocks xmlns:a="http://schemas.openxmlformats.org/drawingml/2006/main" noChangeAspect="1"/>
+            </wp:cNvGraphicFramePr>
+            <a:graphic xmlns:a="http://schemas.openxmlformats.org/drawingml/2006/main">
+              <a:graphicData uri="http://schemas.openxmlformats.org/drawingml/2006/picture">
+                <pic:pic xmlns:pic="http://schemas.openxmlformats.org/drawingml/2006/picture">
+                  <pic:nvPicPr>
+                    <pic:cNvPr id="0" name="Picture 4"/>
+                    <pic:cNvPicPr>
+                      <a:picLocks noChangeAspect="1" noChangeArrowheads="1"/>
+                    </pic:cNvPicPr>
+                  </pic:nvPicPr>
+                  <pic:blipFill>
+                    <a:blip r:embed="rId58">
+                      <a:extLst>
+                        <a:ext uri="{28A0092B-C50C-407E-A947-70E740481C1C}">
+                          <a14:useLocalDpi xmlns:a14="http://schemas.microsoft.com/office/drawing/2010/main" val="0"/>
+                        </a:ext>
+                      </a:extLst>
+                    </a:blip>
+                    <a:srcRect/>
+                    <a:stretch>
+                      <a:fillRect/>
+                    </a:stretch>
+                  </pic:blipFill>
+                  <pic:spPr bwMode="auto">
+                    <a:xfrm>
+                      <a:off x="0" y="0"/>
+                      <a:ext cx="5727700" cy="3204210"/>
+                    </a:xfrm>
+                    <a:prstGeom prst="rect">
+                      <a:avLst/>
+                    </a:prstGeom>
+                    <a:noFill/>
+                    <a:ln>
+                      <a:noFill/>
+                    </a:ln>
+                  </pic:spPr>
+                </pic:pic>
+              </a:graphicData>
+            </a:graphic>
+          </wp:inline>
+        </w:drawing>
+      </w:r>
+    </w:p>
+    <w:p>
+      <w:pPr>
+        <w:rPr>
+          <w:rFonts w:ascii="Franklin Gothic Book" w:hAnsi="Franklin Gothic Book"/>
+          <w:sz w:val="24"/>
+          <w:szCs w:val="24"/>
+        </w:rPr>
+      </w:pPr>
+      <w:r>
+        <w:rPr>
+          <w:rFonts w:ascii="Franklin Gothic Book" w:hAnsi="Franklin Gothic Book"/>
+          <w:sz w:val="24"/>
+          <w:szCs w:val="24"/>
+        </w:rPr>
+        <w:t>The ‘size’ is the pipe name which needs to be used when you want to transform, but angular needs to know this pipe name hence you must register in app.module.ts</w:t>
+      </w:r>
+    </w:p>
+    <w:p>
+      <w:pPr>
+        <w:rPr>
+          <w:rFonts w:ascii="Franklin Gothic Book" w:hAnsi="Franklin Gothic Book"/>
+          <w:sz w:val="24"/>
+          <w:szCs w:val="24"/>
+        </w:rPr>
+      </w:pPr>
+      <w:r>
+        <w:rPr>
+          <w:rFonts w:ascii="Franklin Gothic Book" w:hAnsi="Franklin Gothic Book"/>
+          <w:sz w:val="24"/>
+          <w:szCs w:val="24"/>
+          <w:highlight w:val="yellow"/>
+        </w:rPr>
+        <w:t>app.module.ts</w:t>
+      </w:r>
+    </w:p>
+    <w:p>
+      <w:pPr>
+        <w:rPr>
+          <w:rFonts w:ascii="Franklin Gothic Book" w:hAnsi="Franklin Gothic Book"/>
+          <w:sz w:val="24"/>
+          <w:szCs w:val="24"/>
+        </w:rPr>
+      </w:pPr>
+      <w:r>
+        <w:rPr>
+          <w:rFonts w:ascii="Franklin Gothic Book" w:hAnsi="Franklin Gothic Book"/>
+          <w:noProof/>
+          <w:sz w:val="24"/>
+          <w:szCs w:val="24"/>
+        </w:rPr>
+        <w:lastRenderedPageBreak/>
+        <w:drawing>
+          <wp:inline distT="0" distB="0" distL="0" distR="0" wp14:anchorId="6F10A03F" wp14:editId="0B962177">
+            <wp:extent cx="5727700" cy="4396740"/>
+            <wp:effectExtent l="0" t="0" r="6350" b="3810"/>
+            <wp:docPr id="55" name="Picture 55"/>
+            <wp:cNvGraphicFramePr>
+              <a:graphicFrameLocks xmlns:a="http://schemas.openxmlformats.org/drawingml/2006/main" noChangeAspect="1"/>
+            </wp:cNvGraphicFramePr>
+            <a:graphic xmlns:a="http://schemas.openxmlformats.org/drawingml/2006/main">
+              <a:graphicData uri="http://schemas.openxmlformats.org/drawingml/2006/picture">
+                <pic:pic xmlns:pic="http://schemas.openxmlformats.org/drawingml/2006/picture">
+                  <pic:nvPicPr>
+                    <pic:cNvPr id="0" name="Picture 3"/>
+                    <pic:cNvPicPr>
+                      <a:picLocks noChangeAspect="1" noChangeArrowheads="1"/>
+                    </pic:cNvPicPr>
+                  </pic:nvPicPr>
+                  <pic:blipFill>
+                    <a:blip r:embed="rId59">
+                      <a:extLst>
+                        <a:ext uri="{28A0092B-C50C-407E-A947-70E740481C1C}">
+                          <a14:useLocalDpi xmlns:a14="http://schemas.microsoft.com/office/drawing/2010/main" val="0"/>
+                        </a:ext>
+                      </a:extLst>
+                    </a:blip>
+                    <a:srcRect/>
+                    <a:stretch>
+                      <a:fillRect/>
+                    </a:stretch>
+                  </pic:blipFill>
+                  <pic:spPr bwMode="auto">
+                    <a:xfrm>
+                      <a:off x="0" y="0"/>
+                      <a:ext cx="5727700" cy="4396740"/>
+                    </a:xfrm>
+                    <a:prstGeom prst="rect">
+                      <a:avLst/>
+                    </a:prstGeom>
+                    <a:noFill/>
+                    <a:ln>
+                      <a:noFill/>
+                    </a:ln>
+                  </pic:spPr>
+                </pic:pic>
+              </a:graphicData>
+            </a:graphic>
+          </wp:inline>
+        </w:drawing>
+      </w:r>
+    </w:p>
+    <w:p>
+      <w:pPr>
+        <w:rPr>
+          <w:rFonts w:ascii="Franklin Gothic Book" w:hAnsi="Franklin Gothic Book"/>
+          <w:sz w:val="24"/>
+          <w:szCs w:val="24"/>
+        </w:rPr>
+      </w:pPr>
+      <w:r>
+        <w:rPr>
+          <w:rFonts w:ascii="Franklin Gothic Book" w:hAnsi="Franklin Gothic Book"/>
+          <w:sz w:val="24"/>
+          <w:szCs w:val="24"/>
+        </w:rPr>
+        <w:t>Now you can use the pipe name size anywhere you want and see the size of the string</w:t>
+      </w:r>
+    </w:p>
+    <w:p>
+      <w:pPr>
+        <w:rPr>
+          <w:rFonts w:ascii="Franklin Gothic Book" w:hAnsi="Franklin Gothic Book"/>
+          <w:sz w:val="24"/>
+          <w:szCs w:val="24"/>
+        </w:rPr>
+      </w:pPr>
+    </w:p>
+    <w:p>
+      <w:pPr>
+        <w:rPr>
+          <w:rFonts w:ascii="Franklin Gothic Book" w:hAnsi="Franklin Gothic Book"/>
+          <w:sz w:val="24"/>
+          <w:szCs w:val="24"/>
+        </w:rPr>
+      </w:pPr>
+    </w:p>
+    <w:p>
+      <w:pPr>
+        <w:rPr>
+          <w:rFonts w:ascii="Franklin Gothic Book" w:hAnsi="Franklin Gothic Book"/>
+          <w:sz w:val="24"/>
+          <w:szCs w:val="24"/>
+        </w:rPr>
+      </w:pPr>
+      <w:r>
+        <w:rPr>
+          <w:rFonts w:ascii="Franklin Gothic Book" w:hAnsi="Franklin Gothic Book"/>
+          <w:sz w:val="24"/>
+          <w:szCs w:val="24"/>
+          <w:highlight w:val="yellow"/>
+        </w:rPr>
+        <w:t>pipe-demo.component.html</w:t>
+      </w:r>
+    </w:p>
+    <w:p>
+      <w:pPr>
+        <w:rPr>
+          <w:rFonts w:ascii="Franklin Gothic Book" w:hAnsi="Franklin Gothic Book"/>
+          <w:sz w:val="24"/>
+          <w:szCs w:val="24"/>
+        </w:rPr>
+      </w:pPr>
+      <w:r>
+        <w:rPr>
+          <w:rFonts w:ascii="Franklin Gothic Book" w:hAnsi="Franklin Gothic Book"/>
+          <w:noProof/>
+          <w:sz w:val="24"/>
+          <w:szCs w:val="24"/>
+        </w:rPr>
+        <w:lastRenderedPageBreak/>
+        <w:drawing>
+          <wp:inline distT="0" distB="0" distL="0" distR="0" wp14:anchorId="233354BF" wp14:editId="7EDB5024">
+            <wp:extent cx="5731510" cy="3548380"/>
+            <wp:effectExtent l="0" t="0" r="2540" b="0"/>
+            <wp:docPr id="57" name="Picture 57"/>
+            <wp:cNvGraphicFramePr>
+              <a:graphicFrameLocks xmlns:a="http://schemas.openxmlformats.org/drawingml/2006/main" noChangeAspect="1"/>
+            </wp:cNvGraphicFramePr>
+            <a:graphic xmlns:a="http://schemas.openxmlformats.org/drawingml/2006/main">
+              <a:graphicData uri="http://schemas.openxmlformats.org/drawingml/2006/picture">
+                <pic:pic xmlns:pic="http://schemas.openxmlformats.org/drawingml/2006/picture">
+                  <pic:nvPicPr>
+                    <pic:cNvPr id="0" name="Picture 5"/>
+                    <pic:cNvPicPr>
+                      <a:picLocks noChangeAspect="1" noChangeArrowheads="1"/>
+                    </pic:cNvPicPr>
+                  </pic:nvPicPr>
+                  <pic:blipFill>
+                    <a:blip r:embed="rId60">
+                      <a:extLst>
+                        <a:ext uri="{28A0092B-C50C-407E-A947-70E740481C1C}">
+                          <a14:useLocalDpi xmlns:a14="http://schemas.microsoft.com/office/drawing/2010/main" val="0"/>
+                        </a:ext>
+                      </a:extLst>
+                    </a:blip>
+                    <a:srcRect/>
+                    <a:stretch>
+                      <a:fillRect/>
+                    </a:stretch>
+                  </pic:blipFill>
+                  <pic:spPr bwMode="auto">
+                    <a:xfrm>
+                      <a:off x="0" y="0"/>
+                      <a:ext cx="5731510" cy="3548380"/>
+                    </a:xfrm>
+                    <a:prstGeom prst="rect">
+                      <a:avLst/>
+                    </a:prstGeom>
+                    <a:noFill/>
+                    <a:ln>
+                      <a:noFill/>
+                    </a:ln>
+                  </pic:spPr>
+                </pic:pic>
+              </a:graphicData>
+            </a:graphic>
+          </wp:inline>
+        </w:drawing>
+      </w:r>
+    </w:p>
+    <w:p>
+      <w:pPr>
+        <w:rPr>
+          <w:rFonts w:ascii="Franklin Gothic Book" w:hAnsi="Franklin Gothic Book"/>
+          <w:sz w:val="24"/>
+          <w:szCs w:val="24"/>
+        </w:rPr>
+      </w:pPr>
+      <w:r>
+        <w:rPr>
+          <w:rFonts w:ascii="Franklin Gothic Book" w:hAnsi="Franklin Gothic Book"/>
+          <w:sz w:val="24"/>
+          <w:szCs w:val="24"/>
+          <w:highlight w:val="yellow"/>
+        </w:rPr>
+        <w:t>Output:</w:t>
+      </w:r>
+    </w:p>
+    <w:p>
+      <w:pPr>
+        <w:rPr>
+          <w:rFonts w:ascii="Franklin Gothic Book" w:hAnsi="Franklin Gothic Book"/>
+          <w:sz w:val="24"/>
+          <w:szCs w:val="24"/>
+        </w:rPr>
+      </w:pPr>
+      <w:r>
+        <w:rPr>
+          <w:rFonts w:ascii="Franklin Gothic Book" w:hAnsi="Franklin Gothic Book"/>
+          <w:noProof/>
+          <w:sz w:val="24"/>
+          <w:szCs w:val="24"/>
+        </w:rPr>
+        <w:lastRenderedPageBreak/>
+        <w:drawing>
+          <wp:inline distT="0" distB="0" distL="0" distR="0" wp14:anchorId="7C772078" wp14:editId="05914C64">
+            <wp:extent cx="5731510" cy="5229225"/>
+            <wp:effectExtent l="0" t="0" r="2540" b="9525"/>
+            <wp:docPr id="58" name="Picture 58"/>
+            <wp:cNvGraphicFramePr>
+              <a:graphicFrameLocks xmlns:a="http://schemas.openxmlformats.org/drawingml/2006/main" noChangeAspect="1"/>
+            </wp:cNvGraphicFramePr>
+            <a:graphic xmlns:a="http://schemas.openxmlformats.org/drawingml/2006/main">
+              <a:graphicData uri="http://schemas.openxmlformats.org/drawingml/2006/picture">
+                <pic:pic xmlns:pic="http://schemas.openxmlformats.org/drawingml/2006/picture">
+                  <pic:nvPicPr>
+                    <pic:cNvPr id="0" name="Picture 6"/>
+                    <pic:cNvPicPr>
+                      <a:picLocks noChangeAspect="1" noChangeArrowheads="1"/>
+                    </pic:cNvPicPr>
+                  </pic:nvPicPr>
+                  <pic:blipFill>
+                    <a:blip r:embed="rId61">
+                      <a:extLst>
+                        <a:ext uri="{28A0092B-C50C-407E-A947-70E740481C1C}">
+                          <a14:useLocalDpi xmlns:a14="http://schemas.microsoft.com/office/drawing/2010/main" val="0"/>
+                        </a:ext>
+                      </a:extLst>
+                    </a:blip>
+                    <a:srcRect/>
+                    <a:stretch>
+                      <a:fillRect/>
+                    </a:stretch>
+                  </pic:blipFill>
+                  <pic:spPr bwMode="auto">
+                    <a:xfrm>
+                      <a:off x="0" y="0"/>
+                      <a:ext cx="5731510" cy="5229225"/>
                     </a:xfrm>
                     <a:prstGeom prst="rect">
                       <a:avLst/>

--- a/Notes/Angular Notes.docx
+++ b/Notes/Angular Notes.docx
@@ -210,7 +210,25 @@
           <w:sz w:val="24"/>
           <w:szCs w:val="24"/>
         </w:rPr>
-        <w:t xml:space="preserve">Angular Framework is a framework for front-end it uses two languages to develop the front end applications </w:t>
+        <w:t xml:space="preserve">Angular Framework is a framework for front-end it uses two languages to develop the </w:t>
+      </w:r>
+      <w:proofErr w:type="gramStart"/>
+      <w:r>
+        <w:rPr>
+          <w:rFonts w:ascii="Franklin Gothic Book" w:hAnsi="Franklin Gothic Book"/>
+          <w:sz w:val="24"/>
+          <w:szCs w:val="24"/>
+        </w:rPr>
+        <w:t>front end</w:t>
+      </w:r>
+      <w:proofErr w:type="gramEnd"/>
+      <w:r>
+        <w:rPr>
+          <w:rFonts w:ascii="Franklin Gothic Book" w:hAnsi="Franklin Gothic Book"/>
+          <w:sz w:val="24"/>
+          <w:szCs w:val="24"/>
+        </w:rPr>
+        <w:t xml:space="preserve"> applications </w:t>
       </w:r>
       <w:r>
         <w:rPr>
@@ -365,7 +383,25 @@
           <w:sz w:val="24"/>
           <w:szCs w:val="24"/>
         </w:rPr>
-        <w:t>Single Page Application is much faster compare to multiple page applications, because in single page application you need to update only small part of the page not the entire page.</w:t>
+        <w:t xml:space="preserve">Single Page Application is much faster </w:t>
+      </w:r>
+      <w:proofErr w:type="gramStart"/>
+      <w:r>
+        <w:rPr>
+          <w:rFonts w:ascii="Franklin Gothic Book" w:hAnsi="Franklin Gothic Book"/>
+          <w:sz w:val="24"/>
+          <w:szCs w:val="24"/>
+        </w:rPr>
+        <w:t>compare</w:t>
+      </w:r>
+      <w:proofErr w:type="gramEnd"/>
+      <w:r>
+        <w:rPr>
+          <w:rFonts w:ascii="Franklin Gothic Book" w:hAnsi="Franklin Gothic Book"/>
+          <w:sz w:val="24"/>
+          <w:szCs w:val="24"/>
+        </w:rPr>
+        <w:t xml:space="preserve"> to multiple page applications, because in single page application you need to update only small part of the page not the entire page.</w:t>
       </w:r>
     </w:p>
     <w:p>
@@ -806,41 +842,115 @@
           <w:sz w:val="24"/>
           <w:szCs w:val="24"/>
         </w:rPr>
-        <w:t>We should have node &amp; npm installed already, because you will install angular cli using npm.</w:t>
-      </w:r>
-    </w:p>
-    <w:p>
-      <w:pPr>
-        <w:rPr>
-          <w:rFonts w:ascii="Franklin Gothic Book" w:hAnsi="Franklin Gothic Book"/>
-          <w:sz w:val="24"/>
-          <w:szCs w:val="24"/>
-        </w:rPr>
-      </w:pPr>
-      <w:r>
-        <w:rPr>
-          <w:rFonts w:ascii="Franklin Gothic Book" w:hAnsi="Franklin Gothic Book"/>
-          <w:sz w:val="24"/>
-          <w:szCs w:val="24"/>
-        </w:rPr>
-        <w:t>&gt;&gt; npm install -g @angular/cli</w:t>
-      </w:r>
-    </w:p>
-    <w:p>
-      <w:pPr>
-        <w:rPr>
-          <w:rFonts w:ascii="Franklin Gothic Book" w:hAnsi="Franklin Gothic Book"/>
-          <w:sz w:val="24"/>
-          <w:szCs w:val="24"/>
-        </w:rPr>
-      </w:pPr>
-      <w:r>
-        <w:rPr>
-          <w:rFonts w:ascii="Franklin Gothic Book" w:hAnsi="Franklin Gothic Book"/>
-          <w:sz w:val="24"/>
-          <w:szCs w:val="24"/>
-        </w:rPr>
-        <w:t>Note: Angular CLI is a one time installation, it gives you a command called ‘ng’ using which you can create angular applications &amp; also run angular applications</w:t>
+        <w:t xml:space="preserve">We should have node &amp; </w:t>
+      </w:r>
+      <w:proofErr w:type="spellStart"/>
+      <w:r>
+        <w:rPr>
+          <w:rFonts w:ascii="Franklin Gothic Book" w:hAnsi="Franklin Gothic Book"/>
+          <w:sz w:val="24"/>
+          <w:szCs w:val="24"/>
+        </w:rPr>
+        <w:t>npm</w:t>
+      </w:r>
+      <w:proofErr w:type="spellEnd"/>
+      <w:r>
+        <w:rPr>
+          <w:rFonts w:ascii="Franklin Gothic Book" w:hAnsi="Franklin Gothic Book"/>
+          <w:sz w:val="24"/>
+          <w:szCs w:val="24"/>
+        </w:rPr>
+        <w:t xml:space="preserve"> installed already, because you will install angular cli using </w:t>
+      </w:r>
+      <w:proofErr w:type="spellStart"/>
+      <w:r>
+        <w:rPr>
+          <w:rFonts w:ascii="Franklin Gothic Book" w:hAnsi="Franklin Gothic Book"/>
+          <w:sz w:val="24"/>
+          <w:szCs w:val="24"/>
+        </w:rPr>
+        <w:t>npm</w:t>
+      </w:r>
+      <w:proofErr w:type="spellEnd"/>
+      <w:r>
+        <w:rPr>
+          <w:rFonts w:ascii="Franklin Gothic Book" w:hAnsi="Franklin Gothic Book"/>
+          <w:sz w:val="24"/>
+          <w:szCs w:val="24"/>
+        </w:rPr>
+        <w:t>.</w:t>
+      </w:r>
+    </w:p>
+    <w:p>
+      <w:pPr>
+        <w:rPr>
+          <w:rFonts w:ascii="Franklin Gothic Book" w:hAnsi="Franklin Gothic Book"/>
+          <w:sz w:val="24"/>
+          <w:szCs w:val="24"/>
+        </w:rPr>
+      </w:pPr>
+      <w:r>
+        <w:rPr>
+          <w:rFonts w:ascii="Franklin Gothic Book" w:hAnsi="Franklin Gothic Book"/>
+          <w:sz w:val="24"/>
+          <w:szCs w:val="24"/>
+        </w:rPr>
+        <w:t xml:space="preserve">&gt;&gt; </w:t>
+      </w:r>
+      <w:proofErr w:type="spellStart"/>
+      <w:r>
+        <w:rPr>
+          <w:rFonts w:ascii="Franklin Gothic Book" w:hAnsi="Franklin Gothic Book"/>
+          <w:sz w:val="24"/>
+          <w:szCs w:val="24"/>
+        </w:rPr>
+        <w:t>npm</w:t>
+      </w:r>
+      <w:proofErr w:type="spellEnd"/>
+      <w:r>
+        <w:rPr>
+          <w:rFonts w:ascii="Franklin Gothic Book" w:hAnsi="Franklin Gothic Book"/>
+          <w:sz w:val="24"/>
+          <w:szCs w:val="24"/>
+        </w:rPr>
+        <w:t xml:space="preserve"> install -g @angular/cli</w:t>
+      </w:r>
+    </w:p>
+    <w:p>
+      <w:pPr>
+        <w:rPr>
+          <w:rFonts w:ascii="Franklin Gothic Book" w:hAnsi="Franklin Gothic Book"/>
+          <w:sz w:val="24"/>
+          <w:szCs w:val="24"/>
+        </w:rPr>
+      </w:pPr>
+      <w:r>
+        <w:rPr>
+          <w:rFonts w:ascii="Franklin Gothic Book" w:hAnsi="Franklin Gothic Book"/>
+          <w:sz w:val="24"/>
+          <w:szCs w:val="24"/>
+        </w:rPr>
+        <w:t xml:space="preserve">Note: Angular CLI is a </w:t>
+      </w:r>
+      <w:proofErr w:type="spellStart"/>
+      <w:proofErr w:type="gramStart"/>
+      <w:r>
+        <w:rPr>
+          <w:rFonts w:ascii="Franklin Gothic Book" w:hAnsi="Franklin Gothic Book"/>
+          <w:sz w:val="24"/>
+          <w:szCs w:val="24"/>
+        </w:rPr>
+        <w:t>one time</w:t>
+      </w:r>
+      <w:proofErr w:type="spellEnd"/>
+      <w:proofErr w:type="gramEnd"/>
+      <w:r>
+        <w:rPr>
+          <w:rFonts w:ascii="Franklin Gothic Book" w:hAnsi="Franklin Gothic Book"/>
+          <w:sz w:val="24"/>
+          <w:szCs w:val="24"/>
+        </w:rPr>
+        <w:t xml:space="preserve"> installation, it gives you a command called ‘ng’ using which you can create angular applications &amp; also run angular applications</w:t>
       </w:r>
     </w:p>
     <w:p>
@@ -1320,7 +1430,25 @@
           <w:sz w:val="24"/>
           <w:szCs w:val="24"/>
         </w:rPr>
-        <w:t>By default the project runs in 4200, which you can enter in the browser and by default every new project will have some default content which can be changed by adding UI’s in angular application according to your requirement.</w:t>
+        <w:t xml:space="preserve">By </w:t>
+      </w:r>
+      <w:proofErr w:type="gramStart"/>
+      <w:r>
+        <w:rPr>
+          <w:rFonts w:ascii="Franklin Gothic Book" w:hAnsi="Franklin Gothic Book"/>
+          <w:sz w:val="24"/>
+          <w:szCs w:val="24"/>
+        </w:rPr>
+        <w:t>default</w:t>
+      </w:r>
+      <w:proofErr w:type="gramEnd"/>
+      <w:r>
+        <w:rPr>
+          <w:rFonts w:ascii="Franklin Gothic Book" w:hAnsi="Franklin Gothic Book"/>
+          <w:sz w:val="24"/>
+          <w:szCs w:val="24"/>
+        </w:rPr>
+        <w:t xml:space="preserve"> the project runs in 4200, which you can enter in the browser and by default every new project will have some default content which can be changed by adding UI’s in angular application according to your requirement.</w:t>
       </w:r>
     </w:p>
     <w:p>
@@ -1615,13 +1743,23 @@
           <w:szCs w:val="24"/>
         </w:rPr>
       </w:pPr>
-      <w:r>
-        <w:rPr>
-          <w:rFonts w:ascii="Franklin Gothic Book" w:hAnsi="Franklin Gothic Book"/>
-          <w:sz w:val="24"/>
-          <w:szCs w:val="24"/>
-        </w:rPr>
-        <w:t>src/app/app.component.html: This file has the content for &lt;app-root&gt;</w:t>
+      <w:proofErr w:type="spellStart"/>
+      <w:r>
+        <w:rPr>
+          <w:rFonts w:ascii="Franklin Gothic Book" w:hAnsi="Franklin Gothic Book"/>
+          <w:sz w:val="24"/>
+          <w:szCs w:val="24"/>
+        </w:rPr>
+        <w:t>src</w:t>
+      </w:r>
+      <w:proofErr w:type="spellEnd"/>
+      <w:r>
+        <w:rPr>
+          <w:rFonts w:ascii="Franklin Gothic Book" w:hAnsi="Franklin Gothic Book"/>
+          <w:sz w:val="24"/>
+          <w:szCs w:val="24"/>
+        </w:rPr>
+        <w:t>/app/app.component.html: This file has the content for &lt;app-root&gt;</w:t>
       </w:r>
     </w:p>
     <w:p>
@@ -1658,14 +1796,25 @@
         </w:rPr>
         <w:t xml:space="preserve">It is mentioned in the </w:t>
       </w:r>
-      <w:r>
-        <w:rPr>
-          <w:rFonts w:ascii="Franklin Gothic Book" w:hAnsi="Franklin Gothic Book"/>
-          <w:sz w:val="24"/>
-          <w:szCs w:val="24"/>
-        </w:rPr>
-        <w:t>src/app/</w:t>
-      </w:r>
+      <w:proofErr w:type="spellStart"/>
+      <w:r>
+        <w:rPr>
+          <w:rFonts w:ascii="Franklin Gothic Book" w:hAnsi="Franklin Gothic Book"/>
+          <w:sz w:val="24"/>
+          <w:szCs w:val="24"/>
+        </w:rPr>
+        <w:t>src</w:t>
+      </w:r>
+      <w:proofErr w:type="spellEnd"/>
+      <w:r>
+        <w:rPr>
+          <w:rFonts w:ascii="Franklin Gothic Book" w:hAnsi="Franklin Gothic Book"/>
+          <w:sz w:val="24"/>
+          <w:szCs w:val="24"/>
+        </w:rPr>
+        <w:t>/app/</w:t>
+      </w:r>
+      <w:proofErr w:type="spellStart"/>
       <w:r>
         <w:rPr>
           <w:rFonts w:ascii="Franklin Gothic Book" w:hAnsi="Franklin Gothic Book"/>
@@ -1674,6 +1823,7 @@
         </w:rPr>
         <w:t>app.component.ts</w:t>
       </w:r>
+      <w:proofErr w:type="spellEnd"/>
     </w:p>
     <w:p>
       <w:pPr>
@@ -1726,30 +1876,86 @@
           <w:szCs w:val="24"/>
         </w:rPr>
       </w:pPr>
-      <w:r>
-        <w:rPr>
-          <w:rFonts w:ascii="Franklin Gothic Book" w:hAnsi="Franklin Gothic Book"/>
-          <w:sz w:val="24"/>
-          <w:szCs w:val="24"/>
-        </w:rPr>
-        <w:t>app.component.ts: It has @Component({}) decorator which specifies the tag name for the root component and content for the tag</w:t>
-      </w:r>
-    </w:p>
-    <w:p>
-      <w:pPr>
-        <w:rPr>
-          <w:rFonts w:ascii="Franklin Gothic Book" w:hAnsi="Franklin Gothic Book"/>
-          <w:sz w:val="24"/>
-          <w:szCs w:val="24"/>
-        </w:rPr>
-      </w:pPr>
-      <w:r>
-        <w:rPr>
-          <w:rFonts w:ascii="Franklin Gothic Book" w:hAnsi="Franklin Gothic Book"/>
-          <w:sz w:val="24"/>
-          <w:szCs w:val="24"/>
-        </w:rPr>
-        <w:t>i.e., @Component({selector:’app-root’, templateUrl:’./app.component.html’})</w:t>
+      <w:proofErr w:type="spellStart"/>
+      <w:proofErr w:type="gramStart"/>
+      <w:r>
+        <w:rPr>
+          <w:rFonts w:ascii="Franklin Gothic Book" w:hAnsi="Franklin Gothic Book"/>
+          <w:sz w:val="24"/>
+          <w:szCs w:val="24"/>
+        </w:rPr>
+        <w:t>app.component</w:t>
+      </w:r>
+      <w:proofErr w:type="gramEnd"/>
+      <w:r>
+        <w:rPr>
+          <w:rFonts w:ascii="Franklin Gothic Book" w:hAnsi="Franklin Gothic Book"/>
+          <w:sz w:val="24"/>
+          <w:szCs w:val="24"/>
+        </w:rPr>
+        <w:t>.ts</w:t>
+      </w:r>
+      <w:proofErr w:type="spellEnd"/>
+      <w:r>
+        <w:rPr>
+          <w:rFonts w:ascii="Franklin Gothic Book" w:hAnsi="Franklin Gothic Book"/>
+          <w:sz w:val="24"/>
+          <w:szCs w:val="24"/>
+        </w:rPr>
+        <w:t>: It has @Component({}) decorator which specifies the tag name for the root component and content for the tag</w:t>
+      </w:r>
+    </w:p>
+    <w:p>
+      <w:pPr>
+        <w:rPr>
+          <w:rFonts w:ascii="Franklin Gothic Book" w:hAnsi="Franklin Gothic Book"/>
+          <w:sz w:val="24"/>
+          <w:szCs w:val="24"/>
+        </w:rPr>
+      </w:pPr>
+      <w:r>
+        <w:rPr>
+          <w:rFonts w:ascii="Franklin Gothic Book" w:hAnsi="Franklin Gothic Book"/>
+          <w:sz w:val="24"/>
+          <w:szCs w:val="24"/>
+        </w:rPr>
+        <w:t>i.e., @</w:t>
+      </w:r>
+      <w:proofErr w:type="gramStart"/>
+      <w:r>
+        <w:rPr>
+          <w:rFonts w:ascii="Franklin Gothic Book" w:hAnsi="Franklin Gothic Book"/>
+          <w:sz w:val="24"/>
+          <w:szCs w:val="24"/>
+        </w:rPr>
+        <w:t>Component(</w:t>
+      </w:r>
+      <w:proofErr w:type="gramEnd"/>
+      <w:r>
+        <w:rPr>
+          <w:rFonts w:ascii="Franklin Gothic Book" w:hAnsi="Franklin Gothic Book"/>
+          <w:sz w:val="24"/>
+          <w:szCs w:val="24"/>
+        </w:rPr>
+        <w:t xml:space="preserve">{selector:’app-root’, </w:t>
+      </w:r>
+      <w:proofErr w:type="spellStart"/>
+      <w:r>
+        <w:rPr>
+          <w:rFonts w:ascii="Franklin Gothic Book" w:hAnsi="Franklin Gothic Book"/>
+          <w:sz w:val="24"/>
+          <w:szCs w:val="24"/>
+        </w:rPr>
+        <w:t>templateUrl</w:t>
+      </w:r>
+      <w:proofErr w:type="spellEnd"/>
+      <w:r>
+        <w:rPr>
+          <w:rFonts w:ascii="Franklin Gothic Book" w:hAnsi="Franklin Gothic Book"/>
+          <w:sz w:val="24"/>
+          <w:szCs w:val="24"/>
+        </w:rPr>
+        <w:t>:’./app.component.html’})</w:t>
       </w:r>
     </w:p>
     <w:p>
@@ -1813,23 +2019,45 @@
         </w:rPr>
         <w:t xml:space="preserve">Currently </w:t>
       </w:r>
-      <w:r>
-        <w:rPr>
-          <w:rFonts w:ascii="Franklin Gothic Book" w:hAnsi="Franklin Gothic Book"/>
-          <w:sz w:val="24"/>
-          <w:szCs w:val="24"/>
-          <w:highlight w:val="yellow"/>
-        </w:rPr>
-        <w:t>src/app/</w:t>
-      </w:r>
-      <w:r>
-        <w:rPr>
-          <w:rFonts w:ascii="Franklin Gothic Book" w:hAnsi="Franklin Gothic Book"/>
-          <w:sz w:val="24"/>
-          <w:szCs w:val="24"/>
-          <w:highlight w:val="yellow"/>
-        </w:rPr>
-        <w:t>app.component.ts has below code not changed</w:t>
+      <w:proofErr w:type="spellStart"/>
+      <w:r>
+        <w:rPr>
+          <w:rFonts w:ascii="Franklin Gothic Book" w:hAnsi="Franklin Gothic Book"/>
+          <w:sz w:val="24"/>
+          <w:szCs w:val="24"/>
+          <w:highlight w:val="yellow"/>
+        </w:rPr>
+        <w:t>src</w:t>
+      </w:r>
+      <w:proofErr w:type="spellEnd"/>
+      <w:r>
+        <w:rPr>
+          <w:rFonts w:ascii="Franklin Gothic Book" w:hAnsi="Franklin Gothic Book"/>
+          <w:sz w:val="24"/>
+          <w:szCs w:val="24"/>
+          <w:highlight w:val="yellow"/>
+        </w:rPr>
+        <w:t>/app/</w:t>
+      </w:r>
+      <w:proofErr w:type="spellStart"/>
+      <w:r>
+        <w:rPr>
+          <w:rFonts w:ascii="Franklin Gothic Book" w:hAnsi="Franklin Gothic Book"/>
+          <w:sz w:val="24"/>
+          <w:szCs w:val="24"/>
+          <w:highlight w:val="yellow"/>
+        </w:rPr>
+        <w:t>app.component.ts</w:t>
+      </w:r>
+      <w:proofErr w:type="spellEnd"/>
+      <w:r>
+        <w:rPr>
+          <w:rFonts w:ascii="Franklin Gothic Book" w:hAnsi="Franklin Gothic Book"/>
+          <w:sz w:val="24"/>
+          <w:szCs w:val="24"/>
+          <w:highlight w:val="yellow"/>
+        </w:rPr>
+        <w:t xml:space="preserve"> has below code not changed</w:t>
       </w:r>
     </w:p>
     <w:p>
@@ -1913,7 +2141,27 @@
           <w:szCs w:val="24"/>
           <w:highlight w:val="yellow"/>
         </w:rPr>
-        <w:t>Modify the src/app/app.component.html to have a simple content</w:t>
+        <w:t xml:space="preserve">Modify the </w:t>
+      </w:r>
+      <w:proofErr w:type="spellStart"/>
+      <w:r>
+        <w:rPr>
+          <w:rFonts w:ascii="Franklin Gothic Book" w:hAnsi="Franklin Gothic Book"/>
+          <w:sz w:val="24"/>
+          <w:szCs w:val="24"/>
+          <w:highlight w:val="yellow"/>
+        </w:rPr>
+        <w:t>src</w:t>
+      </w:r>
+      <w:proofErr w:type="spellEnd"/>
+      <w:r>
+        <w:rPr>
+          <w:rFonts w:ascii="Franklin Gothic Book" w:hAnsi="Franklin Gothic Book"/>
+          <w:sz w:val="24"/>
+          <w:szCs w:val="24"/>
+          <w:highlight w:val="yellow"/>
+        </w:rPr>
+        <w:t>/app/app.component.html to have a simple content</w:t>
       </w:r>
     </w:p>
     <w:p>
@@ -2169,13 +2417,23 @@
         </w:rPr>
         <w:t xml:space="preserve"> remove everything of </w:t>
       </w:r>
-      <w:r>
-        <w:rPr>
-          <w:rFonts w:ascii="Franklin Gothic Book" w:hAnsi="Franklin Gothic Book"/>
-          <w:sz w:val="24"/>
-          <w:szCs w:val="24"/>
-        </w:rPr>
-        <w:t xml:space="preserve">src/app.component.html </w:t>
+      <w:proofErr w:type="spellStart"/>
+      <w:r>
+        <w:rPr>
+          <w:rFonts w:ascii="Franklin Gothic Book" w:hAnsi="Franklin Gothic Book"/>
+          <w:sz w:val="24"/>
+          <w:szCs w:val="24"/>
+        </w:rPr>
+        <w:t>src</w:t>
+      </w:r>
+      <w:proofErr w:type="spellEnd"/>
+      <w:r>
+        <w:rPr>
+          <w:rFonts w:ascii="Franklin Gothic Book" w:hAnsi="Franklin Gothic Book"/>
+          <w:sz w:val="24"/>
+          <w:szCs w:val="24"/>
+        </w:rPr>
+        <w:t xml:space="preserve">/app.component.html </w:t>
       </w:r>
       <w:r>
         <w:rPr>
@@ -2393,7 +2651,25 @@
           <w:sz w:val="24"/>
           <w:szCs w:val="24"/>
         </w:rPr>
-        <w:t xml:space="preserve"> This represents functionality of an entire application or part of the application, an angular application is a collection of all the building blocks which are part of an angular module called root module</w:t>
+        <w:t xml:space="preserve"> This represents functionality of an entire application or part of the </w:t>
+      </w:r>
+      <w:proofErr w:type="gramStart"/>
+      <w:r>
+        <w:rPr>
+          <w:rFonts w:ascii="Franklin Gothic Book" w:hAnsi="Franklin Gothic Book"/>
+          <w:sz w:val="24"/>
+          <w:szCs w:val="24"/>
+        </w:rPr>
+        <w:t>application,</w:t>
+      </w:r>
+      <w:proofErr w:type="gramEnd"/>
+      <w:r>
+        <w:rPr>
+          <w:rFonts w:ascii="Franklin Gothic Book" w:hAnsi="Franklin Gothic Book"/>
+          <w:sz w:val="24"/>
+          <w:szCs w:val="24"/>
+        </w:rPr>
+        <w:t xml:space="preserve"> an angular application is a collection of all the building blocks which are part of an angular module called root module</w:t>
       </w:r>
     </w:p>
     <w:p>
@@ -2419,7 +2695,27 @@
           <w:sz w:val="24"/>
           <w:szCs w:val="24"/>
         </w:rPr>
-        <w:t xml:space="preserve"> will have the entries of all the components, pipes, routers, services an so on.</w:t>
+        <w:t xml:space="preserve"> will have the entries of all the components, pipes, routers, services </w:t>
+      </w:r>
+      <w:proofErr w:type="spellStart"/>
+      <w:proofErr w:type="gramStart"/>
+      <w:r>
+        <w:rPr>
+          <w:rFonts w:ascii="Franklin Gothic Book" w:hAnsi="Franklin Gothic Book"/>
+          <w:sz w:val="24"/>
+          <w:szCs w:val="24"/>
+        </w:rPr>
+        <w:t>an</w:t>
+      </w:r>
+      <w:proofErr w:type="spellEnd"/>
+      <w:proofErr w:type="gramEnd"/>
+      <w:r>
+        <w:rPr>
+          <w:rFonts w:ascii="Franklin Gothic Book" w:hAnsi="Franklin Gothic Book"/>
+          <w:sz w:val="24"/>
+          <w:szCs w:val="24"/>
+        </w:rPr>
+        <w:t xml:space="preserve"> so on.</w:t>
       </w:r>
       <w:r>
         <w:rPr>
@@ -2444,8 +2740,54 @@
           <w:sz w:val="24"/>
           <w:szCs w:val="24"/>
         </w:rPr>
-        <w:t>Your angular project also have a root module in src/app/app.module.ts</w:t>
-      </w:r>
+        <w:t xml:space="preserve">Your angular project also </w:t>
+      </w:r>
+      <w:proofErr w:type="gramStart"/>
+      <w:r>
+        <w:rPr>
+          <w:rFonts w:ascii="Franklin Gothic Book" w:hAnsi="Franklin Gothic Book"/>
+          <w:sz w:val="24"/>
+          <w:szCs w:val="24"/>
+        </w:rPr>
+        <w:t>have</w:t>
+      </w:r>
+      <w:proofErr w:type="gramEnd"/>
+      <w:r>
+        <w:rPr>
+          <w:rFonts w:ascii="Franklin Gothic Book" w:hAnsi="Franklin Gothic Book"/>
+          <w:sz w:val="24"/>
+          <w:szCs w:val="24"/>
+        </w:rPr>
+        <w:t xml:space="preserve"> a root module in </w:t>
+      </w:r>
+      <w:proofErr w:type="spellStart"/>
+      <w:r>
+        <w:rPr>
+          <w:rFonts w:ascii="Franklin Gothic Book" w:hAnsi="Franklin Gothic Book"/>
+          <w:sz w:val="24"/>
+          <w:szCs w:val="24"/>
+        </w:rPr>
+        <w:t>src</w:t>
+      </w:r>
+      <w:proofErr w:type="spellEnd"/>
+      <w:r>
+        <w:rPr>
+          <w:rFonts w:ascii="Franklin Gothic Book" w:hAnsi="Franklin Gothic Book"/>
+          <w:sz w:val="24"/>
+          <w:szCs w:val="24"/>
+        </w:rPr>
+        <w:t>/app/</w:t>
+      </w:r>
+      <w:proofErr w:type="spellStart"/>
+      <w:r>
+        <w:rPr>
+          <w:rFonts w:ascii="Franklin Gothic Book" w:hAnsi="Franklin Gothic Book"/>
+          <w:sz w:val="24"/>
+          <w:szCs w:val="24"/>
+        </w:rPr>
+        <w:t>app.module.ts</w:t>
+      </w:r>
+      <w:proofErr w:type="spellEnd"/>
     </w:p>
     <w:p>
       <w:pPr>
@@ -2478,7 +2820,25 @@
           <w:sz w:val="24"/>
           <w:szCs w:val="24"/>
         </w:rPr>
-        <w:t>@NgModule({}): It is decorator used to create the module</w:t>
+        <w:t>@</w:t>
+      </w:r>
+      <w:proofErr w:type="gramStart"/>
+      <w:r>
+        <w:rPr>
+          <w:rFonts w:ascii="Franklin Gothic Book" w:hAnsi="Franklin Gothic Book"/>
+          <w:sz w:val="24"/>
+          <w:szCs w:val="24"/>
+        </w:rPr>
+        <w:t>NgModule(</w:t>
+      </w:r>
+      <w:proofErr w:type="gramEnd"/>
+      <w:r>
+        <w:rPr>
+          <w:rFonts w:ascii="Franklin Gothic Book" w:hAnsi="Franklin Gothic Book"/>
+          <w:sz w:val="24"/>
+          <w:szCs w:val="24"/>
+        </w:rPr>
+        <w:t>{}): It is decorator used to create the module</w:t>
       </w:r>
     </w:p>
     <w:p>
@@ -2497,15 +2857,28 @@
         </w:rPr>
         <w:t xml:space="preserve">By default </w:t>
       </w:r>
-      <w:r>
-        <w:rPr>
-          <w:rFonts w:ascii="Franklin Gothic Book" w:hAnsi="Franklin Gothic Book"/>
-          <w:sz w:val="24"/>
-          <w:szCs w:val="24"/>
-          <w:highlight w:val="yellow"/>
-        </w:rPr>
-        <w:t>app.module.ts</w:t>
-      </w:r>
+      <w:proofErr w:type="spellStart"/>
+      <w:proofErr w:type="gramStart"/>
+      <w:r>
+        <w:rPr>
+          <w:rFonts w:ascii="Franklin Gothic Book" w:hAnsi="Franklin Gothic Book"/>
+          <w:sz w:val="24"/>
+          <w:szCs w:val="24"/>
+          <w:highlight w:val="yellow"/>
+        </w:rPr>
+        <w:t>app.module</w:t>
+      </w:r>
+      <w:proofErr w:type="gramEnd"/>
+      <w:r>
+        <w:rPr>
+          <w:rFonts w:ascii="Franklin Gothic Book" w:hAnsi="Franklin Gothic Book"/>
+          <w:sz w:val="24"/>
+          <w:szCs w:val="24"/>
+          <w:highlight w:val="yellow"/>
+        </w:rPr>
+        <w:t>.ts</w:t>
+      </w:r>
+      <w:proofErr w:type="spellEnd"/>
       <w:r>
         <w:rPr>
           <w:rFonts w:ascii="Franklin Gothic Book" w:hAnsi="Franklin Gothic Book"/>
@@ -2595,7 +2968,25 @@
           <w:sz w:val="24"/>
           <w:szCs w:val="24"/>
         </w:rPr>
-        <w:t>Here the declarations property mentions all the components you create in your application, any components you create is recognized by angular only if you declare in AppModule.</w:t>
+        <w:t xml:space="preserve">Here the declarations property mentions all the components you create in your application, any components you create is recognized by angular only if you declare in </w:t>
+      </w:r>
+      <w:proofErr w:type="spellStart"/>
+      <w:r>
+        <w:rPr>
+          <w:rFonts w:ascii="Franklin Gothic Book" w:hAnsi="Franklin Gothic Book"/>
+          <w:sz w:val="24"/>
+          <w:szCs w:val="24"/>
+        </w:rPr>
+        <w:t>AppModule</w:t>
+      </w:r>
+      <w:proofErr w:type="spellEnd"/>
+      <w:r>
+        <w:rPr>
+          <w:rFonts w:ascii="Franklin Gothic Book" w:hAnsi="Franklin Gothic Book"/>
+          <w:sz w:val="24"/>
+          <w:szCs w:val="24"/>
+        </w:rPr>
+        <w:t>.</w:t>
       </w:r>
     </w:p>
     <w:p>
@@ -2728,7 +3119,25 @@
           <w:sz w:val="24"/>
           <w:szCs w:val="24"/>
         </w:rPr>
-        <w:t>Create a ts file</w:t>
+        <w:t xml:space="preserve">Create a </w:t>
+      </w:r>
+      <w:proofErr w:type="spellStart"/>
+      <w:r>
+        <w:rPr>
+          <w:rFonts w:ascii="Franklin Gothic Book" w:hAnsi="Franklin Gothic Book"/>
+          <w:sz w:val="24"/>
+          <w:szCs w:val="24"/>
+        </w:rPr>
+        <w:t>ts</w:t>
+      </w:r>
+      <w:proofErr w:type="spellEnd"/>
+      <w:r>
+        <w:rPr>
+          <w:rFonts w:ascii="Franklin Gothic Book" w:hAnsi="Franklin Gothic Book"/>
+          <w:sz w:val="24"/>
+          <w:szCs w:val="24"/>
+        </w:rPr>
+        <w:t xml:space="preserve"> file</w:t>
       </w:r>
     </w:p>
     <w:p>
@@ -2772,8 +3181,20 @@
           <w:sz w:val="24"/>
           <w:szCs w:val="24"/>
         </w:rPr>
-        <w:t>Mention the component in the app.module</w:t>
-      </w:r>
+        <w:t xml:space="preserve">Mention the component in the </w:t>
+      </w:r>
+      <w:proofErr w:type="spellStart"/>
+      <w:proofErr w:type="gramStart"/>
+      <w:r>
+        <w:rPr>
+          <w:rFonts w:ascii="Franklin Gothic Book" w:hAnsi="Franklin Gothic Book"/>
+          <w:sz w:val="24"/>
+          <w:szCs w:val="24"/>
+        </w:rPr>
+        <w:t>app.module</w:t>
+      </w:r>
+      <w:proofErr w:type="spellEnd"/>
+      <w:proofErr w:type="gramEnd"/>
     </w:p>
     <w:p>
       <w:pPr>
@@ -2814,6 +3235,7 @@
         </w:rPr>
         <w:t>app/</w:t>
       </w:r>
+      <w:proofErr w:type="spellStart"/>
       <w:r>
         <w:rPr>
           <w:rFonts w:ascii="Franklin Gothic Book" w:hAnsi="Franklin Gothic Book"/>
@@ -2841,6 +3263,7 @@
         </w:rPr>
         <w:t>.ts</w:t>
       </w:r>
+      <w:proofErr w:type="spellEnd"/>
     </w:p>
     <w:p>
       <w:pPr>
@@ -3014,8 +3437,19 @@
           <w:szCs w:val="24"/>
           <w:highlight w:val="yellow"/>
         </w:rPr>
-        <w:t>app/app.module.ts</w:t>
-      </w:r>
+        <w:t>app/</w:t>
+      </w:r>
+      <w:proofErr w:type="spellStart"/>
+      <w:r>
+        <w:rPr>
+          <w:rFonts w:ascii="Franklin Gothic Book" w:hAnsi="Franklin Gothic Book"/>
+          <w:sz w:val="24"/>
+          <w:szCs w:val="24"/>
+          <w:highlight w:val="yellow"/>
+        </w:rPr>
+        <w:t>app.module.ts</w:t>
+      </w:r>
+      <w:proofErr w:type="spellEnd"/>
     </w:p>
     <w:p>
       <w:pPr>
@@ -3274,8 +3708,19 @@
           <w:szCs w:val="24"/>
           <w:highlight w:val="yellow"/>
         </w:rPr>
-        <w:t>What happens when you use ng serve</w:t>
-      </w:r>
+        <w:t xml:space="preserve">What happens when you use ng </w:t>
+      </w:r>
+      <w:proofErr w:type="gramStart"/>
+      <w:r>
+        <w:rPr>
+          <w:rFonts w:ascii="Franklin Gothic Book" w:hAnsi="Franklin Gothic Book"/>
+          <w:sz w:val="24"/>
+          <w:szCs w:val="24"/>
+          <w:highlight w:val="yellow"/>
+        </w:rPr>
+        <w:t>serve</w:t>
+      </w:r>
+      <w:proofErr w:type="gramEnd"/>
     </w:p>
     <w:p>
       <w:pPr>
@@ -3356,7 +3801,169 @@
           <w:sz w:val="24"/>
           <w:szCs w:val="24"/>
         </w:rPr>
-        <w:t>The ng serve is a script that looks for angular.json file which is a configuration file used by angular there it finds index.html and main.ts file as an entry point file, the index.html will be loaded in the browser &amp; main.ts will be executed, the main.ts will have a code to bootstrap AppModule, since the AppModule represents everything of your application the main.ts is the one who loads your entire application by loading AppModule, the AppModule will have @NgModule({}) decorator that declares all the components, other building blocks of angular but bootstraps the root components as it is the very first component appears in the browser DOM tree</w:t>
+        <w:t xml:space="preserve">The ng serve is a script that looks for </w:t>
+      </w:r>
+      <w:proofErr w:type="spellStart"/>
+      <w:r>
+        <w:rPr>
+          <w:rFonts w:ascii="Franklin Gothic Book" w:hAnsi="Franklin Gothic Book"/>
+          <w:sz w:val="24"/>
+          <w:szCs w:val="24"/>
+        </w:rPr>
+        <w:t>angular.json</w:t>
+      </w:r>
+      <w:proofErr w:type="spellEnd"/>
+      <w:r>
+        <w:rPr>
+          <w:rFonts w:ascii="Franklin Gothic Book" w:hAnsi="Franklin Gothic Book"/>
+          <w:sz w:val="24"/>
+          <w:szCs w:val="24"/>
+        </w:rPr>
+        <w:t xml:space="preserve"> file which is a configuration file used by angular there it finds index.html and </w:t>
+      </w:r>
+      <w:proofErr w:type="spellStart"/>
+      <w:r>
+        <w:rPr>
+          <w:rFonts w:ascii="Franklin Gothic Book" w:hAnsi="Franklin Gothic Book"/>
+          <w:sz w:val="24"/>
+          <w:szCs w:val="24"/>
+        </w:rPr>
+        <w:t>main.ts</w:t>
+      </w:r>
+      <w:proofErr w:type="spellEnd"/>
+      <w:r>
+        <w:rPr>
+          <w:rFonts w:ascii="Franklin Gothic Book" w:hAnsi="Franklin Gothic Book"/>
+          <w:sz w:val="24"/>
+          <w:szCs w:val="24"/>
+        </w:rPr>
+        <w:t xml:space="preserve"> file as an entry point file, the index.html will be loaded in the browser &amp; </w:t>
+      </w:r>
+      <w:proofErr w:type="spellStart"/>
+      <w:r>
+        <w:rPr>
+          <w:rFonts w:ascii="Franklin Gothic Book" w:hAnsi="Franklin Gothic Book"/>
+          <w:sz w:val="24"/>
+          <w:szCs w:val="24"/>
+        </w:rPr>
+        <w:t>main.ts</w:t>
+      </w:r>
+      <w:proofErr w:type="spellEnd"/>
+      <w:r>
+        <w:rPr>
+          <w:rFonts w:ascii="Franklin Gothic Book" w:hAnsi="Franklin Gothic Book"/>
+          <w:sz w:val="24"/>
+          <w:szCs w:val="24"/>
+        </w:rPr>
+        <w:t xml:space="preserve"> will be executed, the </w:t>
+      </w:r>
+      <w:proofErr w:type="spellStart"/>
+      <w:r>
+        <w:rPr>
+          <w:rFonts w:ascii="Franklin Gothic Book" w:hAnsi="Franklin Gothic Book"/>
+          <w:sz w:val="24"/>
+          <w:szCs w:val="24"/>
+        </w:rPr>
+        <w:t>main.ts</w:t>
+      </w:r>
+      <w:proofErr w:type="spellEnd"/>
+      <w:r>
+        <w:rPr>
+          <w:rFonts w:ascii="Franklin Gothic Book" w:hAnsi="Franklin Gothic Book"/>
+          <w:sz w:val="24"/>
+          <w:szCs w:val="24"/>
+        </w:rPr>
+        <w:t xml:space="preserve"> will have a code to bootstrap </w:t>
+      </w:r>
+      <w:proofErr w:type="spellStart"/>
+      <w:r>
+        <w:rPr>
+          <w:rFonts w:ascii="Franklin Gothic Book" w:hAnsi="Franklin Gothic Book"/>
+          <w:sz w:val="24"/>
+          <w:szCs w:val="24"/>
+        </w:rPr>
+        <w:t>AppModule</w:t>
+      </w:r>
+      <w:proofErr w:type="spellEnd"/>
+      <w:r>
+        <w:rPr>
+          <w:rFonts w:ascii="Franklin Gothic Book" w:hAnsi="Franklin Gothic Book"/>
+          <w:sz w:val="24"/>
+          <w:szCs w:val="24"/>
+        </w:rPr>
+        <w:t xml:space="preserve">, since the </w:t>
+      </w:r>
+      <w:proofErr w:type="spellStart"/>
+      <w:r>
+        <w:rPr>
+          <w:rFonts w:ascii="Franklin Gothic Book" w:hAnsi="Franklin Gothic Book"/>
+          <w:sz w:val="24"/>
+          <w:szCs w:val="24"/>
+        </w:rPr>
+        <w:t>AppModule</w:t>
+      </w:r>
+      <w:proofErr w:type="spellEnd"/>
+      <w:r>
+        <w:rPr>
+          <w:rFonts w:ascii="Franklin Gothic Book" w:hAnsi="Franklin Gothic Book"/>
+          <w:sz w:val="24"/>
+          <w:szCs w:val="24"/>
+        </w:rPr>
+        <w:t xml:space="preserve"> represents everything of your application the </w:t>
+      </w:r>
+      <w:proofErr w:type="spellStart"/>
+      <w:r>
+        <w:rPr>
+          <w:rFonts w:ascii="Franklin Gothic Book" w:hAnsi="Franklin Gothic Book"/>
+          <w:sz w:val="24"/>
+          <w:szCs w:val="24"/>
+        </w:rPr>
+        <w:t>main.ts</w:t>
+      </w:r>
+      <w:proofErr w:type="spellEnd"/>
+      <w:r>
+        <w:rPr>
+          <w:rFonts w:ascii="Franklin Gothic Book" w:hAnsi="Franklin Gothic Book"/>
+          <w:sz w:val="24"/>
+          <w:szCs w:val="24"/>
+        </w:rPr>
+        <w:t xml:space="preserve"> is the one who loads your entire application by loading </w:t>
+      </w:r>
+      <w:proofErr w:type="spellStart"/>
+      <w:r>
+        <w:rPr>
+          <w:rFonts w:ascii="Franklin Gothic Book" w:hAnsi="Franklin Gothic Book"/>
+          <w:sz w:val="24"/>
+          <w:szCs w:val="24"/>
+        </w:rPr>
+        <w:t>AppModule</w:t>
+      </w:r>
+      <w:proofErr w:type="spellEnd"/>
+      <w:r>
+        <w:rPr>
+          <w:rFonts w:ascii="Franklin Gothic Book" w:hAnsi="Franklin Gothic Book"/>
+          <w:sz w:val="24"/>
+          <w:szCs w:val="24"/>
+        </w:rPr>
+        <w:t xml:space="preserve">, the </w:t>
+      </w:r>
+      <w:proofErr w:type="spellStart"/>
+      <w:r>
+        <w:rPr>
+          <w:rFonts w:ascii="Franklin Gothic Book" w:hAnsi="Franklin Gothic Book"/>
+          <w:sz w:val="24"/>
+          <w:szCs w:val="24"/>
+        </w:rPr>
+        <w:t>AppModule</w:t>
+      </w:r>
+      <w:proofErr w:type="spellEnd"/>
+      <w:r>
+        <w:rPr>
+          <w:rFonts w:ascii="Franklin Gothic Book" w:hAnsi="Franklin Gothic Book"/>
+          <w:sz w:val="24"/>
+          <w:szCs w:val="24"/>
+        </w:rPr>
+        <w:t xml:space="preserve"> will have @NgModule({}) decorator that declares all the components, other building blocks of angular but bootstraps the root components as it is the very first component appears in the browser DOM tree</w:t>
       </w:r>
       <w:r>
         <w:rPr>
@@ -3375,49 +3982,118 @@
           <w:szCs w:val="24"/>
         </w:rPr>
       </w:pPr>
-      <w:r>
-        <w:rPr>
-          <w:rFonts w:ascii="Franklin Gothic Book" w:hAnsi="Franklin Gothic Book"/>
-          <w:sz w:val="24"/>
-          <w:szCs w:val="24"/>
-          <w:highlight w:val="yellow"/>
-        </w:rPr>
-        <w:t>Lets create another component in our angular application</w:t>
-      </w:r>
-    </w:p>
-    <w:p>
-      <w:pPr>
-        <w:rPr>
-          <w:rFonts w:ascii="Franklin Gothic Book" w:hAnsi="Franklin Gothic Book"/>
-          <w:sz w:val="24"/>
-          <w:szCs w:val="24"/>
-        </w:rPr>
-      </w:pPr>
-      <w:r>
-        <w:rPr>
-          <w:rFonts w:ascii="Franklin Gothic Book" w:hAnsi="Franklin Gothic Book"/>
-          <w:sz w:val="24"/>
-          <w:szCs w:val="24"/>
-        </w:rPr>
-        <w:t>You can create a component named user.component.ts which will have name &amp; age properties in its class.</w:t>
-      </w:r>
-    </w:p>
-    <w:p>
-      <w:pPr>
-        <w:rPr>
-          <w:rFonts w:ascii="Franklin Gothic Book" w:hAnsi="Franklin Gothic Book"/>
-          <w:sz w:val="24"/>
-          <w:szCs w:val="24"/>
-        </w:rPr>
-      </w:pPr>
-      <w:r>
-        <w:rPr>
-          <w:rFonts w:ascii="Franklin Gothic Book" w:hAnsi="Franklin Gothic Book"/>
-          <w:sz w:val="24"/>
-          <w:szCs w:val="24"/>
-        </w:rPr>
-        <w:t>A class must have @Component({}) decorator to behave like a component, the @Component({}) must specify the selector &amp; templateUrl</w:t>
-      </w:r>
+      <w:proofErr w:type="spellStart"/>
+      <w:proofErr w:type="gramStart"/>
+      <w:r>
+        <w:rPr>
+          <w:rFonts w:ascii="Franklin Gothic Book" w:hAnsi="Franklin Gothic Book"/>
+          <w:sz w:val="24"/>
+          <w:szCs w:val="24"/>
+          <w:highlight w:val="yellow"/>
+        </w:rPr>
+        <w:t>Lets</w:t>
+      </w:r>
+      <w:proofErr w:type="spellEnd"/>
+      <w:proofErr w:type="gramEnd"/>
+      <w:r>
+        <w:rPr>
+          <w:rFonts w:ascii="Franklin Gothic Book" w:hAnsi="Franklin Gothic Book"/>
+          <w:sz w:val="24"/>
+          <w:szCs w:val="24"/>
+          <w:highlight w:val="yellow"/>
+        </w:rPr>
+        <w:t xml:space="preserve"> create another component in our angular application</w:t>
+      </w:r>
+    </w:p>
+    <w:p>
+      <w:pPr>
+        <w:rPr>
+          <w:rFonts w:ascii="Franklin Gothic Book" w:hAnsi="Franklin Gothic Book"/>
+          <w:sz w:val="24"/>
+          <w:szCs w:val="24"/>
+        </w:rPr>
+      </w:pPr>
+      <w:r>
+        <w:rPr>
+          <w:rFonts w:ascii="Franklin Gothic Book" w:hAnsi="Franklin Gothic Book"/>
+          <w:sz w:val="24"/>
+          <w:szCs w:val="24"/>
+        </w:rPr>
+        <w:t xml:space="preserve">You can create a component named </w:t>
+      </w:r>
+      <w:proofErr w:type="spellStart"/>
+      <w:proofErr w:type="gramStart"/>
+      <w:r>
+        <w:rPr>
+          <w:rFonts w:ascii="Franklin Gothic Book" w:hAnsi="Franklin Gothic Book"/>
+          <w:sz w:val="24"/>
+          <w:szCs w:val="24"/>
+        </w:rPr>
+        <w:t>user.component</w:t>
+      </w:r>
+      <w:proofErr w:type="gramEnd"/>
+      <w:r>
+        <w:rPr>
+          <w:rFonts w:ascii="Franklin Gothic Book" w:hAnsi="Franklin Gothic Book"/>
+          <w:sz w:val="24"/>
+          <w:szCs w:val="24"/>
+        </w:rPr>
+        <w:t>.ts</w:t>
+      </w:r>
+      <w:proofErr w:type="spellEnd"/>
+      <w:r>
+        <w:rPr>
+          <w:rFonts w:ascii="Franklin Gothic Book" w:hAnsi="Franklin Gothic Book"/>
+          <w:sz w:val="24"/>
+          <w:szCs w:val="24"/>
+        </w:rPr>
+        <w:t xml:space="preserve"> which will have name &amp; age properties in its class.</w:t>
+      </w:r>
+    </w:p>
+    <w:p>
+      <w:pPr>
+        <w:rPr>
+          <w:rFonts w:ascii="Franklin Gothic Book" w:hAnsi="Franklin Gothic Book"/>
+          <w:sz w:val="24"/>
+          <w:szCs w:val="24"/>
+        </w:rPr>
+      </w:pPr>
+      <w:r>
+        <w:rPr>
+          <w:rFonts w:ascii="Franklin Gothic Book" w:hAnsi="Franklin Gothic Book"/>
+          <w:sz w:val="24"/>
+          <w:szCs w:val="24"/>
+        </w:rPr>
+        <w:t>A class must have @</w:t>
+      </w:r>
+      <w:proofErr w:type="gramStart"/>
+      <w:r>
+        <w:rPr>
+          <w:rFonts w:ascii="Franklin Gothic Book" w:hAnsi="Franklin Gothic Book"/>
+          <w:sz w:val="24"/>
+          <w:szCs w:val="24"/>
+        </w:rPr>
+        <w:t>Component(</w:t>
+      </w:r>
+      <w:proofErr w:type="gramEnd"/>
+      <w:r>
+        <w:rPr>
+          <w:rFonts w:ascii="Franklin Gothic Book" w:hAnsi="Franklin Gothic Book"/>
+          <w:sz w:val="24"/>
+          <w:szCs w:val="24"/>
+        </w:rPr>
+        <w:t xml:space="preserve">{}) decorator to behave like a component, the @Component({}) must specify the selector &amp; </w:t>
+      </w:r>
+      <w:proofErr w:type="spellStart"/>
+      <w:r>
+        <w:rPr>
+          <w:rFonts w:ascii="Franklin Gothic Book" w:hAnsi="Franklin Gothic Book"/>
+          <w:sz w:val="24"/>
+          <w:szCs w:val="24"/>
+        </w:rPr>
+        <w:t>templateUrl</w:t>
+      </w:r>
+      <w:proofErr w:type="spellEnd"/>
       <w:r>
         <w:rPr>
           <w:rFonts w:ascii="Franklin Gothic Book" w:hAnsi="Franklin Gothic Book"/>
@@ -3452,13 +4128,23 @@
           <w:szCs w:val="24"/>
         </w:rPr>
       </w:pPr>
-      <w:r>
-        <w:rPr>
-          <w:rFonts w:ascii="Franklin Gothic Book" w:hAnsi="Franklin Gothic Book"/>
-          <w:sz w:val="24"/>
-          <w:szCs w:val="24"/>
-        </w:rPr>
-        <w:t>templateUrl: content for the selector</w:t>
+      <w:proofErr w:type="spellStart"/>
+      <w:r>
+        <w:rPr>
+          <w:rFonts w:ascii="Franklin Gothic Book" w:hAnsi="Franklin Gothic Book"/>
+          <w:sz w:val="24"/>
+          <w:szCs w:val="24"/>
+        </w:rPr>
+        <w:t>templateUrl</w:t>
+      </w:r>
+      <w:proofErr w:type="spellEnd"/>
+      <w:r>
+        <w:rPr>
+          <w:rFonts w:ascii="Franklin Gothic Book" w:hAnsi="Franklin Gothic Book"/>
+          <w:sz w:val="24"/>
+          <w:szCs w:val="24"/>
+        </w:rPr>
+        <w:t>: content for the selector</w:t>
       </w:r>
     </w:p>
     <w:p>
@@ -3545,24 +4231,60 @@
           <w:sz w:val="24"/>
           <w:szCs w:val="24"/>
         </w:rPr>
-        <w:t>If a class App{} is created it is just a normal class</w:t>
-      </w:r>
-    </w:p>
-    <w:p>
-      <w:pPr>
-        <w:rPr>
-          <w:rFonts w:ascii="Franklin Gothic Book" w:hAnsi="Franklin Gothic Book"/>
-          <w:sz w:val="24"/>
-          <w:szCs w:val="24"/>
-        </w:rPr>
-      </w:pPr>
-      <w:r>
-        <w:rPr>
-          <w:rFonts w:ascii="Franklin Gothic Book" w:hAnsi="Franklin Gothic Book"/>
-          <w:sz w:val="24"/>
-          <w:szCs w:val="24"/>
-        </w:rPr>
-        <w:t xml:space="preserve">If a class App{} is created by having </w:t>
+        <w:t xml:space="preserve">If a class </w:t>
+      </w:r>
+      <w:proofErr w:type="gramStart"/>
+      <w:r>
+        <w:rPr>
+          <w:rFonts w:ascii="Franklin Gothic Book" w:hAnsi="Franklin Gothic Book"/>
+          <w:sz w:val="24"/>
+          <w:szCs w:val="24"/>
+        </w:rPr>
+        <w:t>App{</w:t>
+      </w:r>
+      <w:proofErr w:type="gramEnd"/>
+      <w:r>
+        <w:rPr>
+          <w:rFonts w:ascii="Franklin Gothic Book" w:hAnsi="Franklin Gothic Book"/>
+          <w:sz w:val="24"/>
+          <w:szCs w:val="24"/>
+        </w:rPr>
+        <w:t>} is created it is just a normal class</w:t>
+      </w:r>
+    </w:p>
+    <w:p>
+      <w:pPr>
+        <w:rPr>
+          <w:rFonts w:ascii="Franklin Gothic Book" w:hAnsi="Franklin Gothic Book"/>
+          <w:sz w:val="24"/>
+          <w:szCs w:val="24"/>
+        </w:rPr>
+      </w:pPr>
+      <w:r>
+        <w:rPr>
+          <w:rFonts w:ascii="Franklin Gothic Book" w:hAnsi="Franklin Gothic Book"/>
+          <w:sz w:val="24"/>
+          <w:szCs w:val="24"/>
+        </w:rPr>
+        <w:t xml:space="preserve">If a class </w:t>
+      </w:r>
+      <w:proofErr w:type="gramStart"/>
+      <w:r>
+        <w:rPr>
+          <w:rFonts w:ascii="Franklin Gothic Book" w:hAnsi="Franklin Gothic Book"/>
+          <w:sz w:val="24"/>
+          <w:szCs w:val="24"/>
+        </w:rPr>
+        <w:t>App{</w:t>
+      </w:r>
+      <w:proofErr w:type="gramEnd"/>
+      <w:r>
+        <w:rPr>
+          <w:rFonts w:ascii="Franklin Gothic Book" w:hAnsi="Franklin Gothic Book"/>
+          <w:sz w:val="24"/>
+          <w:szCs w:val="24"/>
+        </w:rPr>
+        <w:t xml:space="preserve">} is created by having </w:t>
       </w:r>
       <w:r>
         <w:rPr>
@@ -3665,26 +4387,76 @@
           <w:sz w:val="24"/>
           <w:szCs w:val="24"/>
         </w:rPr>
-        <w:t>Here the ‘user’ folder would have all the files related to user components like user.component.ts, user.component.html, user.component.css</w:t>
-      </w:r>
-    </w:p>
-    <w:p>
-      <w:pPr>
-        <w:rPr>
-          <w:rFonts w:ascii="Franklin Gothic Book" w:hAnsi="Franklin Gothic Book"/>
-          <w:sz w:val="24"/>
-          <w:szCs w:val="24"/>
-        </w:rPr>
-      </w:pPr>
-      <w:r>
-        <w:rPr>
-          <w:rFonts w:ascii="Franklin Gothic Book" w:hAnsi="Franklin Gothic Book"/>
-          <w:sz w:val="24"/>
-          <w:szCs w:val="24"/>
-          <w:highlight w:val="yellow"/>
-        </w:rPr>
-        <w:t>src/app/user/user.component.ts</w:t>
-      </w:r>
+        <w:t xml:space="preserve">Here the ‘user’ folder would have all the files related to user components like </w:t>
+      </w:r>
+      <w:proofErr w:type="spellStart"/>
+      <w:proofErr w:type="gramStart"/>
+      <w:r>
+        <w:rPr>
+          <w:rFonts w:ascii="Franklin Gothic Book" w:hAnsi="Franklin Gothic Book"/>
+          <w:sz w:val="24"/>
+          <w:szCs w:val="24"/>
+        </w:rPr>
+        <w:t>user.component</w:t>
+      </w:r>
+      <w:proofErr w:type="gramEnd"/>
+      <w:r>
+        <w:rPr>
+          <w:rFonts w:ascii="Franklin Gothic Book" w:hAnsi="Franklin Gothic Book"/>
+          <w:sz w:val="24"/>
+          <w:szCs w:val="24"/>
+        </w:rPr>
+        <w:t>.ts</w:t>
+      </w:r>
+      <w:proofErr w:type="spellEnd"/>
+      <w:r>
+        <w:rPr>
+          <w:rFonts w:ascii="Franklin Gothic Book" w:hAnsi="Franklin Gothic Book"/>
+          <w:sz w:val="24"/>
+          <w:szCs w:val="24"/>
+        </w:rPr>
+        <w:t>, user.component.html, user.component.css</w:t>
+      </w:r>
+    </w:p>
+    <w:p>
+      <w:pPr>
+        <w:rPr>
+          <w:rFonts w:ascii="Franklin Gothic Book" w:hAnsi="Franklin Gothic Book"/>
+          <w:sz w:val="24"/>
+          <w:szCs w:val="24"/>
+        </w:rPr>
+      </w:pPr>
+      <w:proofErr w:type="spellStart"/>
+      <w:r>
+        <w:rPr>
+          <w:rFonts w:ascii="Franklin Gothic Book" w:hAnsi="Franklin Gothic Book"/>
+          <w:sz w:val="24"/>
+          <w:szCs w:val="24"/>
+          <w:highlight w:val="yellow"/>
+        </w:rPr>
+        <w:t>src</w:t>
+      </w:r>
+      <w:proofErr w:type="spellEnd"/>
+      <w:r>
+        <w:rPr>
+          <w:rFonts w:ascii="Franklin Gothic Book" w:hAnsi="Franklin Gothic Book"/>
+          <w:sz w:val="24"/>
+          <w:szCs w:val="24"/>
+          <w:highlight w:val="yellow"/>
+        </w:rPr>
+        <w:t>/app/user/</w:t>
+      </w:r>
+      <w:proofErr w:type="spellStart"/>
+      <w:r>
+        <w:rPr>
+          <w:rFonts w:ascii="Franklin Gothic Book" w:hAnsi="Franklin Gothic Book"/>
+          <w:sz w:val="24"/>
+          <w:szCs w:val="24"/>
+          <w:highlight w:val="yellow"/>
+        </w:rPr>
+        <w:t>user.component.ts</w:t>
+      </w:r>
+      <w:proofErr w:type="spellEnd"/>
     </w:p>
     <w:p>
       <w:pPr>
@@ -3759,14 +4531,25 @@
           <w:szCs w:val="24"/>
         </w:rPr>
       </w:pPr>
-      <w:r>
-        <w:rPr>
-          <w:rFonts w:ascii="Franklin Gothic Book" w:hAnsi="Franklin Gothic Book"/>
-          <w:sz w:val="24"/>
-          <w:szCs w:val="24"/>
-          <w:highlight w:val="yellow"/>
-        </w:rPr>
-        <w:t>src/app/user/user.component.html</w:t>
+      <w:proofErr w:type="spellStart"/>
+      <w:r>
+        <w:rPr>
+          <w:rFonts w:ascii="Franklin Gothic Book" w:hAnsi="Franklin Gothic Book"/>
+          <w:sz w:val="24"/>
+          <w:szCs w:val="24"/>
+          <w:highlight w:val="yellow"/>
+        </w:rPr>
+        <w:t>src</w:t>
+      </w:r>
+      <w:proofErr w:type="spellEnd"/>
+      <w:r>
+        <w:rPr>
+          <w:rFonts w:ascii="Franklin Gothic Book" w:hAnsi="Franklin Gothic Book"/>
+          <w:sz w:val="24"/>
+          <w:szCs w:val="24"/>
+          <w:highlight w:val="yellow"/>
+        </w:rPr>
+        <w:t>/app/user/user.component.html</w:t>
       </w:r>
     </w:p>
     <w:p>
@@ -3849,26 +4632,76 @@
           <w:sz w:val="24"/>
           <w:szCs w:val="24"/>
         </w:rPr>
-        <w:t>Register the UserComponent in the AppModule</w:t>
-      </w:r>
-    </w:p>
-    <w:p>
-      <w:pPr>
-        <w:rPr>
-          <w:rFonts w:ascii="Franklin Gothic Book" w:hAnsi="Franklin Gothic Book"/>
-          <w:sz w:val="24"/>
-          <w:szCs w:val="24"/>
-        </w:rPr>
-      </w:pPr>
-      <w:r>
-        <w:rPr>
-          <w:rFonts w:ascii="Franklin Gothic Book" w:hAnsi="Franklin Gothic Book"/>
-          <w:sz w:val="24"/>
-          <w:szCs w:val="24"/>
-          <w:highlight w:val="yellow"/>
-        </w:rPr>
-        <w:t>src/app/app.module.ts</w:t>
-      </w:r>
+        <w:t xml:space="preserve">Register the </w:t>
+      </w:r>
+      <w:proofErr w:type="spellStart"/>
+      <w:r>
+        <w:rPr>
+          <w:rFonts w:ascii="Franklin Gothic Book" w:hAnsi="Franklin Gothic Book"/>
+          <w:sz w:val="24"/>
+          <w:szCs w:val="24"/>
+        </w:rPr>
+        <w:t>UserComponent</w:t>
+      </w:r>
+      <w:proofErr w:type="spellEnd"/>
+      <w:r>
+        <w:rPr>
+          <w:rFonts w:ascii="Franklin Gothic Book" w:hAnsi="Franklin Gothic Book"/>
+          <w:sz w:val="24"/>
+          <w:szCs w:val="24"/>
+        </w:rPr>
+        <w:t xml:space="preserve"> in the </w:t>
+      </w:r>
+      <w:proofErr w:type="spellStart"/>
+      <w:r>
+        <w:rPr>
+          <w:rFonts w:ascii="Franklin Gothic Book" w:hAnsi="Franklin Gothic Book"/>
+          <w:sz w:val="24"/>
+          <w:szCs w:val="24"/>
+        </w:rPr>
+        <w:t>AppModule</w:t>
+      </w:r>
+      <w:proofErr w:type="spellEnd"/>
+    </w:p>
+    <w:p>
+      <w:pPr>
+        <w:rPr>
+          <w:rFonts w:ascii="Franklin Gothic Book" w:hAnsi="Franklin Gothic Book"/>
+          <w:sz w:val="24"/>
+          <w:szCs w:val="24"/>
+        </w:rPr>
+      </w:pPr>
+      <w:proofErr w:type="spellStart"/>
+      <w:r>
+        <w:rPr>
+          <w:rFonts w:ascii="Franklin Gothic Book" w:hAnsi="Franklin Gothic Book"/>
+          <w:sz w:val="24"/>
+          <w:szCs w:val="24"/>
+          <w:highlight w:val="yellow"/>
+        </w:rPr>
+        <w:t>src</w:t>
+      </w:r>
+      <w:proofErr w:type="spellEnd"/>
+      <w:r>
+        <w:rPr>
+          <w:rFonts w:ascii="Franklin Gothic Book" w:hAnsi="Franklin Gothic Book"/>
+          <w:sz w:val="24"/>
+          <w:szCs w:val="24"/>
+          <w:highlight w:val="yellow"/>
+        </w:rPr>
+        <w:t>/app/</w:t>
+      </w:r>
+      <w:proofErr w:type="spellStart"/>
+      <w:r>
+        <w:rPr>
+          <w:rFonts w:ascii="Franklin Gothic Book" w:hAnsi="Franklin Gothic Book"/>
+          <w:sz w:val="24"/>
+          <w:szCs w:val="24"/>
+          <w:highlight w:val="yellow"/>
+        </w:rPr>
+        <w:t>app.module.ts</w:t>
+      </w:r>
+      <w:proofErr w:type="spellEnd"/>
     </w:p>
     <w:p>
       <w:pPr>
@@ -3949,7 +4782,61 @@
           <w:sz w:val="24"/>
           <w:szCs w:val="24"/>
         </w:rPr>
-        <w:t xml:space="preserve">Add the user component in any other components which is part of the root component, since we have only two component here i.e., UserComponent and AppComponent we are </w:t>
+        <w:t xml:space="preserve">Add the user component in any other components which is part of the root component, since we have only two </w:t>
+      </w:r>
+      <w:proofErr w:type="gramStart"/>
+      <w:r>
+        <w:rPr>
+          <w:rFonts w:ascii="Franklin Gothic Book" w:hAnsi="Franklin Gothic Book"/>
+          <w:sz w:val="24"/>
+          <w:szCs w:val="24"/>
+        </w:rPr>
+        <w:t>component</w:t>
+      </w:r>
+      <w:proofErr w:type="gramEnd"/>
+      <w:r>
+        <w:rPr>
+          <w:rFonts w:ascii="Franklin Gothic Book" w:hAnsi="Franklin Gothic Book"/>
+          <w:sz w:val="24"/>
+          <w:szCs w:val="24"/>
+        </w:rPr>
+        <w:t xml:space="preserve"> here i.e., </w:t>
+      </w:r>
+      <w:proofErr w:type="spellStart"/>
+      <w:r>
+        <w:rPr>
+          <w:rFonts w:ascii="Franklin Gothic Book" w:hAnsi="Franklin Gothic Book"/>
+          <w:sz w:val="24"/>
+          <w:szCs w:val="24"/>
+        </w:rPr>
+        <w:t>UserComponent</w:t>
+      </w:r>
+      <w:proofErr w:type="spellEnd"/>
+      <w:r>
+        <w:rPr>
+          <w:rFonts w:ascii="Franklin Gothic Book" w:hAnsi="Franklin Gothic Book"/>
+          <w:sz w:val="24"/>
+          <w:szCs w:val="24"/>
+        </w:rPr>
+        <w:t xml:space="preserve"> and </w:t>
+      </w:r>
+      <w:proofErr w:type="spellStart"/>
+      <w:r>
+        <w:rPr>
+          <w:rFonts w:ascii="Franklin Gothic Book" w:hAnsi="Franklin Gothic Book"/>
+          <w:sz w:val="24"/>
+          <w:szCs w:val="24"/>
+        </w:rPr>
+        <w:t>AppComponent</w:t>
+      </w:r>
+      <w:proofErr w:type="spellEnd"/>
+      <w:r>
+        <w:rPr>
+          <w:rFonts w:ascii="Franklin Gothic Book" w:hAnsi="Franklin Gothic Book"/>
+          <w:sz w:val="24"/>
+          <w:szCs w:val="24"/>
+        </w:rPr>
+        <w:t xml:space="preserve"> we are </w:t>
       </w:r>
       <w:r>
         <w:rPr>
@@ -3958,25 +4845,72 @@
           <w:szCs w:val="24"/>
         </w:rPr>
         <w:lastRenderedPageBreak/>
-        <w:t>adding UserComponent in AppComponent, but it must be added by tag names i.e., selector i.e., &lt;user-app&gt;</w:t>
-      </w:r>
-    </w:p>
-    <w:p>
-      <w:pPr>
-        <w:rPr>
-          <w:rFonts w:ascii="Franklin Gothic Book" w:hAnsi="Franklin Gothic Book"/>
-          <w:sz w:val="24"/>
-          <w:szCs w:val="24"/>
-        </w:rPr>
-      </w:pPr>
-      <w:r>
-        <w:rPr>
-          <w:rFonts w:ascii="Franklin Gothic Book" w:hAnsi="Franklin Gothic Book"/>
-          <w:sz w:val="24"/>
-          <w:szCs w:val="24"/>
-          <w:highlight w:val="yellow"/>
-        </w:rPr>
-        <w:t>src/app/app.component.html</w:t>
+        <w:t xml:space="preserve">adding </w:t>
+      </w:r>
+      <w:proofErr w:type="spellStart"/>
+      <w:r>
+        <w:rPr>
+          <w:rFonts w:ascii="Franklin Gothic Book" w:hAnsi="Franklin Gothic Book"/>
+          <w:sz w:val="24"/>
+          <w:szCs w:val="24"/>
+        </w:rPr>
+        <w:t>UserComponent</w:t>
+      </w:r>
+      <w:proofErr w:type="spellEnd"/>
+      <w:r>
+        <w:rPr>
+          <w:rFonts w:ascii="Franklin Gothic Book" w:hAnsi="Franklin Gothic Book"/>
+          <w:sz w:val="24"/>
+          <w:szCs w:val="24"/>
+        </w:rPr>
+        <w:t xml:space="preserve"> in </w:t>
+      </w:r>
+      <w:proofErr w:type="spellStart"/>
+      <w:r>
+        <w:rPr>
+          <w:rFonts w:ascii="Franklin Gothic Book" w:hAnsi="Franklin Gothic Book"/>
+          <w:sz w:val="24"/>
+          <w:szCs w:val="24"/>
+        </w:rPr>
+        <w:t>AppComponent</w:t>
+      </w:r>
+      <w:proofErr w:type="spellEnd"/>
+      <w:r>
+        <w:rPr>
+          <w:rFonts w:ascii="Franklin Gothic Book" w:hAnsi="Franklin Gothic Book"/>
+          <w:sz w:val="24"/>
+          <w:szCs w:val="24"/>
+        </w:rPr>
+        <w:t>, but it must be added by tag names i.e., selector i.e., &lt;user-app&gt;</w:t>
+      </w:r>
+    </w:p>
+    <w:p>
+      <w:pPr>
+        <w:rPr>
+          <w:rFonts w:ascii="Franklin Gothic Book" w:hAnsi="Franklin Gothic Book"/>
+          <w:sz w:val="24"/>
+          <w:szCs w:val="24"/>
+        </w:rPr>
+      </w:pPr>
+      <w:proofErr w:type="spellStart"/>
+      <w:r>
+        <w:rPr>
+          <w:rFonts w:ascii="Franklin Gothic Book" w:hAnsi="Franklin Gothic Book"/>
+          <w:sz w:val="24"/>
+          <w:szCs w:val="24"/>
+          <w:highlight w:val="yellow"/>
+        </w:rPr>
+        <w:t>src</w:t>
+      </w:r>
+      <w:proofErr w:type="spellEnd"/>
+      <w:r>
+        <w:rPr>
+          <w:rFonts w:ascii="Franklin Gothic Book" w:hAnsi="Franklin Gothic Book"/>
+          <w:sz w:val="24"/>
+          <w:szCs w:val="24"/>
+          <w:highlight w:val="yellow"/>
+        </w:rPr>
+        <w:t>/app/app.component.html</w:t>
       </w:r>
     </w:p>
     <w:p>
@@ -4159,24 +5093,60 @@
           <w:sz w:val="24"/>
           <w:szCs w:val="24"/>
         </w:rPr>
-        <w:t>These are the contents written for the component selector (tags), it can be written externally using templateUrl or internally using template which is treated as inline template</w:t>
-      </w:r>
-    </w:p>
-    <w:p>
-      <w:pPr>
-        <w:rPr>
-          <w:rFonts w:ascii="Franklin Gothic Book" w:hAnsi="Franklin Gothic Book"/>
-          <w:sz w:val="24"/>
-          <w:szCs w:val="24"/>
-        </w:rPr>
-      </w:pPr>
-      <w:r>
-        <w:rPr>
-          <w:rFonts w:ascii="Franklin Gothic Book" w:hAnsi="Franklin Gothic Book"/>
-          <w:sz w:val="24"/>
-          <w:szCs w:val="24"/>
-        </w:rPr>
-        <w:t>@Component({</w:t>
+        <w:t xml:space="preserve">These are the contents written for the component selector (tags), it can be written externally using </w:t>
+      </w:r>
+      <w:proofErr w:type="spellStart"/>
+      <w:r>
+        <w:rPr>
+          <w:rFonts w:ascii="Franklin Gothic Book" w:hAnsi="Franklin Gothic Book"/>
+          <w:sz w:val="24"/>
+          <w:szCs w:val="24"/>
+        </w:rPr>
+        <w:t>templateUrl</w:t>
+      </w:r>
+      <w:proofErr w:type="spellEnd"/>
+      <w:r>
+        <w:rPr>
+          <w:rFonts w:ascii="Franklin Gothic Book" w:hAnsi="Franklin Gothic Book"/>
+          <w:sz w:val="24"/>
+          <w:szCs w:val="24"/>
+        </w:rPr>
+        <w:t xml:space="preserve"> or internally using template which is treated as inline template</w:t>
+      </w:r>
+    </w:p>
+    <w:p>
+      <w:pPr>
+        <w:rPr>
+          <w:rFonts w:ascii="Franklin Gothic Book" w:hAnsi="Franklin Gothic Book"/>
+          <w:sz w:val="24"/>
+          <w:szCs w:val="24"/>
+        </w:rPr>
+      </w:pPr>
+      <w:r>
+        <w:rPr>
+          <w:rFonts w:ascii="Franklin Gothic Book" w:hAnsi="Franklin Gothic Book"/>
+          <w:sz w:val="24"/>
+          <w:szCs w:val="24"/>
+        </w:rPr>
+        <w:t>@</w:t>
+      </w:r>
+      <w:proofErr w:type="gramStart"/>
+      <w:r>
+        <w:rPr>
+          <w:rFonts w:ascii="Franklin Gothic Book" w:hAnsi="Franklin Gothic Book"/>
+          <w:sz w:val="24"/>
+          <w:szCs w:val="24"/>
+        </w:rPr>
+        <w:t>Component(</w:t>
+      </w:r>
+      <w:proofErr w:type="gramEnd"/>
+      <w:r>
+        <w:rPr>
+          <w:rFonts w:ascii="Franklin Gothic Book" w:hAnsi="Franklin Gothic Book"/>
+          <w:sz w:val="24"/>
+          <w:szCs w:val="24"/>
+        </w:rPr>
+        <w:t>{</w:t>
       </w:r>
       <w:r>
         <w:rPr>
@@ -4185,7 +5155,25 @@
           <w:szCs w:val="24"/>
         </w:rPr>
         <w:br/>
-        <w:t xml:space="preserve"> selector:’tag-name’,</w:t>
+        <w:t xml:space="preserve"> </w:t>
+      </w:r>
+      <w:proofErr w:type="spellStart"/>
+      <w:r>
+        <w:rPr>
+          <w:rFonts w:ascii="Franklin Gothic Book" w:hAnsi="Franklin Gothic Book"/>
+          <w:sz w:val="24"/>
+          <w:szCs w:val="24"/>
+        </w:rPr>
+        <w:t>selector:’tag-name</w:t>
+      </w:r>
+      <w:proofErr w:type="spellEnd"/>
+      <w:r>
+        <w:rPr>
+          <w:rFonts w:ascii="Franklin Gothic Book" w:hAnsi="Franklin Gothic Book"/>
+          <w:sz w:val="24"/>
+          <w:szCs w:val="24"/>
+        </w:rPr>
+        <w:t>’,</w:t>
       </w:r>
       <w:r>
         <w:rPr>
@@ -4221,8 +5209,18 @@
           <w:szCs w:val="24"/>
         </w:rPr>
         <w:lastRenderedPageBreak/>
-        <w:t>The above component uses inline template, this you can use when the component has only few content</w:t>
-      </w:r>
+        <w:t xml:space="preserve">The above component uses inline template, this you can use when the component has only few </w:t>
+      </w:r>
+      <w:proofErr w:type="gramStart"/>
+      <w:r>
+        <w:rPr>
+          <w:rFonts w:ascii="Franklin Gothic Book" w:hAnsi="Franklin Gothic Book"/>
+          <w:sz w:val="24"/>
+          <w:szCs w:val="24"/>
+        </w:rPr>
+        <w:t>content</w:t>
+      </w:r>
+      <w:proofErr w:type="gramEnd"/>
       <w:r>
         <w:rPr>
           <w:rFonts w:ascii="Franklin Gothic Book" w:hAnsi="Franklin Gothic Book"/>
@@ -4273,8 +5271,19 @@
           <w:szCs w:val="24"/>
           <w:highlight w:val="yellow"/>
         </w:rPr>
-        <w:t>app/demo/demo.component.ts</w:t>
-      </w:r>
+        <w:t>app/demo/</w:t>
+      </w:r>
+      <w:proofErr w:type="spellStart"/>
+      <w:r>
+        <w:rPr>
+          <w:rFonts w:ascii="Franklin Gothic Book" w:hAnsi="Franklin Gothic Book"/>
+          <w:sz w:val="24"/>
+          <w:szCs w:val="24"/>
+          <w:highlight w:val="yellow"/>
+        </w:rPr>
+        <w:t>demo.component.ts</w:t>
+      </w:r>
+      <w:proofErr w:type="spellEnd"/>
     </w:p>
     <w:p>
       <w:pPr>
@@ -4355,35 +5364,95 @@
           <w:sz w:val="24"/>
           <w:szCs w:val="24"/>
         </w:rPr>
-        <w:t>template is used to create an inline content for the component, but it is suitable only when you have a very few lines of contents, if the component contents are more, then you can use templateUrl</w:t>
-      </w:r>
-    </w:p>
-    <w:p>
-      <w:pPr>
-        <w:rPr>
-          <w:rFonts w:ascii="Franklin Gothic Book" w:hAnsi="Franklin Gothic Book"/>
-          <w:sz w:val="24"/>
-          <w:szCs w:val="24"/>
-        </w:rPr>
-      </w:pPr>
-      <w:r>
-        <w:rPr>
-          <w:rFonts w:ascii="Franklin Gothic Book" w:hAnsi="Franklin Gothic Book"/>
-          <w:sz w:val="24"/>
-          <w:szCs w:val="24"/>
-          <w:highlight w:val="yellow"/>
-        </w:rPr>
-        <w:t xml:space="preserve">Register the DemoComponent in the </w:t>
-      </w:r>
-      <w:r>
-        <w:rPr>
-          <w:rFonts w:ascii="Franklin Gothic Book" w:hAnsi="Franklin Gothic Book"/>
-          <w:sz w:val="24"/>
-          <w:szCs w:val="24"/>
-          <w:highlight w:val="yellow"/>
-        </w:rPr>
-        <w:t>AppModule app/</w:t>
-      </w:r>
+        <w:t xml:space="preserve">template is used to create an </w:t>
+      </w:r>
+      <w:proofErr w:type="spellStart"/>
+      <w:r>
+        <w:rPr>
+          <w:rFonts w:ascii="Franklin Gothic Book" w:hAnsi="Franklin Gothic Book"/>
+          <w:sz w:val="24"/>
+          <w:szCs w:val="24"/>
+        </w:rPr>
+        <w:t>inline</w:t>
+      </w:r>
+      <w:proofErr w:type="spellEnd"/>
+      <w:r>
+        <w:rPr>
+          <w:rFonts w:ascii="Franklin Gothic Book" w:hAnsi="Franklin Gothic Book"/>
+          <w:sz w:val="24"/>
+          <w:szCs w:val="24"/>
+        </w:rPr>
+        <w:t xml:space="preserve"> content for the component, but it is suitable only when you have a very few lines of contents, if the component contents are more, then you can use </w:t>
+      </w:r>
+      <w:proofErr w:type="spellStart"/>
+      <w:r>
+        <w:rPr>
+          <w:rFonts w:ascii="Franklin Gothic Book" w:hAnsi="Franklin Gothic Book"/>
+          <w:sz w:val="24"/>
+          <w:szCs w:val="24"/>
+        </w:rPr>
+        <w:t>templateUrl</w:t>
+      </w:r>
+      <w:proofErr w:type="spellEnd"/>
+    </w:p>
+    <w:p>
+      <w:pPr>
+        <w:rPr>
+          <w:rFonts w:ascii="Franklin Gothic Book" w:hAnsi="Franklin Gothic Book"/>
+          <w:sz w:val="24"/>
+          <w:szCs w:val="24"/>
+        </w:rPr>
+      </w:pPr>
+      <w:r>
+        <w:rPr>
+          <w:rFonts w:ascii="Franklin Gothic Book" w:hAnsi="Franklin Gothic Book"/>
+          <w:sz w:val="24"/>
+          <w:szCs w:val="24"/>
+          <w:highlight w:val="yellow"/>
+        </w:rPr>
+        <w:t xml:space="preserve">Register the </w:t>
+      </w:r>
+      <w:proofErr w:type="spellStart"/>
+      <w:r>
+        <w:rPr>
+          <w:rFonts w:ascii="Franklin Gothic Book" w:hAnsi="Franklin Gothic Book"/>
+          <w:sz w:val="24"/>
+          <w:szCs w:val="24"/>
+          <w:highlight w:val="yellow"/>
+        </w:rPr>
+        <w:t>DemoComponent</w:t>
+      </w:r>
+      <w:proofErr w:type="spellEnd"/>
+      <w:r>
+        <w:rPr>
+          <w:rFonts w:ascii="Franklin Gothic Book" w:hAnsi="Franklin Gothic Book"/>
+          <w:sz w:val="24"/>
+          <w:szCs w:val="24"/>
+          <w:highlight w:val="yellow"/>
+        </w:rPr>
+        <w:t xml:space="preserve"> in the </w:t>
+      </w:r>
+      <w:proofErr w:type="spellStart"/>
+      <w:r>
+        <w:rPr>
+          <w:rFonts w:ascii="Franklin Gothic Book" w:hAnsi="Franklin Gothic Book"/>
+          <w:sz w:val="24"/>
+          <w:szCs w:val="24"/>
+          <w:highlight w:val="yellow"/>
+        </w:rPr>
+        <w:t>AppModule</w:t>
+      </w:r>
+      <w:proofErr w:type="spellEnd"/>
+      <w:r>
+        <w:rPr>
+          <w:rFonts w:ascii="Franklin Gothic Book" w:hAnsi="Franklin Gothic Book"/>
+          <w:sz w:val="24"/>
+          <w:szCs w:val="24"/>
+          <w:highlight w:val="yellow"/>
+        </w:rPr>
+        <w:t xml:space="preserve"> app/</w:t>
+      </w:r>
+      <w:proofErr w:type="spellStart"/>
       <w:r>
         <w:rPr>
           <w:rFonts w:ascii="Franklin Gothic Book" w:hAnsi="Franklin Gothic Book"/>
@@ -4393,6 +5462,7 @@
         </w:rPr>
         <w:t>app.modoule.ts</w:t>
       </w:r>
+      <w:proofErr w:type="spellEnd"/>
     </w:p>
     <w:p>
       <w:pPr>
@@ -4475,7 +5545,27 @@
           <w:szCs w:val="24"/>
           <w:highlight w:val="yellow"/>
         </w:rPr>
-        <w:t>Add the DemoComponent in root component</w:t>
+        <w:t xml:space="preserve">Add the </w:t>
+      </w:r>
+      <w:proofErr w:type="spellStart"/>
+      <w:r>
+        <w:rPr>
+          <w:rFonts w:ascii="Franklin Gothic Book" w:hAnsi="Franklin Gothic Book"/>
+          <w:sz w:val="24"/>
+          <w:szCs w:val="24"/>
+          <w:highlight w:val="yellow"/>
+        </w:rPr>
+        <w:t>DemoComponent</w:t>
+      </w:r>
+      <w:proofErr w:type="spellEnd"/>
+      <w:r>
+        <w:rPr>
+          <w:rFonts w:ascii="Franklin Gothic Book" w:hAnsi="Franklin Gothic Book"/>
+          <w:sz w:val="24"/>
+          <w:szCs w:val="24"/>
+          <w:highlight w:val="yellow"/>
+        </w:rPr>
+        <w:t xml:space="preserve"> in root component</w:t>
       </w:r>
     </w:p>
     <w:p>
@@ -4693,7 +5783,25 @@
           <w:sz w:val="24"/>
           <w:szCs w:val="24"/>
         </w:rPr>
-        <w:t>Let us add &lt;demo&gt; component in the UserComponent i.e., user.component.html</w:t>
+        <w:t xml:space="preserve">Let us add &lt;demo&gt; component in the </w:t>
+      </w:r>
+      <w:proofErr w:type="spellStart"/>
+      <w:r>
+        <w:rPr>
+          <w:rFonts w:ascii="Franklin Gothic Book" w:hAnsi="Franklin Gothic Book"/>
+          <w:sz w:val="24"/>
+          <w:szCs w:val="24"/>
+        </w:rPr>
+        <w:t>UserComponent</w:t>
+      </w:r>
+      <w:proofErr w:type="spellEnd"/>
+      <w:r>
+        <w:rPr>
+          <w:rFonts w:ascii="Franklin Gothic Book" w:hAnsi="Franklin Gothic Book"/>
+          <w:sz w:val="24"/>
+          <w:szCs w:val="24"/>
+        </w:rPr>
+        <w:t xml:space="preserve"> i.e., user.component.html</w:t>
       </w:r>
     </w:p>
     <w:p>
@@ -4787,14 +5895,26 @@
           <w:szCs w:val="24"/>
         </w:rPr>
       </w:pPr>
-      <w:r>
-        <w:rPr>
-          <w:rFonts w:ascii="Franklin Gothic Book" w:hAnsi="Franklin Gothic Book"/>
-          <w:sz w:val="24"/>
-          <w:szCs w:val="24"/>
-          <w:highlight w:val="yellow"/>
-        </w:rPr>
-        <w:t>demo.component.</w:t>
+      <w:proofErr w:type="spellStart"/>
+      <w:proofErr w:type="gramStart"/>
+      <w:r>
+        <w:rPr>
+          <w:rFonts w:ascii="Franklin Gothic Book" w:hAnsi="Franklin Gothic Book"/>
+          <w:sz w:val="24"/>
+          <w:szCs w:val="24"/>
+          <w:highlight w:val="yellow"/>
+        </w:rPr>
+        <w:t>demo.component</w:t>
+      </w:r>
+      <w:proofErr w:type="gramEnd"/>
+      <w:r>
+        <w:rPr>
+          <w:rFonts w:ascii="Franklin Gothic Book" w:hAnsi="Franklin Gothic Book"/>
+          <w:sz w:val="24"/>
+          <w:szCs w:val="24"/>
+          <w:highlight w:val="yellow"/>
+        </w:rPr>
+        <w:t>.</w:t>
       </w:r>
       <w:r>
         <w:rPr>
@@ -4805,6 +5925,7 @@
         </w:rPr>
         <w:t>ts</w:t>
       </w:r>
+      <w:proofErr w:type="spellEnd"/>
     </w:p>
     <w:p>
       <w:pPr>
@@ -5154,7 +6275,25 @@
           <w:sz w:val="24"/>
           <w:szCs w:val="24"/>
         </w:rPr>
-        <w:t>For every components there is a local CSS which applies styles only to the component it is bound to, you can also use global CSS which applies styles to all the components.</w:t>
+        <w:t xml:space="preserve">For every </w:t>
+      </w:r>
+      <w:proofErr w:type="gramStart"/>
+      <w:r>
+        <w:rPr>
+          <w:rFonts w:ascii="Franklin Gothic Book" w:hAnsi="Franklin Gothic Book"/>
+          <w:sz w:val="24"/>
+          <w:szCs w:val="24"/>
+        </w:rPr>
+        <w:t>components</w:t>
+      </w:r>
+      <w:proofErr w:type="gramEnd"/>
+      <w:r>
+        <w:rPr>
+          <w:rFonts w:ascii="Franklin Gothic Book" w:hAnsi="Franklin Gothic Book"/>
+          <w:sz w:val="24"/>
+          <w:szCs w:val="24"/>
+        </w:rPr>
+        <w:t xml:space="preserve"> there is a local CSS which applies styles only to the component it is bound to, you can also use global CSS which applies styles to all the components.</w:t>
       </w:r>
     </w:p>
     <w:p>
@@ -5189,7 +6328,25 @@
           <w:sz w:val="24"/>
           <w:szCs w:val="24"/>
         </w:rPr>
-        <w:t>The @Component({styleUrl: [path]}) would mention the Local CSS, where you can apply styles to a particular component</w:t>
+        <w:t>The @</w:t>
+      </w:r>
+      <w:proofErr w:type="gramStart"/>
+      <w:r>
+        <w:rPr>
+          <w:rFonts w:ascii="Franklin Gothic Book" w:hAnsi="Franklin Gothic Book"/>
+          <w:sz w:val="24"/>
+          <w:szCs w:val="24"/>
+        </w:rPr>
+        <w:t>Component(</w:t>
+      </w:r>
+      <w:proofErr w:type="gramEnd"/>
+      <w:r>
+        <w:rPr>
+          <w:rFonts w:ascii="Franklin Gothic Book" w:hAnsi="Franklin Gothic Book"/>
+          <w:sz w:val="24"/>
+          <w:szCs w:val="24"/>
+        </w:rPr>
+        <w:t>{styleUrl: [path]}) would mention the Local CSS, where you can apply styles to a particular component</w:t>
       </w:r>
     </w:p>
     <w:p>
@@ -5281,8 +6438,18 @@
           <w:sz w:val="24"/>
           <w:szCs w:val="24"/>
         </w:rPr>
-        <w:t xml:space="preserve"> You can create CSS for each component and reference it by using stylesUrls</w:t>
-      </w:r>
+        <w:t xml:space="preserve"> You can create CSS for each component and reference it by using </w:t>
+      </w:r>
+      <w:proofErr w:type="spellStart"/>
+      <w:r>
+        <w:rPr>
+          <w:rFonts w:ascii="Franklin Gothic Book" w:hAnsi="Franklin Gothic Book"/>
+          <w:sz w:val="24"/>
+          <w:szCs w:val="24"/>
+        </w:rPr>
+        <w:t>stylesUrls</w:t>
+      </w:r>
+      <w:proofErr w:type="spellEnd"/>
     </w:p>
     <w:p>
       <w:pPr>
@@ -5501,8 +6668,19 @@
           <w:szCs w:val="24"/>
           <w:highlight w:val="yellow"/>
         </w:rPr>
-        <w:t>You can see all the &lt;h1&gt; in app.component.html taking blue color</w:t>
-      </w:r>
+        <w:t xml:space="preserve">You can see all the &lt;h1&gt; in app.component.html taking blue </w:t>
+      </w:r>
+      <w:proofErr w:type="spellStart"/>
+      <w:r>
+        <w:rPr>
+          <w:rFonts w:ascii="Franklin Gothic Book" w:hAnsi="Franklin Gothic Book"/>
+          <w:sz w:val="24"/>
+          <w:szCs w:val="24"/>
+          <w:highlight w:val="yellow"/>
+        </w:rPr>
+        <w:t>color</w:t>
+      </w:r>
+      <w:proofErr w:type="spellEnd"/>
     </w:p>
     <w:p>
       <w:pPr>
@@ -5603,14 +6781,25 @@
           <w:szCs w:val="24"/>
         </w:rPr>
       </w:pPr>
-      <w:r>
-        <w:rPr>
-          <w:rFonts w:ascii="Franklin Gothic Book" w:hAnsi="Franklin Gothic Book"/>
-          <w:sz w:val="24"/>
-          <w:szCs w:val="24"/>
-          <w:highlight w:val="yellow"/>
-        </w:rPr>
-        <w:t>src/app/user/user.component.css</w:t>
+      <w:proofErr w:type="spellStart"/>
+      <w:r>
+        <w:rPr>
+          <w:rFonts w:ascii="Franklin Gothic Book" w:hAnsi="Franklin Gothic Book"/>
+          <w:sz w:val="24"/>
+          <w:szCs w:val="24"/>
+          <w:highlight w:val="yellow"/>
+        </w:rPr>
+        <w:t>src</w:t>
+      </w:r>
+      <w:proofErr w:type="spellEnd"/>
+      <w:r>
+        <w:rPr>
+          <w:rFonts w:ascii="Franklin Gothic Book" w:hAnsi="Franklin Gothic Book"/>
+          <w:sz w:val="24"/>
+          <w:szCs w:val="24"/>
+          <w:highlight w:val="yellow"/>
+        </w:rPr>
+        <w:t>/app/user/user.component.css</w:t>
       </w:r>
     </w:p>
     <w:p>
@@ -5694,7 +6883,27 @@
           <w:szCs w:val="24"/>
           <w:highlight w:val="yellow"/>
         </w:rPr>
-        <w:t>Modify src/app/</w:t>
+        <w:t xml:space="preserve">Modify </w:t>
+      </w:r>
+      <w:proofErr w:type="spellStart"/>
+      <w:r>
+        <w:rPr>
+          <w:rFonts w:ascii="Franklin Gothic Book" w:hAnsi="Franklin Gothic Book"/>
+          <w:sz w:val="24"/>
+          <w:szCs w:val="24"/>
+          <w:highlight w:val="yellow"/>
+        </w:rPr>
+        <w:t>src</w:t>
+      </w:r>
+      <w:proofErr w:type="spellEnd"/>
+      <w:r>
+        <w:rPr>
+          <w:rFonts w:ascii="Franklin Gothic Book" w:hAnsi="Franklin Gothic Book"/>
+          <w:sz w:val="24"/>
+          <w:szCs w:val="24"/>
+          <w:highlight w:val="yellow"/>
+        </w:rPr>
+        <w:t>/app/</w:t>
       </w:r>
       <w:r>
         <w:rPr>
@@ -5705,6 +6914,7 @@
         </w:rPr>
         <w:t>user/</w:t>
       </w:r>
+      <w:proofErr w:type="spellStart"/>
       <w:r>
         <w:rPr>
           <w:rFonts w:ascii="Franklin Gothic Book" w:hAnsi="Franklin Gothic Book"/>
@@ -5714,6 +6924,7 @@
         </w:rPr>
         <w:t>user.component.ts</w:t>
       </w:r>
+      <w:proofErr w:type="spellEnd"/>
     </w:p>
     <w:p>
       <w:pPr>
@@ -5910,7 +7121,43 @@
           <w:sz w:val="24"/>
           <w:szCs w:val="24"/>
         </w:rPr>
-        <w:t xml:space="preserve">ng serve: launches the application by executing main.ts and loading index.html </w:t>
+        <w:t xml:space="preserve">ng </w:t>
+      </w:r>
+      <w:proofErr w:type="gramStart"/>
+      <w:r>
+        <w:rPr>
+          <w:rFonts w:ascii="Franklin Gothic Book" w:hAnsi="Franklin Gothic Book"/>
+          <w:sz w:val="24"/>
+          <w:szCs w:val="24"/>
+        </w:rPr>
+        <w:t>serve</w:t>
+      </w:r>
+      <w:proofErr w:type="gramEnd"/>
+      <w:r>
+        <w:rPr>
+          <w:rFonts w:ascii="Franklin Gothic Book" w:hAnsi="Franklin Gothic Book"/>
+          <w:sz w:val="24"/>
+          <w:szCs w:val="24"/>
+        </w:rPr>
+        <w:t xml:space="preserve">: launches the application by executing </w:t>
+      </w:r>
+      <w:proofErr w:type="spellStart"/>
+      <w:r>
+        <w:rPr>
+          <w:rFonts w:ascii="Franklin Gothic Book" w:hAnsi="Franklin Gothic Book"/>
+          <w:sz w:val="24"/>
+          <w:szCs w:val="24"/>
+        </w:rPr>
+        <w:t>main.ts</w:t>
+      </w:r>
+      <w:proofErr w:type="spellEnd"/>
+      <w:r>
+        <w:rPr>
+          <w:rFonts w:ascii="Franklin Gothic Book" w:hAnsi="Franklin Gothic Book"/>
+          <w:sz w:val="24"/>
+          <w:szCs w:val="24"/>
+        </w:rPr>
+        <w:t xml:space="preserve"> and loading index.html </w:t>
       </w:r>
     </w:p>
     <w:p>
@@ -5926,13 +7173,23 @@
           <w:szCs w:val="24"/>
         </w:rPr>
       </w:pPr>
-      <w:r>
-        <w:rPr>
-          <w:rFonts w:ascii="Franklin Gothic Book" w:hAnsi="Franklin Gothic Book"/>
-          <w:sz w:val="24"/>
-          <w:szCs w:val="24"/>
-        </w:rPr>
-        <w:t>AppModule: Root module that represents entire application, this will have all the elements the application should recognize</w:t>
+      <w:proofErr w:type="spellStart"/>
+      <w:r>
+        <w:rPr>
+          <w:rFonts w:ascii="Franklin Gothic Book" w:hAnsi="Franklin Gothic Book"/>
+          <w:sz w:val="24"/>
+          <w:szCs w:val="24"/>
+        </w:rPr>
+        <w:t>AppModule</w:t>
+      </w:r>
+      <w:proofErr w:type="spellEnd"/>
+      <w:r>
+        <w:rPr>
+          <w:rFonts w:ascii="Franklin Gothic Book" w:hAnsi="Franklin Gothic Book"/>
+          <w:sz w:val="24"/>
+          <w:szCs w:val="24"/>
+        </w:rPr>
+        <w:t>: Root module that represents entire application, this will have all the elements the application should recognize</w:t>
       </w:r>
     </w:p>
     <w:p>
@@ -5948,13 +7205,23 @@
           <w:szCs w:val="24"/>
         </w:rPr>
       </w:pPr>
-      <w:r>
-        <w:rPr>
-          <w:rFonts w:ascii="Franklin Gothic Book" w:hAnsi="Franklin Gothic Book"/>
-          <w:sz w:val="24"/>
-          <w:szCs w:val="24"/>
-        </w:rPr>
-        <w:t xml:space="preserve">AppComponent: Root component </w:t>
+      <w:proofErr w:type="spellStart"/>
+      <w:r>
+        <w:rPr>
+          <w:rFonts w:ascii="Franklin Gothic Book" w:hAnsi="Franklin Gothic Book"/>
+          <w:sz w:val="24"/>
+          <w:szCs w:val="24"/>
+        </w:rPr>
+        <w:t>AppComponent</w:t>
+      </w:r>
+      <w:proofErr w:type="spellEnd"/>
+      <w:r>
+        <w:rPr>
+          <w:rFonts w:ascii="Franklin Gothic Book" w:hAnsi="Franklin Gothic Book"/>
+          <w:sz w:val="24"/>
+          <w:szCs w:val="24"/>
+        </w:rPr>
+        <w:t xml:space="preserve">: Root component </w:t>
       </w:r>
       <w:r>
         <w:rPr>
@@ -5984,7 +7251,35 @@
           <w:sz w:val="24"/>
           <w:szCs w:val="24"/>
         </w:rPr>
-        <w:t>After creating the component you need to register in the app.module.ts i.e., in the declarations of @NgModule({})</w:t>
+        <w:t xml:space="preserve">After creating the component you need to register in the </w:t>
+      </w:r>
+      <w:proofErr w:type="spellStart"/>
+      <w:proofErr w:type="gramStart"/>
+      <w:r>
+        <w:rPr>
+          <w:rFonts w:ascii="Franklin Gothic Book" w:hAnsi="Franklin Gothic Book"/>
+          <w:sz w:val="24"/>
+          <w:szCs w:val="24"/>
+        </w:rPr>
+        <w:t>app.module</w:t>
+      </w:r>
+      <w:proofErr w:type="gramEnd"/>
+      <w:r>
+        <w:rPr>
+          <w:rFonts w:ascii="Franklin Gothic Book" w:hAnsi="Franklin Gothic Book"/>
+          <w:sz w:val="24"/>
+          <w:szCs w:val="24"/>
+        </w:rPr>
+        <w:t>.ts</w:t>
+      </w:r>
+      <w:proofErr w:type="spellEnd"/>
+      <w:r>
+        <w:rPr>
+          <w:rFonts w:ascii="Franklin Gothic Book" w:hAnsi="Franklin Gothic Book"/>
+          <w:sz w:val="24"/>
+          <w:szCs w:val="24"/>
+        </w:rPr>
+        <w:t xml:space="preserve"> i.e., in the declarations of @NgModule({})</w:t>
       </w:r>
     </w:p>
     <w:p>
@@ -6022,13 +7317,23 @@
           <w:szCs w:val="24"/>
         </w:rPr>
       </w:pPr>
-      <w:r>
-        <w:rPr>
-          <w:rFonts w:ascii="Franklin Gothic Book" w:hAnsi="Franklin Gothic Book"/>
-          <w:sz w:val="24"/>
-          <w:szCs w:val="24"/>
-        </w:rPr>
-        <w:t>styleUrls: It is for adding styles to the particular component, it is a Local CSS</w:t>
+      <w:proofErr w:type="spellStart"/>
+      <w:r>
+        <w:rPr>
+          <w:rFonts w:ascii="Franklin Gothic Book" w:hAnsi="Franklin Gothic Book"/>
+          <w:sz w:val="24"/>
+          <w:szCs w:val="24"/>
+        </w:rPr>
+        <w:t>styleUrls</w:t>
+      </w:r>
+      <w:proofErr w:type="spellEnd"/>
+      <w:r>
+        <w:rPr>
+          <w:rFonts w:ascii="Franklin Gothic Book" w:hAnsi="Franklin Gothic Book"/>
+          <w:sz w:val="24"/>
+          <w:szCs w:val="24"/>
+        </w:rPr>
+        <w:t>: It is for adding styles to the particular component, it is a Local CSS</w:t>
       </w:r>
     </w:p>
     <w:p>
@@ -6112,8 +7417,64 @@
           <w:sz w:val="24"/>
           <w:szCs w:val="24"/>
         </w:rPr>
-        <w:t xml:space="preserve"> This is the command which creates .ts, .css, .html files for the components &amp; it also registers the component in the app.module.ts</w:t>
-      </w:r>
+        <w:t xml:space="preserve"> This is the command which creates .</w:t>
+      </w:r>
+      <w:proofErr w:type="spellStart"/>
+      <w:r>
+        <w:rPr>
+          <w:rFonts w:ascii="Franklin Gothic Book" w:hAnsi="Franklin Gothic Book"/>
+          <w:sz w:val="24"/>
+          <w:szCs w:val="24"/>
+        </w:rPr>
+        <w:t>ts</w:t>
+      </w:r>
+      <w:proofErr w:type="spellEnd"/>
+      <w:r>
+        <w:rPr>
+          <w:rFonts w:ascii="Franklin Gothic Book" w:hAnsi="Franklin Gothic Book"/>
+          <w:sz w:val="24"/>
+          <w:szCs w:val="24"/>
+        </w:rPr>
+        <w:t>, .</w:t>
+      </w:r>
+      <w:proofErr w:type="spellStart"/>
+      <w:r>
+        <w:rPr>
+          <w:rFonts w:ascii="Franklin Gothic Book" w:hAnsi="Franklin Gothic Book"/>
+          <w:sz w:val="24"/>
+          <w:szCs w:val="24"/>
+        </w:rPr>
+        <w:t>css</w:t>
+      </w:r>
+      <w:proofErr w:type="spellEnd"/>
+      <w:r>
+        <w:rPr>
+          <w:rFonts w:ascii="Franklin Gothic Book" w:hAnsi="Franklin Gothic Book"/>
+          <w:sz w:val="24"/>
+          <w:szCs w:val="24"/>
+        </w:rPr>
+        <w:t xml:space="preserve">, .html files for the components &amp; it also registers the component in the </w:t>
+      </w:r>
+      <w:proofErr w:type="spellStart"/>
+      <w:proofErr w:type="gramStart"/>
+      <w:r>
+        <w:rPr>
+          <w:rFonts w:ascii="Franklin Gothic Book" w:hAnsi="Franklin Gothic Book"/>
+          <w:sz w:val="24"/>
+          <w:szCs w:val="24"/>
+        </w:rPr>
+        <w:t>app.module</w:t>
+      </w:r>
+      <w:proofErr w:type="gramEnd"/>
+      <w:r>
+        <w:rPr>
+          <w:rFonts w:ascii="Franklin Gothic Book" w:hAnsi="Franklin Gothic Book"/>
+          <w:sz w:val="24"/>
+          <w:szCs w:val="24"/>
+        </w:rPr>
+        <w:t>.ts</w:t>
+      </w:r>
+      <w:proofErr w:type="spellEnd"/>
     </w:p>
     <w:p>
       <w:pPr>
@@ -6154,7 +7515,53 @@
           <w:sz w:val="24"/>
           <w:szCs w:val="24"/>
         </w:rPr>
-        <w:t>and upates the app.module.ts, those 4 files are</w:t>
+        <w:t xml:space="preserve">and </w:t>
+      </w:r>
+      <w:proofErr w:type="spellStart"/>
+      <w:r>
+        <w:rPr>
+          <w:rFonts w:ascii="Franklin Gothic Book" w:hAnsi="Franklin Gothic Book"/>
+          <w:sz w:val="24"/>
+          <w:szCs w:val="24"/>
+        </w:rPr>
+        <w:t>upates</w:t>
+      </w:r>
+      <w:proofErr w:type="spellEnd"/>
+      <w:r>
+        <w:rPr>
+          <w:rFonts w:ascii="Franklin Gothic Book" w:hAnsi="Franklin Gothic Book"/>
+          <w:sz w:val="24"/>
+          <w:szCs w:val="24"/>
+        </w:rPr>
+        <w:t xml:space="preserve"> the </w:t>
+      </w:r>
+      <w:proofErr w:type="spellStart"/>
+      <w:proofErr w:type="gramStart"/>
+      <w:r>
+        <w:rPr>
+          <w:rFonts w:ascii="Franklin Gothic Book" w:hAnsi="Franklin Gothic Book"/>
+          <w:sz w:val="24"/>
+          <w:szCs w:val="24"/>
+        </w:rPr>
+        <w:t>app.module</w:t>
+      </w:r>
+      <w:proofErr w:type="gramEnd"/>
+      <w:r>
+        <w:rPr>
+          <w:rFonts w:ascii="Franklin Gothic Book" w:hAnsi="Franklin Gothic Book"/>
+          <w:sz w:val="24"/>
+          <w:szCs w:val="24"/>
+        </w:rPr>
+        <w:t>.ts</w:t>
+      </w:r>
+      <w:proofErr w:type="spellEnd"/>
+      <w:r>
+        <w:rPr>
+          <w:rFonts w:ascii="Franklin Gothic Book" w:hAnsi="Franklin Gothic Book"/>
+          <w:sz w:val="24"/>
+          <w:szCs w:val="24"/>
+        </w:rPr>
+        <w:t>, those 4 files are</w:t>
       </w:r>
     </w:p>
     <w:p>
@@ -6170,14 +7577,26 @@
           <w:szCs w:val="24"/>
         </w:rPr>
       </w:pPr>
-      <w:r>
-        <w:rPr>
-          <w:rFonts w:ascii="Franklin Gothic Book" w:hAnsi="Franklin Gothic Book"/>
-          <w:sz w:val="24"/>
-          <w:szCs w:val="24"/>
-        </w:rPr>
-        <w:t>demo.component.ts</w:t>
-      </w:r>
+      <w:proofErr w:type="spellStart"/>
+      <w:proofErr w:type="gramStart"/>
+      <w:r>
+        <w:rPr>
+          <w:rFonts w:ascii="Franklin Gothic Book" w:hAnsi="Franklin Gothic Book"/>
+          <w:sz w:val="24"/>
+          <w:szCs w:val="24"/>
+        </w:rPr>
+        <w:t>demo.component</w:t>
+      </w:r>
+      <w:proofErr w:type="gramEnd"/>
+      <w:r>
+        <w:rPr>
+          <w:rFonts w:ascii="Franklin Gothic Book" w:hAnsi="Franklin Gothic Book"/>
+          <w:sz w:val="24"/>
+          <w:szCs w:val="24"/>
+        </w:rPr>
+        <w:t>.ts</w:t>
+      </w:r>
+      <w:proofErr w:type="spellEnd"/>
     </w:p>
     <w:p>
       <w:pPr>
@@ -6236,14 +7655,26 @@
           <w:szCs w:val="24"/>
         </w:rPr>
       </w:pPr>
-      <w:r>
-        <w:rPr>
-          <w:rFonts w:ascii="Franklin Gothic Book" w:hAnsi="Franklin Gothic Book"/>
-          <w:sz w:val="24"/>
-          <w:szCs w:val="24"/>
-        </w:rPr>
-        <w:t>demo.component.spec.ts</w:t>
-      </w:r>
+      <w:proofErr w:type="spellStart"/>
+      <w:proofErr w:type="gramStart"/>
+      <w:r>
+        <w:rPr>
+          <w:rFonts w:ascii="Franklin Gothic Book" w:hAnsi="Franklin Gothic Book"/>
+          <w:sz w:val="24"/>
+          <w:szCs w:val="24"/>
+        </w:rPr>
+        <w:t>demo.component</w:t>
+      </w:r>
+      <w:proofErr w:type="gramEnd"/>
+      <w:r>
+        <w:rPr>
+          <w:rFonts w:ascii="Franklin Gothic Book" w:hAnsi="Franklin Gothic Book"/>
+          <w:sz w:val="24"/>
+          <w:szCs w:val="24"/>
+        </w:rPr>
+        <w:t>.spec.ts</w:t>
+      </w:r>
+      <w:proofErr w:type="spellEnd"/>
     </w:p>
     <w:p>
       <w:pPr>
@@ -6270,30 +7701,68 @@
           <w:szCs w:val="24"/>
         </w:rPr>
       </w:pPr>
-      <w:r>
-        <w:rPr>
-          <w:rFonts w:ascii="Franklin Gothic Book" w:hAnsi="Franklin Gothic Book"/>
-          <w:sz w:val="24"/>
-          <w:szCs w:val="24"/>
-        </w:rPr>
-        <w:t xml:space="preserve">ie.., </w:t>
-      </w:r>
-    </w:p>
-    <w:p>
-      <w:pPr>
-        <w:rPr>
-          <w:rFonts w:ascii="Franklin Gothic Book" w:hAnsi="Franklin Gothic Book"/>
-          <w:sz w:val="24"/>
-          <w:szCs w:val="24"/>
-        </w:rPr>
-      </w:pPr>
-      <w:r>
-        <w:rPr>
-          <w:rFonts w:ascii="Franklin Gothic Book" w:hAnsi="Franklin Gothic Book"/>
-          <w:sz w:val="24"/>
-          <w:szCs w:val="24"/>
-        </w:rPr>
-        <w:t>@Component({</w:t>
+      <w:proofErr w:type="spellStart"/>
+      <w:proofErr w:type="gramStart"/>
+      <w:r>
+        <w:rPr>
+          <w:rFonts w:ascii="Franklin Gothic Book" w:hAnsi="Franklin Gothic Book"/>
+          <w:sz w:val="24"/>
+          <w:szCs w:val="24"/>
+        </w:rPr>
+        <w:t>ie</w:t>
+      </w:r>
+      <w:proofErr w:type="spellEnd"/>
+      <w:r>
+        <w:rPr>
+          <w:rFonts w:ascii="Franklin Gothic Book" w:hAnsi="Franklin Gothic Book"/>
+          <w:sz w:val="24"/>
+          <w:szCs w:val="24"/>
+        </w:rPr>
+        <w:t>..</w:t>
+      </w:r>
+      <w:proofErr w:type="gramEnd"/>
+      <w:r>
+        <w:rPr>
+          <w:rFonts w:ascii="Franklin Gothic Book" w:hAnsi="Franklin Gothic Book"/>
+          <w:sz w:val="24"/>
+          <w:szCs w:val="24"/>
+        </w:rPr>
+        <w:t xml:space="preserve">, </w:t>
+      </w:r>
+    </w:p>
+    <w:p>
+      <w:pPr>
+        <w:rPr>
+          <w:rFonts w:ascii="Franklin Gothic Book" w:hAnsi="Franklin Gothic Book"/>
+          <w:sz w:val="24"/>
+          <w:szCs w:val="24"/>
+        </w:rPr>
+      </w:pPr>
+      <w:r>
+        <w:rPr>
+          <w:rFonts w:ascii="Franklin Gothic Book" w:hAnsi="Franklin Gothic Book"/>
+          <w:sz w:val="24"/>
+          <w:szCs w:val="24"/>
+        </w:rPr>
+        <w:t>@</w:t>
+      </w:r>
+      <w:proofErr w:type="gramStart"/>
+      <w:r>
+        <w:rPr>
+          <w:rFonts w:ascii="Franklin Gothic Book" w:hAnsi="Franklin Gothic Book"/>
+          <w:sz w:val="24"/>
+          <w:szCs w:val="24"/>
+        </w:rPr>
+        <w:t>Component(</w:t>
+      </w:r>
+      <w:proofErr w:type="gramEnd"/>
+      <w:r>
+        <w:rPr>
+          <w:rFonts w:ascii="Franklin Gothic Book" w:hAnsi="Franklin Gothic Book"/>
+          <w:sz w:val="24"/>
+          <w:szCs w:val="24"/>
+        </w:rPr>
+        <w:t>{</w:t>
       </w:r>
       <w:r>
         <w:rPr>
@@ -6328,7 +7797,43 @@
           <w:szCs w:val="24"/>
         </w:rPr>
         <w:br/>
-        <w:t xml:space="preserve">export class DemoComponent { } </w:t>
+        <w:t xml:space="preserve">export class </w:t>
+      </w:r>
+      <w:proofErr w:type="spellStart"/>
+      <w:r>
+        <w:rPr>
+          <w:rFonts w:ascii="Franklin Gothic Book" w:hAnsi="Franklin Gothic Book"/>
+          <w:sz w:val="24"/>
+          <w:szCs w:val="24"/>
+        </w:rPr>
+        <w:t>DemoComponent</w:t>
+      </w:r>
+      <w:proofErr w:type="spellEnd"/>
+      <w:r>
+        <w:rPr>
+          <w:rFonts w:ascii="Franklin Gothic Book" w:hAnsi="Franklin Gothic Book"/>
+          <w:sz w:val="24"/>
+          <w:szCs w:val="24"/>
+        </w:rPr>
+        <w:t xml:space="preserve"> </w:t>
+      </w:r>
+      <w:proofErr w:type="gramStart"/>
+      <w:r>
+        <w:rPr>
+          <w:rFonts w:ascii="Franklin Gothic Book" w:hAnsi="Franklin Gothic Book"/>
+          <w:sz w:val="24"/>
+          <w:szCs w:val="24"/>
+        </w:rPr>
+        <w:t>{ }</w:t>
+      </w:r>
+      <w:proofErr w:type="gramEnd"/>
+      <w:r>
+        <w:rPr>
+          <w:rFonts w:ascii="Franklin Gothic Book" w:hAnsi="Franklin Gothic Book"/>
+          <w:sz w:val="24"/>
+          <w:szCs w:val="24"/>
+        </w:rPr>
+        <w:t xml:space="preserve"> </w:t>
       </w:r>
     </w:p>
     <w:p>
@@ -6363,41 +7868,113 @@
           <w:sz w:val="24"/>
           <w:szCs w:val="24"/>
         </w:rPr>
-        <w:t>ng generate service service-name (or) ng g s service-name</w:t>
-      </w:r>
-    </w:p>
-    <w:p>
-      <w:pPr>
-        <w:rPr>
-          <w:rFonts w:ascii="Franklin Gothic Book" w:hAnsi="Franklin Gothic Book"/>
-          <w:sz w:val="24"/>
-          <w:szCs w:val="24"/>
-        </w:rPr>
-      </w:pPr>
-      <w:r>
-        <w:rPr>
-          <w:rFonts w:ascii="Franklin Gothic Book" w:hAnsi="Franklin Gothic Book"/>
-          <w:sz w:val="24"/>
-          <w:szCs w:val="24"/>
-        </w:rPr>
-        <w:t>ng generate pipe pipe-name (or) ng g p pipe-name</w:t>
-      </w:r>
-    </w:p>
-    <w:p>
-      <w:pPr>
-        <w:rPr>
-          <w:rFonts w:ascii="Franklin Gothic Book" w:hAnsi="Franklin Gothic Book"/>
-          <w:sz w:val="24"/>
-          <w:szCs w:val="24"/>
-        </w:rPr>
-      </w:pPr>
-      <w:r>
-        <w:rPr>
-          <w:rFonts w:ascii="Franklin Gothic Book" w:hAnsi="Franklin Gothic Book"/>
-          <w:sz w:val="24"/>
-          <w:szCs w:val="24"/>
-        </w:rPr>
-        <w:t>ng generate guard guard-name (or) ng g g guard-name</w:t>
+        <w:t xml:space="preserve">ng </w:t>
+      </w:r>
+      <w:proofErr w:type="gramStart"/>
+      <w:r>
+        <w:rPr>
+          <w:rFonts w:ascii="Franklin Gothic Book" w:hAnsi="Franklin Gothic Book"/>
+          <w:sz w:val="24"/>
+          <w:szCs w:val="24"/>
+        </w:rPr>
+        <w:t>generate</w:t>
+      </w:r>
+      <w:proofErr w:type="gramEnd"/>
+      <w:r>
+        <w:rPr>
+          <w:rFonts w:ascii="Franklin Gothic Book" w:hAnsi="Franklin Gothic Book"/>
+          <w:sz w:val="24"/>
+          <w:szCs w:val="24"/>
+        </w:rPr>
+        <w:t xml:space="preserve"> service service-name (or) ng g s service-name</w:t>
+      </w:r>
+    </w:p>
+    <w:p>
+      <w:pPr>
+        <w:rPr>
+          <w:rFonts w:ascii="Franklin Gothic Book" w:hAnsi="Franklin Gothic Book"/>
+          <w:sz w:val="24"/>
+          <w:szCs w:val="24"/>
+        </w:rPr>
+      </w:pPr>
+      <w:r>
+        <w:rPr>
+          <w:rFonts w:ascii="Franklin Gothic Book" w:hAnsi="Franklin Gothic Book"/>
+          <w:sz w:val="24"/>
+          <w:szCs w:val="24"/>
+        </w:rPr>
+        <w:t xml:space="preserve">ng </w:t>
+      </w:r>
+      <w:proofErr w:type="gramStart"/>
+      <w:r>
+        <w:rPr>
+          <w:rFonts w:ascii="Franklin Gothic Book" w:hAnsi="Franklin Gothic Book"/>
+          <w:sz w:val="24"/>
+          <w:szCs w:val="24"/>
+        </w:rPr>
+        <w:t>generate</w:t>
+      </w:r>
+      <w:proofErr w:type="gramEnd"/>
+      <w:r>
+        <w:rPr>
+          <w:rFonts w:ascii="Franklin Gothic Book" w:hAnsi="Franklin Gothic Book"/>
+          <w:sz w:val="24"/>
+          <w:szCs w:val="24"/>
+        </w:rPr>
+        <w:t xml:space="preserve"> pipe pipe-name (or) ng g p pipe-name</w:t>
+      </w:r>
+    </w:p>
+    <w:p>
+      <w:pPr>
+        <w:rPr>
+          <w:rFonts w:ascii="Franklin Gothic Book" w:hAnsi="Franklin Gothic Book"/>
+          <w:sz w:val="24"/>
+          <w:szCs w:val="24"/>
+        </w:rPr>
+      </w:pPr>
+      <w:r>
+        <w:rPr>
+          <w:rFonts w:ascii="Franklin Gothic Book" w:hAnsi="Franklin Gothic Book"/>
+          <w:sz w:val="24"/>
+          <w:szCs w:val="24"/>
+        </w:rPr>
+        <w:t xml:space="preserve">ng </w:t>
+      </w:r>
+      <w:proofErr w:type="gramStart"/>
+      <w:r>
+        <w:rPr>
+          <w:rFonts w:ascii="Franklin Gothic Book" w:hAnsi="Franklin Gothic Book"/>
+          <w:sz w:val="24"/>
+          <w:szCs w:val="24"/>
+        </w:rPr>
+        <w:t>generate</w:t>
+      </w:r>
+      <w:proofErr w:type="gramEnd"/>
+      <w:r>
+        <w:rPr>
+          <w:rFonts w:ascii="Franklin Gothic Book" w:hAnsi="Franklin Gothic Book"/>
+          <w:sz w:val="24"/>
+          <w:szCs w:val="24"/>
+        </w:rPr>
+        <w:t xml:space="preserve"> guard guard-name (or) ng g </w:t>
+      </w:r>
+      <w:proofErr w:type="spellStart"/>
+      <w:r>
+        <w:rPr>
+          <w:rFonts w:ascii="Franklin Gothic Book" w:hAnsi="Franklin Gothic Book"/>
+          <w:sz w:val="24"/>
+          <w:szCs w:val="24"/>
+        </w:rPr>
+        <w:t>g</w:t>
+      </w:r>
+      <w:proofErr w:type="spellEnd"/>
+      <w:r>
+        <w:rPr>
+          <w:rFonts w:ascii="Franklin Gothic Book" w:hAnsi="Franklin Gothic Book"/>
+          <w:sz w:val="24"/>
+          <w:szCs w:val="24"/>
+        </w:rPr>
+        <w:t xml:space="preserve"> guard-name</w:t>
       </w:r>
     </w:p>
     <w:p>
@@ -6477,7 +8054,25 @@
           <w:sz w:val="24"/>
           <w:szCs w:val="24"/>
         </w:rPr>
-        <w:t>To enter this command you must have a separate command prompt that is inside the project folder.</w:t>
+        <w:t xml:space="preserve">To enter this </w:t>
+      </w:r>
+      <w:proofErr w:type="gramStart"/>
+      <w:r>
+        <w:rPr>
+          <w:rFonts w:ascii="Franklin Gothic Book" w:hAnsi="Franklin Gothic Book"/>
+          <w:sz w:val="24"/>
+          <w:szCs w:val="24"/>
+        </w:rPr>
+        <w:t>command</w:t>
+      </w:r>
+      <w:proofErr w:type="gramEnd"/>
+      <w:r>
+        <w:rPr>
+          <w:rFonts w:ascii="Franklin Gothic Book" w:hAnsi="Franklin Gothic Book"/>
+          <w:sz w:val="24"/>
+          <w:szCs w:val="24"/>
+        </w:rPr>
+        <w:t xml:space="preserve"> you must have a separate command prompt that is inside the project folder.</w:t>
       </w:r>
     </w:p>
     <w:p>
@@ -6570,14 +8165,25 @@
           <w:szCs w:val="24"/>
         </w:rPr>
       </w:pPr>
-      <w:r>
-        <w:rPr>
-          <w:rFonts w:ascii="Franklin Gothic Book" w:hAnsi="Franklin Gothic Book"/>
-          <w:sz w:val="24"/>
-          <w:szCs w:val="24"/>
-          <w:highlight w:val="yellow"/>
-        </w:rPr>
-        <w:t>src/app/app.component.html</w:t>
+      <w:proofErr w:type="spellStart"/>
+      <w:r>
+        <w:rPr>
+          <w:rFonts w:ascii="Franklin Gothic Book" w:hAnsi="Franklin Gothic Book"/>
+          <w:sz w:val="24"/>
+          <w:szCs w:val="24"/>
+          <w:highlight w:val="yellow"/>
+        </w:rPr>
+        <w:t>src</w:t>
+      </w:r>
+      <w:proofErr w:type="spellEnd"/>
+      <w:r>
+        <w:rPr>
+          <w:rFonts w:ascii="Franklin Gothic Book" w:hAnsi="Franklin Gothic Book"/>
+          <w:sz w:val="24"/>
+          <w:szCs w:val="24"/>
+          <w:highlight w:val="yellow"/>
+        </w:rPr>
+        <w:t>/app/app.component.html</w:t>
       </w:r>
     </w:p>
     <w:p>
@@ -6761,24 +8367,60 @@
           <w:sz w:val="24"/>
           <w:szCs w:val="24"/>
         </w:rPr>
-        <w:t>ng serve --port 4201</w:t>
-      </w:r>
-    </w:p>
-    <w:p>
-      <w:pPr>
-        <w:rPr>
-          <w:rFonts w:ascii="Franklin Gothic Book" w:hAnsi="Franklin Gothic Book"/>
-          <w:sz w:val="24"/>
-          <w:szCs w:val="24"/>
-        </w:rPr>
-      </w:pPr>
-      <w:r>
-        <w:rPr>
-          <w:rFonts w:ascii="Franklin Gothic Book" w:hAnsi="Franklin Gothic Book"/>
-          <w:sz w:val="24"/>
-          <w:szCs w:val="24"/>
-        </w:rPr>
-        <w:t>The above command runs the application in 4201 port instead of 4200</w:t>
+        <w:t xml:space="preserve">ng </w:t>
+      </w:r>
+      <w:proofErr w:type="gramStart"/>
+      <w:r>
+        <w:rPr>
+          <w:rFonts w:ascii="Franklin Gothic Book" w:hAnsi="Franklin Gothic Book"/>
+          <w:sz w:val="24"/>
+          <w:szCs w:val="24"/>
+        </w:rPr>
+        <w:t>serve</w:t>
+      </w:r>
+      <w:proofErr w:type="gramEnd"/>
+      <w:r>
+        <w:rPr>
+          <w:rFonts w:ascii="Franklin Gothic Book" w:hAnsi="Franklin Gothic Book"/>
+          <w:sz w:val="24"/>
+          <w:szCs w:val="24"/>
+        </w:rPr>
+        <w:t xml:space="preserve"> --port 4201</w:t>
+      </w:r>
+    </w:p>
+    <w:p>
+      <w:pPr>
+        <w:rPr>
+          <w:rFonts w:ascii="Franklin Gothic Book" w:hAnsi="Franklin Gothic Book"/>
+          <w:sz w:val="24"/>
+          <w:szCs w:val="24"/>
+        </w:rPr>
+      </w:pPr>
+      <w:r>
+        <w:rPr>
+          <w:rFonts w:ascii="Franklin Gothic Book" w:hAnsi="Franklin Gothic Book"/>
+          <w:sz w:val="24"/>
+          <w:szCs w:val="24"/>
+        </w:rPr>
+        <w:t xml:space="preserve">The above command runs the application in 4201 </w:t>
+      </w:r>
+      <w:proofErr w:type="gramStart"/>
+      <w:r>
+        <w:rPr>
+          <w:rFonts w:ascii="Franklin Gothic Book" w:hAnsi="Franklin Gothic Book"/>
+          <w:sz w:val="24"/>
+          <w:szCs w:val="24"/>
+        </w:rPr>
+        <w:t>port</w:t>
+      </w:r>
+      <w:proofErr w:type="gramEnd"/>
+      <w:r>
+        <w:rPr>
+          <w:rFonts w:ascii="Franklin Gothic Book" w:hAnsi="Franklin Gothic Book"/>
+          <w:sz w:val="24"/>
+          <w:szCs w:val="24"/>
+        </w:rPr>
+        <w:t xml:space="preserve"> instead of 4200</w:t>
       </w:r>
     </w:p>
     <w:p>
@@ -6830,7 +8472,25 @@
           <w:sz w:val="24"/>
           <w:szCs w:val="24"/>
         </w:rPr>
-        <w:t>The above command creates templateUrl to represent the view outside the component class</w:t>
+        <w:t xml:space="preserve">The above command creates </w:t>
+      </w:r>
+      <w:proofErr w:type="spellStart"/>
+      <w:r>
+        <w:rPr>
+          <w:rFonts w:ascii="Franklin Gothic Book" w:hAnsi="Franklin Gothic Book"/>
+          <w:sz w:val="24"/>
+          <w:szCs w:val="24"/>
+        </w:rPr>
+        <w:t>templateUrl</w:t>
+      </w:r>
+      <w:proofErr w:type="spellEnd"/>
+      <w:r>
+        <w:rPr>
+          <w:rFonts w:ascii="Franklin Gothic Book" w:hAnsi="Franklin Gothic Book"/>
+          <w:sz w:val="24"/>
+          <w:szCs w:val="24"/>
+        </w:rPr>
+        <w:t xml:space="preserve"> to represent the view outside the component class</w:t>
       </w:r>
     </w:p>
     <w:p>
@@ -6848,7 +8508,25 @@
           <w:szCs w:val="24"/>
         </w:rPr>
         <w:lastRenderedPageBreak/>
-        <w:t>@Component({</w:t>
+        <w:t>@</w:t>
+      </w:r>
+      <w:proofErr w:type="gramStart"/>
+      <w:r>
+        <w:rPr>
+          <w:rFonts w:ascii="Franklin Gothic Book" w:hAnsi="Franklin Gothic Book"/>
+          <w:sz w:val="24"/>
+          <w:szCs w:val="24"/>
+        </w:rPr>
+        <w:t>Component(</w:t>
+      </w:r>
+      <w:proofErr w:type="gramEnd"/>
+      <w:r>
+        <w:rPr>
+          <w:rFonts w:ascii="Franklin Gothic Book" w:hAnsi="Franklin Gothic Book"/>
+          <w:sz w:val="24"/>
+          <w:szCs w:val="24"/>
+        </w:rPr>
+        <w:t>{</w:t>
       </w:r>
       <w:r>
         <w:rPr>
@@ -6866,7 +8544,43 @@
           <w:szCs w:val="24"/>
         </w:rPr>
         <w:br/>
-        <w:t xml:space="preserve">   templateUrl: ‘url’</w:t>
+        <w:t xml:space="preserve">   </w:t>
+      </w:r>
+      <w:proofErr w:type="spellStart"/>
+      <w:r>
+        <w:rPr>
+          <w:rFonts w:ascii="Franklin Gothic Book" w:hAnsi="Franklin Gothic Book"/>
+          <w:sz w:val="24"/>
+          <w:szCs w:val="24"/>
+        </w:rPr>
+        <w:t>templateUrl</w:t>
+      </w:r>
+      <w:proofErr w:type="spellEnd"/>
+      <w:r>
+        <w:rPr>
+          <w:rFonts w:ascii="Franklin Gothic Book" w:hAnsi="Franklin Gothic Book"/>
+          <w:sz w:val="24"/>
+          <w:szCs w:val="24"/>
+        </w:rPr>
+        <w:t>: ‘</w:t>
+      </w:r>
+      <w:proofErr w:type="spellStart"/>
+      <w:r>
+        <w:rPr>
+          <w:rFonts w:ascii="Franklin Gothic Book" w:hAnsi="Franklin Gothic Book"/>
+          <w:sz w:val="24"/>
+          <w:szCs w:val="24"/>
+        </w:rPr>
+        <w:t>url</w:t>
+      </w:r>
+      <w:proofErr w:type="spellEnd"/>
+      <w:r>
+        <w:rPr>
+          <w:rFonts w:ascii="Franklin Gothic Book" w:hAnsi="Franklin Gothic Book"/>
+          <w:sz w:val="24"/>
+          <w:szCs w:val="24"/>
+        </w:rPr>
+        <w:t>’</w:t>
       </w:r>
       <w:r>
         <w:rPr>
@@ -6936,13 +8650,23 @@
         </w:rPr>
         <w:t>--</w:t>
       </w:r>
-      <w:r>
-        <w:rPr>
-          <w:rFonts w:ascii="Franklin Gothic Book" w:hAnsi="Franklin Gothic Book"/>
-          <w:sz w:val="24"/>
-          <w:szCs w:val="24"/>
-        </w:rPr>
-        <w:t>inlineTemplate=true</w:t>
+      <w:proofErr w:type="spellStart"/>
+      <w:r>
+        <w:rPr>
+          <w:rFonts w:ascii="Franklin Gothic Book" w:hAnsi="Franklin Gothic Book"/>
+          <w:sz w:val="24"/>
+          <w:szCs w:val="24"/>
+        </w:rPr>
+        <w:t>inlineTemplate</w:t>
+      </w:r>
+      <w:proofErr w:type="spellEnd"/>
+      <w:r>
+        <w:rPr>
+          <w:rFonts w:ascii="Franklin Gothic Book" w:hAnsi="Franklin Gothic Book"/>
+          <w:sz w:val="24"/>
+          <w:szCs w:val="24"/>
+        </w:rPr>
+        <w:t>=true</w:t>
       </w:r>
     </w:p>
     <w:p>
@@ -6976,7 +8700,25 @@
           <w:sz w:val="24"/>
           <w:szCs w:val="24"/>
         </w:rPr>
-        <w:t>@Component({</w:t>
+        <w:t>@</w:t>
+      </w:r>
+      <w:proofErr w:type="gramStart"/>
+      <w:r>
+        <w:rPr>
+          <w:rFonts w:ascii="Franklin Gothic Book" w:hAnsi="Franklin Gothic Book"/>
+          <w:sz w:val="24"/>
+          <w:szCs w:val="24"/>
+        </w:rPr>
+        <w:t>Component(</w:t>
+      </w:r>
+      <w:proofErr w:type="gramEnd"/>
+      <w:r>
+        <w:rPr>
+          <w:rFonts w:ascii="Franklin Gothic Book" w:hAnsi="Franklin Gothic Book"/>
+          <w:sz w:val="24"/>
+          <w:szCs w:val="24"/>
+        </w:rPr>
+        <w:t>{</w:t>
       </w:r>
       <w:r>
         <w:rPr>
@@ -6994,7 +8736,25 @@
           <w:szCs w:val="24"/>
         </w:rPr>
         <w:br/>
-        <w:t xml:space="preserve">  template: ‘&lt;p&gt;component wroks&lt;/p&gt;’</w:t>
+        <w:t xml:space="preserve">  template: ‘&lt;p&gt;component </w:t>
+      </w:r>
+      <w:proofErr w:type="spellStart"/>
+      <w:r>
+        <w:rPr>
+          <w:rFonts w:ascii="Franklin Gothic Book" w:hAnsi="Franklin Gothic Book"/>
+          <w:sz w:val="24"/>
+          <w:szCs w:val="24"/>
+        </w:rPr>
+        <w:t>wroks</w:t>
+      </w:r>
+      <w:proofErr w:type="spellEnd"/>
+      <w:r>
+        <w:rPr>
+          <w:rFonts w:ascii="Franklin Gothic Book" w:hAnsi="Franklin Gothic Book"/>
+          <w:sz w:val="24"/>
+          <w:szCs w:val="24"/>
+        </w:rPr>
+        <w:t>&lt;/p&gt;’</w:t>
       </w:r>
       <w:r>
         <w:rPr>
@@ -7003,7 +8763,25 @@
           <w:szCs w:val="24"/>
         </w:rPr>
         <w:br/>
-        <w:t xml:space="preserve">  styleUrls: []</w:t>
+        <w:t xml:space="preserve">  </w:t>
+      </w:r>
+      <w:proofErr w:type="spellStart"/>
+      <w:r>
+        <w:rPr>
+          <w:rFonts w:ascii="Franklin Gothic Book" w:hAnsi="Franklin Gothic Book"/>
+          <w:sz w:val="24"/>
+          <w:szCs w:val="24"/>
+        </w:rPr>
+        <w:t>styleUrls</w:t>
+      </w:r>
+      <w:proofErr w:type="spellEnd"/>
+      <w:r>
+        <w:rPr>
+          <w:rFonts w:ascii="Franklin Gothic Book" w:hAnsi="Franklin Gothic Book"/>
+          <w:sz w:val="24"/>
+          <w:szCs w:val="24"/>
+        </w:rPr>
+        <w:t>: []</w:t>
       </w:r>
       <w:r>
         <w:rPr>
@@ -7088,15 +8866,28 @@
           <w:szCs w:val="24"/>
         </w:rPr>
       </w:pPr>
-      <w:r>
-        <w:rPr>
-          <w:rFonts w:ascii="Franklin Gothic Book" w:hAnsi="Franklin Gothic Book"/>
-          <w:sz w:val="24"/>
-          <w:szCs w:val="24"/>
-          <w:highlight w:val="yellow"/>
-        </w:rPr>
-        <w:t>first.component.ts</w:t>
-      </w:r>
+      <w:proofErr w:type="spellStart"/>
+      <w:proofErr w:type="gramStart"/>
+      <w:r>
+        <w:rPr>
+          <w:rFonts w:ascii="Franklin Gothic Book" w:hAnsi="Franklin Gothic Book"/>
+          <w:sz w:val="24"/>
+          <w:szCs w:val="24"/>
+          <w:highlight w:val="yellow"/>
+        </w:rPr>
+        <w:t>first.component</w:t>
+      </w:r>
+      <w:proofErr w:type="gramEnd"/>
+      <w:r>
+        <w:rPr>
+          <w:rFonts w:ascii="Franklin Gothic Book" w:hAnsi="Franklin Gothic Book"/>
+          <w:sz w:val="24"/>
+          <w:szCs w:val="24"/>
+          <w:highlight w:val="yellow"/>
+        </w:rPr>
+        <w:t>.ts</w:t>
+      </w:r>
+      <w:proofErr w:type="spellEnd"/>
     </w:p>
     <w:p>
       <w:pPr>
@@ -7179,7 +8970,27 @@
           <w:szCs w:val="24"/>
           <w:highlight w:val="yellow"/>
         </w:rPr>
-        <w:t>To see the first component content you must add its selector/tag-name in the root component</w:t>
+        <w:t xml:space="preserve">To see the first component </w:t>
+      </w:r>
+      <w:proofErr w:type="gramStart"/>
+      <w:r>
+        <w:rPr>
+          <w:rFonts w:ascii="Franklin Gothic Book" w:hAnsi="Franklin Gothic Book"/>
+          <w:sz w:val="24"/>
+          <w:szCs w:val="24"/>
+          <w:highlight w:val="yellow"/>
+        </w:rPr>
+        <w:t>content</w:t>
+      </w:r>
+      <w:proofErr w:type="gramEnd"/>
+      <w:r>
+        <w:rPr>
+          <w:rFonts w:ascii="Franklin Gothic Book" w:hAnsi="Franklin Gothic Book"/>
+          <w:sz w:val="24"/>
+          <w:szCs w:val="24"/>
+          <w:highlight w:val="yellow"/>
+        </w:rPr>
+        <w:t xml:space="preserve"> you must add its selector/tag-name in the root component</w:t>
       </w:r>
     </w:p>
     <w:p>
@@ -7364,7 +9175,17 @@
           <w:szCs w:val="24"/>
           <w:highlight w:val="yellow"/>
         </w:rPr>
-        <w:t>Angular Pip</w:t>
+        <w:t xml:space="preserve">Angular </w:t>
+      </w:r>
+      <w:proofErr w:type="gramStart"/>
+      <w:r>
+        <w:rPr>
+          <w:rFonts w:ascii="Franklin Gothic Book" w:hAnsi="Franklin Gothic Book"/>
+          <w:sz w:val="24"/>
+          <w:szCs w:val="24"/>
+          <w:highlight w:val="yellow"/>
+        </w:rPr>
+        <w:t>Pip</w:t>
       </w:r>
       <w:r>
         <w:rPr>
@@ -7382,7 +9203,17 @@
           <w:szCs w:val="24"/>
           <w:highlight w:val="yellow"/>
         </w:rPr>
-        <w:t>(|)</w:t>
+        <w:t>(</w:t>
+      </w:r>
+      <w:proofErr w:type="gramEnd"/>
+      <w:r>
+        <w:rPr>
+          <w:rFonts w:ascii="Franklin Gothic Book" w:hAnsi="Franklin Gothic Book"/>
+          <w:sz w:val="24"/>
+          <w:szCs w:val="24"/>
+          <w:highlight w:val="yellow"/>
+        </w:rPr>
+        <w:t>|)</w:t>
       </w:r>
     </w:p>
     <w:p>
@@ -7415,25 +9246,53 @@
           <w:sz w:val="24"/>
           <w:szCs w:val="24"/>
         </w:rPr>
-        <w:t>, angular provides lot of inbuilt pipes that can use in the component template using pipe symbol(|), the inbuilt pipes are</w:t>
-      </w:r>
-    </w:p>
-    <w:p>
-      <w:pPr>
-        <w:rPr>
-          <w:rFonts w:ascii="Franklin Gothic Book" w:hAnsi="Franklin Gothic Book"/>
-          <w:sz w:val="24"/>
-          <w:szCs w:val="24"/>
-        </w:rPr>
-      </w:pPr>
-      <w:r>
-        <w:rPr>
-          <w:rFonts w:ascii="Franklin Gothic Book" w:hAnsi="Franklin Gothic Book"/>
-          <w:sz w:val="24"/>
-          <w:szCs w:val="24"/>
-        </w:rPr>
-        <w:t>uppercase, lowercase, currency, date, json</w:t>
-      </w:r>
+        <w:t xml:space="preserve">, angular provides lot of inbuilt pipes that can use in the component template using pipe </w:t>
+      </w:r>
+      <w:proofErr w:type="gramStart"/>
+      <w:r>
+        <w:rPr>
+          <w:rFonts w:ascii="Franklin Gothic Book" w:hAnsi="Franklin Gothic Book"/>
+          <w:sz w:val="24"/>
+          <w:szCs w:val="24"/>
+        </w:rPr>
+        <w:t>symbol(</w:t>
+      </w:r>
+      <w:proofErr w:type="gramEnd"/>
+      <w:r>
+        <w:rPr>
+          <w:rFonts w:ascii="Franklin Gothic Book" w:hAnsi="Franklin Gothic Book"/>
+          <w:sz w:val="24"/>
+          <w:szCs w:val="24"/>
+        </w:rPr>
+        <w:t>|), the inbuilt pipes are</w:t>
+      </w:r>
+    </w:p>
+    <w:p>
+      <w:pPr>
+        <w:rPr>
+          <w:rFonts w:ascii="Franklin Gothic Book" w:hAnsi="Franklin Gothic Book"/>
+          <w:sz w:val="24"/>
+          <w:szCs w:val="24"/>
+        </w:rPr>
+      </w:pPr>
+      <w:r>
+        <w:rPr>
+          <w:rFonts w:ascii="Franklin Gothic Book" w:hAnsi="Franklin Gothic Book"/>
+          <w:sz w:val="24"/>
+          <w:szCs w:val="24"/>
+        </w:rPr>
+        <w:t xml:space="preserve">uppercase, lowercase, currency, date, </w:t>
+      </w:r>
+      <w:proofErr w:type="spellStart"/>
+      <w:r>
+        <w:rPr>
+          <w:rFonts w:ascii="Franklin Gothic Book" w:hAnsi="Franklin Gothic Book"/>
+          <w:sz w:val="24"/>
+          <w:szCs w:val="24"/>
+        </w:rPr>
+        <w:t>json</w:t>
+      </w:r>
+      <w:proofErr w:type="spellEnd"/>
     </w:p>
     <w:p>
       <w:pPr>
@@ -7474,41 +9333,95 @@
           <w:sz w:val="24"/>
           <w:szCs w:val="24"/>
         </w:rPr>
-        <w:t>{{data|lowercase}}: The data will be shown in lowercase</w:t>
-      </w:r>
-    </w:p>
-    <w:p>
-      <w:pPr>
-        <w:rPr>
-          <w:rFonts w:ascii="Franklin Gothic Book" w:hAnsi="Franklin Gothic Book"/>
-          <w:sz w:val="24"/>
-          <w:szCs w:val="24"/>
-        </w:rPr>
-      </w:pPr>
-      <w:r>
-        <w:rPr>
-          <w:rFonts w:ascii="Franklin Gothic Book" w:hAnsi="Franklin Gothic Book"/>
-          <w:sz w:val="24"/>
-          <w:szCs w:val="24"/>
-        </w:rPr>
-        <w:t>{{data|currency}}: This data will show the number in currency format, by default it will be $, but you can pass arguments to the pipes if you need some other currency symbol</w:t>
-      </w:r>
-    </w:p>
-    <w:p>
-      <w:pPr>
-        <w:rPr>
-          <w:rFonts w:ascii="Franklin Gothic Book" w:hAnsi="Franklin Gothic Book"/>
-          <w:sz w:val="24"/>
-          <w:szCs w:val="24"/>
-        </w:rPr>
-      </w:pPr>
-      <w:r>
-        <w:rPr>
-          <w:rFonts w:ascii="Franklin Gothic Book" w:hAnsi="Franklin Gothic Book"/>
-          <w:sz w:val="24"/>
-          <w:szCs w:val="24"/>
-        </w:rPr>
-        <w:t>{{data | currency : ‘INR’}}: Here the currency is the pipe name &amp; INR is the argument that specifies the condition what the currency should be in, it will show rupee symbol</w:t>
+        <w:t>{{</w:t>
+      </w:r>
+      <w:proofErr w:type="spellStart"/>
+      <w:r>
+        <w:rPr>
+          <w:rFonts w:ascii="Franklin Gothic Book" w:hAnsi="Franklin Gothic Book"/>
+          <w:sz w:val="24"/>
+          <w:szCs w:val="24"/>
+        </w:rPr>
+        <w:t>data|lowercase</w:t>
+      </w:r>
+      <w:proofErr w:type="spellEnd"/>
+      <w:r>
+        <w:rPr>
+          <w:rFonts w:ascii="Franklin Gothic Book" w:hAnsi="Franklin Gothic Book"/>
+          <w:sz w:val="24"/>
+          <w:szCs w:val="24"/>
+        </w:rPr>
+        <w:t>}}: The data will be shown in lowercase</w:t>
+      </w:r>
+    </w:p>
+    <w:p>
+      <w:pPr>
+        <w:rPr>
+          <w:rFonts w:ascii="Franklin Gothic Book" w:hAnsi="Franklin Gothic Book"/>
+          <w:sz w:val="24"/>
+          <w:szCs w:val="24"/>
+        </w:rPr>
+      </w:pPr>
+      <w:r>
+        <w:rPr>
+          <w:rFonts w:ascii="Franklin Gothic Book" w:hAnsi="Franklin Gothic Book"/>
+          <w:sz w:val="24"/>
+          <w:szCs w:val="24"/>
+        </w:rPr>
+        <w:t>{{</w:t>
+      </w:r>
+      <w:proofErr w:type="spellStart"/>
+      <w:r>
+        <w:rPr>
+          <w:rFonts w:ascii="Franklin Gothic Book" w:hAnsi="Franklin Gothic Book"/>
+          <w:sz w:val="24"/>
+          <w:szCs w:val="24"/>
+        </w:rPr>
+        <w:t>data|currency</w:t>
+      </w:r>
+      <w:proofErr w:type="spellEnd"/>
+      <w:r>
+        <w:rPr>
+          <w:rFonts w:ascii="Franklin Gothic Book" w:hAnsi="Franklin Gothic Book"/>
+          <w:sz w:val="24"/>
+          <w:szCs w:val="24"/>
+        </w:rPr>
+        <w:t>}}: This data will show the number in currency format, by default it will be $, but you can pass arguments to the pipes if you need some other currency symbol</w:t>
+      </w:r>
+    </w:p>
+    <w:p>
+      <w:pPr>
+        <w:rPr>
+          <w:rFonts w:ascii="Franklin Gothic Book" w:hAnsi="Franklin Gothic Book"/>
+          <w:sz w:val="24"/>
+          <w:szCs w:val="24"/>
+        </w:rPr>
+      </w:pPr>
+      <w:r>
+        <w:rPr>
+          <w:rFonts w:ascii="Franklin Gothic Book" w:hAnsi="Franklin Gothic Book"/>
+          <w:sz w:val="24"/>
+          <w:szCs w:val="24"/>
+        </w:rPr>
+        <w:t xml:space="preserve">{{data | </w:t>
+      </w:r>
+      <w:proofErr w:type="gramStart"/>
+      <w:r>
+        <w:rPr>
+          <w:rFonts w:ascii="Franklin Gothic Book" w:hAnsi="Franklin Gothic Book"/>
+          <w:sz w:val="24"/>
+          <w:szCs w:val="24"/>
+        </w:rPr>
+        <w:t>currency :</w:t>
+      </w:r>
+      <w:proofErr w:type="gramEnd"/>
+      <w:r>
+        <w:rPr>
+          <w:rFonts w:ascii="Franklin Gothic Book" w:hAnsi="Franklin Gothic Book"/>
+          <w:sz w:val="24"/>
+          <w:szCs w:val="24"/>
+        </w:rPr>
+        <w:t xml:space="preserve"> ‘INR’}}: Here the currency is the pipe name &amp; INR is the argument that specifies the condition what the currency should be in, it will show rupee symbol</w:t>
       </w:r>
     </w:p>
     <w:p>
@@ -7542,24 +9455,114 @@
           <w:sz w:val="24"/>
           <w:szCs w:val="24"/>
         </w:rPr>
-        <w:t>{{data | date: ‘MM-dd-yyyy’}}: Date will be in MM-dd-yyyy format</w:t>
-      </w:r>
-    </w:p>
-    <w:p>
-      <w:pPr>
-        <w:rPr>
-          <w:rFonts w:ascii="Franklin Gothic Book" w:hAnsi="Franklin Gothic Book"/>
-          <w:sz w:val="24"/>
-          <w:szCs w:val="24"/>
-        </w:rPr>
-      </w:pPr>
-      <w:r>
-        <w:rPr>
-          <w:rFonts w:ascii="Franklin Gothic Book" w:hAnsi="Franklin Gothic Book"/>
-          <w:sz w:val="24"/>
-          <w:szCs w:val="24"/>
-        </w:rPr>
-        <w:t>{{data | json}}: Converts the javascript object to json and shows that json to the user</w:t>
+        <w:t>{{data | date: ‘MM-dd-</w:t>
+      </w:r>
+      <w:proofErr w:type="spellStart"/>
+      <w:r>
+        <w:rPr>
+          <w:rFonts w:ascii="Franklin Gothic Book" w:hAnsi="Franklin Gothic Book"/>
+          <w:sz w:val="24"/>
+          <w:szCs w:val="24"/>
+        </w:rPr>
+        <w:t>yyyy</w:t>
+      </w:r>
+      <w:proofErr w:type="spellEnd"/>
+      <w:r>
+        <w:rPr>
+          <w:rFonts w:ascii="Franklin Gothic Book" w:hAnsi="Franklin Gothic Book"/>
+          <w:sz w:val="24"/>
+          <w:szCs w:val="24"/>
+        </w:rPr>
+        <w:t>’}}: Date will be in MM-dd-</w:t>
+      </w:r>
+      <w:proofErr w:type="spellStart"/>
+      <w:r>
+        <w:rPr>
+          <w:rFonts w:ascii="Franklin Gothic Book" w:hAnsi="Franklin Gothic Book"/>
+          <w:sz w:val="24"/>
+          <w:szCs w:val="24"/>
+        </w:rPr>
+        <w:t>yyyy</w:t>
+      </w:r>
+      <w:proofErr w:type="spellEnd"/>
+      <w:r>
+        <w:rPr>
+          <w:rFonts w:ascii="Franklin Gothic Book" w:hAnsi="Franklin Gothic Book"/>
+          <w:sz w:val="24"/>
+          <w:szCs w:val="24"/>
+        </w:rPr>
+        <w:t xml:space="preserve"> format</w:t>
+      </w:r>
+    </w:p>
+    <w:p>
+      <w:pPr>
+        <w:rPr>
+          <w:rFonts w:ascii="Franklin Gothic Book" w:hAnsi="Franklin Gothic Book"/>
+          <w:sz w:val="24"/>
+          <w:szCs w:val="24"/>
+        </w:rPr>
+      </w:pPr>
+      <w:r>
+        <w:rPr>
+          <w:rFonts w:ascii="Franklin Gothic Book" w:hAnsi="Franklin Gothic Book"/>
+          <w:sz w:val="24"/>
+          <w:szCs w:val="24"/>
+        </w:rPr>
+        <w:t xml:space="preserve">{{data | </w:t>
+      </w:r>
+      <w:proofErr w:type="spellStart"/>
+      <w:r>
+        <w:rPr>
+          <w:rFonts w:ascii="Franklin Gothic Book" w:hAnsi="Franklin Gothic Book"/>
+          <w:sz w:val="24"/>
+          <w:szCs w:val="24"/>
+        </w:rPr>
+        <w:t>json</w:t>
+      </w:r>
+      <w:proofErr w:type="spellEnd"/>
+      <w:r>
+        <w:rPr>
+          <w:rFonts w:ascii="Franklin Gothic Book" w:hAnsi="Franklin Gothic Book"/>
+          <w:sz w:val="24"/>
+          <w:szCs w:val="24"/>
+        </w:rPr>
+        <w:t xml:space="preserve">}}: Converts the javascript object to </w:t>
+      </w:r>
+      <w:proofErr w:type="spellStart"/>
+      <w:r>
+        <w:rPr>
+          <w:rFonts w:ascii="Franklin Gothic Book" w:hAnsi="Franklin Gothic Book"/>
+          <w:sz w:val="24"/>
+          <w:szCs w:val="24"/>
+        </w:rPr>
+        <w:t>json</w:t>
+      </w:r>
+      <w:proofErr w:type="spellEnd"/>
+      <w:r>
+        <w:rPr>
+          <w:rFonts w:ascii="Franklin Gothic Book" w:hAnsi="Franklin Gothic Book"/>
+          <w:sz w:val="24"/>
+          <w:szCs w:val="24"/>
+        </w:rPr>
+        <w:t xml:space="preserve"> and shows that </w:t>
+      </w:r>
+      <w:proofErr w:type="spellStart"/>
+      <w:r>
+        <w:rPr>
+          <w:rFonts w:ascii="Franklin Gothic Book" w:hAnsi="Franklin Gothic Book"/>
+          <w:sz w:val="24"/>
+          <w:szCs w:val="24"/>
+        </w:rPr>
+        <w:t>json</w:t>
+      </w:r>
+      <w:proofErr w:type="spellEnd"/>
+      <w:r>
+        <w:rPr>
+          <w:rFonts w:ascii="Franklin Gothic Book" w:hAnsi="Franklin Gothic Book"/>
+          <w:sz w:val="24"/>
+          <w:szCs w:val="24"/>
+        </w:rPr>
+        <w:t xml:space="preserve"> to the user</w:t>
       </w:r>
     </w:p>
     <w:p>
@@ -7670,6 +9673,8 @@
         </w:rPr>
         <w:t>pipe-</w:t>
       </w:r>
+      <w:proofErr w:type="spellStart"/>
+      <w:proofErr w:type="gramStart"/>
       <w:r>
         <w:rPr>
           <w:rFonts w:ascii="Franklin Gothic Book" w:hAnsi="Franklin Gothic Book"/>
@@ -7686,8 +9691,19 @@
           <w:szCs w:val="24"/>
           <w:highlight w:val="yellow"/>
         </w:rPr>
-        <w:t>emo.component.ts</w:t>
-      </w:r>
+        <w:t>emo.component</w:t>
+      </w:r>
+      <w:proofErr w:type="gramEnd"/>
+      <w:r>
+        <w:rPr>
+          <w:rFonts w:ascii="Franklin Gothic Book" w:hAnsi="Franklin Gothic Book"/>
+          <w:sz w:val="24"/>
+          <w:szCs w:val="24"/>
+          <w:highlight w:val="yellow"/>
+        </w:rPr>
+        <w:t>.ts</w:t>
+      </w:r>
+      <w:proofErr w:type="spellEnd"/>
     </w:p>
     <w:p>
       <w:pPr>
@@ -8062,33 +10078,98 @@
           <w:sz w:val="24"/>
           <w:szCs w:val="24"/>
         </w:rPr>
-        <w:t>These are created when you need your own pipes for transforming the data when the predefined pipes doesn’t help your requirement</w:t>
-      </w:r>
-    </w:p>
-    <w:p>
-      <w:pPr>
-        <w:rPr>
-          <w:rFonts w:ascii="Franklin Gothic Book" w:hAnsi="Franklin Gothic Book"/>
-          <w:sz w:val="24"/>
-          <w:szCs w:val="24"/>
-        </w:rPr>
-      </w:pPr>
-      <w:r>
-        <w:rPr>
-          <w:rFonts w:ascii="Franklin Gothic Book" w:hAnsi="Franklin Gothic Book"/>
-          <w:sz w:val="24"/>
-          <w:szCs w:val="24"/>
-          <w:highlight w:val="yellow"/>
-        </w:rPr>
-        <w:t>PipeTransform:</w:t>
-      </w:r>
-      <w:r>
-        <w:rPr>
-          <w:rFonts w:ascii="Franklin Gothic Book" w:hAnsi="Franklin Gothic Book"/>
-          <w:sz w:val="24"/>
-          <w:szCs w:val="24"/>
-        </w:rPr>
-        <w:t xml:space="preserve"> It is an interface a class must implement while creating the custom pipe, the PipeTransform has a function called transform() that is executed when the custom pipe name is used, the data transform returns would be the transformed data that comes after applying the pipe</w:t>
+        <w:t xml:space="preserve">These are created when you need your own pipes for transforming the data when the predefined pipes </w:t>
+      </w:r>
+      <w:proofErr w:type="gramStart"/>
+      <w:r>
+        <w:rPr>
+          <w:rFonts w:ascii="Franklin Gothic Book" w:hAnsi="Franklin Gothic Book"/>
+          <w:sz w:val="24"/>
+          <w:szCs w:val="24"/>
+        </w:rPr>
+        <w:t>doesn’t</w:t>
+      </w:r>
+      <w:proofErr w:type="gramEnd"/>
+      <w:r>
+        <w:rPr>
+          <w:rFonts w:ascii="Franklin Gothic Book" w:hAnsi="Franklin Gothic Book"/>
+          <w:sz w:val="24"/>
+          <w:szCs w:val="24"/>
+        </w:rPr>
+        <w:t xml:space="preserve"> help your requirement</w:t>
+      </w:r>
+    </w:p>
+    <w:p>
+      <w:pPr>
+        <w:rPr>
+          <w:rFonts w:ascii="Franklin Gothic Book" w:hAnsi="Franklin Gothic Book"/>
+          <w:sz w:val="24"/>
+          <w:szCs w:val="24"/>
+        </w:rPr>
+      </w:pPr>
+      <w:proofErr w:type="spellStart"/>
+      <w:r>
+        <w:rPr>
+          <w:rFonts w:ascii="Franklin Gothic Book" w:hAnsi="Franklin Gothic Book"/>
+          <w:sz w:val="24"/>
+          <w:szCs w:val="24"/>
+          <w:highlight w:val="yellow"/>
+        </w:rPr>
+        <w:t>PipeTransform</w:t>
+      </w:r>
+      <w:proofErr w:type="spellEnd"/>
+      <w:r>
+        <w:rPr>
+          <w:rFonts w:ascii="Franklin Gothic Book" w:hAnsi="Franklin Gothic Book"/>
+          <w:sz w:val="24"/>
+          <w:szCs w:val="24"/>
+          <w:highlight w:val="yellow"/>
+        </w:rPr>
+        <w:t>:</w:t>
+      </w:r>
+      <w:r>
+        <w:rPr>
+          <w:rFonts w:ascii="Franklin Gothic Book" w:hAnsi="Franklin Gothic Book"/>
+          <w:sz w:val="24"/>
+          <w:szCs w:val="24"/>
+        </w:rPr>
+        <w:t xml:space="preserve"> It is an interface a class must implement while creating the custom pipe, the </w:t>
+      </w:r>
+      <w:proofErr w:type="spellStart"/>
+      <w:r>
+        <w:rPr>
+          <w:rFonts w:ascii="Franklin Gothic Book" w:hAnsi="Franklin Gothic Book"/>
+          <w:sz w:val="24"/>
+          <w:szCs w:val="24"/>
+        </w:rPr>
+        <w:t>PipeTransform</w:t>
+      </w:r>
+      <w:proofErr w:type="spellEnd"/>
+      <w:r>
+        <w:rPr>
+          <w:rFonts w:ascii="Franklin Gothic Book" w:hAnsi="Franklin Gothic Book"/>
+          <w:sz w:val="24"/>
+          <w:szCs w:val="24"/>
+        </w:rPr>
+        <w:t xml:space="preserve"> has a function called </w:t>
+      </w:r>
+      <w:proofErr w:type="gramStart"/>
+      <w:r>
+        <w:rPr>
+          <w:rFonts w:ascii="Franklin Gothic Book" w:hAnsi="Franklin Gothic Book"/>
+          <w:sz w:val="24"/>
+          <w:szCs w:val="24"/>
+        </w:rPr>
+        <w:t>transform(</w:t>
+      </w:r>
+      <w:proofErr w:type="gramEnd"/>
+      <w:r>
+        <w:rPr>
+          <w:rFonts w:ascii="Franklin Gothic Book" w:hAnsi="Franklin Gothic Book"/>
+          <w:sz w:val="24"/>
+          <w:szCs w:val="24"/>
+        </w:rPr>
+        <w:t>) that is executed when the custom pipe name is used, the data transform returns would be the transformed data that comes after applying the pipe</w:t>
       </w:r>
     </w:p>
     <w:p>
@@ -8141,7 +10222,61 @@
           <w:sz w:val="24"/>
           <w:szCs w:val="24"/>
         </w:rPr>
-        <w:t xml:space="preserve"> A class that implements PipeTransform must have @Pipe decorator, it must be registered in the AppModule so that angular calls the transform() function at runtime automatically by passing arguments to the transform() whenever the pipe is used</w:t>
+        <w:t xml:space="preserve"> A class that implements </w:t>
+      </w:r>
+      <w:proofErr w:type="spellStart"/>
+      <w:r>
+        <w:rPr>
+          <w:rFonts w:ascii="Franklin Gothic Book" w:hAnsi="Franklin Gothic Book"/>
+          <w:sz w:val="24"/>
+          <w:szCs w:val="24"/>
+        </w:rPr>
+        <w:t>PipeTransform</w:t>
+      </w:r>
+      <w:proofErr w:type="spellEnd"/>
+      <w:r>
+        <w:rPr>
+          <w:rFonts w:ascii="Franklin Gothic Book" w:hAnsi="Franklin Gothic Book"/>
+          <w:sz w:val="24"/>
+          <w:szCs w:val="24"/>
+        </w:rPr>
+        <w:t xml:space="preserve"> must have @Pipe decorator, it must be registered in the </w:t>
+      </w:r>
+      <w:proofErr w:type="spellStart"/>
+      <w:r>
+        <w:rPr>
+          <w:rFonts w:ascii="Franklin Gothic Book" w:hAnsi="Franklin Gothic Book"/>
+          <w:sz w:val="24"/>
+          <w:szCs w:val="24"/>
+        </w:rPr>
+        <w:t>AppModule</w:t>
+      </w:r>
+      <w:proofErr w:type="spellEnd"/>
+      <w:r>
+        <w:rPr>
+          <w:rFonts w:ascii="Franklin Gothic Book" w:hAnsi="Franklin Gothic Book"/>
+          <w:sz w:val="24"/>
+          <w:szCs w:val="24"/>
+        </w:rPr>
+        <w:t xml:space="preserve"> so that angular calls the </w:t>
+      </w:r>
+      <w:proofErr w:type="gramStart"/>
+      <w:r>
+        <w:rPr>
+          <w:rFonts w:ascii="Franklin Gothic Book" w:hAnsi="Franklin Gothic Book"/>
+          <w:sz w:val="24"/>
+          <w:szCs w:val="24"/>
+        </w:rPr>
+        <w:t>transform(</w:t>
+      </w:r>
+      <w:proofErr w:type="gramEnd"/>
+      <w:r>
+        <w:rPr>
+          <w:rFonts w:ascii="Franklin Gothic Book" w:hAnsi="Franklin Gothic Book"/>
+          <w:sz w:val="24"/>
+          <w:szCs w:val="24"/>
+        </w:rPr>
+        <w:t>) function at runtime automatically by passing arguments to the transform() whenever the pipe is used</w:t>
       </w:r>
     </w:p>
     <w:p>
@@ -8217,15 +10352,37 @@
           <w:szCs w:val="24"/>
         </w:rPr>
       </w:pPr>
-      <w:r>
-        <w:rPr>
-          <w:rFonts w:ascii="Franklin Gothic Book" w:hAnsi="Franklin Gothic Book"/>
-          <w:sz w:val="24"/>
-          <w:szCs w:val="24"/>
-          <w:highlight w:val="yellow"/>
-        </w:rPr>
-        <w:t>src/app/custom-pipe.ts</w:t>
-      </w:r>
+      <w:proofErr w:type="spellStart"/>
+      <w:r>
+        <w:rPr>
+          <w:rFonts w:ascii="Franklin Gothic Book" w:hAnsi="Franklin Gothic Book"/>
+          <w:sz w:val="24"/>
+          <w:szCs w:val="24"/>
+          <w:highlight w:val="yellow"/>
+        </w:rPr>
+        <w:t>src</w:t>
+      </w:r>
+      <w:proofErr w:type="spellEnd"/>
+      <w:r>
+        <w:rPr>
+          <w:rFonts w:ascii="Franklin Gothic Book" w:hAnsi="Franklin Gothic Book"/>
+          <w:sz w:val="24"/>
+          <w:szCs w:val="24"/>
+          <w:highlight w:val="yellow"/>
+        </w:rPr>
+        <w:t>/app/custom-</w:t>
+      </w:r>
+      <w:proofErr w:type="spellStart"/>
+      <w:r>
+        <w:rPr>
+          <w:rFonts w:ascii="Franklin Gothic Book" w:hAnsi="Franklin Gothic Book"/>
+          <w:sz w:val="24"/>
+          <w:szCs w:val="24"/>
+          <w:highlight w:val="yellow"/>
+        </w:rPr>
+        <w:t>pipe.ts</w:t>
+      </w:r>
+      <w:proofErr w:type="spellEnd"/>
     </w:p>
     <w:p>
       <w:pPr>
@@ -8306,26 +10463,59 @@
           <w:sz w:val="24"/>
           <w:szCs w:val="24"/>
         </w:rPr>
-        <w:t>The ‘size’ is the pipe name which needs to be used when you want to transform, but angular needs to know this pipe name hence you must register in app.module.ts</w:t>
-      </w:r>
-    </w:p>
-    <w:p>
-      <w:pPr>
-        <w:rPr>
-          <w:rFonts w:ascii="Franklin Gothic Book" w:hAnsi="Franklin Gothic Book"/>
-          <w:sz w:val="24"/>
-          <w:szCs w:val="24"/>
-        </w:rPr>
-      </w:pPr>
-      <w:r>
-        <w:rPr>
-          <w:rFonts w:ascii="Franklin Gothic Book" w:hAnsi="Franklin Gothic Book"/>
-          <w:sz w:val="24"/>
-          <w:szCs w:val="24"/>
-          <w:highlight w:val="yellow"/>
-        </w:rPr>
-        <w:t>app.module.ts</w:t>
-      </w:r>
+        <w:t xml:space="preserve">The ‘size’ is the pipe name which needs to be used when you want to transform, but angular needs to know this pipe name hence you must register in </w:t>
+      </w:r>
+      <w:proofErr w:type="spellStart"/>
+      <w:proofErr w:type="gramStart"/>
+      <w:r>
+        <w:rPr>
+          <w:rFonts w:ascii="Franklin Gothic Book" w:hAnsi="Franklin Gothic Book"/>
+          <w:sz w:val="24"/>
+          <w:szCs w:val="24"/>
+        </w:rPr>
+        <w:t>app.module</w:t>
+      </w:r>
+      <w:proofErr w:type="gramEnd"/>
+      <w:r>
+        <w:rPr>
+          <w:rFonts w:ascii="Franklin Gothic Book" w:hAnsi="Franklin Gothic Book"/>
+          <w:sz w:val="24"/>
+          <w:szCs w:val="24"/>
+        </w:rPr>
+        <w:t>.ts</w:t>
+      </w:r>
+      <w:proofErr w:type="spellEnd"/>
+    </w:p>
+    <w:p>
+      <w:pPr>
+        <w:rPr>
+          <w:rFonts w:ascii="Franklin Gothic Book" w:hAnsi="Franklin Gothic Book"/>
+          <w:sz w:val="24"/>
+          <w:szCs w:val="24"/>
+        </w:rPr>
+      </w:pPr>
+      <w:proofErr w:type="spellStart"/>
+      <w:proofErr w:type="gramStart"/>
+      <w:r>
+        <w:rPr>
+          <w:rFonts w:ascii="Franklin Gothic Book" w:hAnsi="Franklin Gothic Book"/>
+          <w:sz w:val="24"/>
+          <w:szCs w:val="24"/>
+          <w:highlight w:val="yellow"/>
+        </w:rPr>
+        <w:t>app.module</w:t>
+      </w:r>
+      <w:proofErr w:type="gramEnd"/>
+      <w:r>
+        <w:rPr>
+          <w:rFonts w:ascii="Franklin Gothic Book" w:hAnsi="Franklin Gothic Book"/>
+          <w:sz w:val="24"/>
+          <w:szCs w:val="24"/>
+          <w:highlight w:val="yellow"/>
+        </w:rPr>
+        <w:t>.ts</w:t>
+      </w:r>
+      <w:proofErr w:type="spellEnd"/>
     </w:p>
     <w:p>
       <w:pPr>
@@ -8596,6 +10786,1744 @@
         </w:drawing>
       </w:r>
     </w:p>
+    <w:p>
+      <w:pPr>
+        <w:rPr>
+          <w:rFonts w:ascii="Franklin Gothic Book" w:hAnsi="Franklin Gothic Book"/>
+          <w:sz w:val="24"/>
+          <w:szCs w:val="24"/>
+        </w:rPr>
+      </w:pPr>
+    </w:p>
+    <w:p>
+      <w:pPr>
+        <w:rPr>
+          <w:rFonts w:ascii="Franklin Gothic Book" w:hAnsi="Franklin Gothic Book"/>
+          <w:sz w:val="24"/>
+          <w:szCs w:val="24"/>
+        </w:rPr>
+      </w:pPr>
+      <w:r>
+        <w:rPr>
+          <w:rFonts w:ascii="Franklin Gothic Book" w:hAnsi="Franklin Gothic Book"/>
+          <w:sz w:val="24"/>
+          <w:szCs w:val="24"/>
+          <w:highlight w:val="yellow"/>
+        </w:rPr>
+        <w:t>Structural Directives</w:t>
+      </w:r>
+    </w:p>
+    <w:p>
+      <w:pPr>
+        <w:rPr>
+          <w:rFonts w:ascii="Franklin Gothic Book" w:hAnsi="Franklin Gothic Book"/>
+          <w:sz w:val="24"/>
+          <w:szCs w:val="24"/>
+        </w:rPr>
+      </w:pPr>
+      <w:r>
+        <w:rPr>
+          <w:rFonts w:ascii="Franklin Gothic Book" w:hAnsi="Franklin Gothic Book"/>
+          <w:sz w:val="24"/>
+          <w:szCs w:val="24"/>
+        </w:rPr>
+        <w:t xml:space="preserve">These are like attributes that you can use in the view template element, it works with the DOM Structure whether to show or hide the element or to add </w:t>
+      </w:r>
+      <w:r>
+        <w:rPr>
+          <w:rFonts w:ascii="Franklin Gothic Book" w:hAnsi="Franklin Gothic Book"/>
+          <w:sz w:val="24"/>
+          <w:szCs w:val="24"/>
+        </w:rPr>
+        <w:t xml:space="preserve">the </w:t>
+      </w:r>
+      <w:r>
+        <w:rPr>
+          <w:rFonts w:ascii="Franklin Gothic Book" w:hAnsi="Franklin Gothic Book"/>
+          <w:sz w:val="24"/>
+          <w:szCs w:val="24"/>
+        </w:rPr>
+        <w:t>elements at runtime</w:t>
+      </w:r>
+    </w:p>
+    <w:p>
+      <w:pPr>
+        <w:rPr>
+          <w:rFonts w:ascii="Franklin Gothic Book" w:hAnsi="Franklin Gothic Book"/>
+          <w:sz w:val="24"/>
+          <w:szCs w:val="24"/>
+        </w:rPr>
+      </w:pPr>
+      <w:r>
+        <w:rPr>
+          <w:rFonts w:ascii="Franklin Gothic Book" w:hAnsi="Franklin Gothic Book"/>
+          <w:sz w:val="24"/>
+          <w:szCs w:val="24"/>
+          <w:highlight w:val="yellow"/>
+        </w:rPr>
+        <w:t>We have 2 structural directive</w:t>
+      </w:r>
+      <w:r>
+        <w:rPr>
+          <w:rFonts w:ascii="Franklin Gothic Book" w:hAnsi="Franklin Gothic Book"/>
+          <w:sz w:val="24"/>
+          <w:szCs w:val="24"/>
+          <w:highlight w:val="yellow"/>
+        </w:rPr>
+        <w:t>s:</w:t>
+      </w:r>
+    </w:p>
+    <w:p>
+      <w:pPr>
+        <w:pStyle w:val="ListParagraph"/>
+        <w:numPr>
+          <w:ilvl w:val="0"/>
+          <w:numId w:val="8"/>
+        </w:numPr>
+        <w:rPr>
+          <w:rFonts w:ascii="Franklin Gothic Book" w:hAnsi="Franklin Gothic Book"/>
+          <w:sz w:val="24"/>
+          <w:szCs w:val="24"/>
+        </w:rPr>
+      </w:pPr>
+      <w:r>
+        <w:rPr>
+          <w:rFonts w:ascii="Franklin Gothic Book" w:hAnsi="Franklin Gothic Book"/>
+          <w:sz w:val="24"/>
+          <w:szCs w:val="24"/>
+        </w:rPr>
+        <w:t>*</w:t>
+      </w:r>
+      <w:proofErr w:type="spellStart"/>
+      <w:r>
+        <w:rPr>
+          <w:rFonts w:ascii="Franklin Gothic Book" w:hAnsi="Franklin Gothic Book"/>
+          <w:sz w:val="24"/>
+          <w:szCs w:val="24"/>
+        </w:rPr>
+        <w:t>ngIf</w:t>
+      </w:r>
+      <w:proofErr w:type="spellEnd"/>
+    </w:p>
+    <w:p>
+      <w:pPr>
+        <w:pStyle w:val="ListParagraph"/>
+        <w:numPr>
+          <w:ilvl w:val="0"/>
+          <w:numId w:val="8"/>
+        </w:numPr>
+        <w:rPr>
+          <w:rFonts w:ascii="Franklin Gothic Book" w:hAnsi="Franklin Gothic Book"/>
+          <w:sz w:val="24"/>
+          <w:szCs w:val="24"/>
+        </w:rPr>
+      </w:pPr>
+      <w:r>
+        <w:rPr>
+          <w:rFonts w:ascii="Franklin Gothic Book" w:hAnsi="Franklin Gothic Book"/>
+          <w:sz w:val="24"/>
+          <w:szCs w:val="24"/>
+        </w:rPr>
+        <w:t>*</w:t>
+      </w:r>
+      <w:proofErr w:type="spellStart"/>
+      <w:r>
+        <w:rPr>
+          <w:rFonts w:ascii="Franklin Gothic Book" w:hAnsi="Franklin Gothic Book"/>
+          <w:sz w:val="24"/>
+          <w:szCs w:val="24"/>
+        </w:rPr>
+        <w:t>ngFor</w:t>
+      </w:r>
+      <w:proofErr w:type="spellEnd"/>
+    </w:p>
+    <w:p>
+      <w:pPr>
+        <w:rPr>
+          <w:rFonts w:ascii="Franklin Gothic Book" w:hAnsi="Franklin Gothic Book"/>
+          <w:sz w:val="24"/>
+          <w:szCs w:val="24"/>
+        </w:rPr>
+      </w:pPr>
+      <w:r>
+        <w:rPr>
+          <w:rFonts w:ascii="Franklin Gothic Book" w:hAnsi="Franklin Gothic Book"/>
+          <w:sz w:val="24"/>
+          <w:szCs w:val="24"/>
+          <w:highlight w:val="yellow"/>
+        </w:rPr>
+        <w:t>*</w:t>
+      </w:r>
+      <w:proofErr w:type="spellStart"/>
+      <w:r>
+        <w:rPr>
+          <w:rFonts w:ascii="Franklin Gothic Book" w:hAnsi="Franklin Gothic Book"/>
+          <w:sz w:val="24"/>
+          <w:szCs w:val="24"/>
+          <w:highlight w:val="yellow"/>
+        </w:rPr>
+        <w:t>ngIf</w:t>
+      </w:r>
+      <w:proofErr w:type="spellEnd"/>
+      <w:r>
+        <w:rPr>
+          <w:rFonts w:ascii="Franklin Gothic Book" w:hAnsi="Franklin Gothic Book"/>
+          <w:sz w:val="24"/>
+          <w:szCs w:val="24"/>
+          <w:highlight w:val="yellow"/>
+        </w:rPr>
+        <w:t>:</w:t>
+      </w:r>
+      <w:r>
+        <w:rPr>
+          <w:rFonts w:ascii="Franklin Gothic Book" w:hAnsi="Franklin Gothic Book"/>
+          <w:sz w:val="24"/>
+          <w:szCs w:val="24"/>
+        </w:rPr>
+        <w:t xml:space="preserve"> It is used when the element needs to be shown or hidden</w:t>
+      </w:r>
+    </w:p>
+    <w:p>
+      <w:pPr>
+        <w:rPr>
+          <w:rFonts w:ascii="Franklin Gothic Book" w:hAnsi="Franklin Gothic Book"/>
+          <w:sz w:val="24"/>
+          <w:szCs w:val="24"/>
+        </w:rPr>
+      </w:pPr>
+      <w:r>
+        <w:rPr>
+          <w:rFonts w:ascii="Franklin Gothic Book" w:hAnsi="Franklin Gothic Book"/>
+          <w:sz w:val="24"/>
+          <w:szCs w:val="24"/>
+        </w:rPr>
+        <w:t>ex: &lt;p *</w:t>
+      </w:r>
+      <w:proofErr w:type="spellStart"/>
+      <w:r>
+        <w:rPr>
+          <w:rFonts w:ascii="Franklin Gothic Book" w:hAnsi="Franklin Gothic Book"/>
+          <w:sz w:val="24"/>
+          <w:szCs w:val="24"/>
+        </w:rPr>
+        <w:t>ngIf</w:t>
+      </w:r>
+      <w:proofErr w:type="spellEnd"/>
+      <w:r>
+        <w:rPr>
+          <w:rFonts w:ascii="Franklin Gothic Book" w:hAnsi="Franklin Gothic Book"/>
+          <w:sz w:val="24"/>
+          <w:szCs w:val="24"/>
+        </w:rPr>
+        <w:t xml:space="preserve"> = “property”&gt;Some content&lt;/p&gt;</w:t>
+      </w:r>
+    </w:p>
+    <w:p>
+      <w:pPr>
+        <w:rPr>
+          <w:rFonts w:ascii="Franklin Gothic Book" w:hAnsi="Franklin Gothic Book"/>
+          <w:sz w:val="24"/>
+          <w:szCs w:val="24"/>
+        </w:rPr>
+      </w:pPr>
+      <w:r>
+        <w:rPr>
+          <w:rFonts w:ascii="Franklin Gothic Book" w:hAnsi="Franklin Gothic Book"/>
+          <w:sz w:val="24"/>
+          <w:szCs w:val="24"/>
+        </w:rPr>
+        <w:t xml:space="preserve">Here the content will be shown when the component property value </w:t>
+      </w:r>
+      <w:r>
+        <w:rPr>
+          <w:rFonts w:ascii="Franklin Gothic Book" w:hAnsi="Franklin Gothic Book"/>
+          <w:color w:val="FF0000"/>
+          <w:sz w:val="24"/>
+          <w:szCs w:val="24"/>
+        </w:rPr>
+        <w:t>exists/true</w:t>
+      </w:r>
+      <w:r>
+        <w:rPr>
+          <w:rFonts w:ascii="Franklin Gothic Book" w:hAnsi="Franklin Gothic Book"/>
+          <w:color w:val="FF0000"/>
+          <w:sz w:val="24"/>
+          <w:szCs w:val="24"/>
+        </w:rPr>
+        <w:t xml:space="preserve"> </w:t>
+      </w:r>
+      <w:r>
+        <w:rPr>
+          <w:rFonts w:ascii="Franklin Gothic Book" w:hAnsi="Franklin Gothic Book"/>
+          <w:sz w:val="24"/>
+          <w:szCs w:val="24"/>
+        </w:rPr>
+        <w:t xml:space="preserve">else it will be hidden when the property is </w:t>
+      </w:r>
+      <w:r>
+        <w:rPr>
+          <w:rFonts w:ascii="Franklin Gothic Book" w:hAnsi="Franklin Gothic Book"/>
+          <w:color w:val="FF0000"/>
+          <w:sz w:val="24"/>
+          <w:szCs w:val="24"/>
+        </w:rPr>
+        <w:t>false/undefined</w:t>
+      </w:r>
+    </w:p>
+    <w:p>
+      <w:pPr>
+        <w:rPr>
+          <w:rFonts w:ascii="Franklin Gothic Book" w:hAnsi="Franklin Gothic Book"/>
+          <w:sz w:val="24"/>
+          <w:szCs w:val="24"/>
+        </w:rPr>
+      </w:pPr>
+      <w:r>
+        <w:rPr>
+          <w:rFonts w:ascii="Franklin Gothic Book" w:hAnsi="Franklin Gothic Book"/>
+          <w:sz w:val="24"/>
+          <w:szCs w:val="24"/>
+          <w:highlight w:val="yellow"/>
+        </w:rPr>
+        <w:t>*</w:t>
+      </w:r>
+      <w:proofErr w:type="spellStart"/>
+      <w:r>
+        <w:rPr>
+          <w:rFonts w:ascii="Franklin Gothic Book" w:hAnsi="Franklin Gothic Book"/>
+          <w:sz w:val="24"/>
+          <w:szCs w:val="24"/>
+          <w:highlight w:val="yellow"/>
+        </w:rPr>
+        <w:t>ngFor</w:t>
+      </w:r>
+      <w:proofErr w:type="spellEnd"/>
+      <w:r>
+        <w:rPr>
+          <w:rFonts w:ascii="Franklin Gothic Book" w:hAnsi="Franklin Gothic Book"/>
+          <w:sz w:val="24"/>
+          <w:szCs w:val="24"/>
+          <w:highlight w:val="yellow"/>
+        </w:rPr>
+        <w:t>:</w:t>
+      </w:r>
+      <w:r>
+        <w:rPr>
+          <w:rFonts w:ascii="Franklin Gothic Book" w:hAnsi="Franklin Gothic Book"/>
+          <w:sz w:val="24"/>
+          <w:szCs w:val="24"/>
+        </w:rPr>
+        <w:t xml:space="preserve"> It is used to iterate the array present in the component class, it allows you to dynamically add the elements in the DOM</w:t>
+      </w:r>
+    </w:p>
+    <w:p>
+      <w:pPr>
+        <w:rPr>
+          <w:rFonts w:ascii="Franklin Gothic Book" w:hAnsi="Franklin Gothic Book"/>
+          <w:sz w:val="24"/>
+          <w:szCs w:val="24"/>
+        </w:rPr>
+      </w:pPr>
+      <w:r>
+        <w:rPr>
+          <w:rFonts w:ascii="Franklin Gothic Book" w:hAnsi="Franklin Gothic Book"/>
+          <w:sz w:val="24"/>
+          <w:szCs w:val="24"/>
+        </w:rPr>
+        <w:lastRenderedPageBreak/>
+        <w:t>ex: &lt;p *</w:t>
+      </w:r>
+      <w:proofErr w:type="spellStart"/>
+      <w:r>
+        <w:rPr>
+          <w:rFonts w:ascii="Franklin Gothic Book" w:hAnsi="Franklin Gothic Book"/>
+          <w:sz w:val="24"/>
+          <w:szCs w:val="24"/>
+        </w:rPr>
+        <w:t>ngFor</w:t>
+      </w:r>
+      <w:proofErr w:type="spellEnd"/>
+      <w:r>
+        <w:rPr>
+          <w:rFonts w:ascii="Franklin Gothic Book" w:hAnsi="Franklin Gothic Book"/>
+          <w:sz w:val="24"/>
+          <w:szCs w:val="24"/>
+        </w:rPr>
+        <w:t xml:space="preserve"> = “let </w:t>
+      </w:r>
+      <w:proofErr w:type="spellStart"/>
+      <w:r>
+        <w:rPr>
+          <w:rFonts w:ascii="Franklin Gothic Book" w:hAnsi="Franklin Gothic Book"/>
+          <w:sz w:val="24"/>
+          <w:szCs w:val="24"/>
+        </w:rPr>
+        <w:t>i</w:t>
+      </w:r>
+      <w:proofErr w:type="spellEnd"/>
+      <w:r>
+        <w:rPr>
+          <w:rFonts w:ascii="Franklin Gothic Book" w:hAnsi="Franklin Gothic Book"/>
+          <w:sz w:val="24"/>
+          <w:szCs w:val="24"/>
+        </w:rPr>
+        <w:t xml:space="preserve"> of items”&gt;{{</w:t>
+      </w:r>
+      <w:proofErr w:type="spellStart"/>
+      <w:r>
+        <w:rPr>
+          <w:rFonts w:ascii="Franklin Gothic Book" w:hAnsi="Franklin Gothic Book"/>
+          <w:sz w:val="24"/>
+          <w:szCs w:val="24"/>
+        </w:rPr>
+        <w:t>i</w:t>
+      </w:r>
+      <w:proofErr w:type="spellEnd"/>
+      <w:proofErr w:type="gramStart"/>
+      <w:r>
+        <w:rPr>
+          <w:rFonts w:ascii="Franklin Gothic Book" w:hAnsi="Franklin Gothic Book"/>
+          <w:sz w:val="24"/>
+          <w:szCs w:val="24"/>
+        </w:rPr>
+        <w:t>}}&lt;</w:t>
+      </w:r>
+      <w:proofErr w:type="gramEnd"/>
+      <w:r>
+        <w:rPr>
+          <w:rFonts w:ascii="Franklin Gothic Book" w:hAnsi="Franklin Gothic Book"/>
+          <w:sz w:val="24"/>
+          <w:szCs w:val="24"/>
+        </w:rPr>
+        <w:t>/p&gt;</w:t>
+      </w:r>
+    </w:p>
+    <w:p>
+      <w:pPr>
+        <w:rPr>
+          <w:rFonts w:ascii="Franklin Gothic Book" w:hAnsi="Franklin Gothic Book"/>
+          <w:sz w:val="24"/>
+          <w:szCs w:val="24"/>
+        </w:rPr>
+      </w:pPr>
+      <w:r>
+        <w:rPr>
+          <w:rFonts w:ascii="Franklin Gothic Book" w:hAnsi="Franklin Gothic Book"/>
+          <w:sz w:val="24"/>
+          <w:szCs w:val="24"/>
+        </w:rPr>
+        <w:t>Here ‘</w:t>
+      </w:r>
+      <w:proofErr w:type="spellStart"/>
+      <w:r>
+        <w:rPr>
+          <w:rFonts w:ascii="Franklin Gothic Book" w:hAnsi="Franklin Gothic Book"/>
+          <w:sz w:val="24"/>
+          <w:szCs w:val="24"/>
+        </w:rPr>
+        <w:t>i</w:t>
+      </w:r>
+      <w:proofErr w:type="spellEnd"/>
+      <w:r>
+        <w:rPr>
+          <w:rFonts w:ascii="Franklin Gothic Book" w:hAnsi="Franklin Gothic Book"/>
+          <w:sz w:val="24"/>
+          <w:szCs w:val="24"/>
+        </w:rPr>
+        <w:t>’ is an iterator to iterate the elements present in the ‘items’ array</w:t>
+      </w:r>
+    </w:p>
+    <w:p>
+      <w:pPr>
+        <w:rPr>
+          <w:rFonts w:ascii="Franklin Gothic Book" w:hAnsi="Franklin Gothic Book"/>
+          <w:sz w:val="24"/>
+          <w:szCs w:val="24"/>
+        </w:rPr>
+      </w:pPr>
+      <w:r>
+        <w:rPr>
+          <w:rFonts w:ascii="Franklin Gothic Book" w:hAnsi="Franklin Gothic Book"/>
+          <w:noProof/>
+          <w:sz w:val="24"/>
+          <w:szCs w:val="24"/>
+        </w:rPr>
+        <w:drawing>
+          <wp:inline distT="0" distB="0" distL="0" distR="0" wp14:anchorId="0FAA88D1" wp14:editId="4B78FBB1">
+            <wp:extent cx="5731510" cy="909955"/>
+            <wp:effectExtent l="0" t="0" r="2540" b="4445"/>
+            <wp:docPr id="54" name="Picture 54"/>
+            <wp:cNvGraphicFramePr>
+              <a:graphicFrameLocks xmlns:a="http://schemas.openxmlformats.org/drawingml/2006/main" noChangeAspect="1"/>
+            </wp:cNvGraphicFramePr>
+            <a:graphic xmlns:a="http://schemas.openxmlformats.org/drawingml/2006/main">
+              <a:graphicData uri="http://schemas.openxmlformats.org/drawingml/2006/picture">
+                <pic:pic xmlns:pic="http://schemas.openxmlformats.org/drawingml/2006/picture">
+                  <pic:nvPicPr>
+                    <pic:cNvPr id="0" name="Picture 1"/>
+                    <pic:cNvPicPr>
+                      <a:picLocks noChangeAspect="1" noChangeArrowheads="1"/>
+                    </pic:cNvPicPr>
+                  </pic:nvPicPr>
+                  <pic:blipFill>
+                    <a:blip r:embed="rId62">
+                      <a:extLst>
+                        <a:ext uri="{28A0092B-C50C-407E-A947-70E740481C1C}">
+                          <a14:useLocalDpi xmlns:a14="http://schemas.microsoft.com/office/drawing/2010/main" val="0"/>
+                        </a:ext>
+                      </a:extLst>
+                    </a:blip>
+                    <a:srcRect/>
+                    <a:stretch>
+                      <a:fillRect/>
+                    </a:stretch>
+                  </pic:blipFill>
+                  <pic:spPr bwMode="auto">
+                    <a:xfrm>
+                      <a:off x="0" y="0"/>
+                      <a:ext cx="5731510" cy="909955"/>
+                    </a:xfrm>
+                    <a:prstGeom prst="rect">
+                      <a:avLst/>
+                    </a:prstGeom>
+                    <a:noFill/>
+                    <a:ln>
+                      <a:noFill/>
+                    </a:ln>
+                  </pic:spPr>
+                </pic:pic>
+              </a:graphicData>
+            </a:graphic>
+          </wp:inline>
+        </w:drawing>
+      </w:r>
+    </w:p>
+    <w:p>
+      <w:pPr>
+        <w:rPr>
+          <w:rFonts w:ascii="Franklin Gothic Book" w:hAnsi="Franklin Gothic Book"/>
+          <w:sz w:val="24"/>
+          <w:szCs w:val="24"/>
+        </w:rPr>
+      </w:pPr>
+      <w:r>
+        <w:rPr>
+          <w:rFonts w:ascii="Franklin Gothic Book" w:hAnsi="Franklin Gothic Book"/>
+          <w:sz w:val="24"/>
+          <w:szCs w:val="24"/>
+          <w:highlight w:val="yellow"/>
+        </w:rPr>
+        <w:t>Add the structural-demo in the root component</w:t>
+      </w:r>
+    </w:p>
+    <w:p>
+      <w:pPr>
+        <w:rPr>
+          <w:rFonts w:ascii="Franklin Gothic Book" w:hAnsi="Franklin Gothic Book"/>
+          <w:sz w:val="24"/>
+          <w:szCs w:val="24"/>
+        </w:rPr>
+      </w:pPr>
+      <w:r>
+        <w:rPr>
+          <w:rFonts w:ascii="Franklin Gothic Book" w:hAnsi="Franklin Gothic Book"/>
+          <w:noProof/>
+          <w:sz w:val="24"/>
+          <w:szCs w:val="24"/>
+        </w:rPr>
+        <w:drawing>
+          <wp:inline distT="0" distB="0" distL="0" distR="0" wp14:anchorId="3B459670" wp14:editId="5D906D6C">
+            <wp:extent cx="5029200" cy="2743200"/>
+            <wp:effectExtent l="0" t="0" r="0" b="0"/>
+            <wp:docPr id="59" name="Picture 59"/>
+            <wp:cNvGraphicFramePr>
+              <a:graphicFrameLocks xmlns:a="http://schemas.openxmlformats.org/drawingml/2006/main" noChangeAspect="1"/>
+            </wp:cNvGraphicFramePr>
+            <a:graphic xmlns:a="http://schemas.openxmlformats.org/drawingml/2006/main">
+              <a:graphicData uri="http://schemas.openxmlformats.org/drawingml/2006/picture">
+                <pic:pic xmlns:pic="http://schemas.openxmlformats.org/drawingml/2006/picture">
+                  <pic:nvPicPr>
+                    <pic:cNvPr id="0" name="Picture 2"/>
+                    <pic:cNvPicPr>
+                      <a:picLocks noChangeAspect="1" noChangeArrowheads="1"/>
+                    </pic:cNvPicPr>
+                  </pic:nvPicPr>
+                  <pic:blipFill>
+                    <a:blip r:embed="rId63">
+                      <a:extLst>
+                        <a:ext uri="{28A0092B-C50C-407E-A947-70E740481C1C}">
+                          <a14:useLocalDpi xmlns:a14="http://schemas.microsoft.com/office/drawing/2010/main" val="0"/>
+                        </a:ext>
+                      </a:extLst>
+                    </a:blip>
+                    <a:srcRect/>
+                    <a:stretch>
+                      <a:fillRect/>
+                    </a:stretch>
+                  </pic:blipFill>
+                  <pic:spPr bwMode="auto">
+                    <a:xfrm>
+                      <a:off x="0" y="0"/>
+                      <a:ext cx="5029200" cy="2743200"/>
+                    </a:xfrm>
+                    <a:prstGeom prst="rect">
+                      <a:avLst/>
+                    </a:prstGeom>
+                    <a:noFill/>
+                    <a:ln>
+                      <a:noFill/>
+                    </a:ln>
+                  </pic:spPr>
+                </pic:pic>
+              </a:graphicData>
+            </a:graphic>
+          </wp:inline>
+        </w:drawing>
+      </w:r>
+    </w:p>
+    <w:p>
+      <w:pPr>
+        <w:rPr>
+          <w:rFonts w:ascii="Franklin Gothic Book" w:hAnsi="Franklin Gothic Book"/>
+          <w:sz w:val="24"/>
+          <w:szCs w:val="24"/>
+        </w:rPr>
+      </w:pPr>
+      <w:r>
+        <w:rPr>
+          <w:rFonts w:ascii="Franklin Gothic Book" w:hAnsi="Franklin Gothic Book"/>
+          <w:sz w:val="24"/>
+          <w:szCs w:val="24"/>
+          <w:highlight w:val="yellow"/>
+        </w:rPr>
+        <w:t>structural-</w:t>
+      </w:r>
+      <w:proofErr w:type="spellStart"/>
+      <w:proofErr w:type="gramStart"/>
+      <w:r>
+        <w:rPr>
+          <w:rFonts w:ascii="Franklin Gothic Book" w:hAnsi="Franklin Gothic Book"/>
+          <w:sz w:val="24"/>
+          <w:szCs w:val="24"/>
+          <w:highlight w:val="yellow"/>
+        </w:rPr>
+        <w:t>demo.component</w:t>
+      </w:r>
+      <w:proofErr w:type="gramEnd"/>
+      <w:r>
+        <w:rPr>
+          <w:rFonts w:ascii="Franklin Gothic Book" w:hAnsi="Franklin Gothic Book"/>
+          <w:sz w:val="24"/>
+          <w:szCs w:val="24"/>
+          <w:highlight w:val="yellow"/>
+        </w:rPr>
+        <w:t>.ts</w:t>
+      </w:r>
+      <w:proofErr w:type="spellEnd"/>
+    </w:p>
+    <w:p>
+      <w:pPr>
+        <w:rPr>
+          <w:rFonts w:ascii="Franklin Gothic Book" w:hAnsi="Franklin Gothic Book"/>
+          <w:sz w:val="24"/>
+          <w:szCs w:val="24"/>
+        </w:rPr>
+      </w:pPr>
+      <w:r>
+        <w:rPr>
+          <w:rFonts w:ascii="Franklin Gothic Book" w:hAnsi="Franklin Gothic Book"/>
+          <w:noProof/>
+          <w:sz w:val="24"/>
+          <w:szCs w:val="24"/>
+        </w:rPr>
+        <w:lastRenderedPageBreak/>
+        <w:drawing>
+          <wp:inline distT="0" distB="0" distL="0" distR="0" wp14:anchorId="16B4B8AB" wp14:editId="3089734A">
+            <wp:extent cx="5727700" cy="4440555"/>
+            <wp:effectExtent l="0" t="0" r="6350" b="0"/>
+            <wp:docPr id="60" name="Picture 60"/>
+            <wp:cNvGraphicFramePr>
+              <a:graphicFrameLocks xmlns:a="http://schemas.openxmlformats.org/drawingml/2006/main" noChangeAspect="1"/>
+            </wp:cNvGraphicFramePr>
+            <a:graphic xmlns:a="http://schemas.openxmlformats.org/drawingml/2006/main">
+              <a:graphicData uri="http://schemas.openxmlformats.org/drawingml/2006/picture">
+                <pic:pic xmlns:pic="http://schemas.openxmlformats.org/drawingml/2006/picture">
+                  <pic:nvPicPr>
+                    <pic:cNvPr id="0" name="Picture 3"/>
+                    <pic:cNvPicPr>
+                      <a:picLocks noChangeAspect="1" noChangeArrowheads="1"/>
+                    </pic:cNvPicPr>
+                  </pic:nvPicPr>
+                  <pic:blipFill>
+                    <a:blip r:embed="rId64">
+                      <a:extLst>
+                        <a:ext uri="{28A0092B-C50C-407E-A947-70E740481C1C}">
+                          <a14:useLocalDpi xmlns:a14="http://schemas.microsoft.com/office/drawing/2010/main" val="0"/>
+                        </a:ext>
+                      </a:extLst>
+                    </a:blip>
+                    <a:srcRect/>
+                    <a:stretch>
+                      <a:fillRect/>
+                    </a:stretch>
+                  </pic:blipFill>
+                  <pic:spPr bwMode="auto">
+                    <a:xfrm>
+                      <a:off x="0" y="0"/>
+                      <a:ext cx="5727700" cy="4440555"/>
+                    </a:xfrm>
+                    <a:prstGeom prst="rect">
+                      <a:avLst/>
+                    </a:prstGeom>
+                    <a:noFill/>
+                    <a:ln>
+                      <a:noFill/>
+                    </a:ln>
+                  </pic:spPr>
+                </pic:pic>
+              </a:graphicData>
+            </a:graphic>
+          </wp:inline>
+        </w:drawing>
+      </w:r>
+    </w:p>
+    <w:p>
+      <w:pPr>
+        <w:rPr>
+          <w:rFonts w:ascii="Franklin Gothic Book" w:hAnsi="Franklin Gothic Book"/>
+          <w:sz w:val="24"/>
+          <w:szCs w:val="24"/>
+        </w:rPr>
+      </w:pPr>
+      <w:r>
+        <w:rPr>
+          <w:rFonts w:ascii="Franklin Gothic Book" w:hAnsi="Franklin Gothic Book"/>
+          <w:sz w:val="24"/>
+          <w:szCs w:val="24"/>
+        </w:rPr>
+        <w:t>You can use *</w:t>
+      </w:r>
+      <w:proofErr w:type="spellStart"/>
+      <w:r>
+        <w:rPr>
+          <w:rFonts w:ascii="Franklin Gothic Book" w:hAnsi="Franklin Gothic Book"/>
+          <w:sz w:val="24"/>
+          <w:szCs w:val="24"/>
+        </w:rPr>
+        <w:t>ngIf</w:t>
+      </w:r>
+      <w:proofErr w:type="spellEnd"/>
+      <w:r>
+        <w:rPr>
+          <w:rFonts w:ascii="Franklin Gothic Book" w:hAnsi="Franklin Gothic Book"/>
+          <w:sz w:val="24"/>
+          <w:szCs w:val="24"/>
+        </w:rPr>
+        <w:t xml:space="preserve"> for all the properties and *</w:t>
+      </w:r>
+      <w:proofErr w:type="spellStart"/>
+      <w:r>
+        <w:rPr>
+          <w:rFonts w:ascii="Franklin Gothic Book" w:hAnsi="Franklin Gothic Book"/>
+          <w:sz w:val="24"/>
+          <w:szCs w:val="24"/>
+        </w:rPr>
+        <w:t>ngFor</w:t>
+      </w:r>
+      <w:proofErr w:type="spellEnd"/>
+      <w:r>
+        <w:rPr>
+          <w:rFonts w:ascii="Franklin Gothic Book" w:hAnsi="Franklin Gothic Book"/>
+          <w:sz w:val="24"/>
+          <w:szCs w:val="24"/>
+        </w:rPr>
+        <w:t xml:space="preserve"> on courses as </w:t>
+      </w:r>
+      <w:proofErr w:type="spellStart"/>
+      <w:r>
+        <w:rPr>
+          <w:rFonts w:ascii="Franklin Gothic Book" w:hAnsi="Franklin Gothic Book"/>
+          <w:sz w:val="24"/>
+          <w:szCs w:val="24"/>
+        </w:rPr>
+        <w:t>its</w:t>
+      </w:r>
+      <w:proofErr w:type="spellEnd"/>
+      <w:r>
+        <w:rPr>
+          <w:rFonts w:ascii="Franklin Gothic Book" w:hAnsi="Franklin Gothic Book"/>
+          <w:sz w:val="24"/>
+          <w:szCs w:val="24"/>
+        </w:rPr>
+        <w:t xml:space="preserve"> an array</w:t>
+      </w:r>
+    </w:p>
+    <w:p>
+      <w:pPr>
+        <w:rPr>
+          <w:rFonts w:ascii="Franklin Gothic Book" w:hAnsi="Franklin Gothic Book"/>
+          <w:sz w:val="24"/>
+          <w:szCs w:val="24"/>
+        </w:rPr>
+      </w:pPr>
+      <w:r>
+        <w:rPr>
+          <w:rFonts w:ascii="Franklin Gothic Book" w:hAnsi="Franklin Gothic Book"/>
+          <w:sz w:val="24"/>
+          <w:szCs w:val="24"/>
+          <w:highlight w:val="yellow"/>
+        </w:rPr>
+        <w:t>structural-demo.component.html</w:t>
+      </w:r>
+    </w:p>
+    <w:p>
+      <w:pPr>
+        <w:rPr>
+          <w:rFonts w:ascii="Franklin Gothic Book" w:hAnsi="Franklin Gothic Book"/>
+          <w:sz w:val="24"/>
+          <w:szCs w:val="24"/>
+        </w:rPr>
+      </w:pPr>
+      <w:r>
+        <w:rPr>
+          <w:rFonts w:ascii="Franklin Gothic Book" w:hAnsi="Franklin Gothic Book"/>
+          <w:noProof/>
+          <w:sz w:val="24"/>
+          <w:szCs w:val="24"/>
+        </w:rPr>
+        <w:lastRenderedPageBreak/>
+        <w:drawing>
+          <wp:inline distT="0" distB="0" distL="0" distR="0" wp14:anchorId="53BE35A1" wp14:editId="4983BD31">
+            <wp:extent cx="5727700" cy="3877310"/>
+            <wp:effectExtent l="0" t="0" r="6350" b="8890"/>
+            <wp:docPr id="61" name="Picture 61"/>
+            <wp:cNvGraphicFramePr>
+              <a:graphicFrameLocks xmlns:a="http://schemas.openxmlformats.org/drawingml/2006/main" noChangeAspect="1"/>
+            </wp:cNvGraphicFramePr>
+            <a:graphic xmlns:a="http://schemas.openxmlformats.org/drawingml/2006/main">
+              <a:graphicData uri="http://schemas.openxmlformats.org/drawingml/2006/picture">
+                <pic:pic xmlns:pic="http://schemas.openxmlformats.org/drawingml/2006/picture">
+                  <pic:nvPicPr>
+                    <pic:cNvPr id="0" name="Picture 4"/>
+                    <pic:cNvPicPr>
+                      <a:picLocks noChangeAspect="1" noChangeArrowheads="1"/>
+                    </pic:cNvPicPr>
+                  </pic:nvPicPr>
+                  <pic:blipFill>
+                    <a:blip r:embed="rId65">
+                      <a:extLst>
+                        <a:ext uri="{28A0092B-C50C-407E-A947-70E740481C1C}">
+                          <a14:useLocalDpi xmlns:a14="http://schemas.microsoft.com/office/drawing/2010/main" val="0"/>
+                        </a:ext>
+                      </a:extLst>
+                    </a:blip>
+                    <a:srcRect/>
+                    <a:stretch>
+                      <a:fillRect/>
+                    </a:stretch>
+                  </pic:blipFill>
+                  <pic:spPr bwMode="auto">
+                    <a:xfrm>
+                      <a:off x="0" y="0"/>
+                      <a:ext cx="5727700" cy="3877310"/>
+                    </a:xfrm>
+                    <a:prstGeom prst="rect">
+                      <a:avLst/>
+                    </a:prstGeom>
+                    <a:noFill/>
+                    <a:ln>
+                      <a:noFill/>
+                    </a:ln>
+                  </pic:spPr>
+                </pic:pic>
+              </a:graphicData>
+            </a:graphic>
+          </wp:inline>
+        </w:drawing>
+      </w:r>
+    </w:p>
+    <w:p>
+      <w:pPr>
+        <w:rPr>
+          <w:rFonts w:ascii="Franklin Gothic Book" w:hAnsi="Franklin Gothic Book"/>
+          <w:sz w:val="24"/>
+          <w:szCs w:val="24"/>
+        </w:rPr>
+      </w:pPr>
+      <w:r>
+        <w:rPr>
+          <w:rFonts w:ascii="Franklin Gothic Book" w:hAnsi="Franklin Gothic Book"/>
+          <w:sz w:val="24"/>
+          <w:szCs w:val="24"/>
+        </w:rPr>
+        <w:t>Here x iterates each item present in courses i.e., Javascript, Python, Java, C# and &lt;li&gt; is created as many times the iteration happens</w:t>
+      </w:r>
+    </w:p>
+    <w:p>
+      <w:pPr>
+        <w:rPr>
+          <w:rFonts w:ascii="Franklin Gothic Book" w:hAnsi="Franklin Gothic Book"/>
+          <w:sz w:val="24"/>
+          <w:szCs w:val="24"/>
+        </w:rPr>
+      </w:pPr>
+      <w:r>
+        <w:rPr>
+          <w:rFonts w:ascii="Franklin Gothic Book" w:hAnsi="Franklin Gothic Book"/>
+          <w:sz w:val="24"/>
+          <w:szCs w:val="24"/>
+          <w:highlight w:val="yellow"/>
+        </w:rPr>
+        <w:t>Output:</w:t>
+      </w:r>
+    </w:p>
+    <w:p>
+      <w:pPr>
+        <w:rPr>
+          <w:rFonts w:ascii="Franklin Gothic Book" w:hAnsi="Franklin Gothic Book"/>
+          <w:sz w:val="24"/>
+          <w:szCs w:val="24"/>
+        </w:rPr>
+      </w:pPr>
+      <w:r>
+        <w:rPr>
+          <w:rFonts w:ascii="Franklin Gothic Book" w:hAnsi="Franklin Gothic Book"/>
+          <w:noProof/>
+          <w:sz w:val="24"/>
+          <w:szCs w:val="24"/>
+        </w:rPr>
+        <w:lastRenderedPageBreak/>
+        <w:drawing>
+          <wp:inline distT="0" distB="0" distL="0" distR="0" wp14:anchorId="3B142C2D" wp14:editId="7159B4C2">
+            <wp:extent cx="2720975" cy="4257675"/>
+            <wp:effectExtent l="0" t="0" r="3175" b="9525"/>
+            <wp:docPr id="62" name="Picture 62"/>
+            <wp:cNvGraphicFramePr>
+              <a:graphicFrameLocks xmlns:a="http://schemas.openxmlformats.org/drawingml/2006/main" noChangeAspect="1"/>
+            </wp:cNvGraphicFramePr>
+            <a:graphic xmlns:a="http://schemas.openxmlformats.org/drawingml/2006/main">
+              <a:graphicData uri="http://schemas.openxmlformats.org/drawingml/2006/picture">
+                <pic:pic xmlns:pic="http://schemas.openxmlformats.org/drawingml/2006/picture">
+                  <pic:nvPicPr>
+                    <pic:cNvPr id="0" name="Picture 5"/>
+                    <pic:cNvPicPr>
+                      <a:picLocks noChangeAspect="1" noChangeArrowheads="1"/>
+                    </pic:cNvPicPr>
+                  </pic:nvPicPr>
+                  <pic:blipFill>
+                    <a:blip r:embed="rId66">
+                      <a:extLst>
+                        <a:ext uri="{28A0092B-C50C-407E-A947-70E740481C1C}">
+                          <a14:useLocalDpi xmlns:a14="http://schemas.microsoft.com/office/drawing/2010/main" val="0"/>
+                        </a:ext>
+                      </a:extLst>
+                    </a:blip>
+                    <a:srcRect/>
+                    <a:stretch>
+                      <a:fillRect/>
+                    </a:stretch>
+                  </pic:blipFill>
+                  <pic:spPr bwMode="auto">
+                    <a:xfrm>
+                      <a:off x="0" y="0"/>
+                      <a:ext cx="2720975" cy="4257675"/>
+                    </a:xfrm>
+                    <a:prstGeom prst="rect">
+                      <a:avLst/>
+                    </a:prstGeom>
+                    <a:noFill/>
+                    <a:ln>
+                      <a:noFill/>
+                    </a:ln>
+                  </pic:spPr>
+                </pic:pic>
+              </a:graphicData>
+            </a:graphic>
+          </wp:inline>
+        </w:drawing>
+      </w:r>
+    </w:p>
+    <w:p>
+      <w:pPr>
+        <w:rPr>
+          <w:rFonts w:ascii="Franklin Gothic Book" w:hAnsi="Franklin Gothic Book"/>
+          <w:sz w:val="24"/>
+          <w:szCs w:val="24"/>
+        </w:rPr>
+      </w:pPr>
+      <w:r>
+        <w:rPr>
+          <w:rFonts w:ascii="Franklin Gothic Book" w:hAnsi="Franklin Gothic Book"/>
+          <w:sz w:val="24"/>
+          <w:szCs w:val="24"/>
+          <w:highlight w:val="yellow"/>
+        </w:rPr>
+        <w:t>Activity:</w:t>
+      </w:r>
+    </w:p>
+    <w:p>
+      <w:pPr>
+        <w:pStyle w:val="ListParagraph"/>
+        <w:numPr>
+          <w:ilvl w:val="0"/>
+          <w:numId w:val="9"/>
+        </w:numPr>
+        <w:rPr>
+          <w:rFonts w:ascii="Franklin Gothic Book" w:hAnsi="Franklin Gothic Book"/>
+          <w:sz w:val="24"/>
+          <w:szCs w:val="24"/>
+        </w:rPr>
+      </w:pPr>
+      <w:r>
+        <w:rPr>
+          <w:rFonts w:ascii="Franklin Gothic Book" w:hAnsi="Franklin Gothic Book"/>
+          <w:sz w:val="24"/>
+          <w:szCs w:val="24"/>
+        </w:rPr>
+        <w:t>Try Structural directive activities</w:t>
+      </w:r>
+    </w:p>
+    <w:p>
+      <w:pPr>
+        <w:pStyle w:val="ListParagraph"/>
+        <w:numPr>
+          <w:ilvl w:val="0"/>
+          <w:numId w:val="9"/>
+        </w:numPr>
+        <w:rPr>
+          <w:rFonts w:ascii="Franklin Gothic Book" w:hAnsi="Franklin Gothic Book"/>
+          <w:sz w:val="24"/>
+          <w:szCs w:val="24"/>
+        </w:rPr>
+      </w:pPr>
+      <w:r>
+        <w:rPr>
+          <w:rFonts w:ascii="Franklin Gothic Book" w:hAnsi="Franklin Gothic Book"/>
+          <w:sz w:val="24"/>
+          <w:szCs w:val="24"/>
+        </w:rPr>
+        <w:t xml:space="preserve">Display the employee data present in the Javascript object </w:t>
+      </w:r>
+      <w:r>
+        <w:rPr>
+          <w:rFonts w:ascii="Franklin Gothic Book" w:hAnsi="Franklin Gothic Book"/>
+          <w:sz w:val="24"/>
+          <w:szCs w:val="24"/>
+        </w:rPr>
+        <w:t>given</w:t>
+      </w:r>
+    </w:p>
+    <w:p>
+      <w:pPr>
+        <w:pStyle w:val="ListParagraph"/>
+        <w:rPr>
+          <w:rFonts w:ascii="Franklin Gothic Book" w:hAnsi="Franklin Gothic Book"/>
+          <w:sz w:val="24"/>
+          <w:szCs w:val="24"/>
+        </w:rPr>
+      </w:pPr>
+      <w:r>
+        <w:rPr>
+          <w:rFonts w:ascii="Franklin Gothic Book" w:hAnsi="Franklin Gothic Book"/>
+          <w:sz w:val="24"/>
+          <w:szCs w:val="24"/>
+        </w:rPr>
+        <w:t xml:space="preserve">employee = {id:100, </w:t>
+      </w:r>
+      <w:proofErr w:type="spellStart"/>
+      <w:r>
+        <w:rPr>
+          <w:rFonts w:ascii="Franklin Gothic Book" w:hAnsi="Franklin Gothic Book"/>
+          <w:sz w:val="24"/>
+          <w:szCs w:val="24"/>
+        </w:rPr>
+        <w:t>name</w:t>
+      </w:r>
+      <w:proofErr w:type="gramStart"/>
+      <w:r>
+        <w:rPr>
+          <w:rFonts w:ascii="Franklin Gothic Book" w:hAnsi="Franklin Gothic Book"/>
+          <w:sz w:val="24"/>
+          <w:szCs w:val="24"/>
+        </w:rPr>
+        <w:t>:”Ajay</w:t>
+      </w:r>
+      <w:proofErr w:type="spellEnd"/>
+      <w:proofErr w:type="gramEnd"/>
+      <w:r>
+        <w:rPr>
+          <w:rFonts w:ascii="Franklin Gothic Book" w:hAnsi="Franklin Gothic Book"/>
+          <w:sz w:val="24"/>
+          <w:szCs w:val="24"/>
+        </w:rPr>
+        <w:t xml:space="preserve">”, salary:45200} </w:t>
+      </w:r>
+    </w:p>
+    <w:p>
+      <w:pPr>
+        <w:pStyle w:val="ListParagraph"/>
+        <w:rPr>
+          <w:rFonts w:ascii="Franklin Gothic Book" w:hAnsi="Franklin Gothic Book"/>
+          <w:sz w:val="24"/>
+          <w:szCs w:val="24"/>
+        </w:rPr>
+      </w:pPr>
+      <w:r>
+        <w:rPr>
+          <w:rFonts w:ascii="Franklin Gothic Book" w:hAnsi="Franklin Gothic Book"/>
+          <w:sz w:val="24"/>
+          <w:szCs w:val="24"/>
+          <w:highlight w:val="yellow"/>
+        </w:rPr>
+        <w:t>Expected Output:</w:t>
+      </w:r>
+      <w:r>
+        <w:rPr>
+          <w:rFonts w:ascii="Franklin Gothic Book" w:hAnsi="Franklin Gothic Book"/>
+          <w:sz w:val="24"/>
+          <w:szCs w:val="24"/>
+        </w:rPr>
+        <w:t xml:space="preserve"> Hello Ajay, your id is 100 and salary is 45200</w:t>
+      </w:r>
+    </w:p>
+    <w:p>
+      <w:pPr>
+        <w:pStyle w:val="ListParagraph"/>
+        <w:numPr>
+          <w:ilvl w:val="0"/>
+          <w:numId w:val="9"/>
+        </w:numPr>
+        <w:rPr>
+          <w:rFonts w:ascii="Franklin Gothic Book" w:hAnsi="Franklin Gothic Book"/>
+          <w:sz w:val="24"/>
+          <w:szCs w:val="24"/>
+        </w:rPr>
+      </w:pPr>
+      <w:r>
+        <w:rPr>
+          <w:rFonts w:ascii="Franklin Gothic Book" w:hAnsi="Franklin Gothic Book"/>
+          <w:sz w:val="24"/>
+          <w:szCs w:val="24"/>
+        </w:rPr>
+        <w:t xml:space="preserve">Using Structural directive and Custom pipe iterate over an array of users and print </w:t>
+      </w:r>
+      <w:proofErr w:type="gramStart"/>
+      <w:r>
+        <w:rPr>
+          <w:rFonts w:ascii="Franklin Gothic Book" w:hAnsi="Franklin Gothic Book"/>
+          <w:sz w:val="24"/>
+          <w:szCs w:val="24"/>
+        </w:rPr>
+        <w:t>users</w:t>
+      </w:r>
+      <w:proofErr w:type="gramEnd"/>
+      <w:r>
+        <w:rPr>
+          <w:rFonts w:ascii="Franklin Gothic Book" w:hAnsi="Franklin Gothic Book"/>
+          <w:sz w:val="24"/>
+          <w:szCs w:val="24"/>
+        </w:rPr>
+        <w:t xml:space="preserve"> data in a table format, below is the user array</w:t>
+      </w:r>
+    </w:p>
+    <w:p>
+      <w:pPr>
+        <w:pStyle w:val="ListParagraph"/>
+        <w:rPr>
+          <w:rFonts w:ascii="Franklin Gothic Book" w:hAnsi="Franklin Gothic Book"/>
+          <w:sz w:val="24"/>
+          <w:szCs w:val="24"/>
+        </w:rPr>
+      </w:pPr>
+      <w:r>
+        <w:rPr>
+          <w:rFonts w:ascii="Franklin Gothic Book" w:hAnsi="Franklin Gothic Book"/>
+          <w:noProof/>
+          <w:sz w:val="24"/>
+          <w:szCs w:val="24"/>
+        </w:rPr>
+        <w:drawing>
+          <wp:inline distT="0" distB="0" distL="0" distR="0" wp14:anchorId="057A8BCD" wp14:editId="559705C0">
+            <wp:extent cx="5720715" cy="1499870"/>
+            <wp:effectExtent l="0" t="0" r="0" b="5080"/>
+            <wp:docPr id="63" name="Picture 63"/>
+            <wp:cNvGraphicFramePr>
+              <a:graphicFrameLocks xmlns:a="http://schemas.openxmlformats.org/drawingml/2006/main" noChangeAspect="1"/>
+            </wp:cNvGraphicFramePr>
+            <a:graphic xmlns:a="http://schemas.openxmlformats.org/drawingml/2006/main">
+              <a:graphicData uri="http://schemas.openxmlformats.org/drawingml/2006/picture">
+                <pic:pic xmlns:pic="http://schemas.openxmlformats.org/drawingml/2006/picture">
+                  <pic:nvPicPr>
+                    <pic:cNvPr id="0" name="Picture 6"/>
+                    <pic:cNvPicPr>
+                      <a:picLocks noChangeAspect="1" noChangeArrowheads="1"/>
+                    </pic:cNvPicPr>
+                  </pic:nvPicPr>
+                  <pic:blipFill>
+                    <a:blip r:embed="rId67">
+                      <a:extLst>
+                        <a:ext uri="{28A0092B-C50C-407E-A947-70E740481C1C}">
+                          <a14:useLocalDpi xmlns:a14="http://schemas.microsoft.com/office/drawing/2010/main" val="0"/>
+                        </a:ext>
+                      </a:extLst>
+                    </a:blip>
+                    <a:srcRect/>
+                    <a:stretch>
+                      <a:fillRect/>
+                    </a:stretch>
+                  </pic:blipFill>
+                  <pic:spPr bwMode="auto">
+                    <a:xfrm>
+                      <a:off x="0" y="0"/>
+                      <a:ext cx="5720715" cy="1499870"/>
+                    </a:xfrm>
+                    <a:prstGeom prst="rect">
+                      <a:avLst/>
+                    </a:prstGeom>
+                    <a:noFill/>
+                    <a:ln>
+                      <a:noFill/>
+                    </a:ln>
+                  </pic:spPr>
+                </pic:pic>
+              </a:graphicData>
+            </a:graphic>
+          </wp:inline>
+        </w:drawing>
+      </w:r>
+    </w:p>
+    <w:p>
+      <w:pPr>
+        <w:pStyle w:val="ListParagraph"/>
+        <w:rPr>
+          <w:rFonts w:ascii="Franklin Gothic Book" w:hAnsi="Franklin Gothic Book"/>
+          <w:sz w:val="24"/>
+          <w:szCs w:val="24"/>
+        </w:rPr>
+      </w:pPr>
+      <w:r>
+        <w:rPr>
+          <w:rFonts w:ascii="Franklin Gothic Book" w:hAnsi="Franklin Gothic Book"/>
+          <w:sz w:val="24"/>
+          <w:szCs w:val="24"/>
+          <w:highlight w:val="yellow"/>
+        </w:rPr>
+        <w:t>Expected Output:</w:t>
+      </w:r>
+    </w:p>
+    <w:tbl>
+      <w:tblPr>
+        <w:tblStyle w:val="TableGrid"/>
+        <w:tblW w:w="0" w:type="auto"/>
+        <w:tblInd w:w="720" w:type="dxa"/>
+        <w:tblLook w:val="04A0" w:firstRow="1" w:lastRow="0" w:firstColumn="1" w:lastColumn="0" w:noHBand="0" w:noVBand="1"/>
+      </w:tblPr>
+      <w:tblGrid>
+        <w:gridCol w:w="2121"/>
+        <w:gridCol w:w="2082"/>
+        <w:gridCol w:w="2053"/>
+        <w:gridCol w:w="2040"/>
+      </w:tblGrid>
+      <w:tr>
+        <w:tc>
+          <w:tcPr>
+            <w:tcW w:w="2254" w:type="dxa"/>
+          </w:tcPr>
+          <w:p>
+            <w:pPr>
+              <w:pStyle w:val="ListParagraph"/>
+              <w:ind w:left="0"/>
+              <w:rPr>
+                <w:rFonts w:ascii="Franklin Gothic Book" w:hAnsi="Franklin Gothic Book"/>
+                <w:sz w:val="24"/>
+                <w:szCs w:val="24"/>
+              </w:rPr>
+            </w:pPr>
+            <w:r>
+              <w:rPr>
+                <w:rFonts w:ascii="Franklin Gothic Book" w:hAnsi="Franklin Gothic Book"/>
+                <w:sz w:val="24"/>
+                <w:szCs w:val="24"/>
+              </w:rPr>
+              <w:t>Name</w:t>
+            </w:r>
+          </w:p>
+        </w:tc>
+        <w:tc>
+          <w:tcPr>
+            <w:tcW w:w="2254" w:type="dxa"/>
+          </w:tcPr>
+          <w:p>
+            <w:pPr>
+              <w:pStyle w:val="ListParagraph"/>
+              <w:ind w:left="0"/>
+              <w:rPr>
+                <w:rFonts w:ascii="Franklin Gothic Book" w:hAnsi="Franklin Gothic Book"/>
+                <w:sz w:val="24"/>
+                <w:szCs w:val="24"/>
+              </w:rPr>
+            </w:pPr>
+            <w:r>
+              <w:rPr>
+                <w:rFonts w:ascii="Franklin Gothic Book" w:hAnsi="Franklin Gothic Book"/>
+                <w:sz w:val="24"/>
+                <w:szCs w:val="24"/>
+              </w:rPr>
+              <w:t>Gender</w:t>
+            </w:r>
+          </w:p>
+        </w:tc>
+        <w:tc>
+          <w:tcPr>
+            <w:tcW w:w="2254" w:type="dxa"/>
+          </w:tcPr>
+          <w:p>
+            <w:pPr>
+              <w:pStyle w:val="ListParagraph"/>
+              <w:ind w:left="0"/>
+              <w:rPr>
+                <w:rFonts w:ascii="Franklin Gothic Book" w:hAnsi="Franklin Gothic Book"/>
+                <w:sz w:val="24"/>
+                <w:szCs w:val="24"/>
+              </w:rPr>
+            </w:pPr>
+            <w:r>
+              <w:rPr>
+                <w:rFonts w:ascii="Franklin Gothic Book" w:hAnsi="Franklin Gothic Book"/>
+                <w:sz w:val="24"/>
+                <w:szCs w:val="24"/>
+              </w:rPr>
+              <w:t>State</w:t>
+            </w:r>
+          </w:p>
+        </w:tc>
+        <w:tc>
+          <w:tcPr>
+            <w:tcW w:w="2254" w:type="dxa"/>
+          </w:tcPr>
+          <w:p>
+            <w:pPr>
+              <w:pStyle w:val="ListParagraph"/>
+              <w:ind w:left="0"/>
+              <w:rPr>
+                <w:rFonts w:ascii="Franklin Gothic Book" w:hAnsi="Franklin Gothic Book"/>
+                <w:sz w:val="24"/>
+                <w:szCs w:val="24"/>
+              </w:rPr>
+            </w:pPr>
+            <w:r>
+              <w:rPr>
+                <w:rFonts w:ascii="Franklin Gothic Book" w:hAnsi="Franklin Gothic Book"/>
+                <w:sz w:val="24"/>
+                <w:szCs w:val="24"/>
+              </w:rPr>
+              <w:t>City</w:t>
+            </w:r>
+          </w:p>
+        </w:tc>
+      </w:tr>
+      <w:tr>
+        <w:tc>
+          <w:tcPr>
+            <w:tcW w:w="2254" w:type="dxa"/>
+          </w:tcPr>
+          <w:p>
+            <w:pPr>
+              <w:pStyle w:val="ListParagraph"/>
+              <w:ind w:left="0"/>
+              <w:rPr>
+                <w:rFonts w:ascii="Franklin Gothic Book" w:hAnsi="Franklin Gothic Book"/>
+                <w:sz w:val="24"/>
+                <w:szCs w:val="24"/>
+              </w:rPr>
+            </w:pPr>
+            <w:r>
+              <w:rPr>
+                <w:rFonts w:ascii="Franklin Gothic Book" w:hAnsi="Franklin Gothic Book"/>
+                <w:sz w:val="24"/>
+                <w:szCs w:val="24"/>
+              </w:rPr>
+              <w:t>Mr. Alex</w:t>
+            </w:r>
+          </w:p>
+        </w:tc>
+        <w:tc>
+          <w:tcPr>
+            <w:tcW w:w="2254" w:type="dxa"/>
+          </w:tcPr>
+          <w:p>
+            <w:pPr>
+              <w:pStyle w:val="ListParagraph"/>
+              <w:ind w:left="0"/>
+              <w:rPr>
+                <w:rFonts w:ascii="Franklin Gothic Book" w:hAnsi="Franklin Gothic Book"/>
+                <w:sz w:val="24"/>
+                <w:szCs w:val="24"/>
+              </w:rPr>
+            </w:pPr>
+            <w:r>
+              <w:rPr>
+                <w:rFonts w:ascii="Franklin Gothic Book" w:hAnsi="Franklin Gothic Book"/>
+                <w:sz w:val="24"/>
+                <w:szCs w:val="24"/>
+              </w:rPr>
+              <w:t>Male</w:t>
+            </w:r>
+          </w:p>
+        </w:tc>
+        <w:tc>
+          <w:tcPr>
+            <w:tcW w:w="2254" w:type="dxa"/>
+          </w:tcPr>
+          <w:p>
+            <w:pPr>
+              <w:pStyle w:val="ListParagraph"/>
+              <w:ind w:left="0"/>
+              <w:rPr>
+                <w:rFonts w:ascii="Franklin Gothic Book" w:hAnsi="Franklin Gothic Book"/>
+                <w:sz w:val="24"/>
+                <w:szCs w:val="24"/>
+              </w:rPr>
+            </w:pPr>
+            <w:r>
+              <w:rPr>
+                <w:rFonts w:ascii="Franklin Gothic Book" w:hAnsi="Franklin Gothic Book"/>
+                <w:sz w:val="24"/>
+                <w:szCs w:val="24"/>
+              </w:rPr>
+              <w:t>KA</w:t>
+            </w:r>
+          </w:p>
+        </w:tc>
+        <w:tc>
+          <w:tcPr>
+            <w:tcW w:w="2254" w:type="dxa"/>
+          </w:tcPr>
+          <w:p>
+            <w:pPr>
+              <w:pStyle w:val="ListParagraph"/>
+              <w:ind w:left="0"/>
+              <w:rPr>
+                <w:rFonts w:ascii="Franklin Gothic Book" w:hAnsi="Franklin Gothic Book"/>
+                <w:sz w:val="24"/>
+                <w:szCs w:val="24"/>
+              </w:rPr>
+            </w:pPr>
+            <w:r>
+              <w:rPr>
+                <w:rFonts w:ascii="Franklin Gothic Book" w:hAnsi="Franklin Gothic Book"/>
+                <w:sz w:val="24"/>
+                <w:szCs w:val="24"/>
+              </w:rPr>
+              <w:t>BLR</w:t>
+            </w:r>
+          </w:p>
+        </w:tc>
+      </w:tr>
+      <w:tr>
+        <w:tc>
+          <w:tcPr>
+            <w:tcW w:w="2254" w:type="dxa"/>
+          </w:tcPr>
+          <w:p>
+            <w:pPr>
+              <w:pStyle w:val="ListParagraph"/>
+              <w:ind w:left="0"/>
+              <w:rPr>
+                <w:rFonts w:ascii="Franklin Gothic Book" w:hAnsi="Franklin Gothic Book"/>
+                <w:sz w:val="24"/>
+                <w:szCs w:val="24"/>
+              </w:rPr>
+            </w:pPr>
+            <w:r>
+              <w:rPr>
+                <w:rFonts w:ascii="Franklin Gothic Book" w:hAnsi="Franklin Gothic Book"/>
+                <w:sz w:val="24"/>
+                <w:szCs w:val="24"/>
+              </w:rPr>
+              <w:t>Ms. Jennifer</w:t>
+            </w:r>
+          </w:p>
+        </w:tc>
+        <w:tc>
+          <w:tcPr>
+            <w:tcW w:w="2254" w:type="dxa"/>
+          </w:tcPr>
+          <w:p>
+            <w:pPr>
+              <w:pStyle w:val="ListParagraph"/>
+              <w:ind w:left="0"/>
+              <w:rPr>
+                <w:rFonts w:ascii="Franklin Gothic Book" w:hAnsi="Franklin Gothic Book"/>
+                <w:sz w:val="24"/>
+                <w:szCs w:val="24"/>
+              </w:rPr>
+            </w:pPr>
+            <w:r>
+              <w:rPr>
+                <w:rFonts w:ascii="Franklin Gothic Book" w:hAnsi="Franklin Gothic Book"/>
+                <w:sz w:val="24"/>
+                <w:szCs w:val="24"/>
+              </w:rPr>
+              <w:t>Female</w:t>
+            </w:r>
+          </w:p>
+        </w:tc>
+        <w:tc>
+          <w:tcPr>
+            <w:tcW w:w="2254" w:type="dxa"/>
+          </w:tcPr>
+          <w:p>
+            <w:pPr>
+              <w:pStyle w:val="ListParagraph"/>
+              <w:ind w:left="0"/>
+              <w:rPr>
+                <w:rFonts w:ascii="Franklin Gothic Book" w:hAnsi="Franklin Gothic Book"/>
+                <w:sz w:val="24"/>
+                <w:szCs w:val="24"/>
+              </w:rPr>
+            </w:pPr>
+            <w:r>
+              <w:rPr>
+                <w:rFonts w:ascii="Franklin Gothic Book" w:hAnsi="Franklin Gothic Book"/>
+                <w:sz w:val="24"/>
+                <w:szCs w:val="24"/>
+              </w:rPr>
+              <w:t>MH</w:t>
+            </w:r>
+          </w:p>
+        </w:tc>
+        <w:tc>
+          <w:tcPr>
+            <w:tcW w:w="2254" w:type="dxa"/>
+          </w:tcPr>
+          <w:p>
+            <w:pPr>
+              <w:pStyle w:val="ListParagraph"/>
+              <w:ind w:left="0"/>
+              <w:rPr>
+                <w:rFonts w:ascii="Franklin Gothic Book" w:hAnsi="Franklin Gothic Book"/>
+                <w:sz w:val="24"/>
+                <w:szCs w:val="24"/>
+              </w:rPr>
+            </w:pPr>
+            <w:r>
+              <w:rPr>
+                <w:rFonts w:ascii="Franklin Gothic Book" w:hAnsi="Franklin Gothic Book"/>
+                <w:sz w:val="24"/>
+                <w:szCs w:val="24"/>
+              </w:rPr>
+              <w:t>MBI</w:t>
+            </w:r>
+          </w:p>
+        </w:tc>
+      </w:tr>
+      <w:tr>
+        <w:tc>
+          <w:tcPr>
+            <w:tcW w:w="2254" w:type="dxa"/>
+          </w:tcPr>
+          <w:p>
+            <w:pPr>
+              <w:pStyle w:val="ListParagraph"/>
+              <w:ind w:left="0"/>
+              <w:rPr>
+                <w:rFonts w:ascii="Franklin Gothic Book" w:hAnsi="Franklin Gothic Book"/>
+                <w:sz w:val="24"/>
+                <w:szCs w:val="24"/>
+              </w:rPr>
+            </w:pPr>
+            <w:proofErr w:type="spellStart"/>
+            <w:proofErr w:type="gramStart"/>
+            <w:r>
+              <w:rPr>
+                <w:rFonts w:ascii="Franklin Gothic Book" w:hAnsi="Franklin Gothic Book"/>
+                <w:sz w:val="24"/>
+                <w:szCs w:val="24"/>
+              </w:rPr>
+              <w:t>Mr.Zaheer</w:t>
+            </w:r>
+            <w:proofErr w:type="spellEnd"/>
+            <w:proofErr w:type="gramEnd"/>
+          </w:p>
+        </w:tc>
+        <w:tc>
+          <w:tcPr>
+            <w:tcW w:w="2254" w:type="dxa"/>
+          </w:tcPr>
+          <w:p>
+            <w:pPr>
+              <w:pStyle w:val="ListParagraph"/>
+              <w:ind w:left="0"/>
+              <w:rPr>
+                <w:rFonts w:ascii="Franklin Gothic Book" w:hAnsi="Franklin Gothic Book"/>
+                <w:sz w:val="24"/>
+                <w:szCs w:val="24"/>
+              </w:rPr>
+            </w:pPr>
+            <w:r>
+              <w:rPr>
+                <w:rFonts w:ascii="Franklin Gothic Book" w:hAnsi="Franklin Gothic Book"/>
+                <w:sz w:val="24"/>
+                <w:szCs w:val="24"/>
+              </w:rPr>
+              <w:t>Male</w:t>
+            </w:r>
+          </w:p>
+        </w:tc>
+        <w:tc>
+          <w:tcPr>
+            <w:tcW w:w="2254" w:type="dxa"/>
+          </w:tcPr>
+          <w:p>
+            <w:pPr>
+              <w:pStyle w:val="ListParagraph"/>
+              <w:ind w:left="0"/>
+              <w:rPr>
+                <w:rFonts w:ascii="Franklin Gothic Book" w:hAnsi="Franklin Gothic Book"/>
+                <w:sz w:val="24"/>
+                <w:szCs w:val="24"/>
+              </w:rPr>
+            </w:pPr>
+            <w:r>
+              <w:rPr>
+                <w:rFonts w:ascii="Franklin Gothic Book" w:hAnsi="Franklin Gothic Book"/>
+                <w:sz w:val="24"/>
+                <w:szCs w:val="24"/>
+              </w:rPr>
+              <w:t>MH</w:t>
+            </w:r>
+          </w:p>
+        </w:tc>
+        <w:tc>
+          <w:tcPr>
+            <w:tcW w:w="2254" w:type="dxa"/>
+          </w:tcPr>
+          <w:p>
+            <w:pPr>
+              <w:pStyle w:val="ListParagraph"/>
+              <w:ind w:left="0"/>
+              <w:rPr>
+                <w:rFonts w:ascii="Franklin Gothic Book" w:hAnsi="Franklin Gothic Book"/>
+                <w:sz w:val="24"/>
+                <w:szCs w:val="24"/>
+              </w:rPr>
+            </w:pPr>
+            <w:r>
+              <w:rPr>
+                <w:rFonts w:ascii="Franklin Gothic Book" w:hAnsi="Franklin Gothic Book"/>
+                <w:sz w:val="24"/>
+                <w:szCs w:val="24"/>
+              </w:rPr>
+              <w:t>PUN</w:t>
+            </w:r>
+          </w:p>
+        </w:tc>
+      </w:tr>
+      <w:tr>
+        <w:tc>
+          <w:tcPr>
+            <w:tcW w:w="2254" w:type="dxa"/>
+          </w:tcPr>
+          <w:p>
+            <w:pPr>
+              <w:pStyle w:val="ListParagraph"/>
+              <w:ind w:left="0"/>
+              <w:rPr>
+                <w:rFonts w:ascii="Franklin Gothic Book" w:hAnsi="Franklin Gothic Book"/>
+                <w:sz w:val="24"/>
+                <w:szCs w:val="24"/>
+              </w:rPr>
+            </w:pPr>
+          </w:p>
+        </w:tc>
+        <w:tc>
+          <w:tcPr>
+            <w:tcW w:w="2254" w:type="dxa"/>
+          </w:tcPr>
+          <w:p>
+            <w:pPr>
+              <w:pStyle w:val="ListParagraph"/>
+              <w:ind w:left="0"/>
+              <w:rPr>
+                <w:rFonts w:ascii="Franklin Gothic Book" w:hAnsi="Franklin Gothic Book"/>
+                <w:sz w:val="24"/>
+                <w:szCs w:val="24"/>
+              </w:rPr>
+            </w:pPr>
+          </w:p>
+        </w:tc>
+        <w:tc>
+          <w:tcPr>
+            <w:tcW w:w="2254" w:type="dxa"/>
+          </w:tcPr>
+          <w:p>
+            <w:pPr>
+              <w:pStyle w:val="ListParagraph"/>
+              <w:ind w:left="0"/>
+              <w:rPr>
+                <w:rFonts w:ascii="Franklin Gothic Book" w:hAnsi="Franklin Gothic Book"/>
+                <w:sz w:val="24"/>
+                <w:szCs w:val="24"/>
+              </w:rPr>
+            </w:pPr>
+          </w:p>
+        </w:tc>
+        <w:tc>
+          <w:tcPr>
+            <w:tcW w:w="2254" w:type="dxa"/>
+          </w:tcPr>
+          <w:p>
+            <w:pPr>
+              <w:pStyle w:val="ListParagraph"/>
+              <w:ind w:left="0"/>
+              <w:rPr>
+                <w:rFonts w:ascii="Franklin Gothic Book" w:hAnsi="Franklin Gothic Book"/>
+                <w:sz w:val="24"/>
+                <w:szCs w:val="24"/>
+              </w:rPr>
+            </w:pPr>
+          </w:p>
+        </w:tc>
+      </w:tr>
+    </w:tbl>
+    <w:p>
+      <w:pPr>
+        <w:pStyle w:val="ListParagraph"/>
+        <w:rPr>
+          <w:rFonts w:ascii="Franklin Gothic Book" w:hAnsi="Franklin Gothic Book"/>
+          <w:sz w:val="24"/>
+          <w:szCs w:val="24"/>
+        </w:rPr>
+      </w:pPr>
+    </w:p>
+    <w:p>
+      <w:pPr>
+        <w:pStyle w:val="ListParagraph"/>
+        <w:rPr>
+          <w:rFonts w:ascii="Franklin Gothic Book" w:hAnsi="Franklin Gothic Book"/>
+          <w:sz w:val="24"/>
+          <w:szCs w:val="24"/>
+        </w:rPr>
+      </w:pPr>
+      <w:r>
+        <w:rPr>
+          <w:rFonts w:ascii="Franklin Gothic Book" w:hAnsi="Franklin Gothic Book"/>
+          <w:sz w:val="24"/>
+          <w:szCs w:val="24"/>
+          <w:highlight w:val="yellow"/>
+        </w:rPr>
+        <w:t>Note:</w:t>
+      </w:r>
+      <w:r>
+        <w:rPr>
+          <w:rFonts w:ascii="Franklin Gothic Book" w:hAnsi="Franklin Gothic Book"/>
+          <w:sz w:val="24"/>
+          <w:szCs w:val="24"/>
+        </w:rPr>
+        <w:t xml:space="preserve"> You must use custom pipe that can format the name with the help gender</w:t>
+      </w:r>
+    </w:p>
     <w:sectPr>
       <w:pgSz w:w="11906" w:h="16838"/>
       <w:pgMar w:top="1440" w:right="1440" w:bottom="1440" w:left="1440" w:header="708" w:footer="708" w:gutter="0"/>
@@ -8810,9 +12738,9 @@
     </w:lvl>
   </w:abstractNum>
   <w:abstractNum w:abstractNumId="2" w15:restartNumberingAfterBreak="0">
-    <w:nsid w:val="37637CB2"/>
+    <w:nsid w:val="35F11F42"/>
     <w:multiLevelType w:val="hybridMultilevel"/>
-    <w:tmpl w:val="352C58BC"/>
+    <w:tmpl w:val="12B4C976"/>
     <w:lvl w:ilvl="0" w:tplc="4009000F">
       <w:start w:val="1"/>
       <w:numFmt w:val="decimal"/>
@@ -8899,9 +12827,9 @@
     </w:lvl>
   </w:abstractNum>
   <w:abstractNum w:abstractNumId="3" w15:restartNumberingAfterBreak="0">
-    <w:nsid w:val="578B261D"/>
+    <w:nsid w:val="37637CB2"/>
     <w:multiLevelType w:val="hybridMultilevel"/>
-    <w:tmpl w:val="4E707708"/>
+    <w:tmpl w:val="352C58BC"/>
     <w:lvl w:ilvl="0" w:tplc="4009000F">
       <w:start w:val="1"/>
       <w:numFmt w:val="decimal"/>
@@ -8988,9 +12916,9 @@
     </w:lvl>
   </w:abstractNum>
   <w:abstractNum w:abstractNumId="4" w15:restartNumberingAfterBreak="0">
-    <w:nsid w:val="6A5E6FE6"/>
+    <w:nsid w:val="578B261D"/>
     <w:multiLevelType w:val="hybridMultilevel"/>
-    <w:tmpl w:val="D248BBFA"/>
+    <w:tmpl w:val="4E707708"/>
     <w:lvl w:ilvl="0" w:tplc="4009000F">
       <w:start w:val="1"/>
       <w:numFmt w:val="decimal"/>
@@ -9077,9 +13005,9 @@
     </w:lvl>
   </w:abstractNum>
   <w:abstractNum w:abstractNumId="5" w15:restartNumberingAfterBreak="0">
-    <w:nsid w:val="7AB83142"/>
+    <w:nsid w:val="5D317438"/>
     <w:multiLevelType w:val="hybridMultilevel"/>
-    <w:tmpl w:val="318E5A20"/>
+    <w:tmpl w:val="9858E5CE"/>
     <w:lvl w:ilvl="0" w:tplc="4009000F">
       <w:start w:val="1"/>
       <w:numFmt w:val="decimal"/>
@@ -9166,12 +13094,12 @@
     </w:lvl>
   </w:abstractNum>
   <w:abstractNum w:abstractNumId="6" w15:restartNumberingAfterBreak="0">
-    <w:nsid w:val="7E100564"/>
+    <w:nsid w:val="6A5E6FE6"/>
     <w:multiLevelType w:val="hybridMultilevel"/>
-    <w:tmpl w:val="7FD46052"/>
-    <w:lvl w:ilvl="0" w:tplc="40090019">
+    <w:tmpl w:val="D248BBFA"/>
+    <w:lvl w:ilvl="0" w:tplc="4009000F">
       <w:start w:val="1"/>
-      <w:numFmt w:val="lowerLetter"/>
+      <w:numFmt w:val="decimal"/>
       <w:lvlText w:val="%1."/>
       <w:lvlJc w:val="left"/>
       <w:pPr>
@@ -9254,26 +13182,210 @@
       </w:pPr>
     </w:lvl>
   </w:abstractNum>
+  <w:abstractNum w:abstractNumId="7" w15:restartNumberingAfterBreak="0">
+    <w:nsid w:val="7AB83142"/>
+    <w:multiLevelType w:val="hybridMultilevel"/>
+    <w:tmpl w:val="318E5A20"/>
+    <w:lvl w:ilvl="0" w:tplc="4009000F">
+      <w:start w:val="1"/>
+      <w:numFmt w:val="decimal"/>
+      <w:lvlText w:val="%1."/>
+      <w:lvlJc w:val="left"/>
+      <w:pPr>
+        <w:ind w:left="720" w:hanging="360"/>
+      </w:pPr>
+      <w:rPr>
+        <w:rFonts w:hint="default"/>
+      </w:rPr>
+    </w:lvl>
+    <w:lvl w:ilvl="1" w:tplc="40090019" w:tentative="1">
+      <w:start w:val="1"/>
+      <w:numFmt w:val="lowerLetter"/>
+      <w:lvlText w:val="%2."/>
+      <w:lvlJc w:val="left"/>
+      <w:pPr>
+        <w:ind w:left="1440" w:hanging="360"/>
+      </w:pPr>
+    </w:lvl>
+    <w:lvl w:ilvl="2" w:tplc="4009001B" w:tentative="1">
+      <w:start w:val="1"/>
+      <w:numFmt w:val="lowerRoman"/>
+      <w:lvlText w:val="%3."/>
+      <w:lvlJc w:val="right"/>
+      <w:pPr>
+        <w:ind w:left="2160" w:hanging="180"/>
+      </w:pPr>
+    </w:lvl>
+    <w:lvl w:ilvl="3" w:tplc="4009000F" w:tentative="1">
+      <w:start w:val="1"/>
+      <w:numFmt w:val="decimal"/>
+      <w:lvlText w:val="%4."/>
+      <w:lvlJc w:val="left"/>
+      <w:pPr>
+        <w:ind w:left="2880" w:hanging="360"/>
+      </w:pPr>
+    </w:lvl>
+    <w:lvl w:ilvl="4" w:tplc="40090019" w:tentative="1">
+      <w:start w:val="1"/>
+      <w:numFmt w:val="lowerLetter"/>
+      <w:lvlText w:val="%5."/>
+      <w:lvlJc w:val="left"/>
+      <w:pPr>
+        <w:ind w:left="3600" w:hanging="360"/>
+      </w:pPr>
+    </w:lvl>
+    <w:lvl w:ilvl="5" w:tplc="4009001B" w:tentative="1">
+      <w:start w:val="1"/>
+      <w:numFmt w:val="lowerRoman"/>
+      <w:lvlText w:val="%6."/>
+      <w:lvlJc w:val="right"/>
+      <w:pPr>
+        <w:ind w:left="4320" w:hanging="180"/>
+      </w:pPr>
+    </w:lvl>
+    <w:lvl w:ilvl="6" w:tplc="4009000F" w:tentative="1">
+      <w:start w:val="1"/>
+      <w:numFmt w:val="decimal"/>
+      <w:lvlText w:val="%7."/>
+      <w:lvlJc w:val="left"/>
+      <w:pPr>
+        <w:ind w:left="5040" w:hanging="360"/>
+      </w:pPr>
+    </w:lvl>
+    <w:lvl w:ilvl="7" w:tplc="40090019" w:tentative="1">
+      <w:start w:val="1"/>
+      <w:numFmt w:val="lowerLetter"/>
+      <w:lvlText w:val="%8."/>
+      <w:lvlJc w:val="left"/>
+      <w:pPr>
+        <w:ind w:left="5760" w:hanging="360"/>
+      </w:pPr>
+    </w:lvl>
+    <w:lvl w:ilvl="8" w:tplc="4009001B" w:tentative="1">
+      <w:start w:val="1"/>
+      <w:numFmt w:val="lowerRoman"/>
+      <w:lvlText w:val="%9."/>
+      <w:lvlJc w:val="right"/>
+      <w:pPr>
+        <w:ind w:left="6480" w:hanging="180"/>
+      </w:pPr>
+    </w:lvl>
+  </w:abstractNum>
+  <w:abstractNum w:abstractNumId="8" w15:restartNumberingAfterBreak="0">
+    <w:nsid w:val="7E100564"/>
+    <w:multiLevelType w:val="hybridMultilevel"/>
+    <w:tmpl w:val="7FD46052"/>
+    <w:lvl w:ilvl="0" w:tplc="40090019">
+      <w:start w:val="1"/>
+      <w:numFmt w:val="lowerLetter"/>
+      <w:lvlText w:val="%1."/>
+      <w:lvlJc w:val="left"/>
+      <w:pPr>
+        <w:ind w:left="720" w:hanging="360"/>
+      </w:pPr>
+      <w:rPr>
+        <w:rFonts w:hint="default"/>
+      </w:rPr>
+    </w:lvl>
+    <w:lvl w:ilvl="1" w:tplc="40090019" w:tentative="1">
+      <w:start w:val="1"/>
+      <w:numFmt w:val="lowerLetter"/>
+      <w:lvlText w:val="%2."/>
+      <w:lvlJc w:val="left"/>
+      <w:pPr>
+        <w:ind w:left="1440" w:hanging="360"/>
+      </w:pPr>
+    </w:lvl>
+    <w:lvl w:ilvl="2" w:tplc="4009001B" w:tentative="1">
+      <w:start w:val="1"/>
+      <w:numFmt w:val="lowerRoman"/>
+      <w:lvlText w:val="%3."/>
+      <w:lvlJc w:val="right"/>
+      <w:pPr>
+        <w:ind w:left="2160" w:hanging="180"/>
+      </w:pPr>
+    </w:lvl>
+    <w:lvl w:ilvl="3" w:tplc="4009000F" w:tentative="1">
+      <w:start w:val="1"/>
+      <w:numFmt w:val="decimal"/>
+      <w:lvlText w:val="%4."/>
+      <w:lvlJc w:val="left"/>
+      <w:pPr>
+        <w:ind w:left="2880" w:hanging="360"/>
+      </w:pPr>
+    </w:lvl>
+    <w:lvl w:ilvl="4" w:tplc="40090019" w:tentative="1">
+      <w:start w:val="1"/>
+      <w:numFmt w:val="lowerLetter"/>
+      <w:lvlText w:val="%5."/>
+      <w:lvlJc w:val="left"/>
+      <w:pPr>
+        <w:ind w:left="3600" w:hanging="360"/>
+      </w:pPr>
+    </w:lvl>
+    <w:lvl w:ilvl="5" w:tplc="4009001B" w:tentative="1">
+      <w:start w:val="1"/>
+      <w:numFmt w:val="lowerRoman"/>
+      <w:lvlText w:val="%6."/>
+      <w:lvlJc w:val="right"/>
+      <w:pPr>
+        <w:ind w:left="4320" w:hanging="180"/>
+      </w:pPr>
+    </w:lvl>
+    <w:lvl w:ilvl="6" w:tplc="4009000F" w:tentative="1">
+      <w:start w:val="1"/>
+      <w:numFmt w:val="decimal"/>
+      <w:lvlText w:val="%7."/>
+      <w:lvlJc w:val="left"/>
+      <w:pPr>
+        <w:ind w:left="5040" w:hanging="360"/>
+      </w:pPr>
+    </w:lvl>
+    <w:lvl w:ilvl="7" w:tplc="40090019" w:tentative="1">
+      <w:start w:val="1"/>
+      <w:numFmt w:val="lowerLetter"/>
+      <w:lvlText w:val="%8."/>
+      <w:lvlJc w:val="left"/>
+      <w:pPr>
+        <w:ind w:left="5760" w:hanging="360"/>
+      </w:pPr>
+    </w:lvl>
+    <w:lvl w:ilvl="8" w:tplc="4009001B" w:tentative="1">
+      <w:start w:val="1"/>
+      <w:numFmt w:val="lowerRoman"/>
+      <w:lvlText w:val="%9."/>
+      <w:lvlJc w:val="right"/>
+      <w:pPr>
+        <w:ind w:left="6480" w:hanging="180"/>
+      </w:pPr>
+    </w:lvl>
+  </w:abstractNum>
   <w:num w:numId="1">
     <w:abstractNumId w:val="1"/>
   </w:num>
   <w:num w:numId="2">
-    <w:abstractNumId w:val="2"/>
+    <w:abstractNumId w:val="3"/>
   </w:num>
   <w:num w:numId="3">
     <w:abstractNumId w:val="0"/>
   </w:num>
   <w:num w:numId="4">
+    <w:abstractNumId w:val="6"/>
+  </w:num>
+  <w:num w:numId="5">
+    <w:abstractNumId w:val="7"/>
+  </w:num>
+  <w:num w:numId="6">
     <w:abstractNumId w:val="4"/>
   </w:num>
-  <w:num w:numId="5">
+  <w:num w:numId="7">
+    <w:abstractNumId w:val="8"/>
+  </w:num>
+  <w:num w:numId="8">
+    <w:abstractNumId w:val="2"/>
+  </w:num>
+  <w:num w:numId="9">
     <w:abstractNumId w:val="5"/>
-  </w:num>
-  <w:num w:numId="6">
-    <w:abstractNumId w:val="3"/>
-  </w:num>
-  <w:num w:numId="7">
-    <w:abstractNumId w:val="6"/>
   </w:num>
 </w:numbering>
 </file>
@@ -9715,6 +13827,25 @@
       <w:contextualSpacing/>
     </w:pPr>
   </w:style>
+  <w:style w:type="table" w:styleId="TableGrid">
+    <w:name w:val="Table Grid"/>
+    <w:basedOn w:val="TableNormal"/>
+    <w:uiPriority w:val="39"/>
+    <w:rsid w:val="00B625A8"/>
+    <w:pPr>
+      <w:spacing w:after="0" w:line="240" w:lineRule="auto"/>
+    </w:pPr>
+    <w:tblPr>
+      <w:tblBorders>
+        <w:top w:val="single" w:sz="4" w:space="0" w:color="auto"/>
+        <w:left w:val="single" w:sz="4" w:space="0" w:color="auto"/>
+        <w:bottom w:val="single" w:sz="4" w:space="0" w:color="auto"/>
+        <w:right w:val="single" w:sz="4" w:space="0" w:color="auto"/>
+        <w:insideH w:val="single" w:sz="4" w:space="0" w:color="auto"/>
+        <w:insideV w:val="single" w:sz="4" w:space="0" w:color="auto"/>
+      </w:tblBorders>
+    </w:tblPr>
+  </w:style>
 </w:styles>
 </file>
 

--- a/Notes/Angular Notes.docx
+++ b/Notes/Angular Notes.docx
@@ -210,25 +210,7 @@
           <w:sz w:val="24"/>
           <w:szCs w:val="24"/>
         </w:rPr>
-        <w:t xml:space="preserve">Angular Framework is a framework for front-end it uses two languages to develop the </w:t>
-      </w:r>
-      <w:proofErr w:type="gramStart"/>
-      <w:r>
-        <w:rPr>
-          <w:rFonts w:ascii="Franklin Gothic Book" w:hAnsi="Franklin Gothic Book"/>
-          <w:sz w:val="24"/>
-          <w:szCs w:val="24"/>
-        </w:rPr>
-        <w:t>front end</w:t>
-      </w:r>
-      <w:proofErr w:type="gramEnd"/>
-      <w:r>
-        <w:rPr>
-          <w:rFonts w:ascii="Franklin Gothic Book" w:hAnsi="Franklin Gothic Book"/>
-          <w:sz w:val="24"/>
-          <w:szCs w:val="24"/>
-        </w:rPr>
-        <w:t xml:space="preserve"> applications </w:t>
+        <w:t xml:space="preserve">Angular Framework is a framework for front-end it uses two languages to develop the front end applications </w:t>
       </w:r>
       <w:r>
         <w:rPr>
@@ -383,25 +365,7 @@
           <w:sz w:val="24"/>
           <w:szCs w:val="24"/>
         </w:rPr>
-        <w:t xml:space="preserve">Single Page Application is much faster </w:t>
-      </w:r>
-      <w:proofErr w:type="gramStart"/>
-      <w:r>
-        <w:rPr>
-          <w:rFonts w:ascii="Franklin Gothic Book" w:hAnsi="Franklin Gothic Book"/>
-          <w:sz w:val="24"/>
-          <w:szCs w:val="24"/>
-        </w:rPr>
-        <w:t>compare</w:t>
-      </w:r>
-      <w:proofErr w:type="gramEnd"/>
-      <w:r>
-        <w:rPr>
-          <w:rFonts w:ascii="Franklin Gothic Book" w:hAnsi="Franklin Gothic Book"/>
-          <w:sz w:val="24"/>
-          <w:szCs w:val="24"/>
-        </w:rPr>
-        <w:t xml:space="preserve"> to multiple page applications, because in single page application you need to update only small part of the page not the entire page.</w:t>
+        <w:t>Single Page Application is much faster compare to multiple page applications, because in single page application you need to update only small part of the page not the entire page.</w:t>
       </w:r>
     </w:p>
     <w:p>
@@ -842,115 +806,41 @@
           <w:sz w:val="24"/>
           <w:szCs w:val="24"/>
         </w:rPr>
-        <w:t xml:space="preserve">We should have node &amp; </w:t>
-      </w:r>
-      <w:proofErr w:type="spellStart"/>
-      <w:r>
-        <w:rPr>
-          <w:rFonts w:ascii="Franklin Gothic Book" w:hAnsi="Franklin Gothic Book"/>
-          <w:sz w:val="24"/>
-          <w:szCs w:val="24"/>
-        </w:rPr>
-        <w:t>npm</w:t>
-      </w:r>
-      <w:proofErr w:type="spellEnd"/>
-      <w:r>
-        <w:rPr>
-          <w:rFonts w:ascii="Franklin Gothic Book" w:hAnsi="Franklin Gothic Book"/>
-          <w:sz w:val="24"/>
-          <w:szCs w:val="24"/>
-        </w:rPr>
-        <w:t xml:space="preserve"> installed already, because you will install angular cli using </w:t>
-      </w:r>
-      <w:proofErr w:type="spellStart"/>
-      <w:r>
-        <w:rPr>
-          <w:rFonts w:ascii="Franklin Gothic Book" w:hAnsi="Franklin Gothic Book"/>
-          <w:sz w:val="24"/>
-          <w:szCs w:val="24"/>
-        </w:rPr>
-        <w:t>npm</w:t>
-      </w:r>
-      <w:proofErr w:type="spellEnd"/>
-      <w:r>
-        <w:rPr>
-          <w:rFonts w:ascii="Franklin Gothic Book" w:hAnsi="Franklin Gothic Book"/>
-          <w:sz w:val="24"/>
-          <w:szCs w:val="24"/>
-        </w:rPr>
-        <w:t>.</w:t>
-      </w:r>
-    </w:p>
-    <w:p>
-      <w:pPr>
-        <w:rPr>
-          <w:rFonts w:ascii="Franklin Gothic Book" w:hAnsi="Franklin Gothic Book"/>
-          <w:sz w:val="24"/>
-          <w:szCs w:val="24"/>
-        </w:rPr>
-      </w:pPr>
-      <w:r>
-        <w:rPr>
-          <w:rFonts w:ascii="Franklin Gothic Book" w:hAnsi="Franklin Gothic Book"/>
-          <w:sz w:val="24"/>
-          <w:szCs w:val="24"/>
-        </w:rPr>
-        <w:t xml:space="preserve">&gt;&gt; </w:t>
-      </w:r>
-      <w:proofErr w:type="spellStart"/>
-      <w:r>
-        <w:rPr>
-          <w:rFonts w:ascii="Franklin Gothic Book" w:hAnsi="Franklin Gothic Book"/>
-          <w:sz w:val="24"/>
-          <w:szCs w:val="24"/>
-        </w:rPr>
-        <w:t>npm</w:t>
-      </w:r>
-      <w:proofErr w:type="spellEnd"/>
-      <w:r>
-        <w:rPr>
-          <w:rFonts w:ascii="Franklin Gothic Book" w:hAnsi="Franklin Gothic Book"/>
-          <w:sz w:val="24"/>
-          <w:szCs w:val="24"/>
-        </w:rPr>
-        <w:t xml:space="preserve"> install -g @angular/cli</w:t>
-      </w:r>
-    </w:p>
-    <w:p>
-      <w:pPr>
-        <w:rPr>
-          <w:rFonts w:ascii="Franklin Gothic Book" w:hAnsi="Franklin Gothic Book"/>
-          <w:sz w:val="24"/>
-          <w:szCs w:val="24"/>
-        </w:rPr>
-      </w:pPr>
-      <w:r>
-        <w:rPr>
-          <w:rFonts w:ascii="Franklin Gothic Book" w:hAnsi="Franklin Gothic Book"/>
-          <w:sz w:val="24"/>
-          <w:szCs w:val="24"/>
-        </w:rPr>
-        <w:t xml:space="preserve">Note: Angular CLI is a </w:t>
-      </w:r>
-      <w:proofErr w:type="spellStart"/>
-      <w:proofErr w:type="gramStart"/>
-      <w:r>
-        <w:rPr>
-          <w:rFonts w:ascii="Franklin Gothic Book" w:hAnsi="Franklin Gothic Book"/>
-          <w:sz w:val="24"/>
-          <w:szCs w:val="24"/>
-        </w:rPr>
-        <w:t>one time</w:t>
-      </w:r>
-      <w:proofErr w:type="spellEnd"/>
-      <w:proofErr w:type="gramEnd"/>
-      <w:r>
-        <w:rPr>
-          <w:rFonts w:ascii="Franklin Gothic Book" w:hAnsi="Franklin Gothic Book"/>
-          <w:sz w:val="24"/>
-          <w:szCs w:val="24"/>
-        </w:rPr>
-        <w:t xml:space="preserve"> installation, it gives you a command called ‘ng’ using which you can create angular applications &amp; also run angular applications</w:t>
+        <w:t>We should have node &amp; npm installed already, because you will install angular cli using npm.</w:t>
+      </w:r>
+    </w:p>
+    <w:p>
+      <w:pPr>
+        <w:rPr>
+          <w:rFonts w:ascii="Franklin Gothic Book" w:hAnsi="Franklin Gothic Book"/>
+          <w:sz w:val="24"/>
+          <w:szCs w:val="24"/>
+        </w:rPr>
+      </w:pPr>
+      <w:r>
+        <w:rPr>
+          <w:rFonts w:ascii="Franklin Gothic Book" w:hAnsi="Franklin Gothic Book"/>
+          <w:sz w:val="24"/>
+          <w:szCs w:val="24"/>
+        </w:rPr>
+        <w:t>&gt;&gt; npm install -g @angular/cli</w:t>
+      </w:r>
+    </w:p>
+    <w:p>
+      <w:pPr>
+        <w:rPr>
+          <w:rFonts w:ascii="Franklin Gothic Book" w:hAnsi="Franklin Gothic Book"/>
+          <w:sz w:val="24"/>
+          <w:szCs w:val="24"/>
+        </w:rPr>
+      </w:pPr>
+      <w:r>
+        <w:rPr>
+          <w:rFonts w:ascii="Franklin Gothic Book" w:hAnsi="Franklin Gothic Book"/>
+          <w:sz w:val="24"/>
+          <w:szCs w:val="24"/>
+        </w:rPr>
+        <w:t>Note: Angular CLI is a one time installation, it gives you a command called ‘ng’ using which you can create angular applications &amp; also run angular applications</w:t>
       </w:r>
     </w:p>
     <w:p>
@@ -1430,25 +1320,7 @@
           <w:sz w:val="24"/>
           <w:szCs w:val="24"/>
         </w:rPr>
-        <w:t xml:space="preserve">By </w:t>
-      </w:r>
-      <w:proofErr w:type="gramStart"/>
-      <w:r>
-        <w:rPr>
-          <w:rFonts w:ascii="Franklin Gothic Book" w:hAnsi="Franklin Gothic Book"/>
-          <w:sz w:val="24"/>
-          <w:szCs w:val="24"/>
-        </w:rPr>
-        <w:t>default</w:t>
-      </w:r>
-      <w:proofErr w:type="gramEnd"/>
-      <w:r>
-        <w:rPr>
-          <w:rFonts w:ascii="Franklin Gothic Book" w:hAnsi="Franklin Gothic Book"/>
-          <w:sz w:val="24"/>
-          <w:szCs w:val="24"/>
-        </w:rPr>
-        <w:t xml:space="preserve"> the project runs in 4200, which you can enter in the browser and by default every new project will have some default content which can be changed by adding UI’s in angular application according to your requirement.</w:t>
+        <w:t>By default the project runs in 4200, which you can enter in the browser and by default every new project will have some default content which can be changed by adding UI’s in angular application according to your requirement.</w:t>
       </w:r>
     </w:p>
     <w:p>
@@ -1743,23 +1615,13 @@
           <w:szCs w:val="24"/>
         </w:rPr>
       </w:pPr>
-      <w:proofErr w:type="spellStart"/>
-      <w:r>
-        <w:rPr>
-          <w:rFonts w:ascii="Franklin Gothic Book" w:hAnsi="Franklin Gothic Book"/>
-          <w:sz w:val="24"/>
-          <w:szCs w:val="24"/>
-        </w:rPr>
-        <w:t>src</w:t>
-      </w:r>
-      <w:proofErr w:type="spellEnd"/>
-      <w:r>
-        <w:rPr>
-          <w:rFonts w:ascii="Franklin Gothic Book" w:hAnsi="Franklin Gothic Book"/>
-          <w:sz w:val="24"/>
-          <w:szCs w:val="24"/>
-        </w:rPr>
-        <w:t>/app/app.component.html: This file has the content for &lt;app-root&gt;</w:t>
+      <w:r>
+        <w:rPr>
+          <w:rFonts w:ascii="Franklin Gothic Book" w:hAnsi="Franklin Gothic Book"/>
+          <w:sz w:val="24"/>
+          <w:szCs w:val="24"/>
+        </w:rPr>
+        <w:t>src/app/app.component.html: This file has the content for &lt;app-root&gt;</w:t>
       </w:r>
     </w:p>
     <w:p>
@@ -1796,25 +1658,14 @@
         </w:rPr>
         <w:t xml:space="preserve">It is mentioned in the </w:t>
       </w:r>
-      <w:proofErr w:type="spellStart"/>
-      <w:r>
-        <w:rPr>
-          <w:rFonts w:ascii="Franklin Gothic Book" w:hAnsi="Franklin Gothic Book"/>
-          <w:sz w:val="24"/>
-          <w:szCs w:val="24"/>
-        </w:rPr>
-        <w:t>src</w:t>
-      </w:r>
-      <w:proofErr w:type="spellEnd"/>
-      <w:r>
-        <w:rPr>
-          <w:rFonts w:ascii="Franklin Gothic Book" w:hAnsi="Franklin Gothic Book"/>
-          <w:sz w:val="24"/>
-          <w:szCs w:val="24"/>
-        </w:rPr>
-        <w:t>/app/</w:t>
-      </w:r>
-      <w:proofErr w:type="spellStart"/>
+      <w:r>
+        <w:rPr>
+          <w:rFonts w:ascii="Franklin Gothic Book" w:hAnsi="Franklin Gothic Book"/>
+          <w:sz w:val="24"/>
+          <w:szCs w:val="24"/>
+        </w:rPr>
+        <w:t>src/app/</w:t>
+      </w:r>
       <w:r>
         <w:rPr>
           <w:rFonts w:ascii="Franklin Gothic Book" w:hAnsi="Franklin Gothic Book"/>
@@ -1823,7 +1674,6 @@
         </w:rPr>
         <w:t>app.component.ts</w:t>
       </w:r>
-      <w:proofErr w:type="spellEnd"/>
     </w:p>
     <w:p>
       <w:pPr>
@@ -1876,86 +1726,30 @@
           <w:szCs w:val="24"/>
         </w:rPr>
       </w:pPr>
-      <w:proofErr w:type="spellStart"/>
-      <w:proofErr w:type="gramStart"/>
-      <w:r>
-        <w:rPr>
-          <w:rFonts w:ascii="Franklin Gothic Book" w:hAnsi="Franklin Gothic Book"/>
-          <w:sz w:val="24"/>
-          <w:szCs w:val="24"/>
-        </w:rPr>
-        <w:t>app.component</w:t>
-      </w:r>
-      <w:proofErr w:type="gramEnd"/>
-      <w:r>
-        <w:rPr>
-          <w:rFonts w:ascii="Franklin Gothic Book" w:hAnsi="Franklin Gothic Book"/>
-          <w:sz w:val="24"/>
-          <w:szCs w:val="24"/>
-        </w:rPr>
-        <w:t>.ts</w:t>
-      </w:r>
-      <w:proofErr w:type="spellEnd"/>
-      <w:r>
-        <w:rPr>
-          <w:rFonts w:ascii="Franklin Gothic Book" w:hAnsi="Franklin Gothic Book"/>
-          <w:sz w:val="24"/>
-          <w:szCs w:val="24"/>
-        </w:rPr>
-        <w:t>: It has @Component({}) decorator which specifies the tag name for the root component and content for the tag</w:t>
-      </w:r>
-    </w:p>
-    <w:p>
-      <w:pPr>
-        <w:rPr>
-          <w:rFonts w:ascii="Franklin Gothic Book" w:hAnsi="Franklin Gothic Book"/>
-          <w:sz w:val="24"/>
-          <w:szCs w:val="24"/>
-        </w:rPr>
-      </w:pPr>
-      <w:r>
-        <w:rPr>
-          <w:rFonts w:ascii="Franklin Gothic Book" w:hAnsi="Franklin Gothic Book"/>
-          <w:sz w:val="24"/>
-          <w:szCs w:val="24"/>
-        </w:rPr>
-        <w:t>i.e., @</w:t>
-      </w:r>
-      <w:proofErr w:type="gramStart"/>
-      <w:r>
-        <w:rPr>
-          <w:rFonts w:ascii="Franklin Gothic Book" w:hAnsi="Franklin Gothic Book"/>
-          <w:sz w:val="24"/>
-          <w:szCs w:val="24"/>
-        </w:rPr>
-        <w:t>Component(</w:t>
-      </w:r>
-      <w:proofErr w:type="gramEnd"/>
-      <w:r>
-        <w:rPr>
-          <w:rFonts w:ascii="Franklin Gothic Book" w:hAnsi="Franklin Gothic Book"/>
-          <w:sz w:val="24"/>
-          <w:szCs w:val="24"/>
-        </w:rPr>
-        <w:t xml:space="preserve">{selector:’app-root’, </w:t>
-      </w:r>
-      <w:proofErr w:type="spellStart"/>
-      <w:r>
-        <w:rPr>
-          <w:rFonts w:ascii="Franklin Gothic Book" w:hAnsi="Franklin Gothic Book"/>
-          <w:sz w:val="24"/>
-          <w:szCs w:val="24"/>
-        </w:rPr>
-        <w:t>templateUrl</w:t>
-      </w:r>
-      <w:proofErr w:type="spellEnd"/>
-      <w:r>
-        <w:rPr>
-          <w:rFonts w:ascii="Franklin Gothic Book" w:hAnsi="Franklin Gothic Book"/>
-          <w:sz w:val="24"/>
-          <w:szCs w:val="24"/>
-        </w:rPr>
-        <w:t>:’./app.component.html’})</w:t>
+      <w:r>
+        <w:rPr>
+          <w:rFonts w:ascii="Franklin Gothic Book" w:hAnsi="Franklin Gothic Book"/>
+          <w:sz w:val="24"/>
+          <w:szCs w:val="24"/>
+        </w:rPr>
+        <w:t>app.component.ts: It has @Component({}) decorator which specifies the tag name for the root component and content for the tag</w:t>
+      </w:r>
+    </w:p>
+    <w:p>
+      <w:pPr>
+        <w:rPr>
+          <w:rFonts w:ascii="Franklin Gothic Book" w:hAnsi="Franklin Gothic Book"/>
+          <w:sz w:val="24"/>
+          <w:szCs w:val="24"/>
+        </w:rPr>
+      </w:pPr>
+      <w:r>
+        <w:rPr>
+          <w:rFonts w:ascii="Franklin Gothic Book" w:hAnsi="Franklin Gothic Book"/>
+          <w:sz w:val="24"/>
+          <w:szCs w:val="24"/>
+        </w:rPr>
+        <w:t>i.e., @Component({selector:’app-root’, templateUrl:’./app.component.html’})</w:t>
       </w:r>
     </w:p>
     <w:p>
@@ -2019,45 +1813,23 @@
         </w:rPr>
         <w:t xml:space="preserve">Currently </w:t>
       </w:r>
-      <w:proofErr w:type="spellStart"/>
-      <w:r>
-        <w:rPr>
-          <w:rFonts w:ascii="Franklin Gothic Book" w:hAnsi="Franklin Gothic Book"/>
-          <w:sz w:val="24"/>
-          <w:szCs w:val="24"/>
-          <w:highlight w:val="yellow"/>
-        </w:rPr>
-        <w:t>src</w:t>
-      </w:r>
-      <w:proofErr w:type="spellEnd"/>
-      <w:r>
-        <w:rPr>
-          <w:rFonts w:ascii="Franklin Gothic Book" w:hAnsi="Franklin Gothic Book"/>
-          <w:sz w:val="24"/>
-          <w:szCs w:val="24"/>
-          <w:highlight w:val="yellow"/>
-        </w:rPr>
-        <w:t>/app/</w:t>
-      </w:r>
-      <w:proofErr w:type="spellStart"/>
-      <w:r>
-        <w:rPr>
-          <w:rFonts w:ascii="Franklin Gothic Book" w:hAnsi="Franklin Gothic Book"/>
-          <w:sz w:val="24"/>
-          <w:szCs w:val="24"/>
-          <w:highlight w:val="yellow"/>
-        </w:rPr>
-        <w:t>app.component.ts</w:t>
-      </w:r>
-      <w:proofErr w:type="spellEnd"/>
-      <w:r>
-        <w:rPr>
-          <w:rFonts w:ascii="Franklin Gothic Book" w:hAnsi="Franklin Gothic Book"/>
-          <w:sz w:val="24"/>
-          <w:szCs w:val="24"/>
-          <w:highlight w:val="yellow"/>
-        </w:rPr>
-        <w:t xml:space="preserve"> has below code not changed</w:t>
+      <w:r>
+        <w:rPr>
+          <w:rFonts w:ascii="Franklin Gothic Book" w:hAnsi="Franklin Gothic Book"/>
+          <w:sz w:val="24"/>
+          <w:szCs w:val="24"/>
+          <w:highlight w:val="yellow"/>
+        </w:rPr>
+        <w:t>src/app/</w:t>
+      </w:r>
+      <w:r>
+        <w:rPr>
+          <w:rFonts w:ascii="Franklin Gothic Book" w:hAnsi="Franklin Gothic Book"/>
+          <w:sz w:val="24"/>
+          <w:szCs w:val="24"/>
+          <w:highlight w:val="yellow"/>
+        </w:rPr>
+        <w:t>app.component.ts has below code not changed</w:t>
       </w:r>
     </w:p>
     <w:p>
@@ -2141,27 +1913,7 @@
           <w:szCs w:val="24"/>
           <w:highlight w:val="yellow"/>
         </w:rPr>
-        <w:t xml:space="preserve">Modify the </w:t>
-      </w:r>
-      <w:proofErr w:type="spellStart"/>
-      <w:r>
-        <w:rPr>
-          <w:rFonts w:ascii="Franklin Gothic Book" w:hAnsi="Franklin Gothic Book"/>
-          <w:sz w:val="24"/>
-          <w:szCs w:val="24"/>
-          <w:highlight w:val="yellow"/>
-        </w:rPr>
-        <w:t>src</w:t>
-      </w:r>
-      <w:proofErr w:type="spellEnd"/>
-      <w:r>
-        <w:rPr>
-          <w:rFonts w:ascii="Franklin Gothic Book" w:hAnsi="Franklin Gothic Book"/>
-          <w:sz w:val="24"/>
-          <w:szCs w:val="24"/>
-          <w:highlight w:val="yellow"/>
-        </w:rPr>
-        <w:t>/app/app.component.html to have a simple content</w:t>
+        <w:t>Modify the src/app/app.component.html to have a simple content</w:t>
       </w:r>
     </w:p>
     <w:p>
@@ -2417,23 +2169,13 @@
         </w:rPr>
         <w:t xml:space="preserve"> remove everything of </w:t>
       </w:r>
-      <w:proofErr w:type="spellStart"/>
-      <w:r>
-        <w:rPr>
-          <w:rFonts w:ascii="Franklin Gothic Book" w:hAnsi="Franklin Gothic Book"/>
-          <w:sz w:val="24"/>
-          <w:szCs w:val="24"/>
-        </w:rPr>
-        <w:t>src</w:t>
-      </w:r>
-      <w:proofErr w:type="spellEnd"/>
-      <w:r>
-        <w:rPr>
-          <w:rFonts w:ascii="Franklin Gothic Book" w:hAnsi="Franklin Gothic Book"/>
-          <w:sz w:val="24"/>
-          <w:szCs w:val="24"/>
-        </w:rPr>
-        <w:t xml:space="preserve">/app.component.html </w:t>
+      <w:r>
+        <w:rPr>
+          <w:rFonts w:ascii="Franklin Gothic Book" w:hAnsi="Franklin Gothic Book"/>
+          <w:sz w:val="24"/>
+          <w:szCs w:val="24"/>
+        </w:rPr>
+        <w:t xml:space="preserve">src/app.component.html </w:t>
       </w:r>
       <w:r>
         <w:rPr>
@@ -2651,25 +2393,7 @@
           <w:sz w:val="24"/>
           <w:szCs w:val="24"/>
         </w:rPr>
-        <w:t xml:space="preserve"> This represents functionality of an entire application or part of the </w:t>
-      </w:r>
-      <w:proofErr w:type="gramStart"/>
-      <w:r>
-        <w:rPr>
-          <w:rFonts w:ascii="Franklin Gothic Book" w:hAnsi="Franklin Gothic Book"/>
-          <w:sz w:val="24"/>
-          <w:szCs w:val="24"/>
-        </w:rPr>
-        <w:t>application,</w:t>
-      </w:r>
-      <w:proofErr w:type="gramEnd"/>
-      <w:r>
-        <w:rPr>
-          <w:rFonts w:ascii="Franklin Gothic Book" w:hAnsi="Franklin Gothic Book"/>
-          <w:sz w:val="24"/>
-          <w:szCs w:val="24"/>
-        </w:rPr>
-        <w:t xml:space="preserve"> an angular application is a collection of all the building blocks which are part of an angular module called root module</w:t>
+        <w:t xml:space="preserve"> This represents functionality of an entire application or part of the application, an angular application is a collection of all the building blocks which are part of an angular module called root module</w:t>
       </w:r>
     </w:p>
     <w:p>
@@ -2695,27 +2419,7 @@
           <w:sz w:val="24"/>
           <w:szCs w:val="24"/>
         </w:rPr>
-        <w:t xml:space="preserve"> will have the entries of all the components, pipes, routers, services </w:t>
-      </w:r>
-      <w:proofErr w:type="spellStart"/>
-      <w:proofErr w:type="gramStart"/>
-      <w:r>
-        <w:rPr>
-          <w:rFonts w:ascii="Franklin Gothic Book" w:hAnsi="Franklin Gothic Book"/>
-          <w:sz w:val="24"/>
-          <w:szCs w:val="24"/>
-        </w:rPr>
-        <w:t>an</w:t>
-      </w:r>
-      <w:proofErr w:type="spellEnd"/>
-      <w:proofErr w:type="gramEnd"/>
-      <w:r>
-        <w:rPr>
-          <w:rFonts w:ascii="Franklin Gothic Book" w:hAnsi="Franklin Gothic Book"/>
-          <w:sz w:val="24"/>
-          <w:szCs w:val="24"/>
-        </w:rPr>
-        <w:t xml:space="preserve"> so on.</w:t>
+        <w:t xml:space="preserve"> will have the entries of all the components, pipes, routers, services an so on.</w:t>
       </w:r>
       <w:r>
         <w:rPr>
@@ -2740,145 +2444,68 @@
           <w:sz w:val="24"/>
           <w:szCs w:val="24"/>
         </w:rPr>
-        <w:t xml:space="preserve">Your angular project also </w:t>
-      </w:r>
-      <w:proofErr w:type="gramStart"/>
-      <w:r>
-        <w:rPr>
-          <w:rFonts w:ascii="Franklin Gothic Book" w:hAnsi="Franklin Gothic Book"/>
-          <w:sz w:val="24"/>
-          <w:szCs w:val="24"/>
-        </w:rPr>
-        <w:t>have</w:t>
-      </w:r>
-      <w:proofErr w:type="gramEnd"/>
-      <w:r>
-        <w:rPr>
-          <w:rFonts w:ascii="Franklin Gothic Book" w:hAnsi="Franklin Gothic Book"/>
-          <w:sz w:val="24"/>
-          <w:szCs w:val="24"/>
-        </w:rPr>
-        <w:t xml:space="preserve"> a root module in </w:t>
-      </w:r>
-      <w:proofErr w:type="spellStart"/>
-      <w:r>
-        <w:rPr>
-          <w:rFonts w:ascii="Franklin Gothic Book" w:hAnsi="Franklin Gothic Book"/>
-          <w:sz w:val="24"/>
-          <w:szCs w:val="24"/>
-        </w:rPr>
-        <w:t>src</w:t>
-      </w:r>
-      <w:proofErr w:type="spellEnd"/>
-      <w:r>
-        <w:rPr>
-          <w:rFonts w:ascii="Franklin Gothic Book" w:hAnsi="Franklin Gothic Book"/>
-          <w:sz w:val="24"/>
-          <w:szCs w:val="24"/>
-        </w:rPr>
-        <w:t>/app/</w:t>
-      </w:r>
-      <w:proofErr w:type="spellStart"/>
-      <w:r>
-        <w:rPr>
-          <w:rFonts w:ascii="Franklin Gothic Book" w:hAnsi="Franklin Gothic Book"/>
-          <w:sz w:val="24"/>
-          <w:szCs w:val="24"/>
+        <w:t>Your angular project also have a root module in src/app/app.module.ts</w:t>
+      </w:r>
+    </w:p>
+    <w:p>
+      <w:pPr>
+        <w:rPr>
+          <w:rFonts w:ascii="Franklin Gothic Book" w:hAnsi="Franklin Gothic Book"/>
+          <w:sz w:val="24"/>
+          <w:szCs w:val="24"/>
+        </w:rPr>
+      </w:pPr>
+      <w:r>
+        <w:rPr>
+          <w:rFonts w:ascii="Franklin Gothic Book" w:hAnsi="Franklin Gothic Book"/>
+          <w:sz w:val="24"/>
+          <w:szCs w:val="24"/>
+        </w:rPr>
+        <w:t>This module is launched when you enter ng serve, this takes care of loading all the elements of the application.</w:t>
+      </w:r>
+    </w:p>
+    <w:p>
+      <w:pPr>
+        <w:rPr>
+          <w:rFonts w:ascii="Franklin Gothic Book" w:hAnsi="Franklin Gothic Book"/>
+          <w:sz w:val="24"/>
+          <w:szCs w:val="24"/>
+        </w:rPr>
+      </w:pPr>
+      <w:r>
+        <w:rPr>
+          <w:rFonts w:ascii="Franklin Gothic Book" w:hAnsi="Franklin Gothic Book"/>
+          <w:sz w:val="24"/>
+          <w:szCs w:val="24"/>
+        </w:rPr>
+        <w:t>@NgModule({}): It is decorator used to create the module</w:t>
+      </w:r>
+    </w:p>
+    <w:p>
+      <w:pPr>
+        <w:rPr>
+          <w:rFonts w:ascii="Franklin Gothic Book" w:hAnsi="Franklin Gothic Book"/>
+          <w:sz w:val="24"/>
+          <w:szCs w:val="24"/>
+        </w:rPr>
+      </w:pPr>
+      <w:r>
+        <w:rPr>
+          <w:rFonts w:ascii="Franklin Gothic Book" w:hAnsi="Franklin Gothic Book"/>
+          <w:sz w:val="24"/>
+          <w:szCs w:val="24"/>
+        </w:rPr>
+        <w:t xml:space="preserve">By default </w:t>
+      </w:r>
+      <w:r>
+        <w:rPr>
+          <w:rFonts w:ascii="Franklin Gothic Book" w:hAnsi="Franklin Gothic Book"/>
+          <w:sz w:val="24"/>
+          <w:szCs w:val="24"/>
+          <w:highlight w:val="yellow"/>
         </w:rPr>
         <w:t>app.module.ts</w:t>
       </w:r>
-      <w:proofErr w:type="spellEnd"/>
-    </w:p>
-    <w:p>
-      <w:pPr>
-        <w:rPr>
-          <w:rFonts w:ascii="Franklin Gothic Book" w:hAnsi="Franklin Gothic Book"/>
-          <w:sz w:val="24"/>
-          <w:szCs w:val="24"/>
-        </w:rPr>
-      </w:pPr>
-      <w:r>
-        <w:rPr>
-          <w:rFonts w:ascii="Franklin Gothic Book" w:hAnsi="Franklin Gothic Book"/>
-          <w:sz w:val="24"/>
-          <w:szCs w:val="24"/>
-        </w:rPr>
-        <w:t>This module is launched when you enter ng serve, this takes care of loading all the elements of the application.</w:t>
-      </w:r>
-    </w:p>
-    <w:p>
-      <w:pPr>
-        <w:rPr>
-          <w:rFonts w:ascii="Franklin Gothic Book" w:hAnsi="Franklin Gothic Book"/>
-          <w:sz w:val="24"/>
-          <w:szCs w:val="24"/>
-        </w:rPr>
-      </w:pPr>
-      <w:r>
-        <w:rPr>
-          <w:rFonts w:ascii="Franklin Gothic Book" w:hAnsi="Franklin Gothic Book"/>
-          <w:sz w:val="24"/>
-          <w:szCs w:val="24"/>
-        </w:rPr>
-        <w:t>@</w:t>
-      </w:r>
-      <w:proofErr w:type="gramStart"/>
-      <w:r>
-        <w:rPr>
-          <w:rFonts w:ascii="Franklin Gothic Book" w:hAnsi="Franklin Gothic Book"/>
-          <w:sz w:val="24"/>
-          <w:szCs w:val="24"/>
-        </w:rPr>
-        <w:t>NgModule(</w:t>
-      </w:r>
-      <w:proofErr w:type="gramEnd"/>
-      <w:r>
-        <w:rPr>
-          <w:rFonts w:ascii="Franklin Gothic Book" w:hAnsi="Franklin Gothic Book"/>
-          <w:sz w:val="24"/>
-          <w:szCs w:val="24"/>
-        </w:rPr>
-        <w:t>{}): It is decorator used to create the module</w:t>
-      </w:r>
-    </w:p>
-    <w:p>
-      <w:pPr>
-        <w:rPr>
-          <w:rFonts w:ascii="Franklin Gothic Book" w:hAnsi="Franklin Gothic Book"/>
-          <w:sz w:val="24"/>
-          <w:szCs w:val="24"/>
-        </w:rPr>
-      </w:pPr>
-      <w:r>
-        <w:rPr>
-          <w:rFonts w:ascii="Franklin Gothic Book" w:hAnsi="Franklin Gothic Book"/>
-          <w:sz w:val="24"/>
-          <w:szCs w:val="24"/>
-        </w:rPr>
-        <w:t xml:space="preserve">By default </w:t>
-      </w:r>
-      <w:proofErr w:type="spellStart"/>
-      <w:proofErr w:type="gramStart"/>
-      <w:r>
-        <w:rPr>
-          <w:rFonts w:ascii="Franklin Gothic Book" w:hAnsi="Franklin Gothic Book"/>
-          <w:sz w:val="24"/>
-          <w:szCs w:val="24"/>
-          <w:highlight w:val="yellow"/>
-        </w:rPr>
-        <w:t>app.module</w:t>
-      </w:r>
-      <w:proofErr w:type="gramEnd"/>
-      <w:r>
-        <w:rPr>
-          <w:rFonts w:ascii="Franklin Gothic Book" w:hAnsi="Franklin Gothic Book"/>
-          <w:sz w:val="24"/>
-          <w:szCs w:val="24"/>
-          <w:highlight w:val="yellow"/>
-        </w:rPr>
-        <w:t>.ts</w:t>
-      </w:r>
-      <w:proofErr w:type="spellEnd"/>
       <w:r>
         <w:rPr>
           <w:rFonts w:ascii="Franklin Gothic Book" w:hAnsi="Franklin Gothic Book"/>
@@ -2968,25 +2595,7 @@
           <w:sz w:val="24"/>
           <w:szCs w:val="24"/>
         </w:rPr>
-        <w:t xml:space="preserve">Here the declarations property mentions all the components you create in your application, any components you create is recognized by angular only if you declare in </w:t>
-      </w:r>
-      <w:proofErr w:type="spellStart"/>
-      <w:r>
-        <w:rPr>
-          <w:rFonts w:ascii="Franklin Gothic Book" w:hAnsi="Franklin Gothic Book"/>
-          <w:sz w:val="24"/>
-          <w:szCs w:val="24"/>
-        </w:rPr>
-        <w:t>AppModule</w:t>
-      </w:r>
-      <w:proofErr w:type="spellEnd"/>
-      <w:r>
-        <w:rPr>
-          <w:rFonts w:ascii="Franklin Gothic Book" w:hAnsi="Franklin Gothic Book"/>
-          <w:sz w:val="24"/>
-          <w:szCs w:val="24"/>
-        </w:rPr>
-        <w:t>.</w:t>
+        <w:t>Here the declarations property mentions all the components you create in your application, any components you create is recognized by angular only if you declare in AppModule.</w:t>
       </w:r>
     </w:p>
     <w:p>
@@ -3119,25 +2728,7 @@
           <w:sz w:val="24"/>
           <w:szCs w:val="24"/>
         </w:rPr>
-        <w:t xml:space="preserve">Create a </w:t>
-      </w:r>
-      <w:proofErr w:type="spellStart"/>
-      <w:r>
-        <w:rPr>
-          <w:rFonts w:ascii="Franklin Gothic Book" w:hAnsi="Franklin Gothic Book"/>
-          <w:sz w:val="24"/>
-          <w:szCs w:val="24"/>
-        </w:rPr>
-        <w:t>ts</w:t>
-      </w:r>
-      <w:proofErr w:type="spellEnd"/>
-      <w:r>
-        <w:rPr>
-          <w:rFonts w:ascii="Franklin Gothic Book" w:hAnsi="Franklin Gothic Book"/>
-          <w:sz w:val="24"/>
-          <w:szCs w:val="24"/>
-        </w:rPr>
-        <w:t xml:space="preserve"> file</w:t>
+        <w:t>Create a ts file</w:t>
       </w:r>
     </w:p>
     <w:p>
@@ -3181,20 +2772,8 @@
           <w:sz w:val="24"/>
           <w:szCs w:val="24"/>
         </w:rPr>
-        <w:t xml:space="preserve">Mention the component in the </w:t>
-      </w:r>
-      <w:proofErr w:type="spellStart"/>
-      <w:proofErr w:type="gramStart"/>
-      <w:r>
-        <w:rPr>
-          <w:rFonts w:ascii="Franklin Gothic Book" w:hAnsi="Franklin Gothic Book"/>
-          <w:sz w:val="24"/>
-          <w:szCs w:val="24"/>
-        </w:rPr>
-        <w:t>app.module</w:t>
-      </w:r>
-      <w:proofErr w:type="spellEnd"/>
-      <w:proofErr w:type="gramEnd"/>
+        <w:t>Mention the component in the app.module</w:t>
+      </w:r>
     </w:p>
     <w:p>
       <w:pPr>
@@ -3235,7 +2814,6 @@
         </w:rPr>
         <w:t>app/</w:t>
       </w:r>
-      <w:proofErr w:type="spellStart"/>
       <w:r>
         <w:rPr>
           <w:rFonts w:ascii="Franklin Gothic Book" w:hAnsi="Franklin Gothic Book"/>
@@ -3263,7 +2841,6 @@
         </w:rPr>
         <w:t>.ts</w:t>
       </w:r>
-      <w:proofErr w:type="spellEnd"/>
     </w:p>
     <w:p>
       <w:pPr>
@@ -3437,19 +3014,8 @@
           <w:szCs w:val="24"/>
           <w:highlight w:val="yellow"/>
         </w:rPr>
-        <w:t>app/</w:t>
-      </w:r>
-      <w:proofErr w:type="spellStart"/>
-      <w:r>
-        <w:rPr>
-          <w:rFonts w:ascii="Franklin Gothic Book" w:hAnsi="Franklin Gothic Book"/>
-          <w:sz w:val="24"/>
-          <w:szCs w:val="24"/>
-          <w:highlight w:val="yellow"/>
-        </w:rPr>
-        <w:t>app.module.ts</w:t>
-      </w:r>
-      <w:proofErr w:type="spellEnd"/>
+        <w:t>app/app.module.ts</w:t>
+      </w:r>
     </w:p>
     <w:p>
       <w:pPr>
@@ -3708,19 +3274,8 @@
           <w:szCs w:val="24"/>
           <w:highlight w:val="yellow"/>
         </w:rPr>
-        <w:t xml:space="preserve">What happens when you use ng </w:t>
-      </w:r>
-      <w:proofErr w:type="gramStart"/>
-      <w:r>
-        <w:rPr>
-          <w:rFonts w:ascii="Franklin Gothic Book" w:hAnsi="Franklin Gothic Book"/>
-          <w:sz w:val="24"/>
-          <w:szCs w:val="24"/>
-          <w:highlight w:val="yellow"/>
-        </w:rPr>
-        <w:t>serve</w:t>
-      </w:r>
-      <w:proofErr w:type="gramEnd"/>
+        <w:t>What happens when you use ng serve</w:t>
+      </w:r>
     </w:p>
     <w:p>
       <w:pPr>
@@ -3801,169 +3356,7 @@
           <w:sz w:val="24"/>
           <w:szCs w:val="24"/>
         </w:rPr>
-        <w:t xml:space="preserve">The ng serve is a script that looks for </w:t>
-      </w:r>
-      <w:proofErr w:type="spellStart"/>
-      <w:r>
-        <w:rPr>
-          <w:rFonts w:ascii="Franklin Gothic Book" w:hAnsi="Franklin Gothic Book"/>
-          <w:sz w:val="24"/>
-          <w:szCs w:val="24"/>
-        </w:rPr>
-        <w:t>angular.json</w:t>
-      </w:r>
-      <w:proofErr w:type="spellEnd"/>
-      <w:r>
-        <w:rPr>
-          <w:rFonts w:ascii="Franklin Gothic Book" w:hAnsi="Franklin Gothic Book"/>
-          <w:sz w:val="24"/>
-          <w:szCs w:val="24"/>
-        </w:rPr>
-        <w:t xml:space="preserve"> file which is a configuration file used by angular there it finds index.html and </w:t>
-      </w:r>
-      <w:proofErr w:type="spellStart"/>
-      <w:r>
-        <w:rPr>
-          <w:rFonts w:ascii="Franklin Gothic Book" w:hAnsi="Franklin Gothic Book"/>
-          <w:sz w:val="24"/>
-          <w:szCs w:val="24"/>
-        </w:rPr>
-        <w:t>main.ts</w:t>
-      </w:r>
-      <w:proofErr w:type="spellEnd"/>
-      <w:r>
-        <w:rPr>
-          <w:rFonts w:ascii="Franklin Gothic Book" w:hAnsi="Franklin Gothic Book"/>
-          <w:sz w:val="24"/>
-          <w:szCs w:val="24"/>
-        </w:rPr>
-        <w:t xml:space="preserve"> file as an entry point file, the index.html will be loaded in the browser &amp; </w:t>
-      </w:r>
-      <w:proofErr w:type="spellStart"/>
-      <w:r>
-        <w:rPr>
-          <w:rFonts w:ascii="Franklin Gothic Book" w:hAnsi="Franklin Gothic Book"/>
-          <w:sz w:val="24"/>
-          <w:szCs w:val="24"/>
-        </w:rPr>
-        <w:t>main.ts</w:t>
-      </w:r>
-      <w:proofErr w:type="spellEnd"/>
-      <w:r>
-        <w:rPr>
-          <w:rFonts w:ascii="Franklin Gothic Book" w:hAnsi="Franklin Gothic Book"/>
-          <w:sz w:val="24"/>
-          <w:szCs w:val="24"/>
-        </w:rPr>
-        <w:t xml:space="preserve"> will be executed, the </w:t>
-      </w:r>
-      <w:proofErr w:type="spellStart"/>
-      <w:r>
-        <w:rPr>
-          <w:rFonts w:ascii="Franklin Gothic Book" w:hAnsi="Franklin Gothic Book"/>
-          <w:sz w:val="24"/>
-          <w:szCs w:val="24"/>
-        </w:rPr>
-        <w:t>main.ts</w:t>
-      </w:r>
-      <w:proofErr w:type="spellEnd"/>
-      <w:r>
-        <w:rPr>
-          <w:rFonts w:ascii="Franklin Gothic Book" w:hAnsi="Franklin Gothic Book"/>
-          <w:sz w:val="24"/>
-          <w:szCs w:val="24"/>
-        </w:rPr>
-        <w:t xml:space="preserve"> will have a code to bootstrap </w:t>
-      </w:r>
-      <w:proofErr w:type="spellStart"/>
-      <w:r>
-        <w:rPr>
-          <w:rFonts w:ascii="Franklin Gothic Book" w:hAnsi="Franklin Gothic Book"/>
-          <w:sz w:val="24"/>
-          <w:szCs w:val="24"/>
-        </w:rPr>
-        <w:t>AppModule</w:t>
-      </w:r>
-      <w:proofErr w:type="spellEnd"/>
-      <w:r>
-        <w:rPr>
-          <w:rFonts w:ascii="Franklin Gothic Book" w:hAnsi="Franklin Gothic Book"/>
-          <w:sz w:val="24"/>
-          <w:szCs w:val="24"/>
-        </w:rPr>
-        <w:t xml:space="preserve">, since the </w:t>
-      </w:r>
-      <w:proofErr w:type="spellStart"/>
-      <w:r>
-        <w:rPr>
-          <w:rFonts w:ascii="Franklin Gothic Book" w:hAnsi="Franklin Gothic Book"/>
-          <w:sz w:val="24"/>
-          <w:szCs w:val="24"/>
-        </w:rPr>
-        <w:t>AppModule</w:t>
-      </w:r>
-      <w:proofErr w:type="spellEnd"/>
-      <w:r>
-        <w:rPr>
-          <w:rFonts w:ascii="Franklin Gothic Book" w:hAnsi="Franklin Gothic Book"/>
-          <w:sz w:val="24"/>
-          <w:szCs w:val="24"/>
-        </w:rPr>
-        <w:t xml:space="preserve"> represents everything of your application the </w:t>
-      </w:r>
-      <w:proofErr w:type="spellStart"/>
-      <w:r>
-        <w:rPr>
-          <w:rFonts w:ascii="Franklin Gothic Book" w:hAnsi="Franklin Gothic Book"/>
-          <w:sz w:val="24"/>
-          <w:szCs w:val="24"/>
-        </w:rPr>
-        <w:t>main.ts</w:t>
-      </w:r>
-      <w:proofErr w:type="spellEnd"/>
-      <w:r>
-        <w:rPr>
-          <w:rFonts w:ascii="Franklin Gothic Book" w:hAnsi="Franklin Gothic Book"/>
-          <w:sz w:val="24"/>
-          <w:szCs w:val="24"/>
-        </w:rPr>
-        <w:t xml:space="preserve"> is the one who loads your entire application by loading </w:t>
-      </w:r>
-      <w:proofErr w:type="spellStart"/>
-      <w:r>
-        <w:rPr>
-          <w:rFonts w:ascii="Franklin Gothic Book" w:hAnsi="Franklin Gothic Book"/>
-          <w:sz w:val="24"/>
-          <w:szCs w:val="24"/>
-        </w:rPr>
-        <w:t>AppModule</w:t>
-      </w:r>
-      <w:proofErr w:type="spellEnd"/>
-      <w:r>
-        <w:rPr>
-          <w:rFonts w:ascii="Franklin Gothic Book" w:hAnsi="Franklin Gothic Book"/>
-          <w:sz w:val="24"/>
-          <w:szCs w:val="24"/>
-        </w:rPr>
-        <w:t xml:space="preserve">, the </w:t>
-      </w:r>
-      <w:proofErr w:type="spellStart"/>
-      <w:r>
-        <w:rPr>
-          <w:rFonts w:ascii="Franklin Gothic Book" w:hAnsi="Franklin Gothic Book"/>
-          <w:sz w:val="24"/>
-          <w:szCs w:val="24"/>
-        </w:rPr>
-        <w:t>AppModule</w:t>
-      </w:r>
-      <w:proofErr w:type="spellEnd"/>
-      <w:r>
-        <w:rPr>
-          <w:rFonts w:ascii="Franklin Gothic Book" w:hAnsi="Franklin Gothic Book"/>
-          <w:sz w:val="24"/>
-          <w:szCs w:val="24"/>
-        </w:rPr>
-        <w:t xml:space="preserve"> will have @NgModule({}) decorator that declares all the components, other building blocks of angular but bootstraps the root components as it is the very first component appears in the browser DOM tree</w:t>
+        <w:t>The ng serve is a script that looks for angular.json file which is a configuration file used by angular there it finds index.html and main.ts file as an entry point file, the index.html will be loaded in the browser &amp; main.ts will be executed, the main.ts will have a code to bootstrap AppModule, since the AppModule represents everything of your application the main.ts is the one who loads your entire application by loading AppModule, the AppModule will have @NgModule({}) decorator that declares all the components, other building blocks of angular but bootstraps the root components as it is the very first component appears in the browser DOM tree</w:t>
       </w:r>
       <w:r>
         <w:rPr>
@@ -3982,118 +3375,49 @@
           <w:szCs w:val="24"/>
         </w:rPr>
       </w:pPr>
-      <w:proofErr w:type="spellStart"/>
-      <w:proofErr w:type="gramStart"/>
-      <w:r>
-        <w:rPr>
-          <w:rFonts w:ascii="Franklin Gothic Book" w:hAnsi="Franklin Gothic Book"/>
-          <w:sz w:val="24"/>
-          <w:szCs w:val="24"/>
-          <w:highlight w:val="yellow"/>
-        </w:rPr>
-        <w:t>Lets</w:t>
-      </w:r>
-      <w:proofErr w:type="spellEnd"/>
-      <w:proofErr w:type="gramEnd"/>
-      <w:r>
-        <w:rPr>
-          <w:rFonts w:ascii="Franklin Gothic Book" w:hAnsi="Franklin Gothic Book"/>
-          <w:sz w:val="24"/>
-          <w:szCs w:val="24"/>
-          <w:highlight w:val="yellow"/>
-        </w:rPr>
-        <w:t xml:space="preserve"> create another component in our angular application</w:t>
-      </w:r>
-    </w:p>
-    <w:p>
-      <w:pPr>
-        <w:rPr>
-          <w:rFonts w:ascii="Franklin Gothic Book" w:hAnsi="Franklin Gothic Book"/>
-          <w:sz w:val="24"/>
-          <w:szCs w:val="24"/>
-        </w:rPr>
-      </w:pPr>
-      <w:r>
-        <w:rPr>
-          <w:rFonts w:ascii="Franklin Gothic Book" w:hAnsi="Franklin Gothic Book"/>
-          <w:sz w:val="24"/>
-          <w:szCs w:val="24"/>
-        </w:rPr>
-        <w:t xml:space="preserve">You can create a component named </w:t>
-      </w:r>
-      <w:proofErr w:type="spellStart"/>
-      <w:proofErr w:type="gramStart"/>
-      <w:r>
-        <w:rPr>
-          <w:rFonts w:ascii="Franklin Gothic Book" w:hAnsi="Franklin Gothic Book"/>
-          <w:sz w:val="24"/>
-          <w:szCs w:val="24"/>
-        </w:rPr>
-        <w:t>user.component</w:t>
-      </w:r>
-      <w:proofErr w:type="gramEnd"/>
-      <w:r>
-        <w:rPr>
-          <w:rFonts w:ascii="Franklin Gothic Book" w:hAnsi="Franklin Gothic Book"/>
-          <w:sz w:val="24"/>
-          <w:szCs w:val="24"/>
-        </w:rPr>
-        <w:t>.ts</w:t>
-      </w:r>
-      <w:proofErr w:type="spellEnd"/>
-      <w:r>
-        <w:rPr>
-          <w:rFonts w:ascii="Franklin Gothic Book" w:hAnsi="Franklin Gothic Book"/>
-          <w:sz w:val="24"/>
-          <w:szCs w:val="24"/>
-        </w:rPr>
-        <w:t xml:space="preserve"> which will have name &amp; age properties in its class.</w:t>
-      </w:r>
-    </w:p>
-    <w:p>
-      <w:pPr>
-        <w:rPr>
-          <w:rFonts w:ascii="Franklin Gothic Book" w:hAnsi="Franklin Gothic Book"/>
-          <w:sz w:val="24"/>
-          <w:szCs w:val="24"/>
-        </w:rPr>
-      </w:pPr>
-      <w:r>
-        <w:rPr>
-          <w:rFonts w:ascii="Franklin Gothic Book" w:hAnsi="Franklin Gothic Book"/>
-          <w:sz w:val="24"/>
-          <w:szCs w:val="24"/>
-        </w:rPr>
-        <w:t>A class must have @</w:t>
-      </w:r>
-      <w:proofErr w:type="gramStart"/>
-      <w:r>
-        <w:rPr>
-          <w:rFonts w:ascii="Franklin Gothic Book" w:hAnsi="Franklin Gothic Book"/>
-          <w:sz w:val="24"/>
-          <w:szCs w:val="24"/>
-        </w:rPr>
-        <w:t>Component(</w:t>
-      </w:r>
-      <w:proofErr w:type="gramEnd"/>
-      <w:r>
-        <w:rPr>
-          <w:rFonts w:ascii="Franklin Gothic Book" w:hAnsi="Franklin Gothic Book"/>
-          <w:sz w:val="24"/>
-          <w:szCs w:val="24"/>
-        </w:rPr>
-        <w:t xml:space="preserve">{}) decorator to behave like a component, the @Component({}) must specify the selector &amp; </w:t>
-      </w:r>
-      <w:proofErr w:type="spellStart"/>
-      <w:r>
-        <w:rPr>
-          <w:rFonts w:ascii="Franklin Gothic Book" w:hAnsi="Franklin Gothic Book"/>
-          <w:sz w:val="24"/>
-          <w:szCs w:val="24"/>
-        </w:rPr>
-        <w:t>templateUrl</w:t>
-      </w:r>
-      <w:proofErr w:type="spellEnd"/>
+      <w:r>
+        <w:rPr>
+          <w:rFonts w:ascii="Franklin Gothic Book" w:hAnsi="Franklin Gothic Book"/>
+          <w:sz w:val="24"/>
+          <w:szCs w:val="24"/>
+          <w:highlight w:val="yellow"/>
+        </w:rPr>
+        <w:t>Lets create another component in our angular application</w:t>
+      </w:r>
+    </w:p>
+    <w:p>
+      <w:pPr>
+        <w:rPr>
+          <w:rFonts w:ascii="Franklin Gothic Book" w:hAnsi="Franklin Gothic Book"/>
+          <w:sz w:val="24"/>
+          <w:szCs w:val="24"/>
+        </w:rPr>
+      </w:pPr>
+      <w:r>
+        <w:rPr>
+          <w:rFonts w:ascii="Franklin Gothic Book" w:hAnsi="Franklin Gothic Book"/>
+          <w:sz w:val="24"/>
+          <w:szCs w:val="24"/>
+        </w:rPr>
+        <w:t>You can create a component named user.component.ts which will have name &amp; age properties in its class.</w:t>
+      </w:r>
+    </w:p>
+    <w:p>
+      <w:pPr>
+        <w:rPr>
+          <w:rFonts w:ascii="Franklin Gothic Book" w:hAnsi="Franklin Gothic Book"/>
+          <w:sz w:val="24"/>
+          <w:szCs w:val="24"/>
+        </w:rPr>
+      </w:pPr>
+      <w:r>
+        <w:rPr>
+          <w:rFonts w:ascii="Franklin Gothic Book" w:hAnsi="Franklin Gothic Book"/>
+          <w:sz w:val="24"/>
+          <w:szCs w:val="24"/>
+        </w:rPr>
+        <w:t>A class must have @Component({}) decorator to behave like a component, the @Component({}) must specify the selector &amp; templateUrl</w:t>
+      </w:r>
       <w:r>
         <w:rPr>
           <w:rFonts w:ascii="Franklin Gothic Book" w:hAnsi="Franklin Gothic Book"/>
@@ -4128,23 +3452,13 @@
           <w:szCs w:val="24"/>
         </w:rPr>
       </w:pPr>
-      <w:proofErr w:type="spellStart"/>
-      <w:r>
-        <w:rPr>
-          <w:rFonts w:ascii="Franklin Gothic Book" w:hAnsi="Franklin Gothic Book"/>
-          <w:sz w:val="24"/>
-          <w:szCs w:val="24"/>
-        </w:rPr>
-        <w:t>templateUrl</w:t>
-      </w:r>
-      <w:proofErr w:type="spellEnd"/>
-      <w:r>
-        <w:rPr>
-          <w:rFonts w:ascii="Franklin Gothic Book" w:hAnsi="Franklin Gothic Book"/>
-          <w:sz w:val="24"/>
-          <w:szCs w:val="24"/>
-        </w:rPr>
-        <w:t>: content for the selector</w:t>
+      <w:r>
+        <w:rPr>
+          <w:rFonts w:ascii="Franklin Gothic Book" w:hAnsi="Franklin Gothic Book"/>
+          <w:sz w:val="24"/>
+          <w:szCs w:val="24"/>
+        </w:rPr>
+        <w:t>templateUrl: content for the selector</w:t>
       </w:r>
     </w:p>
     <w:p>
@@ -4231,60 +3545,24 @@
           <w:sz w:val="24"/>
           <w:szCs w:val="24"/>
         </w:rPr>
-        <w:t xml:space="preserve">If a class </w:t>
-      </w:r>
-      <w:proofErr w:type="gramStart"/>
-      <w:r>
-        <w:rPr>
-          <w:rFonts w:ascii="Franklin Gothic Book" w:hAnsi="Franklin Gothic Book"/>
-          <w:sz w:val="24"/>
-          <w:szCs w:val="24"/>
-        </w:rPr>
-        <w:t>App{</w:t>
-      </w:r>
-      <w:proofErr w:type="gramEnd"/>
-      <w:r>
-        <w:rPr>
-          <w:rFonts w:ascii="Franklin Gothic Book" w:hAnsi="Franklin Gothic Book"/>
-          <w:sz w:val="24"/>
-          <w:szCs w:val="24"/>
-        </w:rPr>
-        <w:t>} is created it is just a normal class</w:t>
-      </w:r>
-    </w:p>
-    <w:p>
-      <w:pPr>
-        <w:rPr>
-          <w:rFonts w:ascii="Franklin Gothic Book" w:hAnsi="Franklin Gothic Book"/>
-          <w:sz w:val="24"/>
-          <w:szCs w:val="24"/>
-        </w:rPr>
-      </w:pPr>
-      <w:r>
-        <w:rPr>
-          <w:rFonts w:ascii="Franklin Gothic Book" w:hAnsi="Franklin Gothic Book"/>
-          <w:sz w:val="24"/>
-          <w:szCs w:val="24"/>
-        </w:rPr>
-        <w:t xml:space="preserve">If a class </w:t>
-      </w:r>
-      <w:proofErr w:type="gramStart"/>
-      <w:r>
-        <w:rPr>
-          <w:rFonts w:ascii="Franklin Gothic Book" w:hAnsi="Franklin Gothic Book"/>
-          <w:sz w:val="24"/>
-          <w:szCs w:val="24"/>
-        </w:rPr>
-        <w:t>App{</w:t>
-      </w:r>
-      <w:proofErr w:type="gramEnd"/>
-      <w:r>
-        <w:rPr>
-          <w:rFonts w:ascii="Franklin Gothic Book" w:hAnsi="Franklin Gothic Book"/>
-          <w:sz w:val="24"/>
-          <w:szCs w:val="24"/>
-        </w:rPr>
-        <w:t xml:space="preserve">} is created by having </w:t>
+        <w:t>If a class App{} is created it is just a normal class</w:t>
+      </w:r>
+    </w:p>
+    <w:p>
+      <w:pPr>
+        <w:rPr>
+          <w:rFonts w:ascii="Franklin Gothic Book" w:hAnsi="Franklin Gothic Book"/>
+          <w:sz w:val="24"/>
+          <w:szCs w:val="24"/>
+        </w:rPr>
+      </w:pPr>
+      <w:r>
+        <w:rPr>
+          <w:rFonts w:ascii="Franklin Gothic Book" w:hAnsi="Franklin Gothic Book"/>
+          <w:sz w:val="24"/>
+          <w:szCs w:val="24"/>
+        </w:rPr>
+        <w:t xml:space="preserve">If a class App{} is created by having </w:t>
       </w:r>
       <w:r>
         <w:rPr>
@@ -4387,76 +3665,26 @@
           <w:sz w:val="24"/>
           <w:szCs w:val="24"/>
         </w:rPr>
-        <w:t xml:space="preserve">Here the ‘user’ folder would have all the files related to user components like </w:t>
-      </w:r>
-      <w:proofErr w:type="spellStart"/>
-      <w:proofErr w:type="gramStart"/>
-      <w:r>
-        <w:rPr>
-          <w:rFonts w:ascii="Franklin Gothic Book" w:hAnsi="Franklin Gothic Book"/>
-          <w:sz w:val="24"/>
-          <w:szCs w:val="24"/>
-        </w:rPr>
-        <w:t>user.component</w:t>
-      </w:r>
-      <w:proofErr w:type="gramEnd"/>
-      <w:r>
-        <w:rPr>
-          <w:rFonts w:ascii="Franklin Gothic Book" w:hAnsi="Franklin Gothic Book"/>
-          <w:sz w:val="24"/>
-          <w:szCs w:val="24"/>
-        </w:rPr>
-        <w:t>.ts</w:t>
-      </w:r>
-      <w:proofErr w:type="spellEnd"/>
-      <w:r>
-        <w:rPr>
-          <w:rFonts w:ascii="Franklin Gothic Book" w:hAnsi="Franklin Gothic Book"/>
-          <w:sz w:val="24"/>
-          <w:szCs w:val="24"/>
-        </w:rPr>
-        <w:t>, user.component.html, user.component.css</w:t>
-      </w:r>
-    </w:p>
-    <w:p>
-      <w:pPr>
-        <w:rPr>
-          <w:rFonts w:ascii="Franklin Gothic Book" w:hAnsi="Franklin Gothic Book"/>
-          <w:sz w:val="24"/>
-          <w:szCs w:val="24"/>
-        </w:rPr>
-      </w:pPr>
-      <w:proofErr w:type="spellStart"/>
-      <w:r>
-        <w:rPr>
-          <w:rFonts w:ascii="Franklin Gothic Book" w:hAnsi="Franklin Gothic Book"/>
-          <w:sz w:val="24"/>
-          <w:szCs w:val="24"/>
-          <w:highlight w:val="yellow"/>
-        </w:rPr>
-        <w:t>src</w:t>
-      </w:r>
-      <w:proofErr w:type="spellEnd"/>
-      <w:r>
-        <w:rPr>
-          <w:rFonts w:ascii="Franklin Gothic Book" w:hAnsi="Franklin Gothic Book"/>
-          <w:sz w:val="24"/>
-          <w:szCs w:val="24"/>
-          <w:highlight w:val="yellow"/>
-        </w:rPr>
-        <w:t>/app/user/</w:t>
-      </w:r>
-      <w:proofErr w:type="spellStart"/>
-      <w:r>
-        <w:rPr>
-          <w:rFonts w:ascii="Franklin Gothic Book" w:hAnsi="Franklin Gothic Book"/>
-          <w:sz w:val="24"/>
-          <w:szCs w:val="24"/>
-          <w:highlight w:val="yellow"/>
-        </w:rPr>
-        <w:t>user.component.ts</w:t>
-      </w:r>
-      <w:proofErr w:type="spellEnd"/>
+        <w:t>Here the ‘user’ folder would have all the files related to user components like user.component.ts, user.component.html, user.component.css</w:t>
+      </w:r>
+    </w:p>
+    <w:p>
+      <w:pPr>
+        <w:rPr>
+          <w:rFonts w:ascii="Franklin Gothic Book" w:hAnsi="Franklin Gothic Book"/>
+          <w:sz w:val="24"/>
+          <w:szCs w:val="24"/>
+        </w:rPr>
+      </w:pPr>
+      <w:r>
+        <w:rPr>
+          <w:rFonts w:ascii="Franklin Gothic Book" w:hAnsi="Franklin Gothic Book"/>
+          <w:sz w:val="24"/>
+          <w:szCs w:val="24"/>
+          <w:highlight w:val="yellow"/>
+        </w:rPr>
+        <w:t>src/app/user/user.component.ts</w:t>
+      </w:r>
     </w:p>
     <w:p>
       <w:pPr>
@@ -4531,25 +3759,14 @@
           <w:szCs w:val="24"/>
         </w:rPr>
       </w:pPr>
-      <w:proofErr w:type="spellStart"/>
-      <w:r>
-        <w:rPr>
-          <w:rFonts w:ascii="Franklin Gothic Book" w:hAnsi="Franklin Gothic Book"/>
-          <w:sz w:val="24"/>
-          <w:szCs w:val="24"/>
-          <w:highlight w:val="yellow"/>
-        </w:rPr>
-        <w:t>src</w:t>
-      </w:r>
-      <w:proofErr w:type="spellEnd"/>
-      <w:r>
-        <w:rPr>
-          <w:rFonts w:ascii="Franklin Gothic Book" w:hAnsi="Franklin Gothic Book"/>
-          <w:sz w:val="24"/>
-          <w:szCs w:val="24"/>
-          <w:highlight w:val="yellow"/>
-        </w:rPr>
-        <w:t>/app/user/user.component.html</w:t>
+      <w:r>
+        <w:rPr>
+          <w:rFonts w:ascii="Franklin Gothic Book" w:hAnsi="Franklin Gothic Book"/>
+          <w:sz w:val="24"/>
+          <w:szCs w:val="24"/>
+          <w:highlight w:val="yellow"/>
+        </w:rPr>
+        <w:t>src/app/user/user.component.html</w:t>
       </w:r>
     </w:p>
     <w:p>
@@ -4632,76 +3849,26 @@
           <w:sz w:val="24"/>
           <w:szCs w:val="24"/>
         </w:rPr>
-        <w:t xml:space="preserve">Register the </w:t>
-      </w:r>
-      <w:proofErr w:type="spellStart"/>
-      <w:r>
-        <w:rPr>
-          <w:rFonts w:ascii="Franklin Gothic Book" w:hAnsi="Franklin Gothic Book"/>
-          <w:sz w:val="24"/>
-          <w:szCs w:val="24"/>
-        </w:rPr>
-        <w:t>UserComponent</w:t>
-      </w:r>
-      <w:proofErr w:type="spellEnd"/>
-      <w:r>
-        <w:rPr>
-          <w:rFonts w:ascii="Franklin Gothic Book" w:hAnsi="Franklin Gothic Book"/>
-          <w:sz w:val="24"/>
-          <w:szCs w:val="24"/>
-        </w:rPr>
-        <w:t xml:space="preserve"> in the </w:t>
-      </w:r>
-      <w:proofErr w:type="spellStart"/>
-      <w:r>
-        <w:rPr>
-          <w:rFonts w:ascii="Franklin Gothic Book" w:hAnsi="Franklin Gothic Book"/>
-          <w:sz w:val="24"/>
-          <w:szCs w:val="24"/>
-        </w:rPr>
-        <w:t>AppModule</w:t>
-      </w:r>
-      <w:proofErr w:type="spellEnd"/>
-    </w:p>
-    <w:p>
-      <w:pPr>
-        <w:rPr>
-          <w:rFonts w:ascii="Franklin Gothic Book" w:hAnsi="Franklin Gothic Book"/>
-          <w:sz w:val="24"/>
-          <w:szCs w:val="24"/>
-        </w:rPr>
-      </w:pPr>
-      <w:proofErr w:type="spellStart"/>
-      <w:r>
-        <w:rPr>
-          <w:rFonts w:ascii="Franklin Gothic Book" w:hAnsi="Franklin Gothic Book"/>
-          <w:sz w:val="24"/>
-          <w:szCs w:val="24"/>
-          <w:highlight w:val="yellow"/>
-        </w:rPr>
-        <w:t>src</w:t>
-      </w:r>
-      <w:proofErr w:type="spellEnd"/>
-      <w:r>
-        <w:rPr>
-          <w:rFonts w:ascii="Franklin Gothic Book" w:hAnsi="Franklin Gothic Book"/>
-          <w:sz w:val="24"/>
-          <w:szCs w:val="24"/>
-          <w:highlight w:val="yellow"/>
-        </w:rPr>
-        <w:t>/app/</w:t>
-      </w:r>
-      <w:proofErr w:type="spellStart"/>
-      <w:r>
-        <w:rPr>
-          <w:rFonts w:ascii="Franklin Gothic Book" w:hAnsi="Franklin Gothic Book"/>
-          <w:sz w:val="24"/>
-          <w:szCs w:val="24"/>
-          <w:highlight w:val="yellow"/>
-        </w:rPr>
-        <w:t>app.module.ts</w:t>
-      </w:r>
-      <w:proofErr w:type="spellEnd"/>
+        <w:t>Register the UserComponent in the AppModule</w:t>
+      </w:r>
+    </w:p>
+    <w:p>
+      <w:pPr>
+        <w:rPr>
+          <w:rFonts w:ascii="Franklin Gothic Book" w:hAnsi="Franklin Gothic Book"/>
+          <w:sz w:val="24"/>
+          <w:szCs w:val="24"/>
+        </w:rPr>
+      </w:pPr>
+      <w:r>
+        <w:rPr>
+          <w:rFonts w:ascii="Franklin Gothic Book" w:hAnsi="Franklin Gothic Book"/>
+          <w:sz w:val="24"/>
+          <w:szCs w:val="24"/>
+          <w:highlight w:val="yellow"/>
+        </w:rPr>
+        <w:t>src/app/app.module.ts</w:t>
+      </w:r>
     </w:p>
     <w:p>
       <w:pPr>
@@ -4782,61 +3949,7 @@
           <w:sz w:val="24"/>
           <w:szCs w:val="24"/>
         </w:rPr>
-        <w:t xml:space="preserve">Add the user component in any other components which is part of the root component, since we have only two </w:t>
-      </w:r>
-      <w:proofErr w:type="gramStart"/>
-      <w:r>
-        <w:rPr>
-          <w:rFonts w:ascii="Franklin Gothic Book" w:hAnsi="Franklin Gothic Book"/>
-          <w:sz w:val="24"/>
-          <w:szCs w:val="24"/>
-        </w:rPr>
-        <w:t>component</w:t>
-      </w:r>
-      <w:proofErr w:type="gramEnd"/>
-      <w:r>
-        <w:rPr>
-          <w:rFonts w:ascii="Franklin Gothic Book" w:hAnsi="Franklin Gothic Book"/>
-          <w:sz w:val="24"/>
-          <w:szCs w:val="24"/>
-        </w:rPr>
-        <w:t xml:space="preserve"> here i.e., </w:t>
-      </w:r>
-      <w:proofErr w:type="spellStart"/>
-      <w:r>
-        <w:rPr>
-          <w:rFonts w:ascii="Franklin Gothic Book" w:hAnsi="Franklin Gothic Book"/>
-          <w:sz w:val="24"/>
-          <w:szCs w:val="24"/>
-        </w:rPr>
-        <w:t>UserComponent</w:t>
-      </w:r>
-      <w:proofErr w:type="spellEnd"/>
-      <w:r>
-        <w:rPr>
-          <w:rFonts w:ascii="Franklin Gothic Book" w:hAnsi="Franklin Gothic Book"/>
-          <w:sz w:val="24"/>
-          <w:szCs w:val="24"/>
-        </w:rPr>
-        <w:t xml:space="preserve"> and </w:t>
-      </w:r>
-      <w:proofErr w:type="spellStart"/>
-      <w:r>
-        <w:rPr>
-          <w:rFonts w:ascii="Franklin Gothic Book" w:hAnsi="Franklin Gothic Book"/>
-          <w:sz w:val="24"/>
-          <w:szCs w:val="24"/>
-        </w:rPr>
-        <w:t>AppComponent</w:t>
-      </w:r>
-      <w:proofErr w:type="spellEnd"/>
-      <w:r>
-        <w:rPr>
-          <w:rFonts w:ascii="Franklin Gothic Book" w:hAnsi="Franklin Gothic Book"/>
-          <w:sz w:val="24"/>
-          <w:szCs w:val="24"/>
-        </w:rPr>
-        <w:t xml:space="preserve"> we are </w:t>
+        <w:t xml:space="preserve">Add the user component in any other components which is part of the root component, since we have only two component here i.e., UserComponent and AppComponent we are </w:t>
       </w:r>
       <w:r>
         <w:rPr>
@@ -4845,72 +3958,25 @@
           <w:szCs w:val="24"/>
         </w:rPr>
         <w:lastRenderedPageBreak/>
-        <w:t xml:space="preserve">adding </w:t>
-      </w:r>
-      <w:proofErr w:type="spellStart"/>
-      <w:r>
-        <w:rPr>
-          <w:rFonts w:ascii="Franklin Gothic Book" w:hAnsi="Franklin Gothic Book"/>
-          <w:sz w:val="24"/>
-          <w:szCs w:val="24"/>
-        </w:rPr>
-        <w:t>UserComponent</w:t>
-      </w:r>
-      <w:proofErr w:type="spellEnd"/>
-      <w:r>
-        <w:rPr>
-          <w:rFonts w:ascii="Franklin Gothic Book" w:hAnsi="Franklin Gothic Book"/>
-          <w:sz w:val="24"/>
-          <w:szCs w:val="24"/>
-        </w:rPr>
-        <w:t xml:space="preserve"> in </w:t>
-      </w:r>
-      <w:proofErr w:type="spellStart"/>
-      <w:r>
-        <w:rPr>
-          <w:rFonts w:ascii="Franklin Gothic Book" w:hAnsi="Franklin Gothic Book"/>
-          <w:sz w:val="24"/>
-          <w:szCs w:val="24"/>
-        </w:rPr>
-        <w:t>AppComponent</w:t>
-      </w:r>
-      <w:proofErr w:type="spellEnd"/>
-      <w:r>
-        <w:rPr>
-          <w:rFonts w:ascii="Franklin Gothic Book" w:hAnsi="Franklin Gothic Book"/>
-          <w:sz w:val="24"/>
-          <w:szCs w:val="24"/>
-        </w:rPr>
-        <w:t>, but it must be added by tag names i.e., selector i.e., &lt;user-app&gt;</w:t>
-      </w:r>
-    </w:p>
-    <w:p>
-      <w:pPr>
-        <w:rPr>
-          <w:rFonts w:ascii="Franklin Gothic Book" w:hAnsi="Franklin Gothic Book"/>
-          <w:sz w:val="24"/>
-          <w:szCs w:val="24"/>
-        </w:rPr>
-      </w:pPr>
-      <w:proofErr w:type="spellStart"/>
-      <w:r>
-        <w:rPr>
-          <w:rFonts w:ascii="Franklin Gothic Book" w:hAnsi="Franklin Gothic Book"/>
-          <w:sz w:val="24"/>
-          <w:szCs w:val="24"/>
-          <w:highlight w:val="yellow"/>
-        </w:rPr>
-        <w:t>src</w:t>
-      </w:r>
-      <w:proofErr w:type="spellEnd"/>
-      <w:r>
-        <w:rPr>
-          <w:rFonts w:ascii="Franklin Gothic Book" w:hAnsi="Franklin Gothic Book"/>
-          <w:sz w:val="24"/>
-          <w:szCs w:val="24"/>
-          <w:highlight w:val="yellow"/>
-        </w:rPr>
-        <w:t>/app/app.component.html</w:t>
+        <w:t>adding UserComponent in AppComponent, but it must be added by tag names i.e., selector i.e., &lt;user-app&gt;</w:t>
+      </w:r>
+    </w:p>
+    <w:p>
+      <w:pPr>
+        <w:rPr>
+          <w:rFonts w:ascii="Franklin Gothic Book" w:hAnsi="Franklin Gothic Book"/>
+          <w:sz w:val="24"/>
+          <w:szCs w:val="24"/>
+        </w:rPr>
+      </w:pPr>
+      <w:r>
+        <w:rPr>
+          <w:rFonts w:ascii="Franklin Gothic Book" w:hAnsi="Franklin Gothic Book"/>
+          <w:sz w:val="24"/>
+          <w:szCs w:val="24"/>
+          <w:highlight w:val="yellow"/>
+        </w:rPr>
+        <w:t>src/app/app.component.html</w:t>
       </w:r>
     </w:p>
     <w:p>
@@ -5093,60 +4159,24 @@
           <w:sz w:val="24"/>
           <w:szCs w:val="24"/>
         </w:rPr>
-        <w:t xml:space="preserve">These are the contents written for the component selector (tags), it can be written externally using </w:t>
-      </w:r>
-      <w:proofErr w:type="spellStart"/>
-      <w:r>
-        <w:rPr>
-          <w:rFonts w:ascii="Franklin Gothic Book" w:hAnsi="Franklin Gothic Book"/>
-          <w:sz w:val="24"/>
-          <w:szCs w:val="24"/>
-        </w:rPr>
-        <w:t>templateUrl</w:t>
-      </w:r>
-      <w:proofErr w:type="spellEnd"/>
-      <w:r>
-        <w:rPr>
-          <w:rFonts w:ascii="Franklin Gothic Book" w:hAnsi="Franklin Gothic Book"/>
-          <w:sz w:val="24"/>
-          <w:szCs w:val="24"/>
-        </w:rPr>
-        <w:t xml:space="preserve"> or internally using template which is treated as inline template</w:t>
-      </w:r>
-    </w:p>
-    <w:p>
-      <w:pPr>
-        <w:rPr>
-          <w:rFonts w:ascii="Franklin Gothic Book" w:hAnsi="Franklin Gothic Book"/>
-          <w:sz w:val="24"/>
-          <w:szCs w:val="24"/>
-        </w:rPr>
-      </w:pPr>
-      <w:r>
-        <w:rPr>
-          <w:rFonts w:ascii="Franklin Gothic Book" w:hAnsi="Franklin Gothic Book"/>
-          <w:sz w:val="24"/>
-          <w:szCs w:val="24"/>
-        </w:rPr>
-        <w:t>@</w:t>
-      </w:r>
-      <w:proofErr w:type="gramStart"/>
-      <w:r>
-        <w:rPr>
-          <w:rFonts w:ascii="Franklin Gothic Book" w:hAnsi="Franklin Gothic Book"/>
-          <w:sz w:val="24"/>
-          <w:szCs w:val="24"/>
-        </w:rPr>
-        <w:t>Component(</w:t>
-      </w:r>
-      <w:proofErr w:type="gramEnd"/>
-      <w:r>
-        <w:rPr>
-          <w:rFonts w:ascii="Franklin Gothic Book" w:hAnsi="Franklin Gothic Book"/>
-          <w:sz w:val="24"/>
-          <w:szCs w:val="24"/>
-        </w:rPr>
-        <w:t>{</w:t>
+        <w:t>These are the contents written for the component selector (tags), it can be written externally using templateUrl or internally using template which is treated as inline template</w:t>
+      </w:r>
+    </w:p>
+    <w:p>
+      <w:pPr>
+        <w:rPr>
+          <w:rFonts w:ascii="Franklin Gothic Book" w:hAnsi="Franklin Gothic Book"/>
+          <w:sz w:val="24"/>
+          <w:szCs w:val="24"/>
+        </w:rPr>
+      </w:pPr>
+      <w:r>
+        <w:rPr>
+          <w:rFonts w:ascii="Franklin Gothic Book" w:hAnsi="Franklin Gothic Book"/>
+          <w:sz w:val="24"/>
+          <w:szCs w:val="24"/>
+        </w:rPr>
+        <w:t>@Component({</w:t>
       </w:r>
       <w:r>
         <w:rPr>
@@ -5155,25 +4185,7 @@
           <w:szCs w:val="24"/>
         </w:rPr>
         <w:br/>
-        <w:t xml:space="preserve"> </w:t>
-      </w:r>
-      <w:proofErr w:type="spellStart"/>
-      <w:r>
-        <w:rPr>
-          <w:rFonts w:ascii="Franklin Gothic Book" w:hAnsi="Franklin Gothic Book"/>
-          <w:sz w:val="24"/>
-          <w:szCs w:val="24"/>
-        </w:rPr>
-        <w:t>selector:’tag-name</w:t>
-      </w:r>
-      <w:proofErr w:type="spellEnd"/>
-      <w:r>
-        <w:rPr>
-          <w:rFonts w:ascii="Franklin Gothic Book" w:hAnsi="Franklin Gothic Book"/>
-          <w:sz w:val="24"/>
-          <w:szCs w:val="24"/>
-        </w:rPr>
-        <w:t>’,</w:t>
+        <w:t xml:space="preserve"> selector:’tag-name’,</w:t>
       </w:r>
       <w:r>
         <w:rPr>
@@ -5209,18 +4221,8 @@
           <w:szCs w:val="24"/>
         </w:rPr>
         <w:lastRenderedPageBreak/>
-        <w:t xml:space="preserve">The above component uses inline template, this you can use when the component has only few </w:t>
-      </w:r>
-      <w:proofErr w:type="gramStart"/>
-      <w:r>
-        <w:rPr>
-          <w:rFonts w:ascii="Franklin Gothic Book" w:hAnsi="Franklin Gothic Book"/>
-          <w:sz w:val="24"/>
-          <w:szCs w:val="24"/>
-        </w:rPr>
-        <w:t>content</w:t>
-      </w:r>
-      <w:proofErr w:type="gramEnd"/>
+        <w:t>The above component uses inline template, this you can use when the component has only few content</w:t>
+      </w:r>
       <w:r>
         <w:rPr>
           <w:rFonts w:ascii="Franklin Gothic Book" w:hAnsi="Franklin Gothic Book"/>
@@ -5271,19 +4273,8 @@
           <w:szCs w:val="24"/>
           <w:highlight w:val="yellow"/>
         </w:rPr>
-        <w:t>app/demo/</w:t>
-      </w:r>
-      <w:proofErr w:type="spellStart"/>
-      <w:r>
-        <w:rPr>
-          <w:rFonts w:ascii="Franklin Gothic Book" w:hAnsi="Franklin Gothic Book"/>
-          <w:sz w:val="24"/>
-          <w:szCs w:val="24"/>
-          <w:highlight w:val="yellow"/>
-        </w:rPr>
-        <w:t>demo.component.ts</w:t>
-      </w:r>
-      <w:proofErr w:type="spellEnd"/>
+        <w:t>app/demo/demo.component.ts</w:t>
+      </w:r>
     </w:p>
     <w:p>
       <w:pPr>
@@ -5364,95 +4355,35 @@
           <w:sz w:val="24"/>
           <w:szCs w:val="24"/>
         </w:rPr>
-        <w:t xml:space="preserve">template is used to create an </w:t>
-      </w:r>
-      <w:proofErr w:type="spellStart"/>
-      <w:r>
-        <w:rPr>
-          <w:rFonts w:ascii="Franklin Gothic Book" w:hAnsi="Franklin Gothic Book"/>
-          <w:sz w:val="24"/>
-          <w:szCs w:val="24"/>
-        </w:rPr>
-        <w:t>inline</w:t>
-      </w:r>
-      <w:proofErr w:type="spellEnd"/>
-      <w:r>
-        <w:rPr>
-          <w:rFonts w:ascii="Franklin Gothic Book" w:hAnsi="Franklin Gothic Book"/>
-          <w:sz w:val="24"/>
-          <w:szCs w:val="24"/>
-        </w:rPr>
-        <w:t xml:space="preserve"> content for the component, but it is suitable only when you have a very few lines of contents, if the component contents are more, then you can use </w:t>
-      </w:r>
-      <w:proofErr w:type="spellStart"/>
-      <w:r>
-        <w:rPr>
-          <w:rFonts w:ascii="Franklin Gothic Book" w:hAnsi="Franklin Gothic Book"/>
-          <w:sz w:val="24"/>
-          <w:szCs w:val="24"/>
-        </w:rPr>
-        <w:t>templateUrl</w:t>
-      </w:r>
-      <w:proofErr w:type="spellEnd"/>
-    </w:p>
-    <w:p>
-      <w:pPr>
-        <w:rPr>
-          <w:rFonts w:ascii="Franklin Gothic Book" w:hAnsi="Franklin Gothic Book"/>
-          <w:sz w:val="24"/>
-          <w:szCs w:val="24"/>
-        </w:rPr>
-      </w:pPr>
-      <w:r>
-        <w:rPr>
-          <w:rFonts w:ascii="Franklin Gothic Book" w:hAnsi="Franklin Gothic Book"/>
-          <w:sz w:val="24"/>
-          <w:szCs w:val="24"/>
-          <w:highlight w:val="yellow"/>
-        </w:rPr>
-        <w:t xml:space="preserve">Register the </w:t>
-      </w:r>
-      <w:proofErr w:type="spellStart"/>
-      <w:r>
-        <w:rPr>
-          <w:rFonts w:ascii="Franklin Gothic Book" w:hAnsi="Franklin Gothic Book"/>
-          <w:sz w:val="24"/>
-          <w:szCs w:val="24"/>
-          <w:highlight w:val="yellow"/>
-        </w:rPr>
-        <w:t>DemoComponent</w:t>
-      </w:r>
-      <w:proofErr w:type="spellEnd"/>
-      <w:r>
-        <w:rPr>
-          <w:rFonts w:ascii="Franklin Gothic Book" w:hAnsi="Franklin Gothic Book"/>
-          <w:sz w:val="24"/>
-          <w:szCs w:val="24"/>
-          <w:highlight w:val="yellow"/>
-        </w:rPr>
-        <w:t xml:space="preserve"> in the </w:t>
-      </w:r>
-      <w:proofErr w:type="spellStart"/>
-      <w:r>
-        <w:rPr>
-          <w:rFonts w:ascii="Franklin Gothic Book" w:hAnsi="Franklin Gothic Book"/>
-          <w:sz w:val="24"/>
-          <w:szCs w:val="24"/>
-          <w:highlight w:val="yellow"/>
-        </w:rPr>
-        <w:t>AppModule</w:t>
-      </w:r>
-      <w:proofErr w:type="spellEnd"/>
-      <w:r>
-        <w:rPr>
-          <w:rFonts w:ascii="Franklin Gothic Book" w:hAnsi="Franklin Gothic Book"/>
-          <w:sz w:val="24"/>
-          <w:szCs w:val="24"/>
-          <w:highlight w:val="yellow"/>
-        </w:rPr>
-        <w:t xml:space="preserve"> app/</w:t>
-      </w:r>
-      <w:proofErr w:type="spellStart"/>
+        <w:t>template is used to create an inline content for the component, but it is suitable only when you have a very few lines of contents, if the component contents are more, then you can use templateUrl</w:t>
+      </w:r>
+    </w:p>
+    <w:p>
+      <w:pPr>
+        <w:rPr>
+          <w:rFonts w:ascii="Franklin Gothic Book" w:hAnsi="Franklin Gothic Book"/>
+          <w:sz w:val="24"/>
+          <w:szCs w:val="24"/>
+        </w:rPr>
+      </w:pPr>
+      <w:r>
+        <w:rPr>
+          <w:rFonts w:ascii="Franklin Gothic Book" w:hAnsi="Franklin Gothic Book"/>
+          <w:sz w:val="24"/>
+          <w:szCs w:val="24"/>
+          <w:highlight w:val="yellow"/>
+        </w:rPr>
+        <w:t xml:space="preserve">Register the DemoComponent in the </w:t>
+      </w:r>
+      <w:r>
+        <w:rPr>
+          <w:rFonts w:ascii="Franklin Gothic Book" w:hAnsi="Franklin Gothic Book"/>
+          <w:sz w:val="24"/>
+          <w:szCs w:val="24"/>
+          <w:highlight w:val="yellow"/>
+        </w:rPr>
+        <w:t>AppModule app/</w:t>
+      </w:r>
       <w:r>
         <w:rPr>
           <w:rFonts w:ascii="Franklin Gothic Book" w:hAnsi="Franklin Gothic Book"/>
@@ -5462,7 +4393,6 @@
         </w:rPr>
         <w:t>app.modoule.ts</w:t>
       </w:r>
-      <w:proofErr w:type="spellEnd"/>
     </w:p>
     <w:p>
       <w:pPr>
@@ -5545,27 +4475,7 @@
           <w:szCs w:val="24"/>
           <w:highlight w:val="yellow"/>
         </w:rPr>
-        <w:t xml:space="preserve">Add the </w:t>
-      </w:r>
-      <w:proofErr w:type="spellStart"/>
-      <w:r>
-        <w:rPr>
-          <w:rFonts w:ascii="Franklin Gothic Book" w:hAnsi="Franklin Gothic Book"/>
-          <w:sz w:val="24"/>
-          <w:szCs w:val="24"/>
-          <w:highlight w:val="yellow"/>
-        </w:rPr>
-        <w:t>DemoComponent</w:t>
-      </w:r>
-      <w:proofErr w:type="spellEnd"/>
-      <w:r>
-        <w:rPr>
-          <w:rFonts w:ascii="Franklin Gothic Book" w:hAnsi="Franklin Gothic Book"/>
-          <w:sz w:val="24"/>
-          <w:szCs w:val="24"/>
-          <w:highlight w:val="yellow"/>
-        </w:rPr>
-        <w:t xml:space="preserve"> in root component</w:t>
+        <w:t>Add the DemoComponent in root component</w:t>
       </w:r>
     </w:p>
     <w:p>
@@ -5783,25 +4693,7 @@
           <w:sz w:val="24"/>
           <w:szCs w:val="24"/>
         </w:rPr>
-        <w:t xml:space="preserve">Let us add &lt;demo&gt; component in the </w:t>
-      </w:r>
-      <w:proofErr w:type="spellStart"/>
-      <w:r>
-        <w:rPr>
-          <w:rFonts w:ascii="Franklin Gothic Book" w:hAnsi="Franklin Gothic Book"/>
-          <w:sz w:val="24"/>
-          <w:szCs w:val="24"/>
-        </w:rPr>
-        <w:t>UserComponent</w:t>
-      </w:r>
-      <w:proofErr w:type="spellEnd"/>
-      <w:r>
-        <w:rPr>
-          <w:rFonts w:ascii="Franklin Gothic Book" w:hAnsi="Franklin Gothic Book"/>
-          <w:sz w:val="24"/>
-          <w:szCs w:val="24"/>
-        </w:rPr>
-        <w:t xml:space="preserve"> i.e., user.component.html</w:t>
+        <w:t>Let us add &lt;demo&gt; component in the UserComponent i.e., user.component.html</w:t>
       </w:r>
     </w:p>
     <w:p>
@@ -5895,26 +4787,14 @@
           <w:szCs w:val="24"/>
         </w:rPr>
       </w:pPr>
-      <w:proofErr w:type="spellStart"/>
-      <w:proofErr w:type="gramStart"/>
-      <w:r>
-        <w:rPr>
-          <w:rFonts w:ascii="Franklin Gothic Book" w:hAnsi="Franklin Gothic Book"/>
-          <w:sz w:val="24"/>
-          <w:szCs w:val="24"/>
-          <w:highlight w:val="yellow"/>
-        </w:rPr>
-        <w:t>demo.component</w:t>
-      </w:r>
-      <w:proofErr w:type="gramEnd"/>
-      <w:r>
-        <w:rPr>
-          <w:rFonts w:ascii="Franklin Gothic Book" w:hAnsi="Franklin Gothic Book"/>
-          <w:sz w:val="24"/>
-          <w:szCs w:val="24"/>
-          <w:highlight w:val="yellow"/>
-        </w:rPr>
-        <w:t>.</w:t>
+      <w:r>
+        <w:rPr>
+          <w:rFonts w:ascii="Franklin Gothic Book" w:hAnsi="Franklin Gothic Book"/>
+          <w:sz w:val="24"/>
+          <w:szCs w:val="24"/>
+          <w:highlight w:val="yellow"/>
+        </w:rPr>
+        <w:t>demo.component.</w:t>
       </w:r>
       <w:r>
         <w:rPr>
@@ -5925,7 +4805,6 @@
         </w:rPr>
         <w:t>ts</w:t>
       </w:r>
-      <w:proofErr w:type="spellEnd"/>
     </w:p>
     <w:p>
       <w:pPr>
@@ -6275,25 +5154,7 @@
           <w:sz w:val="24"/>
           <w:szCs w:val="24"/>
         </w:rPr>
-        <w:t xml:space="preserve">For every </w:t>
-      </w:r>
-      <w:proofErr w:type="gramStart"/>
-      <w:r>
-        <w:rPr>
-          <w:rFonts w:ascii="Franklin Gothic Book" w:hAnsi="Franklin Gothic Book"/>
-          <w:sz w:val="24"/>
-          <w:szCs w:val="24"/>
-        </w:rPr>
-        <w:t>components</w:t>
-      </w:r>
-      <w:proofErr w:type="gramEnd"/>
-      <w:r>
-        <w:rPr>
-          <w:rFonts w:ascii="Franklin Gothic Book" w:hAnsi="Franklin Gothic Book"/>
-          <w:sz w:val="24"/>
-          <w:szCs w:val="24"/>
-        </w:rPr>
-        <w:t xml:space="preserve"> there is a local CSS which applies styles only to the component it is bound to, you can also use global CSS which applies styles to all the components.</w:t>
+        <w:t>For every components there is a local CSS which applies styles only to the component it is bound to, you can also use global CSS which applies styles to all the components.</w:t>
       </w:r>
     </w:p>
     <w:p>
@@ -6328,25 +5189,7 @@
           <w:sz w:val="24"/>
           <w:szCs w:val="24"/>
         </w:rPr>
-        <w:t>The @</w:t>
-      </w:r>
-      <w:proofErr w:type="gramStart"/>
-      <w:r>
-        <w:rPr>
-          <w:rFonts w:ascii="Franklin Gothic Book" w:hAnsi="Franklin Gothic Book"/>
-          <w:sz w:val="24"/>
-          <w:szCs w:val="24"/>
-        </w:rPr>
-        <w:t>Component(</w:t>
-      </w:r>
-      <w:proofErr w:type="gramEnd"/>
-      <w:r>
-        <w:rPr>
-          <w:rFonts w:ascii="Franklin Gothic Book" w:hAnsi="Franklin Gothic Book"/>
-          <w:sz w:val="24"/>
-          <w:szCs w:val="24"/>
-        </w:rPr>
-        <w:t>{styleUrl: [path]}) would mention the Local CSS, where you can apply styles to a particular component</w:t>
+        <w:t>The @Component({styleUrl: [path]}) would mention the Local CSS, where you can apply styles to a particular component</w:t>
       </w:r>
     </w:p>
     <w:p>
@@ -6438,18 +5281,8 @@
           <w:sz w:val="24"/>
           <w:szCs w:val="24"/>
         </w:rPr>
-        <w:t xml:space="preserve"> You can create CSS for each component and reference it by using </w:t>
-      </w:r>
-      <w:proofErr w:type="spellStart"/>
-      <w:r>
-        <w:rPr>
-          <w:rFonts w:ascii="Franklin Gothic Book" w:hAnsi="Franklin Gothic Book"/>
-          <w:sz w:val="24"/>
-          <w:szCs w:val="24"/>
-        </w:rPr>
-        <w:t>stylesUrls</w:t>
-      </w:r>
-      <w:proofErr w:type="spellEnd"/>
+        <w:t xml:space="preserve"> You can create CSS for each component and reference it by using stylesUrls</w:t>
+      </w:r>
     </w:p>
     <w:p>
       <w:pPr>
@@ -6668,19 +5501,8 @@
           <w:szCs w:val="24"/>
           <w:highlight w:val="yellow"/>
         </w:rPr>
-        <w:t xml:space="preserve">You can see all the &lt;h1&gt; in app.component.html taking blue </w:t>
-      </w:r>
-      <w:proofErr w:type="spellStart"/>
-      <w:r>
-        <w:rPr>
-          <w:rFonts w:ascii="Franklin Gothic Book" w:hAnsi="Franklin Gothic Book"/>
-          <w:sz w:val="24"/>
-          <w:szCs w:val="24"/>
-          <w:highlight w:val="yellow"/>
-        </w:rPr>
-        <w:t>color</w:t>
-      </w:r>
-      <w:proofErr w:type="spellEnd"/>
+        <w:t>You can see all the &lt;h1&gt; in app.component.html taking blue color</w:t>
+      </w:r>
     </w:p>
     <w:p>
       <w:pPr>
@@ -6781,25 +5603,14 @@
           <w:szCs w:val="24"/>
         </w:rPr>
       </w:pPr>
-      <w:proofErr w:type="spellStart"/>
-      <w:r>
-        <w:rPr>
-          <w:rFonts w:ascii="Franklin Gothic Book" w:hAnsi="Franklin Gothic Book"/>
-          <w:sz w:val="24"/>
-          <w:szCs w:val="24"/>
-          <w:highlight w:val="yellow"/>
-        </w:rPr>
-        <w:t>src</w:t>
-      </w:r>
-      <w:proofErr w:type="spellEnd"/>
-      <w:r>
-        <w:rPr>
-          <w:rFonts w:ascii="Franklin Gothic Book" w:hAnsi="Franklin Gothic Book"/>
-          <w:sz w:val="24"/>
-          <w:szCs w:val="24"/>
-          <w:highlight w:val="yellow"/>
-        </w:rPr>
-        <w:t>/app/user/user.component.css</w:t>
+      <w:r>
+        <w:rPr>
+          <w:rFonts w:ascii="Franklin Gothic Book" w:hAnsi="Franklin Gothic Book"/>
+          <w:sz w:val="24"/>
+          <w:szCs w:val="24"/>
+          <w:highlight w:val="yellow"/>
+        </w:rPr>
+        <w:t>src/app/user/user.component.css</w:t>
       </w:r>
     </w:p>
     <w:p>
@@ -6883,27 +5694,7 @@
           <w:szCs w:val="24"/>
           <w:highlight w:val="yellow"/>
         </w:rPr>
-        <w:t xml:space="preserve">Modify </w:t>
-      </w:r>
-      <w:proofErr w:type="spellStart"/>
-      <w:r>
-        <w:rPr>
-          <w:rFonts w:ascii="Franklin Gothic Book" w:hAnsi="Franklin Gothic Book"/>
-          <w:sz w:val="24"/>
-          <w:szCs w:val="24"/>
-          <w:highlight w:val="yellow"/>
-        </w:rPr>
-        <w:t>src</w:t>
-      </w:r>
-      <w:proofErr w:type="spellEnd"/>
-      <w:r>
-        <w:rPr>
-          <w:rFonts w:ascii="Franklin Gothic Book" w:hAnsi="Franklin Gothic Book"/>
-          <w:sz w:val="24"/>
-          <w:szCs w:val="24"/>
-          <w:highlight w:val="yellow"/>
-        </w:rPr>
-        <w:t>/app/</w:t>
+        <w:t>Modify src/app/</w:t>
       </w:r>
       <w:r>
         <w:rPr>
@@ -6914,7 +5705,6 @@
         </w:rPr>
         <w:t>user/</w:t>
       </w:r>
-      <w:proofErr w:type="spellStart"/>
       <w:r>
         <w:rPr>
           <w:rFonts w:ascii="Franklin Gothic Book" w:hAnsi="Franklin Gothic Book"/>
@@ -6924,7 +5714,6 @@
         </w:rPr>
         <w:t>user.component.ts</w:t>
       </w:r>
-      <w:proofErr w:type="spellEnd"/>
     </w:p>
     <w:p>
       <w:pPr>
@@ -7121,43 +5910,7 @@
           <w:sz w:val="24"/>
           <w:szCs w:val="24"/>
         </w:rPr>
-        <w:t xml:space="preserve">ng </w:t>
-      </w:r>
-      <w:proofErr w:type="gramStart"/>
-      <w:r>
-        <w:rPr>
-          <w:rFonts w:ascii="Franklin Gothic Book" w:hAnsi="Franklin Gothic Book"/>
-          <w:sz w:val="24"/>
-          <w:szCs w:val="24"/>
-        </w:rPr>
-        <w:t>serve</w:t>
-      </w:r>
-      <w:proofErr w:type="gramEnd"/>
-      <w:r>
-        <w:rPr>
-          <w:rFonts w:ascii="Franklin Gothic Book" w:hAnsi="Franklin Gothic Book"/>
-          <w:sz w:val="24"/>
-          <w:szCs w:val="24"/>
-        </w:rPr>
-        <w:t xml:space="preserve">: launches the application by executing </w:t>
-      </w:r>
-      <w:proofErr w:type="spellStart"/>
-      <w:r>
-        <w:rPr>
-          <w:rFonts w:ascii="Franklin Gothic Book" w:hAnsi="Franklin Gothic Book"/>
-          <w:sz w:val="24"/>
-          <w:szCs w:val="24"/>
-        </w:rPr>
-        <w:t>main.ts</w:t>
-      </w:r>
-      <w:proofErr w:type="spellEnd"/>
-      <w:r>
-        <w:rPr>
-          <w:rFonts w:ascii="Franklin Gothic Book" w:hAnsi="Franklin Gothic Book"/>
-          <w:sz w:val="24"/>
-          <w:szCs w:val="24"/>
-        </w:rPr>
-        <w:t xml:space="preserve"> and loading index.html </w:t>
+        <w:t xml:space="preserve">ng serve: launches the application by executing main.ts and loading index.html </w:t>
       </w:r>
     </w:p>
     <w:p>
@@ -7173,23 +5926,13 @@
           <w:szCs w:val="24"/>
         </w:rPr>
       </w:pPr>
-      <w:proofErr w:type="spellStart"/>
-      <w:r>
-        <w:rPr>
-          <w:rFonts w:ascii="Franklin Gothic Book" w:hAnsi="Franklin Gothic Book"/>
-          <w:sz w:val="24"/>
-          <w:szCs w:val="24"/>
-        </w:rPr>
-        <w:t>AppModule</w:t>
-      </w:r>
-      <w:proofErr w:type="spellEnd"/>
-      <w:r>
-        <w:rPr>
-          <w:rFonts w:ascii="Franklin Gothic Book" w:hAnsi="Franklin Gothic Book"/>
-          <w:sz w:val="24"/>
-          <w:szCs w:val="24"/>
-        </w:rPr>
-        <w:t>: Root module that represents entire application, this will have all the elements the application should recognize</w:t>
+      <w:r>
+        <w:rPr>
+          <w:rFonts w:ascii="Franklin Gothic Book" w:hAnsi="Franklin Gothic Book"/>
+          <w:sz w:val="24"/>
+          <w:szCs w:val="24"/>
+        </w:rPr>
+        <w:t>AppModule: Root module that represents entire application, this will have all the elements the application should recognize</w:t>
       </w:r>
     </w:p>
     <w:p>
@@ -7205,23 +5948,13 @@
           <w:szCs w:val="24"/>
         </w:rPr>
       </w:pPr>
-      <w:proofErr w:type="spellStart"/>
-      <w:r>
-        <w:rPr>
-          <w:rFonts w:ascii="Franklin Gothic Book" w:hAnsi="Franklin Gothic Book"/>
-          <w:sz w:val="24"/>
-          <w:szCs w:val="24"/>
-        </w:rPr>
-        <w:t>AppComponent</w:t>
-      </w:r>
-      <w:proofErr w:type="spellEnd"/>
-      <w:r>
-        <w:rPr>
-          <w:rFonts w:ascii="Franklin Gothic Book" w:hAnsi="Franklin Gothic Book"/>
-          <w:sz w:val="24"/>
-          <w:szCs w:val="24"/>
-        </w:rPr>
-        <w:t xml:space="preserve">: Root component </w:t>
+      <w:r>
+        <w:rPr>
+          <w:rFonts w:ascii="Franklin Gothic Book" w:hAnsi="Franklin Gothic Book"/>
+          <w:sz w:val="24"/>
+          <w:szCs w:val="24"/>
+        </w:rPr>
+        <w:t xml:space="preserve">AppComponent: Root component </w:t>
       </w:r>
       <w:r>
         <w:rPr>
@@ -7251,35 +5984,7 @@
           <w:sz w:val="24"/>
           <w:szCs w:val="24"/>
         </w:rPr>
-        <w:t xml:space="preserve">After creating the component you need to register in the </w:t>
-      </w:r>
-      <w:proofErr w:type="spellStart"/>
-      <w:proofErr w:type="gramStart"/>
-      <w:r>
-        <w:rPr>
-          <w:rFonts w:ascii="Franklin Gothic Book" w:hAnsi="Franklin Gothic Book"/>
-          <w:sz w:val="24"/>
-          <w:szCs w:val="24"/>
-        </w:rPr>
-        <w:t>app.module</w:t>
-      </w:r>
-      <w:proofErr w:type="gramEnd"/>
-      <w:r>
-        <w:rPr>
-          <w:rFonts w:ascii="Franklin Gothic Book" w:hAnsi="Franklin Gothic Book"/>
-          <w:sz w:val="24"/>
-          <w:szCs w:val="24"/>
-        </w:rPr>
-        <w:t>.ts</w:t>
-      </w:r>
-      <w:proofErr w:type="spellEnd"/>
-      <w:r>
-        <w:rPr>
-          <w:rFonts w:ascii="Franklin Gothic Book" w:hAnsi="Franklin Gothic Book"/>
-          <w:sz w:val="24"/>
-          <w:szCs w:val="24"/>
-        </w:rPr>
-        <w:t xml:space="preserve"> i.e., in the declarations of @NgModule({})</w:t>
+        <w:t>After creating the component you need to register in the app.module.ts i.e., in the declarations of @NgModule({})</w:t>
       </w:r>
     </w:p>
     <w:p>
@@ -7317,23 +6022,13 @@
           <w:szCs w:val="24"/>
         </w:rPr>
       </w:pPr>
-      <w:proofErr w:type="spellStart"/>
-      <w:r>
-        <w:rPr>
-          <w:rFonts w:ascii="Franklin Gothic Book" w:hAnsi="Franklin Gothic Book"/>
-          <w:sz w:val="24"/>
-          <w:szCs w:val="24"/>
-        </w:rPr>
-        <w:t>styleUrls</w:t>
-      </w:r>
-      <w:proofErr w:type="spellEnd"/>
-      <w:r>
-        <w:rPr>
-          <w:rFonts w:ascii="Franklin Gothic Book" w:hAnsi="Franklin Gothic Book"/>
-          <w:sz w:val="24"/>
-          <w:szCs w:val="24"/>
-        </w:rPr>
-        <w:t>: It is for adding styles to the particular component, it is a Local CSS</w:t>
+      <w:r>
+        <w:rPr>
+          <w:rFonts w:ascii="Franklin Gothic Book" w:hAnsi="Franklin Gothic Book"/>
+          <w:sz w:val="24"/>
+          <w:szCs w:val="24"/>
+        </w:rPr>
+        <w:t>styleUrls: It is for adding styles to the particular component, it is a Local CSS</w:t>
       </w:r>
     </w:p>
     <w:p>
@@ -7417,64 +6112,8 @@
           <w:sz w:val="24"/>
           <w:szCs w:val="24"/>
         </w:rPr>
-        <w:t xml:space="preserve"> This is the command which creates .</w:t>
-      </w:r>
-      <w:proofErr w:type="spellStart"/>
-      <w:r>
-        <w:rPr>
-          <w:rFonts w:ascii="Franklin Gothic Book" w:hAnsi="Franklin Gothic Book"/>
-          <w:sz w:val="24"/>
-          <w:szCs w:val="24"/>
-        </w:rPr>
-        <w:t>ts</w:t>
-      </w:r>
-      <w:proofErr w:type="spellEnd"/>
-      <w:r>
-        <w:rPr>
-          <w:rFonts w:ascii="Franklin Gothic Book" w:hAnsi="Franklin Gothic Book"/>
-          <w:sz w:val="24"/>
-          <w:szCs w:val="24"/>
-        </w:rPr>
-        <w:t>, .</w:t>
-      </w:r>
-      <w:proofErr w:type="spellStart"/>
-      <w:r>
-        <w:rPr>
-          <w:rFonts w:ascii="Franklin Gothic Book" w:hAnsi="Franklin Gothic Book"/>
-          <w:sz w:val="24"/>
-          <w:szCs w:val="24"/>
-        </w:rPr>
-        <w:t>css</w:t>
-      </w:r>
-      <w:proofErr w:type="spellEnd"/>
-      <w:r>
-        <w:rPr>
-          <w:rFonts w:ascii="Franklin Gothic Book" w:hAnsi="Franklin Gothic Book"/>
-          <w:sz w:val="24"/>
-          <w:szCs w:val="24"/>
-        </w:rPr>
-        <w:t xml:space="preserve">, .html files for the components &amp; it also registers the component in the </w:t>
-      </w:r>
-      <w:proofErr w:type="spellStart"/>
-      <w:proofErr w:type="gramStart"/>
-      <w:r>
-        <w:rPr>
-          <w:rFonts w:ascii="Franklin Gothic Book" w:hAnsi="Franklin Gothic Book"/>
-          <w:sz w:val="24"/>
-          <w:szCs w:val="24"/>
-        </w:rPr>
-        <w:t>app.module</w:t>
-      </w:r>
-      <w:proofErr w:type="gramEnd"/>
-      <w:r>
-        <w:rPr>
-          <w:rFonts w:ascii="Franklin Gothic Book" w:hAnsi="Franklin Gothic Book"/>
-          <w:sz w:val="24"/>
-          <w:szCs w:val="24"/>
-        </w:rPr>
-        <w:t>.ts</w:t>
-      </w:r>
-      <w:proofErr w:type="spellEnd"/>
+        <w:t xml:space="preserve"> This is the command which creates .ts, .css, .html files for the components &amp; it also registers the component in the app.module.ts</w:t>
+      </w:r>
     </w:p>
     <w:p>
       <w:pPr>
@@ -7515,53 +6154,7 @@
           <w:sz w:val="24"/>
           <w:szCs w:val="24"/>
         </w:rPr>
-        <w:t xml:space="preserve">and </w:t>
-      </w:r>
-      <w:proofErr w:type="spellStart"/>
-      <w:r>
-        <w:rPr>
-          <w:rFonts w:ascii="Franklin Gothic Book" w:hAnsi="Franklin Gothic Book"/>
-          <w:sz w:val="24"/>
-          <w:szCs w:val="24"/>
-        </w:rPr>
-        <w:t>upates</w:t>
-      </w:r>
-      <w:proofErr w:type="spellEnd"/>
-      <w:r>
-        <w:rPr>
-          <w:rFonts w:ascii="Franklin Gothic Book" w:hAnsi="Franklin Gothic Book"/>
-          <w:sz w:val="24"/>
-          <w:szCs w:val="24"/>
-        </w:rPr>
-        <w:t xml:space="preserve"> the </w:t>
-      </w:r>
-      <w:proofErr w:type="spellStart"/>
-      <w:proofErr w:type="gramStart"/>
-      <w:r>
-        <w:rPr>
-          <w:rFonts w:ascii="Franklin Gothic Book" w:hAnsi="Franklin Gothic Book"/>
-          <w:sz w:val="24"/>
-          <w:szCs w:val="24"/>
-        </w:rPr>
-        <w:t>app.module</w:t>
-      </w:r>
-      <w:proofErr w:type="gramEnd"/>
-      <w:r>
-        <w:rPr>
-          <w:rFonts w:ascii="Franklin Gothic Book" w:hAnsi="Franklin Gothic Book"/>
-          <w:sz w:val="24"/>
-          <w:szCs w:val="24"/>
-        </w:rPr>
-        <w:t>.ts</w:t>
-      </w:r>
-      <w:proofErr w:type="spellEnd"/>
-      <w:r>
-        <w:rPr>
-          <w:rFonts w:ascii="Franklin Gothic Book" w:hAnsi="Franklin Gothic Book"/>
-          <w:sz w:val="24"/>
-          <w:szCs w:val="24"/>
-        </w:rPr>
-        <w:t>, those 4 files are</w:t>
+        <w:t>and upates the app.module.ts, those 4 files are</w:t>
       </w:r>
     </w:p>
     <w:p>
@@ -7577,26 +6170,14 @@
           <w:szCs w:val="24"/>
         </w:rPr>
       </w:pPr>
-      <w:proofErr w:type="spellStart"/>
-      <w:proofErr w:type="gramStart"/>
-      <w:r>
-        <w:rPr>
-          <w:rFonts w:ascii="Franklin Gothic Book" w:hAnsi="Franklin Gothic Book"/>
-          <w:sz w:val="24"/>
-          <w:szCs w:val="24"/>
-        </w:rPr>
-        <w:t>demo.component</w:t>
-      </w:r>
-      <w:proofErr w:type="gramEnd"/>
-      <w:r>
-        <w:rPr>
-          <w:rFonts w:ascii="Franklin Gothic Book" w:hAnsi="Franklin Gothic Book"/>
-          <w:sz w:val="24"/>
-          <w:szCs w:val="24"/>
-        </w:rPr>
-        <w:t>.ts</w:t>
-      </w:r>
-      <w:proofErr w:type="spellEnd"/>
+      <w:r>
+        <w:rPr>
+          <w:rFonts w:ascii="Franklin Gothic Book" w:hAnsi="Franklin Gothic Book"/>
+          <w:sz w:val="24"/>
+          <w:szCs w:val="24"/>
+        </w:rPr>
+        <w:t>demo.component.ts</w:t>
+      </w:r>
     </w:p>
     <w:p>
       <w:pPr>
@@ -7655,26 +6236,14 @@
           <w:szCs w:val="24"/>
         </w:rPr>
       </w:pPr>
-      <w:proofErr w:type="spellStart"/>
-      <w:proofErr w:type="gramStart"/>
-      <w:r>
-        <w:rPr>
-          <w:rFonts w:ascii="Franklin Gothic Book" w:hAnsi="Franklin Gothic Book"/>
-          <w:sz w:val="24"/>
-          <w:szCs w:val="24"/>
-        </w:rPr>
-        <w:t>demo.component</w:t>
-      </w:r>
-      <w:proofErr w:type="gramEnd"/>
-      <w:r>
-        <w:rPr>
-          <w:rFonts w:ascii="Franklin Gothic Book" w:hAnsi="Franklin Gothic Book"/>
-          <w:sz w:val="24"/>
-          <w:szCs w:val="24"/>
-        </w:rPr>
-        <w:t>.spec.ts</w:t>
-      </w:r>
-      <w:proofErr w:type="spellEnd"/>
+      <w:r>
+        <w:rPr>
+          <w:rFonts w:ascii="Franklin Gothic Book" w:hAnsi="Franklin Gothic Book"/>
+          <w:sz w:val="24"/>
+          <w:szCs w:val="24"/>
+        </w:rPr>
+        <w:t>demo.component.spec.ts</w:t>
+      </w:r>
     </w:p>
     <w:p>
       <w:pPr>
@@ -7701,68 +6270,30 @@
           <w:szCs w:val="24"/>
         </w:rPr>
       </w:pPr>
-      <w:proofErr w:type="spellStart"/>
-      <w:proofErr w:type="gramStart"/>
-      <w:r>
-        <w:rPr>
-          <w:rFonts w:ascii="Franklin Gothic Book" w:hAnsi="Franklin Gothic Book"/>
-          <w:sz w:val="24"/>
-          <w:szCs w:val="24"/>
-        </w:rPr>
-        <w:t>ie</w:t>
-      </w:r>
-      <w:proofErr w:type="spellEnd"/>
-      <w:r>
-        <w:rPr>
-          <w:rFonts w:ascii="Franklin Gothic Book" w:hAnsi="Franklin Gothic Book"/>
-          <w:sz w:val="24"/>
-          <w:szCs w:val="24"/>
-        </w:rPr>
-        <w:t>..</w:t>
-      </w:r>
-      <w:proofErr w:type="gramEnd"/>
-      <w:r>
-        <w:rPr>
-          <w:rFonts w:ascii="Franklin Gothic Book" w:hAnsi="Franklin Gothic Book"/>
-          <w:sz w:val="24"/>
-          <w:szCs w:val="24"/>
-        </w:rPr>
-        <w:t xml:space="preserve">, </w:t>
-      </w:r>
-    </w:p>
-    <w:p>
-      <w:pPr>
-        <w:rPr>
-          <w:rFonts w:ascii="Franklin Gothic Book" w:hAnsi="Franklin Gothic Book"/>
-          <w:sz w:val="24"/>
-          <w:szCs w:val="24"/>
-        </w:rPr>
-      </w:pPr>
-      <w:r>
-        <w:rPr>
-          <w:rFonts w:ascii="Franklin Gothic Book" w:hAnsi="Franklin Gothic Book"/>
-          <w:sz w:val="24"/>
-          <w:szCs w:val="24"/>
-        </w:rPr>
-        <w:t>@</w:t>
-      </w:r>
-      <w:proofErr w:type="gramStart"/>
-      <w:r>
-        <w:rPr>
-          <w:rFonts w:ascii="Franklin Gothic Book" w:hAnsi="Franklin Gothic Book"/>
-          <w:sz w:val="24"/>
-          <w:szCs w:val="24"/>
-        </w:rPr>
-        <w:t>Component(</w:t>
-      </w:r>
-      <w:proofErr w:type="gramEnd"/>
-      <w:r>
-        <w:rPr>
-          <w:rFonts w:ascii="Franklin Gothic Book" w:hAnsi="Franklin Gothic Book"/>
-          <w:sz w:val="24"/>
-          <w:szCs w:val="24"/>
-        </w:rPr>
-        <w:t>{</w:t>
+      <w:r>
+        <w:rPr>
+          <w:rFonts w:ascii="Franklin Gothic Book" w:hAnsi="Franklin Gothic Book"/>
+          <w:sz w:val="24"/>
+          <w:szCs w:val="24"/>
+        </w:rPr>
+        <w:t xml:space="preserve">ie.., </w:t>
+      </w:r>
+    </w:p>
+    <w:p>
+      <w:pPr>
+        <w:rPr>
+          <w:rFonts w:ascii="Franklin Gothic Book" w:hAnsi="Franklin Gothic Book"/>
+          <w:sz w:val="24"/>
+          <w:szCs w:val="24"/>
+        </w:rPr>
+      </w:pPr>
+      <w:r>
+        <w:rPr>
+          <w:rFonts w:ascii="Franklin Gothic Book" w:hAnsi="Franklin Gothic Book"/>
+          <w:sz w:val="24"/>
+          <w:szCs w:val="24"/>
+        </w:rPr>
+        <w:t>@Component({</w:t>
       </w:r>
       <w:r>
         <w:rPr>
@@ -7797,43 +6328,7 @@
           <w:szCs w:val="24"/>
         </w:rPr>
         <w:br/>
-        <w:t xml:space="preserve">export class </w:t>
-      </w:r>
-      <w:proofErr w:type="spellStart"/>
-      <w:r>
-        <w:rPr>
-          <w:rFonts w:ascii="Franklin Gothic Book" w:hAnsi="Franklin Gothic Book"/>
-          <w:sz w:val="24"/>
-          <w:szCs w:val="24"/>
-        </w:rPr>
-        <w:t>DemoComponent</w:t>
-      </w:r>
-      <w:proofErr w:type="spellEnd"/>
-      <w:r>
-        <w:rPr>
-          <w:rFonts w:ascii="Franklin Gothic Book" w:hAnsi="Franklin Gothic Book"/>
-          <w:sz w:val="24"/>
-          <w:szCs w:val="24"/>
-        </w:rPr>
-        <w:t xml:space="preserve"> </w:t>
-      </w:r>
-      <w:proofErr w:type="gramStart"/>
-      <w:r>
-        <w:rPr>
-          <w:rFonts w:ascii="Franklin Gothic Book" w:hAnsi="Franklin Gothic Book"/>
-          <w:sz w:val="24"/>
-          <w:szCs w:val="24"/>
-        </w:rPr>
-        <w:t>{ }</w:t>
-      </w:r>
-      <w:proofErr w:type="gramEnd"/>
-      <w:r>
-        <w:rPr>
-          <w:rFonts w:ascii="Franklin Gothic Book" w:hAnsi="Franklin Gothic Book"/>
-          <w:sz w:val="24"/>
-          <w:szCs w:val="24"/>
-        </w:rPr>
-        <w:t xml:space="preserve"> </w:t>
+        <w:t xml:space="preserve">export class DemoComponent { } </w:t>
       </w:r>
     </w:p>
     <w:p>
@@ -7868,113 +6363,41 @@
           <w:sz w:val="24"/>
           <w:szCs w:val="24"/>
         </w:rPr>
-        <w:t xml:space="preserve">ng </w:t>
-      </w:r>
-      <w:proofErr w:type="gramStart"/>
-      <w:r>
-        <w:rPr>
-          <w:rFonts w:ascii="Franklin Gothic Book" w:hAnsi="Franklin Gothic Book"/>
-          <w:sz w:val="24"/>
-          <w:szCs w:val="24"/>
-        </w:rPr>
-        <w:t>generate</w:t>
-      </w:r>
-      <w:proofErr w:type="gramEnd"/>
-      <w:r>
-        <w:rPr>
-          <w:rFonts w:ascii="Franklin Gothic Book" w:hAnsi="Franklin Gothic Book"/>
-          <w:sz w:val="24"/>
-          <w:szCs w:val="24"/>
-        </w:rPr>
-        <w:t xml:space="preserve"> service service-name (or) ng g s service-name</w:t>
-      </w:r>
-    </w:p>
-    <w:p>
-      <w:pPr>
-        <w:rPr>
-          <w:rFonts w:ascii="Franklin Gothic Book" w:hAnsi="Franklin Gothic Book"/>
-          <w:sz w:val="24"/>
-          <w:szCs w:val="24"/>
-        </w:rPr>
-      </w:pPr>
-      <w:r>
-        <w:rPr>
-          <w:rFonts w:ascii="Franklin Gothic Book" w:hAnsi="Franklin Gothic Book"/>
-          <w:sz w:val="24"/>
-          <w:szCs w:val="24"/>
-        </w:rPr>
-        <w:t xml:space="preserve">ng </w:t>
-      </w:r>
-      <w:proofErr w:type="gramStart"/>
-      <w:r>
-        <w:rPr>
-          <w:rFonts w:ascii="Franklin Gothic Book" w:hAnsi="Franklin Gothic Book"/>
-          <w:sz w:val="24"/>
-          <w:szCs w:val="24"/>
-        </w:rPr>
-        <w:t>generate</w:t>
-      </w:r>
-      <w:proofErr w:type="gramEnd"/>
-      <w:r>
-        <w:rPr>
-          <w:rFonts w:ascii="Franklin Gothic Book" w:hAnsi="Franklin Gothic Book"/>
-          <w:sz w:val="24"/>
-          <w:szCs w:val="24"/>
-        </w:rPr>
-        <w:t xml:space="preserve"> pipe pipe-name (or) ng g p pipe-name</w:t>
-      </w:r>
-    </w:p>
-    <w:p>
-      <w:pPr>
-        <w:rPr>
-          <w:rFonts w:ascii="Franklin Gothic Book" w:hAnsi="Franklin Gothic Book"/>
-          <w:sz w:val="24"/>
-          <w:szCs w:val="24"/>
-        </w:rPr>
-      </w:pPr>
-      <w:r>
-        <w:rPr>
-          <w:rFonts w:ascii="Franklin Gothic Book" w:hAnsi="Franklin Gothic Book"/>
-          <w:sz w:val="24"/>
-          <w:szCs w:val="24"/>
-        </w:rPr>
-        <w:t xml:space="preserve">ng </w:t>
-      </w:r>
-      <w:proofErr w:type="gramStart"/>
-      <w:r>
-        <w:rPr>
-          <w:rFonts w:ascii="Franklin Gothic Book" w:hAnsi="Franklin Gothic Book"/>
-          <w:sz w:val="24"/>
-          <w:szCs w:val="24"/>
-        </w:rPr>
-        <w:t>generate</w:t>
-      </w:r>
-      <w:proofErr w:type="gramEnd"/>
-      <w:r>
-        <w:rPr>
-          <w:rFonts w:ascii="Franklin Gothic Book" w:hAnsi="Franklin Gothic Book"/>
-          <w:sz w:val="24"/>
-          <w:szCs w:val="24"/>
-        </w:rPr>
-        <w:t xml:space="preserve"> guard guard-name (or) ng g </w:t>
-      </w:r>
-      <w:proofErr w:type="spellStart"/>
-      <w:r>
-        <w:rPr>
-          <w:rFonts w:ascii="Franklin Gothic Book" w:hAnsi="Franklin Gothic Book"/>
-          <w:sz w:val="24"/>
-          <w:szCs w:val="24"/>
-        </w:rPr>
-        <w:t>g</w:t>
-      </w:r>
-      <w:proofErr w:type="spellEnd"/>
-      <w:r>
-        <w:rPr>
-          <w:rFonts w:ascii="Franklin Gothic Book" w:hAnsi="Franklin Gothic Book"/>
-          <w:sz w:val="24"/>
-          <w:szCs w:val="24"/>
-        </w:rPr>
-        <w:t xml:space="preserve"> guard-name</w:t>
+        <w:t>ng generate service service-name (or) ng g s service-name</w:t>
+      </w:r>
+    </w:p>
+    <w:p>
+      <w:pPr>
+        <w:rPr>
+          <w:rFonts w:ascii="Franklin Gothic Book" w:hAnsi="Franklin Gothic Book"/>
+          <w:sz w:val="24"/>
+          <w:szCs w:val="24"/>
+        </w:rPr>
+      </w:pPr>
+      <w:r>
+        <w:rPr>
+          <w:rFonts w:ascii="Franklin Gothic Book" w:hAnsi="Franklin Gothic Book"/>
+          <w:sz w:val="24"/>
+          <w:szCs w:val="24"/>
+        </w:rPr>
+        <w:t>ng generate pipe pipe-name (or) ng g p pipe-name</w:t>
+      </w:r>
+    </w:p>
+    <w:p>
+      <w:pPr>
+        <w:rPr>
+          <w:rFonts w:ascii="Franklin Gothic Book" w:hAnsi="Franklin Gothic Book"/>
+          <w:sz w:val="24"/>
+          <w:szCs w:val="24"/>
+        </w:rPr>
+      </w:pPr>
+      <w:r>
+        <w:rPr>
+          <w:rFonts w:ascii="Franklin Gothic Book" w:hAnsi="Franklin Gothic Book"/>
+          <w:sz w:val="24"/>
+          <w:szCs w:val="24"/>
+        </w:rPr>
+        <w:t>ng generate guard guard-name (or) ng g g guard-name</w:t>
       </w:r>
     </w:p>
     <w:p>
@@ -8054,25 +6477,7 @@
           <w:sz w:val="24"/>
           <w:szCs w:val="24"/>
         </w:rPr>
-        <w:t xml:space="preserve">To enter this </w:t>
-      </w:r>
-      <w:proofErr w:type="gramStart"/>
-      <w:r>
-        <w:rPr>
-          <w:rFonts w:ascii="Franklin Gothic Book" w:hAnsi="Franklin Gothic Book"/>
-          <w:sz w:val="24"/>
-          <w:szCs w:val="24"/>
-        </w:rPr>
-        <w:t>command</w:t>
-      </w:r>
-      <w:proofErr w:type="gramEnd"/>
-      <w:r>
-        <w:rPr>
-          <w:rFonts w:ascii="Franklin Gothic Book" w:hAnsi="Franklin Gothic Book"/>
-          <w:sz w:val="24"/>
-          <w:szCs w:val="24"/>
-        </w:rPr>
-        <w:t xml:space="preserve"> you must have a separate command prompt that is inside the project folder.</w:t>
+        <w:t>To enter this command you must have a separate command prompt that is inside the project folder.</w:t>
       </w:r>
     </w:p>
     <w:p>
@@ -8165,25 +6570,14 @@
           <w:szCs w:val="24"/>
         </w:rPr>
       </w:pPr>
-      <w:proofErr w:type="spellStart"/>
-      <w:r>
-        <w:rPr>
-          <w:rFonts w:ascii="Franklin Gothic Book" w:hAnsi="Franklin Gothic Book"/>
-          <w:sz w:val="24"/>
-          <w:szCs w:val="24"/>
-          <w:highlight w:val="yellow"/>
-        </w:rPr>
-        <w:t>src</w:t>
-      </w:r>
-      <w:proofErr w:type="spellEnd"/>
-      <w:r>
-        <w:rPr>
-          <w:rFonts w:ascii="Franklin Gothic Book" w:hAnsi="Franklin Gothic Book"/>
-          <w:sz w:val="24"/>
-          <w:szCs w:val="24"/>
-          <w:highlight w:val="yellow"/>
-        </w:rPr>
-        <w:t>/app/app.component.html</w:t>
+      <w:r>
+        <w:rPr>
+          <w:rFonts w:ascii="Franklin Gothic Book" w:hAnsi="Franklin Gothic Book"/>
+          <w:sz w:val="24"/>
+          <w:szCs w:val="24"/>
+          <w:highlight w:val="yellow"/>
+        </w:rPr>
+        <w:t>src/app/app.component.html</w:t>
       </w:r>
     </w:p>
     <w:p>
@@ -8367,60 +6761,24 @@
           <w:sz w:val="24"/>
           <w:szCs w:val="24"/>
         </w:rPr>
-        <w:t xml:space="preserve">ng </w:t>
-      </w:r>
-      <w:proofErr w:type="gramStart"/>
-      <w:r>
-        <w:rPr>
-          <w:rFonts w:ascii="Franklin Gothic Book" w:hAnsi="Franklin Gothic Book"/>
-          <w:sz w:val="24"/>
-          <w:szCs w:val="24"/>
-        </w:rPr>
-        <w:t>serve</w:t>
-      </w:r>
-      <w:proofErr w:type="gramEnd"/>
-      <w:r>
-        <w:rPr>
-          <w:rFonts w:ascii="Franklin Gothic Book" w:hAnsi="Franklin Gothic Book"/>
-          <w:sz w:val="24"/>
-          <w:szCs w:val="24"/>
-        </w:rPr>
-        <w:t xml:space="preserve"> --port 4201</w:t>
-      </w:r>
-    </w:p>
-    <w:p>
-      <w:pPr>
-        <w:rPr>
-          <w:rFonts w:ascii="Franklin Gothic Book" w:hAnsi="Franklin Gothic Book"/>
-          <w:sz w:val="24"/>
-          <w:szCs w:val="24"/>
-        </w:rPr>
-      </w:pPr>
-      <w:r>
-        <w:rPr>
-          <w:rFonts w:ascii="Franklin Gothic Book" w:hAnsi="Franklin Gothic Book"/>
-          <w:sz w:val="24"/>
-          <w:szCs w:val="24"/>
-        </w:rPr>
-        <w:t xml:space="preserve">The above command runs the application in 4201 </w:t>
-      </w:r>
-      <w:proofErr w:type="gramStart"/>
-      <w:r>
-        <w:rPr>
-          <w:rFonts w:ascii="Franklin Gothic Book" w:hAnsi="Franklin Gothic Book"/>
-          <w:sz w:val="24"/>
-          <w:szCs w:val="24"/>
-        </w:rPr>
-        <w:t>port</w:t>
-      </w:r>
-      <w:proofErr w:type="gramEnd"/>
-      <w:r>
-        <w:rPr>
-          <w:rFonts w:ascii="Franklin Gothic Book" w:hAnsi="Franklin Gothic Book"/>
-          <w:sz w:val="24"/>
-          <w:szCs w:val="24"/>
-        </w:rPr>
-        <w:t xml:space="preserve"> instead of 4200</w:t>
+        <w:t>ng serve --port 4201</w:t>
+      </w:r>
+    </w:p>
+    <w:p>
+      <w:pPr>
+        <w:rPr>
+          <w:rFonts w:ascii="Franklin Gothic Book" w:hAnsi="Franklin Gothic Book"/>
+          <w:sz w:val="24"/>
+          <w:szCs w:val="24"/>
+        </w:rPr>
+      </w:pPr>
+      <w:r>
+        <w:rPr>
+          <w:rFonts w:ascii="Franklin Gothic Book" w:hAnsi="Franklin Gothic Book"/>
+          <w:sz w:val="24"/>
+          <w:szCs w:val="24"/>
+        </w:rPr>
+        <w:t>The above command runs the application in 4201 port instead of 4200</w:t>
       </w:r>
     </w:p>
     <w:p>
@@ -8472,25 +6830,7 @@
           <w:sz w:val="24"/>
           <w:szCs w:val="24"/>
         </w:rPr>
-        <w:t xml:space="preserve">The above command creates </w:t>
-      </w:r>
-      <w:proofErr w:type="spellStart"/>
-      <w:r>
-        <w:rPr>
-          <w:rFonts w:ascii="Franklin Gothic Book" w:hAnsi="Franklin Gothic Book"/>
-          <w:sz w:val="24"/>
-          <w:szCs w:val="24"/>
-        </w:rPr>
-        <w:t>templateUrl</w:t>
-      </w:r>
-      <w:proofErr w:type="spellEnd"/>
-      <w:r>
-        <w:rPr>
-          <w:rFonts w:ascii="Franklin Gothic Book" w:hAnsi="Franklin Gothic Book"/>
-          <w:sz w:val="24"/>
-          <w:szCs w:val="24"/>
-        </w:rPr>
-        <w:t xml:space="preserve"> to represent the view outside the component class</w:t>
+        <w:t>The above command creates templateUrl to represent the view outside the component class</w:t>
       </w:r>
     </w:p>
     <w:p>
@@ -8508,25 +6848,7 @@
           <w:szCs w:val="24"/>
         </w:rPr>
         <w:lastRenderedPageBreak/>
-        <w:t>@</w:t>
-      </w:r>
-      <w:proofErr w:type="gramStart"/>
-      <w:r>
-        <w:rPr>
-          <w:rFonts w:ascii="Franklin Gothic Book" w:hAnsi="Franklin Gothic Book"/>
-          <w:sz w:val="24"/>
-          <w:szCs w:val="24"/>
-        </w:rPr>
-        <w:t>Component(</w:t>
-      </w:r>
-      <w:proofErr w:type="gramEnd"/>
-      <w:r>
-        <w:rPr>
-          <w:rFonts w:ascii="Franklin Gothic Book" w:hAnsi="Franklin Gothic Book"/>
-          <w:sz w:val="24"/>
-          <w:szCs w:val="24"/>
-        </w:rPr>
-        <w:t>{</w:t>
+        <w:t>@Component({</w:t>
       </w:r>
       <w:r>
         <w:rPr>
@@ -8544,43 +6866,7 @@
           <w:szCs w:val="24"/>
         </w:rPr>
         <w:br/>
-        <w:t xml:space="preserve">   </w:t>
-      </w:r>
-      <w:proofErr w:type="spellStart"/>
-      <w:r>
-        <w:rPr>
-          <w:rFonts w:ascii="Franklin Gothic Book" w:hAnsi="Franklin Gothic Book"/>
-          <w:sz w:val="24"/>
-          <w:szCs w:val="24"/>
-        </w:rPr>
-        <w:t>templateUrl</w:t>
-      </w:r>
-      <w:proofErr w:type="spellEnd"/>
-      <w:r>
-        <w:rPr>
-          <w:rFonts w:ascii="Franklin Gothic Book" w:hAnsi="Franklin Gothic Book"/>
-          <w:sz w:val="24"/>
-          <w:szCs w:val="24"/>
-        </w:rPr>
-        <w:t>: ‘</w:t>
-      </w:r>
-      <w:proofErr w:type="spellStart"/>
-      <w:r>
-        <w:rPr>
-          <w:rFonts w:ascii="Franklin Gothic Book" w:hAnsi="Franklin Gothic Book"/>
-          <w:sz w:val="24"/>
-          <w:szCs w:val="24"/>
-        </w:rPr>
-        <w:t>url</w:t>
-      </w:r>
-      <w:proofErr w:type="spellEnd"/>
-      <w:r>
-        <w:rPr>
-          <w:rFonts w:ascii="Franklin Gothic Book" w:hAnsi="Franklin Gothic Book"/>
-          <w:sz w:val="24"/>
-          <w:szCs w:val="24"/>
-        </w:rPr>
-        <w:t>’</w:t>
+        <w:t xml:space="preserve">   templateUrl: ‘url’</w:t>
       </w:r>
       <w:r>
         <w:rPr>
@@ -8650,23 +6936,13 @@
         </w:rPr>
         <w:t>--</w:t>
       </w:r>
-      <w:proofErr w:type="spellStart"/>
-      <w:r>
-        <w:rPr>
-          <w:rFonts w:ascii="Franklin Gothic Book" w:hAnsi="Franklin Gothic Book"/>
-          <w:sz w:val="24"/>
-          <w:szCs w:val="24"/>
-        </w:rPr>
-        <w:t>inlineTemplate</w:t>
-      </w:r>
-      <w:proofErr w:type="spellEnd"/>
-      <w:r>
-        <w:rPr>
-          <w:rFonts w:ascii="Franklin Gothic Book" w:hAnsi="Franklin Gothic Book"/>
-          <w:sz w:val="24"/>
-          <w:szCs w:val="24"/>
-        </w:rPr>
-        <w:t>=true</w:t>
+      <w:r>
+        <w:rPr>
+          <w:rFonts w:ascii="Franklin Gothic Book" w:hAnsi="Franklin Gothic Book"/>
+          <w:sz w:val="24"/>
+          <w:szCs w:val="24"/>
+        </w:rPr>
+        <w:t>inlineTemplate=true</w:t>
       </w:r>
     </w:p>
     <w:p>
@@ -8700,25 +6976,7 @@
           <w:sz w:val="24"/>
           <w:szCs w:val="24"/>
         </w:rPr>
-        <w:t>@</w:t>
-      </w:r>
-      <w:proofErr w:type="gramStart"/>
-      <w:r>
-        <w:rPr>
-          <w:rFonts w:ascii="Franklin Gothic Book" w:hAnsi="Franklin Gothic Book"/>
-          <w:sz w:val="24"/>
-          <w:szCs w:val="24"/>
-        </w:rPr>
-        <w:t>Component(</w:t>
-      </w:r>
-      <w:proofErr w:type="gramEnd"/>
-      <w:r>
-        <w:rPr>
-          <w:rFonts w:ascii="Franklin Gothic Book" w:hAnsi="Franklin Gothic Book"/>
-          <w:sz w:val="24"/>
-          <w:szCs w:val="24"/>
-        </w:rPr>
-        <w:t>{</w:t>
+        <w:t>@Component({</w:t>
       </w:r>
       <w:r>
         <w:rPr>
@@ -8736,25 +6994,7 @@
           <w:szCs w:val="24"/>
         </w:rPr>
         <w:br/>
-        <w:t xml:space="preserve">  template: ‘&lt;p&gt;component </w:t>
-      </w:r>
-      <w:proofErr w:type="spellStart"/>
-      <w:r>
-        <w:rPr>
-          <w:rFonts w:ascii="Franklin Gothic Book" w:hAnsi="Franklin Gothic Book"/>
-          <w:sz w:val="24"/>
-          <w:szCs w:val="24"/>
-        </w:rPr>
-        <w:t>wroks</w:t>
-      </w:r>
-      <w:proofErr w:type="spellEnd"/>
-      <w:r>
-        <w:rPr>
-          <w:rFonts w:ascii="Franklin Gothic Book" w:hAnsi="Franklin Gothic Book"/>
-          <w:sz w:val="24"/>
-          <w:szCs w:val="24"/>
-        </w:rPr>
-        <w:t>&lt;/p&gt;’</w:t>
+        <w:t xml:space="preserve">  template: ‘&lt;p&gt;component wroks&lt;/p&gt;’</w:t>
       </w:r>
       <w:r>
         <w:rPr>
@@ -8763,25 +7003,7 @@
           <w:szCs w:val="24"/>
         </w:rPr>
         <w:br/>
-        <w:t xml:space="preserve">  </w:t>
-      </w:r>
-      <w:proofErr w:type="spellStart"/>
-      <w:r>
-        <w:rPr>
-          <w:rFonts w:ascii="Franklin Gothic Book" w:hAnsi="Franklin Gothic Book"/>
-          <w:sz w:val="24"/>
-          <w:szCs w:val="24"/>
-        </w:rPr>
-        <w:t>styleUrls</w:t>
-      </w:r>
-      <w:proofErr w:type="spellEnd"/>
-      <w:r>
-        <w:rPr>
-          <w:rFonts w:ascii="Franklin Gothic Book" w:hAnsi="Franklin Gothic Book"/>
-          <w:sz w:val="24"/>
-          <w:szCs w:val="24"/>
-        </w:rPr>
-        <w:t>: []</w:t>
+        <w:t xml:space="preserve">  styleUrls: []</w:t>
       </w:r>
       <w:r>
         <w:rPr>
@@ -8866,28 +7088,15 @@
           <w:szCs w:val="24"/>
         </w:rPr>
       </w:pPr>
-      <w:proofErr w:type="spellStart"/>
-      <w:proofErr w:type="gramStart"/>
-      <w:r>
-        <w:rPr>
-          <w:rFonts w:ascii="Franklin Gothic Book" w:hAnsi="Franklin Gothic Book"/>
-          <w:sz w:val="24"/>
-          <w:szCs w:val="24"/>
-          <w:highlight w:val="yellow"/>
-        </w:rPr>
-        <w:t>first.component</w:t>
-      </w:r>
-      <w:proofErr w:type="gramEnd"/>
-      <w:r>
-        <w:rPr>
-          <w:rFonts w:ascii="Franklin Gothic Book" w:hAnsi="Franklin Gothic Book"/>
-          <w:sz w:val="24"/>
-          <w:szCs w:val="24"/>
-          <w:highlight w:val="yellow"/>
-        </w:rPr>
-        <w:t>.ts</w:t>
-      </w:r>
-      <w:proofErr w:type="spellEnd"/>
+      <w:r>
+        <w:rPr>
+          <w:rFonts w:ascii="Franklin Gothic Book" w:hAnsi="Franklin Gothic Book"/>
+          <w:sz w:val="24"/>
+          <w:szCs w:val="24"/>
+          <w:highlight w:val="yellow"/>
+        </w:rPr>
+        <w:t>first.component.ts</w:t>
+      </w:r>
     </w:p>
     <w:p>
       <w:pPr>
@@ -8970,27 +7179,7 @@
           <w:szCs w:val="24"/>
           <w:highlight w:val="yellow"/>
         </w:rPr>
-        <w:t xml:space="preserve">To see the first component </w:t>
-      </w:r>
-      <w:proofErr w:type="gramStart"/>
-      <w:r>
-        <w:rPr>
-          <w:rFonts w:ascii="Franklin Gothic Book" w:hAnsi="Franklin Gothic Book"/>
-          <w:sz w:val="24"/>
-          <w:szCs w:val="24"/>
-          <w:highlight w:val="yellow"/>
-        </w:rPr>
-        <w:t>content</w:t>
-      </w:r>
-      <w:proofErr w:type="gramEnd"/>
-      <w:r>
-        <w:rPr>
-          <w:rFonts w:ascii="Franklin Gothic Book" w:hAnsi="Franklin Gothic Book"/>
-          <w:sz w:val="24"/>
-          <w:szCs w:val="24"/>
-          <w:highlight w:val="yellow"/>
-        </w:rPr>
-        <w:t xml:space="preserve"> you must add its selector/tag-name in the root component</w:t>
+        <w:t>To see the first component content you must add its selector/tag-name in the root component</w:t>
       </w:r>
     </w:p>
     <w:p>
@@ -9175,17 +7364,7 @@
           <w:szCs w:val="24"/>
           <w:highlight w:val="yellow"/>
         </w:rPr>
-        <w:t xml:space="preserve">Angular </w:t>
-      </w:r>
-      <w:proofErr w:type="gramStart"/>
-      <w:r>
-        <w:rPr>
-          <w:rFonts w:ascii="Franklin Gothic Book" w:hAnsi="Franklin Gothic Book"/>
-          <w:sz w:val="24"/>
-          <w:szCs w:val="24"/>
-          <w:highlight w:val="yellow"/>
-        </w:rPr>
-        <w:t>Pip</w:t>
+        <w:t>Angular Pip</w:t>
       </w:r>
       <w:r>
         <w:rPr>
@@ -9203,17 +7382,7 @@
           <w:szCs w:val="24"/>
           <w:highlight w:val="yellow"/>
         </w:rPr>
-        <w:t>(</w:t>
-      </w:r>
-      <w:proofErr w:type="gramEnd"/>
-      <w:r>
-        <w:rPr>
-          <w:rFonts w:ascii="Franklin Gothic Book" w:hAnsi="Franklin Gothic Book"/>
-          <w:sz w:val="24"/>
-          <w:szCs w:val="24"/>
-          <w:highlight w:val="yellow"/>
-        </w:rPr>
-        <w:t>|)</w:t>
+        <w:t>(|)</w:t>
       </w:r>
     </w:p>
     <w:p>
@@ -9246,53 +7415,25 @@
           <w:sz w:val="24"/>
           <w:szCs w:val="24"/>
         </w:rPr>
-        <w:t xml:space="preserve">, angular provides lot of inbuilt pipes that can use in the component template using pipe </w:t>
-      </w:r>
-      <w:proofErr w:type="gramStart"/>
-      <w:r>
-        <w:rPr>
-          <w:rFonts w:ascii="Franklin Gothic Book" w:hAnsi="Franklin Gothic Book"/>
-          <w:sz w:val="24"/>
-          <w:szCs w:val="24"/>
-        </w:rPr>
-        <w:t>symbol(</w:t>
-      </w:r>
-      <w:proofErr w:type="gramEnd"/>
-      <w:r>
-        <w:rPr>
-          <w:rFonts w:ascii="Franklin Gothic Book" w:hAnsi="Franklin Gothic Book"/>
-          <w:sz w:val="24"/>
-          <w:szCs w:val="24"/>
-        </w:rPr>
-        <w:t>|), the inbuilt pipes are</w:t>
-      </w:r>
-    </w:p>
-    <w:p>
-      <w:pPr>
-        <w:rPr>
-          <w:rFonts w:ascii="Franklin Gothic Book" w:hAnsi="Franklin Gothic Book"/>
-          <w:sz w:val="24"/>
-          <w:szCs w:val="24"/>
-        </w:rPr>
-      </w:pPr>
-      <w:r>
-        <w:rPr>
-          <w:rFonts w:ascii="Franklin Gothic Book" w:hAnsi="Franklin Gothic Book"/>
-          <w:sz w:val="24"/>
-          <w:szCs w:val="24"/>
-        </w:rPr>
-        <w:t xml:space="preserve">uppercase, lowercase, currency, date, </w:t>
-      </w:r>
-      <w:proofErr w:type="spellStart"/>
-      <w:r>
-        <w:rPr>
-          <w:rFonts w:ascii="Franklin Gothic Book" w:hAnsi="Franklin Gothic Book"/>
-          <w:sz w:val="24"/>
-          <w:szCs w:val="24"/>
-        </w:rPr>
-        <w:t>json</w:t>
-      </w:r>
-      <w:proofErr w:type="spellEnd"/>
+        <w:t>, angular provides lot of inbuilt pipes that can use in the component template using pipe symbol(|), the inbuilt pipes are</w:t>
+      </w:r>
+    </w:p>
+    <w:p>
+      <w:pPr>
+        <w:rPr>
+          <w:rFonts w:ascii="Franklin Gothic Book" w:hAnsi="Franklin Gothic Book"/>
+          <w:sz w:val="24"/>
+          <w:szCs w:val="24"/>
+        </w:rPr>
+      </w:pPr>
+      <w:r>
+        <w:rPr>
+          <w:rFonts w:ascii="Franklin Gothic Book" w:hAnsi="Franklin Gothic Book"/>
+          <w:sz w:val="24"/>
+          <w:szCs w:val="24"/>
+        </w:rPr>
+        <w:t>uppercase, lowercase, currency, date, json</w:t>
+      </w:r>
     </w:p>
     <w:p>
       <w:pPr>
@@ -9333,95 +7474,41 @@
           <w:sz w:val="24"/>
           <w:szCs w:val="24"/>
         </w:rPr>
-        <w:t>{{</w:t>
-      </w:r>
-      <w:proofErr w:type="spellStart"/>
-      <w:r>
-        <w:rPr>
-          <w:rFonts w:ascii="Franklin Gothic Book" w:hAnsi="Franklin Gothic Book"/>
-          <w:sz w:val="24"/>
-          <w:szCs w:val="24"/>
-        </w:rPr>
-        <w:t>data|lowercase</w:t>
-      </w:r>
-      <w:proofErr w:type="spellEnd"/>
-      <w:r>
-        <w:rPr>
-          <w:rFonts w:ascii="Franklin Gothic Book" w:hAnsi="Franklin Gothic Book"/>
-          <w:sz w:val="24"/>
-          <w:szCs w:val="24"/>
-        </w:rPr>
-        <w:t>}}: The data will be shown in lowercase</w:t>
-      </w:r>
-    </w:p>
-    <w:p>
-      <w:pPr>
-        <w:rPr>
-          <w:rFonts w:ascii="Franklin Gothic Book" w:hAnsi="Franklin Gothic Book"/>
-          <w:sz w:val="24"/>
-          <w:szCs w:val="24"/>
-        </w:rPr>
-      </w:pPr>
-      <w:r>
-        <w:rPr>
-          <w:rFonts w:ascii="Franklin Gothic Book" w:hAnsi="Franklin Gothic Book"/>
-          <w:sz w:val="24"/>
-          <w:szCs w:val="24"/>
-        </w:rPr>
-        <w:t>{{</w:t>
-      </w:r>
-      <w:proofErr w:type="spellStart"/>
-      <w:r>
-        <w:rPr>
-          <w:rFonts w:ascii="Franklin Gothic Book" w:hAnsi="Franklin Gothic Book"/>
-          <w:sz w:val="24"/>
-          <w:szCs w:val="24"/>
-        </w:rPr>
-        <w:t>data|currency</w:t>
-      </w:r>
-      <w:proofErr w:type="spellEnd"/>
-      <w:r>
-        <w:rPr>
-          <w:rFonts w:ascii="Franklin Gothic Book" w:hAnsi="Franklin Gothic Book"/>
-          <w:sz w:val="24"/>
-          <w:szCs w:val="24"/>
-        </w:rPr>
-        <w:t>}}: This data will show the number in currency format, by default it will be $, but you can pass arguments to the pipes if you need some other currency symbol</w:t>
-      </w:r>
-    </w:p>
-    <w:p>
-      <w:pPr>
-        <w:rPr>
-          <w:rFonts w:ascii="Franklin Gothic Book" w:hAnsi="Franklin Gothic Book"/>
-          <w:sz w:val="24"/>
-          <w:szCs w:val="24"/>
-        </w:rPr>
-      </w:pPr>
-      <w:r>
-        <w:rPr>
-          <w:rFonts w:ascii="Franklin Gothic Book" w:hAnsi="Franklin Gothic Book"/>
-          <w:sz w:val="24"/>
-          <w:szCs w:val="24"/>
-        </w:rPr>
-        <w:t xml:space="preserve">{{data | </w:t>
-      </w:r>
-      <w:proofErr w:type="gramStart"/>
-      <w:r>
-        <w:rPr>
-          <w:rFonts w:ascii="Franklin Gothic Book" w:hAnsi="Franklin Gothic Book"/>
-          <w:sz w:val="24"/>
-          <w:szCs w:val="24"/>
-        </w:rPr>
-        <w:t>currency :</w:t>
-      </w:r>
-      <w:proofErr w:type="gramEnd"/>
-      <w:r>
-        <w:rPr>
-          <w:rFonts w:ascii="Franklin Gothic Book" w:hAnsi="Franklin Gothic Book"/>
-          <w:sz w:val="24"/>
-          <w:szCs w:val="24"/>
-        </w:rPr>
-        <w:t xml:space="preserve"> ‘INR’}}: Here the currency is the pipe name &amp; INR is the argument that specifies the condition what the currency should be in, it will show rupee symbol</w:t>
+        <w:t>{{data|lowercase}}: The data will be shown in lowercase</w:t>
+      </w:r>
+    </w:p>
+    <w:p>
+      <w:pPr>
+        <w:rPr>
+          <w:rFonts w:ascii="Franklin Gothic Book" w:hAnsi="Franklin Gothic Book"/>
+          <w:sz w:val="24"/>
+          <w:szCs w:val="24"/>
+        </w:rPr>
+      </w:pPr>
+      <w:r>
+        <w:rPr>
+          <w:rFonts w:ascii="Franklin Gothic Book" w:hAnsi="Franklin Gothic Book"/>
+          <w:sz w:val="24"/>
+          <w:szCs w:val="24"/>
+        </w:rPr>
+        <w:t>{{data|currency}}: This data will show the number in currency format, by default it will be $, but you can pass arguments to the pipes if you need some other currency symbol</w:t>
+      </w:r>
+    </w:p>
+    <w:p>
+      <w:pPr>
+        <w:rPr>
+          <w:rFonts w:ascii="Franklin Gothic Book" w:hAnsi="Franklin Gothic Book"/>
+          <w:sz w:val="24"/>
+          <w:szCs w:val="24"/>
+        </w:rPr>
+      </w:pPr>
+      <w:r>
+        <w:rPr>
+          <w:rFonts w:ascii="Franklin Gothic Book" w:hAnsi="Franklin Gothic Book"/>
+          <w:sz w:val="24"/>
+          <w:szCs w:val="24"/>
+        </w:rPr>
+        <w:t>{{data | currency : ‘INR’}}: Here the currency is the pipe name &amp; INR is the argument that specifies the condition what the currency should be in, it will show rupee symbol</w:t>
       </w:r>
     </w:p>
     <w:p>
@@ -9455,114 +7542,24 @@
           <w:sz w:val="24"/>
           <w:szCs w:val="24"/>
         </w:rPr>
-        <w:t>{{data | date: ‘MM-dd-</w:t>
-      </w:r>
-      <w:proofErr w:type="spellStart"/>
-      <w:r>
-        <w:rPr>
-          <w:rFonts w:ascii="Franklin Gothic Book" w:hAnsi="Franklin Gothic Book"/>
-          <w:sz w:val="24"/>
-          <w:szCs w:val="24"/>
-        </w:rPr>
-        <w:t>yyyy</w:t>
-      </w:r>
-      <w:proofErr w:type="spellEnd"/>
-      <w:r>
-        <w:rPr>
-          <w:rFonts w:ascii="Franklin Gothic Book" w:hAnsi="Franklin Gothic Book"/>
-          <w:sz w:val="24"/>
-          <w:szCs w:val="24"/>
-        </w:rPr>
-        <w:t>’}}: Date will be in MM-dd-</w:t>
-      </w:r>
-      <w:proofErr w:type="spellStart"/>
-      <w:r>
-        <w:rPr>
-          <w:rFonts w:ascii="Franklin Gothic Book" w:hAnsi="Franklin Gothic Book"/>
-          <w:sz w:val="24"/>
-          <w:szCs w:val="24"/>
-        </w:rPr>
-        <w:t>yyyy</w:t>
-      </w:r>
-      <w:proofErr w:type="spellEnd"/>
-      <w:r>
-        <w:rPr>
-          <w:rFonts w:ascii="Franklin Gothic Book" w:hAnsi="Franklin Gothic Book"/>
-          <w:sz w:val="24"/>
-          <w:szCs w:val="24"/>
-        </w:rPr>
-        <w:t xml:space="preserve"> format</w:t>
-      </w:r>
-    </w:p>
-    <w:p>
-      <w:pPr>
-        <w:rPr>
-          <w:rFonts w:ascii="Franklin Gothic Book" w:hAnsi="Franklin Gothic Book"/>
-          <w:sz w:val="24"/>
-          <w:szCs w:val="24"/>
-        </w:rPr>
-      </w:pPr>
-      <w:r>
-        <w:rPr>
-          <w:rFonts w:ascii="Franklin Gothic Book" w:hAnsi="Franklin Gothic Book"/>
-          <w:sz w:val="24"/>
-          <w:szCs w:val="24"/>
-        </w:rPr>
-        <w:t xml:space="preserve">{{data | </w:t>
-      </w:r>
-      <w:proofErr w:type="spellStart"/>
-      <w:r>
-        <w:rPr>
-          <w:rFonts w:ascii="Franklin Gothic Book" w:hAnsi="Franklin Gothic Book"/>
-          <w:sz w:val="24"/>
-          <w:szCs w:val="24"/>
-        </w:rPr>
-        <w:t>json</w:t>
-      </w:r>
-      <w:proofErr w:type="spellEnd"/>
-      <w:r>
-        <w:rPr>
-          <w:rFonts w:ascii="Franklin Gothic Book" w:hAnsi="Franklin Gothic Book"/>
-          <w:sz w:val="24"/>
-          <w:szCs w:val="24"/>
-        </w:rPr>
-        <w:t xml:space="preserve">}}: Converts the javascript object to </w:t>
-      </w:r>
-      <w:proofErr w:type="spellStart"/>
-      <w:r>
-        <w:rPr>
-          <w:rFonts w:ascii="Franklin Gothic Book" w:hAnsi="Franklin Gothic Book"/>
-          <w:sz w:val="24"/>
-          <w:szCs w:val="24"/>
-        </w:rPr>
-        <w:t>json</w:t>
-      </w:r>
-      <w:proofErr w:type="spellEnd"/>
-      <w:r>
-        <w:rPr>
-          <w:rFonts w:ascii="Franklin Gothic Book" w:hAnsi="Franklin Gothic Book"/>
-          <w:sz w:val="24"/>
-          <w:szCs w:val="24"/>
-        </w:rPr>
-        <w:t xml:space="preserve"> and shows that </w:t>
-      </w:r>
-      <w:proofErr w:type="spellStart"/>
-      <w:r>
-        <w:rPr>
-          <w:rFonts w:ascii="Franklin Gothic Book" w:hAnsi="Franklin Gothic Book"/>
-          <w:sz w:val="24"/>
-          <w:szCs w:val="24"/>
-        </w:rPr>
-        <w:t>json</w:t>
-      </w:r>
-      <w:proofErr w:type="spellEnd"/>
-      <w:r>
-        <w:rPr>
-          <w:rFonts w:ascii="Franklin Gothic Book" w:hAnsi="Franklin Gothic Book"/>
-          <w:sz w:val="24"/>
-          <w:szCs w:val="24"/>
-        </w:rPr>
-        <w:t xml:space="preserve"> to the user</w:t>
+        <w:t>{{data | date: ‘MM-dd-yyyy’}}: Date will be in MM-dd-yyyy format</w:t>
+      </w:r>
+    </w:p>
+    <w:p>
+      <w:pPr>
+        <w:rPr>
+          <w:rFonts w:ascii="Franklin Gothic Book" w:hAnsi="Franklin Gothic Book"/>
+          <w:sz w:val="24"/>
+          <w:szCs w:val="24"/>
+        </w:rPr>
+      </w:pPr>
+      <w:r>
+        <w:rPr>
+          <w:rFonts w:ascii="Franklin Gothic Book" w:hAnsi="Franklin Gothic Book"/>
+          <w:sz w:val="24"/>
+          <w:szCs w:val="24"/>
+        </w:rPr>
+        <w:t>{{data | json}}: Converts the javascript object to json and shows that json to the user</w:t>
       </w:r>
     </w:p>
     <w:p>
@@ -9673,8 +7670,6 @@
         </w:rPr>
         <w:t>pipe-</w:t>
       </w:r>
-      <w:proofErr w:type="spellStart"/>
-      <w:proofErr w:type="gramStart"/>
       <w:r>
         <w:rPr>
           <w:rFonts w:ascii="Franklin Gothic Book" w:hAnsi="Franklin Gothic Book"/>
@@ -9691,19 +7686,8 @@
           <w:szCs w:val="24"/>
           <w:highlight w:val="yellow"/>
         </w:rPr>
-        <w:t>emo.component</w:t>
-      </w:r>
-      <w:proofErr w:type="gramEnd"/>
-      <w:r>
-        <w:rPr>
-          <w:rFonts w:ascii="Franklin Gothic Book" w:hAnsi="Franklin Gothic Book"/>
-          <w:sz w:val="24"/>
-          <w:szCs w:val="24"/>
-          <w:highlight w:val="yellow"/>
-        </w:rPr>
-        <w:t>.ts</w:t>
-      </w:r>
-      <w:proofErr w:type="spellEnd"/>
+        <w:t>emo.component.ts</w:t>
+      </w:r>
     </w:p>
     <w:p>
       <w:pPr>
@@ -10078,98 +8062,33 @@
           <w:sz w:val="24"/>
           <w:szCs w:val="24"/>
         </w:rPr>
-        <w:t xml:space="preserve">These are created when you need your own pipes for transforming the data when the predefined pipes </w:t>
-      </w:r>
-      <w:proofErr w:type="gramStart"/>
-      <w:r>
-        <w:rPr>
-          <w:rFonts w:ascii="Franklin Gothic Book" w:hAnsi="Franklin Gothic Book"/>
-          <w:sz w:val="24"/>
-          <w:szCs w:val="24"/>
-        </w:rPr>
-        <w:t>doesn’t</w:t>
-      </w:r>
-      <w:proofErr w:type="gramEnd"/>
-      <w:r>
-        <w:rPr>
-          <w:rFonts w:ascii="Franklin Gothic Book" w:hAnsi="Franklin Gothic Book"/>
-          <w:sz w:val="24"/>
-          <w:szCs w:val="24"/>
-        </w:rPr>
-        <w:t xml:space="preserve"> help your requirement</w:t>
-      </w:r>
-    </w:p>
-    <w:p>
-      <w:pPr>
-        <w:rPr>
-          <w:rFonts w:ascii="Franklin Gothic Book" w:hAnsi="Franklin Gothic Book"/>
-          <w:sz w:val="24"/>
-          <w:szCs w:val="24"/>
-        </w:rPr>
-      </w:pPr>
-      <w:proofErr w:type="spellStart"/>
-      <w:r>
-        <w:rPr>
-          <w:rFonts w:ascii="Franklin Gothic Book" w:hAnsi="Franklin Gothic Book"/>
-          <w:sz w:val="24"/>
-          <w:szCs w:val="24"/>
-          <w:highlight w:val="yellow"/>
-        </w:rPr>
-        <w:t>PipeTransform</w:t>
-      </w:r>
-      <w:proofErr w:type="spellEnd"/>
-      <w:r>
-        <w:rPr>
-          <w:rFonts w:ascii="Franklin Gothic Book" w:hAnsi="Franklin Gothic Book"/>
-          <w:sz w:val="24"/>
-          <w:szCs w:val="24"/>
-          <w:highlight w:val="yellow"/>
-        </w:rPr>
-        <w:t>:</w:t>
-      </w:r>
-      <w:r>
-        <w:rPr>
-          <w:rFonts w:ascii="Franklin Gothic Book" w:hAnsi="Franklin Gothic Book"/>
-          <w:sz w:val="24"/>
-          <w:szCs w:val="24"/>
-        </w:rPr>
-        <w:t xml:space="preserve"> It is an interface a class must implement while creating the custom pipe, the </w:t>
-      </w:r>
-      <w:proofErr w:type="spellStart"/>
-      <w:r>
-        <w:rPr>
-          <w:rFonts w:ascii="Franklin Gothic Book" w:hAnsi="Franklin Gothic Book"/>
-          <w:sz w:val="24"/>
-          <w:szCs w:val="24"/>
-        </w:rPr>
-        <w:t>PipeTransform</w:t>
-      </w:r>
-      <w:proofErr w:type="spellEnd"/>
-      <w:r>
-        <w:rPr>
-          <w:rFonts w:ascii="Franklin Gothic Book" w:hAnsi="Franklin Gothic Book"/>
-          <w:sz w:val="24"/>
-          <w:szCs w:val="24"/>
-        </w:rPr>
-        <w:t xml:space="preserve"> has a function called </w:t>
-      </w:r>
-      <w:proofErr w:type="gramStart"/>
-      <w:r>
-        <w:rPr>
-          <w:rFonts w:ascii="Franklin Gothic Book" w:hAnsi="Franklin Gothic Book"/>
-          <w:sz w:val="24"/>
-          <w:szCs w:val="24"/>
-        </w:rPr>
-        <w:t>transform(</w:t>
-      </w:r>
-      <w:proofErr w:type="gramEnd"/>
-      <w:r>
-        <w:rPr>
-          <w:rFonts w:ascii="Franklin Gothic Book" w:hAnsi="Franklin Gothic Book"/>
-          <w:sz w:val="24"/>
-          <w:szCs w:val="24"/>
-        </w:rPr>
-        <w:t>) that is executed when the custom pipe name is used, the data transform returns would be the transformed data that comes after applying the pipe</w:t>
+        <w:t>These are created when you need your own pipes for transforming the data when the predefined pipes doesn’t help your requirement</w:t>
+      </w:r>
+    </w:p>
+    <w:p>
+      <w:pPr>
+        <w:rPr>
+          <w:rFonts w:ascii="Franklin Gothic Book" w:hAnsi="Franklin Gothic Book"/>
+          <w:sz w:val="24"/>
+          <w:szCs w:val="24"/>
+        </w:rPr>
+      </w:pPr>
+      <w:r>
+        <w:rPr>
+          <w:rFonts w:ascii="Franklin Gothic Book" w:hAnsi="Franklin Gothic Book"/>
+          <w:sz w:val="24"/>
+          <w:szCs w:val="24"/>
+          <w:highlight w:val="yellow"/>
+        </w:rPr>
+        <w:t>PipeTransform:</w:t>
+      </w:r>
+      <w:r>
+        <w:rPr>
+          <w:rFonts w:ascii="Franklin Gothic Book" w:hAnsi="Franklin Gothic Book"/>
+          <w:sz w:val="24"/>
+          <w:szCs w:val="24"/>
+        </w:rPr>
+        <w:t xml:space="preserve"> It is an interface a class must implement while creating the custom pipe, the PipeTransform has a function called transform() that is executed when the custom pipe name is used, the data transform returns would be the transformed data that comes after applying the pipe</w:t>
       </w:r>
     </w:p>
     <w:p>
@@ -10222,61 +8141,7 @@
           <w:sz w:val="24"/>
           <w:szCs w:val="24"/>
         </w:rPr>
-        <w:t xml:space="preserve"> A class that implements </w:t>
-      </w:r>
-      <w:proofErr w:type="spellStart"/>
-      <w:r>
-        <w:rPr>
-          <w:rFonts w:ascii="Franklin Gothic Book" w:hAnsi="Franklin Gothic Book"/>
-          <w:sz w:val="24"/>
-          <w:szCs w:val="24"/>
-        </w:rPr>
-        <w:t>PipeTransform</w:t>
-      </w:r>
-      <w:proofErr w:type="spellEnd"/>
-      <w:r>
-        <w:rPr>
-          <w:rFonts w:ascii="Franklin Gothic Book" w:hAnsi="Franklin Gothic Book"/>
-          <w:sz w:val="24"/>
-          <w:szCs w:val="24"/>
-        </w:rPr>
-        <w:t xml:space="preserve"> must have @Pipe decorator, it must be registered in the </w:t>
-      </w:r>
-      <w:proofErr w:type="spellStart"/>
-      <w:r>
-        <w:rPr>
-          <w:rFonts w:ascii="Franklin Gothic Book" w:hAnsi="Franklin Gothic Book"/>
-          <w:sz w:val="24"/>
-          <w:szCs w:val="24"/>
-        </w:rPr>
-        <w:t>AppModule</w:t>
-      </w:r>
-      <w:proofErr w:type="spellEnd"/>
-      <w:r>
-        <w:rPr>
-          <w:rFonts w:ascii="Franklin Gothic Book" w:hAnsi="Franklin Gothic Book"/>
-          <w:sz w:val="24"/>
-          <w:szCs w:val="24"/>
-        </w:rPr>
-        <w:t xml:space="preserve"> so that angular calls the </w:t>
-      </w:r>
-      <w:proofErr w:type="gramStart"/>
-      <w:r>
-        <w:rPr>
-          <w:rFonts w:ascii="Franklin Gothic Book" w:hAnsi="Franklin Gothic Book"/>
-          <w:sz w:val="24"/>
-          <w:szCs w:val="24"/>
-        </w:rPr>
-        <w:t>transform(</w:t>
-      </w:r>
-      <w:proofErr w:type="gramEnd"/>
-      <w:r>
-        <w:rPr>
-          <w:rFonts w:ascii="Franklin Gothic Book" w:hAnsi="Franklin Gothic Book"/>
-          <w:sz w:val="24"/>
-          <w:szCs w:val="24"/>
-        </w:rPr>
-        <w:t>) function at runtime automatically by passing arguments to the transform() whenever the pipe is used</w:t>
+        <w:t xml:space="preserve"> A class that implements PipeTransform must have @Pipe decorator, it must be registered in the AppModule so that angular calls the transform() function at runtime automatically by passing arguments to the transform() whenever the pipe is used</w:t>
       </w:r>
     </w:p>
     <w:p>
@@ -10352,37 +8217,15 @@
           <w:szCs w:val="24"/>
         </w:rPr>
       </w:pPr>
-      <w:proofErr w:type="spellStart"/>
-      <w:r>
-        <w:rPr>
-          <w:rFonts w:ascii="Franklin Gothic Book" w:hAnsi="Franklin Gothic Book"/>
-          <w:sz w:val="24"/>
-          <w:szCs w:val="24"/>
-          <w:highlight w:val="yellow"/>
-        </w:rPr>
-        <w:t>src</w:t>
-      </w:r>
-      <w:proofErr w:type="spellEnd"/>
-      <w:r>
-        <w:rPr>
-          <w:rFonts w:ascii="Franklin Gothic Book" w:hAnsi="Franklin Gothic Book"/>
-          <w:sz w:val="24"/>
-          <w:szCs w:val="24"/>
-          <w:highlight w:val="yellow"/>
-        </w:rPr>
-        <w:t>/app/custom-</w:t>
-      </w:r>
-      <w:proofErr w:type="spellStart"/>
-      <w:r>
-        <w:rPr>
-          <w:rFonts w:ascii="Franklin Gothic Book" w:hAnsi="Franklin Gothic Book"/>
-          <w:sz w:val="24"/>
-          <w:szCs w:val="24"/>
-          <w:highlight w:val="yellow"/>
-        </w:rPr>
-        <w:t>pipe.ts</w:t>
-      </w:r>
-      <w:proofErr w:type="spellEnd"/>
+      <w:r>
+        <w:rPr>
+          <w:rFonts w:ascii="Franklin Gothic Book" w:hAnsi="Franklin Gothic Book"/>
+          <w:sz w:val="24"/>
+          <w:szCs w:val="24"/>
+          <w:highlight w:val="yellow"/>
+        </w:rPr>
+        <w:t>src/app/custom-pipe.ts</w:t>
+      </w:r>
     </w:p>
     <w:p>
       <w:pPr>
@@ -10463,59 +8306,26 @@
           <w:sz w:val="24"/>
           <w:szCs w:val="24"/>
         </w:rPr>
-        <w:t xml:space="preserve">The ‘size’ is the pipe name which needs to be used when you want to transform, but angular needs to know this pipe name hence you must register in </w:t>
-      </w:r>
-      <w:proofErr w:type="spellStart"/>
-      <w:proofErr w:type="gramStart"/>
-      <w:r>
-        <w:rPr>
-          <w:rFonts w:ascii="Franklin Gothic Book" w:hAnsi="Franklin Gothic Book"/>
-          <w:sz w:val="24"/>
-          <w:szCs w:val="24"/>
-        </w:rPr>
-        <w:t>app.module</w:t>
-      </w:r>
-      <w:proofErr w:type="gramEnd"/>
-      <w:r>
-        <w:rPr>
-          <w:rFonts w:ascii="Franklin Gothic Book" w:hAnsi="Franklin Gothic Book"/>
-          <w:sz w:val="24"/>
-          <w:szCs w:val="24"/>
-        </w:rPr>
-        <w:t>.ts</w:t>
-      </w:r>
-      <w:proofErr w:type="spellEnd"/>
-    </w:p>
-    <w:p>
-      <w:pPr>
-        <w:rPr>
-          <w:rFonts w:ascii="Franklin Gothic Book" w:hAnsi="Franklin Gothic Book"/>
-          <w:sz w:val="24"/>
-          <w:szCs w:val="24"/>
-        </w:rPr>
-      </w:pPr>
-      <w:proofErr w:type="spellStart"/>
-      <w:proofErr w:type="gramStart"/>
-      <w:r>
-        <w:rPr>
-          <w:rFonts w:ascii="Franklin Gothic Book" w:hAnsi="Franklin Gothic Book"/>
-          <w:sz w:val="24"/>
-          <w:szCs w:val="24"/>
-          <w:highlight w:val="yellow"/>
-        </w:rPr>
-        <w:t>app.module</w:t>
-      </w:r>
-      <w:proofErr w:type="gramEnd"/>
-      <w:r>
-        <w:rPr>
-          <w:rFonts w:ascii="Franklin Gothic Book" w:hAnsi="Franklin Gothic Book"/>
-          <w:sz w:val="24"/>
-          <w:szCs w:val="24"/>
-          <w:highlight w:val="yellow"/>
-        </w:rPr>
-        <w:t>.ts</w:t>
-      </w:r>
-      <w:proofErr w:type="spellEnd"/>
+        <w:t>The ‘size’ is the pipe name which needs to be used when you want to transform, but angular needs to know this pipe name hence you must register in app.module.ts</w:t>
+      </w:r>
+    </w:p>
+    <w:p>
+      <w:pPr>
+        <w:rPr>
+          <w:rFonts w:ascii="Franklin Gothic Book" w:hAnsi="Franklin Gothic Book"/>
+          <w:sz w:val="24"/>
+          <w:szCs w:val="24"/>
+        </w:rPr>
+      </w:pPr>
+      <w:r>
+        <w:rPr>
+          <w:rFonts w:ascii="Franklin Gothic Book" w:hAnsi="Franklin Gothic Book"/>
+          <w:sz w:val="24"/>
+          <w:szCs w:val="24"/>
+          <w:highlight w:val="yellow"/>
+        </w:rPr>
+        <w:t>app.module.ts</w:t>
+      </w:r>
     </w:p>
     <w:p>
       <w:pPr>
@@ -10892,18 +8702,8 @@
           <w:sz w:val="24"/>
           <w:szCs w:val="24"/>
         </w:rPr>
-        <w:t>*</w:t>
-      </w:r>
-      <w:proofErr w:type="spellStart"/>
-      <w:r>
-        <w:rPr>
-          <w:rFonts w:ascii="Franklin Gothic Book" w:hAnsi="Franklin Gothic Book"/>
-          <w:sz w:val="24"/>
-          <w:szCs w:val="24"/>
-        </w:rPr>
-        <w:t>ngIf</w:t>
-      </w:r>
-      <w:proofErr w:type="spellEnd"/>
+        <w:t>*ngIf</w:t>
+      </w:r>
     </w:p>
     <w:p>
       <w:pPr>
@@ -10924,47 +8724,26 @@
           <w:sz w:val="24"/>
           <w:szCs w:val="24"/>
         </w:rPr>
-        <w:t>*</w:t>
-      </w:r>
-      <w:proofErr w:type="spellStart"/>
-      <w:r>
-        <w:rPr>
-          <w:rFonts w:ascii="Franklin Gothic Book" w:hAnsi="Franklin Gothic Book"/>
-          <w:sz w:val="24"/>
-          <w:szCs w:val="24"/>
-        </w:rPr>
-        <w:t>ngFor</w:t>
-      </w:r>
-      <w:proofErr w:type="spellEnd"/>
-    </w:p>
-    <w:p>
-      <w:pPr>
-        <w:rPr>
-          <w:rFonts w:ascii="Franklin Gothic Book" w:hAnsi="Franklin Gothic Book"/>
-          <w:sz w:val="24"/>
-          <w:szCs w:val="24"/>
-        </w:rPr>
-      </w:pPr>
-      <w:r>
-        <w:rPr>
-          <w:rFonts w:ascii="Franklin Gothic Book" w:hAnsi="Franklin Gothic Book"/>
-          <w:sz w:val="24"/>
-          <w:szCs w:val="24"/>
-          <w:highlight w:val="yellow"/>
-        </w:rPr>
-        <w:t>*</w:t>
-      </w:r>
-      <w:proofErr w:type="spellStart"/>
-      <w:r>
-        <w:rPr>
-          <w:rFonts w:ascii="Franklin Gothic Book" w:hAnsi="Franklin Gothic Book"/>
-          <w:sz w:val="24"/>
-          <w:szCs w:val="24"/>
-          <w:highlight w:val="yellow"/>
-        </w:rPr>
-        <w:t>ngIf</w:t>
-      </w:r>
-      <w:proofErr w:type="spellEnd"/>
+        <w:t>*ngFor</w:t>
+      </w:r>
+    </w:p>
+    <w:p>
+      <w:pPr>
+        <w:rPr>
+          <w:rFonts w:ascii="Franklin Gothic Book" w:hAnsi="Franklin Gothic Book"/>
+          <w:sz w:val="24"/>
+          <w:szCs w:val="24"/>
+        </w:rPr>
+      </w:pPr>
+      <w:r>
+        <w:rPr>
+          <w:rFonts w:ascii="Franklin Gothic Book" w:hAnsi="Franklin Gothic Book"/>
+          <w:sz w:val="24"/>
+          <w:szCs w:val="24"/>
+          <w:highlight w:val="yellow"/>
+        </w:rPr>
+        <w:t>*ngIf</w:t>
+      </w:r>
       <w:r>
         <w:rPr>
           <w:rFonts w:ascii="Franklin Gothic Book" w:hAnsi="Franklin Gothic Book"/>
@@ -10997,25 +8776,7 @@
           <w:sz w:val="24"/>
           <w:szCs w:val="24"/>
         </w:rPr>
-        <w:t>ex: &lt;p *</w:t>
-      </w:r>
-      <w:proofErr w:type="spellStart"/>
-      <w:r>
-        <w:rPr>
-          <w:rFonts w:ascii="Franklin Gothic Book" w:hAnsi="Franklin Gothic Book"/>
-          <w:sz w:val="24"/>
-          <w:szCs w:val="24"/>
-        </w:rPr>
-        <w:t>ngIf</w:t>
-      </w:r>
-      <w:proofErr w:type="spellEnd"/>
-      <w:r>
-        <w:rPr>
-          <w:rFonts w:ascii="Franklin Gothic Book" w:hAnsi="Franklin Gothic Book"/>
-          <w:sz w:val="24"/>
-          <w:szCs w:val="24"/>
-        </w:rPr>
-        <w:t xml:space="preserve"> = “property”&gt;Some content&lt;/p&gt;</w:t>
+        <w:t>ex: &lt;p *ngIf = “property”&gt;Some content&lt;/p&gt;</w:t>
       </w:r>
     </w:p>
     <w:p>
@@ -11085,19 +8846,8 @@
           <w:szCs w:val="24"/>
           <w:highlight w:val="yellow"/>
         </w:rPr>
-        <w:t>*</w:t>
-      </w:r>
-      <w:proofErr w:type="spellStart"/>
-      <w:r>
-        <w:rPr>
-          <w:rFonts w:ascii="Franklin Gothic Book" w:hAnsi="Franklin Gothic Book"/>
-          <w:sz w:val="24"/>
-          <w:szCs w:val="24"/>
-          <w:highlight w:val="yellow"/>
-        </w:rPr>
-        <w:t>ngFor</w:t>
-      </w:r>
-      <w:proofErr w:type="spellEnd"/>
+        <w:t>*ngFor</w:t>
+      </w:r>
       <w:r>
         <w:rPr>
           <w:rFonts w:ascii="Franklin Gothic Book" w:hAnsi="Franklin Gothic Book"/>
@@ -11131,106 +8881,24 @@
           <w:szCs w:val="24"/>
         </w:rPr>
         <w:lastRenderedPageBreak/>
-        <w:t>ex: &lt;p *</w:t>
-      </w:r>
-      <w:proofErr w:type="spellStart"/>
-      <w:r>
-        <w:rPr>
-          <w:rFonts w:ascii="Franklin Gothic Book" w:hAnsi="Franklin Gothic Book"/>
-          <w:sz w:val="24"/>
-          <w:szCs w:val="24"/>
-        </w:rPr>
-        <w:t>ngFor</w:t>
-      </w:r>
-      <w:proofErr w:type="spellEnd"/>
-      <w:r>
-        <w:rPr>
-          <w:rFonts w:ascii="Franklin Gothic Book" w:hAnsi="Franklin Gothic Book"/>
-          <w:sz w:val="24"/>
-          <w:szCs w:val="24"/>
-        </w:rPr>
-        <w:t xml:space="preserve"> = “let </w:t>
-      </w:r>
-      <w:proofErr w:type="spellStart"/>
-      <w:r>
-        <w:rPr>
-          <w:rFonts w:ascii="Franklin Gothic Book" w:hAnsi="Franklin Gothic Book"/>
-          <w:sz w:val="24"/>
-          <w:szCs w:val="24"/>
-        </w:rPr>
-        <w:t>i</w:t>
-      </w:r>
-      <w:proofErr w:type="spellEnd"/>
-      <w:r>
-        <w:rPr>
-          <w:rFonts w:ascii="Franklin Gothic Book" w:hAnsi="Franklin Gothic Book"/>
-          <w:sz w:val="24"/>
-          <w:szCs w:val="24"/>
-        </w:rPr>
-        <w:t xml:space="preserve"> of items”&gt;{{</w:t>
-      </w:r>
-      <w:proofErr w:type="spellStart"/>
-      <w:r>
-        <w:rPr>
-          <w:rFonts w:ascii="Franklin Gothic Book" w:hAnsi="Franklin Gothic Book"/>
-          <w:sz w:val="24"/>
-          <w:szCs w:val="24"/>
-        </w:rPr>
-        <w:t>i</w:t>
-      </w:r>
-      <w:proofErr w:type="spellEnd"/>
-      <w:proofErr w:type="gramStart"/>
-      <w:r>
-        <w:rPr>
-          <w:rFonts w:ascii="Franklin Gothic Book" w:hAnsi="Franklin Gothic Book"/>
-          <w:sz w:val="24"/>
-          <w:szCs w:val="24"/>
-        </w:rPr>
-        <w:t>}}&lt;</w:t>
-      </w:r>
-      <w:proofErr w:type="gramEnd"/>
-      <w:r>
-        <w:rPr>
-          <w:rFonts w:ascii="Franklin Gothic Book" w:hAnsi="Franklin Gothic Book"/>
-          <w:sz w:val="24"/>
-          <w:szCs w:val="24"/>
-        </w:rPr>
-        <w:t>/p&gt;</w:t>
-      </w:r>
-    </w:p>
-    <w:p>
-      <w:pPr>
-        <w:rPr>
-          <w:rFonts w:ascii="Franklin Gothic Book" w:hAnsi="Franklin Gothic Book"/>
-          <w:sz w:val="24"/>
-          <w:szCs w:val="24"/>
-        </w:rPr>
-      </w:pPr>
-      <w:r>
-        <w:rPr>
-          <w:rFonts w:ascii="Franklin Gothic Book" w:hAnsi="Franklin Gothic Book"/>
-          <w:sz w:val="24"/>
-          <w:szCs w:val="24"/>
-        </w:rPr>
-        <w:t>Here ‘</w:t>
-      </w:r>
-      <w:proofErr w:type="spellStart"/>
-      <w:r>
-        <w:rPr>
-          <w:rFonts w:ascii="Franklin Gothic Book" w:hAnsi="Franklin Gothic Book"/>
-          <w:sz w:val="24"/>
-          <w:szCs w:val="24"/>
-        </w:rPr>
-        <w:t>i</w:t>
-      </w:r>
-      <w:proofErr w:type="spellEnd"/>
-      <w:r>
-        <w:rPr>
-          <w:rFonts w:ascii="Franklin Gothic Book" w:hAnsi="Franklin Gothic Book"/>
-          <w:sz w:val="24"/>
-          <w:szCs w:val="24"/>
-        </w:rPr>
-        <w:t>’ is an iterator to iterate the elements present in the ‘items’ array</w:t>
+        <w:t>ex: &lt;p *ngFor = “let i of items”&gt;{{i}}&lt;/p&gt;</w:t>
+      </w:r>
+    </w:p>
+    <w:p>
+      <w:pPr>
+        <w:rPr>
+          <w:rFonts w:ascii="Franklin Gothic Book" w:hAnsi="Franklin Gothic Book"/>
+          <w:sz w:val="24"/>
+          <w:szCs w:val="24"/>
+        </w:rPr>
+      </w:pPr>
+      <w:r>
+        <w:rPr>
+          <w:rFonts w:ascii="Franklin Gothic Book" w:hAnsi="Franklin Gothic Book"/>
+          <w:sz w:val="24"/>
+          <w:szCs w:val="24"/>
+        </w:rPr>
+        <w:t>Here ‘i’ is an iterator to iterate the elements present in the ‘items’ array</w:t>
       </w:r>
     </w:p>
     <w:p>
@@ -11396,30 +9064,8 @@
           <w:szCs w:val="24"/>
           <w:highlight w:val="yellow"/>
         </w:rPr>
-        <w:t>structural-</w:t>
-      </w:r>
-      <w:proofErr w:type="spellStart"/>
-      <w:proofErr w:type="gramStart"/>
-      <w:r>
-        <w:rPr>
-          <w:rFonts w:ascii="Franklin Gothic Book" w:hAnsi="Franklin Gothic Book"/>
-          <w:sz w:val="24"/>
-          <w:szCs w:val="24"/>
-          <w:highlight w:val="yellow"/>
-        </w:rPr>
-        <w:t>demo.component</w:t>
-      </w:r>
-      <w:proofErr w:type="gramEnd"/>
-      <w:r>
-        <w:rPr>
-          <w:rFonts w:ascii="Franklin Gothic Book" w:hAnsi="Franklin Gothic Book"/>
-          <w:sz w:val="24"/>
-          <w:szCs w:val="24"/>
-          <w:highlight w:val="yellow"/>
-        </w:rPr>
-        <w:t>.ts</w:t>
-      </w:r>
-      <w:proofErr w:type="spellEnd"/>
+        <w:t>structural-demo.component.ts</w:t>
+      </w:r>
     </w:p>
     <w:p>
       <w:pPr>
@@ -11501,61 +9147,7 @@
           <w:sz w:val="24"/>
           <w:szCs w:val="24"/>
         </w:rPr>
-        <w:t>You can use *</w:t>
-      </w:r>
-      <w:proofErr w:type="spellStart"/>
-      <w:r>
-        <w:rPr>
-          <w:rFonts w:ascii="Franklin Gothic Book" w:hAnsi="Franklin Gothic Book"/>
-          <w:sz w:val="24"/>
-          <w:szCs w:val="24"/>
-        </w:rPr>
-        <w:t>ngIf</w:t>
-      </w:r>
-      <w:proofErr w:type="spellEnd"/>
-      <w:r>
-        <w:rPr>
-          <w:rFonts w:ascii="Franklin Gothic Book" w:hAnsi="Franklin Gothic Book"/>
-          <w:sz w:val="24"/>
-          <w:szCs w:val="24"/>
-        </w:rPr>
-        <w:t xml:space="preserve"> for all the properties and *</w:t>
-      </w:r>
-      <w:proofErr w:type="spellStart"/>
-      <w:r>
-        <w:rPr>
-          <w:rFonts w:ascii="Franklin Gothic Book" w:hAnsi="Franklin Gothic Book"/>
-          <w:sz w:val="24"/>
-          <w:szCs w:val="24"/>
-        </w:rPr>
-        <w:t>ngFor</w:t>
-      </w:r>
-      <w:proofErr w:type="spellEnd"/>
-      <w:r>
-        <w:rPr>
-          <w:rFonts w:ascii="Franklin Gothic Book" w:hAnsi="Franklin Gothic Book"/>
-          <w:sz w:val="24"/>
-          <w:szCs w:val="24"/>
-        </w:rPr>
-        <w:t xml:space="preserve"> on courses as </w:t>
-      </w:r>
-      <w:proofErr w:type="spellStart"/>
-      <w:r>
-        <w:rPr>
-          <w:rFonts w:ascii="Franklin Gothic Book" w:hAnsi="Franklin Gothic Book"/>
-          <w:sz w:val="24"/>
-          <w:szCs w:val="24"/>
-        </w:rPr>
-        <w:t>its</w:t>
-      </w:r>
-      <w:proofErr w:type="spellEnd"/>
-      <w:r>
-        <w:rPr>
-          <w:rFonts w:ascii="Franklin Gothic Book" w:hAnsi="Franklin Gothic Book"/>
-          <w:sz w:val="24"/>
-          <w:szCs w:val="24"/>
-        </w:rPr>
-        <w:t xml:space="preserve"> an array</w:t>
+        <w:t>You can use *ngIf for all the properties and *ngFor on courses as its an array</w:t>
       </w:r>
     </w:p>
     <w:p>
@@ -11828,35 +9420,7 @@
           <w:sz w:val="24"/>
           <w:szCs w:val="24"/>
         </w:rPr>
-        <w:t xml:space="preserve">employee = {id:100, </w:t>
-      </w:r>
-      <w:proofErr w:type="spellStart"/>
-      <w:r>
-        <w:rPr>
-          <w:rFonts w:ascii="Franklin Gothic Book" w:hAnsi="Franklin Gothic Book"/>
-          <w:sz w:val="24"/>
-          <w:szCs w:val="24"/>
-        </w:rPr>
-        <w:t>name</w:t>
-      </w:r>
-      <w:proofErr w:type="gramStart"/>
-      <w:r>
-        <w:rPr>
-          <w:rFonts w:ascii="Franklin Gothic Book" w:hAnsi="Franklin Gothic Book"/>
-          <w:sz w:val="24"/>
-          <w:szCs w:val="24"/>
-        </w:rPr>
-        <w:t>:”Ajay</w:t>
-      </w:r>
-      <w:proofErr w:type="spellEnd"/>
-      <w:proofErr w:type="gramEnd"/>
-      <w:r>
-        <w:rPr>
-          <w:rFonts w:ascii="Franklin Gothic Book" w:hAnsi="Franklin Gothic Book"/>
-          <w:sz w:val="24"/>
-          <w:szCs w:val="24"/>
-        </w:rPr>
-        <w:t xml:space="preserve">”, salary:45200} </w:t>
+        <w:t xml:space="preserve">employee = {id:100, name:”Ajay”, salary:45200} </w:t>
       </w:r>
     </w:p>
     <w:p>
@@ -11905,25 +9469,7 @@
           <w:sz w:val="24"/>
           <w:szCs w:val="24"/>
         </w:rPr>
-        <w:t xml:space="preserve">Using Structural directive and Custom pipe iterate over an array of users and print </w:t>
-      </w:r>
-      <w:proofErr w:type="gramStart"/>
-      <w:r>
-        <w:rPr>
-          <w:rFonts w:ascii="Franklin Gothic Book" w:hAnsi="Franklin Gothic Book"/>
-          <w:sz w:val="24"/>
-          <w:szCs w:val="24"/>
-        </w:rPr>
-        <w:t>users</w:t>
-      </w:r>
-      <w:proofErr w:type="gramEnd"/>
-      <w:r>
-        <w:rPr>
-          <w:rFonts w:ascii="Franklin Gothic Book" w:hAnsi="Franklin Gothic Book"/>
-          <w:sz w:val="24"/>
-          <w:szCs w:val="24"/>
-        </w:rPr>
-        <w:t xml:space="preserve"> data in a table format, below is the user array</w:t>
+        <w:t>Using Structural directive and Custom pipe iterate over an array of users and print users data in a table format, below is the user array</w:t>
       </w:r>
     </w:p>
     <w:p>
@@ -12333,8 +9879,6 @@
                 <w:szCs w:val="24"/>
               </w:rPr>
             </w:pPr>
-            <w:proofErr w:type="spellStart"/>
-            <w:proofErr w:type="gramStart"/>
             <w:r>
               <w:rPr>
                 <w:rFonts w:ascii="Franklin Gothic Book" w:hAnsi="Franklin Gothic Book"/>
@@ -12343,8 +9887,6 @@
               </w:rPr>
               <w:t>Mr.Zaheer</w:t>
             </w:r>
-            <w:proofErr w:type="spellEnd"/>
-            <w:proofErr w:type="gramEnd"/>
           </w:p>
         </w:tc>
         <w:tc>
@@ -12524,6 +10066,4273 @@
         <w:t xml:space="preserve"> You must use custom pipe that can format the name with the help gender</w:t>
       </w:r>
     </w:p>
+    <w:p>
+      <w:pPr>
+        <w:rPr>
+          <w:rFonts w:ascii="Franklin Gothic Book" w:hAnsi="Franklin Gothic Book"/>
+          <w:sz w:val="24"/>
+          <w:szCs w:val="24"/>
+        </w:rPr>
+      </w:pPr>
+      <w:r>
+        <w:rPr>
+          <w:rFonts w:ascii="Franklin Gothic Book" w:hAnsi="Franklin Gothic Book"/>
+          <w:sz w:val="24"/>
+          <w:szCs w:val="24"/>
+        </w:rPr>
+        <w:lastRenderedPageBreak/>
+        <w:t>You can generate the pipe using ng generate pipe &lt;&lt;pipe-name&gt;&gt; or ng g p &lt;&lt;pipe-name&gt;, this will automatically register the pipe in the AppModule and also creates a class with @Pipe({}) and implements PipeTransform</w:t>
+      </w:r>
+    </w:p>
+    <w:p>
+      <w:pPr>
+        <w:rPr>
+          <w:rFonts w:ascii="Franklin Gothic Book" w:hAnsi="Franklin Gothic Book"/>
+          <w:sz w:val="24"/>
+          <w:szCs w:val="24"/>
+        </w:rPr>
+      </w:pPr>
+      <w:r>
+        <w:rPr>
+          <w:rFonts w:ascii="Franklin Gothic Book" w:hAnsi="Franklin Gothic Book"/>
+          <w:sz w:val="24"/>
+          <w:szCs w:val="24"/>
+          <w:highlight w:val="yellow"/>
+        </w:rPr>
+        <w:t>Solution:</w:t>
+      </w:r>
+    </w:p>
+    <w:p>
+      <w:pPr>
+        <w:rPr>
+          <w:rFonts w:ascii="Franklin Gothic Book" w:hAnsi="Franklin Gothic Book"/>
+          <w:sz w:val="24"/>
+          <w:szCs w:val="24"/>
+        </w:rPr>
+      </w:pPr>
+      <w:r>
+        <w:rPr>
+          <w:rFonts w:ascii="Franklin Gothic Book" w:hAnsi="Franklin Gothic Book"/>
+          <w:noProof/>
+          <w:sz w:val="24"/>
+          <w:szCs w:val="24"/>
+        </w:rPr>
+        <w:drawing>
+          <wp:inline distT="0" distB="0" distL="0" distR="0" wp14:anchorId="52352F89" wp14:editId="18FB73BC">
+            <wp:extent cx="5727700" cy="1668145"/>
+            <wp:effectExtent l="0" t="0" r="6350" b="8255"/>
+            <wp:docPr id="64" name="Picture 64"/>
+            <wp:cNvGraphicFramePr>
+              <a:graphicFrameLocks xmlns:a="http://schemas.openxmlformats.org/drawingml/2006/main" noChangeAspect="1"/>
+            </wp:cNvGraphicFramePr>
+            <a:graphic xmlns:a="http://schemas.openxmlformats.org/drawingml/2006/main">
+              <a:graphicData uri="http://schemas.openxmlformats.org/drawingml/2006/picture">
+                <pic:pic xmlns:pic="http://schemas.openxmlformats.org/drawingml/2006/picture">
+                  <pic:nvPicPr>
+                    <pic:cNvPr id="0" name="Picture 1"/>
+                    <pic:cNvPicPr>
+                      <a:picLocks noChangeAspect="1" noChangeArrowheads="1"/>
+                    </pic:cNvPicPr>
+                  </pic:nvPicPr>
+                  <pic:blipFill>
+                    <a:blip r:embed="rId68">
+                      <a:extLst>
+                        <a:ext uri="{28A0092B-C50C-407E-A947-70E740481C1C}">
+                          <a14:useLocalDpi xmlns:a14="http://schemas.microsoft.com/office/drawing/2010/main" val="0"/>
+                        </a:ext>
+                      </a:extLst>
+                    </a:blip>
+                    <a:srcRect/>
+                    <a:stretch>
+                      <a:fillRect/>
+                    </a:stretch>
+                  </pic:blipFill>
+                  <pic:spPr bwMode="auto">
+                    <a:xfrm>
+                      <a:off x="0" y="0"/>
+                      <a:ext cx="5727700" cy="1668145"/>
+                    </a:xfrm>
+                    <a:prstGeom prst="rect">
+                      <a:avLst/>
+                    </a:prstGeom>
+                    <a:noFill/>
+                    <a:ln>
+                      <a:noFill/>
+                    </a:ln>
+                  </pic:spPr>
+                </pic:pic>
+              </a:graphicData>
+            </a:graphic>
+          </wp:inline>
+        </w:drawing>
+      </w:r>
+    </w:p>
+    <w:p>
+      <w:pPr>
+        <w:rPr>
+          <w:rFonts w:ascii="Franklin Gothic Book" w:hAnsi="Franklin Gothic Book"/>
+          <w:sz w:val="24"/>
+          <w:szCs w:val="24"/>
+        </w:rPr>
+      </w:pPr>
+      <w:r>
+        <w:rPr>
+          <w:rFonts w:ascii="Franklin Gothic Book" w:hAnsi="Franklin Gothic Book"/>
+          <w:sz w:val="24"/>
+          <w:szCs w:val="24"/>
+        </w:rPr>
+        <w:t>We created users component and added that in the root component, then we created a pipe with the name nameFormatter, the command does 50% of work like creating a class implementing PipeTransform, providing transform() function &amp; registering the pipe in the app.module.ts</w:t>
+      </w:r>
+    </w:p>
+    <w:p>
+      <w:pPr>
+        <w:rPr>
+          <w:rFonts w:ascii="Franklin Gothic Book" w:hAnsi="Franklin Gothic Book"/>
+          <w:sz w:val="24"/>
+          <w:szCs w:val="24"/>
+        </w:rPr>
+      </w:pPr>
+      <w:r>
+        <w:rPr>
+          <w:rFonts w:ascii="Franklin Gothic Book" w:hAnsi="Franklin Gothic Book"/>
+          <w:sz w:val="24"/>
+          <w:szCs w:val="24"/>
+          <w:highlight w:val="yellow"/>
+        </w:rPr>
+        <w:t>name-formatter.pipe.ts looks as below</w:t>
+      </w:r>
+    </w:p>
+    <w:p>
+      <w:pPr>
+        <w:rPr>
+          <w:rFonts w:ascii="Franklin Gothic Book" w:hAnsi="Franklin Gothic Book"/>
+          <w:sz w:val="24"/>
+          <w:szCs w:val="24"/>
+        </w:rPr>
+      </w:pPr>
+      <w:r>
+        <w:rPr>
+          <w:rFonts w:ascii="Franklin Gothic Book" w:hAnsi="Franklin Gothic Book"/>
+          <w:noProof/>
+          <w:sz w:val="24"/>
+          <w:szCs w:val="24"/>
+        </w:rPr>
+        <w:drawing>
+          <wp:inline distT="0" distB="0" distL="0" distR="0" wp14:anchorId="3B973CCD" wp14:editId="68368F96">
+            <wp:extent cx="5727700" cy="3204210"/>
+            <wp:effectExtent l="0" t="0" r="6350" b="0"/>
+            <wp:docPr id="65" name="Picture 65"/>
+            <wp:cNvGraphicFramePr>
+              <a:graphicFrameLocks xmlns:a="http://schemas.openxmlformats.org/drawingml/2006/main" noChangeAspect="1"/>
+            </wp:cNvGraphicFramePr>
+            <a:graphic xmlns:a="http://schemas.openxmlformats.org/drawingml/2006/main">
+              <a:graphicData uri="http://schemas.openxmlformats.org/drawingml/2006/picture">
+                <pic:pic xmlns:pic="http://schemas.openxmlformats.org/drawingml/2006/picture">
+                  <pic:nvPicPr>
+                    <pic:cNvPr id="0" name="Picture 2"/>
+                    <pic:cNvPicPr>
+                      <a:picLocks noChangeAspect="1" noChangeArrowheads="1"/>
+                    </pic:cNvPicPr>
+                  </pic:nvPicPr>
+                  <pic:blipFill>
+                    <a:blip r:embed="rId69">
+                      <a:extLst>
+                        <a:ext uri="{28A0092B-C50C-407E-A947-70E740481C1C}">
+                          <a14:useLocalDpi xmlns:a14="http://schemas.microsoft.com/office/drawing/2010/main" val="0"/>
+                        </a:ext>
+                      </a:extLst>
+                    </a:blip>
+                    <a:srcRect/>
+                    <a:stretch>
+                      <a:fillRect/>
+                    </a:stretch>
+                  </pic:blipFill>
+                  <pic:spPr bwMode="auto">
+                    <a:xfrm>
+                      <a:off x="0" y="0"/>
+                      <a:ext cx="5727700" cy="3204210"/>
+                    </a:xfrm>
+                    <a:prstGeom prst="rect">
+                      <a:avLst/>
+                    </a:prstGeom>
+                    <a:noFill/>
+                    <a:ln>
+                      <a:noFill/>
+                    </a:ln>
+                  </pic:spPr>
+                </pic:pic>
+              </a:graphicData>
+            </a:graphic>
+          </wp:inline>
+        </w:drawing>
+      </w:r>
+    </w:p>
+    <w:p>
+      <w:pPr>
+        <w:rPr>
+          <w:rFonts w:ascii="Franklin Gothic Book" w:hAnsi="Franklin Gothic Book"/>
+          <w:sz w:val="24"/>
+          <w:szCs w:val="24"/>
+        </w:rPr>
+      </w:pPr>
+      <w:r>
+        <w:rPr>
+          <w:rFonts w:ascii="Franklin Gothic Book" w:hAnsi="Franklin Gothic Book"/>
+          <w:sz w:val="24"/>
+          <w:szCs w:val="24"/>
+        </w:rPr>
+        <w:t>Note: You have to change the above pipe according to your requirement</w:t>
+      </w:r>
+    </w:p>
+    <w:p>
+      <w:pPr>
+        <w:rPr>
+          <w:rFonts w:ascii="Franklin Gothic Book" w:hAnsi="Franklin Gothic Book"/>
+          <w:sz w:val="24"/>
+          <w:szCs w:val="24"/>
+        </w:rPr>
+      </w:pPr>
+      <w:r>
+        <w:rPr>
+          <w:rFonts w:ascii="Franklin Gothic Book" w:hAnsi="Franklin Gothic Book"/>
+          <w:sz w:val="24"/>
+          <w:szCs w:val="24"/>
+          <w:highlight w:val="yellow"/>
+        </w:rPr>
+        <w:t>You can see that pipe has been registered in app.module.ts</w:t>
+      </w:r>
+    </w:p>
+    <w:p>
+      <w:pPr>
+        <w:rPr>
+          <w:rFonts w:ascii="Franklin Gothic Book" w:hAnsi="Franklin Gothic Book"/>
+          <w:sz w:val="24"/>
+          <w:szCs w:val="24"/>
+        </w:rPr>
+      </w:pPr>
+      <w:r>
+        <w:rPr>
+          <w:rFonts w:ascii="Franklin Gothic Book" w:hAnsi="Franklin Gothic Book"/>
+          <w:noProof/>
+          <w:sz w:val="24"/>
+          <w:szCs w:val="24"/>
+        </w:rPr>
+        <w:lastRenderedPageBreak/>
+        <w:drawing>
+          <wp:inline distT="0" distB="0" distL="0" distR="0" wp14:anchorId="7E814531" wp14:editId="3C94F2A6">
+            <wp:extent cx="5727700" cy="4264660"/>
+            <wp:effectExtent l="0" t="0" r="6350" b="2540"/>
+            <wp:docPr id="66" name="Picture 66"/>
+            <wp:cNvGraphicFramePr>
+              <a:graphicFrameLocks xmlns:a="http://schemas.openxmlformats.org/drawingml/2006/main" noChangeAspect="1"/>
+            </wp:cNvGraphicFramePr>
+            <a:graphic xmlns:a="http://schemas.openxmlformats.org/drawingml/2006/main">
+              <a:graphicData uri="http://schemas.openxmlformats.org/drawingml/2006/picture">
+                <pic:pic xmlns:pic="http://schemas.openxmlformats.org/drawingml/2006/picture">
+                  <pic:nvPicPr>
+                    <pic:cNvPr id="0" name="Picture 3"/>
+                    <pic:cNvPicPr>
+                      <a:picLocks noChangeAspect="1" noChangeArrowheads="1"/>
+                    </pic:cNvPicPr>
+                  </pic:nvPicPr>
+                  <pic:blipFill>
+                    <a:blip r:embed="rId70">
+                      <a:extLst>
+                        <a:ext uri="{28A0092B-C50C-407E-A947-70E740481C1C}">
+                          <a14:useLocalDpi xmlns:a14="http://schemas.microsoft.com/office/drawing/2010/main" val="0"/>
+                        </a:ext>
+                      </a:extLst>
+                    </a:blip>
+                    <a:srcRect/>
+                    <a:stretch>
+                      <a:fillRect/>
+                    </a:stretch>
+                  </pic:blipFill>
+                  <pic:spPr bwMode="auto">
+                    <a:xfrm>
+                      <a:off x="0" y="0"/>
+                      <a:ext cx="5727700" cy="4264660"/>
+                    </a:xfrm>
+                    <a:prstGeom prst="rect">
+                      <a:avLst/>
+                    </a:prstGeom>
+                    <a:noFill/>
+                    <a:ln>
+                      <a:noFill/>
+                    </a:ln>
+                  </pic:spPr>
+                </pic:pic>
+              </a:graphicData>
+            </a:graphic>
+          </wp:inline>
+        </w:drawing>
+      </w:r>
+    </w:p>
+    <w:p>
+      <w:pPr>
+        <w:rPr>
+          <w:rFonts w:ascii="Franklin Gothic Book" w:hAnsi="Franklin Gothic Book"/>
+          <w:sz w:val="24"/>
+          <w:szCs w:val="24"/>
+        </w:rPr>
+      </w:pPr>
+    </w:p>
+    <w:p>
+      <w:pPr>
+        <w:rPr>
+          <w:rFonts w:ascii="Franklin Gothic Book" w:hAnsi="Franklin Gothic Book"/>
+          <w:sz w:val="24"/>
+          <w:szCs w:val="24"/>
+        </w:rPr>
+      </w:pPr>
+    </w:p>
+    <w:p>
+      <w:pPr>
+        <w:rPr>
+          <w:rFonts w:ascii="Franklin Gothic Book" w:hAnsi="Franklin Gothic Book"/>
+          <w:sz w:val="24"/>
+          <w:szCs w:val="24"/>
+        </w:rPr>
+      </w:pPr>
+      <w:r>
+        <w:rPr>
+          <w:rFonts w:ascii="Franklin Gothic Book" w:hAnsi="Franklin Gothic Book"/>
+          <w:sz w:val="24"/>
+          <w:szCs w:val="24"/>
+        </w:rPr>
+        <w:t xml:space="preserve">Changing the nameFormatter to take name and transform it based on the gender, i.e., we are going to using </w:t>
+      </w:r>
+      <w:r>
+        <w:rPr>
+          <w:rFonts w:ascii="Franklin Gothic Book" w:hAnsi="Franklin Gothic Book"/>
+          <w:sz w:val="24"/>
+          <w:szCs w:val="24"/>
+          <w:highlight w:val="yellow"/>
+        </w:rPr>
+        <w:t>{{name | nameFormatter : gender}},</w:t>
+      </w:r>
+      <w:r>
+        <w:rPr>
+          <w:rFonts w:ascii="Franklin Gothic Book" w:hAnsi="Franklin Gothic Book"/>
+          <w:sz w:val="24"/>
+          <w:szCs w:val="24"/>
+        </w:rPr>
+        <w:t xml:space="preserve"> this nameFormatter is a pipe whose transform() is called by taking name in its 1</w:t>
+      </w:r>
+      <w:r>
+        <w:rPr>
+          <w:rFonts w:ascii="Franklin Gothic Book" w:hAnsi="Franklin Gothic Book"/>
+          <w:sz w:val="24"/>
+          <w:szCs w:val="24"/>
+          <w:vertAlign w:val="superscript"/>
+        </w:rPr>
+        <w:t>st</w:t>
+      </w:r>
+      <w:r>
+        <w:rPr>
+          <w:rFonts w:ascii="Franklin Gothic Book" w:hAnsi="Franklin Gothic Book"/>
+          <w:sz w:val="24"/>
+          <w:szCs w:val="24"/>
+        </w:rPr>
+        <w:t xml:space="preserve"> argument &amp; gender in 2</w:t>
+      </w:r>
+      <w:r>
+        <w:rPr>
+          <w:rFonts w:ascii="Franklin Gothic Book" w:hAnsi="Franklin Gothic Book"/>
+          <w:sz w:val="24"/>
+          <w:szCs w:val="24"/>
+          <w:vertAlign w:val="superscript"/>
+        </w:rPr>
+        <w:t>nd</w:t>
+      </w:r>
+      <w:r>
+        <w:rPr>
+          <w:rFonts w:ascii="Franklin Gothic Book" w:hAnsi="Franklin Gothic Book"/>
+          <w:sz w:val="24"/>
+          <w:szCs w:val="24"/>
+        </w:rPr>
+        <w:t xml:space="preserve"> argument.</w:t>
+      </w:r>
+    </w:p>
+    <w:p>
+      <w:pPr>
+        <w:rPr>
+          <w:rFonts w:ascii="Franklin Gothic Book" w:hAnsi="Franklin Gothic Book"/>
+          <w:sz w:val="24"/>
+          <w:szCs w:val="24"/>
+        </w:rPr>
+      </w:pPr>
+      <w:r>
+        <w:rPr>
+          <w:rFonts w:ascii="Franklin Gothic Book" w:hAnsi="Franklin Gothic Book"/>
+          <w:sz w:val="24"/>
+          <w:szCs w:val="24"/>
+        </w:rPr>
+        <w:t>Here if name is Alex &amp; gender is Male, then it must return Mr. Alex, similarly if name is Jennifer &amp; gender is Female, then it must return Ms. Jennifer</w:t>
+      </w:r>
+    </w:p>
+    <w:p>
+      <w:pPr>
+        <w:rPr>
+          <w:rFonts w:ascii="Franklin Gothic Book" w:hAnsi="Franklin Gothic Book"/>
+          <w:sz w:val="24"/>
+          <w:szCs w:val="24"/>
+        </w:rPr>
+      </w:pPr>
+      <w:r>
+        <w:rPr>
+          <w:rFonts w:ascii="Franklin Gothic Book" w:hAnsi="Franklin Gothic Book"/>
+          <w:sz w:val="24"/>
+          <w:szCs w:val="24"/>
+          <w:highlight w:val="yellow"/>
+        </w:rPr>
+        <w:t>name-formatter.pipe.ts</w:t>
+      </w:r>
+    </w:p>
+    <w:p>
+      <w:pPr>
+        <w:rPr>
+          <w:rFonts w:ascii="Franklin Gothic Book" w:hAnsi="Franklin Gothic Book"/>
+          <w:sz w:val="24"/>
+          <w:szCs w:val="24"/>
+        </w:rPr>
+      </w:pPr>
+      <w:r>
+        <w:rPr>
+          <w:rFonts w:ascii="Franklin Gothic Book" w:hAnsi="Franklin Gothic Book"/>
+          <w:noProof/>
+          <w:sz w:val="24"/>
+          <w:szCs w:val="24"/>
+        </w:rPr>
+        <w:lastRenderedPageBreak/>
+        <w:drawing>
+          <wp:inline distT="0" distB="0" distL="0" distR="0" wp14:anchorId="1D5274DC" wp14:editId="3D9942CF">
+            <wp:extent cx="5727700" cy="4279265"/>
+            <wp:effectExtent l="0" t="0" r="6350" b="6985"/>
+            <wp:docPr id="67" name="Picture 67"/>
+            <wp:cNvGraphicFramePr>
+              <a:graphicFrameLocks xmlns:a="http://schemas.openxmlformats.org/drawingml/2006/main" noChangeAspect="1"/>
+            </wp:cNvGraphicFramePr>
+            <a:graphic xmlns:a="http://schemas.openxmlformats.org/drawingml/2006/main">
+              <a:graphicData uri="http://schemas.openxmlformats.org/drawingml/2006/picture">
+                <pic:pic xmlns:pic="http://schemas.openxmlformats.org/drawingml/2006/picture">
+                  <pic:nvPicPr>
+                    <pic:cNvPr id="0" name="Picture 4"/>
+                    <pic:cNvPicPr>
+                      <a:picLocks noChangeAspect="1" noChangeArrowheads="1"/>
+                    </pic:cNvPicPr>
+                  </pic:nvPicPr>
+                  <pic:blipFill>
+                    <a:blip r:embed="rId71">
+                      <a:extLst>
+                        <a:ext uri="{28A0092B-C50C-407E-A947-70E740481C1C}">
+                          <a14:useLocalDpi xmlns:a14="http://schemas.microsoft.com/office/drawing/2010/main" val="0"/>
+                        </a:ext>
+                      </a:extLst>
+                    </a:blip>
+                    <a:srcRect/>
+                    <a:stretch>
+                      <a:fillRect/>
+                    </a:stretch>
+                  </pic:blipFill>
+                  <pic:spPr bwMode="auto">
+                    <a:xfrm>
+                      <a:off x="0" y="0"/>
+                      <a:ext cx="5727700" cy="4279265"/>
+                    </a:xfrm>
+                    <a:prstGeom prst="rect">
+                      <a:avLst/>
+                    </a:prstGeom>
+                    <a:noFill/>
+                    <a:ln>
+                      <a:noFill/>
+                    </a:ln>
+                  </pic:spPr>
+                </pic:pic>
+              </a:graphicData>
+            </a:graphic>
+          </wp:inline>
+        </w:drawing>
+      </w:r>
+    </w:p>
+    <w:p>
+      <w:pPr>
+        <w:rPr>
+          <w:rFonts w:ascii="Franklin Gothic Book" w:hAnsi="Franklin Gothic Book"/>
+          <w:sz w:val="24"/>
+          <w:szCs w:val="24"/>
+        </w:rPr>
+      </w:pPr>
+      <w:r>
+        <w:rPr>
+          <w:rFonts w:ascii="Franklin Gothic Book" w:hAnsi="Franklin Gothic Book"/>
+          <w:sz w:val="24"/>
+          <w:szCs w:val="24"/>
+        </w:rPr>
+        <w:t>Now you need to use the nameFormatter pipe in users.component as it will have users array.</w:t>
+      </w:r>
+    </w:p>
+    <w:p>
+      <w:pPr>
+        <w:rPr>
+          <w:rFonts w:ascii="Franklin Gothic Book" w:hAnsi="Franklin Gothic Book"/>
+          <w:sz w:val="24"/>
+          <w:szCs w:val="24"/>
+        </w:rPr>
+      </w:pPr>
+      <w:r>
+        <w:rPr>
+          <w:rFonts w:ascii="Franklin Gothic Book" w:hAnsi="Franklin Gothic Book"/>
+          <w:sz w:val="24"/>
+          <w:szCs w:val="24"/>
+          <w:highlight w:val="yellow"/>
+        </w:rPr>
+        <w:t>users.component.ts</w:t>
+      </w:r>
+    </w:p>
+    <w:p>
+      <w:pPr>
+        <w:rPr>
+          <w:rFonts w:ascii="Franklin Gothic Book" w:hAnsi="Franklin Gothic Book"/>
+          <w:sz w:val="24"/>
+          <w:szCs w:val="24"/>
+        </w:rPr>
+      </w:pPr>
+      <w:r>
+        <w:rPr>
+          <w:rFonts w:ascii="Franklin Gothic Book" w:hAnsi="Franklin Gothic Book"/>
+          <w:noProof/>
+          <w:sz w:val="24"/>
+          <w:szCs w:val="24"/>
+        </w:rPr>
+        <w:drawing>
+          <wp:inline distT="0" distB="0" distL="0" distR="0" wp14:anchorId="0BB3F0E1" wp14:editId="7FD90604">
+            <wp:extent cx="5731510" cy="3275330"/>
+            <wp:effectExtent l="0" t="0" r="2540" b="1270"/>
+            <wp:docPr id="68" name="Picture 68"/>
+            <wp:cNvGraphicFramePr>
+              <a:graphicFrameLocks xmlns:a="http://schemas.openxmlformats.org/drawingml/2006/main" noChangeAspect="1"/>
+            </wp:cNvGraphicFramePr>
+            <a:graphic xmlns:a="http://schemas.openxmlformats.org/drawingml/2006/main">
+              <a:graphicData uri="http://schemas.openxmlformats.org/drawingml/2006/picture">
+                <pic:pic xmlns:pic="http://schemas.openxmlformats.org/drawingml/2006/picture">
+                  <pic:nvPicPr>
+                    <pic:cNvPr id="0" name="Picture 5"/>
+                    <pic:cNvPicPr>
+                      <a:picLocks noChangeAspect="1" noChangeArrowheads="1"/>
+                    </pic:cNvPicPr>
+                  </pic:nvPicPr>
+                  <pic:blipFill>
+                    <a:blip r:embed="rId72">
+                      <a:extLst>
+                        <a:ext uri="{28A0092B-C50C-407E-A947-70E740481C1C}">
+                          <a14:useLocalDpi xmlns:a14="http://schemas.microsoft.com/office/drawing/2010/main" val="0"/>
+                        </a:ext>
+                      </a:extLst>
+                    </a:blip>
+                    <a:srcRect/>
+                    <a:stretch>
+                      <a:fillRect/>
+                    </a:stretch>
+                  </pic:blipFill>
+                  <pic:spPr bwMode="auto">
+                    <a:xfrm>
+                      <a:off x="0" y="0"/>
+                      <a:ext cx="5731510" cy="3275330"/>
+                    </a:xfrm>
+                    <a:prstGeom prst="rect">
+                      <a:avLst/>
+                    </a:prstGeom>
+                    <a:noFill/>
+                    <a:ln>
+                      <a:noFill/>
+                    </a:ln>
+                  </pic:spPr>
+                </pic:pic>
+              </a:graphicData>
+            </a:graphic>
+          </wp:inline>
+        </w:drawing>
+      </w:r>
+    </w:p>
+    <w:p>
+      <w:pPr>
+        <w:rPr>
+          <w:rFonts w:ascii="Franklin Gothic Book" w:hAnsi="Franklin Gothic Book"/>
+          <w:sz w:val="24"/>
+          <w:szCs w:val="24"/>
+        </w:rPr>
+      </w:pPr>
+    </w:p>
+    <w:p>
+      <w:pPr>
+        <w:rPr>
+          <w:rFonts w:ascii="Franklin Gothic Book" w:hAnsi="Franklin Gothic Book"/>
+          <w:sz w:val="24"/>
+          <w:szCs w:val="24"/>
+        </w:rPr>
+      </w:pPr>
+      <w:r>
+        <w:rPr>
+          <w:rFonts w:ascii="Franklin Gothic Book" w:hAnsi="Franklin Gothic Book"/>
+          <w:sz w:val="24"/>
+          <w:szCs w:val="24"/>
+          <w:highlight w:val="yellow"/>
+        </w:rPr>
+        <w:lastRenderedPageBreak/>
+        <w:t>users.component.html</w:t>
+      </w:r>
+    </w:p>
+    <w:p>
+      <w:pPr>
+        <w:rPr>
+          <w:rFonts w:ascii="Franklin Gothic Book" w:hAnsi="Franklin Gothic Book"/>
+          <w:sz w:val="24"/>
+          <w:szCs w:val="24"/>
+        </w:rPr>
+      </w:pPr>
+      <w:r>
+        <w:rPr>
+          <w:rFonts w:ascii="Franklin Gothic Book" w:hAnsi="Franklin Gothic Book"/>
+          <w:noProof/>
+          <w:sz w:val="24"/>
+          <w:szCs w:val="24"/>
+        </w:rPr>
+        <w:drawing>
+          <wp:inline distT="0" distB="0" distL="0" distR="0" wp14:anchorId="0829EC29" wp14:editId="1AF39DDA">
+            <wp:extent cx="5727700" cy="2355215"/>
+            <wp:effectExtent l="0" t="0" r="6350" b="6985"/>
+            <wp:docPr id="69" name="Picture 69"/>
+            <wp:cNvGraphicFramePr>
+              <a:graphicFrameLocks xmlns:a="http://schemas.openxmlformats.org/drawingml/2006/main" noChangeAspect="1"/>
+            </wp:cNvGraphicFramePr>
+            <a:graphic xmlns:a="http://schemas.openxmlformats.org/drawingml/2006/main">
+              <a:graphicData uri="http://schemas.openxmlformats.org/drawingml/2006/picture">
+                <pic:pic xmlns:pic="http://schemas.openxmlformats.org/drawingml/2006/picture">
+                  <pic:nvPicPr>
+                    <pic:cNvPr id="0" name="Picture 6"/>
+                    <pic:cNvPicPr>
+                      <a:picLocks noChangeAspect="1" noChangeArrowheads="1"/>
+                    </pic:cNvPicPr>
+                  </pic:nvPicPr>
+                  <pic:blipFill>
+                    <a:blip r:embed="rId73">
+                      <a:extLst>
+                        <a:ext uri="{28A0092B-C50C-407E-A947-70E740481C1C}">
+                          <a14:useLocalDpi xmlns:a14="http://schemas.microsoft.com/office/drawing/2010/main" val="0"/>
+                        </a:ext>
+                      </a:extLst>
+                    </a:blip>
+                    <a:srcRect/>
+                    <a:stretch>
+                      <a:fillRect/>
+                    </a:stretch>
+                  </pic:blipFill>
+                  <pic:spPr bwMode="auto">
+                    <a:xfrm>
+                      <a:off x="0" y="0"/>
+                      <a:ext cx="5727700" cy="2355215"/>
+                    </a:xfrm>
+                    <a:prstGeom prst="rect">
+                      <a:avLst/>
+                    </a:prstGeom>
+                    <a:noFill/>
+                    <a:ln>
+                      <a:noFill/>
+                    </a:ln>
+                  </pic:spPr>
+                </pic:pic>
+              </a:graphicData>
+            </a:graphic>
+          </wp:inline>
+        </w:drawing>
+      </w:r>
+    </w:p>
+    <w:p>
+      <w:pPr>
+        <w:rPr>
+          <w:rFonts w:ascii="Franklin Gothic Book" w:hAnsi="Franklin Gothic Book"/>
+          <w:sz w:val="24"/>
+          <w:szCs w:val="24"/>
+        </w:rPr>
+      </w:pPr>
+      <w:r>
+        <w:rPr>
+          <w:rFonts w:ascii="Franklin Gothic Book" w:hAnsi="Franklin Gothic Book"/>
+          <w:sz w:val="24"/>
+          <w:szCs w:val="24"/>
+          <w:highlight w:val="yellow"/>
+        </w:rPr>
+        <w:t>Output:</w:t>
+      </w:r>
+    </w:p>
+    <w:p>
+      <w:pPr>
+        <w:rPr>
+          <w:rFonts w:ascii="Franklin Gothic Book" w:hAnsi="Franklin Gothic Book"/>
+          <w:sz w:val="24"/>
+          <w:szCs w:val="24"/>
+        </w:rPr>
+      </w:pPr>
+      <w:r>
+        <w:rPr>
+          <w:rFonts w:ascii="Franklin Gothic Book" w:hAnsi="Franklin Gothic Book"/>
+          <w:noProof/>
+          <w:sz w:val="24"/>
+          <w:szCs w:val="24"/>
+        </w:rPr>
+        <w:drawing>
+          <wp:inline distT="0" distB="0" distL="0" distR="0" wp14:anchorId="0EE160C0" wp14:editId="334BF941">
+            <wp:extent cx="3050540" cy="2369820"/>
+            <wp:effectExtent l="0" t="0" r="0" b="0"/>
+            <wp:docPr id="70" name="Picture 70"/>
+            <wp:cNvGraphicFramePr>
+              <a:graphicFrameLocks xmlns:a="http://schemas.openxmlformats.org/drawingml/2006/main" noChangeAspect="1"/>
+            </wp:cNvGraphicFramePr>
+            <a:graphic xmlns:a="http://schemas.openxmlformats.org/drawingml/2006/main">
+              <a:graphicData uri="http://schemas.openxmlformats.org/drawingml/2006/picture">
+                <pic:pic xmlns:pic="http://schemas.openxmlformats.org/drawingml/2006/picture">
+                  <pic:nvPicPr>
+                    <pic:cNvPr id="0" name="Picture 7"/>
+                    <pic:cNvPicPr>
+                      <a:picLocks noChangeAspect="1" noChangeArrowheads="1"/>
+                    </pic:cNvPicPr>
+                  </pic:nvPicPr>
+                  <pic:blipFill>
+                    <a:blip r:embed="rId74">
+                      <a:extLst>
+                        <a:ext uri="{28A0092B-C50C-407E-A947-70E740481C1C}">
+                          <a14:useLocalDpi xmlns:a14="http://schemas.microsoft.com/office/drawing/2010/main" val="0"/>
+                        </a:ext>
+                      </a:extLst>
+                    </a:blip>
+                    <a:srcRect/>
+                    <a:stretch>
+                      <a:fillRect/>
+                    </a:stretch>
+                  </pic:blipFill>
+                  <pic:spPr bwMode="auto">
+                    <a:xfrm>
+                      <a:off x="0" y="0"/>
+                      <a:ext cx="3050540" cy="2369820"/>
+                    </a:xfrm>
+                    <a:prstGeom prst="rect">
+                      <a:avLst/>
+                    </a:prstGeom>
+                    <a:noFill/>
+                    <a:ln>
+                      <a:noFill/>
+                    </a:ln>
+                  </pic:spPr>
+                </pic:pic>
+              </a:graphicData>
+            </a:graphic>
+          </wp:inline>
+        </w:drawing>
+      </w:r>
+    </w:p>
+    <w:p>
+      <w:pPr>
+        <w:rPr>
+          <w:rFonts w:ascii="Franklin Gothic Book" w:hAnsi="Franklin Gothic Book"/>
+          <w:sz w:val="24"/>
+          <w:szCs w:val="24"/>
+        </w:rPr>
+      </w:pPr>
+      <w:r>
+        <w:rPr>
+          <w:rFonts w:ascii="Franklin Gothic Book" w:hAnsi="Franklin Gothic Book"/>
+          <w:sz w:val="24"/>
+          <w:szCs w:val="24"/>
+          <w:highlight w:val="yellow"/>
+        </w:rPr>
+        <w:t>Adding bootstrap to our project</w:t>
+      </w:r>
+    </w:p>
+    <w:p>
+      <w:pPr>
+        <w:rPr>
+          <w:rFonts w:ascii="Franklin Gothic Book" w:hAnsi="Franklin Gothic Book"/>
+          <w:sz w:val="24"/>
+          <w:szCs w:val="24"/>
+        </w:rPr>
+      </w:pPr>
+      <w:r>
+        <w:rPr>
+          <w:rFonts w:ascii="Franklin Gothic Book" w:hAnsi="Franklin Gothic Book"/>
+          <w:sz w:val="24"/>
+          <w:szCs w:val="24"/>
+        </w:rPr>
+        <w:t xml:space="preserve">Bootstrap provides a good look and feel with the help of its predefined classes, you need to install bootstrap in your project and import it in </w:t>
+      </w:r>
+      <w:r>
+        <w:rPr>
+          <w:rFonts w:ascii="Franklin Gothic Book" w:hAnsi="Franklin Gothic Book"/>
+          <w:sz w:val="24"/>
+          <w:szCs w:val="24"/>
+          <w:highlight w:val="yellow"/>
+        </w:rPr>
+        <w:t>styles.css</w:t>
+      </w:r>
+      <w:r>
+        <w:rPr>
+          <w:rFonts w:ascii="Franklin Gothic Book" w:hAnsi="Franklin Gothic Book"/>
+          <w:sz w:val="24"/>
+          <w:szCs w:val="24"/>
+        </w:rPr>
+        <w:t xml:space="preserve"> so that you can globally use their classes in any component</w:t>
+      </w:r>
+    </w:p>
+    <w:p>
+      <w:pPr>
+        <w:rPr>
+          <w:rFonts w:ascii="Franklin Gothic Book" w:hAnsi="Franklin Gothic Book"/>
+          <w:sz w:val="24"/>
+          <w:szCs w:val="24"/>
+        </w:rPr>
+      </w:pPr>
+      <w:r>
+        <w:rPr>
+          <w:rFonts w:ascii="Franklin Gothic Book" w:hAnsi="Franklin Gothic Book"/>
+          <w:sz w:val="24"/>
+          <w:szCs w:val="24"/>
+          <w:highlight w:val="yellow"/>
+        </w:rPr>
+        <w:t>Steps to add bootstrap in angular project</w:t>
+      </w:r>
+    </w:p>
+    <w:p>
+      <w:pPr>
+        <w:pStyle w:val="ListParagraph"/>
+        <w:numPr>
+          <w:ilvl w:val="0"/>
+          <w:numId w:val="10"/>
+        </w:numPr>
+        <w:rPr>
+          <w:rFonts w:ascii="Franklin Gothic Book" w:hAnsi="Franklin Gothic Book"/>
+          <w:sz w:val="24"/>
+          <w:szCs w:val="24"/>
+        </w:rPr>
+      </w:pPr>
+      <w:r>
+        <w:rPr>
+          <w:rFonts w:ascii="Franklin Gothic Book" w:hAnsi="Franklin Gothic Book"/>
+          <w:sz w:val="24"/>
+          <w:szCs w:val="24"/>
+        </w:rPr>
+        <w:t>Download bootstrap js using npm, since jquery is another library that bootstrap depends on we need to install jquery also</w:t>
+      </w:r>
+    </w:p>
+    <w:p>
+      <w:pPr>
+        <w:pStyle w:val="ListParagraph"/>
+        <w:rPr>
+          <w:rFonts w:ascii="Franklin Gothic Book" w:hAnsi="Franklin Gothic Book"/>
+          <w:sz w:val="24"/>
+          <w:szCs w:val="24"/>
+        </w:rPr>
+      </w:pPr>
+      <w:r>
+        <w:rPr>
+          <w:rFonts w:ascii="Franklin Gothic Book" w:hAnsi="Franklin Gothic Book"/>
+          <w:sz w:val="24"/>
+          <w:szCs w:val="24"/>
+        </w:rPr>
+        <w:t>i.e., npm install bootstrap jquery --save</w:t>
+      </w:r>
+    </w:p>
+    <w:p>
+      <w:pPr>
+        <w:pStyle w:val="ListParagraph"/>
+        <w:rPr>
+          <w:rFonts w:ascii="Franklin Gothic Book" w:hAnsi="Franklin Gothic Book"/>
+          <w:sz w:val="24"/>
+          <w:szCs w:val="24"/>
+        </w:rPr>
+      </w:pPr>
+      <w:r>
+        <w:rPr>
+          <w:rFonts w:ascii="Franklin Gothic Book" w:hAnsi="Franklin Gothic Book"/>
+          <w:sz w:val="24"/>
+          <w:szCs w:val="24"/>
+        </w:rPr>
+        <w:t>Since some of the bootstrap functions call jquery functions we had to download jquery</w:t>
+      </w:r>
+    </w:p>
+    <w:p>
+      <w:pPr>
+        <w:pStyle w:val="ListParagraph"/>
+        <w:numPr>
+          <w:ilvl w:val="0"/>
+          <w:numId w:val="10"/>
+        </w:numPr>
+        <w:rPr>
+          <w:rFonts w:ascii="Franklin Gothic Book" w:hAnsi="Franklin Gothic Book"/>
+          <w:sz w:val="24"/>
+          <w:szCs w:val="24"/>
+        </w:rPr>
+      </w:pPr>
+      <w:r>
+        <w:rPr>
+          <w:rFonts w:ascii="Franklin Gothic Book" w:hAnsi="Franklin Gothic Book"/>
+          <w:sz w:val="24"/>
+          <w:szCs w:val="24"/>
+        </w:rPr>
+        <w:t>Import the bootstrap css file location in the styles.css, the location of bootstrap css will be in node_modules folder</w:t>
+      </w:r>
+    </w:p>
+    <w:p>
+      <w:pPr>
+        <w:pStyle w:val="ListParagraph"/>
+        <w:numPr>
+          <w:ilvl w:val="0"/>
+          <w:numId w:val="10"/>
+        </w:numPr>
+        <w:rPr>
+          <w:rFonts w:ascii="Franklin Gothic Book" w:hAnsi="Franklin Gothic Book"/>
+          <w:sz w:val="24"/>
+          <w:szCs w:val="24"/>
+        </w:rPr>
+      </w:pPr>
+      <w:r>
+        <w:rPr>
+          <w:rFonts w:ascii="Franklin Gothic Book" w:hAnsi="Franklin Gothic Book"/>
+          <w:sz w:val="24"/>
+          <w:szCs w:val="24"/>
+        </w:rPr>
+        <w:t>You can use bootstrap classes in your components</w:t>
+      </w:r>
+    </w:p>
+    <w:p>
+      <w:pPr>
+        <w:rPr>
+          <w:rFonts w:ascii="Franklin Gothic Book" w:hAnsi="Franklin Gothic Book"/>
+          <w:sz w:val="24"/>
+          <w:szCs w:val="24"/>
+        </w:rPr>
+      </w:pPr>
+    </w:p>
+    <w:p>
+      <w:pPr>
+        <w:rPr>
+          <w:rFonts w:ascii="Franklin Gothic Book" w:hAnsi="Franklin Gothic Book"/>
+          <w:sz w:val="24"/>
+          <w:szCs w:val="24"/>
+        </w:rPr>
+      </w:pPr>
+    </w:p>
+    <w:p>
+      <w:pPr>
+        <w:rPr>
+          <w:rFonts w:ascii="Franklin Gothic Book" w:hAnsi="Franklin Gothic Book"/>
+          <w:sz w:val="24"/>
+          <w:szCs w:val="24"/>
+        </w:rPr>
+      </w:pPr>
+      <w:r>
+        <w:rPr>
+          <w:rFonts w:ascii="Franklin Gothic Book" w:hAnsi="Franklin Gothic Book"/>
+          <w:sz w:val="24"/>
+          <w:szCs w:val="24"/>
+          <w:highlight w:val="yellow"/>
+        </w:rPr>
+        <w:lastRenderedPageBreak/>
+        <w:t>Installing bootstrap &amp; jquery</w:t>
+      </w:r>
+    </w:p>
+    <w:p>
+      <w:pPr>
+        <w:rPr>
+          <w:rFonts w:ascii="Franklin Gothic Book" w:hAnsi="Franklin Gothic Book"/>
+          <w:sz w:val="24"/>
+          <w:szCs w:val="24"/>
+        </w:rPr>
+      </w:pPr>
+      <w:r>
+        <w:rPr>
+          <w:rFonts w:ascii="Franklin Gothic Book" w:hAnsi="Franklin Gothic Book"/>
+          <w:noProof/>
+          <w:sz w:val="24"/>
+          <w:szCs w:val="24"/>
+        </w:rPr>
+        <w:drawing>
+          <wp:inline distT="0" distB="0" distL="0" distR="0" wp14:anchorId="63D9DC5C" wp14:editId="58037566">
+            <wp:extent cx="5720715" cy="1843405"/>
+            <wp:effectExtent l="0" t="0" r="0" b="4445"/>
+            <wp:docPr id="71" name="Picture 71"/>
+            <wp:cNvGraphicFramePr>
+              <a:graphicFrameLocks xmlns:a="http://schemas.openxmlformats.org/drawingml/2006/main" noChangeAspect="1"/>
+            </wp:cNvGraphicFramePr>
+            <a:graphic xmlns:a="http://schemas.openxmlformats.org/drawingml/2006/main">
+              <a:graphicData uri="http://schemas.openxmlformats.org/drawingml/2006/picture">
+                <pic:pic xmlns:pic="http://schemas.openxmlformats.org/drawingml/2006/picture">
+                  <pic:nvPicPr>
+                    <pic:cNvPr id="0" name="Picture 8"/>
+                    <pic:cNvPicPr>
+                      <a:picLocks noChangeAspect="1" noChangeArrowheads="1"/>
+                    </pic:cNvPicPr>
+                  </pic:nvPicPr>
+                  <pic:blipFill>
+                    <a:blip r:embed="rId75">
+                      <a:extLst>
+                        <a:ext uri="{28A0092B-C50C-407E-A947-70E740481C1C}">
+                          <a14:useLocalDpi xmlns:a14="http://schemas.microsoft.com/office/drawing/2010/main" val="0"/>
+                        </a:ext>
+                      </a:extLst>
+                    </a:blip>
+                    <a:srcRect/>
+                    <a:stretch>
+                      <a:fillRect/>
+                    </a:stretch>
+                  </pic:blipFill>
+                  <pic:spPr bwMode="auto">
+                    <a:xfrm>
+                      <a:off x="0" y="0"/>
+                      <a:ext cx="5720715" cy="1843405"/>
+                    </a:xfrm>
+                    <a:prstGeom prst="rect">
+                      <a:avLst/>
+                    </a:prstGeom>
+                    <a:noFill/>
+                    <a:ln>
+                      <a:noFill/>
+                    </a:ln>
+                  </pic:spPr>
+                </pic:pic>
+              </a:graphicData>
+            </a:graphic>
+          </wp:inline>
+        </w:drawing>
+      </w:r>
+    </w:p>
+    <w:p>
+      <w:pPr>
+        <w:rPr>
+          <w:rFonts w:ascii="Franklin Gothic Book" w:hAnsi="Franklin Gothic Book"/>
+          <w:sz w:val="24"/>
+          <w:szCs w:val="24"/>
+        </w:rPr>
+      </w:pPr>
+      <w:r>
+        <w:rPr>
+          <w:rFonts w:ascii="Franklin Gothic Book" w:hAnsi="Franklin Gothic Book"/>
+          <w:sz w:val="24"/>
+          <w:szCs w:val="24"/>
+        </w:rPr>
+        <w:t>You can locate the bootstrap in node_modules/bootstrap/dist/</w:t>
+      </w:r>
+      <w:r>
+        <w:rPr>
+          <w:rFonts w:ascii="Franklin Gothic Book" w:hAnsi="Franklin Gothic Book"/>
+          <w:sz w:val="24"/>
+          <w:szCs w:val="24"/>
+        </w:rPr>
+        <w:t>css/</w:t>
+      </w:r>
+      <w:r>
+        <w:rPr>
+          <w:rFonts w:ascii="Franklin Gothic Book" w:hAnsi="Franklin Gothic Book"/>
+          <w:sz w:val="24"/>
+          <w:szCs w:val="24"/>
+        </w:rPr>
+        <w:t>… folder</w:t>
+      </w:r>
+    </w:p>
+    <w:p>
+      <w:pPr>
+        <w:rPr>
+          <w:rFonts w:ascii="Franklin Gothic Book" w:hAnsi="Franklin Gothic Book"/>
+          <w:sz w:val="24"/>
+          <w:szCs w:val="24"/>
+        </w:rPr>
+      </w:pPr>
+      <w:r>
+        <w:rPr>
+          <w:rFonts w:ascii="Franklin Gothic Book" w:hAnsi="Franklin Gothic Book"/>
+          <w:sz w:val="24"/>
+          <w:szCs w:val="24"/>
+          <w:highlight w:val="yellow"/>
+        </w:rPr>
+        <w:t>Importing that location of css in styles.css</w:t>
+      </w:r>
+    </w:p>
+    <w:p>
+      <w:pPr>
+        <w:rPr>
+          <w:rFonts w:ascii="Franklin Gothic Book" w:hAnsi="Franklin Gothic Book"/>
+          <w:sz w:val="24"/>
+          <w:szCs w:val="24"/>
+        </w:rPr>
+      </w:pPr>
+      <w:r>
+        <w:rPr>
+          <w:rFonts w:ascii="Franklin Gothic Book" w:hAnsi="Franklin Gothic Book"/>
+          <w:noProof/>
+          <w:sz w:val="24"/>
+          <w:szCs w:val="24"/>
+        </w:rPr>
+        <w:drawing>
+          <wp:inline distT="0" distB="0" distL="0" distR="0" wp14:anchorId="6C4ADD81" wp14:editId="7B4ADB39">
+            <wp:extent cx="5727700" cy="877570"/>
+            <wp:effectExtent l="0" t="0" r="6350" b="0"/>
+            <wp:docPr id="72" name="Picture 72"/>
+            <wp:cNvGraphicFramePr>
+              <a:graphicFrameLocks xmlns:a="http://schemas.openxmlformats.org/drawingml/2006/main" noChangeAspect="1"/>
+            </wp:cNvGraphicFramePr>
+            <a:graphic xmlns:a="http://schemas.openxmlformats.org/drawingml/2006/main">
+              <a:graphicData uri="http://schemas.openxmlformats.org/drawingml/2006/picture">
+                <pic:pic xmlns:pic="http://schemas.openxmlformats.org/drawingml/2006/picture">
+                  <pic:nvPicPr>
+                    <pic:cNvPr id="0" name="Picture 9"/>
+                    <pic:cNvPicPr>
+                      <a:picLocks noChangeAspect="1" noChangeArrowheads="1"/>
+                    </pic:cNvPicPr>
+                  </pic:nvPicPr>
+                  <pic:blipFill>
+                    <a:blip r:embed="rId76">
+                      <a:extLst>
+                        <a:ext uri="{28A0092B-C50C-407E-A947-70E740481C1C}">
+                          <a14:useLocalDpi xmlns:a14="http://schemas.microsoft.com/office/drawing/2010/main" val="0"/>
+                        </a:ext>
+                      </a:extLst>
+                    </a:blip>
+                    <a:srcRect/>
+                    <a:stretch>
+                      <a:fillRect/>
+                    </a:stretch>
+                  </pic:blipFill>
+                  <pic:spPr bwMode="auto">
+                    <a:xfrm>
+                      <a:off x="0" y="0"/>
+                      <a:ext cx="5727700" cy="877570"/>
+                    </a:xfrm>
+                    <a:prstGeom prst="rect">
+                      <a:avLst/>
+                    </a:prstGeom>
+                    <a:noFill/>
+                    <a:ln>
+                      <a:noFill/>
+                    </a:ln>
+                  </pic:spPr>
+                </pic:pic>
+              </a:graphicData>
+            </a:graphic>
+          </wp:inline>
+        </w:drawing>
+      </w:r>
+    </w:p>
+    <w:p>
+      <w:pPr>
+        <w:rPr>
+          <w:rFonts w:ascii="Franklin Gothic Book" w:hAnsi="Franklin Gothic Book"/>
+          <w:sz w:val="24"/>
+          <w:szCs w:val="24"/>
+        </w:rPr>
+      </w:pPr>
+      <w:r>
+        <w:rPr>
+          <w:rFonts w:ascii="Franklin Gothic Book" w:hAnsi="Franklin Gothic Book"/>
+          <w:sz w:val="24"/>
+          <w:szCs w:val="24"/>
+        </w:rPr>
+        <w:t>Now you can use all the bootstrap classes in your components like btn-primary, container-fluid, card, table, table-striped, form-group, form-control and etc.</w:t>
+      </w:r>
+    </w:p>
+    <w:p>
+      <w:pPr>
+        <w:rPr>
+          <w:rFonts w:ascii="Franklin Gothic Book" w:hAnsi="Franklin Gothic Book"/>
+          <w:sz w:val="24"/>
+          <w:szCs w:val="24"/>
+        </w:rPr>
+      </w:pPr>
+      <w:r>
+        <w:rPr>
+          <w:rFonts w:ascii="Franklin Gothic Book" w:hAnsi="Franklin Gothic Book"/>
+          <w:sz w:val="24"/>
+          <w:szCs w:val="24"/>
+        </w:rPr>
+        <w:t xml:space="preserve">Adding table class our components </w:t>
+      </w:r>
+    </w:p>
+    <w:p>
+      <w:pPr>
+        <w:rPr>
+          <w:rFonts w:ascii="Franklin Gothic Book" w:hAnsi="Franklin Gothic Book"/>
+          <w:sz w:val="24"/>
+          <w:szCs w:val="24"/>
+        </w:rPr>
+      </w:pPr>
+      <w:r>
+        <w:rPr>
+          <w:rFonts w:ascii="Franklin Gothic Book" w:hAnsi="Franklin Gothic Book"/>
+          <w:sz w:val="24"/>
+          <w:szCs w:val="24"/>
+          <w:highlight w:val="yellow"/>
+        </w:rPr>
+        <w:t>users.component.html</w:t>
+      </w:r>
+    </w:p>
+    <w:p>
+      <w:pPr>
+        <w:rPr>
+          <w:rFonts w:ascii="Franklin Gothic Book" w:hAnsi="Franklin Gothic Book"/>
+          <w:sz w:val="24"/>
+          <w:szCs w:val="24"/>
+        </w:rPr>
+      </w:pPr>
+      <w:r>
+        <w:rPr>
+          <w:rFonts w:ascii="Franklin Gothic Book" w:hAnsi="Franklin Gothic Book"/>
+          <w:noProof/>
+          <w:sz w:val="24"/>
+          <w:szCs w:val="24"/>
+        </w:rPr>
+        <w:drawing>
+          <wp:inline distT="0" distB="0" distL="0" distR="0" wp14:anchorId="2116344E" wp14:editId="39E3B906">
+            <wp:extent cx="5731510" cy="2820035"/>
+            <wp:effectExtent l="0" t="0" r="2540" b="0"/>
+            <wp:docPr id="73" name="Picture 73"/>
+            <wp:cNvGraphicFramePr>
+              <a:graphicFrameLocks xmlns:a="http://schemas.openxmlformats.org/drawingml/2006/main" noChangeAspect="1"/>
+            </wp:cNvGraphicFramePr>
+            <a:graphic xmlns:a="http://schemas.openxmlformats.org/drawingml/2006/main">
+              <a:graphicData uri="http://schemas.openxmlformats.org/drawingml/2006/picture">
+                <pic:pic xmlns:pic="http://schemas.openxmlformats.org/drawingml/2006/picture">
+                  <pic:nvPicPr>
+                    <pic:cNvPr id="0" name="Picture 10"/>
+                    <pic:cNvPicPr>
+                      <a:picLocks noChangeAspect="1" noChangeArrowheads="1"/>
+                    </pic:cNvPicPr>
+                  </pic:nvPicPr>
+                  <pic:blipFill>
+                    <a:blip r:embed="rId77">
+                      <a:extLst>
+                        <a:ext uri="{28A0092B-C50C-407E-A947-70E740481C1C}">
+                          <a14:useLocalDpi xmlns:a14="http://schemas.microsoft.com/office/drawing/2010/main" val="0"/>
+                        </a:ext>
+                      </a:extLst>
+                    </a:blip>
+                    <a:srcRect/>
+                    <a:stretch>
+                      <a:fillRect/>
+                    </a:stretch>
+                  </pic:blipFill>
+                  <pic:spPr bwMode="auto">
+                    <a:xfrm>
+                      <a:off x="0" y="0"/>
+                      <a:ext cx="5731510" cy="2820035"/>
+                    </a:xfrm>
+                    <a:prstGeom prst="rect">
+                      <a:avLst/>
+                    </a:prstGeom>
+                    <a:noFill/>
+                    <a:ln>
+                      <a:noFill/>
+                    </a:ln>
+                  </pic:spPr>
+                </pic:pic>
+              </a:graphicData>
+            </a:graphic>
+          </wp:inline>
+        </w:drawing>
+      </w:r>
+    </w:p>
+    <w:p>
+      <w:pPr>
+        <w:rPr>
+          <w:rFonts w:ascii="Franklin Gothic Book" w:hAnsi="Franklin Gothic Book"/>
+          <w:sz w:val="24"/>
+          <w:szCs w:val="24"/>
+        </w:rPr>
+      </w:pPr>
+      <w:r>
+        <w:rPr>
+          <w:rFonts w:ascii="Franklin Gothic Book" w:hAnsi="Franklin Gothic Book"/>
+          <w:sz w:val="24"/>
+          <w:szCs w:val="24"/>
+          <w:highlight w:val="yellow"/>
+        </w:rPr>
+        <w:t>Output</w:t>
+      </w:r>
+    </w:p>
+    <w:p>
+      <w:pPr>
+        <w:rPr>
+          <w:rFonts w:ascii="Franklin Gothic Book" w:hAnsi="Franklin Gothic Book"/>
+          <w:sz w:val="24"/>
+          <w:szCs w:val="24"/>
+        </w:rPr>
+      </w:pPr>
+      <w:r>
+        <w:rPr>
+          <w:rFonts w:ascii="Franklin Gothic Book" w:hAnsi="Franklin Gothic Book"/>
+          <w:noProof/>
+          <w:sz w:val="24"/>
+          <w:szCs w:val="24"/>
+        </w:rPr>
+        <w:lastRenderedPageBreak/>
+        <w:drawing>
+          <wp:inline distT="0" distB="0" distL="0" distR="0" wp14:anchorId="7FE6090E" wp14:editId="0EA4EC19">
+            <wp:extent cx="5720715" cy="1207135"/>
+            <wp:effectExtent l="0" t="0" r="0" b="0"/>
+            <wp:docPr id="74" name="Picture 74"/>
+            <wp:cNvGraphicFramePr>
+              <a:graphicFrameLocks xmlns:a="http://schemas.openxmlformats.org/drawingml/2006/main" noChangeAspect="1"/>
+            </wp:cNvGraphicFramePr>
+            <a:graphic xmlns:a="http://schemas.openxmlformats.org/drawingml/2006/main">
+              <a:graphicData uri="http://schemas.openxmlformats.org/drawingml/2006/picture">
+                <pic:pic xmlns:pic="http://schemas.openxmlformats.org/drawingml/2006/picture">
+                  <pic:nvPicPr>
+                    <pic:cNvPr id="0" name="Picture 11"/>
+                    <pic:cNvPicPr>
+                      <a:picLocks noChangeAspect="1" noChangeArrowheads="1"/>
+                    </pic:cNvPicPr>
+                  </pic:nvPicPr>
+                  <pic:blipFill>
+                    <a:blip r:embed="rId78">
+                      <a:extLst>
+                        <a:ext uri="{28A0092B-C50C-407E-A947-70E740481C1C}">
+                          <a14:useLocalDpi xmlns:a14="http://schemas.microsoft.com/office/drawing/2010/main" val="0"/>
+                        </a:ext>
+                      </a:extLst>
+                    </a:blip>
+                    <a:srcRect/>
+                    <a:stretch>
+                      <a:fillRect/>
+                    </a:stretch>
+                  </pic:blipFill>
+                  <pic:spPr bwMode="auto">
+                    <a:xfrm>
+                      <a:off x="0" y="0"/>
+                      <a:ext cx="5720715" cy="1207135"/>
+                    </a:xfrm>
+                    <a:prstGeom prst="rect">
+                      <a:avLst/>
+                    </a:prstGeom>
+                    <a:noFill/>
+                    <a:ln>
+                      <a:noFill/>
+                    </a:ln>
+                  </pic:spPr>
+                </pic:pic>
+              </a:graphicData>
+            </a:graphic>
+          </wp:inline>
+        </w:drawing>
+      </w:r>
+    </w:p>
+    <w:p>
+      <w:pPr>
+        <w:rPr>
+          <w:rFonts w:ascii="Franklin Gothic Book" w:hAnsi="Franklin Gothic Book"/>
+          <w:sz w:val="24"/>
+          <w:szCs w:val="24"/>
+        </w:rPr>
+      </w:pPr>
+    </w:p>
+    <w:p>
+      <w:pPr>
+        <w:rPr>
+          <w:rFonts w:ascii="Franklin Gothic Book" w:hAnsi="Franklin Gothic Book"/>
+          <w:sz w:val="24"/>
+          <w:szCs w:val="24"/>
+        </w:rPr>
+      </w:pPr>
+      <w:r>
+        <w:rPr>
+          <w:rFonts w:ascii="Franklin Gothic Book" w:hAnsi="Franklin Gothic Book"/>
+          <w:sz w:val="24"/>
+          <w:szCs w:val="24"/>
+          <w:highlight w:val="yellow"/>
+        </w:rPr>
+        <w:t>Using container-fluid in the app.component.html</w:t>
+      </w:r>
+    </w:p>
+    <w:p>
+      <w:pPr>
+        <w:rPr>
+          <w:rFonts w:ascii="Franklin Gothic Book" w:hAnsi="Franklin Gothic Book"/>
+          <w:sz w:val="24"/>
+          <w:szCs w:val="24"/>
+        </w:rPr>
+      </w:pPr>
+      <w:r>
+        <w:rPr>
+          <w:rFonts w:ascii="Franklin Gothic Book" w:hAnsi="Franklin Gothic Book"/>
+          <w:noProof/>
+          <w:sz w:val="24"/>
+          <w:szCs w:val="24"/>
+        </w:rPr>
+        <w:drawing>
+          <wp:inline distT="0" distB="0" distL="0" distR="0" wp14:anchorId="51AF0B96" wp14:editId="79BCE4AA">
+            <wp:extent cx="3649980" cy="1631315"/>
+            <wp:effectExtent l="0" t="0" r="7620" b="6985"/>
+            <wp:docPr id="75" name="Picture 75"/>
+            <wp:cNvGraphicFramePr>
+              <a:graphicFrameLocks xmlns:a="http://schemas.openxmlformats.org/drawingml/2006/main" noChangeAspect="1"/>
+            </wp:cNvGraphicFramePr>
+            <a:graphic xmlns:a="http://schemas.openxmlformats.org/drawingml/2006/main">
+              <a:graphicData uri="http://schemas.openxmlformats.org/drawingml/2006/picture">
+                <pic:pic xmlns:pic="http://schemas.openxmlformats.org/drawingml/2006/picture">
+                  <pic:nvPicPr>
+                    <pic:cNvPr id="0" name="Picture 12"/>
+                    <pic:cNvPicPr>
+                      <a:picLocks noChangeAspect="1" noChangeArrowheads="1"/>
+                    </pic:cNvPicPr>
+                  </pic:nvPicPr>
+                  <pic:blipFill>
+                    <a:blip r:embed="rId79">
+                      <a:extLst>
+                        <a:ext uri="{28A0092B-C50C-407E-A947-70E740481C1C}">
+                          <a14:useLocalDpi xmlns:a14="http://schemas.microsoft.com/office/drawing/2010/main" val="0"/>
+                        </a:ext>
+                      </a:extLst>
+                    </a:blip>
+                    <a:srcRect/>
+                    <a:stretch>
+                      <a:fillRect/>
+                    </a:stretch>
+                  </pic:blipFill>
+                  <pic:spPr bwMode="auto">
+                    <a:xfrm>
+                      <a:off x="0" y="0"/>
+                      <a:ext cx="3649980" cy="1631315"/>
+                    </a:xfrm>
+                    <a:prstGeom prst="rect">
+                      <a:avLst/>
+                    </a:prstGeom>
+                    <a:noFill/>
+                    <a:ln>
+                      <a:noFill/>
+                    </a:ln>
+                  </pic:spPr>
+                </pic:pic>
+              </a:graphicData>
+            </a:graphic>
+          </wp:inline>
+        </w:drawing>
+      </w:r>
+    </w:p>
+    <w:p>
+      <w:pPr>
+        <w:rPr>
+          <w:rFonts w:ascii="Franklin Gothic Book" w:hAnsi="Franklin Gothic Book"/>
+          <w:sz w:val="24"/>
+          <w:szCs w:val="24"/>
+        </w:rPr>
+      </w:pPr>
+      <w:r>
+        <w:rPr>
+          <w:rFonts w:ascii="Franklin Gothic Book" w:hAnsi="Franklin Gothic Book"/>
+          <w:sz w:val="24"/>
+          <w:szCs w:val="24"/>
+          <w:highlight w:val="yellow"/>
+        </w:rPr>
+        <w:t>Output:</w:t>
+      </w:r>
+    </w:p>
+    <w:p>
+      <w:pPr>
+        <w:rPr>
+          <w:rFonts w:ascii="Franklin Gothic Book" w:hAnsi="Franklin Gothic Book"/>
+          <w:sz w:val="24"/>
+          <w:szCs w:val="24"/>
+        </w:rPr>
+      </w:pPr>
+      <w:r>
+        <w:rPr>
+          <w:rFonts w:ascii="Franklin Gothic Book" w:hAnsi="Franklin Gothic Book"/>
+          <w:noProof/>
+          <w:sz w:val="24"/>
+          <w:szCs w:val="24"/>
+        </w:rPr>
+        <w:drawing>
+          <wp:inline distT="0" distB="0" distL="0" distR="0" wp14:anchorId="7CDA2736" wp14:editId="6F921B26">
+            <wp:extent cx="5727700" cy="885190"/>
+            <wp:effectExtent l="0" t="0" r="6350" b="0"/>
+            <wp:docPr id="76" name="Picture 76"/>
+            <wp:cNvGraphicFramePr>
+              <a:graphicFrameLocks xmlns:a="http://schemas.openxmlformats.org/drawingml/2006/main" noChangeAspect="1"/>
+            </wp:cNvGraphicFramePr>
+            <a:graphic xmlns:a="http://schemas.openxmlformats.org/drawingml/2006/main">
+              <a:graphicData uri="http://schemas.openxmlformats.org/drawingml/2006/picture">
+                <pic:pic xmlns:pic="http://schemas.openxmlformats.org/drawingml/2006/picture">
+                  <pic:nvPicPr>
+                    <pic:cNvPr id="0" name="Picture 13"/>
+                    <pic:cNvPicPr>
+                      <a:picLocks noChangeAspect="1" noChangeArrowheads="1"/>
+                    </pic:cNvPicPr>
+                  </pic:nvPicPr>
+                  <pic:blipFill>
+                    <a:blip r:embed="rId80">
+                      <a:extLst>
+                        <a:ext uri="{28A0092B-C50C-407E-A947-70E740481C1C}">
+                          <a14:useLocalDpi xmlns:a14="http://schemas.microsoft.com/office/drawing/2010/main" val="0"/>
+                        </a:ext>
+                      </a:extLst>
+                    </a:blip>
+                    <a:srcRect/>
+                    <a:stretch>
+                      <a:fillRect/>
+                    </a:stretch>
+                  </pic:blipFill>
+                  <pic:spPr bwMode="auto">
+                    <a:xfrm>
+                      <a:off x="0" y="0"/>
+                      <a:ext cx="5727700" cy="885190"/>
+                    </a:xfrm>
+                    <a:prstGeom prst="rect">
+                      <a:avLst/>
+                    </a:prstGeom>
+                    <a:noFill/>
+                    <a:ln>
+                      <a:noFill/>
+                    </a:ln>
+                  </pic:spPr>
+                </pic:pic>
+              </a:graphicData>
+            </a:graphic>
+          </wp:inline>
+        </w:drawing>
+      </w:r>
+    </w:p>
+    <w:p>
+      <w:pPr>
+        <w:rPr>
+          <w:rFonts w:ascii="Franklin Gothic Book" w:hAnsi="Franklin Gothic Book"/>
+          <w:sz w:val="24"/>
+          <w:szCs w:val="24"/>
+        </w:rPr>
+      </w:pPr>
+      <w:r>
+        <w:rPr>
+          <w:rFonts w:ascii="Franklin Gothic Book" w:hAnsi="Franklin Gothic Book"/>
+          <w:sz w:val="24"/>
+          <w:szCs w:val="24"/>
+        </w:rPr>
+        <w:t>Apart from bootstrap you can add other third party libraries like</w:t>
+      </w:r>
+    </w:p>
+    <w:p>
+      <w:pPr>
+        <w:pStyle w:val="ListParagraph"/>
+        <w:numPr>
+          <w:ilvl w:val="0"/>
+          <w:numId w:val="1"/>
+        </w:numPr>
+        <w:rPr>
+          <w:rFonts w:ascii="Franklin Gothic Book" w:hAnsi="Franklin Gothic Book"/>
+          <w:sz w:val="24"/>
+          <w:szCs w:val="24"/>
+        </w:rPr>
+      </w:pPr>
+      <w:r>
+        <w:rPr>
+          <w:rFonts w:ascii="Franklin Gothic Book" w:hAnsi="Franklin Gothic Book"/>
+          <w:sz w:val="24"/>
+          <w:szCs w:val="24"/>
+        </w:rPr>
+        <w:t>semantic ui</w:t>
+      </w:r>
+    </w:p>
+    <w:p>
+      <w:pPr>
+        <w:pStyle w:val="ListParagraph"/>
+        <w:numPr>
+          <w:ilvl w:val="0"/>
+          <w:numId w:val="1"/>
+        </w:numPr>
+        <w:rPr>
+          <w:rFonts w:ascii="Franklin Gothic Book" w:hAnsi="Franklin Gothic Book"/>
+          <w:sz w:val="24"/>
+          <w:szCs w:val="24"/>
+        </w:rPr>
+      </w:pPr>
+      <w:r>
+        <w:rPr>
+          <w:rFonts w:ascii="Franklin Gothic Book" w:hAnsi="Franklin Gothic Book"/>
+          <w:sz w:val="24"/>
+          <w:szCs w:val="24"/>
+        </w:rPr>
+        <w:t>angular materials</w:t>
+      </w:r>
+    </w:p>
+    <w:p>
+      <w:pPr>
+        <w:pStyle w:val="ListParagraph"/>
+        <w:numPr>
+          <w:ilvl w:val="0"/>
+          <w:numId w:val="1"/>
+        </w:numPr>
+        <w:rPr>
+          <w:rFonts w:ascii="Franklin Gothic Book" w:hAnsi="Franklin Gothic Book"/>
+          <w:sz w:val="24"/>
+          <w:szCs w:val="24"/>
+        </w:rPr>
+      </w:pPr>
+      <w:r>
+        <w:rPr>
+          <w:rFonts w:ascii="Franklin Gothic Book" w:hAnsi="Franklin Gothic Book"/>
+          <w:sz w:val="24"/>
+          <w:szCs w:val="24"/>
+        </w:rPr>
+        <w:t>prime faces</w:t>
+      </w:r>
+    </w:p>
+    <w:p>
+      <w:pPr>
+        <w:rPr>
+          <w:rFonts w:ascii="Franklin Gothic Book" w:hAnsi="Franklin Gothic Book"/>
+          <w:sz w:val="24"/>
+          <w:szCs w:val="24"/>
+        </w:rPr>
+      </w:pPr>
+    </w:p>
+    <w:p>
+      <w:pPr>
+        <w:rPr>
+          <w:rFonts w:ascii="Franklin Gothic Book" w:hAnsi="Franklin Gothic Book"/>
+          <w:sz w:val="24"/>
+          <w:szCs w:val="24"/>
+        </w:rPr>
+      </w:pPr>
+      <w:r>
+        <w:rPr>
+          <w:rFonts w:ascii="Franklin Gothic Book" w:hAnsi="Franklin Gothic Book"/>
+          <w:sz w:val="24"/>
+          <w:szCs w:val="24"/>
+          <w:highlight w:val="yellow"/>
+        </w:rPr>
+        <w:t>Databinding in Angular</w:t>
+      </w:r>
+    </w:p>
+    <w:p>
+      <w:pPr>
+        <w:rPr>
+          <w:rFonts w:ascii="Franklin Gothic Book" w:hAnsi="Franklin Gothic Book"/>
+          <w:sz w:val="24"/>
+          <w:szCs w:val="24"/>
+        </w:rPr>
+      </w:pPr>
+      <w:r>
+        <w:rPr>
+          <w:rFonts w:ascii="Franklin Gothic Book" w:hAnsi="Franklin Gothic Book"/>
+          <w:sz w:val="24"/>
+          <w:szCs w:val="24"/>
+        </w:rPr>
+        <w:t>It is used to share the data between the view and the component and vice versa</w:t>
+      </w:r>
+      <w:r>
+        <w:rPr>
+          <w:rFonts w:ascii="Franklin Gothic Book" w:hAnsi="Franklin Gothic Book"/>
+          <w:sz w:val="24"/>
+          <w:szCs w:val="24"/>
+        </w:rPr>
+        <w:t>, here the component class needs data to perform some action and view also needs data to perform some action</w:t>
+      </w:r>
+    </w:p>
+    <w:p>
+      <w:pPr>
+        <w:rPr>
+          <w:rFonts w:ascii="Franklin Gothic Book" w:hAnsi="Franklin Gothic Book"/>
+          <w:sz w:val="24"/>
+          <w:szCs w:val="24"/>
+        </w:rPr>
+      </w:pPr>
+      <w:r>
+        <w:rPr>
+          <w:rFonts w:ascii="Franklin Gothic Book" w:hAnsi="Franklin Gothic Book"/>
+          <w:sz w:val="24"/>
+          <w:szCs w:val="24"/>
+        </w:rPr>
+        <w:t>There are mainly 4 types of databinding in angular</w:t>
+      </w:r>
+    </w:p>
+    <w:p>
+      <w:pPr>
+        <w:pStyle w:val="ListParagraph"/>
+        <w:numPr>
+          <w:ilvl w:val="0"/>
+          <w:numId w:val="11"/>
+        </w:numPr>
+        <w:rPr>
+          <w:rFonts w:ascii="Franklin Gothic Book" w:hAnsi="Franklin Gothic Book"/>
+          <w:sz w:val="24"/>
+          <w:szCs w:val="24"/>
+        </w:rPr>
+      </w:pPr>
+      <w:r>
+        <w:rPr>
+          <w:rFonts w:ascii="Franklin Gothic Book" w:hAnsi="Franklin Gothic Book"/>
+          <w:sz w:val="24"/>
+          <w:szCs w:val="24"/>
+        </w:rPr>
+        <w:t>Interpolation {{</w:t>
+      </w:r>
+      <w:r>
+        <w:rPr>
+          <w:rFonts w:ascii="Franklin Gothic Book" w:hAnsi="Franklin Gothic Book"/>
+          <w:sz w:val="24"/>
+          <w:szCs w:val="24"/>
+        </w:rPr>
+        <w:t>data</w:t>
+      </w:r>
+      <w:r>
+        <w:rPr>
+          <w:rFonts w:ascii="Franklin Gothic Book" w:hAnsi="Franklin Gothic Book"/>
+          <w:sz w:val="24"/>
+          <w:szCs w:val="24"/>
+        </w:rPr>
+        <w:t>}}</w:t>
+      </w:r>
+    </w:p>
+    <w:p>
+      <w:pPr>
+        <w:pStyle w:val="ListParagraph"/>
+        <w:numPr>
+          <w:ilvl w:val="0"/>
+          <w:numId w:val="11"/>
+        </w:numPr>
+        <w:rPr>
+          <w:rFonts w:ascii="Franklin Gothic Book" w:hAnsi="Franklin Gothic Book"/>
+          <w:sz w:val="24"/>
+          <w:szCs w:val="24"/>
+        </w:rPr>
+      </w:pPr>
+      <w:r>
+        <w:rPr>
+          <w:rFonts w:ascii="Franklin Gothic Book" w:hAnsi="Franklin Gothic Book"/>
+          <w:sz w:val="24"/>
+          <w:szCs w:val="24"/>
+        </w:rPr>
+        <w:t>Event Binding</w:t>
+      </w:r>
+      <w:r>
+        <w:rPr>
+          <w:rFonts w:ascii="Franklin Gothic Book" w:hAnsi="Franklin Gothic Book"/>
+          <w:sz w:val="24"/>
+          <w:szCs w:val="24"/>
+        </w:rPr>
+        <w:t xml:space="preserve"> (eventName)</w:t>
+      </w:r>
+    </w:p>
+    <w:p>
+      <w:pPr>
+        <w:pStyle w:val="ListParagraph"/>
+        <w:numPr>
+          <w:ilvl w:val="0"/>
+          <w:numId w:val="11"/>
+        </w:numPr>
+        <w:rPr>
+          <w:rFonts w:ascii="Franklin Gothic Book" w:hAnsi="Franklin Gothic Book"/>
+          <w:sz w:val="24"/>
+          <w:szCs w:val="24"/>
+        </w:rPr>
+      </w:pPr>
+      <w:r>
+        <w:rPr>
+          <w:rFonts w:ascii="Franklin Gothic Book" w:hAnsi="Franklin Gothic Book"/>
+          <w:sz w:val="24"/>
+          <w:szCs w:val="24"/>
+        </w:rPr>
+        <w:t>Property Binding</w:t>
+      </w:r>
+      <w:r>
+        <w:rPr>
+          <w:rFonts w:ascii="Franklin Gothic Book" w:hAnsi="Franklin Gothic Book"/>
+          <w:sz w:val="24"/>
+          <w:szCs w:val="24"/>
+        </w:rPr>
+        <w:t xml:space="preserve"> [</w:t>
+      </w:r>
+      <w:r>
+        <w:rPr>
+          <w:rFonts w:ascii="Franklin Gothic Book" w:hAnsi="Franklin Gothic Book"/>
+          <w:sz w:val="24"/>
+          <w:szCs w:val="24"/>
+        </w:rPr>
+        <w:t>data</w:t>
+      </w:r>
+      <w:r>
+        <w:rPr>
+          <w:rFonts w:ascii="Franklin Gothic Book" w:hAnsi="Franklin Gothic Book"/>
+          <w:sz w:val="24"/>
+          <w:szCs w:val="24"/>
+        </w:rPr>
+        <w:t>]</w:t>
+      </w:r>
+    </w:p>
+    <w:p>
+      <w:pPr>
+        <w:pStyle w:val="ListParagraph"/>
+        <w:numPr>
+          <w:ilvl w:val="0"/>
+          <w:numId w:val="11"/>
+        </w:numPr>
+        <w:rPr>
+          <w:rFonts w:ascii="Franklin Gothic Book" w:hAnsi="Franklin Gothic Book"/>
+          <w:sz w:val="24"/>
+          <w:szCs w:val="24"/>
+        </w:rPr>
+      </w:pPr>
+      <w:r>
+        <w:rPr>
+          <w:rFonts w:ascii="Franklin Gothic Book" w:hAnsi="Franklin Gothic Book"/>
+          <w:sz w:val="24"/>
+          <w:szCs w:val="24"/>
+        </w:rPr>
+        <w:t>Two way databinding</w:t>
+      </w:r>
+      <w:r>
+        <w:rPr>
+          <w:rFonts w:ascii="Franklin Gothic Book" w:hAnsi="Franklin Gothic Book"/>
+          <w:sz w:val="24"/>
+          <w:szCs w:val="24"/>
+        </w:rPr>
+        <w:t xml:space="preserve"> [(</w:t>
+      </w:r>
+      <w:r>
+        <w:rPr>
+          <w:rFonts w:ascii="Franklin Gothic Book" w:hAnsi="Franklin Gothic Book"/>
+          <w:sz w:val="24"/>
+          <w:szCs w:val="24"/>
+        </w:rPr>
+        <w:t>data</w:t>
+      </w:r>
+      <w:r>
+        <w:rPr>
+          <w:rFonts w:ascii="Franklin Gothic Book" w:hAnsi="Franklin Gothic Book"/>
+          <w:sz w:val="24"/>
+          <w:szCs w:val="24"/>
+        </w:rPr>
+        <w:t>)]</w:t>
+      </w:r>
+    </w:p>
+    <w:p>
+      <w:pPr>
+        <w:rPr>
+          <w:rFonts w:ascii="Franklin Gothic Book" w:hAnsi="Franklin Gothic Book"/>
+          <w:sz w:val="24"/>
+          <w:szCs w:val="24"/>
+        </w:rPr>
+      </w:pPr>
+      <w:r>
+        <w:rPr>
+          <w:rFonts w:ascii="Franklin Gothic Book" w:hAnsi="Franklin Gothic Book"/>
+          <w:sz w:val="24"/>
+          <w:szCs w:val="24"/>
+          <w:highlight w:val="yellow"/>
+        </w:rPr>
+        <w:t>Interpolation</w:t>
+      </w:r>
+      <w:r>
+        <w:rPr>
+          <w:rFonts w:ascii="Franklin Gothic Book" w:hAnsi="Franklin Gothic Book"/>
+          <w:sz w:val="24"/>
+          <w:szCs w:val="24"/>
+        </w:rPr>
+        <w:t>: It is used to share the data from component class to view, it is used by {{ }} syntax, it is mainly used to display the data present in the component</w:t>
+      </w:r>
+      <w:r>
+        <w:rPr>
+          <w:rFonts w:ascii="Franklin Gothic Book" w:hAnsi="Franklin Gothic Book"/>
+          <w:sz w:val="24"/>
+          <w:szCs w:val="24"/>
+        </w:rPr>
+        <w:t xml:space="preserve">. Interpolation </w:t>
+      </w:r>
+      <w:r>
+        <w:rPr>
+          <w:rFonts w:ascii="Franklin Gothic Book" w:hAnsi="Franklin Gothic Book"/>
+          <w:sz w:val="24"/>
+          <w:szCs w:val="24"/>
+        </w:rPr>
+        <w:lastRenderedPageBreak/>
+        <w:t>supports not only accessing the component property it also supports accessing some predefined function of property and also perform some calculations</w:t>
+      </w:r>
+    </w:p>
+    <w:p>
+      <w:pPr>
+        <w:rPr>
+          <w:rFonts w:ascii="Franklin Gothic Book" w:hAnsi="Franklin Gothic Book"/>
+          <w:sz w:val="24"/>
+          <w:szCs w:val="24"/>
+        </w:rPr>
+      </w:pPr>
+      <w:r>
+        <w:rPr>
+          <w:rFonts w:ascii="Franklin Gothic Book" w:hAnsi="Franklin Gothic Book"/>
+          <w:sz w:val="24"/>
+          <w:szCs w:val="24"/>
+        </w:rPr>
+        <w:t>{{1 + 2}}</w:t>
+      </w:r>
+      <w:r>
+        <w:rPr>
+          <w:rFonts w:ascii="Franklin Gothic Book" w:hAnsi="Franklin Gothic Book"/>
+          <w:sz w:val="24"/>
+          <w:szCs w:val="24"/>
+        </w:rPr>
+        <w:t xml:space="preserve"> </w:t>
+      </w:r>
+    </w:p>
+    <w:p>
+      <w:pPr>
+        <w:rPr>
+          <w:rFonts w:ascii="Franklin Gothic Book" w:hAnsi="Franklin Gothic Book"/>
+          <w:sz w:val="24"/>
+          <w:szCs w:val="24"/>
+        </w:rPr>
+      </w:pPr>
+      <w:r>
+        <w:rPr>
+          <w:rFonts w:ascii="Franklin Gothic Book" w:hAnsi="Franklin Gothic Book"/>
+          <w:sz w:val="24"/>
+          <w:szCs w:val="24"/>
+        </w:rPr>
+        <w:t>{{10 * 2}}</w:t>
+      </w:r>
+    </w:p>
+    <w:p>
+      <w:pPr>
+        <w:rPr>
+          <w:rFonts w:ascii="Franklin Gothic Book" w:hAnsi="Franklin Gothic Book"/>
+          <w:sz w:val="24"/>
+          <w:szCs w:val="24"/>
+        </w:rPr>
+      </w:pPr>
+      <w:r>
+        <w:rPr>
+          <w:rFonts w:ascii="Franklin Gothic Book" w:hAnsi="Franklin Gothic Book"/>
+          <w:sz w:val="24"/>
+          <w:szCs w:val="24"/>
+        </w:rPr>
+        <w:t>{{10 / 2}}</w:t>
+      </w:r>
+    </w:p>
+    <w:p>
+      <w:pPr>
+        <w:rPr>
+          <w:rFonts w:ascii="Franklin Gothic Book" w:hAnsi="Franklin Gothic Book"/>
+          <w:sz w:val="24"/>
+          <w:szCs w:val="24"/>
+        </w:rPr>
+      </w:pPr>
+      <w:r>
+        <w:rPr>
+          <w:rFonts w:ascii="Franklin Gothic Book" w:hAnsi="Franklin Gothic Book"/>
+          <w:noProof/>
+          <w:sz w:val="24"/>
+          <w:szCs w:val="24"/>
+        </w:rPr>
+        <w:drawing>
+          <wp:inline distT="0" distB="0" distL="0" distR="0" wp14:anchorId="0953096E" wp14:editId="42E7EC35">
+            <wp:extent cx="5727700" cy="2662555"/>
+            <wp:effectExtent l="0" t="0" r="6350" b="4445"/>
+            <wp:docPr id="77" name="Picture 77"/>
+            <wp:cNvGraphicFramePr>
+              <a:graphicFrameLocks xmlns:a="http://schemas.openxmlformats.org/drawingml/2006/main" noChangeAspect="1"/>
+            </wp:cNvGraphicFramePr>
+            <a:graphic xmlns:a="http://schemas.openxmlformats.org/drawingml/2006/main">
+              <a:graphicData uri="http://schemas.openxmlformats.org/drawingml/2006/picture">
+                <pic:pic xmlns:pic="http://schemas.openxmlformats.org/drawingml/2006/picture">
+                  <pic:nvPicPr>
+                    <pic:cNvPr id="0" name="Picture 14"/>
+                    <pic:cNvPicPr>
+                      <a:picLocks noChangeAspect="1" noChangeArrowheads="1"/>
+                    </pic:cNvPicPr>
+                  </pic:nvPicPr>
+                  <pic:blipFill>
+                    <a:blip r:embed="rId81">
+                      <a:extLst>
+                        <a:ext uri="{28A0092B-C50C-407E-A947-70E740481C1C}">
+                          <a14:useLocalDpi xmlns:a14="http://schemas.microsoft.com/office/drawing/2010/main" val="0"/>
+                        </a:ext>
+                      </a:extLst>
+                    </a:blip>
+                    <a:srcRect/>
+                    <a:stretch>
+                      <a:fillRect/>
+                    </a:stretch>
+                  </pic:blipFill>
+                  <pic:spPr bwMode="auto">
+                    <a:xfrm>
+                      <a:off x="0" y="0"/>
+                      <a:ext cx="5727700" cy="2662555"/>
+                    </a:xfrm>
+                    <a:prstGeom prst="rect">
+                      <a:avLst/>
+                    </a:prstGeom>
+                    <a:noFill/>
+                    <a:ln>
+                      <a:noFill/>
+                    </a:ln>
+                  </pic:spPr>
+                </pic:pic>
+              </a:graphicData>
+            </a:graphic>
+          </wp:inline>
+        </w:drawing>
+      </w:r>
+    </w:p>
+    <w:p>
+      <w:pPr>
+        <w:rPr>
+          <w:rFonts w:ascii="Franklin Gothic Book" w:hAnsi="Franklin Gothic Book"/>
+          <w:sz w:val="24"/>
+          <w:szCs w:val="24"/>
+        </w:rPr>
+      </w:pPr>
+      <w:r>
+        <w:rPr>
+          <w:rFonts w:ascii="Franklin Gothic Book" w:hAnsi="Franklin Gothic Book"/>
+          <w:sz w:val="24"/>
+          <w:szCs w:val="24"/>
+          <w:highlight w:val="yellow"/>
+        </w:rPr>
+        <w:t>Note:</w:t>
+      </w:r>
+      <w:r>
+        <w:rPr>
+          <w:rFonts w:ascii="Franklin Gothic Book" w:hAnsi="Franklin Gothic Book"/>
+          <w:sz w:val="24"/>
+          <w:szCs w:val="24"/>
+        </w:rPr>
+        <w:t xml:space="preserve"> The data flow in Interpolation happens in uni-direction i.e., one way databinding from component class to view template</w:t>
+      </w:r>
+    </w:p>
+    <w:p>
+      <w:pPr>
+        <w:rPr>
+          <w:rFonts w:ascii="Franklin Gothic Book" w:hAnsi="Franklin Gothic Book"/>
+          <w:sz w:val="24"/>
+          <w:szCs w:val="24"/>
+        </w:rPr>
+      </w:pPr>
+      <w:r>
+        <w:rPr>
+          <w:rFonts w:ascii="Franklin Gothic Book" w:hAnsi="Franklin Gothic Book"/>
+          <w:sz w:val="24"/>
+          <w:szCs w:val="24"/>
+          <w:highlight w:val="yellow"/>
+        </w:rPr>
+        <w:t>Event binding:</w:t>
+      </w:r>
+      <w:r>
+        <w:rPr>
+          <w:rFonts w:ascii="Franklin Gothic Book" w:hAnsi="Franklin Gothic Book"/>
+          <w:sz w:val="24"/>
+          <w:szCs w:val="24"/>
+        </w:rPr>
+        <w:t xml:space="preserve"> Here the data flow happens from view template to the component class, the data would flow to the component class when any event occurs in the view template, you need to wrap the event name in the parenthesis</w:t>
+      </w:r>
+    </w:p>
+    <w:p>
+      <w:pPr>
+        <w:rPr>
+          <w:rFonts w:ascii="Franklin Gothic Book" w:hAnsi="Franklin Gothic Book"/>
+          <w:sz w:val="24"/>
+          <w:szCs w:val="24"/>
+        </w:rPr>
+      </w:pPr>
+      <w:r>
+        <w:rPr>
+          <w:rFonts w:ascii="Franklin Gothic Book" w:hAnsi="Franklin Gothic Book"/>
+          <w:sz w:val="24"/>
+          <w:szCs w:val="24"/>
+        </w:rPr>
+        <w:t>(eventName)</w:t>
+      </w:r>
+      <w:r>
+        <w:rPr>
+          <w:rFonts w:ascii="Franklin Gothic Book" w:hAnsi="Franklin Gothic Book"/>
+          <w:sz w:val="24"/>
+          <w:szCs w:val="24"/>
+        </w:rPr>
+        <w:t xml:space="preserve"> = action</w:t>
+      </w:r>
+    </w:p>
+    <w:p>
+      <w:pPr>
+        <w:rPr>
+          <w:rFonts w:ascii="Franklin Gothic Book" w:hAnsi="Franklin Gothic Book"/>
+          <w:sz w:val="24"/>
+          <w:szCs w:val="24"/>
+        </w:rPr>
+      </w:pPr>
+      <w:r>
+        <w:rPr>
+          <w:rFonts w:ascii="Franklin Gothic Book" w:hAnsi="Franklin Gothic Book"/>
+          <w:sz w:val="24"/>
+          <w:szCs w:val="24"/>
+        </w:rPr>
+        <w:t>Here the action would be the function call that updates the component data</w:t>
+      </w:r>
+      <w:r>
+        <w:rPr>
+          <w:rFonts w:ascii="Franklin Gothic Book" w:hAnsi="Franklin Gothic Book"/>
+          <w:sz w:val="24"/>
+          <w:szCs w:val="24"/>
+        </w:rPr>
+        <w:t xml:space="preserve"> or passes the data to the component class</w:t>
+      </w:r>
+    </w:p>
+    <w:p>
+      <w:pPr>
+        <w:rPr>
+          <w:rFonts w:ascii="Franklin Gothic Book" w:hAnsi="Franklin Gothic Book"/>
+          <w:sz w:val="24"/>
+          <w:szCs w:val="24"/>
+        </w:rPr>
+      </w:pPr>
+      <w:r>
+        <w:rPr>
+          <w:rFonts w:ascii="Franklin Gothic Book" w:hAnsi="Franklin Gothic Book"/>
+          <w:noProof/>
+          <w:sz w:val="24"/>
+          <w:szCs w:val="24"/>
+        </w:rPr>
+        <w:drawing>
+          <wp:inline distT="0" distB="0" distL="0" distR="0" wp14:anchorId="0F0214E3" wp14:editId="43C48F5B">
+            <wp:extent cx="5727700" cy="2340610"/>
+            <wp:effectExtent l="0" t="0" r="6350" b="2540"/>
+            <wp:docPr id="78" name="Picture 78"/>
+            <wp:cNvGraphicFramePr>
+              <a:graphicFrameLocks xmlns:a="http://schemas.openxmlformats.org/drawingml/2006/main" noChangeAspect="1"/>
+            </wp:cNvGraphicFramePr>
+            <a:graphic xmlns:a="http://schemas.openxmlformats.org/drawingml/2006/main">
+              <a:graphicData uri="http://schemas.openxmlformats.org/drawingml/2006/picture">
+                <pic:pic xmlns:pic="http://schemas.openxmlformats.org/drawingml/2006/picture">
+                  <pic:nvPicPr>
+                    <pic:cNvPr id="0" name="Picture 15"/>
+                    <pic:cNvPicPr>
+                      <a:picLocks noChangeAspect="1" noChangeArrowheads="1"/>
+                    </pic:cNvPicPr>
+                  </pic:nvPicPr>
+                  <pic:blipFill>
+                    <a:blip r:embed="rId82">
+                      <a:extLst>
+                        <a:ext uri="{28A0092B-C50C-407E-A947-70E740481C1C}">
+                          <a14:useLocalDpi xmlns:a14="http://schemas.microsoft.com/office/drawing/2010/main" val="0"/>
+                        </a:ext>
+                      </a:extLst>
+                    </a:blip>
+                    <a:srcRect/>
+                    <a:stretch>
+                      <a:fillRect/>
+                    </a:stretch>
+                  </pic:blipFill>
+                  <pic:spPr bwMode="auto">
+                    <a:xfrm>
+                      <a:off x="0" y="0"/>
+                      <a:ext cx="5727700" cy="2340610"/>
+                    </a:xfrm>
+                    <a:prstGeom prst="rect">
+                      <a:avLst/>
+                    </a:prstGeom>
+                    <a:noFill/>
+                    <a:ln>
+                      <a:noFill/>
+                    </a:ln>
+                  </pic:spPr>
+                </pic:pic>
+              </a:graphicData>
+            </a:graphic>
+          </wp:inline>
+        </w:drawing>
+      </w:r>
+    </w:p>
+    <w:p>
+      <w:pPr>
+        <w:rPr>
+          <w:rFonts w:ascii="Franklin Gothic Book" w:hAnsi="Franklin Gothic Book"/>
+          <w:sz w:val="24"/>
+          <w:szCs w:val="24"/>
+        </w:rPr>
+      </w:pPr>
+    </w:p>
+    <w:p>
+      <w:pPr>
+        <w:rPr>
+          <w:rFonts w:ascii="Franklin Gothic Book" w:hAnsi="Franklin Gothic Book"/>
+          <w:sz w:val="24"/>
+          <w:szCs w:val="24"/>
+        </w:rPr>
+      </w:pPr>
+      <w:r>
+        <w:rPr>
+          <w:rFonts w:ascii="Franklin Gothic Book" w:hAnsi="Franklin Gothic Book"/>
+          <w:sz w:val="24"/>
+          <w:szCs w:val="24"/>
+          <w:highlight w:val="yellow"/>
+        </w:rPr>
+        <w:lastRenderedPageBreak/>
+        <w:t>Note:</w:t>
+      </w:r>
+      <w:r>
+        <w:rPr>
+          <w:rFonts w:ascii="Franklin Gothic Book" w:hAnsi="Franklin Gothic Book"/>
+          <w:sz w:val="24"/>
+          <w:szCs w:val="24"/>
+        </w:rPr>
+        <w:t xml:space="preserve"> Event binding is also one way data binding because the data flows in one direction from view to component class</w:t>
+      </w:r>
+    </w:p>
+    <w:p>
+      <w:pPr>
+        <w:rPr>
+          <w:rFonts w:ascii="Franklin Gothic Book" w:hAnsi="Franklin Gothic Book"/>
+          <w:sz w:val="24"/>
+          <w:szCs w:val="24"/>
+        </w:rPr>
+      </w:pPr>
+      <w:r>
+        <w:rPr>
+          <w:rFonts w:ascii="Franklin Gothic Book" w:hAnsi="Franklin Gothic Book"/>
+          <w:sz w:val="24"/>
+          <w:szCs w:val="24"/>
+          <w:highlight w:val="yellow"/>
+        </w:rPr>
+        <w:t>Property Binding:</w:t>
+      </w:r>
+      <w:r>
+        <w:rPr>
+          <w:rFonts w:ascii="Franklin Gothic Book" w:hAnsi="Franklin Gothic Book"/>
+          <w:sz w:val="24"/>
+          <w:szCs w:val="24"/>
+        </w:rPr>
+        <w:t xml:space="preserve"> Here the data flows from component class to view template and this is also one way data binding, the use of property binding is it can modify the DOM properties, it is used by adding dom properties in the square bracket </w:t>
+      </w:r>
+    </w:p>
+    <w:p>
+      <w:pPr>
+        <w:rPr>
+          <w:rFonts w:ascii="Franklin Gothic Book" w:hAnsi="Franklin Gothic Book"/>
+          <w:sz w:val="24"/>
+          <w:szCs w:val="24"/>
+        </w:rPr>
+      </w:pPr>
+      <w:r>
+        <w:rPr>
+          <w:rFonts w:ascii="Franklin Gothic Book" w:hAnsi="Franklin Gothic Book"/>
+          <w:sz w:val="24"/>
+          <w:szCs w:val="24"/>
+        </w:rPr>
+        <w:t>[domProperty]</w:t>
+      </w:r>
+      <w:r>
+        <w:rPr>
+          <w:rFonts w:ascii="Franklin Gothic Book" w:hAnsi="Franklin Gothic Book"/>
+          <w:sz w:val="24"/>
+          <w:szCs w:val="24"/>
+        </w:rPr>
+        <w:t xml:space="preserve"> = data</w:t>
+      </w:r>
+    </w:p>
+    <w:p>
+      <w:pPr>
+        <w:rPr>
+          <w:rFonts w:ascii="Franklin Gothic Book" w:hAnsi="Franklin Gothic Book"/>
+          <w:sz w:val="24"/>
+          <w:szCs w:val="24"/>
+        </w:rPr>
+      </w:pPr>
+      <w:r>
+        <w:rPr>
+          <w:rFonts w:ascii="Franklin Gothic Book" w:hAnsi="Franklin Gothic Book"/>
+          <w:noProof/>
+          <w:sz w:val="24"/>
+          <w:szCs w:val="24"/>
+        </w:rPr>
+        <w:drawing>
+          <wp:inline distT="0" distB="0" distL="0" distR="0" wp14:anchorId="2AF053EC" wp14:editId="3B32CC02">
+            <wp:extent cx="5731510" cy="2638425"/>
+            <wp:effectExtent l="0" t="0" r="2540" b="9525"/>
+            <wp:docPr id="79" name="Picture 79"/>
+            <wp:cNvGraphicFramePr>
+              <a:graphicFrameLocks xmlns:a="http://schemas.openxmlformats.org/drawingml/2006/main" noChangeAspect="1"/>
+            </wp:cNvGraphicFramePr>
+            <a:graphic xmlns:a="http://schemas.openxmlformats.org/drawingml/2006/main">
+              <a:graphicData uri="http://schemas.openxmlformats.org/drawingml/2006/picture">
+                <pic:pic xmlns:pic="http://schemas.openxmlformats.org/drawingml/2006/picture">
+                  <pic:nvPicPr>
+                    <pic:cNvPr id="0" name="Picture 16"/>
+                    <pic:cNvPicPr>
+                      <a:picLocks noChangeAspect="1" noChangeArrowheads="1"/>
+                    </pic:cNvPicPr>
+                  </pic:nvPicPr>
+                  <pic:blipFill>
+                    <a:blip r:embed="rId83">
+                      <a:extLst>
+                        <a:ext uri="{28A0092B-C50C-407E-A947-70E740481C1C}">
+                          <a14:useLocalDpi xmlns:a14="http://schemas.microsoft.com/office/drawing/2010/main" val="0"/>
+                        </a:ext>
+                      </a:extLst>
+                    </a:blip>
+                    <a:srcRect/>
+                    <a:stretch>
+                      <a:fillRect/>
+                    </a:stretch>
+                  </pic:blipFill>
+                  <pic:spPr bwMode="auto">
+                    <a:xfrm>
+                      <a:off x="0" y="0"/>
+                      <a:ext cx="5731510" cy="2638425"/>
+                    </a:xfrm>
+                    <a:prstGeom prst="rect">
+                      <a:avLst/>
+                    </a:prstGeom>
+                    <a:noFill/>
+                    <a:ln>
+                      <a:noFill/>
+                    </a:ln>
+                  </pic:spPr>
+                </pic:pic>
+              </a:graphicData>
+            </a:graphic>
+          </wp:inline>
+        </w:drawing>
+      </w:r>
+    </w:p>
+    <w:p>
+      <w:pPr>
+        <w:rPr>
+          <w:rFonts w:ascii="Franklin Gothic Book" w:hAnsi="Franklin Gothic Book"/>
+          <w:sz w:val="24"/>
+          <w:szCs w:val="24"/>
+        </w:rPr>
+      </w:pPr>
+      <w:r>
+        <w:rPr>
+          <w:rFonts w:ascii="Franklin Gothic Book" w:hAnsi="Franklin Gothic Book"/>
+          <w:sz w:val="24"/>
+          <w:szCs w:val="24"/>
+          <w:highlight w:val="yellow"/>
+        </w:rPr>
+        <w:t>Note:</w:t>
+      </w:r>
+      <w:r>
+        <w:rPr>
+          <w:rFonts w:ascii="Franklin Gothic Book" w:hAnsi="Franklin Gothic Book"/>
+          <w:sz w:val="24"/>
+          <w:szCs w:val="24"/>
+        </w:rPr>
+        <w:t xml:space="preserve"> Property binding also a one way data binding, where the data flows from component class to view template, it is mainly used to modify the DOM properties like disabled, innerText, hidden and etc.</w:t>
+      </w:r>
+    </w:p>
+    <w:p>
+      <w:pPr>
+        <w:rPr>
+          <w:rFonts w:ascii="Franklin Gothic Book" w:hAnsi="Franklin Gothic Book"/>
+          <w:sz w:val="24"/>
+          <w:szCs w:val="24"/>
+        </w:rPr>
+      </w:pPr>
+      <w:r>
+        <w:rPr>
+          <w:rFonts w:ascii="Franklin Gothic Book" w:hAnsi="Franklin Gothic Book"/>
+          <w:sz w:val="24"/>
+          <w:szCs w:val="24"/>
+        </w:rPr>
+        <w:t>ex: &lt;p [hidden] = “data”&gt;some content&lt;/p&gt;</w:t>
+      </w:r>
+    </w:p>
+    <w:p>
+      <w:pPr>
+        <w:rPr>
+          <w:rFonts w:ascii="Franklin Gothic Book" w:hAnsi="Franklin Gothic Book"/>
+          <w:sz w:val="24"/>
+          <w:szCs w:val="24"/>
+        </w:rPr>
+      </w:pPr>
+      <w:r>
+        <w:rPr>
+          <w:rFonts w:ascii="Franklin Gothic Book" w:hAnsi="Franklin Gothic Book"/>
+          <w:sz w:val="24"/>
+          <w:szCs w:val="24"/>
+        </w:rPr>
+        <w:t>Now if the data is true then hidden = true, so content will be hidden, if data is false then hidden = false, so content will be shown</w:t>
+      </w:r>
+      <w:r>
+        <w:rPr>
+          <w:rFonts w:ascii="Franklin Gothic Book" w:hAnsi="Franklin Gothic Book"/>
+          <w:sz w:val="24"/>
+          <w:szCs w:val="24"/>
+        </w:rPr>
+        <w:t>.</w:t>
+      </w:r>
+    </w:p>
+    <w:p>
+      <w:pPr>
+        <w:rPr>
+          <w:rFonts w:ascii="Franklin Gothic Book" w:hAnsi="Franklin Gothic Book"/>
+          <w:sz w:val="24"/>
+          <w:szCs w:val="24"/>
+        </w:rPr>
+      </w:pPr>
+      <w:r>
+        <w:rPr>
+          <w:rFonts w:ascii="Franklin Gothic Book" w:hAnsi="Franklin Gothic Book"/>
+          <w:sz w:val="24"/>
+          <w:szCs w:val="24"/>
+          <w:highlight w:val="yellow"/>
+        </w:rPr>
+        <w:t>Two way data binding:</w:t>
+      </w:r>
+      <w:r>
+        <w:rPr>
+          <w:rFonts w:ascii="Franklin Gothic Book" w:hAnsi="Franklin Gothic Book"/>
+          <w:sz w:val="24"/>
+          <w:szCs w:val="24"/>
+        </w:rPr>
+        <w:t xml:space="preserve"> Here the data flows in both the direction from view to component class and vice versa, here the changes you made in view updates the component data and changes happening in component updates the view data, both will be in sync.</w:t>
+      </w:r>
+    </w:p>
+    <w:p>
+      <w:pPr>
+        <w:rPr>
+          <w:rFonts w:ascii="Franklin Gothic Book" w:hAnsi="Franklin Gothic Book"/>
+          <w:sz w:val="24"/>
+          <w:szCs w:val="24"/>
+        </w:rPr>
+      </w:pPr>
+      <w:r>
+        <w:rPr>
+          <w:rFonts w:ascii="Franklin Gothic Book" w:hAnsi="Franklin Gothic Book"/>
+          <w:sz w:val="24"/>
+          <w:szCs w:val="24"/>
+        </w:rPr>
+        <w:t>[(ngModel]) = “property”</w:t>
+      </w:r>
+    </w:p>
+    <w:p>
+      <w:pPr>
+        <w:rPr>
+          <w:rFonts w:ascii="Franklin Gothic Book" w:hAnsi="Franklin Gothic Book"/>
+          <w:sz w:val="24"/>
+          <w:szCs w:val="24"/>
+        </w:rPr>
+      </w:pPr>
+      <w:r>
+        <w:rPr>
+          <w:rFonts w:ascii="Franklin Gothic Book" w:hAnsi="Franklin Gothic Book"/>
+          <w:sz w:val="24"/>
+          <w:szCs w:val="24"/>
+        </w:rPr>
+        <w:t>The above expression updates the component data if changes happen in view and also updates the view if changes happen in component class.</w:t>
+      </w:r>
+    </w:p>
+    <w:p>
+      <w:pPr>
+        <w:rPr>
+          <w:rFonts w:ascii="Franklin Gothic Book" w:hAnsi="Franklin Gothic Book"/>
+          <w:sz w:val="24"/>
+          <w:szCs w:val="24"/>
+        </w:rPr>
+      </w:pPr>
+      <w:r>
+        <w:rPr>
+          <w:rFonts w:ascii="Franklin Gothic Book" w:hAnsi="Franklin Gothic Book"/>
+          <w:noProof/>
+          <w:sz w:val="24"/>
+          <w:szCs w:val="24"/>
+        </w:rPr>
+        <w:lastRenderedPageBreak/>
+        <w:drawing>
+          <wp:inline distT="0" distB="0" distL="0" distR="0" wp14:anchorId="62B59FF2" wp14:editId="6AD423F3">
+            <wp:extent cx="5731510" cy="2638425"/>
+            <wp:effectExtent l="0" t="0" r="2540" b="9525"/>
+            <wp:docPr id="80" name="Picture 80"/>
+            <wp:cNvGraphicFramePr>
+              <a:graphicFrameLocks xmlns:a="http://schemas.openxmlformats.org/drawingml/2006/main" noChangeAspect="1"/>
+            </wp:cNvGraphicFramePr>
+            <a:graphic xmlns:a="http://schemas.openxmlformats.org/drawingml/2006/main">
+              <a:graphicData uri="http://schemas.openxmlformats.org/drawingml/2006/picture">
+                <pic:pic xmlns:pic="http://schemas.openxmlformats.org/drawingml/2006/picture">
+                  <pic:nvPicPr>
+                    <pic:cNvPr id="0" name="Picture 17"/>
+                    <pic:cNvPicPr>
+                      <a:picLocks noChangeAspect="1" noChangeArrowheads="1"/>
+                    </pic:cNvPicPr>
+                  </pic:nvPicPr>
+                  <pic:blipFill>
+                    <a:blip r:embed="rId84">
+                      <a:extLst>
+                        <a:ext uri="{28A0092B-C50C-407E-A947-70E740481C1C}">
+                          <a14:useLocalDpi xmlns:a14="http://schemas.microsoft.com/office/drawing/2010/main" val="0"/>
+                        </a:ext>
+                      </a:extLst>
+                    </a:blip>
+                    <a:srcRect/>
+                    <a:stretch>
+                      <a:fillRect/>
+                    </a:stretch>
+                  </pic:blipFill>
+                  <pic:spPr bwMode="auto">
+                    <a:xfrm>
+                      <a:off x="0" y="0"/>
+                      <a:ext cx="5731510" cy="2638425"/>
+                    </a:xfrm>
+                    <a:prstGeom prst="rect">
+                      <a:avLst/>
+                    </a:prstGeom>
+                    <a:noFill/>
+                    <a:ln>
+                      <a:noFill/>
+                    </a:ln>
+                  </pic:spPr>
+                </pic:pic>
+              </a:graphicData>
+            </a:graphic>
+          </wp:inline>
+        </w:drawing>
+      </w:r>
+    </w:p>
+    <w:p>
+      <w:pPr>
+        <w:rPr>
+          <w:rFonts w:ascii="Franklin Gothic Book" w:hAnsi="Franklin Gothic Book"/>
+          <w:sz w:val="24"/>
+          <w:szCs w:val="24"/>
+        </w:rPr>
+      </w:pPr>
+      <w:r>
+        <w:rPr>
+          <w:rFonts w:ascii="Franklin Gothic Book" w:hAnsi="Franklin Gothic Book"/>
+          <w:sz w:val="24"/>
+          <w:szCs w:val="24"/>
+        </w:rPr>
+        <w:t>Note: ngModel is a directive which is by default not part of the application module, which needs to be added to the application module i.e., app.module.ts, you need to use FormsModule in the imports of @NgModule to add ngModel to your application, then only you can use [(ngModel)] in your view template</w:t>
+      </w:r>
+    </w:p>
+    <w:p>
+      <w:pPr>
+        <w:rPr>
+          <w:rFonts w:ascii="Franklin Gothic Book" w:hAnsi="Franklin Gothic Book"/>
+          <w:sz w:val="24"/>
+          <w:szCs w:val="24"/>
+        </w:rPr>
+      </w:pPr>
+      <w:r>
+        <w:rPr>
+          <w:rFonts w:ascii="Franklin Gothic Book" w:hAnsi="Franklin Gothic Book"/>
+          <w:sz w:val="24"/>
+          <w:szCs w:val="24"/>
+        </w:rPr>
+        <w:t>i.e.,</w:t>
+      </w:r>
+    </w:p>
+    <w:p>
+      <w:pPr>
+        <w:rPr>
+          <w:rFonts w:ascii="Franklin Gothic Book" w:hAnsi="Franklin Gothic Book"/>
+          <w:color w:val="FF0000"/>
+          <w:sz w:val="24"/>
+          <w:szCs w:val="24"/>
+        </w:rPr>
+      </w:pPr>
+      <w:r>
+        <w:rPr>
+          <w:rFonts w:ascii="Franklin Gothic Book" w:hAnsi="Franklin Gothic Book"/>
+          <w:color w:val="FF0000"/>
+          <w:sz w:val="24"/>
+          <w:szCs w:val="24"/>
+        </w:rPr>
+        <w:t>NgModule({</w:t>
+      </w:r>
+      <w:r>
+        <w:rPr>
+          <w:rFonts w:ascii="Franklin Gothic Book" w:hAnsi="Franklin Gothic Book"/>
+          <w:color w:val="FF0000"/>
+          <w:sz w:val="24"/>
+          <w:szCs w:val="24"/>
+        </w:rPr>
+        <w:br/>
+        <w:t xml:space="preserve">   imports : [</w:t>
+      </w:r>
+      <w:r>
+        <w:rPr>
+          <w:rFonts w:ascii="Franklin Gothic Book" w:hAnsi="Franklin Gothic Book"/>
+          <w:color w:val="FF0000"/>
+          <w:sz w:val="24"/>
+          <w:szCs w:val="24"/>
+        </w:rPr>
+        <w:t xml:space="preserve">…, </w:t>
+      </w:r>
+      <w:r>
+        <w:rPr>
+          <w:rFonts w:ascii="Franklin Gothic Book" w:hAnsi="Franklin Gothic Book"/>
+          <w:color w:val="FF0000"/>
+          <w:sz w:val="24"/>
+          <w:szCs w:val="24"/>
+        </w:rPr>
+        <w:t>FormsModule</w:t>
+      </w:r>
+      <w:r>
+        <w:rPr>
+          <w:rFonts w:ascii="Franklin Gothic Book" w:hAnsi="Franklin Gothic Book"/>
+          <w:color w:val="FF0000"/>
+          <w:sz w:val="24"/>
+          <w:szCs w:val="24"/>
+        </w:rPr>
+        <w:t>,….</w:t>
+      </w:r>
+      <w:r>
+        <w:rPr>
+          <w:rFonts w:ascii="Franklin Gothic Book" w:hAnsi="Franklin Gothic Book"/>
+          <w:color w:val="FF0000"/>
+          <w:sz w:val="24"/>
+          <w:szCs w:val="24"/>
+        </w:rPr>
+        <w:t>]</w:t>
+      </w:r>
+      <w:r>
+        <w:rPr>
+          <w:rFonts w:ascii="Franklin Gothic Book" w:hAnsi="Franklin Gothic Book"/>
+          <w:color w:val="FF0000"/>
+          <w:sz w:val="24"/>
+          <w:szCs w:val="24"/>
+        </w:rPr>
+        <w:br/>
+        <w:t>})</w:t>
+      </w:r>
+    </w:p>
+    <w:p>
+      <w:pPr>
+        <w:rPr>
+          <w:rFonts w:ascii="Franklin Gothic Book" w:hAnsi="Franklin Gothic Book"/>
+          <w:sz w:val="24"/>
+          <w:szCs w:val="24"/>
+        </w:rPr>
+      </w:pPr>
+      <w:r>
+        <w:rPr>
+          <w:rFonts w:ascii="Franklin Gothic Book" w:hAnsi="Franklin Gothic Book"/>
+          <w:sz w:val="24"/>
+          <w:szCs w:val="24"/>
+        </w:rPr>
+        <w:t>Now you can use [(ngModel]) in the application</w:t>
+      </w:r>
+      <w:r>
+        <w:rPr>
+          <w:rFonts w:ascii="Franklin Gothic Book" w:hAnsi="Franklin Gothic Book"/>
+          <w:sz w:val="24"/>
+          <w:szCs w:val="24"/>
+        </w:rPr>
+        <w:t>.</w:t>
+      </w:r>
+    </w:p>
+    <w:p>
+      <w:pPr>
+        <w:rPr>
+          <w:rFonts w:ascii="Franklin Gothic Book" w:hAnsi="Franklin Gothic Book"/>
+          <w:sz w:val="24"/>
+          <w:szCs w:val="24"/>
+        </w:rPr>
+      </w:pPr>
+      <w:r>
+        <w:rPr>
+          <w:rFonts w:ascii="Franklin Gothic Book" w:hAnsi="Franklin Gothic Book"/>
+          <w:noProof/>
+          <w:sz w:val="24"/>
+          <w:szCs w:val="24"/>
+        </w:rPr>
+        <w:drawing>
+          <wp:inline distT="0" distB="0" distL="0" distR="0" wp14:anchorId="3BD743E3" wp14:editId="3187DC1B">
+            <wp:extent cx="5727700" cy="2428875"/>
+            <wp:effectExtent l="0" t="0" r="6350" b="9525"/>
+            <wp:docPr id="81" name="Picture 81"/>
+            <wp:cNvGraphicFramePr>
+              <a:graphicFrameLocks xmlns:a="http://schemas.openxmlformats.org/drawingml/2006/main" noChangeAspect="1"/>
+            </wp:cNvGraphicFramePr>
+            <a:graphic xmlns:a="http://schemas.openxmlformats.org/drawingml/2006/main">
+              <a:graphicData uri="http://schemas.openxmlformats.org/drawingml/2006/picture">
+                <pic:pic xmlns:pic="http://schemas.openxmlformats.org/drawingml/2006/picture">
+                  <pic:nvPicPr>
+                    <pic:cNvPr id="0" name="Picture 18"/>
+                    <pic:cNvPicPr>
+                      <a:picLocks noChangeAspect="1" noChangeArrowheads="1"/>
+                    </pic:cNvPicPr>
+                  </pic:nvPicPr>
+                  <pic:blipFill>
+                    <a:blip r:embed="rId85">
+                      <a:extLst>
+                        <a:ext uri="{28A0092B-C50C-407E-A947-70E740481C1C}">
+                          <a14:useLocalDpi xmlns:a14="http://schemas.microsoft.com/office/drawing/2010/main" val="0"/>
+                        </a:ext>
+                      </a:extLst>
+                    </a:blip>
+                    <a:srcRect/>
+                    <a:stretch>
+                      <a:fillRect/>
+                    </a:stretch>
+                  </pic:blipFill>
+                  <pic:spPr bwMode="auto">
+                    <a:xfrm>
+                      <a:off x="0" y="0"/>
+                      <a:ext cx="5727700" cy="2428875"/>
+                    </a:xfrm>
+                    <a:prstGeom prst="rect">
+                      <a:avLst/>
+                    </a:prstGeom>
+                    <a:noFill/>
+                    <a:ln>
+                      <a:noFill/>
+                    </a:ln>
+                  </pic:spPr>
+                </pic:pic>
+              </a:graphicData>
+            </a:graphic>
+          </wp:inline>
+        </w:drawing>
+      </w:r>
+    </w:p>
+    <w:p>
+      <w:pPr>
+        <w:rPr>
+          <w:rFonts w:ascii="Franklin Gothic Book" w:hAnsi="Franklin Gothic Book"/>
+          <w:sz w:val="24"/>
+          <w:szCs w:val="24"/>
+        </w:rPr>
+      </w:pPr>
+    </w:p>
+    <w:p>
+      <w:pPr>
+        <w:rPr>
+          <w:rFonts w:ascii="Franklin Gothic Book" w:hAnsi="Franklin Gothic Book"/>
+          <w:sz w:val="24"/>
+          <w:szCs w:val="24"/>
+        </w:rPr>
+      </w:pPr>
+    </w:p>
+    <w:p>
+      <w:pPr>
+        <w:rPr>
+          <w:rFonts w:ascii="Franklin Gothic Book" w:hAnsi="Franklin Gothic Book"/>
+          <w:sz w:val="24"/>
+          <w:szCs w:val="24"/>
+        </w:rPr>
+      </w:pPr>
+      <w:r>
+        <w:rPr>
+          <w:rFonts w:ascii="Franklin Gothic Book" w:hAnsi="Franklin Gothic Book"/>
+          <w:sz w:val="24"/>
+          <w:szCs w:val="24"/>
+          <w:highlight w:val="yellow"/>
+        </w:rPr>
+        <w:t>Event Binding:</w:t>
+      </w:r>
+      <w:r>
+        <w:rPr>
+          <w:rFonts w:ascii="Franklin Gothic Book" w:hAnsi="Franklin Gothic Book"/>
+          <w:sz w:val="24"/>
+          <w:szCs w:val="24"/>
+        </w:rPr>
+        <w:t xml:space="preserve"> </w:t>
+      </w:r>
+    </w:p>
+    <w:p>
+      <w:pPr>
+        <w:rPr>
+          <w:rFonts w:ascii="Franklin Gothic Book" w:hAnsi="Franklin Gothic Book"/>
+          <w:sz w:val="24"/>
+          <w:szCs w:val="24"/>
+        </w:rPr>
+      </w:pPr>
+      <w:r>
+        <w:rPr>
+          <w:rFonts w:ascii="Franklin Gothic Book" w:hAnsi="Franklin Gothic Book"/>
+          <w:sz w:val="24"/>
+          <w:szCs w:val="24"/>
+        </w:rPr>
+        <w:t>Here the data flow happens from view template to component, the view template has to handle the event generated by the DOM elements and update the component property, there are many events that can be handled in the view template, some are</w:t>
+      </w:r>
+    </w:p>
+    <w:p>
+      <w:pPr>
+        <w:rPr>
+          <w:rFonts w:ascii="Franklin Gothic Book" w:hAnsi="Franklin Gothic Book"/>
+          <w:sz w:val="24"/>
+          <w:szCs w:val="24"/>
+        </w:rPr>
+      </w:pPr>
+      <w:r>
+        <w:rPr>
+          <w:rFonts w:ascii="Franklin Gothic Book" w:hAnsi="Franklin Gothic Book"/>
+          <w:sz w:val="24"/>
+          <w:szCs w:val="24"/>
+        </w:rPr>
+        <w:lastRenderedPageBreak/>
+        <w:t>(click): Occurs when you click on DOM element</w:t>
+      </w:r>
+    </w:p>
+    <w:p>
+      <w:pPr>
+        <w:rPr>
+          <w:rFonts w:ascii="Franklin Gothic Book" w:hAnsi="Franklin Gothic Book"/>
+          <w:sz w:val="24"/>
+          <w:szCs w:val="24"/>
+        </w:rPr>
+      </w:pPr>
+      <w:r>
+        <w:rPr>
+          <w:rFonts w:ascii="Franklin Gothic Book" w:hAnsi="Franklin Gothic Book"/>
+          <w:sz w:val="24"/>
+          <w:szCs w:val="24"/>
+        </w:rPr>
+        <w:t>(input): Occurs when you enter input in the &lt;input&gt; element</w:t>
+      </w:r>
+    </w:p>
+    <w:p>
+      <w:pPr>
+        <w:rPr>
+          <w:rFonts w:ascii="Franklin Gothic Book" w:hAnsi="Franklin Gothic Book"/>
+          <w:sz w:val="24"/>
+          <w:szCs w:val="24"/>
+        </w:rPr>
+      </w:pPr>
+      <w:r>
+        <w:rPr>
+          <w:rFonts w:ascii="Franklin Gothic Book" w:hAnsi="Franklin Gothic Book"/>
+          <w:sz w:val="24"/>
+          <w:szCs w:val="24"/>
+        </w:rPr>
+        <w:t>(change): Occurs when any changes happen in the checkbox, radio, dropdown</w:t>
+      </w:r>
+    </w:p>
+    <w:p>
+      <w:pPr>
+        <w:rPr>
+          <w:rFonts w:ascii="Franklin Gothic Book" w:hAnsi="Franklin Gothic Book"/>
+          <w:sz w:val="24"/>
+          <w:szCs w:val="24"/>
+        </w:rPr>
+      </w:pPr>
+      <w:r>
+        <w:rPr>
+          <w:rFonts w:ascii="Franklin Gothic Book" w:hAnsi="Franklin Gothic Book"/>
+          <w:sz w:val="24"/>
+          <w:szCs w:val="24"/>
+        </w:rPr>
+        <w:t>(ngSubmit)</w:t>
+      </w:r>
+      <w:r>
+        <w:rPr>
+          <w:rFonts w:ascii="Franklin Gothic Book" w:hAnsi="Franklin Gothic Book"/>
+          <w:sz w:val="24"/>
+          <w:szCs w:val="24"/>
+        </w:rPr>
+        <w:t>:</w:t>
+      </w:r>
+      <w:r>
+        <w:rPr>
+          <w:rFonts w:ascii="Franklin Gothic Book" w:hAnsi="Franklin Gothic Book"/>
+          <w:sz w:val="24"/>
+          <w:szCs w:val="24"/>
+        </w:rPr>
+        <w:t xml:space="preserve"> Occurs when you submit the form</w:t>
+      </w:r>
+    </w:p>
+    <w:p>
+      <w:pPr>
+        <w:rPr>
+          <w:rFonts w:ascii="Franklin Gothic Book" w:hAnsi="Franklin Gothic Book"/>
+          <w:sz w:val="24"/>
+          <w:szCs w:val="24"/>
+        </w:rPr>
+      </w:pPr>
+      <w:r>
+        <w:rPr>
+          <w:rFonts w:ascii="Franklin Gothic Book" w:hAnsi="Franklin Gothic Book"/>
+          <w:sz w:val="24"/>
+          <w:szCs w:val="24"/>
+        </w:rPr>
+        <w:t>(focus): Occurs when you focus on a particular input element</w:t>
+      </w:r>
+    </w:p>
+    <w:p>
+      <w:pPr>
+        <w:rPr>
+          <w:rFonts w:ascii="Franklin Gothic Book" w:hAnsi="Franklin Gothic Book"/>
+          <w:sz w:val="24"/>
+          <w:szCs w:val="24"/>
+        </w:rPr>
+      </w:pPr>
+      <w:r>
+        <w:rPr>
+          <w:rFonts w:ascii="Franklin Gothic Book" w:hAnsi="Franklin Gothic Book"/>
+          <w:sz w:val="24"/>
+          <w:szCs w:val="24"/>
+        </w:rPr>
+        <w:t>(blur): It is opposite of (focus)</w:t>
+      </w:r>
+    </w:p>
+    <w:p>
+      <w:pPr>
+        <w:rPr>
+          <w:rFonts w:ascii="Franklin Gothic Book" w:hAnsi="Franklin Gothic Book"/>
+          <w:sz w:val="24"/>
+          <w:szCs w:val="24"/>
+        </w:rPr>
+      </w:pPr>
+      <w:r>
+        <w:rPr>
+          <w:rFonts w:ascii="Franklin Gothic Book" w:hAnsi="Franklin Gothic Book"/>
+          <w:sz w:val="24"/>
+          <w:szCs w:val="24"/>
+        </w:rPr>
+        <w:t>You can call a function present in the component that can modify the component property or pass the data to the component via function call</w:t>
+      </w:r>
+    </w:p>
+    <w:p>
+      <w:pPr>
+        <w:rPr>
+          <w:rFonts w:ascii="Franklin Gothic Book" w:hAnsi="Franklin Gothic Book"/>
+          <w:sz w:val="24"/>
+          <w:szCs w:val="24"/>
+        </w:rPr>
+      </w:pPr>
+      <w:r>
+        <w:rPr>
+          <w:rFonts w:ascii="Franklin Gothic Book" w:hAnsi="Franklin Gothic Book"/>
+          <w:sz w:val="24"/>
+          <w:szCs w:val="24"/>
+        </w:rPr>
+        <w:t xml:space="preserve">i.e., </w:t>
+      </w:r>
+    </w:p>
+    <w:p>
+      <w:pPr>
+        <w:rPr>
+          <w:rFonts w:ascii="Franklin Gothic Book" w:hAnsi="Franklin Gothic Book"/>
+          <w:sz w:val="24"/>
+          <w:szCs w:val="24"/>
+        </w:rPr>
+      </w:pPr>
+      <w:r>
+        <w:rPr>
+          <w:rFonts w:ascii="Franklin Gothic Book" w:hAnsi="Franklin Gothic Book"/>
+          <w:sz w:val="24"/>
+          <w:szCs w:val="24"/>
+        </w:rPr>
+        <w:t>&lt;input type = “button” (click) = “test(</w:t>
+      </w:r>
+      <w:r>
+        <w:rPr>
+          <w:rFonts w:ascii="Franklin Gothic Book" w:hAnsi="Franklin Gothic Book"/>
+          <w:sz w:val="24"/>
+          <w:szCs w:val="24"/>
+        </w:rPr>
+        <w:t>data</w:t>
+      </w:r>
+      <w:r>
+        <w:rPr>
+          <w:rFonts w:ascii="Franklin Gothic Book" w:hAnsi="Franklin Gothic Book"/>
+          <w:sz w:val="24"/>
+          <w:szCs w:val="24"/>
+        </w:rPr>
+        <w:t xml:space="preserve">)”&gt; </w:t>
+      </w:r>
+    </w:p>
+    <w:p>
+      <w:pPr>
+        <w:rPr>
+          <w:rFonts w:ascii="Franklin Gothic Book" w:hAnsi="Franklin Gothic Book"/>
+          <w:sz w:val="24"/>
+          <w:szCs w:val="24"/>
+        </w:rPr>
+      </w:pPr>
+      <w:r>
+        <w:rPr>
+          <w:rFonts w:ascii="Franklin Gothic Book" w:hAnsi="Franklin Gothic Book"/>
+          <w:sz w:val="24"/>
+          <w:szCs w:val="24"/>
+          <w:highlight w:val="yellow"/>
+        </w:rPr>
+        <w:t>Generate a component event-binding</w:t>
+      </w:r>
+    </w:p>
+    <w:p>
+      <w:pPr>
+        <w:rPr>
+          <w:rFonts w:ascii="Franklin Gothic Book" w:hAnsi="Franklin Gothic Book"/>
+          <w:sz w:val="24"/>
+          <w:szCs w:val="24"/>
+        </w:rPr>
+      </w:pPr>
+      <w:r>
+        <w:rPr>
+          <w:rFonts w:ascii="Franklin Gothic Book" w:hAnsi="Franklin Gothic Book"/>
+          <w:noProof/>
+          <w:sz w:val="24"/>
+          <w:szCs w:val="24"/>
+        </w:rPr>
+        <w:drawing>
+          <wp:inline distT="0" distB="0" distL="0" distR="0" wp14:anchorId="5229B90C" wp14:editId="76D7EF61">
+            <wp:extent cx="5727700" cy="1089660"/>
+            <wp:effectExtent l="0" t="0" r="6350" b="0"/>
+            <wp:docPr id="82" name="Picture 82"/>
+            <wp:cNvGraphicFramePr>
+              <a:graphicFrameLocks xmlns:a="http://schemas.openxmlformats.org/drawingml/2006/main" noChangeAspect="1"/>
+            </wp:cNvGraphicFramePr>
+            <a:graphic xmlns:a="http://schemas.openxmlformats.org/drawingml/2006/main">
+              <a:graphicData uri="http://schemas.openxmlformats.org/drawingml/2006/picture">
+                <pic:pic xmlns:pic="http://schemas.openxmlformats.org/drawingml/2006/picture">
+                  <pic:nvPicPr>
+                    <pic:cNvPr id="0" name="Picture 19"/>
+                    <pic:cNvPicPr>
+                      <a:picLocks noChangeAspect="1" noChangeArrowheads="1"/>
+                    </pic:cNvPicPr>
+                  </pic:nvPicPr>
+                  <pic:blipFill>
+                    <a:blip r:embed="rId86">
+                      <a:extLst>
+                        <a:ext uri="{28A0092B-C50C-407E-A947-70E740481C1C}">
+                          <a14:useLocalDpi xmlns:a14="http://schemas.microsoft.com/office/drawing/2010/main" val="0"/>
+                        </a:ext>
+                      </a:extLst>
+                    </a:blip>
+                    <a:srcRect/>
+                    <a:stretch>
+                      <a:fillRect/>
+                    </a:stretch>
+                  </pic:blipFill>
+                  <pic:spPr bwMode="auto">
+                    <a:xfrm>
+                      <a:off x="0" y="0"/>
+                      <a:ext cx="5727700" cy="1089660"/>
+                    </a:xfrm>
+                    <a:prstGeom prst="rect">
+                      <a:avLst/>
+                    </a:prstGeom>
+                    <a:noFill/>
+                    <a:ln>
+                      <a:noFill/>
+                    </a:ln>
+                  </pic:spPr>
+                </pic:pic>
+              </a:graphicData>
+            </a:graphic>
+          </wp:inline>
+        </w:drawing>
+      </w:r>
+    </w:p>
+    <w:p>
+      <w:pPr>
+        <w:rPr>
+          <w:rFonts w:ascii="Franklin Gothic Book" w:hAnsi="Franklin Gothic Book"/>
+          <w:sz w:val="24"/>
+          <w:szCs w:val="24"/>
+        </w:rPr>
+      </w:pPr>
+      <w:r>
+        <w:rPr>
+          <w:rFonts w:ascii="Franklin Gothic Book" w:hAnsi="Franklin Gothic Book"/>
+          <w:sz w:val="24"/>
+          <w:szCs w:val="24"/>
+          <w:highlight w:val="yellow"/>
+        </w:rPr>
+        <w:t>Add the event binding component in root component to see its output</w:t>
+      </w:r>
+    </w:p>
+    <w:p>
+      <w:pPr>
+        <w:rPr>
+          <w:rFonts w:ascii="Franklin Gothic Book" w:hAnsi="Franklin Gothic Book"/>
+          <w:sz w:val="24"/>
+          <w:szCs w:val="24"/>
+        </w:rPr>
+      </w:pPr>
+      <w:r>
+        <w:rPr>
+          <w:rFonts w:ascii="Franklin Gothic Book" w:hAnsi="Franklin Gothic Book"/>
+          <w:noProof/>
+          <w:sz w:val="24"/>
+          <w:szCs w:val="24"/>
+        </w:rPr>
+        <w:drawing>
+          <wp:inline distT="0" distB="0" distL="0" distR="0" wp14:anchorId="71691410" wp14:editId="62F2044B">
+            <wp:extent cx="4864735" cy="1726565"/>
+            <wp:effectExtent l="0" t="0" r="0" b="6985"/>
+            <wp:docPr id="83" name="Picture 83"/>
+            <wp:cNvGraphicFramePr>
+              <a:graphicFrameLocks xmlns:a="http://schemas.openxmlformats.org/drawingml/2006/main" noChangeAspect="1"/>
+            </wp:cNvGraphicFramePr>
+            <a:graphic xmlns:a="http://schemas.openxmlformats.org/drawingml/2006/main">
+              <a:graphicData uri="http://schemas.openxmlformats.org/drawingml/2006/picture">
+                <pic:pic xmlns:pic="http://schemas.openxmlformats.org/drawingml/2006/picture">
+                  <pic:nvPicPr>
+                    <pic:cNvPr id="0" name="Picture 20"/>
+                    <pic:cNvPicPr>
+                      <a:picLocks noChangeAspect="1" noChangeArrowheads="1"/>
+                    </pic:cNvPicPr>
+                  </pic:nvPicPr>
+                  <pic:blipFill>
+                    <a:blip r:embed="rId87">
+                      <a:extLst>
+                        <a:ext uri="{28A0092B-C50C-407E-A947-70E740481C1C}">
+                          <a14:useLocalDpi xmlns:a14="http://schemas.microsoft.com/office/drawing/2010/main" val="0"/>
+                        </a:ext>
+                      </a:extLst>
+                    </a:blip>
+                    <a:srcRect/>
+                    <a:stretch>
+                      <a:fillRect/>
+                    </a:stretch>
+                  </pic:blipFill>
+                  <pic:spPr bwMode="auto">
+                    <a:xfrm>
+                      <a:off x="0" y="0"/>
+                      <a:ext cx="4864735" cy="1726565"/>
+                    </a:xfrm>
+                    <a:prstGeom prst="rect">
+                      <a:avLst/>
+                    </a:prstGeom>
+                    <a:noFill/>
+                    <a:ln>
+                      <a:noFill/>
+                    </a:ln>
+                  </pic:spPr>
+                </pic:pic>
+              </a:graphicData>
+            </a:graphic>
+          </wp:inline>
+        </w:drawing>
+      </w:r>
+    </w:p>
+    <w:p>
+      <w:pPr>
+        <w:rPr>
+          <w:rFonts w:ascii="Franklin Gothic Book" w:hAnsi="Franklin Gothic Book"/>
+          <w:sz w:val="24"/>
+          <w:szCs w:val="24"/>
+        </w:rPr>
+      </w:pPr>
+      <w:r>
+        <w:rPr>
+          <w:rFonts w:ascii="Franklin Gothic Book" w:hAnsi="Franklin Gothic Book"/>
+          <w:sz w:val="24"/>
+          <w:szCs w:val="24"/>
+          <w:highlight w:val="yellow"/>
+        </w:rPr>
+        <w:t>event-binding.component.ts</w:t>
+      </w:r>
+    </w:p>
+    <w:p>
+      <w:pPr>
+        <w:rPr>
+          <w:rFonts w:ascii="Franklin Gothic Book" w:hAnsi="Franklin Gothic Book"/>
+          <w:sz w:val="24"/>
+          <w:szCs w:val="24"/>
+        </w:rPr>
+      </w:pPr>
+      <w:r>
+        <w:rPr>
+          <w:rFonts w:ascii="Franklin Gothic Book" w:hAnsi="Franklin Gothic Book"/>
+          <w:noProof/>
+          <w:sz w:val="24"/>
+          <w:szCs w:val="24"/>
+        </w:rPr>
+        <w:lastRenderedPageBreak/>
+        <w:drawing>
+          <wp:inline distT="0" distB="0" distL="0" distR="0" wp14:anchorId="08F6A74D" wp14:editId="7DC9036E">
+            <wp:extent cx="5731510" cy="4639945"/>
+            <wp:effectExtent l="0" t="0" r="2540" b="8255"/>
+            <wp:docPr id="84" name="Picture 84"/>
+            <wp:cNvGraphicFramePr>
+              <a:graphicFrameLocks xmlns:a="http://schemas.openxmlformats.org/drawingml/2006/main" noChangeAspect="1"/>
+            </wp:cNvGraphicFramePr>
+            <a:graphic xmlns:a="http://schemas.openxmlformats.org/drawingml/2006/main">
+              <a:graphicData uri="http://schemas.openxmlformats.org/drawingml/2006/picture">
+                <pic:pic xmlns:pic="http://schemas.openxmlformats.org/drawingml/2006/picture">
+                  <pic:nvPicPr>
+                    <pic:cNvPr id="0" name="Picture 21"/>
+                    <pic:cNvPicPr>
+                      <a:picLocks noChangeAspect="1" noChangeArrowheads="1"/>
+                    </pic:cNvPicPr>
+                  </pic:nvPicPr>
+                  <pic:blipFill>
+                    <a:blip r:embed="rId88">
+                      <a:extLst>
+                        <a:ext uri="{28A0092B-C50C-407E-A947-70E740481C1C}">
+                          <a14:useLocalDpi xmlns:a14="http://schemas.microsoft.com/office/drawing/2010/main" val="0"/>
+                        </a:ext>
+                      </a:extLst>
+                    </a:blip>
+                    <a:srcRect/>
+                    <a:stretch>
+                      <a:fillRect/>
+                    </a:stretch>
+                  </pic:blipFill>
+                  <pic:spPr bwMode="auto">
+                    <a:xfrm>
+                      <a:off x="0" y="0"/>
+                      <a:ext cx="5731510" cy="4639945"/>
+                    </a:xfrm>
+                    <a:prstGeom prst="rect">
+                      <a:avLst/>
+                    </a:prstGeom>
+                    <a:noFill/>
+                    <a:ln>
+                      <a:noFill/>
+                    </a:ln>
+                  </pic:spPr>
+                </pic:pic>
+              </a:graphicData>
+            </a:graphic>
+          </wp:inline>
+        </w:drawing>
+      </w:r>
+    </w:p>
+    <w:p>
+      <w:pPr>
+        <w:rPr>
+          <w:rFonts w:ascii="Franklin Gothic Book" w:hAnsi="Franklin Gothic Book"/>
+          <w:sz w:val="24"/>
+          <w:szCs w:val="24"/>
+        </w:rPr>
+      </w:pPr>
+      <w:r>
+        <w:rPr>
+          <w:rFonts w:ascii="Franklin Gothic Book" w:hAnsi="Franklin Gothic Book"/>
+          <w:sz w:val="24"/>
+          <w:szCs w:val="24"/>
+        </w:rPr>
+        <w:t>Here the save() function must be called from the view template of event-binding.component that passes value to fn &amp; ln to initialize the firstname &amp; lastname</w:t>
+      </w:r>
+      <w:r>
+        <w:rPr>
+          <w:rFonts w:ascii="Franklin Gothic Book" w:hAnsi="Franklin Gothic Book"/>
+          <w:sz w:val="24"/>
+          <w:szCs w:val="24"/>
+        </w:rPr>
+        <w:t>, to ensure there is changes happening in the firstname &amp; lastname we can display it in the view template.</w:t>
+      </w:r>
+    </w:p>
+    <w:p>
+      <w:pPr>
+        <w:rPr>
+          <w:rFonts w:ascii="Franklin Gothic Book" w:hAnsi="Franklin Gothic Book"/>
+          <w:sz w:val="24"/>
+          <w:szCs w:val="24"/>
+        </w:rPr>
+      </w:pPr>
+      <w:r>
+        <w:rPr>
+          <w:rFonts w:ascii="Franklin Gothic Book" w:hAnsi="Franklin Gothic Book"/>
+          <w:sz w:val="24"/>
+          <w:szCs w:val="24"/>
+          <w:highlight w:val="yellow"/>
+        </w:rPr>
+        <w:t>Template Reference Variables:</w:t>
+      </w:r>
+    </w:p>
+    <w:p>
+      <w:pPr>
+        <w:rPr>
+          <w:rFonts w:ascii="Franklin Gothic Book" w:hAnsi="Franklin Gothic Book"/>
+          <w:sz w:val="24"/>
+          <w:szCs w:val="24"/>
+        </w:rPr>
+      </w:pPr>
+      <w:r>
+        <w:rPr>
+          <w:rFonts w:ascii="Franklin Gothic Book" w:hAnsi="Franklin Gothic Book"/>
+          <w:sz w:val="24"/>
+          <w:szCs w:val="24"/>
+        </w:rPr>
+        <w:t xml:space="preserve">These are the names given to elements so that they are used by other elements to access element properties, they are used with #name, </w:t>
+      </w:r>
+    </w:p>
+    <w:p>
+      <w:pPr>
+        <w:rPr>
+          <w:rFonts w:ascii="Franklin Gothic Book" w:hAnsi="Franklin Gothic Book"/>
+          <w:sz w:val="24"/>
+          <w:szCs w:val="24"/>
+        </w:rPr>
+      </w:pPr>
+      <w:r>
+        <w:rPr>
+          <w:rFonts w:ascii="Franklin Gothic Book" w:hAnsi="Franklin Gothic Book"/>
+          <w:sz w:val="24"/>
+          <w:szCs w:val="24"/>
+        </w:rPr>
+        <w:t>&lt;input #in&gt;, now with the help of ‘in’ you can access the &lt;input&gt; element which has the name #in, here you can read its value by using in.value</w:t>
+      </w:r>
+    </w:p>
+    <w:p>
+      <w:pPr>
+        <w:rPr>
+          <w:rFonts w:ascii="Franklin Gothic Book" w:hAnsi="Franklin Gothic Book"/>
+          <w:sz w:val="24"/>
+          <w:szCs w:val="24"/>
+        </w:rPr>
+      </w:pPr>
+      <w:r>
+        <w:rPr>
+          <w:rFonts w:ascii="Franklin Gothic Book" w:hAnsi="Franklin Gothic Book"/>
+          <w:sz w:val="24"/>
+          <w:szCs w:val="24"/>
+          <w:highlight w:val="yellow"/>
+        </w:rPr>
+        <w:t>event-bindin</w:t>
+      </w:r>
+      <w:r>
+        <w:rPr>
+          <w:rFonts w:ascii="Franklin Gothic Book" w:hAnsi="Franklin Gothic Book"/>
+          <w:sz w:val="24"/>
+          <w:szCs w:val="24"/>
+          <w:highlight w:val="yellow"/>
+        </w:rPr>
+        <w:t>g</w:t>
+      </w:r>
+      <w:r>
+        <w:rPr>
+          <w:rFonts w:ascii="Franklin Gothic Book" w:hAnsi="Franklin Gothic Book"/>
+          <w:sz w:val="24"/>
+          <w:szCs w:val="24"/>
+          <w:highlight w:val="yellow"/>
+        </w:rPr>
+        <w:t>.component.html</w:t>
+      </w:r>
+    </w:p>
+    <w:p>
+      <w:pPr>
+        <w:rPr>
+          <w:rFonts w:ascii="Franklin Gothic Book" w:hAnsi="Franklin Gothic Book"/>
+          <w:sz w:val="24"/>
+          <w:szCs w:val="24"/>
+        </w:rPr>
+      </w:pPr>
+      <w:r>
+        <w:rPr>
+          <w:rFonts w:ascii="Franklin Gothic Book" w:hAnsi="Franklin Gothic Book"/>
+          <w:noProof/>
+          <w:sz w:val="24"/>
+          <w:szCs w:val="24"/>
+        </w:rPr>
+        <w:lastRenderedPageBreak/>
+        <w:drawing>
+          <wp:inline distT="0" distB="0" distL="0" distR="0" wp14:anchorId="39311AC9" wp14:editId="1C35EA40">
+            <wp:extent cx="5727700" cy="2106930"/>
+            <wp:effectExtent l="0" t="0" r="6350" b="7620"/>
+            <wp:docPr id="85" name="Picture 85"/>
+            <wp:cNvGraphicFramePr>
+              <a:graphicFrameLocks xmlns:a="http://schemas.openxmlformats.org/drawingml/2006/main" noChangeAspect="1"/>
+            </wp:cNvGraphicFramePr>
+            <a:graphic xmlns:a="http://schemas.openxmlformats.org/drawingml/2006/main">
+              <a:graphicData uri="http://schemas.openxmlformats.org/drawingml/2006/picture">
+                <pic:pic xmlns:pic="http://schemas.openxmlformats.org/drawingml/2006/picture">
+                  <pic:nvPicPr>
+                    <pic:cNvPr id="0" name="Picture 22"/>
+                    <pic:cNvPicPr>
+                      <a:picLocks noChangeAspect="1" noChangeArrowheads="1"/>
+                    </pic:cNvPicPr>
+                  </pic:nvPicPr>
+                  <pic:blipFill>
+                    <a:blip r:embed="rId89">
+                      <a:extLst>
+                        <a:ext uri="{28A0092B-C50C-407E-A947-70E740481C1C}">
+                          <a14:useLocalDpi xmlns:a14="http://schemas.microsoft.com/office/drawing/2010/main" val="0"/>
+                        </a:ext>
+                      </a:extLst>
+                    </a:blip>
+                    <a:srcRect/>
+                    <a:stretch>
+                      <a:fillRect/>
+                    </a:stretch>
+                  </pic:blipFill>
+                  <pic:spPr bwMode="auto">
+                    <a:xfrm>
+                      <a:off x="0" y="0"/>
+                      <a:ext cx="5727700" cy="2106930"/>
+                    </a:xfrm>
+                    <a:prstGeom prst="rect">
+                      <a:avLst/>
+                    </a:prstGeom>
+                    <a:noFill/>
+                    <a:ln>
+                      <a:noFill/>
+                    </a:ln>
+                  </pic:spPr>
+                </pic:pic>
+              </a:graphicData>
+            </a:graphic>
+          </wp:inline>
+        </w:drawing>
+      </w:r>
+    </w:p>
+    <w:p>
+      <w:pPr>
+        <w:rPr>
+          <w:rFonts w:ascii="Franklin Gothic Book" w:hAnsi="Franklin Gothic Book"/>
+          <w:sz w:val="24"/>
+          <w:szCs w:val="24"/>
+        </w:rPr>
+      </w:pPr>
+      <w:r>
+        <w:rPr>
+          <w:rFonts w:ascii="Franklin Gothic Book" w:hAnsi="Franklin Gothic Book"/>
+          <w:sz w:val="24"/>
+          <w:szCs w:val="24"/>
+        </w:rPr>
+        <w:t>Here #first &amp; #second are references to the elements, value is one of the property in the element that returns the value of the element, hence you are using first.value, second.value in the save</w:t>
+      </w:r>
+      <w:r>
+        <w:rPr>
+          <w:rFonts w:ascii="Franklin Gothic Book" w:hAnsi="Franklin Gothic Book"/>
+          <w:sz w:val="24"/>
+          <w:szCs w:val="24"/>
+        </w:rPr>
+        <w:t xml:space="preserve"> once you click on the button.</w:t>
+      </w:r>
+    </w:p>
+    <w:p>
+      <w:pPr>
+        <w:rPr>
+          <w:rFonts w:ascii="Franklin Gothic Book" w:hAnsi="Franklin Gothic Book"/>
+          <w:sz w:val="24"/>
+          <w:szCs w:val="24"/>
+        </w:rPr>
+      </w:pPr>
+      <w:r>
+        <w:rPr>
+          <w:rFonts w:ascii="Franklin Gothic Book" w:hAnsi="Franklin Gothic Book"/>
+          <w:sz w:val="24"/>
+          <w:szCs w:val="24"/>
+          <w:highlight w:val="yellow"/>
+        </w:rPr>
+        <w:t>Output:</w:t>
+      </w:r>
+    </w:p>
+    <w:p>
+      <w:pPr>
+        <w:rPr>
+          <w:rFonts w:ascii="Franklin Gothic Book" w:hAnsi="Franklin Gothic Book"/>
+          <w:sz w:val="24"/>
+          <w:szCs w:val="24"/>
+        </w:rPr>
+      </w:pPr>
+      <w:r>
+        <w:rPr>
+          <w:rFonts w:ascii="Franklin Gothic Book" w:hAnsi="Franklin Gothic Book"/>
+          <w:noProof/>
+          <w:sz w:val="24"/>
+          <w:szCs w:val="24"/>
+        </w:rPr>
+        <w:drawing>
+          <wp:inline distT="0" distB="0" distL="0" distR="0" wp14:anchorId="30FE35B7" wp14:editId="7242BEC8">
+            <wp:extent cx="3065145" cy="2216785"/>
+            <wp:effectExtent l="0" t="0" r="1905" b="0"/>
+            <wp:docPr id="86" name="Picture 86"/>
+            <wp:cNvGraphicFramePr>
+              <a:graphicFrameLocks xmlns:a="http://schemas.openxmlformats.org/drawingml/2006/main" noChangeAspect="1"/>
+            </wp:cNvGraphicFramePr>
+            <a:graphic xmlns:a="http://schemas.openxmlformats.org/drawingml/2006/main">
+              <a:graphicData uri="http://schemas.openxmlformats.org/drawingml/2006/picture">
+                <pic:pic xmlns:pic="http://schemas.openxmlformats.org/drawingml/2006/picture">
+                  <pic:nvPicPr>
+                    <pic:cNvPr id="0" name="Picture 23"/>
+                    <pic:cNvPicPr>
+                      <a:picLocks noChangeAspect="1" noChangeArrowheads="1"/>
+                    </pic:cNvPicPr>
+                  </pic:nvPicPr>
+                  <pic:blipFill>
+                    <a:blip r:embed="rId90">
+                      <a:extLst>
+                        <a:ext uri="{28A0092B-C50C-407E-A947-70E740481C1C}">
+                          <a14:useLocalDpi xmlns:a14="http://schemas.microsoft.com/office/drawing/2010/main" val="0"/>
+                        </a:ext>
+                      </a:extLst>
+                    </a:blip>
+                    <a:srcRect/>
+                    <a:stretch>
+                      <a:fillRect/>
+                    </a:stretch>
+                  </pic:blipFill>
+                  <pic:spPr bwMode="auto">
+                    <a:xfrm>
+                      <a:off x="0" y="0"/>
+                      <a:ext cx="3065145" cy="2216785"/>
+                    </a:xfrm>
+                    <a:prstGeom prst="rect">
+                      <a:avLst/>
+                    </a:prstGeom>
+                    <a:noFill/>
+                    <a:ln>
+                      <a:noFill/>
+                    </a:ln>
+                  </pic:spPr>
+                </pic:pic>
+              </a:graphicData>
+            </a:graphic>
+          </wp:inline>
+        </w:drawing>
+      </w:r>
+    </w:p>
+    <w:p>
+      <w:pPr>
+        <w:rPr>
+          <w:rFonts w:ascii="Franklin Gothic Book" w:hAnsi="Franklin Gothic Book"/>
+          <w:sz w:val="24"/>
+          <w:szCs w:val="24"/>
+        </w:rPr>
+      </w:pPr>
+      <w:r>
+        <w:rPr>
+          <w:rFonts w:ascii="Franklin Gothic Book" w:hAnsi="Franklin Gothic Book"/>
+          <w:sz w:val="24"/>
+          <w:szCs w:val="24"/>
+        </w:rPr>
+        <w:t>Here the (click) sends data to the component class and updates  the firstname &amp; lastname, however {{firstname}} &amp; {{lastname}} are getting the data from the component class</w:t>
+      </w:r>
+      <w:r>
+        <w:rPr>
+          <w:rFonts w:ascii="Franklin Gothic Book" w:hAnsi="Franklin Gothic Book"/>
+          <w:sz w:val="24"/>
+          <w:szCs w:val="24"/>
+        </w:rPr>
+        <w:t>.</w:t>
+      </w:r>
+    </w:p>
+    <w:p>
+      <w:pPr>
+        <w:rPr>
+          <w:rFonts w:ascii="Franklin Gothic Book" w:hAnsi="Franklin Gothic Book"/>
+          <w:sz w:val="24"/>
+          <w:szCs w:val="24"/>
+        </w:rPr>
+      </w:pPr>
+      <w:r>
+        <w:rPr>
+          <w:rFonts w:ascii="Franklin Gothic Book" w:hAnsi="Franklin Gothic Book"/>
+          <w:sz w:val="24"/>
+          <w:szCs w:val="24"/>
+          <w:highlight w:val="yellow"/>
+        </w:rPr>
+        <w:t>Property Binding</w:t>
+      </w:r>
+    </w:p>
+    <w:p>
+      <w:pPr>
+        <w:rPr>
+          <w:rFonts w:ascii="Franklin Gothic Book" w:hAnsi="Franklin Gothic Book"/>
+          <w:sz w:val="24"/>
+          <w:szCs w:val="24"/>
+        </w:rPr>
+      </w:pPr>
+      <w:r>
+        <w:rPr>
+          <w:rFonts w:ascii="Franklin Gothic Book" w:hAnsi="Franklin Gothic Book"/>
+          <w:sz w:val="24"/>
+          <w:szCs w:val="24"/>
+        </w:rPr>
+        <w:t>Here the DOM properties can be modified by getting the data from the component class, the view gets the data from component and update the DOM properties.</w:t>
+      </w:r>
+    </w:p>
+    <w:p>
+      <w:pPr>
+        <w:rPr>
+          <w:rFonts w:ascii="Franklin Gothic Book" w:hAnsi="Franklin Gothic Book"/>
+          <w:sz w:val="24"/>
+          <w:szCs w:val="24"/>
+        </w:rPr>
+      </w:pPr>
+      <w:r>
+        <w:rPr>
+          <w:rFonts w:ascii="Franklin Gothic Book" w:hAnsi="Franklin Gothic Book"/>
+          <w:sz w:val="24"/>
+          <w:szCs w:val="24"/>
+        </w:rPr>
+        <w:t>[domProperty] = “componentProperty”</w:t>
+      </w:r>
+    </w:p>
+    <w:p>
+      <w:pPr>
+        <w:rPr>
+          <w:rFonts w:ascii="Franklin Gothic Book" w:hAnsi="Franklin Gothic Book"/>
+          <w:sz w:val="24"/>
+          <w:szCs w:val="24"/>
+        </w:rPr>
+      </w:pPr>
+      <w:r>
+        <w:rPr>
+          <w:rFonts w:ascii="Franklin Gothic Book" w:hAnsi="Franklin Gothic Book"/>
+          <w:sz w:val="24"/>
+          <w:szCs w:val="24"/>
+        </w:rPr>
+        <w:t>Here domProperty could be hidden, disabled, innerText and so on</w:t>
+      </w:r>
+    </w:p>
+    <w:p>
+      <w:pPr>
+        <w:rPr>
+          <w:rFonts w:ascii="Franklin Gothic Book" w:hAnsi="Franklin Gothic Book"/>
+          <w:sz w:val="24"/>
+          <w:szCs w:val="24"/>
+        </w:rPr>
+      </w:pPr>
+      <w:r>
+        <w:rPr>
+          <w:rFonts w:ascii="Franklin Gothic Book" w:hAnsi="Franklin Gothic Book"/>
+          <w:sz w:val="24"/>
+          <w:szCs w:val="24"/>
+        </w:rPr>
+        <w:t>componentProperty could be true/false</w:t>
+      </w:r>
+      <w:r>
+        <w:rPr>
+          <w:rFonts w:ascii="Franklin Gothic Book" w:hAnsi="Franklin Gothic Book"/>
+          <w:sz w:val="24"/>
+          <w:szCs w:val="24"/>
+        </w:rPr>
+        <w:t xml:space="preserve"> or some content depends on what dom property you are using</w:t>
+      </w:r>
+    </w:p>
+    <w:p>
+      <w:pPr>
+        <w:rPr>
+          <w:rFonts w:ascii="Franklin Gothic Book" w:hAnsi="Franklin Gothic Book"/>
+          <w:sz w:val="24"/>
+          <w:szCs w:val="24"/>
+        </w:rPr>
+      </w:pPr>
+      <w:r>
+        <w:rPr>
+          <w:rFonts w:ascii="Franklin Gothic Book" w:hAnsi="Franklin Gothic Book"/>
+          <w:sz w:val="24"/>
+          <w:szCs w:val="24"/>
+          <w:highlight w:val="yellow"/>
+        </w:rPr>
+        <w:t>Create a component property-binding</w:t>
+      </w:r>
+    </w:p>
+    <w:p>
+      <w:pPr>
+        <w:rPr>
+          <w:rFonts w:ascii="Franklin Gothic Book" w:hAnsi="Franklin Gothic Book"/>
+          <w:sz w:val="24"/>
+          <w:szCs w:val="24"/>
+        </w:rPr>
+      </w:pPr>
+      <w:r>
+        <w:rPr>
+          <w:rFonts w:ascii="Franklin Gothic Book" w:hAnsi="Franklin Gothic Book"/>
+          <w:noProof/>
+          <w:sz w:val="24"/>
+          <w:szCs w:val="24"/>
+        </w:rPr>
+        <w:lastRenderedPageBreak/>
+        <w:drawing>
+          <wp:inline distT="0" distB="0" distL="0" distR="0" wp14:anchorId="343EB699" wp14:editId="62A741D2">
+            <wp:extent cx="5727700" cy="1184910"/>
+            <wp:effectExtent l="0" t="0" r="6350" b="0"/>
+            <wp:docPr id="87" name="Picture 87"/>
+            <wp:cNvGraphicFramePr>
+              <a:graphicFrameLocks xmlns:a="http://schemas.openxmlformats.org/drawingml/2006/main" noChangeAspect="1"/>
+            </wp:cNvGraphicFramePr>
+            <a:graphic xmlns:a="http://schemas.openxmlformats.org/drawingml/2006/main">
+              <a:graphicData uri="http://schemas.openxmlformats.org/drawingml/2006/picture">
+                <pic:pic xmlns:pic="http://schemas.openxmlformats.org/drawingml/2006/picture">
+                  <pic:nvPicPr>
+                    <pic:cNvPr id="0" name="Picture 24"/>
+                    <pic:cNvPicPr>
+                      <a:picLocks noChangeAspect="1" noChangeArrowheads="1"/>
+                    </pic:cNvPicPr>
+                  </pic:nvPicPr>
+                  <pic:blipFill>
+                    <a:blip r:embed="rId91">
+                      <a:extLst>
+                        <a:ext uri="{28A0092B-C50C-407E-A947-70E740481C1C}">
+                          <a14:useLocalDpi xmlns:a14="http://schemas.microsoft.com/office/drawing/2010/main" val="0"/>
+                        </a:ext>
+                      </a:extLst>
+                    </a:blip>
+                    <a:srcRect/>
+                    <a:stretch>
+                      <a:fillRect/>
+                    </a:stretch>
+                  </pic:blipFill>
+                  <pic:spPr bwMode="auto">
+                    <a:xfrm>
+                      <a:off x="0" y="0"/>
+                      <a:ext cx="5727700" cy="1184910"/>
+                    </a:xfrm>
+                    <a:prstGeom prst="rect">
+                      <a:avLst/>
+                    </a:prstGeom>
+                    <a:noFill/>
+                    <a:ln>
+                      <a:noFill/>
+                    </a:ln>
+                  </pic:spPr>
+                </pic:pic>
+              </a:graphicData>
+            </a:graphic>
+          </wp:inline>
+        </w:drawing>
+      </w:r>
+    </w:p>
+    <w:p>
+      <w:pPr>
+        <w:rPr>
+          <w:rFonts w:ascii="Franklin Gothic Book" w:hAnsi="Franklin Gothic Book"/>
+          <w:sz w:val="24"/>
+          <w:szCs w:val="24"/>
+        </w:rPr>
+      </w:pPr>
+      <w:r>
+        <w:rPr>
+          <w:rFonts w:ascii="Franklin Gothic Book" w:hAnsi="Franklin Gothic Book"/>
+          <w:sz w:val="24"/>
+          <w:szCs w:val="24"/>
+          <w:highlight w:val="yellow"/>
+        </w:rPr>
+        <w:t>Add the component to root component to see the output of property-binding</w:t>
+      </w:r>
+    </w:p>
+    <w:p>
+      <w:pPr>
+        <w:rPr>
+          <w:rFonts w:ascii="Franklin Gothic Book" w:hAnsi="Franklin Gothic Book"/>
+          <w:sz w:val="24"/>
+          <w:szCs w:val="24"/>
+        </w:rPr>
+      </w:pPr>
+      <w:r>
+        <w:rPr>
+          <w:rFonts w:ascii="Franklin Gothic Book" w:hAnsi="Franklin Gothic Book"/>
+          <w:noProof/>
+          <w:sz w:val="24"/>
+          <w:szCs w:val="24"/>
+        </w:rPr>
+        <w:drawing>
+          <wp:inline distT="0" distB="0" distL="0" distR="0" wp14:anchorId="2A883D43" wp14:editId="0683D396">
+            <wp:extent cx="5478780" cy="2026285"/>
+            <wp:effectExtent l="0" t="0" r="7620" b="0"/>
+            <wp:docPr id="88" name="Picture 88"/>
+            <wp:cNvGraphicFramePr>
+              <a:graphicFrameLocks xmlns:a="http://schemas.openxmlformats.org/drawingml/2006/main" noChangeAspect="1"/>
+            </wp:cNvGraphicFramePr>
+            <a:graphic xmlns:a="http://schemas.openxmlformats.org/drawingml/2006/main">
+              <a:graphicData uri="http://schemas.openxmlformats.org/drawingml/2006/picture">
+                <pic:pic xmlns:pic="http://schemas.openxmlformats.org/drawingml/2006/picture">
+                  <pic:nvPicPr>
+                    <pic:cNvPr id="0" name="Picture 25"/>
+                    <pic:cNvPicPr>
+                      <a:picLocks noChangeAspect="1" noChangeArrowheads="1"/>
+                    </pic:cNvPicPr>
+                  </pic:nvPicPr>
+                  <pic:blipFill>
+                    <a:blip r:embed="rId92">
+                      <a:extLst>
+                        <a:ext uri="{28A0092B-C50C-407E-A947-70E740481C1C}">
+                          <a14:useLocalDpi xmlns:a14="http://schemas.microsoft.com/office/drawing/2010/main" val="0"/>
+                        </a:ext>
+                      </a:extLst>
+                    </a:blip>
+                    <a:srcRect/>
+                    <a:stretch>
+                      <a:fillRect/>
+                    </a:stretch>
+                  </pic:blipFill>
+                  <pic:spPr bwMode="auto">
+                    <a:xfrm>
+                      <a:off x="0" y="0"/>
+                      <a:ext cx="5478780" cy="2026285"/>
+                    </a:xfrm>
+                    <a:prstGeom prst="rect">
+                      <a:avLst/>
+                    </a:prstGeom>
+                    <a:noFill/>
+                    <a:ln>
+                      <a:noFill/>
+                    </a:ln>
+                  </pic:spPr>
+                </pic:pic>
+              </a:graphicData>
+            </a:graphic>
+          </wp:inline>
+        </w:drawing>
+      </w:r>
+    </w:p>
+    <w:p>
+      <w:pPr>
+        <w:rPr>
+          <w:rFonts w:ascii="Franklin Gothic Book" w:hAnsi="Franklin Gothic Book"/>
+          <w:sz w:val="24"/>
+          <w:szCs w:val="24"/>
+        </w:rPr>
+      </w:pPr>
+      <w:r>
+        <w:rPr>
+          <w:rFonts w:ascii="Franklin Gothic Book" w:hAnsi="Franklin Gothic Book"/>
+          <w:sz w:val="24"/>
+          <w:szCs w:val="24"/>
+        </w:rPr>
+        <w:t>Create a function that changes a property from true to false and vice versa and use that property on any DOM elements to disable or enable the element</w:t>
+      </w:r>
+    </w:p>
+    <w:p>
+      <w:pPr>
+        <w:rPr>
+          <w:rFonts w:ascii="Franklin Gothic Book" w:hAnsi="Franklin Gothic Book"/>
+          <w:sz w:val="24"/>
+          <w:szCs w:val="24"/>
+        </w:rPr>
+      </w:pPr>
+      <w:r>
+        <w:rPr>
+          <w:rFonts w:ascii="Franklin Gothic Book" w:hAnsi="Franklin Gothic Book"/>
+          <w:sz w:val="24"/>
+          <w:szCs w:val="24"/>
+          <w:highlight w:val="yellow"/>
+        </w:rPr>
+        <w:t>property-binding.component.ts</w:t>
+      </w:r>
+    </w:p>
+    <w:p>
+      <w:pPr>
+        <w:rPr>
+          <w:rFonts w:ascii="Franklin Gothic Book" w:hAnsi="Franklin Gothic Book"/>
+          <w:sz w:val="24"/>
+          <w:szCs w:val="24"/>
+        </w:rPr>
+      </w:pPr>
+      <w:r>
+        <w:rPr>
+          <w:rFonts w:ascii="Franklin Gothic Book" w:hAnsi="Franklin Gothic Book"/>
+          <w:noProof/>
+          <w:sz w:val="24"/>
+          <w:szCs w:val="24"/>
+        </w:rPr>
+        <w:lastRenderedPageBreak/>
+        <w:drawing>
+          <wp:inline distT="0" distB="0" distL="0" distR="0" wp14:anchorId="00421DE8" wp14:editId="0F8062D5">
+            <wp:extent cx="5577840" cy="5486400"/>
+            <wp:effectExtent l="0" t="0" r="3810" b="0"/>
+            <wp:docPr id="89" name="Picture 89"/>
+            <wp:cNvGraphicFramePr>
+              <a:graphicFrameLocks xmlns:a="http://schemas.openxmlformats.org/drawingml/2006/main" noChangeAspect="1"/>
+            </wp:cNvGraphicFramePr>
+            <a:graphic xmlns:a="http://schemas.openxmlformats.org/drawingml/2006/main">
+              <a:graphicData uri="http://schemas.openxmlformats.org/drawingml/2006/picture">
+                <pic:pic xmlns:pic="http://schemas.openxmlformats.org/drawingml/2006/picture">
+                  <pic:nvPicPr>
+                    <pic:cNvPr id="0" name="Picture 26"/>
+                    <pic:cNvPicPr>
+                      <a:picLocks noChangeAspect="1" noChangeArrowheads="1"/>
+                    </pic:cNvPicPr>
+                  </pic:nvPicPr>
+                  <pic:blipFill>
+                    <a:blip r:embed="rId93">
+                      <a:extLst>
+                        <a:ext uri="{28A0092B-C50C-407E-A947-70E740481C1C}">
+                          <a14:useLocalDpi xmlns:a14="http://schemas.microsoft.com/office/drawing/2010/main" val="0"/>
+                        </a:ext>
+                      </a:extLst>
+                    </a:blip>
+                    <a:srcRect/>
+                    <a:stretch>
+                      <a:fillRect/>
+                    </a:stretch>
+                  </pic:blipFill>
+                  <pic:spPr bwMode="auto">
+                    <a:xfrm>
+                      <a:off x="0" y="0"/>
+                      <a:ext cx="5577840" cy="5486400"/>
+                    </a:xfrm>
+                    <a:prstGeom prst="rect">
+                      <a:avLst/>
+                    </a:prstGeom>
+                    <a:noFill/>
+                    <a:ln>
+                      <a:noFill/>
+                    </a:ln>
+                  </pic:spPr>
+                </pic:pic>
+              </a:graphicData>
+            </a:graphic>
+          </wp:inline>
+        </w:drawing>
+      </w:r>
+    </w:p>
+    <w:p>
+      <w:pPr>
+        <w:rPr>
+          <w:rFonts w:ascii="Franklin Gothic Book" w:hAnsi="Franklin Gothic Book"/>
+          <w:sz w:val="24"/>
+          <w:szCs w:val="24"/>
+        </w:rPr>
+      </w:pPr>
+      <w:r>
+        <w:rPr>
+          <w:rFonts w:ascii="Franklin Gothic Book" w:hAnsi="Franklin Gothic Book"/>
+          <w:sz w:val="24"/>
+          <w:szCs w:val="24"/>
+        </w:rPr>
+        <w:t>inProgress will toggle from true to false &amp; vice versa, which is used to bind the DOM property however the toggle() is called by event binding method</w:t>
+      </w:r>
+      <w:r>
+        <w:rPr>
+          <w:rFonts w:ascii="Franklin Gothic Book" w:hAnsi="Franklin Gothic Book"/>
+          <w:sz w:val="24"/>
+          <w:szCs w:val="24"/>
+        </w:rPr>
+        <w:t>, here the inProgress is shared from component class to view template</w:t>
+      </w:r>
+    </w:p>
+    <w:p>
+      <w:pPr>
+        <w:rPr>
+          <w:rFonts w:ascii="Franklin Gothic Book" w:hAnsi="Franklin Gothic Book"/>
+          <w:sz w:val="24"/>
+          <w:szCs w:val="24"/>
+        </w:rPr>
+      </w:pPr>
+      <w:r>
+        <w:rPr>
+          <w:rFonts w:ascii="Franklin Gothic Book" w:hAnsi="Franklin Gothic Book"/>
+          <w:sz w:val="24"/>
+          <w:szCs w:val="24"/>
+          <w:highlight w:val="yellow"/>
+        </w:rPr>
+        <w:t>property-binding.component.html</w:t>
+      </w:r>
+    </w:p>
+    <w:p>
+      <w:pPr>
+        <w:rPr>
+          <w:rFonts w:ascii="Franklin Gothic Book" w:hAnsi="Franklin Gothic Book"/>
+          <w:sz w:val="24"/>
+          <w:szCs w:val="24"/>
+        </w:rPr>
+      </w:pPr>
+      <w:r>
+        <w:rPr>
+          <w:rFonts w:ascii="Franklin Gothic Book" w:hAnsi="Franklin Gothic Book"/>
+          <w:noProof/>
+          <w:sz w:val="24"/>
+          <w:szCs w:val="24"/>
+        </w:rPr>
+        <w:drawing>
+          <wp:inline distT="0" distB="0" distL="0" distR="0" wp14:anchorId="228B48AA" wp14:editId="33CBD926">
+            <wp:extent cx="5727700" cy="2157730"/>
+            <wp:effectExtent l="0" t="0" r="6350" b="0"/>
+            <wp:docPr id="90" name="Picture 90"/>
+            <wp:cNvGraphicFramePr>
+              <a:graphicFrameLocks xmlns:a="http://schemas.openxmlformats.org/drawingml/2006/main" noChangeAspect="1"/>
+            </wp:cNvGraphicFramePr>
+            <a:graphic xmlns:a="http://schemas.openxmlformats.org/drawingml/2006/main">
+              <a:graphicData uri="http://schemas.openxmlformats.org/drawingml/2006/picture">
+                <pic:pic xmlns:pic="http://schemas.openxmlformats.org/drawingml/2006/picture">
+                  <pic:nvPicPr>
+                    <pic:cNvPr id="0" name="Picture 27"/>
+                    <pic:cNvPicPr>
+                      <a:picLocks noChangeAspect="1" noChangeArrowheads="1"/>
+                    </pic:cNvPicPr>
+                  </pic:nvPicPr>
+                  <pic:blipFill>
+                    <a:blip r:embed="rId94">
+                      <a:extLst>
+                        <a:ext uri="{28A0092B-C50C-407E-A947-70E740481C1C}">
+                          <a14:useLocalDpi xmlns:a14="http://schemas.microsoft.com/office/drawing/2010/main" val="0"/>
+                        </a:ext>
+                      </a:extLst>
+                    </a:blip>
+                    <a:srcRect/>
+                    <a:stretch>
+                      <a:fillRect/>
+                    </a:stretch>
+                  </pic:blipFill>
+                  <pic:spPr bwMode="auto">
+                    <a:xfrm>
+                      <a:off x="0" y="0"/>
+                      <a:ext cx="5727700" cy="2157730"/>
+                    </a:xfrm>
+                    <a:prstGeom prst="rect">
+                      <a:avLst/>
+                    </a:prstGeom>
+                    <a:noFill/>
+                    <a:ln>
+                      <a:noFill/>
+                    </a:ln>
+                  </pic:spPr>
+                </pic:pic>
+              </a:graphicData>
+            </a:graphic>
+          </wp:inline>
+        </w:drawing>
+      </w:r>
+    </w:p>
+    <w:p>
+      <w:pPr>
+        <w:rPr>
+          <w:rFonts w:ascii="Franklin Gothic Book" w:hAnsi="Franklin Gothic Book"/>
+          <w:sz w:val="24"/>
+          <w:szCs w:val="24"/>
+        </w:rPr>
+      </w:pPr>
+      <w:r>
+        <w:rPr>
+          <w:rFonts w:ascii="Franklin Gothic Book" w:hAnsi="Franklin Gothic Book"/>
+          <w:sz w:val="24"/>
+          <w:szCs w:val="24"/>
+        </w:rPr>
+        <w:lastRenderedPageBreak/>
+        <w:t>Here the data inProgress is shared from component to DOM element present in view template, the button is disabled when the isDisabled = true and also the &lt;p&gt; element is hidden when the hidden = true</w:t>
+      </w:r>
+    </w:p>
+    <w:p>
+      <w:pPr>
+        <w:rPr>
+          <w:rFonts w:ascii="Franklin Gothic Book" w:hAnsi="Franklin Gothic Book"/>
+          <w:sz w:val="24"/>
+          <w:szCs w:val="24"/>
+        </w:rPr>
+      </w:pPr>
+      <w:r>
+        <w:rPr>
+          <w:rFonts w:ascii="Franklin Gothic Book" w:hAnsi="Franklin Gothic Book"/>
+          <w:sz w:val="24"/>
+          <w:szCs w:val="24"/>
+          <w:highlight w:val="yellow"/>
+        </w:rPr>
+        <w:t>Output:</w:t>
+      </w:r>
+    </w:p>
+    <w:p>
+      <w:pPr>
+        <w:rPr>
+          <w:rFonts w:ascii="Franklin Gothic Book" w:hAnsi="Franklin Gothic Book"/>
+          <w:sz w:val="24"/>
+          <w:szCs w:val="24"/>
+        </w:rPr>
+      </w:pPr>
+    </w:p>
+    <w:p>
+      <w:pPr>
+        <w:rPr>
+          <w:rFonts w:ascii="Franklin Gothic Book" w:hAnsi="Franklin Gothic Book"/>
+          <w:sz w:val="24"/>
+          <w:szCs w:val="24"/>
+        </w:rPr>
+      </w:pPr>
+      <w:r>
+        <w:rPr>
+          <w:rFonts w:ascii="Franklin Gothic Book" w:hAnsi="Franklin Gothic Book"/>
+          <w:noProof/>
+          <w:sz w:val="24"/>
+          <w:szCs w:val="24"/>
+        </w:rPr>
+        <w:drawing>
+          <wp:inline distT="0" distB="0" distL="0" distR="0" wp14:anchorId="63D25421" wp14:editId="642033A9">
+            <wp:extent cx="3160395" cy="1858010"/>
+            <wp:effectExtent l="0" t="0" r="1905" b="8890"/>
+            <wp:docPr id="91" name="Picture 91"/>
+            <wp:cNvGraphicFramePr>
+              <a:graphicFrameLocks xmlns:a="http://schemas.openxmlformats.org/drawingml/2006/main" noChangeAspect="1"/>
+            </wp:cNvGraphicFramePr>
+            <a:graphic xmlns:a="http://schemas.openxmlformats.org/drawingml/2006/main">
+              <a:graphicData uri="http://schemas.openxmlformats.org/drawingml/2006/picture">
+                <pic:pic xmlns:pic="http://schemas.openxmlformats.org/drawingml/2006/picture">
+                  <pic:nvPicPr>
+                    <pic:cNvPr id="0" name="Picture 28"/>
+                    <pic:cNvPicPr>
+                      <a:picLocks noChangeAspect="1" noChangeArrowheads="1"/>
+                    </pic:cNvPicPr>
+                  </pic:nvPicPr>
+                  <pic:blipFill>
+                    <a:blip r:embed="rId95">
+                      <a:extLst>
+                        <a:ext uri="{28A0092B-C50C-407E-A947-70E740481C1C}">
+                          <a14:useLocalDpi xmlns:a14="http://schemas.microsoft.com/office/drawing/2010/main" val="0"/>
+                        </a:ext>
+                      </a:extLst>
+                    </a:blip>
+                    <a:srcRect/>
+                    <a:stretch>
+                      <a:fillRect/>
+                    </a:stretch>
+                  </pic:blipFill>
+                  <pic:spPr bwMode="auto">
+                    <a:xfrm>
+                      <a:off x="0" y="0"/>
+                      <a:ext cx="3160395" cy="1858010"/>
+                    </a:xfrm>
+                    <a:prstGeom prst="rect">
+                      <a:avLst/>
+                    </a:prstGeom>
+                    <a:noFill/>
+                    <a:ln>
+                      <a:noFill/>
+                    </a:ln>
+                  </pic:spPr>
+                </pic:pic>
+              </a:graphicData>
+            </a:graphic>
+          </wp:inline>
+        </w:drawing>
+      </w:r>
+    </w:p>
+    <w:p>
+      <w:pPr>
+        <w:rPr>
+          <w:rFonts w:ascii="Franklin Gothic Book" w:hAnsi="Franklin Gothic Book"/>
+          <w:sz w:val="24"/>
+          <w:szCs w:val="24"/>
+        </w:rPr>
+      </w:pPr>
+    </w:p>
+    <w:p>
+      <w:pPr>
+        <w:rPr>
+          <w:rFonts w:ascii="Franklin Gothic Book" w:hAnsi="Franklin Gothic Book"/>
+          <w:sz w:val="24"/>
+          <w:szCs w:val="24"/>
+        </w:rPr>
+      </w:pPr>
+      <w:r>
+        <w:rPr>
+          <w:rFonts w:ascii="Franklin Gothic Book" w:hAnsi="Franklin Gothic Book"/>
+          <w:sz w:val="24"/>
+          <w:szCs w:val="24"/>
+          <w:highlight w:val="yellow"/>
+        </w:rPr>
+        <w:t>Activity:</w:t>
+      </w:r>
+    </w:p>
+    <w:p>
+      <w:pPr>
+        <w:pStyle w:val="ListParagraph"/>
+        <w:numPr>
+          <w:ilvl w:val="0"/>
+          <w:numId w:val="12"/>
+        </w:numPr>
+        <w:rPr>
+          <w:rFonts w:ascii="Franklin Gothic Book" w:hAnsi="Franklin Gothic Book"/>
+          <w:sz w:val="24"/>
+          <w:szCs w:val="24"/>
+        </w:rPr>
+      </w:pPr>
+      <w:r>
+        <w:rPr>
+          <w:rFonts w:ascii="Franklin Gothic Book" w:hAnsi="Franklin Gothic Book"/>
+          <w:sz w:val="24"/>
+          <w:szCs w:val="24"/>
+        </w:rPr>
+        <w:t>Try above 3 types of data bindings &amp; also use bootstrap in your application</w:t>
+      </w:r>
+    </w:p>
+    <w:p>
+      <w:pPr>
+        <w:pStyle w:val="ListParagraph"/>
+        <w:numPr>
+          <w:ilvl w:val="0"/>
+          <w:numId w:val="12"/>
+        </w:numPr>
+        <w:rPr>
+          <w:rFonts w:ascii="Franklin Gothic Book" w:hAnsi="Franklin Gothic Book"/>
+          <w:sz w:val="24"/>
+          <w:szCs w:val="24"/>
+        </w:rPr>
+      </w:pPr>
+      <w:r>
+        <w:rPr>
+          <w:rFonts w:ascii="Franklin Gothic Book" w:hAnsi="Franklin Gothic Book"/>
+          <w:sz w:val="24"/>
+          <w:szCs w:val="24"/>
+        </w:rPr>
+        <w:t>Create 2 division with the help of bootstrap and in the same component add and display the elements</w:t>
+      </w:r>
+    </w:p>
+    <w:p>
+      <w:pPr>
+        <w:pStyle w:val="ListParagraph"/>
+        <w:rPr>
+          <w:rFonts w:ascii="Franklin Gothic Book" w:hAnsi="Franklin Gothic Book"/>
+          <w:sz w:val="24"/>
+          <w:szCs w:val="24"/>
+        </w:rPr>
+      </w:pPr>
+      <w:r>
+        <w:rPr>
+          <w:rFonts w:ascii="Franklin Gothic Book" w:hAnsi="Franklin Gothic Book"/>
+          <w:sz w:val="24"/>
+          <w:szCs w:val="24"/>
+          <w:highlight w:val="yellow"/>
+        </w:rPr>
+        <w:t>Output:</w:t>
+      </w:r>
+    </w:p>
+    <w:p>
+      <w:pPr>
+        <w:pStyle w:val="ListParagraph"/>
+        <w:rPr>
+          <w:rFonts w:ascii="Franklin Gothic Book" w:hAnsi="Franklin Gothic Book"/>
+          <w:sz w:val="24"/>
+          <w:szCs w:val="24"/>
+        </w:rPr>
+      </w:pPr>
+      <w:r>
+        <w:rPr>
+          <w:rFonts w:ascii="Franklin Gothic Book" w:hAnsi="Franklin Gothic Book"/>
+          <w:noProof/>
+          <w:sz w:val="24"/>
+          <w:szCs w:val="24"/>
+        </w:rPr>
+        <w:drawing>
+          <wp:inline distT="0" distB="0" distL="0" distR="0" wp14:anchorId="0A9155E7" wp14:editId="23E0CB98">
+            <wp:extent cx="5727700" cy="3218815"/>
+            <wp:effectExtent l="0" t="0" r="6350" b="635"/>
+            <wp:docPr id="92" name="Picture 92"/>
+            <wp:cNvGraphicFramePr>
+              <a:graphicFrameLocks xmlns:a="http://schemas.openxmlformats.org/drawingml/2006/main" noChangeAspect="1"/>
+            </wp:cNvGraphicFramePr>
+            <a:graphic xmlns:a="http://schemas.openxmlformats.org/drawingml/2006/main">
+              <a:graphicData uri="http://schemas.openxmlformats.org/drawingml/2006/picture">
+                <pic:pic xmlns:pic="http://schemas.openxmlformats.org/drawingml/2006/picture">
+                  <pic:nvPicPr>
+                    <pic:cNvPr id="0" name="Picture 1"/>
+                    <pic:cNvPicPr>
+                      <a:picLocks noChangeAspect="1" noChangeArrowheads="1"/>
+                    </pic:cNvPicPr>
+                  </pic:nvPicPr>
+                  <pic:blipFill>
+                    <a:blip r:embed="rId96">
+                      <a:extLst>
+                        <a:ext uri="{28A0092B-C50C-407E-A947-70E740481C1C}">
+                          <a14:useLocalDpi xmlns:a14="http://schemas.microsoft.com/office/drawing/2010/main" val="0"/>
+                        </a:ext>
+                      </a:extLst>
+                    </a:blip>
+                    <a:srcRect/>
+                    <a:stretch>
+                      <a:fillRect/>
+                    </a:stretch>
+                  </pic:blipFill>
+                  <pic:spPr bwMode="auto">
+                    <a:xfrm>
+                      <a:off x="0" y="0"/>
+                      <a:ext cx="5727700" cy="3218815"/>
+                    </a:xfrm>
+                    <a:prstGeom prst="rect">
+                      <a:avLst/>
+                    </a:prstGeom>
+                    <a:noFill/>
+                    <a:ln>
+                      <a:noFill/>
+                    </a:ln>
+                  </pic:spPr>
+                </pic:pic>
+              </a:graphicData>
+            </a:graphic>
+          </wp:inline>
+        </w:drawing>
+      </w:r>
+    </w:p>
     <w:sectPr>
       <w:pgSz w:w="11906" w:h="16838"/>
       <w:pgMar w:top="1440" w:right="1440" w:bottom="1440" w:left="1440" w:header="708" w:footer="708" w:gutter="0"/>
@@ -12916,9 +14725,9 @@
     </w:lvl>
   </w:abstractNum>
   <w:abstractNum w:abstractNumId="4" w15:restartNumberingAfterBreak="0">
-    <w:nsid w:val="578B261D"/>
+    <w:nsid w:val="519F0B2B"/>
     <w:multiLevelType w:val="hybridMultilevel"/>
-    <w:tmpl w:val="4E707708"/>
+    <w:tmpl w:val="5A221DCC"/>
     <w:lvl w:ilvl="0" w:tplc="4009000F">
       <w:start w:val="1"/>
       <w:numFmt w:val="decimal"/>
@@ -13005,9 +14814,9 @@
     </w:lvl>
   </w:abstractNum>
   <w:abstractNum w:abstractNumId="5" w15:restartNumberingAfterBreak="0">
-    <w:nsid w:val="5D317438"/>
+    <w:nsid w:val="578B261D"/>
     <w:multiLevelType w:val="hybridMultilevel"/>
-    <w:tmpl w:val="9858E5CE"/>
+    <w:tmpl w:val="4E707708"/>
     <w:lvl w:ilvl="0" w:tplc="4009000F">
       <w:start w:val="1"/>
       <w:numFmt w:val="decimal"/>
@@ -13094,9 +14903,9 @@
     </w:lvl>
   </w:abstractNum>
   <w:abstractNum w:abstractNumId="6" w15:restartNumberingAfterBreak="0">
-    <w:nsid w:val="6A5E6FE6"/>
+    <w:nsid w:val="5D317438"/>
     <w:multiLevelType w:val="hybridMultilevel"/>
-    <w:tmpl w:val="D248BBFA"/>
+    <w:tmpl w:val="9858E5CE"/>
     <w:lvl w:ilvl="0" w:tplc="4009000F">
       <w:start w:val="1"/>
       <w:numFmt w:val="decimal"/>
@@ -13183,9 +14992,9 @@
     </w:lvl>
   </w:abstractNum>
   <w:abstractNum w:abstractNumId="7" w15:restartNumberingAfterBreak="0">
-    <w:nsid w:val="7AB83142"/>
+    <w:nsid w:val="64433001"/>
     <w:multiLevelType w:val="hybridMultilevel"/>
-    <w:tmpl w:val="318E5A20"/>
+    <w:tmpl w:val="D242B3C8"/>
     <w:lvl w:ilvl="0" w:tplc="4009000F">
       <w:start w:val="1"/>
       <w:numFmt w:val="decimal"/>
@@ -13272,12 +15081,279 @@
     </w:lvl>
   </w:abstractNum>
   <w:abstractNum w:abstractNumId="8" w15:restartNumberingAfterBreak="0">
+    <w:nsid w:val="6A5E6FE6"/>
+    <w:multiLevelType w:val="hybridMultilevel"/>
+    <w:tmpl w:val="D248BBFA"/>
+    <w:lvl w:ilvl="0" w:tplc="4009000F">
+      <w:start w:val="1"/>
+      <w:numFmt w:val="decimal"/>
+      <w:lvlText w:val="%1."/>
+      <w:lvlJc w:val="left"/>
+      <w:pPr>
+        <w:ind w:left="720" w:hanging="360"/>
+      </w:pPr>
+      <w:rPr>
+        <w:rFonts w:hint="default"/>
+      </w:rPr>
+    </w:lvl>
+    <w:lvl w:ilvl="1" w:tplc="40090019" w:tentative="1">
+      <w:start w:val="1"/>
+      <w:numFmt w:val="lowerLetter"/>
+      <w:lvlText w:val="%2."/>
+      <w:lvlJc w:val="left"/>
+      <w:pPr>
+        <w:ind w:left="1440" w:hanging="360"/>
+      </w:pPr>
+    </w:lvl>
+    <w:lvl w:ilvl="2" w:tplc="4009001B" w:tentative="1">
+      <w:start w:val="1"/>
+      <w:numFmt w:val="lowerRoman"/>
+      <w:lvlText w:val="%3."/>
+      <w:lvlJc w:val="right"/>
+      <w:pPr>
+        <w:ind w:left="2160" w:hanging="180"/>
+      </w:pPr>
+    </w:lvl>
+    <w:lvl w:ilvl="3" w:tplc="4009000F" w:tentative="1">
+      <w:start w:val="1"/>
+      <w:numFmt w:val="decimal"/>
+      <w:lvlText w:val="%4."/>
+      <w:lvlJc w:val="left"/>
+      <w:pPr>
+        <w:ind w:left="2880" w:hanging="360"/>
+      </w:pPr>
+    </w:lvl>
+    <w:lvl w:ilvl="4" w:tplc="40090019" w:tentative="1">
+      <w:start w:val="1"/>
+      <w:numFmt w:val="lowerLetter"/>
+      <w:lvlText w:val="%5."/>
+      <w:lvlJc w:val="left"/>
+      <w:pPr>
+        <w:ind w:left="3600" w:hanging="360"/>
+      </w:pPr>
+    </w:lvl>
+    <w:lvl w:ilvl="5" w:tplc="4009001B" w:tentative="1">
+      <w:start w:val="1"/>
+      <w:numFmt w:val="lowerRoman"/>
+      <w:lvlText w:val="%6."/>
+      <w:lvlJc w:val="right"/>
+      <w:pPr>
+        <w:ind w:left="4320" w:hanging="180"/>
+      </w:pPr>
+    </w:lvl>
+    <w:lvl w:ilvl="6" w:tplc="4009000F" w:tentative="1">
+      <w:start w:val="1"/>
+      <w:numFmt w:val="decimal"/>
+      <w:lvlText w:val="%7."/>
+      <w:lvlJc w:val="left"/>
+      <w:pPr>
+        <w:ind w:left="5040" w:hanging="360"/>
+      </w:pPr>
+    </w:lvl>
+    <w:lvl w:ilvl="7" w:tplc="40090019" w:tentative="1">
+      <w:start w:val="1"/>
+      <w:numFmt w:val="lowerLetter"/>
+      <w:lvlText w:val="%8."/>
+      <w:lvlJc w:val="left"/>
+      <w:pPr>
+        <w:ind w:left="5760" w:hanging="360"/>
+      </w:pPr>
+    </w:lvl>
+    <w:lvl w:ilvl="8" w:tplc="4009001B" w:tentative="1">
+      <w:start w:val="1"/>
+      <w:numFmt w:val="lowerRoman"/>
+      <w:lvlText w:val="%9."/>
+      <w:lvlJc w:val="right"/>
+      <w:pPr>
+        <w:ind w:left="6480" w:hanging="180"/>
+      </w:pPr>
+    </w:lvl>
+  </w:abstractNum>
+  <w:abstractNum w:abstractNumId="9" w15:restartNumberingAfterBreak="0">
+    <w:nsid w:val="7AB83142"/>
+    <w:multiLevelType w:val="hybridMultilevel"/>
+    <w:tmpl w:val="318E5A20"/>
+    <w:lvl w:ilvl="0" w:tplc="4009000F">
+      <w:start w:val="1"/>
+      <w:numFmt w:val="decimal"/>
+      <w:lvlText w:val="%1."/>
+      <w:lvlJc w:val="left"/>
+      <w:pPr>
+        <w:ind w:left="720" w:hanging="360"/>
+      </w:pPr>
+      <w:rPr>
+        <w:rFonts w:hint="default"/>
+      </w:rPr>
+    </w:lvl>
+    <w:lvl w:ilvl="1" w:tplc="40090019" w:tentative="1">
+      <w:start w:val="1"/>
+      <w:numFmt w:val="lowerLetter"/>
+      <w:lvlText w:val="%2."/>
+      <w:lvlJc w:val="left"/>
+      <w:pPr>
+        <w:ind w:left="1440" w:hanging="360"/>
+      </w:pPr>
+    </w:lvl>
+    <w:lvl w:ilvl="2" w:tplc="4009001B" w:tentative="1">
+      <w:start w:val="1"/>
+      <w:numFmt w:val="lowerRoman"/>
+      <w:lvlText w:val="%3."/>
+      <w:lvlJc w:val="right"/>
+      <w:pPr>
+        <w:ind w:left="2160" w:hanging="180"/>
+      </w:pPr>
+    </w:lvl>
+    <w:lvl w:ilvl="3" w:tplc="4009000F" w:tentative="1">
+      <w:start w:val="1"/>
+      <w:numFmt w:val="decimal"/>
+      <w:lvlText w:val="%4."/>
+      <w:lvlJc w:val="left"/>
+      <w:pPr>
+        <w:ind w:left="2880" w:hanging="360"/>
+      </w:pPr>
+    </w:lvl>
+    <w:lvl w:ilvl="4" w:tplc="40090019" w:tentative="1">
+      <w:start w:val="1"/>
+      <w:numFmt w:val="lowerLetter"/>
+      <w:lvlText w:val="%5."/>
+      <w:lvlJc w:val="left"/>
+      <w:pPr>
+        <w:ind w:left="3600" w:hanging="360"/>
+      </w:pPr>
+    </w:lvl>
+    <w:lvl w:ilvl="5" w:tplc="4009001B" w:tentative="1">
+      <w:start w:val="1"/>
+      <w:numFmt w:val="lowerRoman"/>
+      <w:lvlText w:val="%6."/>
+      <w:lvlJc w:val="right"/>
+      <w:pPr>
+        <w:ind w:left="4320" w:hanging="180"/>
+      </w:pPr>
+    </w:lvl>
+    <w:lvl w:ilvl="6" w:tplc="4009000F" w:tentative="1">
+      <w:start w:val="1"/>
+      <w:numFmt w:val="decimal"/>
+      <w:lvlText w:val="%7."/>
+      <w:lvlJc w:val="left"/>
+      <w:pPr>
+        <w:ind w:left="5040" w:hanging="360"/>
+      </w:pPr>
+    </w:lvl>
+    <w:lvl w:ilvl="7" w:tplc="40090019" w:tentative="1">
+      <w:start w:val="1"/>
+      <w:numFmt w:val="lowerLetter"/>
+      <w:lvlText w:val="%8."/>
+      <w:lvlJc w:val="left"/>
+      <w:pPr>
+        <w:ind w:left="5760" w:hanging="360"/>
+      </w:pPr>
+    </w:lvl>
+    <w:lvl w:ilvl="8" w:tplc="4009001B" w:tentative="1">
+      <w:start w:val="1"/>
+      <w:numFmt w:val="lowerRoman"/>
+      <w:lvlText w:val="%9."/>
+      <w:lvlJc w:val="right"/>
+      <w:pPr>
+        <w:ind w:left="6480" w:hanging="180"/>
+      </w:pPr>
+    </w:lvl>
+  </w:abstractNum>
+  <w:abstractNum w:abstractNumId="10" w15:restartNumberingAfterBreak="0">
     <w:nsid w:val="7E100564"/>
     <w:multiLevelType w:val="hybridMultilevel"/>
     <w:tmpl w:val="7FD46052"/>
     <w:lvl w:ilvl="0" w:tplc="40090019">
       <w:start w:val="1"/>
       <w:numFmt w:val="lowerLetter"/>
+      <w:lvlText w:val="%1."/>
+      <w:lvlJc w:val="left"/>
+      <w:pPr>
+        <w:ind w:left="720" w:hanging="360"/>
+      </w:pPr>
+      <w:rPr>
+        <w:rFonts w:hint="default"/>
+      </w:rPr>
+    </w:lvl>
+    <w:lvl w:ilvl="1" w:tplc="40090019" w:tentative="1">
+      <w:start w:val="1"/>
+      <w:numFmt w:val="lowerLetter"/>
+      <w:lvlText w:val="%2."/>
+      <w:lvlJc w:val="left"/>
+      <w:pPr>
+        <w:ind w:left="1440" w:hanging="360"/>
+      </w:pPr>
+    </w:lvl>
+    <w:lvl w:ilvl="2" w:tplc="4009001B" w:tentative="1">
+      <w:start w:val="1"/>
+      <w:numFmt w:val="lowerRoman"/>
+      <w:lvlText w:val="%3."/>
+      <w:lvlJc w:val="right"/>
+      <w:pPr>
+        <w:ind w:left="2160" w:hanging="180"/>
+      </w:pPr>
+    </w:lvl>
+    <w:lvl w:ilvl="3" w:tplc="4009000F" w:tentative="1">
+      <w:start w:val="1"/>
+      <w:numFmt w:val="decimal"/>
+      <w:lvlText w:val="%4."/>
+      <w:lvlJc w:val="left"/>
+      <w:pPr>
+        <w:ind w:left="2880" w:hanging="360"/>
+      </w:pPr>
+    </w:lvl>
+    <w:lvl w:ilvl="4" w:tplc="40090019" w:tentative="1">
+      <w:start w:val="1"/>
+      <w:numFmt w:val="lowerLetter"/>
+      <w:lvlText w:val="%5."/>
+      <w:lvlJc w:val="left"/>
+      <w:pPr>
+        <w:ind w:left="3600" w:hanging="360"/>
+      </w:pPr>
+    </w:lvl>
+    <w:lvl w:ilvl="5" w:tplc="4009001B" w:tentative="1">
+      <w:start w:val="1"/>
+      <w:numFmt w:val="lowerRoman"/>
+      <w:lvlText w:val="%6."/>
+      <w:lvlJc w:val="right"/>
+      <w:pPr>
+        <w:ind w:left="4320" w:hanging="180"/>
+      </w:pPr>
+    </w:lvl>
+    <w:lvl w:ilvl="6" w:tplc="4009000F" w:tentative="1">
+      <w:start w:val="1"/>
+      <w:numFmt w:val="decimal"/>
+      <w:lvlText w:val="%7."/>
+      <w:lvlJc w:val="left"/>
+      <w:pPr>
+        <w:ind w:left="5040" w:hanging="360"/>
+      </w:pPr>
+    </w:lvl>
+    <w:lvl w:ilvl="7" w:tplc="40090019" w:tentative="1">
+      <w:start w:val="1"/>
+      <w:numFmt w:val="lowerLetter"/>
+      <w:lvlText w:val="%8."/>
+      <w:lvlJc w:val="left"/>
+      <w:pPr>
+        <w:ind w:left="5760" w:hanging="360"/>
+      </w:pPr>
+    </w:lvl>
+    <w:lvl w:ilvl="8" w:tplc="4009001B" w:tentative="1">
+      <w:start w:val="1"/>
+      <w:numFmt w:val="lowerRoman"/>
+      <w:lvlText w:val="%9."/>
+      <w:lvlJc w:val="right"/>
+      <w:pPr>
+        <w:ind w:left="6480" w:hanging="180"/>
+      </w:pPr>
+    </w:lvl>
+  </w:abstractNum>
+  <w:abstractNum w:abstractNumId="11" w15:restartNumberingAfterBreak="0">
+    <w:nsid w:val="7FD55C15"/>
+    <w:multiLevelType w:val="hybridMultilevel"/>
+    <w:tmpl w:val="39CE16FE"/>
+    <w:lvl w:ilvl="0" w:tplc="4009000F">
+      <w:start w:val="1"/>
+      <w:numFmt w:val="decimal"/>
       <w:lvlText w:val="%1."/>
       <w:lvlJc w:val="left"/>
       <w:pPr>
@@ -13370,22 +15446,31 @@
     <w:abstractNumId w:val="0"/>
   </w:num>
   <w:num w:numId="4">
-    <w:abstractNumId w:val="6"/>
+    <w:abstractNumId w:val="8"/>
   </w:num>
   <w:num w:numId="5">
-    <w:abstractNumId w:val="7"/>
+    <w:abstractNumId w:val="9"/>
   </w:num>
   <w:num w:numId="6">
-    <w:abstractNumId w:val="4"/>
+    <w:abstractNumId w:val="5"/>
   </w:num>
   <w:num w:numId="7">
-    <w:abstractNumId w:val="8"/>
+    <w:abstractNumId w:val="10"/>
   </w:num>
   <w:num w:numId="8">
     <w:abstractNumId w:val="2"/>
   </w:num>
   <w:num w:numId="9">
-    <w:abstractNumId w:val="5"/>
+    <w:abstractNumId w:val="6"/>
+  </w:num>
+  <w:num w:numId="10">
+    <w:abstractNumId w:val="7"/>
+  </w:num>
+  <w:num w:numId="11">
+    <w:abstractNumId w:val="4"/>
+  </w:num>
+  <w:num w:numId="12">
+    <w:abstractNumId w:val="11"/>
   </w:num>
 </w:numbering>
 </file>
